--- a/TankGame.docx
+++ b/TankGame.docx
@@ -8,13 +8,8 @@
         <w:jc w:val="center"/>
       </w:pPr>
       <w:r>
-        <w:t xml:space="preserve">Tank Game </w:t>
-      </w:r>
-      <w:proofErr w:type="spellStart"/>
-      <w:r>
-        <w:t>improvements</w:t>
-      </w:r>
-      <w:proofErr w:type="spellEnd"/>
+        <w:t>Tank Game improvements</w:t>
+      </w:r>
     </w:p>
     <w:p>
       <w:pPr>
@@ -39,6 +34,29 @@
     </w:p>
     <w:p/>
     <w:p>
+      <w:r>
+        <w:rPr>
+          <w:noProof/>
+          <w:lang w:eastAsia="it-IT"/>
+        </w:rPr>
+        <w:drawing>
+          <wp:inline distT="0" distB="0" distL="0" distR="0" wp14:anchorId="60D57490" wp14:editId="77E5B2BE">
+            <wp:extent cx="5486400" cy="3200400"/>
+            <wp:effectExtent l="38100" t="0" r="0" b="19050"/>
+            <wp:docPr id="3" name="Diagramma 3"/>
+            <wp:cNvGraphicFramePr/>
+            <a:graphic xmlns:a="http://schemas.openxmlformats.org/drawingml/2006/main">
+              <a:graphicData uri="http://schemas.openxmlformats.org/drawingml/2006/diagram">
+                <dgm:relIds xmlns:dgm="http://schemas.openxmlformats.org/drawingml/2006/diagram" xmlns:r="http://schemas.openxmlformats.org/officeDocument/2006/relationships" r:dm="rId8" r:lo="rId9" r:qs="rId10" r:cs="rId11"/>
+              </a:graphicData>
+            </a:graphic>
+          </wp:inline>
+        </w:drawing>
+      </w:r>
+    </w:p>
+    <w:p/>
+    <w:p/>
+    <w:p>
       <w:pPr>
         <w:pStyle w:val="Titolo2"/>
       </w:pPr>
@@ -48,24 +66,82 @@
     </w:p>
     <w:p>
       <w:r>
-        <w:t>La generazione del terreno avviene in maniera diversa rispetto a quella utilizzata a lezione. Infatti in precedenza veniva creato un modello FBX del terreno ed esso veniva importato all’interno del gioco come un modello distinto. Nel nostro progetto il terreno è diventato una vera e propria “</w:t>
-      </w:r>
-      <w:proofErr w:type="spellStart"/>
-      <w:r>
-        <w:t>heightmap</w:t>
-      </w:r>
-      <w:proofErr w:type="spellEnd"/>
-      <w:r>
-        <w:t>”, ovvero il codice contenuto nella classe “</w:t>
-      </w:r>
-      <w:proofErr w:type="spellStart"/>
-      <w:r>
+        <w:rPr>
+          <w:noProof/>
+          <w:lang w:eastAsia="it-IT"/>
+        </w:rPr>
+        <w:drawing>
+          <wp:anchor distT="0" distB="0" distL="114300" distR="114300" simplePos="0" relativeHeight="251663360" behindDoc="0" locked="0" layoutInCell="1" allowOverlap="1" wp14:anchorId="38921681" wp14:editId="577631B9">
+            <wp:simplePos x="0" y="0"/>
+            <wp:positionH relativeFrom="margin">
+              <wp:align>left</wp:align>
+            </wp:positionH>
+            <wp:positionV relativeFrom="paragraph">
+              <wp:posOffset>22860</wp:posOffset>
+            </wp:positionV>
+            <wp:extent cx="3024109" cy="1724025"/>
+            <wp:effectExtent l="0" t="0" r="5080" b="0"/>
+            <wp:wrapSquare wrapText="bothSides"/>
+            <wp:docPr id="6" name="Immagine 6"/>
+            <wp:cNvGraphicFramePr>
+              <a:graphicFrameLocks xmlns:a="http://schemas.openxmlformats.org/drawingml/2006/main" noChangeAspect="1"/>
+            </wp:cNvGraphicFramePr>
+            <a:graphic xmlns:a="http://schemas.openxmlformats.org/drawingml/2006/main">
+              <a:graphicData uri="http://schemas.openxmlformats.org/drawingml/2006/picture">
+                <pic:pic xmlns:pic="http://schemas.openxmlformats.org/drawingml/2006/picture">
+                  <pic:nvPicPr>
+                    <pic:cNvPr id="0" name="Picture 6"/>
+                    <pic:cNvPicPr>
+                      <a:picLocks noChangeAspect="1" noChangeArrowheads="1"/>
+                    </pic:cNvPicPr>
+                  </pic:nvPicPr>
+                  <pic:blipFill>
+                    <a:blip r:embed="rId13" cstate="print">
+                      <a:extLst>
+                        <a:ext uri="{28A0092B-C50C-407E-A947-70E740481C1C}">
+                          <a14:useLocalDpi xmlns:a14="http://schemas.microsoft.com/office/drawing/2010/main" val="0"/>
+                        </a:ext>
+                      </a:extLst>
+                    </a:blip>
+                    <a:srcRect/>
+                    <a:stretch>
+                      <a:fillRect/>
+                    </a:stretch>
+                  </pic:blipFill>
+                  <pic:spPr bwMode="auto">
+                    <a:xfrm>
+                      <a:off x="0" y="0"/>
+                      <a:ext cx="3024109" cy="1724025"/>
+                    </a:xfrm>
+                    <a:prstGeom prst="rect">
+                      <a:avLst/>
+                    </a:prstGeom>
+                    <a:noFill/>
+                    <a:ln>
+                      <a:noFill/>
+                    </a:ln>
+                  </pic:spPr>
+                </pic:pic>
+              </a:graphicData>
+            </a:graphic>
+          </wp:anchor>
+        </w:drawing>
+      </w:r>
+      <w:r>
+        <w:t>La generazione del terreno avviene in maniera diversa rispetto a quella utilizzata a lezione. Infatti in precedenza veniva creato un modello FBX del terreno ed esso veniva importato all’interno del gioco come un modello distinto. Nel nostro progetto il terreno è diventato una vera e propria “heightmap”, ovvero il codice contenuto nella classe “</w:t>
+      </w:r>
+      <w:r>
+        <w:rPr>
+          <w:b/>
+        </w:rPr>
         <w:t>Terrain</w:t>
       </w:r>
       <w:r>
+        <w:rPr>
+          <w:b/>
+        </w:rPr>
         <w:t>.cs</w:t>
       </w:r>
-      <w:proofErr w:type="spellEnd"/>
       <w:r>
         <w:t>” genera il terreno a partire da un file immagine in scala di grigi da 128x128 pixel. Ad ogni sfumatura di grigio viene associata una diversa altezza, passando dal punto più basso della mappa rappresentato dal nero al punto più altro ra</w:t>
       </w:r>
@@ -78,249 +154,1774 @@
         <w:t>A</w:t>
       </w:r>
       <w:r>
-        <w:t xml:space="preserve">ttraverso lo </w:t>
-      </w:r>
-      <w:proofErr w:type="spellStart"/>
-      <w:r>
-        <w:t>shader</w:t>
-      </w:r>
-      <w:proofErr w:type="spellEnd"/>
-      <w:r>
-        <w:t xml:space="preserve"> “</w:t>
-      </w:r>
-      <w:proofErr w:type="spellStart"/>
-      <w:r>
+        <w:t>ttraverso lo shader “</w:t>
+      </w:r>
+      <w:r>
+        <w:rPr>
+          <w:b/>
+        </w:rPr>
         <w:t>terrain.fx</w:t>
       </w:r>
-      <w:proofErr w:type="spellEnd"/>
-      <w:r>
-        <w:t xml:space="preserve">” dotiamo il terreno generato di 3 differenti </w:t>
-      </w:r>
-      <w:proofErr w:type="spellStart"/>
-      <w:r>
-        <w:t>texture</w:t>
-      </w:r>
-      <w:proofErr w:type="spellEnd"/>
-      <w:r>
-        <w:t>, a seconda dell’altezza del terreno in ogni punto</w:t>
+      <w:r>
+        <w:t>” dotiamo il terreno generato di 3 differenti texture, a seconda dell’altezza del terreno in ogni punto</w:t>
       </w:r>
       <w:r>
         <w:t>.</w:t>
+      </w:r>
+    </w:p>
+    <w:p/>
+    <w:p>
+      <w:r>
+        <w:lastRenderedPageBreak/>
+        <w:t>Infine abbiamo provato a rendere il terreno “infinito” per il giocatore, in modo che il carro possa avanzare indefinitamente nello spazio circostante. Per fare ciò abbiamo per prima cosa generato la nebbia all’orizzonte (codice contenuto all’interno dello shader “</w:t>
+      </w:r>
+      <w:r>
+        <w:rPr>
+          <w:b/>
+        </w:rPr>
+        <w:t>terrain.fx</w:t>
+      </w:r>
+      <w:r>
+        <w:t>”). In secondo luogo abbiamo generato attorno alla heightmap principale in cui si svolge il gioco, altre 8 heightmap formando una griglia da 3x3 terreni (figura sottostante). Il giocatore una volta arrivato al bordo del confine della mappa di gioco, viene teletrasportato dalla parte opposta della mappa avendo l’illusione di continuare ad avanzare all’infinito. E’ stato possibile realizzare quest’illusione grazie all’aiuto della nebbia e grazie ad una discreta simmetria spaziale della mappa centrale (dove si svolge il gioco)</w:t>
       </w:r>
     </w:p>
     <w:p>
       <w:r>
-        <w:t xml:space="preserve">Infine abbiamo provato a rendere il terreno “infinito” per il giocatore, in modo che il carro possa avanzare indefinitamente nello spazio circostante. Per fare ciò abbiamo per prima cosa generato la nebbia all’orizzonte (codice contenuto all’interno dello </w:t>
-      </w:r>
-      <w:proofErr w:type="spellStart"/>
-      <w:r>
-        <w:t>shader</w:t>
-      </w:r>
-      <w:proofErr w:type="spellEnd"/>
-      <w:r>
-        <w:t xml:space="preserve"> “</w:t>
-      </w:r>
-      <w:proofErr w:type="spellStart"/>
-      <w:r>
-        <w:t>terrain.fx</w:t>
-      </w:r>
-      <w:proofErr w:type="spellEnd"/>
-      <w:r>
-        <w:t xml:space="preserve">”). In secondo luogo abbiamo generato attorno alla </w:t>
-      </w:r>
-      <w:proofErr w:type="spellStart"/>
-      <w:r>
-        <w:t>heightmap</w:t>
-      </w:r>
-      <w:proofErr w:type="spellEnd"/>
-      <w:r>
-        <w:t xml:space="preserve"> principale in cui si svolge il gioco, altre 8 </w:t>
-      </w:r>
-      <w:proofErr w:type="spellStart"/>
-      <w:r>
-        <w:t>heightmap</w:t>
-      </w:r>
-      <w:proofErr w:type="spellEnd"/>
-      <w:r>
-        <w:t xml:space="preserve"> formando una griglia da 3x3 terreni (figura sottostante). Il giocatore una volta arrivato al bordo del confine della mappa di gioco, viene teletrasportato dalla parte opposta della mappa avendo l’illusione di continuare ad avanzare all’infinito. E’ stato possibile realizzare quest’illusione grazie all’aiuto della nebbia e grazie ad una discreta simmetria spaziale della mappa centrale (dove si svolge il gioco)</w:t>
+        <w:rPr>
+          <w:noProof/>
+        </w:rPr>
+        <mc:AlternateContent>
+          <mc:Choice Requires="wps">
+            <w:drawing>
+              <wp:anchor distT="45720" distB="45720" distL="114300" distR="114300" simplePos="0" relativeHeight="251659264" behindDoc="1" locked="0" layoutInCell="1" allowOverlap="1" wp14:anchorId="0E1F39EF" wp14:editId="5EFE3268">
+                <wp:simplePos x="0" y="0"/>
+                <wp:positionH relativeFrom="margin">
+                  <wp:align>left</wp:align>
+                </wp:positionH>
+                <wp:positionV relativeFrom="paragraph">
+                  <wp:posOffset>8255</wp:posOffset>
+                </wp:positionV>
+                <wp:extent cx="2419350" cy="2461895"/>
+                <wp:effectExtent l="0" t="0" r="0" b="0"/>
+                <wp:wrapNone/>
+                <wp:docPr id="217" name="Casella di testo 2"/>
+                <wp:cNvGraphicFramePr>
+                  <a:graphicFrameLocks xmlns:a="http://schemas.openxmlformats.org/drawingml/2006/main"/>
+                </wp:cNvGraphicFramePr>
+                <a:graphic xmlns:a="http://schemas.openxmlformats.org/drawingml/2006/main">
+                  <a:graphicData uri="http://schemas.microsoft.com/office/word/2010/wordprocessingShape">
+                    <wps:wsp>
+                      <wps:cNvSpPr txBox="1">
+                        <a:spLocks noChangeArrowheads="1"/>
+                      </wps:cNvSpPr>
+                      <wps:spPr bwMode="auto">
+                        <a:xfrm>
+                          <a:off x="0" y="0"/>
+                          <a:ext cx="2419350" cy="2461895"/>
+                        </a:xfrm>
+                        <a:prstGeom prst="rect">
+                          <a:avLst/>
+                        </a:prstGeom>
+                        <a:solidFill>
+                          <a:srgbClr val="FFFFFF"/>
+                        </a:solidFill>
+                        <a:ln w="9525">
+                          <a:noFill/>
+                          <a:miter lim="800000"/>
+                          <a:headEnd/>
+                          <a:tailEnd/>
+                        </a:ln>
+                      </wps:spPr>
+                      <wps:txbx>
+                        <w:txbxContent>
+                          <w:p/>
+                          <w:tbl>
+                            <w:tblPr>
+                              <w:tblStyle w:val="Grigliatabella"/>
+                              <w:tblW w:w="0" w:type="auto"/>
+                              <w:tblInd w:w="-5" w:type="dxa"/>
+                              <w:tblLook w:val="04A0" w:firstRow="1" w:lastRow="0" w:firstColumn="1" w:lastColumn="0" w:noHBand="0" w:noVBand="1"/>
+                            </w:tblPr>
+                            <w:tblGrid>
+                              <w:gridCol w:w="1152"/>
+                              <w:gridCol w:w="1198"/>
+                              <w:gridCol w:w="1153"/>
+                            </w:tblGrid>
+                            <w:tr>
+                              <w:trPr>
+                                <w:trHeight w:val="944"/>
+                              </w:trPr>
+                              <w:tc>
+                                <w:tcPr>
+                                  <w:tcW w:w="1152" w:type="dxa"/>
+                                  <w:vAlign w:val="center"/>
+                                </w:tcPr>
+                                <w:p>
+                                  <w:pPr>
+                                    <w:jc w:val="center"/>
+                                  </w:pPr>
+                                </w:p>
+                              </w:tc>
+                              <w:tc>
+                                <w:tcPr>
+                                  <w:tcW w:w="1198" w:type="dxa"/>
+                                  <w:vAlign w:val="center"/>
+                                </w:tcPr>
+                                <w:p>
+                                  <w:pPr>
+                                    <w:jc w:val="center"/>
+                                  </w:pPr>
+                                </w:p>
+                              </w:tc>
+                              <w:tc>
+                                <w:tcPr>
+                                  <w:tcW w:w="1153" w:type="dxa"/>
+                                  <w:vAlign w:val="center"/>
+                                </w:tcPr>
+                                <w:p>
+                                  <w:pPr>
+                                    <w:jc w:val="center"/>
+                                  </w:pPr>
+                                </w:p>
+                              </w:tc>
+                            </w:tr>
+                            <w:tr>
+                              <w:trPr>
+                                <w:trHeight w:val="944"/>
+                              </w:trPr>
+                              <w:tc>
+                                <w:tcPr>
+                                  <w:tcW w:w="1152" w:type="dxa"/>
+                                  <w:vAlign w:val="center"/>
+                                </w:tcPr>
+                                <w:p>
+                                  <w:pPr>
+                                    <w:jc w:val="center"/>
+                                  </w:pPr>
+                                </w:p>
+                              </w:tc>
+                              <w:tc>
+                                <w:tcPr>
+                                  <w:tcW w:w="1198" w:type="dxa"/>
+                                  <w:vAlign w:val="center"/>
+                                </w:tcPr>
+                                <w:p>
+                                  <w:pPr>
+                                    <w:jc w:val="center"/>
+                                  </w:pPr>
+                                  <w:r>
+                                    <w:t>GIOCO</w:t>
+                                  </w:r>
+                                </w:p>
+                              </w:tc>
+                              <w:tc>
+                                <w:tcPr>
+                                  <w:tcW w:w="1153" w:type="dxa"/>
+                                  <w:vAlign w:val="center"/>
+                                </w:tcPr>
+                                <w:p>
+                                  <w:pPr>
+                                    <w:jc w:val="center"/>
+                                  </w:pPr>
+                                </w:p>
+                              </w:tc>
+                            </w:tr>
+                            <w:tr>
+                              <w:trPr>
+                                <w:trHeight w:val="944"/>
+                              </w:trPr>
+                              <w:tc>
+                                <w:tcPr>
+                                  <w:tcW w:w="1152" w:type="dxa"/>
+                                  <w:vAlign w:val="center"/>
+                                </w:tcPr>
+                                <w:p>
+                                  <w:pPr>
+                                    <w:jc w:val="center"/>
+                                  </w:pPr>
+                                </w:p>
+                              </w:tc>
+                              <w:tc>
+                                <w:tcPr>
+                                  <w:tcW w:w="1198" w:type="dxa"/>
+                                  <w:vAlign w:val="center"/>
+                                </w:tcPr>
+                                <w:p>
+                                  <w:pPr>
+                                    <w:jc w:val="center"/>
+                                  </w:pPr>
+                                </w:p>
+                              </w:tc>
+                              <w:tc>
+                                <w:tcPr>
+                                  <w:tcW w:w="1153" w:type="dxa"/>
+                                  <w:vAlign w:val="center"/>
+                                </w:tcPr>
+                                <w:p>
+                                  <w:pPr>
+                                    <w:keepNext/>
+                                    <w:jc w:val="center"/>
+                                  </w:pPr>
+                                </w:p>
+                              </w:tc>
+                            </w:tr>
+                          </w:tbl>
+                          <w:p>
+                            <w:pPr>
+                              <w:pStyle w:val="Didascalia"/>
+                            </w:pPr>
+                            <w:r>
+                              <w:t xml:space="preserve">         Tabella </w:t>
+                            </w:r>
+                            <w:r>
+                              <w:fldChar w:fldCharType="begin"/>
+                            </w:r>
+                            <w:r>
+                              <w:instrText xml:space="preserve"> SEQ Tabella \* ARABIC </w:instrText>
+                            </w:r>
+                            <w:r>
+                              <w:fldChar w:fldCharType="separate"/>
+                            </w:r>
+                            <w:r>
+                              <w:rPr>
+                                <w:noProof/>
+                              </w:rPr>
+                              <w:t>1</w:t>
+                            </w:r>
+                            <w:r>
+                              <w:fldChar w:fldCharType="end"/>
+                            </w:r>
+                            <w:r>
+                              <w:t>- Griglia mappa di gioco</w:t>
+                            </w:r>
+                          </w:p>
+                          <w:p/>
+                        </w:txbxContent>
+                      </wps:txbx>
+                      <wps:bodyPr rot="0" vert="horz" wrap="square" lIns="91440" tIns="45720" rIns="91440" bIns="45720" anchor="t" anchorCtr="0">
+                        <a:noAutofit/>
+                      </wps:bodyPr>
+                    </wps:wsp>
+                  </a:graphicData>
+                </a:graphic>
+                <wp14:sizeRelH relativeFrom="margin">
+                  <wp14:pctWidth>0</wp14:pctWidth>
+                </wp14:sizeRelH>
+                <wp14:sizeRelV relativeFrom="margin">
+                  <wp14:pctHeight>0</wp14:pctHeight>
+                </wp14:sizeRelV>
+              </wp:anchor>
+            </w:drawing>
+          </mc:Choice>
+          <mc:Fallback>
+            <w:pict>
+              <v:shapetype w14:anchorId="0E1F39EF" id="_x0000_t202" coordsize="21600,21600" o:spt="202" path="m,l,21600r21600,l21600,xe">
+                <v:stroke joinstyle="miter"/>
+                <v:path gradientshapeok="t" o:connecttype="rect"/>
+              </v:shapetype>
+              <v:shape id="Casella di testo 2" o:spid="_x0000_s1026" type="#_x0000_t202" style="position:absolute;margin-left:0;margin-top:.65pt;width:190.5pt;height:193.85pt;z-index:-251657216;visibility:visible;mso-wrap-style:square;mso-width-percent:0;mso-height-percent:0;mso-wrap-distance-left:9pt;mso-wrap-distance-top:3.6pt;mso-wrap-distance-right:9pt;mso-wrap-distance-bottom:3.6pt;mso-position-horizontal:left;mso-position-horizontal-relative:margin;mso-position-vertical:absolute;mso-position-vertical-relative:text;mso-width-percent:0;mso-height-percent:0;mso-width-relative:margin;mso-height-relative:margin;v-text-anchor:top" o:gfxdata="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" stroked="f">
+                <v:textbox>
+                  <w:txbxContent>
+                    <w:p/>
+                    <w:tbl>
+                      <w:tblPr>
+                        <w:tblStyle w:val="Grigliatabella"/>
+                        <w:tblW w:w="0" w:type="auto"/>
+                        <w:tblInd w:w="-5" w:type="dxa"/>
+                        <w:tblLook w:val="04A0" w:firstRow="1" w:lastRow="0" w:firstColumn="1" w:lastColumn="0" w:noHBand="0" w:noVBand="1"/>
+                      </w:tblPr>
+                      <w:tblGrid>
+                        <w:gridCol w:w="1152"/>
+                        <w:gridCol w:w="1198"/>
+                        <w:gridCol w:w="1153"/>
+                      </w:tblGrid>
+                      <w:tr>
+                        <w:trPr>
+                          <w:trHeight w:val="944"/>
+                        </w:trPr>
+                        <w:tc>
+                          <w:tcPr>
+                            <w:tcW w:w="1152" w:type="dxa"/>
+                            <w:vAlign w:val="center"/>
+                          </w:tcPr>
+                          <w:p>
+                            <w:pPr>
+                              <w:jc w:val="center"/>
+                            </w:pPr>
+                          </w:p>
+                        </w:tc>
+                        <w:tc>
+                          <w:tcPr>
+                            <w:tcW w:w="1198" w:type="dxa"/>
+                            <w:vAlign w:val="center"/>
+                          </w:tcPr>
+                          <w:p>
+                            <w:pPr>
+                              <w:jc w:val="center"/>
+                            </w:pPr>
+                          </w:p>
+                        </w:tc>
+                        <w:tc>
+                          <w:tcPr>
+                            <w:tcW w:w="1153" w:type="dxa"/>
+                            <w:vAlign w:val="center"/>
+                          </w:tcPr>
+                          <w:p>
+                            <w:pPr>
+                              <w:jc w:val="center"/>
+                            </w:pPr>
+                          </w:p>
+                        </w:tc>
+                      </w:tr>
+                      <w:tr>
+                        <w:trPr>
+                          <w:trHeight w:val="944"/>
+                        </w:trPr>
+                        <w:tc>
+                          <w:tcPr>
+                            <w:tcW w:w="1152" w:type="dxa"/>
+                            <w:vAlign w:val="center"/>
+                          </w:tcPr>
+                          <w:p>
+                            <w:pPr>
+                              <w:jc w:val="center"/>
+                            </w:pPr>
+                          </w:p>
+                        </w:tc>
+                        <w:tc>
+                          <w:tcPr>
+                            <w:tcW w:w="1198" w:type="dxa"/>
+                            <w:vAlign w:val="center"/>
+                          </w:tcPr>
+                          <w:p>
+                            <w:pPr>
+                              <w:jc w:val="center"/>
+                            </w:pPr>
+                            <w:r>
+                              <w:t>GIOCO</w:t>
+                            </w:r>
+                          </w:p>
+                        </w:tc>
+                        <w:tc>
+                          <w:tcPr>
+                            <w:tcW w:w="1153" w:type="dxa"/>
+                            <w:vAlign w:val="center"/>
+                          </w:tcPr>
+                          <w:p>
+                            <w:pPr>
+                              <w:jc w:val="center"/>
+                            </w:pPr>
+                          </w:p>
+                        </w:tc>
+                      </w:tr>
+                      <w:tr>
+                        <w:trPr>
+                          <w:trHeight w:val="944"/>
+                        </w:trPr>
+                        <w:tc>
+                          <w:tcPr>
+                            <w:tcW w:w="1152" w:type="dxa"/>
+                            <w:vAlign w:val="center"/>
+                          </w:tcPr>
+                          <w:p>
+                            <w:pPr>
+                              <w:jc w:val="center"/>
+                            </w:pPr>
+                          </w:p>
+                        </w:tc>
+                        <w:tc>
+                          <w:tcPr>
+                            <w:tcW w:w="1198" w:type="dxa"/>
+                            <w:vAlign w:val="center"/>
+                          </w:tcPr>
+                          <w:p>
+                            <w:pPr>
+                              <w:jc w:val="center"/>
+                            </w:pPr>
+                          </w:p>
+                        </w:tc>
+                        <w:tc>
+                          <w:tcPr>
+                            <w:tcW w:w="1153" w:type="dxa"/>
+                            <w:vAlign w:val="center"/>
+                          </w:tcPr>
+                          <w:p>
+                            <w:pPr>
+                              <w:keepNext/>
+                              <w:jc w:val="center"/>
+                            </w:pPr>
+                          </w:p>
+                        </w:tc>
+                      </w:tr>
+                    </w:tbl>
+                    <w:p>
+                      <w:pPr>
+                        <w:pStyle w:val="Didascalia"/>
+                      </w:pPr>
+                      <w:r>
+                        <w:t xml:space="preserve">         Tabella </w:t>
+                      </w:r>
+                      <w:r>
+                        <w:fldChar w:fldCharType="begin"/>
+                      </w:r>
+                      <w:r>
+                        <w:instrText xml:space="preserve"> SEQ Tabella \* ARABIC </w:instrText>
+                      </w:r>
+                      <w:r>
+                        <w:fldChar w:fldCharType="separate"/>
+                      </w:r>
+                      <w:r>
+                        <w:rPr>
+                          <w:noProof/>
+                        </w:rPr>
+                        <w:t>1</w:t>
+                      </w:r>
+                      <w:r>
+                        <w:fldChar w:fldCharType="end"/>
+                      </w:r>
+                      <w:r>
+                        <w:t>- Griglia mappa di gioco</w:t>
+                      </w:r>
+                    </w:p>
+                    <w:p/>
+                  </w:txbxContent>
+                </v:textbox>
+                <w10:wrap anchorx="margin"/>
+              </v:shape>
+            </w:pict>
+          </mc:Fallback>
+        </mc:AlternateContent>
       </w:r>
     </w:p>
-    <w:tbl>
-      <w:tblPr>
-        <w:tblStyle w:val="Grigliatabella"/>
-        <w:tblW w:w="0" w:type="auto"/>
-        <w:tblInd w:w="2972" w:type="dxa"/>
-        <w:tblLook w:val="04A0" w:firstRow="1" w:lastRow="0" w:firstColumn="1" w:lastColumn="0" w:noHBand="0" w:noVBand="1"/>
-      </w:tblPr>
-      <w:tblGrid>
-        <w:gridCol w:w="237"/>
-        <w:gridCol w:w="3209"/>
-        <w:gridCol w:w="3210"/>
-      </w:tblGrid>
-      <w:tr>
-        <w:tc>
-          <w:tcPr>
-            <w:tcW w:w="237" w:type="dxa"/>
-          </w:tcPr>
-          <w:p/>
-        </w:tc>
-        <w:tc>
-          <w:tcPr>
-            <w:tcW w:w="3209" w:type="dxa"/>
-          </w:tcPr>
-          <w:p/>
-        </w:tc>
-        <w:tc>
-          <w:tcPr>
-            <w:tcW w:w="3210" w:type="dxa"/>
-          </w:tcPr>
-          <w:p/>
-        </w:tc>
-      </w:tr>
-      <w:tr>
-        <w:tc>
-          <w:tcPr>
-            <w:tcW w:w="237" w:type="dxa"/>
-          </w:tcPr>
-          <w:p>
-            <w:bookmarkStart w:id="0" w:name="_GoBack"/>
-          </w:p>
-        </w:tc>
-        <w:tc>
-          <w:tcPr>
-            <w:tcW w:w="3209" w:type="dxa"/>
-          </w:tcPr>
-          <w:p/>
-        </w:tc>
-        <w:tc>
-          <w:tcPr>
-            <w:tcW w:w="3210" w:type="dxa"/>
-          </w:tcPr>
-          <w:p/>
-        </w:tc>
-      </w:tr>
-      <w:tr>
-        <w:tc>
-          <w:tcPr>
-            <w:tcW w:w="237" w:type="dxa"/>
-          </w:tcPr>
-          <w:p/>
-        </w:tc>
-        <w:tc>
-          <w:tcPr>
-            <w:tcW w:w="3209" w:type="dxa"/>
-          </w:tcPr>
-          <w:p/>
-        </w:tc>
-        <w:tc>
-          <w:tcPr>
-            <w:tcW w:w="3210" w:type="dxa"/>
-          </w:tcPr>
-          <w:p/>
-        </w:tc>
-      </w:tr>
-    </w:tbl>
-    <w:p/>
-    <w:bookmarkEnd w:id="0"/>
+    <w:p>
+      <w:r>
+        <w:rPr>
+          <w:noProof/>
+        </w:rPr>
+        <mc:AlternateContent>
+          <mc:Choice Requires="wps">
+            <w:drawing>
+              <wp:anchor distT="0" distB="0" distL="114300" distR="114300" simplePos="0" relativeHeight="251662336" behindDoc="1" locked="0" layoutInCell="1" allowOverlap="1" wp14:anchorId="21948F56" wp14:editId="5B4BAA76">
+                <wp:simplePos x="0" y="0"/>
+                <wp:positionH relativeFrom="column">
+                  <wp:posOffset>4481830</wp:posOffset>
+                </wp:positionH>
+                <wp:positionV relativeFrom="paragraph">
+                  <wp:posOffset>1694180</wp:posOffset>
+                </wp:positionV>
+                <wp:extent cx="1628775" cy="635"/>
+                <wp:effectExtent l="0" t="0" r="0" b="0"/>
+                <wp:wrapNone/>
+                <wp:docPr id="2" name="Casella di testo 2"/>
+                <wp:cNvGraphicFramePr/>
+                <a:graphic xmlns:a="http://schemas.openxmlformats.org/drawingml/2006/main">
+                  <a:graphicData uri="http://schemas.microsoft.com/office/word/2010/wordprocessingShape">
+                    <wps:wsp>
+                      <wps:cNvSpPr txBox="1"/>
+                      <wps:spPr>
+                        <a:xfrm>
+                          <a:off x="0" y="0"/>
+                          <a:ext cx="1628775" cy="635"/>
+                        </a:xfrm>
+                        <a:prstGeom prst="rect">
+                          <a:avLst/>
+                        </a:prstGeom>
+                        <a:solidFill>
+                          <a:prstClr val="white"/>
+                        </a:solidFill>
+                        <a:ln>
+                          <a:noFill/>
+                        </a:ln>
+                        <a:effectLst/>
+                      </wps:spPr>
+                      <wps:txbx>
+                        <w:txbxContent>
+                          <w:p>
+                            <w:pPr>
+                              <w:pStyle w:val="Didascalia"/>
+                              <w:rPr>
+                                <w:noProof/>
+                              </w:rPr>
+                            </w:pPr>
+                            <w:r>
+                              <w:t xml:space="preserve">Figura </w:t>
+                            </w:r>
+                            <w:r>
+                              <w:fldChar w:fldCharType="begin"/>
+                            </w:r>
+                            <w:r>
+                              <w:instrText xml:space="preserve"> SEQ Figura \* ARABIC </w:instrText>
+                            </w:r>
+                            <w:r>
+                              <w:fldChar w:fldCharType="separate"/>
+                            </w:r>
+                            <w:r>
+                              <w:rPr>
+                                <w:noProof/>
+                              </w:rPr>
+                              <w:t>1</w:t>
+                            </w:r>
+                            <w:r>
+                              <w:fldChar w:fldCharType="end"/>
+                            </w:r>
+                            <w:r>
+                              <w:t xml:space="preserve"> - Heightmap centrale</w:t>
+                            </w:r>
+                          </w:p>
+                        </w:txbxContent>
+                      </wps:txbx>
+                      <wps:bodyPr rot="0" spcFirstLastPara="0" vertOverflow="overflow" horzOverflow="overflow" vert="horz" wrap="square" lIns="0" tIns="0" rIns="0" bIns="0" numCol="1" spcCol="0" rtlCol="0" fromWordArt="0" anchor="t" anchorCtr="0" forceAA="0" compatLnSpc="1">
+                        <a:prstTxWarp prst="textNoShape">
+                          <a:avLst/>
+                        </a:prstTxWarp>
+                        <a:spAutoFit/>
+                      </wps:bodyPr>
+                    </wps:wsp>
+                  </a:graphicData>
+                </a:graphic>
+              </wp:anchor>
+            </w:drawing>
+          </mc:Choice>
+          <mc:Fallback>
+            <w:pict>
+              <v:shape w14:anchorId="21948F56" id="_x0000_s1027" type="#_x0000_t202" style="position:absolute;margin-left:352.9pt;margin-top:133.4pt;width:128.25pt;height:.05pt;z-index:-251654144;visibility:visible;mso-wrap-style:square;mso-wrap-distance-left:9pt;mso-wrap-distance-top:0;mso-wrap-distance-right:9pt;mso-wrap-distance-bottom:0;mso-position-horizontal:absolute;mso-position-horizontal-relative:text;mso-position-vertical:absolute;mso-position-vertical-relative:text;v-text-anchor:top" o:gfxdata="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" stroked="f">
+                <v:textbox style="mso-fit-shape-to-text:t" inset="0,0,0,0">
+                  <w:txbxContent>
+                    <w:p>
+                      <w:pPr>
+                        <w:pStyle w:val="Didascalia"/>
+                        <w:rPr>
+                          <w:noProof/>
+                        </w:rPr>
+                      </w:pPr>
+                      <w:r>
+                        <w:t xml:space="preserve">Figura </w:t>
+                      </w:r>
+                      <w:r>
+                        <w:fldChar w:fldCharType="begin"/>
+                      </w:r>
+                      <w:r>
+                        <w:instrText xml:space="preserve"> SEQ Figura \* ARABIC </w:instrText>
+                      </w:r>
+                      <w:r>
+                        <w:fldChar w:fldCharType="separate"/>
+                      </w:r>
+                      <w:r>
+                        <w:rPr>
+                          <w:noProof/>
+                        </w:rPr>
+                        <w:t>1</w:t>
+                      </w:r>
+                      <w:r>
+                        <w:fldChar w:fldCharType="end"/>
+                      </w:r>
+                      <w:r>
+                        <w:t xml:space="preserve"> - Heightmap centrale</w:t>
+                      </w:r>
+                    </w:p>
+                  </w:txbxContent>
+                </v:textbox>
+              </v:shape>
+            </w:pict>
+          </mc:Fallback>
+        </mc:AlternateContent>
+      </w:r>
+      <w:r>
+        <w:rPr>
+          <w:noProof/>
+          <w:lang w:eastAsia="it-IT"/>
+        </w:rPr>
+        <w:drawing>
+          <wp:anchor distT="0" distB="0" distL="114300" distR="114300" simplePos="0" relativeHeight="251660288" behindDoc="1" locked="0" layoutInCell="1" allowOverlap="1" wp14:anchorId="74F2AF72" wp14:editId="1D41AB9E">
+            <wp:simplePos x="0" y="0"/>
+            <wp:positionH relativeFrom="margin">
+              <wp:align>right</wp:align>
+            </wp:positionH>
+            <wp:positionV relativeFrom="paragraph">
+              <wp:posOffset>8255</wp:posOffset>
+            </wp:positionV>
+            <wp:extent cx="1628775" cy="1628775"/>
+            <wp:effectExtent l="0" t="0" r="9525" b="9525"/>
+            <wp:wrapNone/>
+            <wp:docPr id="1" name="Immagine 1" descr="C:\Users\Dario\AppData\Local\Microsoft\Windows\INetCache\Content.Word\heightmap4.jpg"/>
+            <wp:cNvGraphicFramePr>
+              <a:graphicFrameLocks xmlns:a="http://schemas.openxmlformats.org/drawingml/2006/main" noChangeAspect="1"/>
+            </wp:cNvGraphicFramePr>
+            <a:graphic xmlns:a="http://schemas.openxmlformats.org/drawingml/2006/main">
+              <a:graphicData uri="http://schemas.openxmlformats.org/drawingml/2006/picture">
+                <pic:pic xmlns:pic="http://schemas.openxmlformats.org/drawingml/2006/picture">
+                  <pic:nvPicPr>
+                    <pic:cNvPr id="0" name="Picture 3" descr="C:\Users\Dario\AppData\Local\Microsoft\Windows\INetCache\Content.Word\heightmap4.jpg"/>
+                    <pic:cNvPicPr>
+                      <a:picLocks noChangeAspect="1" noChangeArrowheads="1"/>
+                    </pic:cNvPicPr>
+                  </pic:nvPicPr>
+                  <pic:blipFill>
+                    <a:blip r:embed="rId14">
+                      <a:extLst>
+                        <a:ext uri="{28A0092B-C50C-407E-A947-70E740481C1C}">
+                          <a14:useLocalDpi xmlns:a14="http://schemas.microsoft.com/office/drawing/2010/main" val="0"/>
+                        </a:ext>
+                      </a:extLst>
+                    </a:blip>
+                    <a:srcRect/>
+                    <a:stretch>
+                      <a:fillRect/>
+                    </a:stretch>
+                  </pic:blipFill>
+                  <pic:spPr bwMode="auto">
+                    <a:xfrm>
+                      <a:off x="0" y="0"/>
+                      <a:ext cx="1628775" cy="1628775"/>
+                    </a:xfrm>
+                    <a:prstGeom prst="rect">
+                      <a:avLst/>
+                    </a:prstGeom>
+                    <a:noFill/>
+                    <a:ln>
+                      <a:noFill/>
+                    </a:ln>
+                  </pic:spPr>
+                </pic:pic>
+              </a:graphicData>
+            </a:graphic>
+          </wp:anchor>
+        </w:drawing>
+      </w:r>
+    </w:p>
     <w:p/>
     <w:p/>
-    <w:p/>
+    <w:p>
+      <w:pPr>
+        <w:tabs>
+          <w:tab w:val="left" w:pos="5550"/>
+        </w:tabs>
+      </w:pPr>
+      <w:r>
+        <w:tab/>
+      </w:r>
+    </w:p>
     <w:p/>
     <w:p/>
     <w:p/>
     <w:p/>
     <w:p>
       <w:pPr>
-        <w:pStyle w:val="Paragrafoelenco"/>
-        <w:numPr>
-          <w:ilvl w:val="0"/>
-          <w:numId w:val="1"/>
-        </w:numPr>
+        <w:pStyle w:val="Titolo2"/>
       </w:pPr>
       <w:r>
-        <w:t>Abbiamo implementato l’inclinazione del carro armato che segue la conformazione del terreno in ogni direzione. Per fare ciò abbiamo creato funzioni in grado di calcolare in tempo reale gli angoli di inclinazione del carro attraverso calcolo vettoriale.</w:t>
+        <w:t>Carro nemico e Intelligenza artificiale</w:t>
+      </w:r>
+    </w:p>
+    <w:p>
+      <w:r>
+        <w:t>Abbiamo deciso di generare un altro carro armato uguale a quello del giocatore e simulare quindi uno scontro armato tra i due carri. Abbiamo gestito tutta la dinamica dei proiettili, creato un’animazione 3D che riproduce le esplosioni e inoltre abbiamo dotato del nemico di un intelligenza artificiale in grado di inseguire il nostro carro per poterlo colpire.</w:t>
       </w:r>
     </w:p>
     <w:p>
       <w:pPr>
-        <w:pStyle w:val="Paragrafoelenco"/>
-        <w:numPr>
-          <w:ilvl w:val="0"/>
-          <w:numId w:val="1"/>
-        </w:numPr>
+        <w:pStyle w:val="Titolo3"/>
       </w:pPr>
       <w:r>
-        <w:t>Abbiamo aggiunto un’animazione 3D che simula l’esplosione del proiettile nel suo punto di impatto. Inoltre sono stati inseriti alcuni suoni.</w:t>
+        <w:t>Dinamica dei proiettili</w:t>
       </w:r>
     </w:p>
     <w:p>
       <w:pPr>
-        <w:pStyle w:val="Paragrafoelenco"/>
-        <w:numPr>
-          <w:ilvl w:val="0"/>
-          <w:numId w:val="1"/>
-        </w:numPr>
+        <w:rPr>
+          <w:rFonts w:cs="Consolas"/>
+          <w:color w:val="000000"/>
+        </w:rPr>
       </w:pPr>
       <w:r>
-        <w:lastRenderedPageBreak/>
-        <w:t>Abbiamo generato un altro carro nemico (uguale a quello del giocatore) dotato di AI. Il carro in questione, una volta che il giocatore si avvicina ad una certa distanza, viene seguito dalla torretta nemica e cerca di essere colpito</w:t>
+        <w:t>La funzione che gestisce la dinamica dei proiettili è</w:t>
+      </w:r>
+      <w:r>
+        <w:t xml:space="preserve"> </w:t>
+      </w:r>
+      <w:r>
+        <w:rPr>
+          <w:rFonts w:ascii="Consolas" w:hAnsi="Consolas" w:cs="Consolas"/>
+          <w:color w:val="0000FF"/>
+          <w:sz w:val="19"/>
+          <w:szCs w:val="19"/>
+        </w:rPr>
+        <w:t>void</w:t>
+      </w:r>
+      <w:r>
+        <w:t xml:space="preserve"> </w:t>
+      </w:r>
+      <w:r>
+        <w:rPr>
+          <w:rFonts w:ascii="Consolas" w:hAnsi="Consolas" w:cs="Consolas"/>
+          <w:color w:val="000000"/>
+          <w:sz w:val="19"/>
+          <w:szCs w:val="19"/>
+          <w:highlight w:val="white"/>
+        </w:rPr>
+        <w:t>UpdateBullet(</w:t>
+      </w:r>
+      <w:r>
+        <w:rPr>
+          <w:rFonts w:ascii="Consolas" w:hAnsi="Consolas" w:cs="Consolas"/>
+          <w:color w:val="2B91AF"/>
+          <w:sz w:val="19"/>
+          <w:szCs w:val="19"/>
+          <w:highlight w:val="white"/>
+        </w:rPr>
+        <w:t>Tank</w:t>
+      </w:r>
+      <w:r>
+        <w:rPr>
+          <w:rFonts w:ascii="Consolas" w:hAnsi="Consolas" w:cs="Consolas"/>
+          <w:color w:val="000000"/>
+          <w:sz w:val="19"/>
+          <w:szCs w:val="19"/>
+          <w:highlight w:val="white"/>
+        </w:rPr>
+        <w:t xml:space="preserve"> Shooter, </w:t>
+      </w:r>
+      <w:r>
+        <w:rPr>
+          <w:rFonts w:ascii="Consolas" w:hAnsi="Consolas" w:cs="Consolas"/>
+          <w:color w:val="2B91AF"/>
+          <w:sz w:val="19"/>
+          <w:szCs w:val="19"/>
+          <w:highlight w:val="white"/>
+        </w:rPr>
+        <w:t>GameTime</w:t>
+      </w:r>
+      <w:r>
+        <w:rPr>
+          <w:rFonts w:ascii="Consolas" w:hAnsi="Consolas" w:cs="Consolas"/>
+          <w:color w:val="000000"/>
+          <w:sz w:val="19"/>
+          <w:szCs w:val="19"/>
+          <w:highlight w:val="white"/>
+        </w:rPr>
+        <w:t xml:space="preserve"> gameTime</w:t>
+      </w:r>
+      <w:r>
+        <w:rPr>
+          <w:rFonts w:ascii="Consolas" w:hAnsi="Consolas" w:cs="Consolas"/>
+          <w:color w:val="000000"/>
+          <w:sz w:val="19"/>
+          <w:szCs w:val="19"/>
+        </w:rPr>
+        <w:t xml:space="preserve">) </w:t>
+      </w:r>
+      <w:r>
+        <w:rPr>
+          <w:rFonts w:cs="Consolas"/>
+          <w:color w:val="000000"/>
+        </w:rPr>
+        <w:t>che riceve come parametro</w:t>
+      </w:r>
+      <w:r>
+        <w:rPr>
+          <w:rFonts w:cs="Consolas"/>
+          <w:color w:val="000000"/>
+        </w:rPr>
+        <w:t xml:space="preserve"> in ingresso</w:t>
+      </w:r>
+      <w:r>
+        <w:rPr>
+          <w:rFonts w:cs="Consolas"/>
+          <w:color w:val="000000"/>
+        </w:rPr>
+        <w:t xml:space="preserve">, oltre al </w:t>
+      </w:r>
+      <w:r>
+        <w:rPr>
+          <w:rFonts w:cs="Consolas"/>
+          <w:b/>
+          <w:color w:val="000000"/>
+        </w:rPr>
+        <w:t>gameTime</w:t>
+      </w:r>
+      <w:r>
+        <w:rPr>
+          <w:rFonts w:cs="Consolas"/>
+          <w:color w:val="000000"/>
+        </w:rPr>
+        <w:t>, anche il modello che lo ha generato (sparato).</w:t>
       </w:r>
     </w:p>
     <w:p>
       <w:pPr>
-        <w:pStyle w:val="Paragrafoelenco"/>
-        <w:numPr>
-          <w:ilvl w:val="0"/>
-          <w:numId w:val="1"/>
-        </w:numPr>
+        <w:rPr>
+          <w:rFonts w:cs="Consolas"/>
+          <w:color w:val="000000"/>
+        </w:rPr>
       </w:pPr>
       <w:r>
-        <w:t>Sono stati aggiunti a schermo due contatori che indicano il numeri di colpi messi a segno dal nemico o dal giocatore stesso.</w:t>
+        <w:rPr>
+          <w:rFonts w:cs="Consolas"/>
+          <w:color w:val="000000"/>
+        </w:rPr>
+        <w:t>La funzione è contenuta</w:t>
+      </w:r>
+      <w:r>
+        <w:rPr>
+          <w:rFonts w:cs="Consolas"/>
+          <w:color w:val="000000"/>
+        </w:rPr>
+        <w:t xml:space="preserve"> in un</w:t>
+      </w:r>
+      <w:r>
+        <w:rPr>
+          <w:rFonts w:cs="Consolas"/>
+          <w:color w:val="000000"/>
+        </w:rPr>
+        <w:t xml:space="preserve"> ciclo foreach nell’ Update() nel quale vengono iterati entrambi i carri. Se il proiettile si trova ancora in aria, viene aggiornata la sua posizione. Altrimenti se il proiettile si trova a contatto con il terreno, viene fatto esplodere. Nel caso in cui il proiettile sia in aria da più di 6 secondi, viene cancellato poiché non toccherebbe mai il suolo probabilmente. Inoltre si verifica se il proiettile ha colpito l’altro carro con la funzione </w:t>
+      </w:r>
+      <w:r>
+        <w:rPr>
+          <w:rFonts w:ascii="Consolas" w:hAnsi="Consolas" w:cs="Consolas"/>
+          <w:color w:val="0000FF"/>
+          <w:sz w:val="19"/>
+          <w:szCs w:val="19"/>
+          <w:highlight w:val="white"/>
+        </w:rPr>
+        <w:t>bool</w:t>
+      </w:r>
+      <w:r>
+        <w:rPr>
+          <w:rFonts w:ascii="Consolas" w:hAnsi="Consolas" w:cs="Consolas"/>
+          <w:color w:val="000000"/>
+          <w:sz w:val="19"/>
+          <w:szCs w:val="19"/>
+          <w:highlight w:val="white"/>
+        </w:rPr>
+        <w:t xml:space="preserve"> CollisionCheck(</w:t>
+      </w:r>
+      <w:r>
+        <w:rPr>
+          <w:rFonts w:ascii="Consolas" w:hAnsi="Consolas" w:cs="Consolas"/>
+          <w:color w:val="2B91AF"/>
+          <w:sz w:val="19"/>
+          <w:szCs w:val="19"/>
+          <w:highlight w:val="white"/>
+        </w:rPr>
+        <w:t>Tank</w:t>
+      </w:r>
+      <w:r>
+        <w:rPr>
+          <w:rFonts w:ascii="Consolas" w:hAnsi="Consolas" w:cs="Consolas"/>
+          <w:color w:val="000000"/>
+          <w:sz w:val="19"/>
+          <w:szCs w:val="19"/>
+          <w:highlight w:val="white"/>
+        </w:rPr>
+        <w:t xml:space="preserve"> tank, </w:t>
+      </w:r>
+      <w:r>
+        <w:rPr>
+          <w:rFonts w:ascii="Consolas" w:hAnsi="Consolas" w:cs="Consolas"/>
+          <w:color w:val="2B91AF"/>
+          <w:sz w:val="19"/>
+          <w:szCs w:val="19"/>
+          <w:highlight w:val="white"/>
+        </w:rPr>
+        <w:t>Bullet</w:t>
+      </w:r>
+      <w:r>
+        <w:rPr>
+          <w:rFonts w:ascii="Consolas" w:hAnsi="Consolas" w:cs="Consolas"/>
+          <w:color w:val="000000"/>
+          <w:sz w:val="19"/>
+          <w:szCs w:val="19"/>
+          <w:highlight w:val="white"/>
+        </w:rPr>
+        <w:t xml:space="preserve"> bullet)</w:t>
+      </w:r>
+      <w:r>
+        <w:rPr>
+          <w:rFonts w:ascii="Consolas" w:hAnsi="Consolas" w:cs="Consolas"/>
+          <w:color w:val="000000"/>
+          <w:sz w:val="19"/>
+          <w:szCs w:val="19"/>
+        </w:rPr>
+        <w:t xml:space="preserve"> </w:t>
+      </w:r>
+      <w:r>
+        <w:rPr>
+          <w:rFonts w:cs="Consolas"/>
+          <w:color w:val="000000"/>
+        </w:rPr>
+        <w:t xml:space="preserve">che ritorna </w:t>
+      </w:r>
+      <w:r>
+        <w:rPr>
+          <w:rFonts w:cs="Consolas"/>
+          <w:b/>
+          <w:color w:val="000000"/>
+        </w:rPr>
+        <w:t xml:space="preserve">true </w:t>
+      </w:r>
+      <w:r>
+        <w:rPr>
+          <w:rFonts w:cs="Consolas"/>
+          <w:color w:val="000000"/>
+        </w:rPr>
+        <w:t>in caso positivo. Nel caso sia colpito il carro nemico dal giocatore, una routine si occupa di generare il carro nuovamente in un intorno del carro del giocatore.</w:t>
       </w:r>
     </w:p>
     <w:p>
       <w:pPr>
-        <w:pStyle w:val="Paragrafoelenco"/>
-        <w:numPr>
-          <w:ilvl w:val="0"/>
-          <w:numId w:val="1"/>
-        </w:numPr>
+        <w:pStyle w:val="Titolo3"/>
       </w:pPr>
       <w:r>
-        <w:t>Abbiamo cercato</w:t>
-      </w:r>
-      <w:r>
-        <w:t>, con buoni risultati, di generare un terreno “infinito”. Per fare ciò abbiamo generato la nebbia all’orizzonte e abbiamo generato un quadrato 3x3 formato da 9 terreni. Il giocatore si trova sempre nel terreno centrale, diverso dagli altri 8 che sono di contorno</w:t>
-      </w:r>
-      <w:r>
-        <w:t xml:space="preserve"> e servono solo per generare l’orizzonte davanti al giocatore. Una volta che il giocatore arriva ad un estremo della mappa, viene “teletrasportato” esattamente dalla parte opposta. Essendo la mappa di gioco simmetrica, il giocatore non si rende conto assolutamente di questo effetto e il terreno risulta “infinito”, grazie anche all’aiuto della nebbia.</w:t>
+        <w:t>Animazioni 3D e suoni</w:t>
+      </w:r>
+    </w:p>
+    <w:p>
+      <w:r>
+        <w:t xml:space="preserve">Abbiamo inserito nel gioco alcuni suoni che simulano lo sparo e l’esplosione del proiettile attraverso la classe SFXManager già inclusa nelle librerie di Monogame. Inoltre abbiamo creato un’animazione 3D che </w:t>
+      </w:r>
+      <w:r>
+        <w:rPr>
+          <w:noProof/>
+          <w:lang w:eastAsia="it-IT"/>
+        </w:rPr>
+        <w:lastRenderedPageBreak/>
+        <w:drawing>
+          <wp:anchor distT="0" distB="0" distL="114300" distR="114300" simplePos="0" relativeHeight="251664384" behindDoc="0" locked="0" layoutInCell="1" allowOverlap="1" wp14:anchorId="2659E352" wp14:editId="61727CBB">
+            <wp:simplePos x="0" y="0"/>
+            <wp:positionH relativeFrom="margin">
+              <wp:align>left</wp:align>
+            </wp:positionH>
+            <wp:positionV relativeFrom="paragraph">
+              <wp:posOffset>142875</wp:posOffset>
+            </wp:positionV>
+            <wp:extent cx="2266950" cy="1762125"/>
+            <wp:effectExtent l="0" t="0" r="0" b="9525"/>
+            <wp:wrapSquare wrapText="bothSides"/>
+            <wp:docPr id="7" name="Immagine 7"/>
+            <wp:cNvGraphicFramePr>
+              <a:graphicFrameLocks xmlns:a="http://schemas.openxmlformats.org/drawingml/2006/main" noChangeAspect="1"/>
+            </wp:cNvGraphicFramePr>
+            <a:graphic xmlns:a="http://schemas.openxmlformats.org/drawingml/2006/main">
+              <a:graphicData uri="http://schemas.openxmlformats.org/drawingml/2006/picture">
+                <pic:pic xmlns:pic="http://schemas.openxmlformats.org/drawingml/2006/picture">
+                  <pic:nvPicPr>
+                    <pic:cNvPr id="0" name="Picture 7"/>
+                    <pic:cNvPicPr>
+                      <a:picLocks noChangeAspect="1" noChangeArrowheads="1"/>
+                    </pic:cNvPicPr>
+                  </pic:nvPicPr>
+                  <pic:blipFill>
+                    <a:blip r:embed="rId15">
+                      <a:extLst>
+                        <a:ext uri="{28A0092B-C50C-407E-A947-70E740481C1C}">
+                          <a14:useLocalDpi xmlns:a14="http://schemas.microsoft.com/office/drawing/2010/main" val="0"/>
+                        </a:ext>
+                      </a:extLst>
+                    </a:blip>
+                    <a:srcRect/>
+                    <a:stretch>
+                      <a:fillRect/>
+                    </a:stretch>
+                  </pic:blipFill>
+                  <pic:spPr bwMode="auto">
+                    <a:xfrm>
+                      <a:off x="0" y="0"/>
+                      <a:ext cx="2266950" cy="1762125"/>
+                    </a:xfrm>
+                    <a:prstGeom prst="rect">
+                      <a:avLst/>
+                    </a:prstGeom>
+                    <a:noFill/>
+                    <a:ln>
+                      <a:noFill/>
+                    </a:ln>
+                  </pic:spPr>
+                </pic:pic>
+              </a:graphicData>
+            </a:graphic>
+          </wp:anchor>
+        </w:drawing>
+      </w:r>
+      <w:r>
+        <w:t xml:space="preserve">raffigura l’esplosione di un proiettile del carro armato contro un oggetto. Sono state create le classi </w:t>
+      </w:r>
+      <w:r>
+        <w:rPr>
+          <w:b/>
+        </w:rPr>
+        <w:t xml:space="preserve">Particles </w:t>
+      </w:r>
+      <w:r>
+        <w:t xml:space="preserve">e </w:t>
+      </w:r>
+      <w:r>
+        <w:rPr>
+          <w:b/>
+        </w:rPr>
+        <w:t xml:space="preserve">ParticlesManager </w:t>
+      </w:r>
+      <w:r>
+        <w:t xml:space="preserve">e lo shader </w:t>
+      </w:r>
+      <w:r>
+        <w:rPr>
+          <w:b/>
+        </w:rPr>
+        <w:t xml:space="preserve">Particles.fx </w:t>
+      </w:r>
+      <w:r>
+        <w:t>che si occupa della gestione grafica dell’animazione</w:t>
+      </w:r>
+      <w:r>
+        <w:t>.</w:t>
       </w:r>
     </w:p>
     <w:p>
       <w:pPr>
-        <w:pStyle w:val="Paragrafoelenco"/>
-        <w:numPr>
-          <w:ilvl w:val="0"/>
-          <w:numId w:val="1"/>
-        </w:numPr>
+        <w:rPr>
+          <w:rFonts w:cs="Consolas"/>
+          <w:color w:val="000000"/>
+        </w:rPr>
       </w:pPr>
       <w:r>
-        <w:t>Implementata telecamera in terza persona che segue l’orientamento del carro.</w:t>
+        <w:t xml:space="preserve">Per generare l’esplosione nel codice basterà eseguire la funzione                                                                               </w:t>
+      </w:r>
+      <w:r>
+        <w:rPr>
+          <w:rFonts w:ascii="Consolas" w:hAnsi="Consolas" w:cs="Consolas"/>
+          <w:color w:val="0000FF"/>
+          <w:sz w:val="19"/>
+          <w:szCs w:val="19"/>
+        </w:rPr>
+        <w:t>void</w:t>
+      </w:r>
+      <w:r>
+        <w:t xml:space="preserve"> </w:t>
+      </w:r>
+      <w:r>
+        <w:rPr>
+          <w:rFonts w:ascii="Consolas" w:hAnsi="Consolas" w:cs="Consolas"/>
+          <w:color w:val="2B91AF"/>
+          <w:sz w:val="19"/>
+          <w:szCs w:val="19"/>
+          <w:highlight w:val="white"/>
+        </w:rPr>
+        <w:t>ParticleManager</w:t>
+      </w:r>
+      <w:r>
+        <w:rPr>
+          <w:rFonts w:ascii="Consolas" w:hAnsi="Consolas" w:cs="Consolas"/>
+          <w:color w:val="000000"/>
+          <w:sz w:val="19"/>
+          <w:szCs w:val="19"/>
+          <w:highlight w:val="white"/>
+        </w:rPr>
+        <w:t>.MakeExplosion(</w:t>
+      </w:r>
+      <w:r>
+        <w:rPr>
+          <w:rFonts w:ascii="Consolas" w:hAnsi="Consolas" w:cs="Consolas"/>
+          <w:color w:val="2B91AF"/>
+          <w:sz w:val="19"/>
+          <w:szCs w:val="19"/>
+          <w:highlight w:val="white"/>
+        </w:rPr>
+        <w:t>Vector3</w:t>
+      </w:r>
+      <w:r>
+        <w:rPr>
+          <w:rFonts w:ascii="Consolas" w:hAnsi="Consolas" w:cs="Consolas"/>
+          <w:color w:val="000000"/>
+          <w:sz w:val="19"/>
+          <w:szCs w:val="19"/>
+          <w:highlight w:val="white"/>
+        </w:rPr>
+        <w:t xml:space="preserve"> position, </w:t>
+      </w:r>
+      <w:r>
+        <w:rPr>
+          <w:rFonts w:ascii="Consolas" w:hAnsi="Consolas" w:cs="Consolas"/>
+          <w:color w:val="0000FF"/>
+          <w:sz w:val="19"/>
+          <w:szCs w:val="19"/>
+          <w:highlight w:val="white"/>
+        </w:rPr>
+        <w:t>int</w:t>
+      </w:r>
+      <w:bookmarkStart w:id="0" w:name="_GoBack"/>
+      <w:bookmarkEnd w:id="0"/>
+      <w:r>
+        <w:rPr>
+          <w:rFonts w:ascii="Consolas" w:hAnsi="Consolas" w:cs="Consolas"/>
+          <w:color w:val="000000"/>
+          <w:sz w:val="19"/>
+          <w:szCs w:val="19"/>
+          <w:highlight w:val="white"/>
+        </w:rPr>
+        <w:t xml:space="preserve"> particleCount)</w:t>
+      </w:r>
+      <w:r>
+        <w:rPr>
+          <w:rFonts w:ascii="Consolas" w:hAnsi="Consolas" w:cs="Consolas"/>
+          <w:color w:val="000000"/>
+          <w:sz w:val="19"/>
+          <w:szCs w:val="19"/>
+        </w:rPr>
+        <w:t xml:space="preserve"> </w:t>
+      </w:r>
+      <w:r>
+        <w:rPr>
+          <w:rFonts w:cs="Consolas"/>
+          <w:color w:val="000000"/>
+        </w:rPr>
+        <w:t>che ingresso contiene la coordinata nella quale generare l’esplosione e il numero di particelle che comporranno l’esplosione. Abbiamo scalato opportunamente le particelle per essere più realistiche e abbiamo sperimentato che il numero di particelle ottimale è 50</w:t>
+      </w:r>
+      <w:r>
+        <w:rPr>
+          <w:rFonts w:cs="Consolas"/>
+          <w:color w:val="000000"/>
+        </w:rPr>
+        <w:t>.</w:t>
       </w:r>
     </w:p>
     <w:p>
-      <w:r>
-        <w:t>Purtroppo in rete non abbiamo trovato molto materiale e abbiamo dovuto pensare a delle soluzioni che risultassero semplici ed efficaci</w:t>
-      </w:r>
-      <w:r>
-        <w:t xml:space="preserve"> nel limite delle nostre possibilità</w:t>
-      </w:r>
-      <w:r>
-        <w:t>. L’inclinazione del terreno, in presenza di discontinuità del terreno abbastanza accentuate, non è molto precisa, ma per terreni più continui (senza versanti ripidi o grandi variazioni di altezza) risulta accettabile.</w:t>
+      <w:pPr>
+        <w:pStyle w:val="Titolo3"/>
+      </w:pPr>
+      <w:r>
+        <w:t>Intelligenza Artificiale</w:t>
+      </w:r>
+    </w:p>
+    <w:p>
+      <w:r>
+        <w:t>Abbiamo dotato il carro nemico di un’intelligenza artificiale che fosse in grado di sparare in maniera autonoma verso il carro del giocatore. La funzione che si occupa della gestione dell’IA è</w:t>
+      </w:r>
+      <w:r>
+        <w:t xml:space="preserve"> </w:t>
+      </w:r>
+      <w:r>
+        <w:rPr>
+          <w:rFonts w:ascii="Consolas" w:hAnsi="Consolas" w:cs="Consolas"/>
+          <w:color w:val="0000FF"/>
+          <w:sz w:val="19"/>
+          <w:szCs w:val="19"/>
+          <w:highlight w:val="white"/>
+        </w:rPr>
+        <w:t>void</w:t>
+      </w:r>
+      <w:r>
+        <w:rPr>
+          <w:rFonts w:ascii="Consolas" w:hAnsi="Consolas" w:cs="Consolas"/>
+          <w:color w:val="000000"/>
+          <w:sz w:val="19"/>
+          <w:szCs w:val="19"/>
+          <w:highlight w:val="white"/>
+        </w:rPr>
+        <w:t xml:space="preserve"> EnemyAutoFiring(</w:t>
+      </w:r>
+      <w:r>
+        <w:rPr>
+          <w:rFonts w:ascii="Consolas" w:hAnsi="Consolas" w:cs="Consolas"/>
+          <w:color w:val="2B91AF"/>
+          <w:sz w:val="19"/>
+          <w:szCs w:val="19"/>
+          <w:highlight w:val="white"/>
+        </w:rPr>
+        <w:t>GameTime</w:t>
+      </w:r>
+      <w:r>
+        <w:rPr>
+          <w:rFonts w:ascii="Consolas" w:hAnsi="Consolas" w:cs="Consolas"/>
+          <w:color w:val="000000"/>
+          <w:sz w:val="19"/>
+          <w:szCs w:val="19"/>
+          <w:highlight w:val="white"/>
+        </w:rPr>
+        <w:t xml:space="preserve"> gameTime, </w:t>
+      </w:r>
+      <w:r>
+        <w:rPr>
+          <w:rFonts w:ascii="Consolas" w:hAnsi="Consolas" w:cs="Consolas"/>
+          <w:color w:val="2B91AF"/>
+          <w:sz w:val="19"/>
+          <w:szCs w:val="19"/>
+          <w:highlight w:val="white"/>
+        </w:rPr>
+        <w:t>Tank</w:t>
+      </w:r>
+      <w:r>
+        <w:rPr>
+          <w:rFonts w:ascii="Consolas" w:hAnsi="Consolas" w:cs="Consolas"/>
+          <w:color w:val="000000"/>
+          <w:sz w:val="19"/>
+          <w:szCs w:val="19"/>
+          <w:highlight w:val="white"/>
+        </w:rPr>
+        <w:t xml:space="preserve"> Enemy)</w:t>
+      </w:r>
+      <w:r>
+        <w:rPr>
+          <w:rFonts w:ascii="Consolas" w:hAnsi="Consolas" w:cs="Consolas"/>
+          <w:color w:val="000000"/>
+          <w:sz w:val="19"/>
+          <w:szCs w:val="19"/>
+        </w:rPr>
+        <w:t xml:space="preserve">. </w:t>
+      </w:r>
+      <w:r>
+        <w:t>In qu</w:t>
+      </w:r>
+      <w:r>
+        <w:t>esta funzione il carro nemico, una volta che il giocatore rientra entro una certa distanza limite, orienta la sua torretta e il suo cannone verso il bersaglio e comincia a sparare. Il codice è stato opportunamente commentato per favorirne la comprensione.</w:t>
+      </w:r>
+    </w:p>
+    <w:p>
+      <w:pPr>
+        <w:pStyle w:val="Titolo2"/>
+      </w:pPr>
+      <w:r>
+        <w:t>Inclinazione del carro seguendo il terreno</w:t>
+      </w:r>
+    </w:p>
+    <w:p>
+      <w:pPr>
+        <w:rPr>
+          <w:rFonts w:ascii="Consolas" w:hAnsi="Consolas" w:cs="Consolas"/>
+          <w:color w:val="000000"/>
+          <w:sz w:val="19"/>
+          <w:szCs w:val="19"/>
+        </w:rPr>
+      </w:pPr>
+      <w:r>
+        <w:t>Abbiamo cercato di ottimizzare il gioco cercando di fare seguire al carro armato del giocatore il profilo del terreno. Per fare ciò abbiamo dovuto implementare metodi in grado di inclinare il carro in modo conforme al terreno sottostante. Grazie all’utilizzo di un</w:t>
+      </w:r>
+      <w:r>
+        <w:rPr>
+          <w:b/>
+        </w:rPr>
+        <w:t>’</w:t>
+      </w:r>
+      <w:r>
+        <w:rPr>
+          <w:b/>
+        </w:rPr>
+        <w:t xml:space="preserve">heightmap </w:t>
+      </w:r>
+      <w:r>
+        <w:t xml:space="preserve">è stato possibile conoscere in tempo reale l’altezza di ogni singolo punto della mappa. Così abbiamo potuto sfruttare queste informazioni per poter inclinare il carro dell’angolo corretto per seguire la pendenza del terreno in ogni punto. La funzione principale che si occupa di gestire l’inclinazione è </w:t>
+      </w:r>
+      <w:r>
+        <w:rPr>
+          <w:rFonts w:ascii="Consolas" w:hAnsi="Consolas" w:cs="Consolas"/>
+          <w:color w:val="0000FF"/>
+          <w:sz w:val="19"/>
+          <w:szCs w:val="19"/>
+          <w:highlight w:val="white"/>
+        </w:rPr>
+        <w:t>void</w:t>
+      </w:r>
+      <w:r>
+        <w:rPr>
+          <w:rFonts w:ascii="Consolas" w:hAnsi="Consolas" w:cs="Consolas"/>
+          <w:color w:val="000000"/>
+          <w:sz w:val="19"/>
+          <w:szCs w:val="19"/>
+          <w:highlight w:val="white"/>
+        </w:rPr>
+        <w:t xml:space="preserve"> DoTankTransform(</w:t>
+      </w:r>
+      <w:r>
+        <w:rPr>
+          <w:rFonts w:ascii="Consolas" w:hAnsi="Consolas" w:cs="Consolas"/>
+          <w:color w:val="2B91AF"/>
+          <w:sz w:val="19"/>
+          <w:szCs w:val="19"/>
+          <w:highlight w:val="white"/>
+        </w:rPr>
+        <w:t>Tank</w:t>
+      </w:r>
+      <w:r>
+        <w:rPr>
+          <w:rFonts w:ascii="Consolas" w:hAnsi="Consolas" w:cs="Consolas"/>
+          <w:color w:val="000000"/>
+          <w:sz w:val="19"/>
+          <w:szCs w:val="19"/>
+          <w:highlight w:val="white"/>
+        </w:rPr>
+        <w:t xml:space="preserve"> tank)</w:t>
+      </w:r>
+      <w:r>
+        <w:rPr>
+          <w:rFonts w:ascii="Consolas" w:hAnsi="Consolas" w:cs="Consolas"/>
+          <w:color w:val="000000"/>
+          <w:sz w:val="19"/>
+          <w:szCs w:val="19"/>
+        </w:rPr>
+        <w:t>.</w:t>
+      </w:r>
+    </w:p>
+    <w:p>
+      <w:pPr>
+        <w:rPr>
+          <w:rFonts w:cs="Consolas"/>
+          <w:color w:val="000000"/>
+        </w:rPr>
+      </w:pPr>
+      <w:r>
+        <w:t xml:space="preserve">In questo metodo vengono inizializzati un vettore contente la direzione del carro e un altro perpendicolare a quest’ultimo. Nella funzione </w:t>
+      </w:r>
+      <w:r>
+        <w:rPr>
+          <w:rFonts w:ascii="Consolas" w:hAnsi="Consolas" w:cs="Consolas"/>
+          <w:color w:val="0000FF"/>
+          <w:sz w:val="19"/>
+          <w:szCs w:val="19"/>
+          <w:highlight w:val="white"/>
+        </w:rPr>
+        <w:t>float</w:t>
+      </w:r>
+      <w:r>
+        <w:rPr>
+          <w:rFonts w:ascii="Consolas" w:hAnsi="Consolas" w:cs="Consolas"/>
+          <w:color w:val="000000"/>
+          <w:sz w:val="19"/>
+          <w:szCs w:val="19"/>
+          <w:highlight w:val="white"/>
+        </w:rPr>
+        <w:t xml:space="preserve"> NextInclination(</w:t>
+      </w:r>
+      <w:r>
+        <w:rPr>
+          <w:rFonts w:ascii="Consolas" w:hAnsi="Consolas" w:cs="Consolas"/>
+          <w:color w:val="2B91AF"/>
+          <w:sz w:val="19"/>
+          <w:szCs w:val="19"/>
+          <w:highlight w:val="white"/>
+        </w:rPr>
+        <w:t>Vector3</w:t>
+      </w:r>
+      <w:r>
+        <w:rPr>
+          <w:rFonts w:ascii="Consolas" w:hAnsi="Consolas" w:cs="Consolas"/>
+          <w:color w:val="000000"/>
+          <w:sz w:val="19"/>
+          <w:szCs w:val="19"/>
+          <w:highlight w:val="white"/>
+        </w:rPr>
+        <w:t xml:space="preserve"> tankDirection)</w:t>
+      </w:r>
+      <w:r>
+        <w:rPr>
+          <w:rFonts w:ascii="Consolas" w:hAnsi="Consolas" w:cs="Consolas"/>
+          <w:color w:val="000000"/>
+          <w:sz w:val="19"/>
+          <w:szCs w:val="19"/>
+        </w:rPr>
+        <w:t xml:space="preserve"> </w:t>
+      </w:r>
+      <w:r>
+        <w:rPr>
+          <w:rFonts w:cs="Consolas"/>
+          <w:color w:val="000000"/>
+        </w:rPr>
+        <w:t>viene calcolato l’angolo di inclinazione</w:t>
+      </w:r>
+      <w:r>
+        <w:rPr>
+          <w:rFonts w:cs="Consolas"/>
+          <w:color w:val="000000"/>
+        </w:rPr>
+        <w:t xml:space="preserve"> rispetto alla verticale.</w:t>
+      </w:r>
+    </w:p>
+    <w:p>
+      <w:r>
+        <w:rPr>
+          <w:noProof/>
+          <w:lang w:eastAsia="it-IT"/>
+        </w:rPr>
+        <w:drawing>
+          <wp:inline distT="0" distB="0" distL="0" distR="0" wp14:anchorId="29FA70A6" wp14:editId="61126CCC">
+            <wp:extent cx="6120130" cy="2520950"/>
+            <wp:effectExtent l="0" t="0" r="0" b="0"/>
+            <wp:docPr id="5" name="Immagine 5"/>
+            <wp:cNvGraphicFramePr>
+              <a:graphicFrameLocks xmlns:a="http://schemas.openxmlformats.org/drawingml/2006/main" noChangeAspect="1"/>
+            </wp:cNvGraphicFramePr>
+            <a:graphic xmlns:a="http://schemas.openxmlformats.org/drawingml/2006/main">
+              <a:graphicData uri="http://schemas.openxmlformats.org/drawingml/2006/picture">
+                <pic:pic xmlns:pic="http://schemas.openxmlformats.org/drawingml/2006/picture">
+                  <pic:nvPicPr>
+                    <pic:cNvPr id="1" name=""/>
+                    <pic:cNvPicPr/>
+                  </pic:nvPicPr>
+                  <pic:blipFill>
+                    <a:blip r:embed="rId16"/>
+                    <a:stretch>
+                      <a:fillRect/>
+                    </a:stretch>
+                  </pic:blipFill>
+                  <pic:spPr>
+                    <a:xfrm>
+                      <a:off x="0" y="0"/>
+                      <a:ext cx="6120130" cy="2520950"/>
+                    </a:xfrm>
+                    <a:prstGeom prst="rect">
+                      <a:avLst/>
+                    </a:prstGeom>
+                  </pic:spPr>
+                </pic:pic>
+              </a:graphicData>
+            </a:graphic>
+          </wp:inline>
+        </w:drawing>
+      </w:r>
+    </w:p>
+    <w:p>
+      <w:pPr>
+        <w:rPr>
+          <w:rFonts w:ascii="Consolas" w:hAnsi="Consolas" w:cs="Consolas"/>
+          <w:color w:val="000000"/>
+          <w:sz w:val="19"/>
+          <w:szCs w:val="19"/>
+        </w:rPr>
+      </w:pPr>
+      <w:r>
+        <w:t xml:space="preserve">In maniera analoga viene calcolato anche l’angolo di inclinazione rispetto all’asse Z tramite la funzione </w:t>
+      </w:r>
+      <w:r>
+        <w:rPr>
+          <w:rFonts w:ascii="Consolas" w:hAnsi="Consolas" w:cs="Consolas"/>
+          <w:color w:val="0000FF"/>
+          <w:sz w:val="19"/>
+          <w:szCs w:val="19"/>
+          <w:highlight w:val="white"/>
+        </w:rPr>
+        <w:t>float</w:t>
+      </w:r>
+      <w:r>
+        <w:rPr>
+          <w:rFonts w:ascii="Consolas" w:hAnsi="Consolas" w:cs="Consolas"/>
+          <w:color w:val="000000"/>
+          <w:sz w:val="19"/>
+          <w:szCs w:val="19"/>
+          <w:highlight w:val="white"/>
+        </w:rPr>
+        <w:t xml:space="preserve"> </w:t>
+      </w:r>
+      <w:r>
+        <w:rPr>
+          <w:rFonts w:ascii="Consolas" w:hAnsi="Consolas" w:cs="Consolas"/>
+          <w:color w:val="000000"/>
+          <w:sz w:val="19"/>
+          <w:szCs w:val="19"/>
+          <w:highlight w:val="white"/>
+        </w:rPr>
+        <w:t>Z</w:t>
+      </w:r>
+      <w:r>
+        <w:rPr>
+          <w:rFonts w:ascii="Consolas" w:hAnsi="Consolas" w:cs="Consolas"/>
+          <w:color w:val="000000"/>
+          <w:sz w:val="19"/>
+          <w:szCs w:val="19"/>
+          <w:highlight w:val="white"/>
+        </w:rPr>
+        <w:t>Inclination(</w:t>
+      </w:r>
+      <w:r>
+        <w:rPr>
+          <w:rFonts w:ascii="Consolas" w:hAnsi="Consolas" w:cs="Consolas"/>
+          <w:color w:val="2B91AF"/>
+          <w:sz w:val="19"/>
+          <w:szCs w:val="19"/>
+          <w:highlight w:val="white"/>
+        </w:rPr>
+        <w:t>Vector3</w:t>
+      </w:r>
+      <w:r>
+        <w:rPr>
+          <w:rFonts w:ascii="Consolas" w:hAnsi="Consolas" w:cs="Consolas"/>
+          <w:color w:val="000000"/>
+          <w:sz w:val="19"/>
+          <w:szCs w:val="19"/>
+          <w:highlight w:val="white"/>
+        </w:rPr>
+        <w:t xml:space="preserve"> tank</w:t>
+      </w:r>
+      <w:r>
+        <w:rPr>
+          <w:rFonts w:ascii="Consolas" w:hAnsi="Consolas" w:cs="Consolas"/>
+          <w:color w:val="000000"/>
+          <w:sz w:val="19"/>
+          <w:szCs w:val="19"/>
+          <w:highlight w:val="white"/>
+        </w:rPr>
+        <w:t>Perp</w:t>
+      </w:r>
+      <w:r>
+        <w:rPr>
+          <w:rFonts w:ascii="Consolas" w:hAnsi="Consolas" w:cs="Consolas"/>
+          <w:color w:val="000000"/>
+          <w:sz w:val="19"/>
+          <w:szCs w:val="19"/>
+          <w:highlight w:val="white"/>
+        </w:rPr>
+        <w:t>Direction)</w:t>
+      </w:r>
+      <w:r>
+        <w:rPr>
+          <w:rFonts w:ascii="Consolas" w:hAnsi="Consolas" w:cs="Consolas"/>
+          <w:color w:val="000000"/>
+          <w:sz w:val="19"/>
+          <w:szCs w:val="19"/>
+        </w:rPr>
+        <w:t>.</w:t>
+      </w:r>
+    </w:p>
+    <w:p>
+      <w:r>
+        <w:t>Una volta calcolati entrambi gli angoli di inclinazione, compio una trasformazione del carro che integra contemporaneamente la rotazione attorno all’ asse Y e le due inclinazioni tramite il comando:</w:t>
+      </w:r>
+    </w:p>
+    <w:p>
+      <w:pPr>
+        <w:autoSpaceDE w:val="0"/>
+        <w:autoSpaceDN w:val="0"/>
+        <w:adjustRightInd w:val="0"/>
+        <w:spacing w:after="0" w:line="240" w:lineRule="auto"/>
+        <w:rPr>
+          <w:rFonts w:ascii="Consolas" w:hAnsi="Consolas" w:cs="Consolas"/>
+          <w:color w:val="000000"/>
+          <w:sz w:val="19"/>
+          <w:szCs w:val="19"/>
+          <w:highlight w:val="white"/>
+          <w:lang w:val="en-US"/>
+        </w:rPr>
+      </w:pPr>
+      <w:r>
+        <w:rPr>
+          <w:rFonts w:ascii="Consolas" w:hAnsi="Consolas" w:cs="Consolas"/>
+          <w:color w:val="000000"/>
+          <w:sz w:val="19"/>
+          <w:szCs w:val="19"/>
+          <w:highlight w:val="white"/>
+          <w:lang w:val="en-US"/>
+        </w:rPr>
+        <w:lastRenderedPageBreak/>
+        <w:t xml:space="preserve">PlayerTank.BoneTransform(0, </w:t>
+      </w:r>
+      <w:r>
+        <w:rPr>
+          <w:rFonts w:ascii="Consolas" w:hAnsi="Consolas" w:cs="Consolas"/>
+          <w:color w:val="2B91AF"/>
+          <w:sz w:val="19"/>
+          <w:szCs w:val="19"/>
+          <w:highlight w:val="white"/>
+          <w:lang w:val="en-US"/>
+        </w:rPr>
+        <w:t>Matrix</w:t>
+      </w:r>
+      <w:r>
+        <w:rPr>
+          <w:rFonts w:ascii="Consolas" w:hAnsi="Consolas" w:cs="Consolas"/>
+          <w:color w:val="000000"/>
+          <w:sz w:val="19"/>
+          <w:szCs w:val="19"/>
+          <w:highlight w:val="white"/>
+          <w:lang w:val="en-US"/>
+        </w:rPr>
+        <w:t>.CreateRotationY(tank.BodyRot) *</w:t>
+      </w:r>
+    </w:p>
+    <w:p>
+      <w:pPr>
+        <w:autoSpaceDE w:val="0"/>
+        <w:autoSpaceDN w:val="0"/>
+        <w:adjustRightInd w:val="0"/>
+        <w:spacing w:after="0" w:line="240" w:lineRule="auto"/>
+        <w:rPr>
+          <w:rFonts w:ascii="Consolas" w:hAnsi="Consolas" w:cs="Consolas"/>
+          <w:color w:val="000000"/>
+          <w:sz w:val="19"/>
+          <w:szCs w:val="19"/>
+          <w:highlight w:val="white"/>
+          <w:lang w:val="en-US"/>
+        </w:rPr>
+      </w:pPr>
+      <w:r>
+        <w:rPr>
+          <w:rFonts w:ascii="Consolas" w:hAnsi="Consolas" w:cs="Consolas"/>
+          <w:color w:val="000000"/>
+          <w:sz w:val="19"/>
+          <w:szCs w:val="19"/>
+          <w:highlight w:val="white"/>
+          <w:lang w:val="en-US"/>
+        </w:rPr>
+        <w:t xml:space="preserve">               </w:t>
+      </w:r>
+      <w:r>
+        <w:rPr>
+          <w:rFonts w:ascii="Consolas" w:hAnsi="Consolas" w:cs="Consolas"/>
+          <w:color w:val="000000"/>
+          <w:sz w:val="19"/>
+          <w:szCs w:val="19"/>
+          <w:highlight w:val="white"/>
+          <w:lang w:val="en-US"/>
+        </w:rPr>
+        <w:tab/>
+      </w:r>
+      <w:r>
+        <w:rPr>
+          <w:rFonts w:ascii="Consolas" w:hAnsi="Consolas" w:cs="Consolas"/>
+          <w:color w:val="000000"/>
+          <w:sz w:val="19"/>
+          <w:szCs w:val="19"/>
+          <w:highlight w:val="white"/>
+          <w:lang w:val="en-US"/>
+        </w:rPr>
+        <w:tab/>
+      </w:r>
+      <w:r>
+        <w:rPr>
+          <w:rFonts w:ascii="Consolas" w:hAnsi="Consolas" w:cs="Consolas"/>
+          <w:color w:val="000000"/>
+          <w:sz w:val="19"/>
+          <w:szCs w:val="19"/>
+          <w:highlight w:val="white"/>
+          <w:lang w:val="en-US"/>
+        </w:rPr>
+        <w:t xml:space="preserve"> </w:t>
+      </w:r>
+      <w:r>
+        <w:rPr>
+          <w:rFonts w:ascii="Consolas" w:hAnsi="Consolas" w:cs="Consolas"/>
+          <w:color w:val="2B91AF"/>
+          <w:sz w:val="19"/>
+          <w:szCs w:val="19"/>
+          <w:highlight w:val="white"/>
+          <w:lang w:val="en-US"/>
+        </w:rPr>
+        <w:t>Matrix</w:t>
+      </w:r>
+      <w:r>
+        <w:rPr>
+          <w:rFonts w:ascii="Consolas" w:hAnsi="Consolas" w:cs="Consolas"/>
+          <w:color w:val="000000"/>
+          <w:sz w:val="19"/>
+          <w:szCs w:val="19"/>
+          <w:highlight w:val="white"/>
+          <w:lang w:val="en-US"/>
+        </w:rPr>
+        <w:t>.CreateFromAxisAngle(t</w:t>
+      </w:r>
+      <w:r>
+        <w:rPr>
+          <w:rFonts w:ascii="Consolas" w:hAnsi="Consolas" w:cs="Consolas"/>
+          <w:color w:val="000000"/>
+          <w:sz w:val="19"/>
+          <w:szCs w:val="19"/>
+          <w:highlight w:val="white"/>
+          <w:lang w:val="en-US"/>
+        </w:rPr>
+        <w:t>ankAxis, tank.yinclination) *</w:t>
+      </w:r>
+    </w:p>
+    <w:p>
+      <w:pPr>
+        <w:rPr>
+          <w:lang w:val="en-US"/>
+        </w:rPr>
+      </w:pPr>
+      <w:r>
+        <w:rPr>
+          <w:rFonts w:ascii="Consolas" w:hAnsi="Consolas" w:cs="Consolas"/>
+          <w:color w:val="000000"/>
+          <w:sz w:val="19"/>
+          <w:szCs w:val="19"/>
+          <w:highlight w:val="white"/>
+          <w:lang w:val="en-US"/>
+        </w:rPr>
+        <w:t xml:space="preserve">               </w:t>
+      </w:r>
+      <w:r>
+        <w:rPr>
+          <w:rFonts w:ascii="Consolas" w:hAnsi="Consolas" w:cs="Consolas"/>
+          <w:color w:val="000000"/>
+          <w:sz w:val="19"/>
+          <w:szCs w:val="19"/>
+          <w:highlight w:val="white"/>
+          <w:lang w:val="en-US"/>
+        </w:rPr>
+        <w:tab/>
+      </w:r>
+      <w:r>
+        <w:rPr>
+          <w:rFonts w:ascii="Consolas" w:hAnsi="Consolas" w:cs="Consolas"/>
+          <w:color w:val="000000"/>
+          <w:sz w:val="19"/>
+          <w:szCs w:val="19"/>
+          <w:highlight w:val="white"/>
+          <w:lang w:val="en-US"/>
+        </w:rPr>
+        <w:tab/>
+      </w:r>
+      <w:r>
+        <w:rPr>
+          <w:rFonts w:ascii="Consolas" w:hAnsi="Consolas" w:cs="Consolas"/>
+          <w:color w:val="000000"/>
+          <w:sz w:val="19"/>
+          <w:szCs w:val="19"/>
+          <w:highlight w:val="white"/>
+          <w:lang w:val="en-US"/>
+        </w:rPr>
+        <w:t xml:space="preserve"> </w:t>
+      </w:r>
+      <w:r>
+        <w:rPr>
+          <w:rFonts w:ascii="Consolas" w:hAnsi="Consolas" w:cs="Consolas"/>
+          <w:color w:val="2B91AF"/>
+          <w:sz w:val="19"/>
+          <w:szCs w:val="19"/>
+          <w:highlight w:val="white"/>
+          <w:lang w:val="en-US"/>
+        </w:rPr>
+        <w:t>Matrix</w:t>
+      </w:r>
+      <w:r>
+        <w:rPr>
+          <w:rFonts w:ascii="Consolas" w:hAnsi="Consolas" w:cs="Consolas"/>
+          <w:color w:val="000000"/>
+          <w:sz w:val="19"/>
+          <w:szCs w:val="19"/>
+          <w:highlight w:val="white"/>
+          <w:lang w:val="en-US"/>
+        </w:rPr>
+        <w:t>.CreateFromAxisAngle(tankZAxis, tank.zinclination));</w:t>
+      </w:r>
+    </w:p>
+    <w:p>
+      <w:pPr>
+        <w:rPr>
+          <w:lang w:val="en-US"/>
+        </w:rPr>
+      </w:pPr>
+    </w:p>
+    <w:p>
+      <w:pPr>
+        <w:pStyle w:val="Titolo2"/>
+      </w:pPr>
+      <w:r>
+        <w:t>Camera improvements</w:t>
+      </w:r>
+    </w:p>
+    <w:p>
+      <w:r>
+        <w:t>Infine abbiamo migliorato la telecamera, in modo che riesca a seguire il giocatore automaticamente seguendo i suoi spostamenti. Nel caso di inclinazione del carro, la camera zooma leggermente sul carro per rendersi conto dell’effettiva inclinazione. E’ sempre possibile modificare la vista della camera ruotando il mouse per guardarsi attorno.</w:t>
       </w:r>
     </w:p>
     <w:sectPr>
-      <w:headerReference w:type="default" r:id="rId7"/>
+      <w:headerReference w:type="default" r:id="rId17"/>
       <w:pgSz w:w="11906" w:h="16838"/>
       <w:pgMar w:top="1417" w:right="1134" w:bottom="1134" w:left="1134" w:header="708" w:footer="708" w:gutter="0"/>
       <w:cols w:space="708"/>
@@ -409,44 +2010,21 @@
       </w:rPr>
       <w:ptab w:relativeTo="margin" w:alignment="center" w:leader="none"/>
     </w:r>
-    <w:r>
-      <w:fldChar w:fldCharType="begin"/>
-    </w:r>
-    <w:r>
-      <w:rPr>
-        <w:lang w:val="en-US"/>
-      </w:rPr>
-      <w:instrText xml:space="preserve"> HYPERLINK "https://diten.aulaweb.unige.it/course/view.php?id=326" </w:instrText>
-    </w:r>
-    <w:r>
-      <w:fldChar w:fldCharType="separate"/>
-    </w:r>
-    <w:r>
-      <w:rPr>
-        <w:rStyle w:val="Collegamentoipertestuale"/>
-        <w:rFonts w:cstheme="minorHAnsi"/>
-        <w:bCs/>
-        <w:color w:val="auto"/>
-        <w:sz w:val="24"/>
-        <w:szCs w:val="24"/>
-        <w:u w:val="none"/>
-        <w:lang w:val="en-US"/>
-      </w:rPr>
-      <w:t>Computer Graphics Game and Simulation</w:t>
-    </w:r>
-    <w:r>
-      <w:rPr>
-        <w:rStyle w:val="Collegamentoipertestuale"/>
-        <w:rFonts w:cstheme="minorHAnsi"/>
-        <w:bCs/>
-        <w:color w:val="auto"/>
-        <w:sz w:val="24"/>
-        <w:szCs w:val="24"/>
-        <w:u w:val="none"/>
-        <w:lang w:val="en-US"/>
-      </w:rPr>
-      <w:fldChar w:fldCharType="end"/>
-    </w:r>
+    <w:hyperlink r:id="rId1" w:history="1">
+      <w:r>
+        <w:rPr>
+          <w:rStyle w:val="Collegamentoipertestuale"/>
+          <w:rFonts w:cstheme="minorHAnsi"/>
+          <w:bCs/>
+          <w:color w:val="auto"/>
+          <w:sz w:val="24"/>
+          <w:szCs w:val="24"/>
+          <w:u w:val="none"/>
+          <w:lang w:val="en-US"/>
+        </w:rPr>
+        <w:t>Computer Graphics Game and Simulation</w:t>
+      </w:r>
+    </w:hyperlink>
     <w:r>
       <w:rPr>
         <w:rFonts w:cstheme="minorHAnsi"/>
@@ -471,39 +2049,8 @@
         <w:szCs w:val="24"/>
         <w:lang w:val="en-US"/>
       </w:rPr>
-      <w:t xml:space="preserve"> </w:t>
+      <w:t xml:space="preserve"> Ing. Elettronica</w:t>
     </w:r>
-    <w:proofErr w:type="spellStart"/>
-    <w:r>
-      <w:rPr>
-        <w:rFonts w:cstheme="minorHAnsi"/>
-        <w:sz w:val="24"/>
-        <w:szCs w:val="24"/>
-        <w:lang w:val="en-US"/>
-      </w:rPr>
-      <w:t>Ing</w:t>
-    </w:r>
-    <w:proofErr w:type="spellEnd"/>
-    <w:r>
-      <w:rPr>
-        <w:rFonts w:cstheme="minorHAnsi"/>
-        <w:sz w:val="24"/>
-        <w:szCs w:val="24"/>
-        <w:lang w:val="en-US"/>
-      </w:rPr>
-      <w:t xml:space="preserve">. </w:t>
-    </w:r>
-    <w:proofErr w:type="spellStart"/>
-    <w:r>
-      <w:rPr>
-        <w:rFonts w:cstheme="minorHAnsi"/>
-        <w:sz w:val="24"/>
-        <w:szCs w:val="24"/>
-        <w:lang w:val="en-US"/>
-      </w:rPr>
-      <w:t>Elettronica</w:t>
-    </w:r>
-    <w:proofErr w:type="spellEnd"/>
   </w:p>
 </w:hdr>
 </file>
@@ -1066,10 +2613,31 @@
       <w:szCs w:val="26"/>
     </w:rPr>
   </w:style>
+  <w:style w:type="paragraph" w:styleId="Titolo3">
+    <w:name w:val="heading 3"/>
+    <w:basedOn w:val="Normale"/>
+    <w:next w:val="Normale"/>
+    <w:link w:val="Titolo3Carattere"/>
+    <w:uiPriority w:val="9"/>
+    <w:unhideWhenUsed/>
+    <w:qFormat/>
+    <w:rsid w:val="00FF49A5"/>
+    <w:pPr>
+      <w:keepNext/>
+      <w:keepLines/>
+      <w:spacing w:before="40" w:after="0"/>
+      <w:outlineLvl w:val="2"/>
+    </w:pPr>
+    <w:rPr>
+      <w:rFonts w:asciiTheme="majorHAnsi" w:eastAsiaTheme="majorEastAsia" w:hAnsiTheme="majorHAnsi" w:cstheme="majorBidi"/>
+      <w:color w:val="1F4D78" w:themeColor="accent1" w:themeShade="7F"/>
+      <w:sz w:val="24"/>
+      <w:szCs w:val="24"/>
+    </w:rPr>
+  </w:style>
   <w:style w:type="character" w:default="1" w:styleId="Carpredefinitoparagrafo">
     <w:name w:val="Default Paragraph Font"/>
     <w:uiPriority w:val="1"/>
-    <w:semiHidden/>
     <w:unhideWhenUsed/>
   </w:style>
   <w:style w:type="table" w:default="1" w:styleId="Tabellanormale">
@@ -1212,7 +2780,4523 @@
       </w:tblCellMar>
     </w:tblPr>
   </w:style>
+  <w:style w:type="character" w:styleId="Rimandocommento">
+    <w:name w:val="annotation reference"/>
+    <w:basedOn w:val="Carpredefinitoparagrafo"/>
+    <w:uiPriority w:val="99"/>
+    <w:semiHidden/>
+    <w:unhideWhenUsed/>
+    <w:rsid w:val="00721915"/>
+    <w:rPr>
+      <w:sz w:val="16"/>
+      <w:szCs w:val="16"/>
+    </w:rPr>
+  </w:style>
+  <w:style w:type="paragraph" w:styleId="Testocommento">
+    <w:name w:val="annotation text"/>
+    <w:basedOn w:val="Normale"/>
+    <w:link w:val="TestocommentoCarattere"/>
+    <w:uiPriority w:val="99"/>
+    <w:semiHidden/>
+    <w:unhideWhenUsed/>
+    <w:rsid w:val="00721915"/>
+    <w:pPr>
+      <w:spacing w:line="240" w:lineRule="auto"/>
+    </w:pPr>
+    <w:rPr>
+      <w:sz w:val="20"/>
+      <w:szCs w:val="20"/>
+    </w:rPr>
+  </w:style>
+  <w:style w:type="character" w:customStyle="1" w:styleId="TestocommentoCarattere">
+    <w:name w:val="Testo commento Carattere"/>
+    <w:basedOn w:val="Carpredefinitoparagrafo"/>
+    <w:link w:val="Testocommento"/>
+    <w:uiPriority w:val="99"/>
+    <w:semiHidden/>
+    <w:rsid w:val="00721915"/>
+    <w:rPr>
+      <w:sz w:val="20"/>
+      <w:szCs w:val="20"/>
+    </w:rPr>
+  </w:style>
+  <w:style w:type="paragraph" w:styleId="Soggettocommento">
+    <w:name w:val="annotation subject"/>
+    <w:basedOn w:val="Testocommento"/>
+    <w:next w:val="Testocommento"/>
+    <w:link w:val="SoggettocommentoCarattere"/>
+    <w:uiPriority w:val="99"/>
+    <w:semiHidden/>
+    <w:unhideWhenUsed/>
+    <w:rsid w:val="00721915"/>
+    <w:rPr>
+      <w:b/>
+      <w:bCs/>
+    </w:rPr>
+  </w:style>
+  <w:style w:type="character" w:customStyle="1" w:styleId="SoggettocommentoCarattere">
+    <w:name w:val="Soggetto commento Carattere"/>
+    <w:basedOn w:val="TestocommentoCarattere"/>
+    <w:link w:val="Soggettocommento"/>
+    <w:uiPriority w:val="99"/>
+    <w:semiHidden/>
+    <w:rsid w:val="00721915"/>
+    <w:rPr>
+      <w:b/>
+      <w:bCs/>
+      <w:sz w:val="20"/>
+      <w:szCs w:val="20"/>
+    </w:rPr>
+  </w:style>
+  <w:style w:type="paragraph" w:styleId="Testofumetto">
+    <w:name w:val="Balloon Text"/>
+    <w:basedOn w:val="Normale"/>
+    <w:link w:val="TestofumettoCarattere"/>
+    <w:uiPriority w:val="99"/>
+    <w:semiHidden/>
+    <w:unhideWhenUsed/>
+    <w:rsid w:val="00721915"/>
+    <w:pPr>
+      <w:spacing w:after="0" w:line="240" w:lineRule="auto"/>
+    </w:pPr>
+    <w:rPr>
+      <w:rFonts w:ascii="Segoe UI" w:hAnsi="Segoe UI" w:cs="Segoe UI"/>
+      <w:sz w:val="18"/>
+      <w:szCs w:val="18"/>
+    </w:rPr>
+  </w:style>
+  <w:style w:type="character" w:customStyle="1" w:styleId="TestofumettoCarattere">
+    <w:name w:val="Testo fumetto Carattere"/>
+    <w:basedOn w:val="Carpredefinitoparagrafo"/>
+    <w:link w:val="Testofumetto"/>
+    <w:uiPriority w:val="99"/>
+    <w:semiHidden/>
+    <w:rsid w:val="00721915"/>
+    <w:rPr>
+      <w:rFonts w:ascii="Segoe UI" w:hAnsi="Segoe UI" w:cs="Segoe UI"/>
+      <w:sz w:val="18"/>
+      <w:szCs w:val="18"/>
+    </w:rPr>
+  </w:style>
+  <w:style w:type="paragraph" w:styleId="Didascalia">
+    <w:name w:val="caption"/>
+    <w:basedOn w:val="Normale"/>
+    <w:next w:val="Normale"/>
+    <w:uiPriority w:val="35"/>
+    <w:unhideWhenUsed/>
+    <w:qFormat/>
+    <w:rsid w:val="00721915"/>
+    <w:pPr>
+      <w:spacing w:after="200" w:line="240" w:lineRule="auto"/>
+    </w:pPr>
+    <w:rPr>
+      <w:i/>
+      <w:iCs/>
+      <w:color w:val="44546A" w:themeColor="text2"/>
+      <w:sz w:val="18"/>
+      <w:szCs w:val="18"/>
+    </w:rPr>
+  </w:style>
+  <w:style w:type="character" w:customStyle="1" w:styleId="Titolo3Carattere">
+    <w:name w:val="Titolo 3 Carattere"/>
+    <w:basedOn w:val="Carpredefinitoparagrafo"/>
+    <w:link w:val="Titolo3"/>
+    <w:uiPriority w:val="9"/>
+    <w:rsid w:val="00FF49A5"/>
+    <w:rPr>
+      <w:rFonts w:asciiTheme="majorHAnsi" w:eastAsiaTheme="majorEastAsia" w:hAnsiTheme="majorHAnsi" w:cstheme="majorBidi"/>
+      <w:color w:val="1F4D78" w:themeColor="accent1" w:themeShade="7F"/>
+      <w:sz w:val="24"/>
+      <w:szCs w:val="24"/>
+    </w:rPr>
+  </w:style>
 </w:styles>
+</file>
+
+<file path=word/diagrams/colors1.xml><?xml version="1.0" encoding="utf-8"?>
+<dgm:colorsDef xmlns:dgm="http://schemas.openxmlformats.org/drawingml/2006/diagram" xmlns:a="http://schemas.openxmlformats.org/drawingml/2006/main" uniqueId="urn:microsoft.com/office/officeart/2005/8/colors/accent1_2">
+  <dgm:title val=""/>
+  <dgm:desc val=""/>
+  <dgm:catLst>
+    <dgm:cat type="accent1" pri="11200"/>
+  </dgm:catLst>
+  <dgm:styleLbl name="node0">
+    <dgm:fillClrLst meth="repeat">
+      <a:schemeClr val="accent1"/>
+    </dgm:fillClrLst>
+    <dgm:linClrLst meth="repeat">
+      <a:schemeClr val="lt1"/>
+    </dgm:linClrLst>
+    <dgm:effectClrLst/>
+    <dgm:txLinClrLst/>
+    <dgm:txFillClrLst/>
+    <dgm:txEffectClrLst/>
+  </dgm:styleLbl>
+  <dgm:styleLbl name="alignNode1">
+    <dgm:fillClrLst meth="repeat">
+      <a:schemeClr val="accent1"/>
+    </dgm:fillClrLst>
+    <dgm:linClrLst meth="repeat">
+      <a:schemeClr val="accent1"/>
+    </dgm:linClrLst>
+    <dgm:effectClrLst/>
+    <dgm:txLinClrLst/>
+    <dgm:txFillClrLst/>
+    <dgm:txEffectClrLst/>
+  </dgm:styleLbl>
+  <dgm:styleLbl name="node1">
+    <dgm:fillClrLst meth="repeat">
+      <a:schemeClr val="accent1"/>
+    </dgm:fillClrLst>
+    <dgm:linClrLst meth="repeat">
+      <a:schemeClr val="lt1"/>
+    </dgm:linClrLst>
+    <dgm:effectClrLst/>
+    <dgm:txLinClrLst/>
+    <dgm:txFillClrLst/>
+    <dgm:txEffectClrLst/>
+  </dgm:styleLbl>
+  <dgm:styleLbl name="lnNode1">
+    <dgm:fillClrLst meth="repeat">
+      <a:schemeClr val="accent1"/>
+    </dgm:fillClrLst>
+    <dgm:linClrLst meth="repeat">
+      <a:schemeClr val="lt1"/>
+    </dgm:linClrLst>
+    <dgm:effectClrLst/>
+    <dgm:txLinClrLst/>
+    <dgm:txFillClrLst/>
+    <dgm:txEffectClrLst/>
+  </dgm:styleLbl>
+  <dgm:styleLbl name="vennNode1">
+    <dgm:fillClrLst meth="repeat">
+      <a:schemeClr val="accent1">
+        <a:alpha val="50000"/>
+      </a:schemeClr>
+    </dgm:fillClrLst>
+    <dgm:linClrLst meth="repeat">
+      <a:schemeClr val="lt1"/>
+    </dgm:linClrLst>
+    <dgm:effectClrLst/>
+    <dgm:txLinClrLst/>
+    <dgm:txFillClrLst/>
+    <dgm:txEffectClrLst/>
+  </dgm:styleLbl>
+  <dgm:styleLbl name="node2">
+    <dgm:fillClrLst meth="repeat">
+      <a:schemeClr val="accent1"/>
+    </dgm:fillClrLst>
+    <dgm:linClrLst meth="repeat">
+      <a:schemeClr val="lt1"/>
+    </dgm:linClrLst>
+    <dgm:effectClrLst/>
+    <dgm:txLinClrLst/>
+    <dgm:txFillClrLst/>
+    <dgm:txEffectClrLst/>
+  </dgm:styleLbl>
+  <dgm:styleLbl name="node3">
+    <dgm:fillClrLst meth="repeat">
+      <a:schemeClr val="accent1"/>
+    </dgm:fillClrLst>
+    <dgm:linClrLst meth="repeat">
+      <a:schemeClr val="lt1"/>
+    </dgm:linClrLst>
+    <dgm:effectClrLst/>
+    <dgm:txLinClrLst/>
+    <dgm:txFillClrLst/>
+    <dgm:txEffectClrLst/>
+  </dgm:styleLbl>
+  <dgm:styleLbl name="node4">
+    <dgm:fillClrLst meth="repeat">
+      <a:schemeClr val="accent1"/>
+    </dgm:fillClrLst>
+    <dgm:linClrLst meth="repeat">
+      <a:schemeClr val="lt1"/>
+    </dgm:linClrLst>
+    <dgm:effectClrLst/>
+    <dgm:txLinClrLst/>
+    <dgm:txFillClrLst/>
+    <dgm:txEffectClrLst/>
+  </dgm:styleLbl>
+  <dgm:styleLbl name="fgImgPlace1">
+    <dgm:fillClrLst meth="repeat">
+      <a:schemeClr val="accent1">
+        <a:tint val="50000"/>
+      </a:schemeClr>
+    </dgm:fillClrLst>
+    <dgm:linClrLst meth="repeat">
+      <a:schemeClr val="lt1"/>
+    </dgm:linClrLst>
+    <dgm:effectClrLst/>
+    <dgm:txLinClrLst/>
+    <dgm:txFillClrLst meth="repeat">
+      <a:schemeClr val="lt1"/>
+    </dgm:txFillClrLst>
+    <dgm:txEffectClrLst/>
+  </dgm:styleLbl>
+  <dgm:styleLbl name="alignImgPlace1">
+    <dgm:fillClrLst meth="repeat">
+      <a:schemeClr val="accent1">
+        <a:tint val="50000"/>
+      </a:schemeClr>
+    </dgm:fillClrLst>
+    <dgm:linClrLst meth="repeat">
+      <a:schemeClr val="lt1"/>
+    </dgm:linClrLst>
+    <dgm:effectClrLst/>
+    <dgm:txLinClrLst/>
+    <dgm:txFillClrLst meth="repeat">
+      <a:schemeClr val="lt1"/>
+    </dgm:txFillClrLst>
+    <dgm:txEffectClrLst/>
+  </dgm:styleLbl>
+  <dgm:styleLbl name="bgImgPlace1">
+    <dgm:fillClrLst meth="repeat">
+      <a:schemeClr val="accent1">
+        <a:tint val="50000"/>
+      </a:schemeClr>
+    </dgm:fillClrLst>
+    <dgm:linClrLst meth="repeat">
+      <a:schemeClr val="lt1"/>
+    </dgm:linClrLst>
+    <dgm:effectClrLst/>
+    <dgm:txLinClrLst/>
+    <dgm:txFillClrLst meth="repeat">
+      <a:schemeClr val="lt1"/>
+    </dgm:txFillClrLst>
+    <dgm:txEffectClrLst/>
+  </dgm:styleLbl>
+  <dgm:styleLbl name="sibTrans2D1">
+    <dgm:fillClrLst meth="repeat">
+      <a:schemeClr val="accent1">
+        <a:tint val="60000"/>
+      </a:schemeClr>
+    </dgm:fillClrLst>
+    <dgm:linClrLst meth="repeat">
+      <a:schemeClr val="accent1">
+        <a:tint val="60000"/>
+      </a:schemeClr>
+    </dgm:linClrLst>
+    <dgm:effectClrLst/>
+    <dgm:txLinClrLst/>
+    <dgm:txFillClrLst/>
+    <dgm:txEffectClrLst/>
+  </dgm:styleLbl>
+  <dgm:styleLbl name="fgSibTrans2D1">
+    <dgm:fillClrLst meth="repeat">
+      <a:schemeClr val="accent1">
+        <a:tint val="60000"/>
+      </a:schemeClr>
+    </dgm:fillClrLst>
+    <dgm:linClrLst meth="repeat">
+      <a:schemeClr val="accent1">
+        <a:tint val="60000"/>
+      </a:schemeClr>
+    </dgm:linClrLst>
+    <dgm:effectClrLst/>
+    <dgm:txLinClrLst/>
+    <dgm:txFillClrLst/>
+    <dgm:txEffectClrLst/>
+  </dgm:styleLbl>
+  <dgm:styleLbl name="bgSibTrans2D1">
+    <dgm:fillClrLst meth="repeat">
+      <a:schemeClr val="accent1">
+        <a:tint val="60000"/>
+      </a:schemeClr>
+    </dgm:fillClrLst>
+    <dgm:linClrLst meth="repeat">
+      <a:schemeClr val="accent1">
+        <a:tint val="60000"/>
+      </a:schemeClr>
+    </dgm:linClrLst>
+    <dgm:effectClrLst/>
+    <dgm:txLinClrLst/>
+    <dgm:txFillClrLst/>
+    <dgm:txEffectClrLst/>
+  </dgm:styleLbl>
+  <dgm:styleLbl name="sibTrans1D1">
+    <dgm:fillClrLst meth="repeat">
+      <a:schemeClr val="accent1"/>
+    </dgm:fillClrLst>
+    <dgm:linClrLst meth="repeat">
+      <a:schemeClr val="accent1"/>
+    </dgm:linClrLst>
+    <dgm:effectClrLst/>
+    <dgm:txLinClrLst/>
+    <dgm:txFillClrLst meth="repeat">
+      <a:schemeClr val="tx1"/>
+    </dgm:txFillClrLst>
+    <dgm:txEffectClrLst/>
+  </dgm:styleLbl>
+  <dgm:styleLbl name="callout">
+    <dgm:fillClrLst meth="repeat">
+      <a:schemeClr val="accent1"/>
+    </dgm:fillClrLst>
+    <dgm:linClrLst meth="repeat">
+      <a:schemeClr val="accent1">
+        <a:tint val="50000"/>
+      </a:schemeClr>
+    </dgm:linClrLst>
+    <dgm:effectClrLst/>
+    <dgm:txLinClrLst/>
+    <dgm:txFillClrLst meth="repeat">
+      <a:schemeClr val="tx1"/>
+    </dgm:txFillClrLst>
+    <dgm:txEffectClrLst/>
+  </dgm:styleLbl>
+  <dgm:styleLbl name="asst0">
+    <dgm:fillClrLst meth="repeat">
+      <a:schemeClr val="accent1"/>
+    </dgm:fillClrLst>
+    <dgm:linClrLst meth="repeat">
+      <a:schemeClr val="lt1"/>
+    </dgm:linClrLst>
+    <dgm:effectClrLst/>
+    <dgm:txLinClrLst/>
+    <dgm:txFillClrLst/>
+    <dgm:txEffectClrLst/>
+  </dgm:styleLbl>
+  <dgm:styleLbl name="asst1">
+    <dgm:fillClrLst meth="repeat">
+      <a:schemeClr val="accent1"/>
+    </dgm:fillClrLst>
+    <dgm:linClrLst meth="repeat">
+      <a:schemeClr val="lt1"/>
+    </dgm:linClrLst>
+    <dgm:effectClrLst/>
+    <dgm:txLinClrLst/>
+    <dgm:txFillClrLst/>
+    <dgm:txEffectClrLst/>
+  </dgm:styleLbl>
+  <dgm:styleLbl name="asst2">
+    <dgm:fillClrLst meth="repeat">
+      <a:schemeClr val="accent1"/>
+    </dgm:fillClrLst>
+    <dgm:linClrLst meth="repeat">
+      <a:schemeClr val="lt1"/>
+    </dgm:linClrLst>
+    <dgm:effectClrLst/>
+    <dgm:txLinClrLst/>
+    <dgm:txFillClrLst/>
+    <dgm:txEffectClrLst/>
+  </dgm:styleLbl>
+  <dgm:styleLbl name="asst3">
+    <dgm:fillClrLst meth="repeat">
+      <a:schemeClr val="accent1"/>
+    </dgm:fillClrLst>
+    <dgm:linClrLst meth="repeat">
+      <a:schemeClr val="lt1"/>
+    </dgm:linClrLst>
+    <dgm:effectClrLst/>
+    <dgm:txLinClrLst/>
+    <dgm:txFillClrLst/>
+    <dgm:txEffectClrLst/>
+  </dgm:styleLbl>
+  <dgm:styleLbl name="asst4">
+    <dgm:fillClrLst meth="repeat">
+      <a:schemeClr val="accent1"/>
+    </dgm:fillClrLst>
+    <dgm:linClrLst meth="repeat">
+      <a:schemeClr val="lt1"/>
+    </dgm:linClrLst>
+    <dgm:effectClrLst/>
+    <dgm:txLinClrLst/>
+    <dgm:txFillClrLst/>
+    <dgm:txEffectClrLst/>
+  </dgm:styleLbl>
+  <dgm:styleLbl name="parChTrans2D1">
+    <dgm:fillClrLst meth="repeat">
+      <a:schemeClr val="accent1">
+        <a:tint val="60000"/>
+      </a:schemeClr>
+    </dgm:fillClrLst>
+    <dgm:linClrLst meth="repeat">
+      <a:schemeClr val="accent1">
+        <a:tint val="60000"/>
+      </a:schemeClr>
+    </dgm:linClrLst>
+    <dgm:effectClrLst/>
+    <dgm:txLinClrLst/>
+    <dgm:txFillClrLst meth="repeat">
+      <a:schemeClr val="lt1"/>
+    </dgm:txFillClrLst>
+    <dgm:txEffectClrLst/>
+  </dgm:styleLbl>
+  <dgm:styleLbl name="parChTrans2D2">
+    <dgm:fillClrLst meth="repeat">
+      <a:schemeClr val="accent1"/>
+    </dgm:fillClrLst>
+    <dgm:linClrLst meth="repeat">
+      <a:schemeClr val="accent1"/>
+    </dgm:linClrLst>
+    <dgm:effectClrLst/>
+    <dgm:txLinClrLst/>
+    <dgm:txFillClrLst meth="repeat">
+      <a:schemeClr val="lt1"/>
+    </dgm:txFillClrLst>
+    <dgm:txEffectClrLst/>
+  </dgm:styleLbl>
+  <dgm:styleLbl name="parChTrans2D3">
+    <dgm:fillClrLst meth="repeat">
+      <a:schemeClr val="accent1"/>
+    </dgm:fillClrLst>
+    <dgm:linClrLst meth="repeat">
+      <a:schemeClr val="accent1"/>
+    </dgm:linClrLst>
+    <dgm:effectClrLst/>
+    <dgm:txLinClrLst/>
+    <dgm:txFillClrLst meth="repeat">
+      <a:schemeClr val="lt1"/>
+    </dgm:txFillClrLst>
+    <dgm:txEffectClrLst/>
+  </dgm:styleLbl>
+  <dgm:styleLbl name="parChTrans2D4">
+    <dgm:fillClrLst meth="repeat">
+      <a:schemeClr val="accent1"/>
+    </dgm:fillClrLst>
+    <dgm:linClrLst meth="repeat">
+      <a:schemeClr val="accent1"/>
+    </dgm:linClrLst>
+    <dgm:effectClrLst/>
+    <dgm:txLinClrLst/>
+    <dgm:txFillClrLst meth="repeat">
+      <a:schemeClr val="lt1"/>
+    </dgm:txFillClrLst>
+    <dgm:txEffectClrLst/>
+  </dgm:styleLbl>
+  <dgm:styleLbl name="parChTrans1D1">
+    <dgm:fillClrLst meth="repeat">
+      <a:schemeClr val="accent1"/>
+    </dgm:fillClrLst>
+    <dgm:linClrLst meth="repeat">
+      <a:schemeClr val="accent1">
+        <a:shade val="60000"/>
+      </a:schemeClr>
+    </dgm:linClrLst>
+    <dgm:effectClrLst/>
+    <dgm:txLinClrLst/>
+    <dgm:txFillClrLst meth="repeat">
+      <a:schemeClr val="tx1"/>
+    </dgm:txFillClrLst>
+    <dgm:txEffectClrLst/>
+  </dgm:styleLbl>
+  <dgm:styleLbl name="parChTrans1D2">
+    <dgm:fillClrLst meth="repeat">
+      <a:schemeClr val="accent1"/>
+    </dgm:fillClrLst>
+    <dgm:linClrLst meth="repeat">
+      <a:schemeClr val="accent1">
+        <a:shade val="60000"/>
+      </a:schemeClr>
+    </dgm:linClrLst>
+    <dgm:effectClrLst/>
+    <dgm:txLinClrLst/>
+    <dgm:txFillClrLst meth="repeat">
+      <a:schemeClr val="tx1"/>
+    </dgm:txFillClrLst>
+    <dgm:txEffectClrLst/>
+  </dgm:styleLbl>
+  <dgm:styleLbl name="parChTrans1D3">
+    <dgm:fillClrLst meth="repeat">
+      <a:schemeClr val="accent1"/>
+    </dgm:fillClrLst>
+    <dgm:linClrLst meth="repeat">
+      <a:schemeClr val="accent1">
+        <a:shade val="80000"/>
+      </a:schemeClr>
+    </dgm:linClrLst>
+    <dgm:effectClrLst/>
+    <dgm:txLinClrLst/>
+    <dgm:txFillClrLst meth="repeat">
+      <a:schemeClr val="tx1"/>
+    </dgm:txFillClrLst>
+    <dgm:txEffectClrLst/>
+  </dgm:styleLbl>
+  <dgm:styleLbl name="parChTrans1D4">
+    <dgm:fillClrLst meth="repeat">
+      <a:schemeClr val="accent1"/>
+    </dgm:fillClrLst>
+    <dgm:linClrLst meth="repeat">
+      <a:schemeClr val="accent1">
+        <a:shade val="80000"/>
+      </a:schemeClr>
+    </dgm:linClrLst>
+    <dgm:effectClrLst/>
+    <dgm:txLinClrLst/>
+    <dgm:txFillClrLst meth="repeat">
+      <a:schemeClr val="tx1"/>
+    </dgm:txFillClrLst>
+    <dgm:txEffectClrLst/>
+  </dgm:styleLbl>
+  <dgm:styleLbl name="fgAcc1">
+    <dgm:fillClrLst meth="repeat">
+      <a:schemeClr val="lt1">
+        <a:alpha val="90000"/>
+      </a:schemeClr>
+    </dgm:fillClrLst>
+    <dgm:linClrLst meth="repeat">
+      <a:schemeClr val="accent1"/>
+    </dgm:linClrLst>
+    <dgm:effectClrLst/>
+    <dgm:txLinClrLst/>
+    <dgm:txFillClrLst meth="repeat">
+      <a:schemeClr val="dk1"/>
+    </dgm:txFillClrLst>
+    <dgm:txEffectClrLst/>
+  </dgm:styleLbl>
+  <dgm:styleLbl name="conFgAcc1">
+    <dgm:fillClrLst meth="repeat">
+      <a:schemeClr val="lt1">
+        <a:alpha val="90000"/>
+      </a:schemeClr>
+    </dgm:fillClrLst>
+    <dgm:linClrLst meth="repeat">
+      <a:schemeClr val="accent1"/>
+    </dgm:linClrLst>
+    <dgm:effectClrLst/>
+    <dgm:txLinClrLst/>
+    <dgm:txFillClrLst meth="repeat">
+      <a:schemeClr val="dk1"/>
+    </dgm:txFillClrLst>
+    <dgm:txEffectClrLst/>
+  </dgm:styleLbl>
+  <dgm:styleLbl name="alignAcc1">
+    <dgm:fillClrLst meth="repeat">
+      <a:schemeClr val="lt1">
+        <a:alpha val="90000"/>
+      </a:schemeClr>
+    </dgm:fillClrLst>
+    <dgm:linClrLst meth="repeat">
+      <a:schemeClr val="accent1"/>
+    </dgm:linClrLst>
+    <dgm:effectClrLst/>
+    <dgm:txLinClrLst/>
+    <dgm:txFillClrLst meth="repeat">
+      <a:schemeClr val="dk1"/>
+    </dgm:txFillClrLst>
+    <dgm:txEffectClrLst/>
+  </dgm:styleLbl>
+  <dgm:styleLbl name="trAlignAcc1">
+    <dgm:fillClrLst meth="repeat">
+      <a:schemeClr val="lt1">
+        <a:alpha val="40000"/>
+      </a:schemeClr>
+    </dgm:fillClrLst>
+    <dgm:linClrLst meth="repeat">
+      <a:schemeClr val="accent1"/>
+    </dgm:linClrLst>
+    <dgm:effectClrLst/>
+    <dgm:txLinClrLst/>
+    <dgm:txFillClrLst meth="repeat">
+      <a:schemeClr val="dk1"/>
+    </dgm:txFillClrLst>
+    <dgm:txEffectClrLst/>
+  </dgm:styleLbl>
+  <dgm:styleLbl name="bgAcc1">
+    <dgm:fillClrLst meth="repeat">
+      <a:schemeClr val="lt1">
+        <a:alpha val="90000"/>
+      </a:schemeClr>
+    </dgm:fillClrLst>
+    <dgm:linClrLst meth="repeat">
+      <a:schemeClr val="accent1"/>
+    </dgm:linClrLst>
+    <dgm:effectClrLst/>
+    <dgm:txLinClrLst/>
+    <dgm:txFillClrLst meth="repeat">
+      <a:schemeClr val="dk1"/>
+    </dgm:txFillClrLst>
+    <dgm:txEffectClrLst/>
+  </dgm:styleLbl>
+  <dgm:styleLbl name="solidFgAcc1">
+    <dgm:fillClrLst meth="repeat">
+      <a:schemeClr val="lt1"/>
+    </dgm:fillClrLst>
+    <dgm:linClrLst meth="repeat">
+      <a:schemeClr val="accent1"/>
+    </dgm:linClrLst>
+    <dgm:effectClrLst/>
+    <dgm:txLinClrLst/>
+    <dgm:txFillClrLst meth="repeat">
+      <a:schemeClr val="dk1"/>
+    </dgm:txFillClrLst>
+    <dgm:txEffectClrLst/>
+  </dgm:styleLbl>
+  <dgm:styleLbl name="solidAlignAcc1">
+    <dgm:fillClrLst meth="repeat">
+      <a:schemeClr val="lt1"/>
+    </dgm:fillClrLst>
+    <dgm:linClrLst meth="repeat">
+      <a:schemeClr val="accent1"/>
+    </dgm:linClrLst>
+    <dgm:effectClrLst/>
+    <dgm:txLinClrLst/>
+    <dgm:txFillClrLst meth="repeat">
+      <a:schemeClr val="dk1"/>
+    </dgm:txFillClrLst>
+    <dgm:txEffectClrLst/>
+  </dgm:styleLbl>
+  <dgm:styleLbl name="solidBgAcc1">
+    <dgm:fillClrLst meth="repeat">
+      <a:schemeClr val="lt1"/>
+    </dgm:fillClrLst>
+    <dgm:linClrLst meth="repeat">
+      <a:schemeClr val="accent1"/>
+    </dgm:linClrLst>
+    <dgm:effectClrLst/>
+    <dgm:txLinClrLst/>
+    <dgm:txFillClrLst meth="repeat">
+      <a:schemeClr val="dk1"/>
+    </dgm:txFillClrLst>
+    <dgm:txEffectClrLst/>
+  </dgm:styleLbl>
+  <dgm:styleLbl name="fgAccFollowNode1">
+    <dgm:fillClrLst meth="repeat">
+      <a:schemeClr val="accent1">
+        <a:alpha val="90000"/>
+        <a:tint val="40000"/>
+      </a:schemeClr>
+    </dgm:fillClrLst>
+    <dgm:linClrLst meth="repeat">
+      <a:schemeClr val="accent1">
+        <a:alpha val="90000"/>
+        <a:tint val="40000"/>
+      </a:schemeClr>
+    </dgm:linClrLst>
+    <dgm:effectClrLst/>
+    <dgm:txLinClrLst/>
+    <dgm:txFillClrLst meth="repeat">
+      <a:schemeClr val="dk1"/>
+    </dgm:txFillClrLst>
+    <dgm:txEffectClrLst/>
+  </dgm:styleLbl>
+  <dgm:styleLbl name="alignAccFollowNode1">
+    <dgm:fillClrLst meth="repeat">
+      <a:schemeClr val="accent1">
+        <a:alpha val="90000"/>
+        <a:tint val="40000"/>
+      </a:schemeClr>
+    </dgm:fillClrLst>
+    <dgm:linClrLst meth="repeat">
+      <a:schemeClr val="accent1">
+        <a:alpha val="90000"/>
+        <a:tint val="40000"/>
+      </a:schemeClr>
+    </dgm:linClrLst>
+    <dgm:effectClrLst/>
+    <dgm:txLinClrLst/>
+    <dgm:txFillClrLst meth="repeat">
+      <a:schemeClr val="dk1"/>
+    </dgm:txFillClrLst>
+    <dgm:txEffectClrLst/>
+  </dgm:styleLbl>
+  <dgm:styleLbl name="bgAccFollowNode1">
+    <dgm:fillClrLst meth="repeat">
+      <a:schemeClr val="accent1">
+        <a:alpha val="90000"/>
+        <a:tint val="40000"/>
+      </a:schemeClr>
+    </dgm:fillClrLst>
+    <dgm:linClrLst meth="repeat">
+      <a:schemeClr val="accent1">
+        <a:alpha val="90000"/>
+        <a:tint val="40000"/>
+      </a:schemeClr>
+    </dgm:linClrLst>
+    <dgm:effectClrLst/>
+    <dgm:txLinClrLst/>
+    <dgm:txFillClrLst meth="repeat">
+      <a:schemeClr val="dk1"/>
+    </dgm:txFillClrLst>
+    <dgm:txEffectClrLst/>
+  </dgm:styleLbl>
+  <dgm:styleLbl name="fgAcc0">
+    <dgm:fillClrLst meth="repeat">
+      <a:schemeClr val="lt1">
+        <a:alpha val="90000"/>
+      </a:schemeClr>
+    </dgm:fillClrLst>
+    <dgm:linClrLst meth="repeat">
+      <a:schemeClr val="accent1"/>
+    </dgm:linClrLst>
+    <dgm:effectClrLst/>
+    <dgm:txLinClrLst/>
+    <dgm:txFillClrLst meth="repeat">
+      <a:schemeClr val="dk1"/>
+    </dgm:txFillClrLst>
+    <dgm:txEffectClrLst/>
+  </dgm:styleLbl>
+  <dgm:styleLbl name="fgAcc2">
+    <dgm:fillClrLst meth="repeat">
+      <a:schemeClr val="lt1">
+        <a:alpha val="90000"/>
+      </a:schemeClr>
+    </dgm:fillClrLst>
+    <dgm:linClrLst meth="repeat">
+      <a:schemeClr val="accent1"/>
+    </dgm:linClrLst>
+    <dgm:effectClrLst/>
+    <dgm:txLinClrLst/>
+    <dgm:txFillClrLst meth="repeat">
+      <a:schemeClr val="dk1"/>
+    </dgm:txFillClrLst>
+    <dgm:txEffectClrLst/>
+  </dgm:styleLbl>
+  <dgm:styleLbl name="fgAcc3">
+    <dgm:fillClrLst meth="repeat">
+      <a:schemeClr val="lt1">
+        <a:alpha val="90000"/>
+      </a:schemeClr>
+    </dgm:fillClrLst>
+    <dgm:linClrLst meth="repeat">
+      <a:schemeClr val="accent1"/>
+    </dgm:linClrLst>
+    <dgm:effectClrLst/>
+    <dgm:txLinClrLst/>
+    <dgm:txFillClrLst meth="repeat">
+      <a:schemeClr val="dk1"/>
+    </dgm:txFillClrLst>
+    <dgm:txEffectClrLst/>
+  </dgm:styleLbl>
+  <dgm:styleLbl name="fgAcc4">
+    <dgm:fillClrLst meth="repeat">
+      <a:schemeClr val="lt1">
+        <a:alpha val="90000"/>
+      </a:schemeClr>
+    </dgm:fillClrLst>
+    <dgm:linClrLst meth="repeat">
+      <a:schemeClr val="accent1"/>
+    </dgm:linClrLst>
+    <dgm:effectClrLst/>
+    <dgm:txLinClrLst/>
+    <dgm:txFillClrLst meth="repeat">
+      <a:schemeClr val="dk1"/>
+    </dgm:txFillClrLst>
+    <dgm:txEffectClrLst/>
+  </dgm:styleLbl>
+  <dgm:styleLbl name="bgShp">
+    <dgm:fillClrLst meth="repeat">
+      <a:schemeClr val="accent1">
+        <a:tint val="40000"/>
+      </a:schemeClr>
+    </dgm:fillClrLst>
+    <dgm:linClrLst meth="repeat">
+      <a:schemeClr val="accent1"/>
+    </dgm:linClrLst>
+    <dgm:effectClrLst/>
+    <dgm:txLinClrLst/>
+    <dgm:txFillClrLst meth="repeat">
+      <a:schemeClr val="dk1"/>
+    </dgm:txFillClrLst>
+    <dgm:txEffectClrLst/>
+  </dgm:styleLbl>
+  <dgm:styleLbl name="dkBgShp">
+    <dgm:fillClrLst meth="repeat">
+      <a:schemeClr val="accent1">
+        <a:shade val="80000"/>
+      </a:schemeClr>
+    </dgm:fillClrLst>
+    <dgm:linClrLst meth="repeat">
+      <a:schemeClr val="accent1"/>
+    </dgm:linClrLst>
+    <dgm:effectClrLst/>
+    <dgm:txLinClrLst/>
+    <dgm:txFillClrLst meth="repeat">
+      <a:schemeClr val="lt1"/>
+    </dgm:txFillClrLst>
+    <dgm:txEffectClrLst/>
+  </dgm:styleLbl>
+  <dgm:styleLbl name="trBgShp">
+    <dgm:fillClrLst meth="repeat">
+      <a:schemeClr val="accent1">
+        <a:tint val="50000"/>
+        <a:alpha val="40000"/>
+      </a:schemeClr>
+    </dgm:fillClrLst>
+    <dgm:linClrLst meth="repeat">
+      <a:schemeClr val="accent1"/>
+    </dgm:linClrLst>
+    <dgm:effectClrLst/>
+    <dgm:txLinClrLst/>
+    <dgm:txFillClrLst meth="repeat">
+      <a:schemeClr val="lt1"/>
+    </dgm:txFillClrLst>
+    <dgm:txEffectClrLst/>
+  </dgm:styleLbl>
+  <dgm:styleLbl name="fgShp">
+    <dgm:fillClrLst meth="repeat">
+      <a:schemeClr val="accent1">
+        <a:tint val="60000"/>
+      </a:schemeClr>
+    </dgm:fillClrLst>
+    <dgm:linClrLst meth="repeat">
+      <a:schemeClr val="lt1"/>
+    </dgm:linClrLst>
+    <dgm:effectClrLst/>
+    <dgm:txLinClrLst/>
+    <dgm:txFillClrLst meth="repeat">
+      <a:schemeClr val="dk1"/>
+    </dgm:txFillClrLst>
+    <dgm:txEffectClrLst/>
+  </dgm:styleLbl>
+  <dgm:styleLbl name="revTx">
+    <dgm:fillClrLst meth="repeat">
+      <a:schemeClr val="lt1">
+        <a:alpha val="0"/>
+      </a:schemeClr>
+    </dgm:fillClrLst>
+    <dgm:linClrLst meth="repeat">
+      <a:schemeClr val="dk1">
+        <a:alpha val="0"/>
+      </a:schemeClr>
+    </dgm:linClrLst>
+    <dgm:effectClrLst/>
+    <dgm:txLinClrLst/>
+    <dgm:txFillClrLst meth="repeat">
+      <a:schemeClr val="tx1"/>
+    </dgm:txFillClrLst>
+    <dgm:txEffectClrLst/>
+  </dgm:styleLbl>
+</dgm:colorsDef>
+</file>
+
+<file path=word/diagrams/data1.xml><?xml version="1.0" encoding="utf-8"?>
+<dgm:dataModel xmlns:dgm="http://schemas.openxmlformats.org/drawingml/2006/diagram" xmlns:a="http://schemas.openxmlformats.org/drawingml/2006/main">
+  <dgm:ptLst>
+    <dgm:pt modelId="{2C83904F-5A1C-4844-AFC2-2C334C590097}" type="doc">
+      <dgm:prSet loTypeId="urn:microsoft.com/office/officeart/2008/layout/HorizontalMultiLevelHierarchy" loCatId="hierarchy" qsTypeId="urn:microsoft.com/office/officeart/2005/8/quickstyle/simple1" qsCatId="simple" csTypeId="urn:microsoft.com/office/officeart/2005/8/colors/accent1_2" csCatId="accent1" phldr="1"/>
+      <dgm:spPr/>
+      <dgm:t>
+        <a:bodyPr/>
+        <a:lstStyle/>
+        <a:p>
+          <a:endParaRPr lang="it-IT"/>
+        </a:p>
+      </dgm:t>
+    </dgm:pt>
+    <dgm:pt modelId="{89416C59-955B-4EE5-81F7-0DC7B4AF1BEA}">
+      <dgm:prSet phldrT="[Testo]"/>
+      <dgm:spPr/>
+      <dgm:t>
+        <a:bodyPr/>
+        <a:lstStyle/>
+        <a:p>
+          <a:r>
+            <a:rPr lang="it-IT"/>
+            <a:t>Tankgame</a:t>
+          </a:r>
+        </a:p>
+      </dgm:t>
+    </dgm:pt>
+    <dgm:pt modelId="{DC2163CC-0B1F-44C3-A8D2-94038CAA8813}" type="parTrans" cxnId="{A3A4FBB5-5F3A-479C-B69E-FE9CA4442DA9}">
+      <dgm:prSet/>
+      <dgm:spPr/>
+      <dgm:t>
+        <a:bodyPr/>
+        <a:lstStyle/>
+        <a:p>
+          <a:endParaRPr lang="it-IT"/>
+        </a:p>
+      </dgm:t>
+    </dgm:pt>
+    <dgm:pt modelId="{818F2BC5-CC78-40D4-BE3D-638512F1487E}" type="sibTrans" cxnId="{A3A4FBB5-5F3A-479C-B69E-FE9CA4442DA9}">
+      <dgm:prSet/>
+      <dgm:spPr/>
+      <dgm:t>
+        <a:bodyPr/>
+        <a:lstStyle/>
+        <a:p>
+          <a:endParaRPr lang="it-IT"/>
+        </a:p>
+      </dgm:t>
+    </dgm:pt>
+    <dgm:pt modelId="{70894B0A-DE3B-4028-909D-2BE59DFB5A61}">
+      <dgm:prSet phldrT="[Testo]"/>
+      <dgm:spPr/>
+      <dgm:t>
+        <a:bodyPr/>
+        <a:lstStyle/>
+        <a:p>
+          <a:r>
+            <a:rPr lang="it-IT"/>
+            <a:t>Particle</a:t>
+          </a:r>
+        </a:p>
+      </dgm:t>
+    </dgm:pt>
+    <dgm:pt modelId="{539F3C06-D708-48D6-B170-2D1D01D65445}" type="parTrans" cxnId="{C569ED45-3371-4752-B490-A925E244B31F}">
+      <dgm:prSet/>
+      <dgm:spPr/>
+      <dgm:t>
+        <a:bodyPr/>
+        <a:lstStyle/>
+        <a:p>
+          <a:endParaRPr lang="it-IT"/>
+        </a:p>
+      </dgm:t>
+    </dgm:pt>
+    <dgm:pt modelId="{B35536DB-B38F-4B9D-969F-38564AE196A4}" type="sibTrans" cxnId="{C569ED45-3371-4752-B490-A925E244B31F}">
+      <dgm:prSet/>
+      <dgm:spPr/>
+      <dgm:t>
+        <a:bodyPr/>
+        <a:lstStyle/>
+        <a:p>
+          <a:endParaRPr lang="it-IT"/>
+        </a:p>
+      </dgm:t>
+    </dgm:pt>
+    <dgm:pt modelId="{DD9174F6-E8F0-4F7F-A2B1-39609767A8B7}">
+      <dgm:prSet phldrT="[Testo]"/>
+      <dgm:spPr/>
+      <dgm:t>
+        <a:bodyPr/>
+        <a:lstStyle/>
+        <a:p>
+          <a:r>
+            <a:rPr lang="it-IT"/>
+            <a:t>TimeClass</a:t>
+          </a:r>
+        </a:p>
+      </dgm:t>
+    </dgm:pt>
+    <dgm:pt modelId="{5A3A20FF-158F-40D6-BA4D-D1D6D003CB11}" type="parTrans" cxnId="{73518CFA-80DB-45C0-B00E-104B4F5BD2EC}">
+      <dgm:prSet/>
+      <dgm:spPr/>
+      <dgm:t>
+        <a:bodyPr/>
+        <a:lstStyle/>
+        <a:p>
+          <a:endParaRPr lang="it-IT"/>
+        </a:p>
+      </dgm:t>
+    </dgm:pt>
+    <dgm:pt modelId="{F627C48E-3FE8-431B-ACF7-5E17704C3232}" type="sibTrans" cxnId="{73518CFA-80DB-45C0-B00E-104B4F5BD2EC}">
+      <dgm:prSet/>
+      <dgm:spPr/>
+      <dgm:t>
+        <a:bodyPr/>
+        <a:lstStyle/>
+        <a:p>
+          <a:endParaRPr lang="it-IT"/>
+        </a:p>
+      </dgm:t>
+    </dgm:pt>
+    <dgm:pt modelId="{E701E469-C412-4AEB-A53E-9D87B9F16E29}">
+      <dgm:prSet phldrT="[Testo]"/>
+      <dgm:spPr/>
+      <dgm:t>
+        <a:bodyPr/>
+        <a:lstStyle/>
+        <a:p>
+          <a:r>
+            <a:rPr lang="it-IT"/>
+            <a:t>SFXManager</a:t>
+          </a:r>
+        </a:p>
+      </dgm:t>
+    </dgm:pt>
+    <dgm:pt modelId="{8A449CB2-9558-4140-957B-7A4CF038F9D0}" type="parTrans" cxnId="{4CE23563-0481-488A-829C-7272406F08A9}">
+      <dgm:prSet/>
+      <dgm:spPr/>
+      <dgm:t>
+        <a:bodyPr/>
+        <a:lstStyle/>
+        <a:p>
+          <a:endParaRPr lang="it-IT"/>
+        </a:p>
+      </dgm:t>
+    </dgm:pt>
+    <dgm:pt modelId="{53DCACDE-DD0A-47F1-9912-BE7018FB37C1}" type="sibTrans" cxnId="{4CE23563-0481-488A-829C-7272406F08A9}">
+      <dgm:prSet/>
+      <dgm:spPr/>
+      <dgm:t>
+        <a:bodyPr/>
+        <a:lstStyle/>
+        <a:p>
+          <a:endParaRPr lang="it-IT"/>
+        </a:p>
+      </dgm:t>
+    </dgm:pt>
+    <dgm:pt modelId="{D7656197-CED8-479D-93B8-D28521B18B7F}">
+      <dgm:prSet/>
+      <dgm:spPr/>
+      <dgm:t>
+        <a:bodyPr/>
+        <a:lstStyle/>
+        <a:p>
+          <a:r>
+            <a:rPr lang="it-IT"/>
+            <a:t>ParticleManager</a:t>
+          </a:r>
+        </a:p>
+      </dgm:t>
+    </dgm:pt>
+    <dgm:pt modelId="{B626668B-DD2E-4CA3-8EDA-C011B41EA6D4}" type="parTrans" cxnId="{DB9B0821-85E0-44A1-BC78-C47F55BA13AF}">
+      <dgm:prSet/>
+      <dgm:spPr/>
+      <dgm:t>
+        <a:bodyPr/>
+        <a:lstStyle/>
+        <a:p>
+          <a:endParaRPr lang="it-IT"/>
+        </a:p>
+      </dgm:t>
+    </dgm:pt>
+    <dgm:pt modelId="{9CBE441E-2D6C-41BB-AFD5-30C2949FA9C9}" type="sibTrans" cxnId="{DB9B0821-85E0-44A1-BC78-C47F55BA13AF}">
+      <dgm:prSet/>
+      <dgm:spPr/>
+      <dgm:t>
+        <a:bodyPr/>
+        <a:lstStyle/>
+        <a:p>
+          <a:endParaRPr lang="it-IT"/>
+        </a:p>
+      </dgm:t>
+    </dgm:pt>
+    <dgm:pt modelId="{B9E853AC-2E34-4C07-863A-A60CD18ABC03}">
+      <dgm:prSet/>
+      <dgm:spPr/>
+      <dgm:t>
+        <a:bodyPr/>
+        <a:lstStyle/>
+        <a:p>
+          <a:r>
+            <a:rPr lang="it-IT"/>
+            <a:t>Camera</a:t>
+          </a:r>
+        </a:p>
+      </dgm:t>
+    </dgm:pt>
+    <dgm:pt modelId="{808ED301-D9C6-48DE-8010-0A262E6A4ED2}" type="parTrans" cxnId="{B586AC9B-02D7-4374-9143-E9B496FF7170}">
+      <dgm:prSet/>
+      <dgm:spPr/>
+      <dgm:t>
+        <a:bodyPr/>
+        <a:lstStyle/>
+        <a:p>
+          <a:endParaRPr lang="it-IT"/>
+        </a:p>
+      </dgm:t>
+    </dgm:pt>
+    <dgm:pt modelId="{BFADA5E1-E23E-479B-BD3C-B20FD98A5BDC}" type="sibTrans" cxnId="{B586AC9B-02D7-4374-9143-E9B496FF7170}">
+      <dgm:prSet/>
+      <dgm:spPr/>
+      <dgm:t>
+        <a:bodyPr/>
+        <a:lstStyle/>
+        <a:p>
+          <a:endParaRPr lang="it-IT"/>
+        </a:p>
+      </dgm:t>
+    </dgm:pt>
+    <dgm:pt modelId="{8FD69C42-BFA6-4D5F-B621-FA1F1B82CEA1}">
+      <dgm:prSet/>
+      <dgm:spPr/>
+      <dgm:t>
+        <a:bodyPr/>
+        <a:lstStyle/>
+        <a:p>
+          <a:r>
+            <a:rPr lang="it-IT"/>
+            <a:t>Cmodel</a:t>
+          </a:r>
+        </a:p>
+      </dgm:t>
+    </dgm:pt>
+    <dgm:pt modelId="{F2B1D4D1-7919-4866-837F-7B9F51900FCC}" type="parTrans" cxnId="{8F954122-A77C-4A6B-B105-01D430049E3F}">
+      <dgm:prSet/>
+      <dgm:spPr/>
+      <dgm:t>
+        <a:bodyPr/>
+        <a:lstStyle/>
+        <a:p>
+          <a:endParaRPr lang="it-IT"/>
+        </a:p>
+      </dgm:t>
+    </dgm:pt>
+    <dgm:pt modelId="{4712C9FE-ECD8-43F1-AF91-723E70600D0D}" type="sibTrans" cxnId="{8F954122-A77C-4A6B-B105-01D430049E3F}">
+      <dgm:prSet/>
+      <dgm:spPr/>
+      <dgm:t>
+        <a:bodyPr/>
+        <a:lstStyle/>
+        <a:p>
+          <a:endParaRPr lang="it-IT"/>
+        </a:p>
+      </dgm:t>
+    </dgm:pt>
+    <dgm:pt modelId="{83B2B49F-85D2-42BF-B344-13A6A5D08BEF}">
+      <dgm:prSet/>
+      <dgm:spPr/>
+      <dgm:t>
+        <a:bodyPr/>
+        <a:lstStyle/>
+        <a:p>
+          <a:r>
+            <a:rPr lang="it-IT"/>
+            <a:t>Bullet</a:t>
+          </a:r>
+        </a:p>
+      </dgm:t>
+    </dgm:pt>
+    <dgm:pt modelId="{BBD2E9A5-A50E-4522-868E-EE347076000E}" type="parTrans" cxnId="{74A5D075-5EA2-47B3-87EA-3C8E0C1EFCFD}">
+      <dgm:prSet/>
+      <dgm:spPr/>
+      <dgm:t>
+        <a:bodyPr/>
+        <a:lstStyle/>
+        <a:p>
+          <a:endParaRPr lang="it-IT"/>
+        </a:p>
+      </dgm:t>
+    </dgm:pt>
+    <dgm:pt modelId="{E36AE8D3-58CB-4E51-A91D-3944D398122F}" type="sibTrans" cxnId="{74A5D075-5EA2-47B3-87EA-3C8E0C1EFCFD}">
+      <dgm:prSet/>
+      <dgm:spPr/>
+      <dgm:t>
+        <a:bodyPr/>
+        <a:lstStyle/>
+        <a:p>
+          <a:endParaRPr lang="it-IT"/>
+        </a:p>
+      </dgm:t>
+    </dgm:pt>
+    <dgm:pt modelId="{546E4EDA-4616-463E-9B48-1C874DEE539D}">
+      <dgm:prSet/>
+      <dgm:spPr/>
+      <dgm:t>
+        <a:bodyPr/>
+        <a:lstStyle/>
+        <a:p>
+          <a:r>
+            <a:rPr lang="it-IT"/>
+            <a:t>Tank</a:t>
+          </a:r>
+        </a:p>
+      </dgm:t>
+    </dgm:pt>
+    <dgm:pt modelId="{FAD3F4B4-C6CC-4F95-98F5-96729D3FF7E2}" type="parTrans" cxnId="{9A4D18A4-C8D1-4785-9276-BC2950515007}">
+      <dgm:prSet/>
+      <dgm:spPr/>
+      <dgm:t>
+        <a:bodyPr/>
+        <a:lstStyle/>
+        <a:p>
+          <a:endParaRPr lang="it-IT"/>
+        </a:p>
+      </dgm:t>
+    </dgm:pt>
+    <dgm:pt modelId="{CD7385D1-7EE7-42D6-932D-75889041CA98}" type="sibTrans" cxnId="{9A4D18A4-C8D1-4785-9276-BC2950515007}">
+      <dgm:prSet/>
+      <dgm:spPr/>
+      <dgm:t>
+        <a:bodyPr/>
+        <a:lstStyle/>
+        <a:p>
+          <a:endParaRPr lang="it-IT"/>
+        </a:p>
+      </dgm:t>
+    </dgm:pt>
+    <dgm:pt modelId="{E89B3123-DBCC-44BE-8DF6-7307FB3828A3}">
+      <dgm:prSet/>
+      <dgm:spPr/>
+      <dgm:t>
+        <a:bodyPr/>
+        <a:lstStyle/>
+        <a:p>
+          <a:r>
+            <a:rPr lang="it-IT"/>
+            <a:t>Freecamera</a:t>
+          </a:r>
+        </a:p>
+      </dgm:t>
+    </dgm:pt>
+    <dgm:pt modelId="{D813DC39-7BFC-4742-9F27-204208E99B72}" type="parTrans" cxnId="{BB0E789C-2455-49FE-AA28-BFDBC242C96A}">
+      <dgm:prSet/>
+      <dgm:spPr/>
+      <dgm:t>
+        <a:bodyPr/>
+        <a:lstStyle/>
+        <a:p>
+          <a:endParaRPr lang="it-IT"/>
+        </a:p>
+      </dgm:t>
+    </dgm:pt>
+    <dgm:pt modelId="{62BE3BE0-1E2F-483E-B3DE-E45DC0FB8194}" type="sibTrans" cxnId="{BB0E789C-2455-49FE-AA28-BFDBC242C96A}">
+      <dgm:prSet/>
+      <dgm:spPr/>
+      <dgm:t>
+        <a:bodyPr/>
+        <a:lstStyle/>
+        <a:p>
+          <a:endParaRPr lang="it-IT"/>
+        </a:p>
+      </dgm:t>
+    </dgm:pt>
+    <dgm:pt modelId="{49ADAF14-3538-4C80-AE78-D7CF6A9675B5}" type="pres">
+      <dgm:prSet presAssocID="{2C83904F-5A1C-4844-AFC2-2C334C590097}" presName="Name0" presStyleCnt="0">
+        <dgm:presLayoutVars>
+          <dgm:chPref val="1"/>
+          <dgm:dir/>
+          <dgm:animOne val="branch"/>
+          <dgm:animLvl val="lvl"/>
+          <dgm:resizeHandles val="exact"/>
+        </dgm:presLayoutVars>
+      </dgm:prSet>
+      <dgm:spPr/>
+    </dgm:pt>
+    <dgm:pt modelId="{ECEB0630-6B29-4206-AB27-4C7A2628BF2F}" type="pres">
+      <dgm:prSet presAssocID="{89416C59-955B-4EE5-81F7-0DC7B4AF1BEA}" presName="root1" presStyleCnt="0"/>
+      <dgm:spPr/>
+    </dgm:pt>
+    <dgm:pt modelId="{8AC85265-0B60-46F4-A783-EB7B8FA0B6D8}" type="pres">
+      <dgm:prSet presAssocID="{89416C59-955B-4EE5-81F7-0DC7B4AF1BEA}" presName="LevelOneTextNode" presStyleLbl="node0" presStyleIdx="0" presStyleCnt="1" custLinFactX="-145413" custLinFactNeighborX="-200000">
+        <dgm:presLayoutVars>
+          <dgm:chPref val="3"/>
+        </dgm:presLayoutVars>
+      </dgm:prSet>
+      <dgm:spPr/>
+    </dgm:pt>
+    <dgm:pt modelId="{FC7077B8-EB1F-42C6-836F-768A6708EC81}" type="pres">
+      <dgm:prSet presAssocID="{89416C59-955B-4EE5-81F7-0DC7B4AF1BEA}" presName="level2hierChild" presStyleCnt="0"/>
+      <dgm:spPr/>
+    </dgm:pt>
+    <dgm:pt modelId="{DC113220-29B0-433E-AF3A-3E972B275BFC}" type="pres">
+      <dgm:prSet presAssocID="{F2B1D4D1-7919-4866-837F-7B9F51900FCC}" presName="conn2-1" presStyleLbl="parChTrans1D2" presStyleIdx="0" presStyleCnt="6"/>
+      <dgm:spPr/>
+    </dgm:pt>
+    <dgm:pt modelId="{28B33F47-4F8A-4DC2-A53A-08FF95E3EF49}" type="pres">
+      <dgm:prSet presAssocID="{F2B1D4D1-7919-4866-837F-7B9F51900FCC}" presName="connTx" presStyleLbl="parChTrans1D2" presStyleIdx="0" presStyleCnt="6"/>
+      <dgm:spPr/>
+    </dgm:pt>
+    <dgm:pt modelId="{2F01806A-727C-42FC-A27A-48DAF9BA3D19}" type="pres">
+      <dgm:prSet presAssocID="{8FD69C42-BFA6-4D5F-B621-FA1F1B82CEA1}" presName="root2" presStyleCnt="0"/>
+      <dgm:spPr/>
+    </dgm:pt>
+    <dgm:pt modelId="{FE6DCD0E-D004-4AC4-AB28-E3947FFBAA8A}" type="pres">
+      <dgm:prSet presAssocID="{8FD69C42-BFA6-4D5F-B621-FA1F1B82CEA1}" presName="LevelTwoTextNode" presStyleLbl="node2" presStyleIdx="0" presStyleCnt="6">
+        <dgm:presLayoutVars>
+          <dgm:chPref val="3"/>
+        </dgm:presLayoutVars>
+      </dgm:prSet>
+      <dgm:spPr/>
+    </dgm:pt>
+    <dgm:pt modelId="{8A31E7BC-910D-4EF6-9663-EA86960C546E}" type="pres">
+      <dgm:prSet presAssocID="{8FD69C42-BFA6-4D5F-B621-FA1F1B82CEA1}" presName="level3hierChild" presStyleCnt="0"/>
+      <dgm:spPr/>
+    </dgm:pt>
+    <dgm:pt modelId="{07DA21EE-9886-426F-A197-6982CD5BADC1}" type="pres">
+      <dgm:prSet presAssocID="{FAD3F4B4-C6CC-4F95-98F5-96729D3FF7E2}" presName="conn2-1" presStyleLbl="parChTrans1D3" presStyleIdx="0" presStyleCnt="3"/>
+      <dgm:spPr/>
+    </dgm:pt>
+    <dgm:pt modelId="{4447022E-07A0-4CA5-80F6-0F3140FFD456}" type="pres">
+      <dgm:prSet presAssocID="{FAD3F4B4-C6CC-4F95-98F5-96729D3FF7E2}" presName="connTx" presStyleLbl="parChTrans1D3" presStyleIdx="0" presStyleCnt="3"/>
+      <dgm:spPr/>
+    </dgm:pt>
+    <dgm:pt modelId="{42FB581A-D935-47E9-AE8A-940FA14DD729}" type="pres">
+      <dgm:prSet presAssocID="{546E4EDA-4616-463E-9B48-1C874DEE539D}" presName="root2" presStyleCnt="0"/>
+      <dgm:spPr/>
+    </dgm:pt>
+    <dgm:pt modelId="{5A62BBAE-10BA-4A56-9EFB-966F11733C5D}" type="pres">
+      <dgm:prSet presAssocID="{546E4EDA-4616-463E-9B48-1C874DEE539D}" presName="LevelTwoTextNode" presStyleLbl="node3" presStyleIdx="0" presStyleCnt="3">
+        <dgm:presLayoutVars>
+          <dgm:chPref val="3"/>
+        </dgm:presLayoutVars>
+      </dgm:prSet>
+      <dgm:spPr/>
+    </dgm:pt>
+    <dgm:pt modelId="{242A5D40-A158-400E-A5AD-E3B7C4C827B2}" type="pres">
+      <dgm:prSet presAssocID="{546E4EDA-4616-463E-9B48-1C874DEE539D}" presName="level3hierChild" presStyleCnt="0"/>
+      <dgm:spPr/>
+    </dgm:pt>
+    <dgm:pt modelId="{555C9DB6-F98B-487F-B633-D114D9DA6EEB}" type="pres">
+      <dgm:prSet presAssocID="{BBD2E9A5-A50E-4522-868E-EE347076000E}" presName="conn2-1" presStyleLbl="parChTrans1D3" presStyleIdx="1" presStyleCnt="3"/>
+      <dgm:spPr/>
+    </dgm:pt>
+    <dgm:pt modelId="{319C134F-B9F6-4557-B0CA-B2E3A8B8F131}" type="pres">
+      <dgm:prSet presAssocID="{BBD2E9A5-A50E-4522-868E-EE347076000E}" presName="connTx" presStyleLbl="parChTrans1D3" presStyleIdx="1" presStyleCnt="3"/>
+      <dgm:spPr/>
+    </dgm:pt>
+    <dgm:pt modelId="{9A9263D4-04CE-4F21-9DA4-D4F3D0477F9B}" type="pres">
+      <dgm:prSet presAssocID="{83B2B49F-85D2-42BF-B344-13A6A5D08BEF}" presName="root2" presStyleCnt="0"/>
+      <dgm:spPr/>
+    </dgm:pt>
+    <dgm:pt modelId="{1F821CF1-F8BF-4FE0-8C9B-DB931231F94B}" type="pres">
+      <dgm:prSet presAssocID="{83B2B49F-85D2-42BF-B344-13A6A5D08BEF}" presName="LevelTwoTextNode" presStyleLbl="node3" presStyleIdx="1" presStyleCnt="3">
+        <dgm:presLayoutVars>
+          <dgm:chPref val="3"/>
+        </dgm:presLayoutVars>
+      </dgm:prSet>
+      <dgm:spPr/>
+    </dgm:pt>
+    <dgm:pt modelId="{C396F81E-D29E-4D9B-9A31-02A8C2D06887}" type="pres">
+      <dgm:prSet presAssocID="{83B2B49F-85D2-42BF-B344-13A6A5D08BEF}" presName="level3hierChild" presStyleCnt="0"/>
+      <dgm:spPr/>
+    </dgm:pt>
+    <dgm:pt modelId="{351EDB58-8F91-4B44-A322-86DFCD9EF500}" type="pres">
+      <dgm:prSet presAssocID="{808ED301-D9C6-48DE-8010-0A262E6A4ED2}" presName="conn2-1" presStyleLbl="parChTrans1D2" presStyleIdx="1" presStyleCnt="6"/>
+      <dgm:spPr/>
+    </dgm:pt>
+    <dgm:pt modelId="{E6A89CD1-FB7E-48A9-B24B-33EE09479EFD}" type="pres">
+      <dgm:prSet presAssocID="{808ED301-D9C6-48DE-8010-0A262E6A4ED2}" presName="connTx" presStyleLbl="parChTrans1D2" presStyleIdx="1" presStyleCnt="6"/>
+      <dgm:spPr/>
+    </dgm:pt>
+    <dgm:pt modelId="{8C1D3B8A-D7C6-4FA9-A697-26032AE4AFD1}" type="pres">
+      <dgm:prSet presAssocID="{B9E853AC-2E34-4C07-863A-A60CD18ABC03}" presName="root2" presStyleCnt="0"/>
+      <dgm:spPr/>
+    </dgm:pt>
+    <dgm:pt modelId="{47D71ECA-0F90-4848-8513-00443081853B}" type="pres">
+      <dgm:prSet presAssocID="{B9E853AC-2E34-4C07-863A-A60CD18ABC03}" presName="LevelTwoTextNode" presStyleLbl="node2" presStyleIdx="1" presStyleCnt="6">
+        <dgm:presLayoutVars>
+          <dgm:chPref val="3"/>
+        </dgm:presLayoutVars>
+      </dgm:prSet>
+      <dgm:spPr/>
+    </dgm:pt>
+    <dgm:pt modelId="{03A2608B-A36B-42AB-93E3-BE4087830B39}" type="pres">
+      <dgm:prSet presAssocID="{B9E853AC-2E34-4C07-863A-A60CD18ABC03}" presName="level3hierChild" presStyleCnt="0"/>
+      <dgm:spPr/>
+    </dgm:pt>
+    <dgm:pt modelId="{6D94908E-85F6-4B8A-AE86-488D240DFCF2}" type="pres">
+      <dgm:prSet presAssocID="{D813DC39-7BFC-4742-9F27-204208E99B72}" presName="conn2-1" presStyleLbl="parChTrans1D3" presStyleIdx="2" presStyleCnt="3"/>
+      <dgm:spPr/>
+    </dgm:pt>
+    <dgm:pt modelId="{565DCA25-7B22-444C-BA3F-9DDF4C79FE2C}" type="pres">
+      <dgm:prSet presAssocID="{D813DC39-7BFC-4742-9F27-204208E99B72}" presName="connTx" presStyleLbl="parChTrans1D3" presStyleIdx="2" presStyleCnt="3"/>
+      <dgm:spPr/>
+    </dgm:pt>
+    <dgm:pt modelId="{08CD8453-02A6-49D1-97FB-F72ABBBCA6F4}" type="pres">
+      <dgm:prSet presAssocID="{E89B3123-DBCC-44BE-8DF6-7307FB3828A3}" presName="root2" presStyleCnt="0"/>
+      <dgm:spPr/>
+    </dgm:pt>
+    <dgm:pt modelId="{736F18D7-E27E-47C4-89B2-EE1577D56303}" type="pres">
+      <dgm:prSet presAssocID="{E89B3123-DBCC-44BE-8DF6-7307FB3828A3}" presName="LevelTwoTextNode" presStyleLbl="node3" presStyleIdx="2" presStyleCnt="3">
+        <dgm:presLayoutVars>
+          <dgm:chPref val="3"/>
+        </dgm:presLayoutVars>
+      </dgm:prSet>
+      <dgm:spPr/>
+      <dgm:t>
+        <a:bodyPr/>
+        <a:lstStyle/>
+        <a:p>
+          <a:endParaRPr lang="it-IT"/>
+        </a:p>
+      </dgm:t>
+    </dgm:pt>
+    <dgm:pt modelId="{7D33EB81-8B82-4656-9BDA-63721C6CACB7}" type="pres">
+      <dgm:prSet presAssocID="{E89B3123-DBCC-44BE-8DF6-7307FB3828A3}" presName="level3hierChild" presStyleCnt="0"/>
+      <dgm:spPr/>
+    </dgm:pt>
+    <dgm:pt modelId="{86E17868-1DD7-497A-AB84-B12ECE4F0617}" type="pres">
+      <dgm:prSet presAssocID="{B626668B-DD2E-4CA3-8EDA-C011B41EA6D4}" presName="conn2-1" presStyleLbl="parChTrans1D2" presStyleIdx="2" presStyleCnt="6"/>
+      <dgm:spPr/>
+    </dgm:pt>
+    <dgm:pt modelId="{F8DE3684-2FFF-4B8C-B688-82B5CCADD59E}" type="pres">
+      <dgm:prSet presAssocID="{B626668B-DD2E-4CA3-8EDA-C011B41EA6D4}" presName="connTx" presStyleLbl="parChTrans1D2" presStyleIdx="2" presStyleCnt="6"/>
+      <dgm:spPr/>
+    </dgm:pt>
+    <dgm:pt modelId="{AD4A2032-1306-40B9-A0EA-89FB11D26F65}" type="pres">
+      <dgm:prSet presAssocID="{D7656197-CED8-479D-93B8-D28521B18B7F}" presName="root2" presStyleCnt="0"/>
+      <dgm:spPr/>
+    </dgm:pt>
+    <dgm:pt modelId="{77F6B3CE-A597-4FA3-91B0-014F7C41B21A}" type="pres">
+      <dgm:prSet presAssocID="{D7656197-CED8-479D-93B8-D28521B18B7F}" presName="LevelTwoTextNode" presStyleLbl="node2" presStyleIdx="2" presStyleCnt="6">
+        <dgm:presLayoutVars>
+          <dgm:chPref val="3"/>
+        </dgm:presLayoutVars>
+      </dgm:prSet>
+      <dgm:spPr/>
+    </dgm:pt>
+    <dgm:pt modelId="{CEBE9881-5255-406A-9180-5DB6129C97AB}" type="pres">
+      <dgm:prSet presAssocID="{D7656197-CED8-479D-93B8-D28521B18B7F}" presName="level3hierChild" presStyleCnt="0"/>
+      <dgm:spPr/>
+    </dgm:pt>
+    <dgm:pt modelId="{C5FC9073-1FFE-40FF-A09A-D4A8DE138084}" type="pres">
+      <dgm:prSet presAssocID="{539F3C06-D708-48D6-B170-2D1D01D65445}" presName="conn2-1" presStyleLbl="parChTrans1D2" presStyleIdx="3" presStyleCnt="6"/>
+      <dgm:spPr/>
+    </dgm:pt>
+    <dgm:pt modelId="{A41F3EFF-15DE-47A5-8CCF-C3F1B012B764}" type="pres">
+      <dgm:prSet presAssocID="{539F3C06-D708-48D6-B170-2D1D01D65445}" presName="connTx" presStyleLbl="parChTrans1D2" presStyleIdx="3" presStyleCnt="6"/>
+      <dgm:spPr/>
+    </dgm:pt>
+    <dgm:pt modelId="{3CAB5617-ECD1-42C2-8DD5-18ED05248224}" type="pres">
+      <dgm:prSet presAssocID="{70894B0A-DE3B-4028-909D-2BE59DFB5A61}" presName="root2" presStyleCnt="0"/>
+      <dgm:spPr/>
+    </dgm:pt>
+    <dgm:pt modelId="{CB6BE37E-23FD-4CC9-A819-CC3E18528F33}" type="pres">
+      <dgm:prSet presAssocID="{70894B0A-DE3B-4028-909D-2BE59DFB5A61}" presName="LevelTwoTextNode" presStyleLbl="node2" presStyleIdx="3" presStyleCnt="6">
+        <dgm:presLayoutVars>
+          <dgm:chPref val="3"/>
+        </dgm:presLayoutVars>
+      </dgm:prSet>
+      <dgm:spPr/>
+    </dgm:pt>
+    <dgm:pt modelId="{56A6D8EB-6619-4E9A-BF7B-BAF2D8E7297D}" type="pres">
+      <dgm:prSet presAssocID="{70894B0A-DE3B-4028-909D-2BE59DFB5A61}" presName="level3hierChild" presStyleCnt="0"/>
+      <dgm:spPr/>
+    </dgm:pt>
+    <dgm:pt modelId="{150F031A-862B-4482-9A65-5BA5974A0A7D}" type="pres">
+      <dgm:prSet presAssocID="{5A3A20FF-158F-40D6-BA4D-D1D6D003CB11}" presName="conn2-1" presStyleLbl="parChTrans1D2" presStyleIdx="4" presStyleCnt="6"/>
+      <dgm:spPr/>
+    </dgm:pt>
+    <dgm:pt modelId="{47E69830-B4E3-41B7-831A-8AABDEB157CB}" type="pres">
+      <dgm:prSet presAssocID="{5A3A20FF-158F-40D6-BA4D-D1D6D003CB11}" presName="connTx" presStyleLbl="parChTrans1D2" presStyleIdx="4" presStyleCnt="6"/>
+      <dgm:spPr/>
+    </dgm:pt>
+    <dgm:pt modelId="{8FBD5FA6-656B-427C-B199-A51F1F2D2951}" type="pres">
+      <dgm:prSet presAssocID="{DD9174F6-E8F0-4F7F-A2B1-39609767A8B7}" presName="root2" presStyleCnt="0"/>
+      <dgm:spPr/>
+    </dgm:pt>
+    <dgm:pt modelId="{01683B1E-3310-40EA-995C-90DEA8026DBA}" type="pres">
+      <dgm:prSet presAssocID="{DD9174F6-E8F0-4F7F-A2B1-39609767A8B7}" presName="LevelTwoTextNode" presStyleLbl="node2" presStyleIdx="4" presStyleCnt="6">
+        <dgm:presLayoutVars>
+          <dgm:chPref val="3"/>
+        </dgm:presLayoutVars>
+      </dgm:prSet>
+      <dgm:spPr/>
+      <dgm:t>
+        <a:bodyPr/>
+        <a:lstStyle/>
+        <a:p>
+          <a:endParaRPr lang="it-IT"/>
+        </a:p>
+      </dgm:t>
+    </dgm:pt>
+    <dgm:pt modelId="{73B1C6F5-439D-4203-9B9C-5CA0E4C8E811}" type="pres">
+      <dgm:prSet presAssocID="{DD9174F6-E8F0-4F7F-A2B1-39609767A8B7}" presName="level3hierChild" presStyleCnt="0"/>
+      <dgm:spPr/>
+    </dgm:pt>
+    <dgm:pt modelId="{24BFCA03-B83A-4416-B27E-89107BA54C9A}" type="pres">
+      <dgm:prSet presAssocID="{8A449CB2-9558-4140-957B-7A4CF038F9D0}" presName="conn2-1" presStyleLbl="parChTrans1D2" presStyleIdx="5" presStyleCnt="6"/>
+      <dgm:spPr/>
+    </dgm:pt>
+    <dgm:pt modelId="{14D2ED05-E024-49BC-95DC-9D9687D1D013}" type="pres">
+      <dgm:prSet presAssocID="{8A449CB2-9558-4140-957B-7A4CF038F9D0}" presName="connTx" presStyleLbl="parChTrans1D2" presStyleIdx="5" presStyleCnt="6"/>
+      <dgm:spPr/>
+    </dgm:pt>
+    <dgm:pt modelId="{B62F5AB9-58DA-4E0B-8BC7-B2498BCA6BE5}" type="pres">
+      <dgm:prSet presAssocID="{E701E469-C412-4AEB-A53E-9D87B9F16E29}" presName="root2" presStyleCnt="0"/>
+      <dgm:spPr/>
+    </dgm:pt>
+    <dgm:pt modelId="{F019D1F4-E66C-46A2-A1A9-12C46569E56E}" type="pres">
+      <dgm:prSet presAssocID="{E701E469-C412-4AEB-A53E-9D87B9F16E29}" presName="LevelTwoTextNode" presStyleLbl="node2" presStyleIdx="5" presStyleCnt="6">
+        <dgm:presLayoutVars>
+          <dgm:chPref val="3"/>
+        </dgm:presLayoutVars>
+      </dgm:prSet>
+      <dgm:spPr/>
+    </dgm:pt>
+    <dgm:pt modelId="{680E1961-AC2E-4643-B082-7EBF67CBBF2E}" type="pres">
+      <dgm:prSet presAssocID="{E701E469-C412-4AEB-A53E-9D87B9F16E29}" presName="level3hierChild" presStyleCnt="0"/>
+      <dgm:spPr/>
+    </dgm:pt>
+  </dgm:ptLst>
+  <dgm:cxnLst>
+    <dgm:cxn modelId="{C5FD85C8-0083-4DFB-AD24-923DDAB279CF}" type="presOf" srcId="{D813DC39-7BFC-4742-9F27-204208E99B72}" destId="{6D94908E-85F6-4B8A-AE86-488D240DFCF2}" srcOrd="0" destOrd="0" presId="urn:microsoft.com/office/officeart/2008/layout/HorizontalMultiLevelHierarchy"/>
+    <dgm:cxn modelId="{8F954122-A77C-4A6B-B105-01D430049E3F}" srcId="{89416C59-955B-4EE5-81F7-0DC7B4AF1BEA}" destId="{8FD69C42-BFA6-4D5F-B621-FA1F1B82CEA1}" srcOrd="0" destOrd="0" parTransId="{F2B1D4D1-7919-4866-837F-7B9F51900FCC}" sibTransId="{4712C9FE-ECD8-43F1-AF91-723E70600D0D}"/>
+    <dgm:cxn modelId="{22E60952-5E42-4D0F-B84D-D8EAF7C61951}" type="presOf" srcId="{8A449CB2-9558-4140-957B-7A4CF038F9D0}" destId="{14D2ED05-E024-49BC-95DC-9D9687D1D013}" srcOrd="1" destOrd="0" presId="urn:microsoft.com/office/officeart/2008/layout/HorizontalMultiLevelHierarchy"/>
+    <dgm:cxn modelId="{CCED5976-CCC0-4D4A-A23D-E149194068AE}" type="presOf" srcId="{F2B1D4D1-7919-4866-837F-7B9F51900FCC}" destId="{DC113220-29B0-433E-AF3A-3E972B275BFC}" srcOrd="0" destOrd="0" presId="urn:microsoft.com/office/officeart/2008/layout/HorizontalMultiLevelHierarchy"/>
+    <dgm:cxn modelId="{A197830F-32CE-4AB7-8D0C-FDEF4BA3282D}" type="presOf" srcId="{546E4EDA-4616-463E-9B48-1C874DEE539D}" destId="{5A62BBAE-10BA-4A56-9EFB-966F11733C5D}" srcOrd="0" destOrd="0" presId="urn:microsoft.com/office/officeart/2008/layout/HorizontalMultiLevelHierarchy"/>
+    <dgm:cxn modelId="{0ADBC2A4-29CB-4E2B-B48F-840E9DCD0996}" type="presOf" srcId="{F2B1D4D1-7919-4866-837F-7B9F51900FCC}" destId="{28B33F47-4F8A-4DC2-A53A-08FF95E3EF49}" srcOrd="1" destOrd="0" presId="urn:microsoft.com/office/officeart/2008/layout/HorizontalMultiLevelHierarchy"/>
+    <dgm:cxn modelId="{BB0E789C-2455-49FE-AA28-BFDBC242C96A}" srcId="{B9E853AC-2E34-4C07-863A-A60CD18ABC03}" destId="{E89B3123-DBCC-44BE-8DF6-7307FB3828A3}" srcOrd="0" destOrd="0" parTransId="{D813DC39-7BFC-4742-9F27-204208E99B72}" sibTransId="{62BE3BE0-1E2F-483E-B3DE-E45DC0FB8194}"/>
+    <dgm:cxn modelId="{4ED695B6-98C0-4BE5-ADCB-01118C83092C}" type="presOf" srcId="{BBD2E9A5-A50E-4522-868E-EE347076000E}" destId="{555C9DB6-F98B-487F-B633-D114D9DA6EEB}" srcOrd="0" destOrd="0" presId="urn:microsoft.com/office/officeart/2008/layout/HorizontalMultiLevelHierarchy"/>
+    <dgm:cxn modelId="{B8F040C6-72A4-4802-93C9-EE2DD0FF9560}" type="presOf" srcId="{E89B3123-DBCC-44BE-8DF6-7307FB3828A3}" destId="{736F18D7-E27E-47C4-89B2-EE1577D56303}" srcOrd="0" destOrd="0" presId="urn:microsoft.com/office/officeart/2008/layout/HorizontalMultiLevelHierarchy"/>
+    <dgm:cxn modelId="{046FC66A-E1F3-4D21-997B-71DADA0B9819}" type="presOf" srcId="{70894B0A-DE3B-4028-909D-2BE59DFB5A61}" destId="{CB6BE37E-23FD-4CC9-A819-CC3E18528F33}" srcOrd="0" destOrd="0" presId="urn:microsoft.com/office/officeart/2008/layout/HorizontalMultiLevelHierarchy"/>
+    <dgm:cxn modelId="{FD56FAFF-E5B8-45BC-B093-63059C8F6E3E}" type="presOf" srcId="{E701E469-C412-4AEB-A53E-9D87B9F16E29}" destId="{F019D1F4-E66C-46A2-A1A9-12C46569E56E}" srcOrd="0" destOrd="0" presId="urn:microsoft.com/office/officeart/2008/layout/HorizontalMultiLevelHierarchy"/>
+    <dgm:cxn modelId="{A3B48544-FA47-4196-99AF-4647B5E2E5B6}" type="presOf" srcId="{5A3A20FF-158F-40D6-BA4D-D1D6D003CB11}" destId="{150F031A-862B-4482-9A65-5BA5974A0A7D}" srcOrd="0" destOrd="0" presId="urn:microsoft.com/office/officeart/2008/layout/HorizontalMultiLevelHierarchy"/>
+    <dgm:cxn modelId="{CBA41996-45C7-4E3A-BF63-77970D9F86FB}" type="presOf" srcId="{808ED301-D9C6-48DE-8010-0A262E6A4ED2}" destId="{E6A89CD1-FB7E-48A9-B24B-33EE09479EFD}" srcOrd="1" destOrd="0" presId="urn:microsoft.com/office/officeart/2008/layout/HorizontalMultiLevelHierarchy"/>
+    <dgm:cxn modelId="{64102212-F2B3-4614-8DEB-2C65F0762B24}" type="presOf" srcId="{8A449CB2-9558-4140-957B-7A4CF038F9D0}" destId="{24BFCA03-B83A-4416-B27E-89107BA54C9A}" srcOrd="0" destOrd="0" presId="urn:microsoft.com/office/officeart/2008/layout/HorizontalMultiLevelHierarchy"/>
+    <dgm:cxn modelId="{BB573318-33AC-4D66-9FE8-B35C1BB4F8A5}" type="presOf" srcId="{D813DC39-7BFC-4742-9F27-204208E99B72}" destId="{565DCA25-7B22-444C-BA3F-9DDF4C79FE2C}" srcOrd="1" destOrd="0" presId="urn:microsoft.com/office/officeart/2008/layout/HorizontalMultiLevelHierarchy"/>
+    <dgm:cxn modelId="{BA3A24AF-C9E6-4353-A9DD-301878CC6321}" type="presOf" srcId="{B9E853AC-2E34-4C07-863A-A60CD18ABC03}" destId="{47D71ECA-0F90-4848-8513-00443081853B}" srcOrd="0" destOrd="0" presId="urn:microsoft.com/office/officeart/2008/layout/HorizontalMultiLevelHierarchy"/>
+    <dgm:cxn modelId="{5C6BAEF9-8E97-4F94-8551-0C10E68493A0}" type="presOf" srcId="{8FD69C42-BFA6-4D5F-B621-FA1F1B82CEA1}" destId="{FE6DCD0E-D004-4AC4-AB28-E3947FFBAA8A}" srcOrd="0" destOrd="0" presId="urn:microsoft.com/office/officeart/2008/layout/HorizontalMultiLevelHierarchy"/>
+    <dgm:cxn modelId="{4894A4A6-9C31-4728-B7BA-6FFFF4DDBDFF}" type="presOf" srcId="{539F3C06-D708-48D6-B170-2D1D01D65445}" destId="{A41F3EFF-15DE-47A5-8CCF-C3F1B012B764}" srcOrd="1" destOrd="0" presId="urn:microsoft.com/office/officeart/2008/layout/HorizontalMultiLevelHierarchy"/>
+    <dgm:cxn modelId="{B56B7B54-00A6-41CB-8C43-E4E8ABBC6A2A}" type="presOf" srcId="{D7656197-CED8-479D-93B8-D28521B18B7F}" destId="{77F6B3CE-A597-4FA3-91B0-014F7C41B21A}" srcOrd="0" destOrd="0" presId="urn:microsoft.com/office/officeart/2008/layout/HorizontalMultiLevelHierarchy"/>
+    <dgm:cxn modelId="{B586AC9B-02D7-4374-9143-E9B496FF7170}" srcId="{89416C59-955B-4EE5-81F7-0DC7B4AF1BEA}" destId="{B9E853AC-2E34-4C07-863A-A60CD18ABC03}" srcOrd="1" destOrd="0" parTransId="{808ED301-D9C6-48DE-8010-0A262E6A4ED2}" sibTransId="{BFADA5E1-E23E-479B-BD3C-B20FD98A5BDC}"/>
+    <dgm:cxn modelId="{9E70DB11-2BB2-4A31-8769-A06C2089CE84}" type="presOf" srcId="{83B2B49F-85D2-42BF-B344-13A6A5D08BEF}" destId="{1F821CF1-F8BF-4FE0-8C9B-DB931231F94B}" srcOrd="0" destOrd="0" presId="urn:microsoft.com/office/officeart/2008/layout/HorizontalMultiLevelHierarchy"/>
+    <dgm:cxn modelId="{A69149E7-2D96-45E4-AA3B-DC1C6017D06A}" type="presOf" srcId="{539F3C06-D708-48D6-B170-2D1D01D65445}" destId="{C5FC9073-1FFE-40FF-A09A-D4A8DE138084}" srcOrd="0" destOrd="0" presId="urn:microsoft.com/office/officeart/2008/layout/HorizontalMultiLevelHierarchy"/>
+    <dgm:cxn modelId="{98792049-6D70-4614-B6FC-1C6428EB9D26}" type="presOf" srcId="{5A3A20FF-158F-40D6-BA4D-D1D6D003CB11}" destId="{47E69830-B4E3-41B7-831A-8AABDEB157CB}" srcOrd="1" destOrd="0" presId="urn:microsoft.com/office/officeart/2008/layout/HorizontalMultiLevelHierarchy"/>
+    <dgm:cxn modelId="{E945C8BB-2DEA-4936-8EB8-C66E7BC38418}" type="presOf" srcId="{B626668B-DD2E-4CA3-8EDA-C011B41EA6D4}" destId="{F8DE3684-2FFF-4B8C-B688-82B5CCADD59E}" srcOrd="1" destOrd="0" presId="urn:microsoft.com/office/officeart/2008/layout/HorizontalMultiLevelHierarchy"/>
+    <dgm:cxn modelId="{758DB9FC-FD3E-4995-B6B9-4A9B38E8F438}" type="presOf" srcId="{89416C59-955B-4EE5-81F7-0DC7B4AF1BEA}" destId="{8AC85265-0B60-46F4-A783-EB7B8FA0B6D8}" srcOrd="0" destOrd="0" presId="urn:microsoft.com/office/officeart/2008/layout/HorizontalMultiLevelHierarchy"/>
+    <dgm:cxn modelId="{C7979BA7-4342-4AA7-8383-30F776191D6A}" type="presOf" srcId="{2C83904F-5A1C-4844-AFC2-2C334C590097}" destId="{49ADAF14-3538-4C80-AE78-D7CF6A9675B5}" srcOrd="0" destOrd="0" presId="urn:microsoft.com/office/officeart/2008/layout/HorizontalMultiLevelHierarchy"/>
+    <dgm:cxn modelId="{74A5D075-5EA2-47B3-87EA-3C8E0C1EFCFD}" srcId="{8FD69C42-BFA6-4D5F-B621-FA1F1B82CEA1}" destId="{83B2B49F-85D2-42BF-B344-13A6A5D08BEF}" srcOrd="1" destOrd="0" parTransId="{BBD2E9A5-A50E-4522-868E-EE347076000E}" sibTransId="{E36AE8D3-58CB-4E51-A91D-3944D398122F}"/>
+    <dgm:cxn modelId="{3C53D356-7C05-45F2-BDB5-B54FB9692031}" type="presOf" srcId="{FAD3F4B4-C6CC-4F95-98F5-96729D3FF7E2}" destId="{07DA21EE-9886-426F-A197-6982CD5BADC1}" srcOrd="0" destOrd="0" presId="urn:microsoft.com/office/officeart/2008/layout/HorizontalMultiLevelHierarchy"/>
+    <dgm:cxn modelId="{1B8865C1-61F4-4F0B-8010-60BB9F8F65FD}" type="presOf" srcId="{B626668B-DD2E-4CA3-8EDA-C011B41EA6D4}" destId="{86E17868-1DD7-497A-AB84-B12ECE4F0617}" srcOrd="0" destOrd="0" presId="urn:microsoft.com/office/officeart/2008/layout/HorizontalMultiLevelHierarchy"/>
+    <dgm:cxn modelId="{9A4D18A4-C8D1-4785-9276-BC2950515007}" srcId="{8FD69C42-BFA6-4D5F-B621-FA1F1B82CEA1}" destId="{546E4EDA-4616-463E-9B48-1C874DEE539D}" srcOrd="0" destOrd="0" parTransId="{FAD3F4B4-C6CC-4F95-98F5-96729D3FF7E2}" sibTransId="{CD7385D1-7EE7-42D6-932D-75889041CA98}"/>
+    <dgm:cxn modelId="{C569ED45-3371-4752-B490-A925E244B31F}" srcId="{89416C59-955B-4EE5-81F7-0DC7B4AF1BEA}" destId="{70894B0A-DE3B-4028-909D-2BE59DFB5A61}" srcOrd="3" destOrd="0" parTransId="{539F3C06-D708-48D6-B170-2D1D01D65445}" sibTransId="{B35536DB-B38F-4B9D-969F-38564AE196A4}"/>
+    <dgm:cxn modelId="{D3FCB2B2-007A-48BA-AAE7-3894873453CC}" type="presOf" srcId="{808ED301-D9C6-48DE-8010-0A262E6A4ED2}" destId="{351EDB58-8F91-4B44-A322-86DFCD9EF500}" srcOrd="0" destOrd="0" presId="urn:microsoft.com/office/officeart/2008/layout/HorizontalMultiLevelHierarchy"/>
+    <dgm:cxn modelId="{F98DB5C2-7D25-4B56-AEC7-9432C456D60E}" type="presOf" srcId="{BBD2E9A5-A50E-4522-868E-EE347076000E}" destId="{319C134F-B9F6-4557-B0CA-B2E3A8B8F131}" srcOrd="1" destOrd="0" presId="urn:microsoft.com/office/officeart/2008/layout/HorizontalMultiLevelHierarchy"/>
+    <dgm:cxn modelId="{4CE23563-0481-488A-829C-7272406F08A9}" srcId="{89416C59-955B-4EE5-81F7-0DC7B4AF1BEA}" destId="{E701E469-C412-4AEB-A53E-9D87B9F16E29}" srcOrd="5" destOrd="0" parTransId="{8A449CB2-9558-4140-957B-7A4CF038F9D0}" sibTransId="{53DCACDE-DD0A-47F1-9912-BE7018FB37C1}"/>
+    <dgm:cxn modelId="{DB9B0821-85E0-44A1-BC78-C47F55BA13AF}" srcId="{89416C59-955B-4EE5-81F7-0DC7B4AF1BEA}" destId="{D7656197-CED8-479D-93B8-D28521B18B7F}" srcOrd="2" destOrd="0" parTransId="{B626668B-DD2E-4CA3-8EDA-C011B41EA6D4}" sibTransId="{9CBE441E-2D6C-41BB-AFD5-30C2949FA9C9}"/>
+    <dgm:cxn modelId="{A3A4FBB5-5F3A-479C-B69E-FE9CA4442DA9}" srcId="{2C83904F-5A1C-4844-AFC2-2C334C590097}" destId="{89416C59-955B-4EE5-81F7-0DC7B4AF1BEA}" srcOrd="0" destOrd="0" parTransId="{DC2163CC-0B1F-44C3-A8D2-94038CAA8813}" sibTransId="{818F2BC5-CC78-40D4-BE3D-638512F1487E}"/>
+    <dgm:cxn modelId="{73518CFA-80DB-45C0-B00E-104B4F5BD2EC}" srcId="{89416C59-955B-4EE5-81F7-0DC7B4AF1BEA}" destId="{DD9174F6-E8F0-4F7F-A2B1-39609767A8B7}" srcOrd="4" destOrd="0" parTransId="{5A3A20FF-158F-40D6-BA4D-D1D6D003CB11}" sibTransId="{F627C48E-3FE8-431B-ACF7-5E17704C3232}"/>
+    <dgm:cxn modelId="{A2F25B05-3754-412C-A769-E94192D97F96}" type="presOf" srcId="{FAD3F4B4-C6CC-4F95-98F5-96729D3FF7E2}" destId="{4447022E-07A0-4CA5-80F6-0F3140FFD456}" srcOrd="1" destOrd="0" presId="urn:microsoft.com/office/officeart/2008/layout/HorizontalMultiLevelHierarchy"/>
+    <dgm:cxn modelId="{D40193AE-397C-4393-B934-0AB5D4F99614}" type="presOf" srcId="{DD9174F6-E8F0-4F7F-A2B1-39609767A8B7}" destId="{01683B1E-3310-40EA-995C-90DEA8026DBA}" srcOrd="0" destOrd="0" presId="urn:microsoft.com/office/officeart/2008/layout/HorizontalMultiLevelHierarchy"/>
+    <dgm:cxn modelId="{12E8A43C-6AAB-413C-817A-F859A2043A13}" type="presParOf" srcId="{49ADAF14-3538-4C80-AE78-D7CF6A9675B5}" destId="{ECEB0630-6B29-4206-AB27-4C7A2628BF2F}" srcOrd="0" destOrd="0" presId="urn:microsoft.com/office/officeart/2008/layout/HorizontalMultiLevelHierarchy"/>
+    <dgm:cxn modelId="{D78FE2B4-8EA9-45F3-B8FD-5985D1C8F61D}" type="presParOf" srcId="{ECEB0630-6B29-4206-AB27-4C7A2628BF2F}" destId="{8AC85265-0B60-46F4-A783-EB7B8FA0B6D8}" srcOrd="0" destOrd="0" presId="urn:microsoft.com/office/officeart/2008/layout/HorizontalMultiLevelHierarchy"/>
+    <dgm:cxn modelId="{CB53F11B-FB41-4F4E-AA64-DC6E90DBC784}" type="presParOf" srcId="{ECEB0630-6B29-4206-AB27-4C7A2628BF2F}" destId="{FC7077B8-EB1F-42C6-836F-768A6708EC81}" srcOrd="1" destOrd="0" presId="urn:microsoft.com/office/officeart/2008/layout/HorizontalMultiLevelHierarchy"/>
+    <dgm:cxn modelId="{1FD3576B-8F14-447B-B5C8-A868E4B183F9}" type="presParOf" srcId="{FC7077B8-EB1F-42C6-836F-768A6708EC81}" destId="{DC113220-29B0-433E-AF3A-3E972B275BFC}" srcOrd="0" destOrd="0" presId="urn:microsoft.com/office/officeart/2008/layout/HorizontalMultiLevelHierarchy"/>
+    <dgm:cxn modelId="{50C250EB-EEFE-4DAE-A8CC-4AD5158B5177}" type="presParOf" srcId="{DC113220-29B0-433E-AF3A-3E972B275BFC}" destId="{28B33F47-4F8A-4DC2-A53A-08FF95E3EF49}" srcOrd="0" destOrd="0" presId="urn:microsoft.com/office/officeart/2008/layout/HorizontalMultiLevelHierarchy"/>
+    <dgm:cxn modelId="{09A24B29-B52B-40EE-AF9D-DAF17A140A76}" type="presParOf" srcId="{FC7077B8-EB1F-42C6-836F-768A6708EC81}" destId="{2F01806A-727C-42FC-A27A-48DAF9BA3D19}" srcOrd="1" destOrd="0" presId="urn:microsoft.com/office/officeart/2008/layout/HorizontalMultiLevelHierarchy"/>
+    <dgm:cxn modelId="{ABD7463E-001C-400E-B661-14EFC210358F}" type="presParOf" srcId="{2F01806A-727C-42FC-A27A-48DAF9BA3D19}" destId="{FE6DCD0E-D004-4AC4-AB28-E3947FFBAA8A}" srcOrd="0" destOrd="0" presId="urn:microsoft.com/office/officeart/2008/layout/HorizontalMultiLevelHierarchy"/>
+    <dgm:cxn modelId="{69B209A0-060F-48EA-A133-291E13BB7A9A}" type="presParOf" srcId="{2F01806A-727C-42FC-A27A-48DAF9BA3D19}" destId="{8A31E7BC-910D-4EF6-9663-EA86960C546E}" srcOrd="1" destOrd="0" presId="urn:microsoft.com/office/officeart/2008/layout/HorizontalMultiLevelHierarchy"/>
+    <dgm:cxn modelId="{92A49BBD-172F-490A-8135-6B37CAE2734A}" type="presParOf" srcId="{8A31E7BC-910D-4EF6-9663-EA86960C546E}" destId="{07DA21EE-9886-426F-A197-6982CD5BADC1}" srcOrd="0" destOrd="0" presId="urn:microsoft.com/office/officeart/2008/layout/HorizontalMultiLevelHierarchy"/>
+    <dgm:cxn modelId="{7A1B4C45-43A8-4E09-8875-75E5B500F944}" type="presParOf" srcId="{07DA21EE-9886-426F-A197-6982CD5BADC1}" destId="{4447022E-07A0-4CA5-80F6-0F3140FFD456}" srcOrd="0" destOrd="0" presId="urn:microsoft.com/office/officeart/2008/layout/HorizontalMultiLevelHierarchy"/>
+    <dgm:cxn modelId="{5BB93022-02FA-440B-BB0E-2A15A98FEA8C}" type="presParOf" srcId="{8A31E7BC-910D-4EF6-9663-EA86960C546E}" destId="{42FB581A-D935-47E9-AE8A-940FA14DD729}" srcOrd="1" destOrd="0" presId="urn:microsoft.com/office/officeart/2008/layout/HorizontalMultiLevelHierarchy"/>
+    <dgm:cxn modelId="{45099978-555D-4797-82AA-0D668C5ECE9C}" type="presParOf" srcId="{42FB581A-D935-47E9-AE8A-940FA14DD729}" destId="{5A62BBAE-10BA-4A56-9EFB-966F11733C5D}" srcOrd="0" destOrd="0" presId="urn:microsoft.com/office/officeart/2008/layout/HorizontalMultiLevelHierarchy"/>
+    <dgm:cxn modelId="{F18B67D2-462C-41B5-A570-D430F69B798A}" type="presParOf" srcId="{42FB581A-D935-47E9-AE8A-940FA14DD729}" destId="{242A5D40-A158-400E-A5AD-E3B7C4C827B2}" srcOrd="1" destOrd="0" presId="urn:microsoft.com/office/officeart/2008/layout/HorizontalMultiLevelHierarchy"/>
+    <dgm:cxn modelId="{C20079AC-5C4F-425D-957B-EC8B1EEC0DE3}" type="presParOf" srcId="{8A31E7BC-910D-4EF6-9663-EA86960C546E}" destId="{555C9DB6-F98B-487F-B633-D114D9DA6EEB}" srcOrd="2" destOrd="0" presId="urn:microsoft.com/office/officeart/2008/layout/HorizontalMultiLevelHierarchy"/>
+    <dgm:cxn modelId="{4DEEAEF5-24BD-43F9-9D37-5A6AEA70B22A}" type="presParOf" srcId="{555C9DB6-F98B-487F-B633-D114D9DA6EEB}" destId="{319C134F-B9F6-4557-B0CA-B2E3A8B8F131}" srcOrd="0" destOrd="0" presId="urn:microsoft.com/office/officeart/2008/layout/HorizontalMultiLevelHierarchy"/>
+    <dgm:cxn modelId="{FF9A5962-C172-4166-8D47-191D4F13EDDC}" type="presParOf" srcId="{8A31E7BC-910D-4EF6-9663-EA86960C546E}" destId="{9A9263D4-04CE-4F21-9DA4-D4F3D0477F9B}" srcOrd="3" destOrd="0" presId="urn:microsoft.com/office/officeart/2008/layout/HorizontalMultiLevelHierarchy"/>
+    <dgm:cxn modelId="{49126AAC-7565-4C83-ACDE-96A8AF2242B4}" type="presParOf" srcId="{9A9263D4-04CE-4F21-9DA4-D4F3D0477F9B}" destId="{1F821CF1-F8BF-4FE0-8C9B-DB931231F94B}" srcOrd="0" destOrd="0" presId="urn:microsoft.com/office/officeart/2008/layout/HorizontalMultiLevelHierarchy"/>
+    <dgm:cxn modelId="{B08A7671-9BAB-49C0-8010-09E1328C8046}" type="presParOf" srcId="{9A9263D4-04CE-4F21-9DA4-D4F3D0477F9B}" destId="{C396F81E-D29E-4D9B-9A31-02A8C2D06887}" srcOrd="1" destOrd="0" presId="urn:microsoft.com/office/officeart/2008/layout/HorizontalMultiLevelHierarchy"/>
+    <dgm:cxn modelId="{3790A638-38CD-426D-9428-D2172D97732F}" type="presParOf" srcId="{FC7077B8-EB1F-42C6-836F-768A6708EC81}" destId="{351EDB58-8F91-4B44-A322-86DFCD9EF500}" srcOrd="2" destOrd="0" presId="urn:microsoft.com/office/officeart/2008/layout/HorizontalMultiLevelHierarchy"/>
+    <dgm:cxn modelId="{7ADF29D2-9882-4E7B-9C68-BEB11F7226DD}" type="presParOf" srcId="{351EDB58-8F91-4B44-A322-86DFCD9EF500}" destId="{E6A89CD1-FB7E-48A9-B24B-33EE09479EFD}" srcOrd="0" destOrd="0" presId="urn:microsoft.com/office/officeart/2008/layout/HorizontalMultiLevelHierarchy"/>
+    <dgm:cxn modelId="{7C768FE4-CB81-48C9-9BF7-F1BED9D471F5}" type="presParOf" srcId="{FC7077B8-EB1F-42C6-836F-768A6708EC81}" destId="{8C1D3B8A-D7C6-4FA9-A697-26032AE4AFD1}" srcOrd="3" destOrd="0" presId="urn:microsoft.com/office/officeart/2008/layout/HorizontalMultiLevelHierarchy"/>
+    <dgm:cxn modelId="{85D9E70C-04BD-40C5-8DC4-56B4B6C51024}" type="presParOf" srcId="{8C1D3B8A-D7C6-4FA9-A697-26032AE4AFD1}" destId="{47D71ECA-0F90-4848-8513-00443081853B}" srcOrd="0" destOrd="0" presId="urn:microsoft.com/office/officeart/2008/layout/HorizontalMultiLevelHierarchy"/>
+    <dgm:cxn modelId="{3D72228D-60FA-415E-B9EC-A119DBA6AC99}" type="presParOf" srcId="{8C1D3B8A-D7C6-4FA9-A697-26032AE4AFD1}" destId="{03A2608B-A36B-42AB-93E3-BE4087830B39}" srcOrd="1" destOrd="0" presId="urn:microsoft.com/office/officeart/2008/layout/HorizontalMultiLevelHierarchy"/>
+    <dgm:cxn modelId="{74F94E0F-DC58-4A59-9421-146EBF23530D}" type="presParOf" srcId="{03A2608B-A36B-42AB-93E3-BE4087830B39}" destId="{6D94908E-85F6-4B8A-AE86-488D240DFCF2}" srcOrd="0" destOrd="0" presId="urn:microsoft.com/office/officeart/2008/layout/HorizontalMultiLevelHierarchy"/>
+    <dgm:cxn modelId="{6D99B09F-8E69-4E2A-881C-FBE9D6065951}" type="presParOf" srcId="{6D94908E-85F6-4B8A-AE86-488D240DFCF2}" destId="{565DCA25-7B22-444C-BA3F-9DDF4C79FE2C}" srcOrd="0" destOrd="0" presId="urn:microsoft.com/office/officeart/2008/layout/HorizontalMultiLevelHierarchy"/>
+    <dgm:cxn modelId="{47472C7D-0614-4159-944B-5D3883290575}" type="presParOf" srcId="{03A2608B-A36B-42AB-93E3-BE4087830B39}" destId="{08CD8453-02A6-49D1-97FB-F72ABBBCA6F4}" srcOrd="1" destOrd="0" presId="urn:microsoft.com/office/officeart/2008/layout/HorizontalMultiLevelHierarchy"/>
+    <dgm:cxn modelId="{3A0AF080-A01C-4886-8BF9-3A75E36C13D9}" type="presParOf" srcId="{08CD8453-02A6-49D1-97FB-F72ABBBCA6F4}" destId="{736F18D7-E27E-47C4-89B2-EE1577D56303}" srcOrd="0" destOrd="0" presId="urn:microsoft.com/office/officeart/2008/layout/HorizontalMultiLevelHierarchy"/>
+    <dgm:cxn modelId="{692A7250-5B08-4E46-9F67-D7253BDDE909}" type="presParOf" srcId="{08CD8453-02A6-49D1-97FB-F72ABBBCA6F4}" destId="{7D33EB81-8B82-4656-9BDA-63721C6CACB7}" srcOrd="1" destOrd="0" presId="urn:microsoft.com/office/officeart/2008/layout/HorizontalMultiLevelHierarchy"/>
+    <dgm:cxn modelId="{F7EAF31B-E4FA-45C6-A608-D2F01FAA3BF0}" type="presParOf" srcId="{FC7077B8-EB1F-42C6-836F-768A6708EC81}" destId="{86E17868-1DD7-497A-AB84-B12ECE4F0617}" srcOrd="4" destOrd="0" presId="urn:microsoft.com/office/officeart/2008/layout/HorizontalMultiLevelHierarchy"/>
+    <dgm:cxn modelId="{E65C57EC-0AAB-48C7-AE2A-06210B9E92F1}" type="presParOf" srcId="{86E17868-1DD7-497A-AB84-B12ECE4F0617}" destId="{F8DE3684-2FFF-4B8C-B688-82B5CCADD59E}" srcOrd="0" destOrd="0" presId="urn:microsoft.com/office/officeart/2008/layout/HorizontalMultiLevelHierarchy"/>
+    <dgm:cxn modelId="{0F526BB0-1F4E-45C2-AB71-61B51D5E6C98}" type="presParOf" srcId="{FC7077B8-EB1F-42C6-836F-768A6708EC81}" destId="{AD4A2032-1306-40B9-A0EA-89FB11D26F65}" srcOrd="5" destOrd="0" presId="urn:microsoft.com/office/officeart/2008/layout/HorizontalMultiLevelHierarchy"/>
+    <dgm:cxn modelId="{58344B56-BB18-418D-B0A8-10CE4D52E848}" type="presParOf" srcId="{AD4A2032-1306-40B9-A0EA-89FB11D26F65}" destId="{77F6B3CE-A597-4FA3-91B0-014F7C41B21A}" srcOrd="0" destOrd="0" presId="urn:microsoft.com/office/officeart/2008/layout/HorizontalMultiLevelHierarchy"/>
+    <dgm:cxn modelId="{76371E7A-D14E-413A-B4A9-9DCA557EE153}" type="presParOf" srcId="{AD4A2032-1306-40B9-A0EA-89FB11D26F65}" destId="{CEBE9881-5255-406A-9180-5DB6129C97AB}" srcOrd="1" destOrd="0" presId="urn:microsoft.com/office/officeart/2008/layout/HorizontalMultiLevelHierarchy"/>
+    <dgm:cxn modelId="{1ED637A1-8D67-4667-89F5-50443C0CC220}" type="presParOf" srcId="{FC7077B8-EB1F-42C6-836F-768A6708EC81}" destId="{C5FC9073-1FFE-40FF-A09A-D4A8DE138084}" srcOrd="6" destOrd="0" presId="urn:microsoft.com/office/officeart/2008/layout/HorizontalMultiLevelHierarchy"/>
+    <dgm:cxn modelId="{8AE09CC7-F04E-49E4-A469-C903D86E2B26}" type="presParOf" srcId="{C5FC9073-1FFE-40FF-A09A-D4A8DE138084}" destId="{A41F3EFF-15DE-47A5-8CCF-C3F1B012B764}" srcOrd="0" destOrd="0" presId="urn:microsoft.com/office/officeart/2008/layout/HorizontalMultiLevelHierarchy"/>
+    <dgm:cxn modelId="{559EB99B-0E4F-49FB-A309-7AC794DEF6A5}" type="presParOf" srcId="{FC7077B8-EB1F-42C6-836F-768A6708EC81}" destId="{3CAB5617-ECD1-42C2-8DD5-18ED05248224}" srcOrd="7" destOrd="0" presId="urn:microsoft.com/office/officeart/2008/layout/HorizontalMultiLevelHierarchy"/>
+    <dgm:cxn modelId="{F65C21AD-5EFC-4BDC-BC8A-D00806650432}" type="presParOf" srcId="{3CAB5617-ECD1-42C2-8DD5-18ED05248224}" destId="{CB6BE37E-23FD-4CC9-A819-CC3E18528F33}" srcOrd="0" destOrd="0" presId="urn:microsoft.com/office/officeart/2008/layout/HorizontalMultiLevelHierarchy"/>
+    <dgm:cxn modelId="{EDB79FDE-48B7-4567-A871-9CA3051EB35E}" type="presParOf" srcId="{3CAB5617-ECD1-42C2-8DD5-18ED05248224}" destId="{56A6D8EB-6619-4E9A-BF7B-BAF2D8E7297D}" srcOrd="1" destOrd="0" presId="urn:microsoft.com/office/officeart/2008/layout/HorizontalMultiLevelHierarchy"/>
+    <dgm:cxn modelId="{A26818B2-F967-4017-A68F-561D2C5534ED}" type="presParOf" srcId="{FC7077B8-EB1F-42C6-836F-768A6708EC81}" destId="{150F031A-862B-4482-9A65-5BA5974A0A7D}" srcOrd="8" destOrd="0" presId="urn:microsoft.com/office/officeart/2008/layout/HorizontalMultiLevelHierarchy"/>
+    <dgm:cxn modelId="{551DFC8F-0E45-4CFA-86BD-715C1D0FEED3}" type="presParOf" srcId="{150F031A-862B-4482-9A65-5BA5974A0A7D}" destId="{47E69830-B4E3-41B7-831A-8AABDEB157CB}" srcOrd="0" destOrd="0" presId="urn:microsoft.com/office/officeart/2008/layout/HorizontalMultiLevelHierarchy"/>
+    <dgm:cxn modelId="{35C022D1-05B6-4F9D-9C5E-8BBC220FBC0C}" type="presParOf" srcId="{FC7077B8-EB1F-42C6-836F-768A6708EC81}" destId="{8FBD5FA6-656B-427C-B199-A51F1F2D2951}" srcOrd="9" destOrd="0" presId="urn:microsoft.com/office/officeart/2008/layout/HorizontalMultiLevelHierarchy"/>
+    <dgm:cxn modelId="{10B76A32-E8F2-470D-9B23-A00439024619}" type="presParOf" srcId="{8FBD5FA6-656B-427C-B199-A51F1F2D2951}" destId="{01683B1E-3310-40EA-995C-90DEA8026DBA}" srcOrd="0" destOrd="0" presId="urn:microsoft.com/office/officeart/2008/layout/HorizontalMultiLevelHierarchy"/>
+    <dgm:cxn modelId="{871113F2-9681-4CF6-846F-E364B1AAD26E}" type="presParOf" srcId="{8FBD5FA6-656B-427C-B199-A51F1F2D2951}" destId="{73B1C6F5-439D-4203-9B9C-5CA0E4C8E811}" srcOrd="1" destOrd="0" presId="urn:microsoft.com/office/officeart/2008/layout/HorizontalMultiLevelHierarchy"/>
+    <dgm:cxn modelId="{D26BC844-33C2-43A8-AE0F-3AC272690C9D}" type="presParOf" srcId="{FC7077B8-EB1F-42C6-836F-768A6708EC81}" destId="{24BFCA03-B83A-4416-B27E-89107BA54C9A}" srcOrd="10" destOrd="0" presId="urn:microsoft.com/office/officeart/2008/layout/HorizontalMultiLevelHierarchy"/>
+    <dgm:cxn modelId="{706E7D1B-3B71-4CC5-9501-B23828C9807D}" type="presParOf" srcId="{24BFCA03-B83A-4416-B27E-89107BA54C9A}" destId="{14D2ED05-E024-49BC-95DC-9D9687D1D013}" srcOrd="0" destOrd="0" presId="urn:microsoft.com/office/officeart/2008/layout/HorizontalMultiLevelHierarchy"/>
+    <dgm:cxn modelId="{6DD7768C-56BC-42F2-9866-A3D64E1888F1}" type="presParOf" srcId="{FC7077B8-EB1F-42C6-836F-768A6708EC81}" destId="{B62F5AB9-58DA-4E0B-8BC7-B2498BCA6BE5}" srcOrd="11" destOrd="0" presId="urn:microsoft.com/office/officeart/2008/layout/HorizontalMultiLevelHierarchy"/>
+    <dgm:cxn modelId="{D420BEBC-2631-4BCE-A8BD-A4E2B89AE3D6}" type="presParOf" srcId="{B62F5AB9-58DA-4E0B-8BC7-B2498BCA6BE5}" destId="{F019D1F4-E66C-46A2-A1A9-12C46569E56E}" srcOrd="0" destOrd="0" presId="urn:microsoft.com/office/officeart/2008/layout/HorizontalMultiLevelHierarchy"/>
+    <dgm:cxn modelId="{FE990136-E9CB-4BE7-980C-1D1F69DF1F06}" type="presParOf" srcId="{B62F5AB9-58DA-4E0B-8BC7-B2498BCA6BE5}" destId="{680E1961-AC2E-4643-B082-7EBF67CBBF2E}" srcOrd="1" destOrd="0" presId="urn:microsoft.com/office/officeart/2008/layout/HorizontalMultiLevelHierarchy"/>
+  </dgm:cxnLst>
+  <dgm:bg/>
+  <dgm:whole/>
+  <dgm:extLst>
+    <a:ext uri="http://schemas.microsoft.com/office/drawing/2008/diagram">
+      <dsp:dataModelExt xmlns:dsp="http://schemas.microsoft.com/office/drawing/2008/diagram" relId="rId12" minVer="http://schemas.openxmlformats.org/drawingml/2006/diagram"/>
+    </a:ext>
+  </dgm:extLst>
+</dgm:dataModel>
+</file>
+
+<file path=word/diagrams/drawing1.xml><?xml version="1.0" encoding="utf-8"?>
+<dsp:drawing xmlns:dgm="http://schemas.openxmlformats.org/drawingml/2006/diagram" xmlns:dsp="http://schemas.microsoft.com/office/drawing/2008/diagram" xmlns:a="http://schemas.openxmlformats.org/drawingml/2006/main">
+  <dsp:spTree>
+    <dsp:nvGrpSpPr>
+      <dsp:cNvPr id="0" name=""/>
+      <dsp:cNvGrpSpPr/>
+    </dsp:nvGrpSpPr>
+    <dsp:grpSpPr/>
+    <dsp:sp modelId="{24BFCA03-B83A-4416-B27E-89107BA54C9A}">
+      <dsp:nvSpPr>
+        <dsp:cNvPr id="0" name=""/>
+        <dsp:cNvSpPr/>
+      </dsp:nvSpPr>
+      <dsp:spPr>
+        <a:xfrm>
+          <a:off x="376484" y="1717851"/>
+          <a:ext cx="1320088" cy="1294165"/>
+        </a:xfrm>
+        <a:custGeom>
+          <a:avLst/>
+          <a:gdLst/>
+          <a:ahLst/>
+          <a:cxnLst/>
+          <a:rect l="0" t="0" r="0" b="0"/>
+          <a:pathLst>
+            <a:path>
+              <a:moveTo>
+                <a:pt x="0" y="0"/>
+              </a:moveTo>
+              <a:lnTo>
+                <a:pt x="660044" y="0"/>
+              </a:lnTo>
+              <a:lnTo>
+                <a:pt x="660044" y="1294165"/>
+              </a:lnTo>
+              <a:lnTo>
+                <a:pt x="1320088" y="1294165"/>
+              </a:lnTo>
+            </a:path>
+          </a:pathLst>
+        </a:custGeom>
+        <a:noFill/>
+        <a:ln w="12700" cap="flat" cmpd="sng" algn="ctr">
+          <a:solidFill>
+            <a:schemeClr val="accent1">
+              <a:shade val="60000"/>
+              <a:hueOff val="0"/>
+              <a:satOff val="0"/>
+              <a:lumOff val="0"/>
+              <a:alphaOff val="0"/>
+            </a:schemeClr>
+          </a:solidFill>
+          <a:prstDash val="solid"/>
+          <a:miter lim="800000"/>
+        </a:ln>
+        <a:effectLst/>
+      </dsp:spPr>
+      <dsp:style>
+        <a:lnRef idx="2">
+          <a:scrgbClr r="0" g="0" b="0"/>
+        </a:lnRef>
+        <a:fillRef idx="0">
+          <a:scrgbClr r="0" g="0" b="0"/>
+        </a:fillRef>
+        <a:effectRef idx="0">
+          <a:scrgbClr r="0" g="0" b="0"/>
+        </a:effectRef>
+        <a:fontRef idx="minor"/>
+      </dsp:style>
+      <dsp:txBody>
+        <a:bodyPr spcFirstLastPara="0" vert="horz" wrap="square" lIns="12700" tIns="0" rIns="12700" bIns="0" numCol="1" spcCol="1270" anchor="ctr" anchorCtr="0">
+          <a:noAutofit/>
+        </a:bodyPr>
+        <a:lstStyle/>
+        <a:p>
+          <a:pPr lvl="0" algn="ctr" defTabSz="266700">
+            <a:lnSpc>
+              <a:spcPct val="90000"/>
+            </a:lnSpc>
+            <a:spcBef>
+              <a:spcPct val="0"/>
+            </a:spcBef>
+            <a:spcAft>
+              <a:spcPct val="35000"/>
+            </a:spcAft>
+          </a:pPr>
+          <a:endParaRPr lang="it-IT" sz="600" kern="1200"/>
+        </a:p>
+      </dsp:txBody>
+      <dsp:txXfrm>
+        <a:off x="990312" y="2318718"/>
+        <a:ext cx="92432" cy="92432"/>
+      </dsp:txXfrm>
+    </dsp:sp>
+    <dsp:sp modelId="{150F031A-862B-4482-9A65-5BA5974A0A7D}">
+      <dsp:nvSpPr>
+        <dsp:cNvPr id="0" name=""/>
+        <dsp:cNvSpPr/>
+      </dsp:nvSpPr>
+      <dsp:spPr>
+        <a:xfrm>
+          <a:off x="376484" y="1717851"/>
+          <a:ext cx="1320088" cy="823559"/>
+        </a:xfrm>
+        <a:custGeom>
+          <a:avLst/>
+          <a:gdLst/>
+          <a:ahLst/>
+          <a:cxnLst/>
+          <a:rect l="0" t="0" r="0" b="0"/>
+          <a:pathLst>
+            <a:path>
+              <a:moveTo>
+                <a:pt x="0" y="0"/>
+              </a:moveTo>
+              <a:lnTo>
+                <a:pt x="660044" y="0"/>
+              </a:lnTo>
+              <a:lnTo>
+                <a:pt x="660044" y="823559"/>
+              </a:lnTo>
+              <a:lnTo>
+                <a:pt x="1320088" y="823559"/>
+              </a:lnTo>
+            </a:path>
+          </a:pathLst>
+        </a:custGeom>
+        <a:noFill/>
+        <a:ln w="12700" cap="flat" cmpd="sng" algn="ctr">
+          <a:solidFill>
+            <a:schemeClr val="accent1">
+              <a:shade val="60000"/>
+              <a:hueOff val="0"/>
+              <a:satOff val="0"/>
+              <a:lumOff val="0"/>
+              <a:alphaOff val="0"/>
+            </a:schemeClr>
+          </a:solidFill>
+          <a:prstDash val="solid"/>
+          <a:miter lim="800000"/>
+        </a:ln>
+        <a:effectLst/>
+      </dsp:spPr>
+      <dsp:style>
+        <a:lnRef idx="2">
+          <a:scrgbClr r="0" g="0" b="0"/>
+        </a:lnRef>
+        <a:fillRef idx="0">
+          <a:scrgbClr r="0" g="0" b="0"/>
+        </a:fillRef>
+        <a:effectRef idx="0">
+          <a:scrgbClr r="0" g="0" b="0"/>
+        </a:effectRef>
+        <a:fontRef idx="minor"/>
+      </dsp:style>
+      <dsp:txBody>
+        <a:bodyPr spcFirstLastPara="0" vert="horz" wrap="square" lIns="12700" tIns="0" rIns="12700" bIns="0" numCol="1" spcCol="1270" anchor="ctr" anchorCtr="0">
+          <a:noAutofit/>
+        </a:bodyPr>
+        <a:lstStyle/>
+        <a:p>
+          <a:pPr lvl="0" algn="ctr" defTabSz="222250">
+            <a:lnSpc>
+              <a:spcPct val="90000"/>
+            </a:lnSpc>
+            <a:spcBef>
+              <a:spcPct val="0"/>
+            </a:spcBef>
+            <a:spcAft>
+              <a:spcPct val="35000"/>
+            </a:spcAft>
+          </a:pPr>
+          <a:endParaRPr lang="it-IT" sz="500" kern="1200"/>
+        </a:p>
+      </dsp:txBody>
+      <dsp:txXfrm>
+        <a:off x="997630" y="2090733"/>
+        <a:ext cx="77795" cy="77795"/>
+      </dsp:txXfrm>
+    </dsp:sp>
+    <dsp:sp modelId="{C5FC9073-1FFE-40FF-A09A-D4A8DE138084}">
+      <dsp:nvSpPr>
+        <dsp:cNvPr id="0" name=""/>
+        <dsp:cNvSpPr/>
+      </dsp:nvSpPr>
+      <dsp:spPr>
+        <a:xfrm>
+          <a:off x="376484" y="1717851"/>
+          <a:ext cx="1320088" cy="352954"/>
+        </a:xfrm>
+        <a:custGeom>
+          <a:avLst/>
+          <a:gdLst/>
+          <a:ahLst/>
+          <a:cxnLst/>
+          <a:rect l="0" t="0" r="0" b="0"/>
+          <a:pathLst>
+            <a:path>
+              <a:moveTo>
+                <a:pt x="0" y="0"/>
+              </a:moveTo>
+              <a:lnTo>
+                <a:pt x="660044" y="0"/>
+              </a:lnTo>
+              <a:lnTo>
+                <a:pt x="660044" y="352954"/>
+              </a:lnTo>
+              <a:lnTo>
+                <a:pt x="1320088" y="352954"/>
+              </a:lnTo>
+            </a:path>
+          </a:pathLst>
+        </a:custGeom>
+        <a:noFill/>
+        <a:ln w="12700" cap="flat" cmpd="sng" algn="ctr">
+          <a:solidFill>
+            <a:schemeClr val="accent1">
+              <a:shade val="60000"/>
+              <a:hueOff val="0"/>
+              <a:satOff val="0"/>
+              <a:lumOff val="0"/>
+              <a:alphaOff val="0"/>
+            </a:schemeClr>
+          </a:solidFill>
+          <a:prstDash val="solid"/>
+          <a:miter lim="800000"/>
+        </a:ln>
+        <a:effectLst/>
+      </dsp:spPr>
+      <dsp:style>
+        <a:lnRef idx="2">
+          <a:scrgbClr r="0" g="0" b="0"/>
+        </a:lnRef>
+        <a:fillRef idx="0">
+          <a:scrgbClr r="0" g="0" b="0"/>
+        </a:fillRef>
+        <a:effectRef idx="0">
+          <a:scrgbClr r="0" g="0" b="0"/>
+        </a:effectRef>
+        <a:fontRef idx="minor"/>
+      </dsp:style>
+      <dsp:txBody>
+        <a:bodyPr spcFirstLastPara="0" vert="horz" wrap="square" lIns="12700" tIns="0" rIns="12700" bIns="0" numCol="1" spcCol="1270" anchor="ctr" anchorCtr="0">
+          <a:noAutofit/>
+        </a:bodyPr>
+        <a:lstStyle/>
+        <a:p>
+          <a:pPr lvl="0" algn="ctr" defTabSz="222250">
+            <a:lnSpc>
+              <a:spcPct val="90000"/>
+            </a:lnSpc>
+            <a:spcBef>
+              <a:spcPct val="0"/>
+            </a:spcBef>
+            <a:spcAft>
+              <a:spcPct val="35000"/>
+            </a:spcAft>
+          </a:pPr>
+          <a:endParaRPr lang="it-IT" sz="500" kern="1200"/>
+        </a:p>
+      </dsp:txBody>
+      <dsp:txXfrm>
+        <a:off x="1002367" y="1860167"/>
+        <a:ext cx="68322" cy="68322"/>
+      </dsp:txXfrm>
+    </dsp:sp>
+    <dsp:sp modelId="{86E17868-1DD7-497A-AB84-B12ECE4F0617}">
+      <dsp:nvSpPr>
+        <dsp:cNvPr id="0" name=""/>
+        <dsp:cNvSpPr/>
+      </dsp:nvSpPr>
+      <dsp:spPr>
+        <a:xfrm>
+          <a:off x="376484" y="1600200"/>
+          <a:ext cx="1320088" cy="117651"/>
+        </a:xfrm>
+        <a:custGeom>
+          <a:avLst/>
+          <a:gdLst/>
+          <a:ahLst/>
+          <a:cxnLst/>
+          <a:rect l="0" t="0" r="0" b="0"/>
+          <a:pathLst>
+            <a:path>
+              <a:moveTo>
+                <a:pt x="0" y="117651"/>
+              </a:moveTo>
+              <a:lnTo>
+                <a:pt x="660044" y="117651"/>
+              </a:lnTo>
+              <a:lnTo>
+                <a:pt x="660044" y="0"/>
+              </a:lnTo>
+              <a:lnTo>
+                <a:pt x="1320088" y="0"/>
+              </a:lnTo>
+            </a:path>
+          </a:pathLst>
+        </a:custGeom>
+        <a:noFill/>
+        <a:ln w="12700" cap="flat" cmpd="sng" algn="ctr">
+          <a:solidFill>
+            <a:schemeClr val="accent1">
+              <a:shade val="60000"/>
+              <a:hueOff val="0"/>
+              <a:satOff val="0"/>
+              <a:lumOff val="0"/>
+              <a:alphaOff val="0"/>
+            </a:schemeClr>
+          </a:solidFill>
+          <a:prstDash val="solid"/>
+          <a:miter lim="800000"/>
+        </a:ln>
+        <a:effectLst/>
+      </dsp:spPr>
+      <dsp:style>
+        <a:lnRef idx="2">
+          <a:scrgbClr r="0" g="0" b="0"/>
+        </a:lnRef>
+        <a:fillRef idx="0">
+          <a:scrgbClr r="0" g="0" b="0"/>
+        </a:fillRef>
+        <a:effectRef idx="0">
+          <a:scrgbClr r="0" g="0" b="0"/>
+        </a:effectRef>
+        <a:fontRef idx="minor"/>
+      </dsp:style>
+      <dsp:txBody>
+        <a:bodyPr spcFirstLastPara="0" vert="horz" wrap="square" lIns="12700" tIns="0" rIns="12700" bIns="0" numCol="1" spcCol="1270" anchor="ctr" anchorCtr="0">
+          <a:noAutofit/>
+        </a:bodyPr>
+        <a:lstStyle/>
+        <a:p>
+          <a:pPr lvl="0" algn="ctr" defTabSz="222250">
+            <a:lnSpc>
+              <a:spcPct val="90000"/>
+            </a:lnSpc>
+            <a:spcBef>
+              <a:spcPct val="0"/>
+            </a:spcBef>
+            <a:spcAft>
+              <a:spcPct val="35000"/>
+            </a:spcAft>
+          </a:pPr>
+          <a:endParaRPr lang="it-IT" sz="500" kern="1200"/>
+        </a:p>
+      </dsp:txBody>
+      <dsp:txXfrm>
+        <a:off x="1003395" y="1625892"/>
+        <a:ext cx="66266" cy="66266"/>
+      </dsp:txXfrm>
+    </dsp:sp>
+    <dsp:sp modelId="{6D94908E-85F6-4B8A-AE86-488D240DFCF2}">
+      <dsp:nvSpPr>
+        <dsp:cNvPr id="0" name=""/>
+        <dsp:cNvSpPr/>
+      </dsp:nvSpPr>
+      <dsp:spPr>
+        <a:xfrm>
+          <a:off x="2931442" y="1083874"/>
+          <a:ext cx="246973" cy="91440"/>
+        </a:xfrm>
+        <a:custGeom>
+          <a:avLst/>
+          <a:gdLst/>
+          <a:ahLst/>
+          <a:cxnLst/>
+          <a:rect l="0" t="0" r="0" b="0"/>
+          <a:pathLst>
+            <a:path>
+              <a:moveTo>
+                <a:pt x="0" y="45720"/>
+              </a:moveTo>
+              <a:lnTo>
+                <a:pt x="246973" y="45720"/>
+              </a:lnTo>
+            </a:path>
+          </a:pathLst>
+        </a:custGeom>
+        <a:noFill/>
+        <a:ln w="12700" cap="flat" cmpd="sng" algn="ctr">
+          <a:solidFill>
+            <a:schemeClr val="accent1">
+              <a:shade val="80000"/>
+              <a:hueOff val="0"/>
+              <a:satOff val="0"/>
+              <a:lumOff val="0"/>
+              <a:alphaOff val="0"/>
+            </a:schemeClr>
+          </a:solidFill>
+          <a:prstDash val="solid"/>
+          <a:miter lim="800000"/>
+        </a:ln>
+        <a:effectLst/>
+      </dsp:spPr>
+      <dsp:style>
+        <a:lnRef idx="2">
+          <a:scrgbClr r="0" g="0" b="0"/>
+        </a:lnRef>
+        <a:fillRef idx="0">
+          <a:scrgbClr r="0" g="0" b="0"/>
+        </a:fillRef>
+        <a:effectRef idx="0">
+          <a:scrgbClr r="0" g="0" b="0"/>
+        </a:effectRef>
+        <a:fontRef idx="minor"/>
+      </dsp:style>
+      <dsp:txBody>
+        <a:bodyPr spcFirstLastPara="0" vert="horz" wrap="square" lIns="12700" tIns="0" rIns="12700" bIns="0" numCol="1" spcCol="1270" anchor="ctr" anchorCtr="0">
+          <a:noAutofit/>
+        </a:bodyPr>
+        <a:lstStyle/>
+        <a:p>
+          <a:pPr lvl="0" algn="ctr" defTabSz="222250">
+            <a:lnSpc>
+              <a:spcPct val="90000"/>
+            </a:lnSpc>
+            <a:spcBef>
+              <a:spcPct val="0"/>
+            </a:spcBef>
+            <a:spcAft>
+              <a:spcPct val="35000"/>
+            </a:spcAft>
+          </a:pPr>
+          <a:endParaRPr lang="it-IT" sz="500" kern="1200"/>
+        </a:p>
+      </dsp:txBody>
+      <dsp:txXfrm>
+        <a:off x="3048754" y="1123419"/>
+        <a:ext cx="12348" cy="12348"/>
+      </dsp:txXfrm>
+    </dsp:sp>
+    <dsp:sp modelId="{351EDB58-8F91-4B44-A322-86DFCD9EF500}">
+      <dsp:nvSpPr>
+        <dsp:cNvPr id="0" name=""/>
+        <dsp:cNvSpPr/>
+      </dsp:nvSpPr>
+      <dsp:spPr>
+        <a:xfrm>
+          <a:off x="376484" y="1129594"/>
+          <a:ext cx="1320088" cy="588257"/>
+        </a:xfrm>
+        <a:custGeom>
+          <a:avLst/>
+          <a:gdLst/>
+          <a:ahLst/>
+          <a:cxnLst/>
+          <a:rect l="0" t="0" r="0" b="0"/>
+          <a:pathLst>
+            <a:path>
+              <a:moveTo>
+                <a:pt x="0" y="588257"/>
+              </a:moveTo>
+              <a:lnTo>
+                <a:pt x="660044" y="588257"/>
+              </a:lnTo>
+              <a:lnTo>
+                <a:pt x="660044" y="0"/>
+              </a:lnTo>
+              <a:lnTo>
+                <a:pt x="1320088" y="0"/>
+              </a:lnTo>
+            </a:path>
+          </a:pathLst>
+        </a:custGeom>
+        <a:noFill/>
+        <a:ln w="12700" cap="flat" cmpd="sng" algn="ctr">
+          <a:solidFill>
+            <a:schemeClr val="accent1">
+              <a:shade val="60000"/>
+              <a:hueOff val="0"/>
+              <a:satOff val="0"/>
+              <a:lumOff val="0"/>
+              <a:alphaOff val="0"/>
+            </a:schemeClr>
+          </a:solidFill>
+          <a:prstDash val="solid"/>
+          <a:miter lim="800000"/>
+        </a:ln>
+        <a:effectLst/>
+      </dsp:spPr>
+      <dsp:style>
+        <a:lnRef idx="2">
+          <a:scrgbClr r="0" g="0" b="0"/>
+        </a:lnRef>
+        <a:fillRef idx="0">
+          <a:scrgbClr r="0" g="0" b="0"/>
+        </a:fillRef>
+        <a:effectRef idx="0">
+          <a:scrgbClr r="0" g="0" b="0"/>
+        </a:effectRef>
+        <a:fontRef idx="minor"/>
+      </dsp:style>
+      <dsp:txBody>
+        <a:bodyPr spcFirstLastPara="0" vert="horz" wrap="square" lIns="12700" tIns="0" rIns="12700" bIns="0" numCol="1" spcCol="1270" anchor="ctr" anchorCtr="0">
+          <a:noAutofit/>
+        </a:bodyPr>
+        <a:lstStyle/>
+        <a:p>
+          <a:pPr lvl="0" algn="ctr" defTabSz="222250">
+            <a:lnSpc>
+              <a:spcPct val="90000"/>
+            </a:lnSpc>
+            <a:spcBef>
+              <a:spcPct val="0"/>
+            </a:spcBef>
+            <a:spcAft>
+              <a:spcPct val="35000"/>
+            </a:spcAft>
+          </a:pPr>
+          <a:endParaRPr lang="it-IT" sz="500" kern="1200"/>
+        </a:p>
+      </dsp:txBody>
+      <dsp:txXfrm>
+        <a:off x="1000398" y="1387592"/>
+        <a:ext cx="72261" cy="72261"/>
+      </dsp:txXfrm>
+    </dsp:sp>
+    <dsp:sp modelId="{555C9DB6-F98B-487F-B633-D114D9DA6EEB}">
+      <dsp:nvSpPr>
+        <dsp:cNvPr id="0" name=""/>
+        <dsp:cNvSpPr/>
+      </dsp:nvSpPr>
+      <dsp:spPr>
+        <a:xfrm>
+          <a:off x="2931442" y="423685"/>
+          <a:ext cx="246973" cy="235302"/>
+        </a:xfrm>
+        <a:custGeom>
+          <a:avLst/>
+          <a:gdLst/>
+          <a:ahLst/>
+          <a:cxnLst/>
+          <a:rect l="0" t="0" r="0" b="0"/>
+          <a:pathLst>
+            <a:path>
+              <a:moveTo>
+                <a:pt x="0" y="0"/>
+              </a:moveTo>
+              <a:lnTo>
+                <a:pt x="123486" y="0"/>
+              </a:lnTo>
+              <a:lnTo>
+                <a:pt x="123486" y="235302"/>
+              </a:lnTo>
+              <a:lnTo>
+                <a:pt x="246973" y="235302"/>
+              </a:lnTo>
+            </a:path>
+          </a:pathLst>
+        </a:custGeom>
+        <a:noFill/>
+        <a:ln w="12700" cap="flat" cmpd="sng" algn="ctr">
+          <a:solidFill>
+            <a:schemeClr val="accent1">
+              <a:shade val="80000"/>
+              <a:hueOff val="0"/>
+              <a:satOff val="0"/>
+              <a:lumOff val="0"/>
+              <a:alphaOff val="0"/>
+            </a:schemeClr>
+          </a:solidFill>
+          <a:prstDash val="solid"/>
+          <a:miter lim="800000"/>
+        </a:ln>
+        <a:effectLst/>
+      </dsp:spPr>
+      <dsp:style>
+        <a:lnRef idx="2">
+          <a:scrgbClr r="0" g="0" b="0"/>
+        </a:lnRef>
+        <a:fillRef idx="0">
+          <a:scrgbClr r="0" g="0" b="0"/>
+        </a:fillRef>
+        <a:effectRef idx="0">
+          <a:scrgbClr r="0" g="0" b="0"/>
+        </a:effectRef>
+        <a:fontRef idx="minor"/>
+      </dsp:style>
+      <dsp:txBody>
+        <a:bodyPr spcFirstLastPara="0" vert="horz" wrap="square" lIns="12700" tIns="0" rIns="12700" bIns="0" numCol="1" spcCol="1270" anchor="ctr" anchorCtr="0">
+          <a:noAutofit/>
+        </a:bodyPr>
+        <a:lstStyle/>
+        <a:p>
+          <a:pPr lvl="0" algn="ctr" defTabSz="222250">
+            <a:lnSpc>
+              <a:spcPct val="90000"/>
+            </a:lnSpc>
+            <a:spcBef>
+              <a:spcPct val="0"/>
+            </a:spcBef>
+            <a:spcAft>
+              <a:spcPct val="35000"/>
+            </a:spcAft>
+          </a:pPr>
+          <a:endParaRPr lang="it-IT" sz="500" kern="1200"/>
+        </a:p>
+      </dsp:txBody>
+      <dsp:txXfrm>
+        <a:off x="3046401" y="532809"/>
+        <a:ext cx="17056" cy="17056"/>
+      </dsp:txXfrm>
+    </dsp:sp>
+    <dsp:sp modelId="{07DA21EE-9886-426F-A197-6982CD5BADC1}">
+      <dsp:nvSpPr>
+        <dsp:cNvPr id="0" name=""/>
+        <dsp:cNvSpPr/>
+      </dsp:nvSpPr>
+      <dsp:spPr>
+        <a:xfrm>
+          <a:off x="2931442" y="188382"/>
+          <a:ext cx="246973" cy="235302"/>
+        </a:xfrm>
+        <a:custGeom>
+          <a:avLst/>
+          <a:gdLst/>
+          <a:ahLst/>
+          <a:cxnLst/>
+          <a:rect l="0" t="0" r="0" b="0"/>
+          <a:pathLst>
+            <a:path>
+              <a:moveTo>
+                <a:pt x="0" y="235302"/>
+              </a:moveTo>
+              <a:lnTo>
+                <a:pt x="123486" y="235302"/>
+              </a:lnTo>
+              <a:lnTo>
+                <a:pt x="123486" y="0"/>
+              </a:lnTo>
+              <a:lnTo>
+                <a:pt x="246973" y="0"/>
+              </a:lnTo>
+            </a:path>
+          </a:pathLst>
+        </a:custGeom>
+        <a:noFill/>
+        <a:ln w="12700" cap="flat" cmpd="sng" algn="ctr">
+          <a:solidFill>
+            <a:schemeClr val="accent1">
+              <a:shade val="80000"/>
+              <a:hueOff val="0"/>
+              <a:satOff val="0"/>
+              <a:lumOff val="0"/>
+              <a:alphaOff val="0"/>
+            </a:schemeClr>
+          </a:solidFill>
+          <a:prstDash val="solid"/>
+          <a:miter lim="800000"/>
+        </a:ln>
+        <a:effectLst/>
+      </dsp:spPr>
+      <dsp:style>
+        <a:lnRef idx="2">
+          <a:scrgbClr r="0" g="0" b="0"/>
+        </a:lnRef>
+        <a:fillRef idx="0">
+          <a:scrgbClr r="0" g="0" b="0"/>
+        </a:fillRef>
+        <a:effectRef idx="0">
+          <a:scrgbClr r="0" g="0" b="0"/>
+        </a:effectRef>
+        <a:fontRef idx="minor"/>
+      </dsp:style>
+      <dsp:txBody>
+        <a:bodyPr spcFirstLastPara="0" vert="horz" wrap="square" lIns="12700" tIns="0" rIns="12700" bIns="0" numCol="1" spcCol="1270" anchor="ctr" anchorCtr="0">
+          <a:noAutofit/>
+        </a:bodyPr>
+        <a:lstStyle/>
+        <a:p>
+          <a:pPr lvl="0" algn="ctr" defTabSz="222250">
+            <a:lnSpc>
+              <a:spcPct val="90000"/>
+            </a:lnSpc>
+            <a:spcBef>
+              <a:spcPct val="0"/>
+            </a:spcBef>
+            <a:spcAft>
+              <a:spcPct val="35000"/>
+            </a:spcAft>
+          </a:pPr>
+          <a:endParaRPr lang="it-IT" sz="500" kern="1200"/>
+        </a:p>
+      </dsp:txBody>
+      <dsp:txXfrm>
+        <a:off x="3046401" y="297506"/>
+        <a:ext cx="17056" cy="17056"/>
+      </dsp:txXfrm>
+    </dsp:sp>
+    <dsp:sp modelId="{DC113220-29B0-433E-AF3A-3E972B275BFC}">
+      <dsp:nvSpPr>
+        <dsp:cNvPr id="0" name=""/>
+        <dsp:cNvSpPr/>
+      </dsp:nvSpPr>
+      <dsp:spPr>
+        <a:xfrm>
+          <a:off x="376484" y="423685"/>
+          <a:ext cx="1320088" cy="1294165"/>
+        </a:xfrm>
+        <a:custGeom>
+          <a:avLst/>
+          <a:gdLst/>
+          <a:ahLst/>
+          <a:cxnLst/>
+          <a:rect l="0" t="0" r="0" b="0"/>
+          <a:pathLst>
+            <a:path>
+              <a:moveTo>
+                <a:pt x="0" y="1294165"/>
+              </a:moveTo>
+              <a:lnTo>
+                <a:pt x="660044" y="1294165"/>
+              </a:lnTo>
+              <a:lnTo>
+                <a:pt x="660044" y="0"/>
+              </a:lnTo>
+              <a:lnTo>
+                <a:pt x="1320088" y="0"/>
+              </a:lnTo>
+            </a:path>
+          </a:pathLst>
+        </a:custGeom>
+        <a:noFill/>
+        <a:ln w="12700" cap="flat" cmpd="sng" algn="ctr">
+          <a:solidFill>
+            <a:schemeClr val="accent1">
+              <a:shade val="60000"/>
+              <a:hueOff val="0"/>
+              <a:satOff val="0"/>
+              <a:lumOff val="0"/>
+              <a:alphaOff val="0"/>
+            </a:schemeClr>
+          </a:solidFill>
+          <a:prstDash val="solid"/>
+          <a:miter lim="800000"/>
+        </a:ln>
+        <a:effectLst/>
+      </dsp:spPr>
+      <dsp:style>
+        <a:lnRef idx="2">
+          <a:scrgbClr r="0" g="0" b="0"/>
+        </a:lnRef>
+        <a:fillRef idx="0">
+          <a:scrgbClr r="0" g="0" b="0"/>
+        </a:fillRef>
+        <a:effectRef idx="0">
+          <a:scrgbClr r="0" g="0" b="0"/>
+        </a:effectRef>
+        <a:fontRef idx="minor"/>
+      </dsp:style>
+      <dsp:txBody>
+        <a:bodyPr spcFirstLastPara="0" vert="horz" wrap="square" lIns="12700" tIns="0" rIns="12700" bIns="0" numCol="1" spcCol="1270" anchor="ctr" anchorCtr="0">
+          <a:noAutofit/>
+        </a:bodyPr>
+        <a:lstStyle/>
+        <a:p>
+          <a:pPr lvl="0" algn="ctr" defTabSz="266700">
+            <a:lnSpc>
+              <a:spcPct val="90000"/>
+            </a:lnSpc>
+            <a:spcBef>
+              <a:spcPct val="0"/>
+            </a:spcBef>
+            <a:spcAft>
+              <a:spcPct val="35000"/>
+            </a:spcAft>
+          </a:pPr>
+          <a:endParaRPr lang="it-IT" sz="600" kern="1200"/>
+        </a:p>
+      </dsp:txBody>
+      <dsp:txXfrm>
+        <a:off x="990312" y="1024552"/>
+        <a:ext cx="92432" cy="92432"/>
+      </dsp:txXfrm>
+    </dsp:sp>
+    <dsp:sp modelId="{8AC85265-0B60-46F4-A783-EB7B8FA0B6D8}">
+      <dsp:nvSpPr>
+        <dsp:cNvPr id="0" name=""/>
+        <dsp:cNvSpPr/>
+      </dsp:nvSpPr>
+      <dsp:spPr>
+        <a:xfrm rot="16200000">
+          <a:off x="-802506" y="1529609"/>
+          <a:ext cx="1981497" cy="376484"/>
+        </a:xfrm>
+        <a:prstGeom prst="rect">
+          <a:avLst/>
+        </a:prstGeom>
+        <a:solidFill>
+          <a:schemeClr val="accent1">
+            <a:hueOff val="0"/>
+            <a:satOff val="0"/>
+            <a:lumOff val="0"/>
+            <a:alphaOff val="0"/>
+          </a:schemeClr>
+        </a:solidFill>
+        <a:ln w="12700" cap="flat" cmpd="sng" algn="ctr">
+          <a:solidFill>
+            <a:schemeClr val="lt1">
+              <a:hueOff val="0"/>
+              <a:satOff val="0"/>
+              <a:lumOff val="0"/>
+              <a:alphaOff val="0"/>
+            </a:schemeClr>
+          </a:solidFill>
+          <a:prstDash val="solid"/>
+          <a:miter lim="800000"/>
+        </a:ln>
+        <a:effectLst/>
+      </dsp:spPr>
+      <dsp:style>
+        <a:lnRef idx="2">
+          <a:scrgbClr r="0" g="0" b="0"/>
+        </a:lnRef>
+        <a:fillRef idx="1">
+          <a:scrgbClr r="0" g="0" b="0"/>
+        </a:fillRef>
+        <a:effectRef idx="0">
+          <a:scrgbClr r="0" g="0" b="0"/>
+        </a:effectRef>
+        <a:fontRef idx="minor">
+          <a:schemeClr val="lt1"/>
+        </a:fontRef>
+      </dsp:style>
+      <dsp:txBody>
+        <a:bodyPr spcFirstLastPara="0" vert="horz" wrap="square" lIns="15240" tIns="15240" rIns="15240" bIns="15240" numCol="1" spcCol="1270" anchor="ctr" anchorCtr="0">
+          <a:noAutofit/>
+        </a:bodyPr>
+        <a:lstStyle/>
+        <a:p>
+          <a:pPr lvl="0" algn="ctr" defTabSz="1066800">
+            <a:lnSpc>
+              <a:spcPct val="90000"/>
+            </a:lnSpc>
+            <a:spcBef>
+              <a:spcPct val="0"/>
+            </a:spcBef>
+            <a:spcAft>
+              <a:spcPct val="35000"/>
+            </a:spcAft>
+          </a:pPr>
+          <a:r>
+            <a:rPr lang="it-IT" sz="2400" kern="1200"/>
+            <a:t>Tankgame</a:t>
+          </a:r>
+        </a:p>
+      </dsp:txBody>
+      <dsp:txXfrm>
+        <a:off x="-802506" y="1529609"/>
+        <a:ext cx="1981497" cy="376484"/>
+      </dsp:txXfrm>
+    </dsp:sp>
+    <dsp:sp modelId="{FE6DCD0E-D004-4AC4-AB28-E3947FFBAA8A}">
+      <dsp:nvSpPr>
+        <dsp:cNvPr id="0" name=""/>
+        <dsp:cNvSpPr/>
+      </dsp:nvSpPr>
+      <dsp:spPr>
+        <a:xfrm>
+          <a:off x="1696572" y="235443"/>
+          <a:ext cx="1234869" cy="376484"/>
+        </a:xfrm>
+        <a:prstGeom prst="rect">
+          <a:avLst/>
+        </a:prstGeom>
+        <a:solidFill>
+          <a:schemeClr val="accent1">
+            <a:hueOff val="0"/>
+            <a:satOff val="0"/>
+            <a:lumOff val="0"/>
+            <a:alphaOff val="0"/>
+          </a:schemeClr>
+        </a:solidFill>
+        <a:ln w="12700" cap="flat" cmpd="sng" algn="ctr">
+          <a:solidFill>
+            <a:schemeClr val="lt1">
+              <a:hueOff val="0"/>
+              <a:satOff val="0"/>
+              <a:lumOff val="0"/>
+              <a:alphaOff val="0"/>
+            </a:schemeClr>
+          </a:solidFill>
+          <a:prstDash val="solid"/>
+          <a:miter lim="800000"/>
+        </a:ln>
+        <a:effectLst/>
+      </dsp:spPr>
+      <dsp:style>
+        <a:lnRef idx="2">
+          <a:scrgbClr r="0" g="0" b="0"/>
+        </a:lnRef>
+        <a:fillRef idx="1">
+          <a:scrgbClr r="0" g="0" b="0"/>
+        </a:fillRef>
+        <a:effectRef idx="0">
+          <a:scrgbClr r="0" g="0" b="0"/>
+        </a:effectRef>
+        <a:fontRef idx="minor">
+          <a:schemeClr val="lt1"/>
+        </a:fontRef>
+      </dsp:style>
+      <dsp:txBody>
+        <a:bodyPr spcFirstLastPara="0" vert="horz" wrap="square" lIns="8890" tIns="8890" rIns="8890" bIns="8890" numCol="1" spcCol="1270" anchor="ctr" anchorCtr="0">
+          <a:noAutofit/>
+        </a:bodyPr>
+        <a:lstStyle/>
+        <a:p>
+          <a:pPr lvl="0" algn="ctr" defTabSz="622300">
+            <a:lnSpc>
+              <a:spcPct val="90000"/>
+            </a:lnSpc>
+            <a:spcBef>
+              <a:spcPct val="0"/>
+            </a:spcBef>
+            <a:spcAft>
+              <a:spcPct val="35000"/>
+            </a:spcAft>
+          </a:pPr>
+          <a:r>
+            <a:rPr lang="it-IT" sz="1400" kern="1200"/>
+            <a:t>Cmodel</a:t>
+          </a:r>
+        </a:p>
+      </dsp:txBody>
+      <dsp:txXfrm>
+        <a:off x="1696572" y="235443"/>
+        <a:ext cx="1234869" cy="376484"/>
+      </dsp:txXfrm>
+    </dsp:sp>
+    <dsp:sp modelId="{5A62BBAE-10BA-4A56-9EFB-966F11733C5D}">
+      <dsp:nvSpPr>
+        <dsp:cNvPr id="0" name=""/>
+        <dsp:cNvSpPr/>
+      </dsp:nvSpPr>
+      <dsp:spPr>
+        <a:xfrm>
+          <a:off x="3178416" y="140"/>
+          <a:ext cx="1234869" cy="376484"/>
+        </a:xfrm>
+        <a:prstGeom prst="rect">
+          <a:avLst/>
+        </a:prstGeom>
+        <a:solidFill>
+          <a:schemeClr val="accent1">
+            <a:hueOff val="0"/>
+            <a:satOff val="0"/>
+            <a:lumOff val="0"/>
+            <a:alphaOff val="0"/>
+          </a:schemeClr>
+        </a:solidFill>
+        <a:ln w="12700" cap="flat" cmpd="sng" algn="ctr">
+          <a:solidFill>
+            <a:schemeClr val="lt1">
+              <a:hueOff val="0"/>
+              <a:satOff val="0"/>
+              <a:lumOff val="0"/>
+              <a:alphaOff val="0"/>
+            </a:schemeClr>
+          </a:solidFill>
+          <a:prstDash val="solid"/>
+          <a:miter lim="800000"/>
+        </a:ln>
+        <a:effectLst/>
+      </dsp:spPr>
+      <dsp:style>
+        <a:lnRef idx="2">
+          <a:scrgbClr r="0" g="0" b="0"/>
+        </a:lnRef>
+        <a:fillRef idx="1">
+          <a:scrgbClr r="0" g="0" b="0"/>
+        </a:fillRef>
+        <a:effectRef idx="0">
+          <a:scrgbClr r="0" g="0" b="0"/>
+        </a:effectRef>
+        <a:fontRef idx="minor">
+          <a:schemeClr val="lt1"/>
+        </a:fontRef>
+      </dsp:style>
+      <dsp:txBody>
+        <a:bodyPr spcFirstLastPara="0" vert="horz" wrap="square" lIns="8890" tIns="8890" rIns="8890" bIns="8890" numCol="1" spcCol="1270" anchor="ctr" anchorCtr="0">
+          <a:noAutofit/>
+        </a:bodyPr>
+        <a:lstStyle/>
+        <a:p>
+          <a:pPr lvl="0" algn="ctr" defTabSz="622300">
+            <a:lnSpc>
+              <a:spcPct val="90000"/>
+            </a:lnSpc>
+            <a:spcBef>
+              <a:spcPct val="0"/>
+            </a:spcBef>
+            <a:spcAft>
+              <a:spcPct val="35000"/>
+            </a:spcAft>
+          </a:pPr>
+          <a:r>
+            <a:rPr lang="it-IT" sz="1400" kern="1200"/>
+            <a:t>Tank</a:t>
+          </a:r>
+        </a:p>
+      </dsp:txBody>
+      <dsp:txXfrm>
+        <a:off x="3178416" y="140"/>
+        <a:ext cx="1234869" cy="376484"/>
+      </dsp:txXfrm>
+    </dsp:sp>
+    <dsp:sp modelId="{1F821CF1-F8BF-4FE0-8C9B-DB931231F94B}">
+      <dsp:nvSpPr>
+        <dsp:cNvPr id="0" name=""/>
+        <dsp:cNvSpPr/>
+      </dsp:nvSpPr>
+      <dsp:spPr>
+        <a:xfrm>
+          <a:off x="3178416" y="470746"/>
+          <a:ext cx="1234869" cy="376484"/>
+        </a:xfrm>
+        <a:prstGeom prst="rect">
+          <a:avLst/>
+        </a:prstGeom>
+        <a:solidFill>
+          <a:schemeClr val="accent1">
+            <a:hueOff val="0"/>
+            <a:satOff val="0"/>
+            <a:lumOff val="0"/>
+            <a:alphaOff val="0"/>
+          </a:schemeClr>
+        </a:solidFill>
+        <a:ln w="12700" cap="flat" cmpd="sng" algn="ctr">
+          <a:solidFill>
+            <a:schemeClr val="lt1">
+              <a:hueOff val="0"/>
+              <a:satOff val="0"/>
+              <a:lumOff val="0"/>
+              <a:alphaOff val="0"/>
+            </a:schemeClr>
+          </a:solidFill>
+          <a:prstDash val="solid"/>
+          <a:miter lim="800000"/>
+        </a:ln>
+        <a:effectLst/>
+      </dsp:spPr>
+      <dsp:style>
+        <a:lnRef idx="2">
+          <a:scrgbClr r="0" g="0" b="0"/>
+        </a:lnRef>
+        <a:fillRef idx="1">
+          <a:scrgbClr r="0" g="0" b="0"/>
+        </a:fillRef>
+        <a:effectRef idx="0">
+          <a:scrgbClr r="0" g="0" b="0"/>
+        </a:effectRef>
+        <a:fontRef idx="minor">
+          <a:schemeClr val="lt1"/>
+        </a:fontRef>
+      </dsp:style>
+      <dsp:txBody>
+        <a:bodyPr spcFirstLastPara="0" vert="horz" wrap="square" lIns="8890" tIns="8890" rIns="8890" bIns="8890" numCol="1" spcCol="1270" anchor="ctr" anchorCtr="0">
+          <a:noAutofit/>
+        </a:bodyPr>
+        <a:lstStyle/>
+        <a:p>
+          <a:pPr lvl="0" algn="ctr" defTabSz="622300">
+            <a:lnSpc>
+              <a:spcPct val="90000"/>
+            </a:lnSpc>
+            <a:spcBef>
+              <a:spcPct val="0"/>
+            </a:spcBef>
+            <a:spcAft>
+              <a:spcPct val="35000"/>
+            </a:spcAft>
+          </a:pPr>
+          <a:r>
+            <a:rPr lang="it-IT" sz="1400" kern="1200"/>
+            <a:t>Bullet</a:t>
+          </a:r>
+        </a:p>
+      </dsp:txBody>
+      <dsp:txXfrm>
+        <a:off x="3178416" y="470746"/>
+        <a:ext cx="1234869" cy="376484"/>
+      </dsp:txXfrm>
+    </dsp:sp>
+    <dsp:sp modelId="{47D71ECA-0F90-4848-8513-00443081853B}">
+      <dsp:nvSpPr>
+        <dsp:cNvPr id="0" name=""/>
+        <dsp:cNvSpPr/>
+      </dsp:nvSpPr>
+      <dsp:spPr>
+        <a:xfrm>
+          <a:off x="1696572" y="941352"/>
+          <a:ext cx="1234869" cy="376484"/>
+        </a:xfrm>
+        <a:prstGeom prst="rect">
+          <a:avLst/>
+        </a:prstGeom>
+        <a:solidFill>
+          <a:schemeClr val="accent1">
+            <a:hueOff val="0"/>
+            <a:satOff val="0"/>
+            <a:lumOff val="0"/>
+            <a:alphaOff val="0"/>
+          </a:schemeClr>
+        </a:solidFill>
+        <a:ln w="12700" cap="flat" cmpd="sng" algn="ctr">
+          <a:solidFill>
+            <a:schemeClr val="lt1">
+              <a:hueOff val="0"/>
+              <a:satOff val="0"/>
+              <a:lumOff val="0"/>
+              <a:alphaOff val="0"/>
+            </a:schemeClr>
+          </a:solidFill>
+          <a:prstDash val="solid"/>
+          <a:miter lim="800000"/>
+        </a:ln>
+        <a:effectLst/>
+      </dsp:spPr>
+      <dsp:style>
+        <a:lnRef idx="2">
+          <a:scrgbClr r="0" g="0" b="0"/>
+        </a:lnRef>
+        <a:fillRef idx="1">
+          <a:scrgbClr r="0" g="0" b="0"/>
+        </a:fillRef>
+        <a:effectRef idx="0">
+          <a:scrgbClr r="0" g="0" b="0"/>
+        </a:effectRef>
+        <a:fontRef idx="minor">
+          <a:schemeClr val="lt1"/>
+        </a:fontRef>
+      </dsp:style>
+      <dsp:txBody>
+        <a:bodyPr spcFirstLastPara="0" vert="horz" wrap="square" lIns="8890" tIns="8890" rIns="8890" bIns="8890" numCol="1" spcCol="1270" anchor="ctr" anchorCtr="0">
+          <a:noAutofit/>
+        </a:bodyPr>
+        <a:lstStyle/>
+        <a:p>
+          <a:pPr lvl="0" algn="ctr" defTabSz="622300">
+            <a:lnSpc>
+              <a:spcPct val="90000"/>
+            </a:lnSpc>
+            <a:spcBef>
+              <a:spcPct val="0"/>
+            </a:spcBef>
+            <a:spcAft>
+              <a:spcPct val="35000"/>
+            </a:spcAft>
+          </a:pPr>
+          <a:r>
+            <a:rPr lang="it-IT" sz="1400" kern="1200"/>
+            <a:t>Camera</a:t>
+          </a:r>
+        </a:p>
+      </dsp:txBody>
+      <dsp:txXfrm>
+        <a:off x="1696572" y="941352"/>
+        <a:ext cx="1234869" cy="376484"/>
+      </dsp:txXfrm>
+    </dsp:sp>
+    <dsp:sp modelId="{736F18D7-E27E-47C4-89B2-EE1577D56303}">
+      <dsp:nvSpPr>
+        <dsp:cNvPr id="0" name=""/>
+        <dsp:cNvSpPr/>
+      </dsp:nvSpPr>
+      <dsp:spPr>
+        <a:xfrm>
+          <a:off x="3178416" y="941352"/>
+          <a:ext cx="1234869" cy="376484"/>
+        </a:xfrm>
+        <a:prstGeom prst="rect">
+          <a:avLst/>
+        </a:prstGeom>
+        <a:solidFill>
+          <a:schemeClr val="accent1">
+            <a:hueOff val="0"/>
+            <a:satOff val="0"/>
+            <a:lumOff val="0"/>
+            <a:alphaOff val="0"/>
+          </a:schemeClr>
+        </a:solidFill>
+        <a:ln w="12700" cap="flat" cmpd="sng" algn="ctr">
+          <a:solidFill>
+            <a:schemeClr val="lt1">
+              <a:hueOff val="0"/>
+              <a:satOff val="0"/>
+              <a:lumOff val="0"/>
+              <a:alphaOff val="0"/>
+            </a:schemeClr>
+          </a:solidFill>
+          <a:prstDash val="solid"/>
+          <a:miter lim="800000"/>
+        </a:ln>
+        <a:effectLst/>
+      </dsp:spPr>
+      <dsp:style>
+        <a:lnRef idx="2">
+          <a:scrgbClr r="0" g="0" b="0"/>
+        </a:lnRef>
+        <a:fillRef idx="1">
+          <a:scrgbClr r="0" g="0" b="0"/>
+        </a:fillRef>
+        <a:effectRef idx="0">
+          <a:scrgbClr r="0" g="0" b="0"/>
+        </a:effectRef>
+        <a:fontRef idx="minor">
+          <a:schemeClr val="lt1"/>
+        </a:fontRef>
+      </dsp:style>
+      <dsp:txBody>
+        <a:bodyPr spcFirstLastPara="0" vert="horz" wrap="square" lIns="8890" tIns="8890" rIns="8890" bIns="8890" numCol="1" spcCol="1270" anchor="ctr" anchorCtr="0">
+          <a:noAutofit/>
+        </a:bodyPr>
+        <a:lstStyle/>
+        <a:p>
+          <a:pPr lvl="0" algn="ctr" defTabSz="622300">
+            <a:lnSpc>
+              <a:spcPct val="90000"/>
+            </a:lnSpc>
+            <a:spcBef>
+              <a:spcPct val="0"/>
+            </a:spcBef>
+            <a:spcAft>
+              <a:spcPct val="35000"/>
+            </a:spcAft>
+          </a:pPr>
+          <a:r>
+            <a:rPr lang="it-IT" sz="1400" kern="1200"/>
+            <a:t>Freecamera</a:t>
+          </a:r>
+        </a:p>
+      </dsp:txBody>
+      <dsp:txXfrm>
+        <a:off x="3178416" y="941352"/>
+        <a:ext cx="1234869" cy="376484"/>
+      </dsp:txXfrm>
+    </dsp:sp>
+    <dsp:sp modelId="{77F6B3CE-A597-4FA3-91B0-014F7C41B21A}">
+      <dsp:nvSpPr>
+        <dsp:cNvPr id="0" name=""/>
+        <dsp:cNvSpPr/>
+      </dsp:nvSpPr>
+      <dsp:spPr>
+        <a:xfrm>
+          <a:off x="1696572" y="1411957"/>
+          <a:ext cx="1234869" cy="376484"/>
+        </a:xfrm>
+        <a:prstGeom prst="rect">
+          <a:avLst/>
+        </a:prstGeom>
+        <a:solidFill>
+          <a:schemeClr val="accent1">
+            <a:hueOff val="0"/>
+            <a:satOff val="0"/>
+            <a:lumOff val="0"/>
+            <a:alphaOff val="0"/>
+          </a:schemeClr>
+        </a:solidFill>
+        <a:ln w="12700" cap="flat" cmpd="sng" algn="ctr">
+          <a:solidFill>
+            <a:schemeClr val="lt1">
+              <a:hueOff val="0"/>
+              <a:satOff val="0"/>
+              <a:lumOff val="0"/>
+              <a:alphaOff val="0"/>
+            </a:schemeClr>
+          </a:solidFill>
+          <a:prstDash val="solid"/>
+          <a:miter lim="800000"/>
+        </a:ln>
+        <a:effectLst/>
+      </dsp:spPr>
+      <dsp:style>
+        <a:lnRef idx="2">
+          <a:scrgbClr r="0" g="0" b="0"/>
+        </a:lnRef>
+        <a:fillRef idx="1">
+          <a:scrgbClr r="0" g="0" b="0"/>
+        </a:fillRef>
+        <a:effectRef idx="0">
+          <a:scrgbClr r="0" g="0" b="0"/>
+        </a:effectRef>
+        <a:fontRef idx="minor">
+          <a:schemeClr val="lt1"/>
+        </a:fontRef>
+      </dsp:style>
+      <dsp:txBody>
+        <a:bodyPr spcFirstLastPara="0" vert="horz" wrap="square" lIns="8890" tIns="8890" rIns="8890" bIns="8890" numCol="1" spcCol="1270" anchor="ctr" anchorCtr="0">
+          <a:noAutofit/>
+        </a:bodyPr>
+        <a:lstStyle/>
+        <a:p>
+          <a:pPr lvl="0" algn="ctr" defTabSz="622300">
+            <a:lnSpc>
+              <a:spcPct val="90000"/>
+            </a:lnSpc>
+            <a:spcBef>
+              <a:spcPct val="0"/>
+            </a:spcBef>
+            <a:spcAft>
+              <a:spcPct val="35000"/>
+            </a:spcAft>
+          </a:pPr>
+          <a:r>
+            <a:rPr lang="it-IT" sz="1400" kern="1200"/>
+            <a:t>ParticleManager</a:t>
+          </a:r>
+        </a:p>
+      </dsp:txBody>
+      <dsp:txXfrm>
+        <a:off x="1696572" y="1411957"/>
+        <a:ext cx="1234869" cy="376484"/>
+      </dsp:txXfrm>
+    </dsp:sp>
+    <dsp:sp modelId="{CB6BE37E-23FD-4CC9-A819-CC3E18528F33}">
+      <dsp:nvSpPr>
+        <dsp:cNvPr id="0" name=""/>
+        <dsp:cNvSpPr/>
+      </dsp:nvSpPr>
+      <dsp:spPr>
+        <a:xfrm>
+          <a:off x="1696572" y="1882563"/>
+          <a:ext cx="1234869" cy="376484"/>
+        </a:xfrm>
+        <a:prstGeom prst="rect">
+          <a:avLst/>
+        </a:prstGeom>
+        <a:solidFill>
+          <a:schemeClr val="accent1">
+            <a:hueOff val="0"/>
+            <a:satOff val="0"/>
+            <a:lumOff val="0"/>
+            <a:alphaOff val="0"/>
+          </a:schemeClr>
+        </a:solidFill>
+        <a:ln w="12700" cap="flat" cmpd="sng" algn="ctr">
+          <a:solidFill>
+            <a:schemeClr val="lt1">
+              <a:hueOff val="0"/>
+              <a:satOff val="0"/>
+              <a:lumOff val="0"/>
+              <a:alphaOff val="0"/>
+            </a:schemeClr>
+          </a:solidFill>
+          <a:prstDash val="solid"/>
+          <a:miter lim="800000"/>
+        </a:ln>
+        <a:effectLst/>
+      </dsp:spPr>
+      <dsp:style>
+        <a:lnRef idx="2">
+          <a:scrgbClr r="0" g="0" b="0"/>
+        </a:lnRef>
+        <a:fillRef idx="1">
+          <a:scrgbClr r="0" g="0" b="0"/>
+        </a:fillRef>
+        <a:effectRef idx="0">
+          <a:scrgbClr r="0" g="0" b="0"/>
+        </a:effectRef>
+        <a:fontRef idx="minor">
+          <a:schemeClr val="lt1"/>
+        </a:fontRef>
+      </dsp:style>
+      <dsp:txBody>
+        <a:bodyPr spcFirstLastPara="0" vert="horz" wrap="square" lIns="8890" tIns="8890" rIns="8890" bIns="8890" numCol="1" spcCol="1270" anchor="ctr" anchorCtr="0">
+          <a:noAutofit/>
+        </a:bodyPr>
+        <a:lstStyle/>
+        <a:p>
+          <a:pPr lvl="0" algn="ctr" defTabSz="622300">
+            <a:lnSpc>
+              <a:spcPct val="90000"/>
+            </a:lnSpc>
+            <a:spcBef>
+              <a:spcPct val="0"/>
+            </a:spcBef>
+            <a:spcAft>
+              <a:spcPct val="35000"/>
+            </a:spcAft>
+          </a:pPr>
+          <a:r>
+            <a:rPr lang="it-IT" sz="1400" kern="1200"/>
+            <a:t>Particle</a:t>
+          </a:r>
+        </a:p>
+      </dsp:txBody>
+      <dsp:txXfrm>
+        <a:off x="1696572" y="1882563"/>
+        <a:ext cx="1234869" cy="376484"/>
+      </dsp:txXfrm>
+    </dsp:sp>
+    <dsp:sp modelId="{01683B1E-3310-40EA-995C-90DEA8026DBA}">
+      <dsp:nvSpPr>
+        <dsp:cNvPr id="0" name=""/>
+        <dsp:cNvSpPr/>
+      </dsp:nvSpPr>
+      <dsp:spPr>
+        <a:xfrm>
+          <a:off x="1696572" y="2353169"/>
+          <a:ext cx="1234869" cy="376484"/>
+        </a:xfrm>
+        <a:prstGeom prst="rect">
+          <a:avLst/>
+        </a:prstGeom>
+        <a:solidFill>
+          <a:schemeClr val="accent1">
+            <a:hueOff val="0"/>
+            <a:satOff val="0"/>
+            <a:lumOff val="0"/>
+            <a:alphaOff val="0"/>
+          </a:schemeClr>
+        </a:solidFill>
+        <a:ln w="12700" cap="flat" cmpd="sng" algn="ctr">
+          <a:solidFill>
+            <a:schemeClr val="lt1">
+              <a:hueOff val="0"/>
+              <a:satOff val="0"/>
+              <a:lumOff val="0"/>
+              <a:alphaOff val="0"/>
+            </a:schemeClr>
+          </a:solidFill>
+          <a:prstDash val="solid"/>
+          <a:miter lim="800000"/>
+        </a:ln>
+        <a:effectLst/>
+      </dsp:spPr>
+      <dsp:style>
+        <a:lnRef idx="2">
+          <a:scrgbClr r="0" g="0" b="0"/>
+        </a:lnRef>
+        <a:fillRef idx="1">
+          <a:scrgbClr r="0" g="0" b="0"/>
+        </a:fillRef>
+        <a:effectRef idx="0">
+          <a:scrgbClr r="0" g="0" b="0"/>
+        </a:effectRef>
+        <a:fontRef idx="minor">
+          <a:schemeClr val="lt1"/>
+        </a:fontRef>
+      </dsp:style>
+      <dsp:txBody>
+        <a:bodyPr spcFirstLastPara="0" vert="horz" wrap="square" lIns="8890" tIns="8890" rIns="8890" bIns="8890" numCol="1" spcCol="1270" anchor="ctr" anchorCtr="0">
+          <a:noAutofit/>
+        </a:bodyPr>
+        <a:lstStyle/>
+        <a:p>
+          <a:pPr lvl="0" algn="ctr" defTabSz="622300">
+            <a:lnSpc>
+              <a:spcPct val="90000"/>
+            </a:lnSpc>
+            <a:spcBef>
+              <a:spcPct val="0"/>
+            </a:spcBef>
+            <a:spcAft>
+              <a:spcPct val="35000"/>
+            </a:spcAft>
+          </a:pPr>
+          <a:r>
+            <a:rPr lang="it-IT" sz="1400" kern="1200"/>
+            <a:t>TimeClass</a:t>
+          </a:r>
+        </a:p>
+      </dsp:txBody>
+      <dsp:txXfrm>
+        <a:off x="1696572" y="2353169"/>
+        <a:ext cx="1234869" cy="376484"/>
+      </dsp:txXfrm>
+    </dsp:sp>
+    <dsp:sp modelId="{F019D1F4-E66C-46A2-A1A9-12C46569E56E}">
+      <dsp:nvSpPr>
+        <dsp:cNvPr id="0" name=""/>
+        <dsp:cNvSpPr/>
+      </dsp:nvSpPr>
+      <dsp:spPr>
+        <a:xfrm>
+          <a:off x="1696572" y="2823774"/>
+          <a:ext cx="1234869" cy="376484"/>
+        </a:xfrm>
+        <a:prstGeom prst="rect">
+          <a:avLst/>
+        </a:prstGeom>
+        <a:solidFill>
+          <a:schemeClr val="accent1">
+            <a:hueOff val="0"/>
+            <a:satOff val="0"/>
+            <a:lumOff val="0"/>
+            <a:alphaOff val="0"/>
+          </a:schemeClr>
+        </a:solidFill>
+        <a:ln w="12700" cap="flat" cmpd="sng" algn="ctr">
+          <a:solidFill>
+            <a:schemeClr val="lt1">
+              <a:hueOff val="0"/>
+              <a:satOff val="0"/>
+              <a:lumOff val="0"/>
+              <a:alphaOff val="0"/>
+            </a:schemeClr>
+          </a:solidFill>
+          <a:prstDash val="solid"/>
+          <a:miter lim="800000"/>
+        </a:ln>
+        <a:effectLst/>
+      </dsp:spPr>
+      <dsp:style>
+        <a:lnRef idx="2">
+          <a:scrgbClr r="0" g="0" b="0"/>
+        </a:lnRef>
+        <a:fillRef idx="1">
+          <a:scrgbClr r="0" g="0" b="0"/>
+        </a:fillRef>
+        <a:effectRef idx="0">
+          <a:scrgbClr r="0" g="0" b="0"/>
+        </a:effectRef>
+        <a:fontRef idx="minor">
+          <a:schemeClr val="lt1"/>
+        </a:fontRef>
+      </dsp:style>
+      <dsp:txBody>
+        <a:bodyPr spcFirstLastPara="0" vert="horz" wrap="square" lIns="8890" tIns="8890" rIns="8890" bIns="8890" numCol="1" spcCol="1270" anchor="ctr" anchorCtr="0">
+          <a:noAutofit/>
+        </a:bodyPr>
+        <a:lstStyle/>
+        <a:p>
+          <a:pPr lvl="0" algn="ctr" defTabSz="622300">
+            <a:lnSpc>
+              <a:spcPct val="90000"/>
+            </a:lnSpc>
+            <a:spcBef>
+              <a:spcPct val="0"/>
+            </a:spcBef>
+            <a:spcAft>
+              <a:spcPct val="35000"/>
+            </a:spcAft>
+          </a:pPr>
+          <a:r>
+            <a:rPr lang="it-IT" sz="1400" kern="1200"/>
+            <a:t>SFXManager</a:t>
+          </a:r>
+        </a:p>
+      </dsp:txBody>
+      <dsp:txXfrm>
+        <a:off x="1696572" y="2823774"/>
+        <a:ext cx="1234869" cy="376484"/>
+      </dsp:txXfrm>
+    </dsp:sp>
+  </dsp:spTree>
+</dsp:drawing>
+</file>
+
+<file path=word/diagrams/layout1.xml><?xml version="1.0" encoding="utf-8"?>
+<dgm:layoutDef xmlns:dgm="http://schemas.openxmlformats.org/drawingml/2006/diagram" xmlns:a="http://schemas.openxmlformats.org/drawingml/2006/main" uniqueId="urn:microsoft.com/office/officeart/2008/layout/HorizontalMultiLevelHierarchy">
+  <dgm:title val=""/>
+  <dgm:desc val=""/>
+  <dgm:catLst>
+    <dgm:cat type="hierarchy" pri="4600"/>
+  </dgm:catLst>
+  <dgm:sampData>
+    <dgm:dataModel>
+      <dgm:ptLst>
+        <dgm:pt modelId="0" type="doc"/>
+        <dgm:pt modelId="1">
+          <dgm:prSet phldr="1"/>
+        </dgm:pt>
+        <dgm:pt modelId="11">
+          <dgm:prSet phldr="1"/>
+        </dgm:pt>
+        <dgm:pt modelId="12">
+          <dgm:prSet phldr="1"/>
+        </dgm:pt>
+        <dgm:pt modelId="13">
+          <dgm:prSet phldr="1"/>
+        </dgm:pt>
+      </dgm:ptLst>
+      <dgm:cxnLst>
+        <dgm:cxn modelId="2" srcId="0" destId="1" srcOrd="0" destOrd="0"/>
+        <dgm:cxn modelId="3" srcId="1" destId="11" srcOrd="0" destOrd="0"/>
+        <dgm:cxn modelId="4" srcId="1" destId="12" srcOrd="1" destOrd="0"/>
+        <dgm:cxn modelId="5" srcId="1" destId="13" srcOrd="2" destOrd="0"/>
+      </dgm:cxnLst>
+      <dgm:bg/>
+      <dgm:whole/>
+    </dgm:dataModel>
+  </dgm:sampData>
+  <dgm:styleData>
+    <dgm:dataModel>
+      <dgm:ptLst>
+        <dgm:pt modelId="0" type="doc"/>
+        <dgm:pt modelId="1">
+          <dgm:prSet phldr="1"/>
+        </dgm:pt>
+        <dgm:pt modelId="11">
+          <dgm:prSet phldr="1"/>
+        </dgm:pt>
+        <dgm:pt modelId="12">
+          <dgm:prSet phldr="1"/>
+        </dgm:pt>
+      </dgm:ptLst>
+      <dgm:cxnLst>
+        <dgm:cxn modelId="2" srcId="0" destId="1" srcOrd="0" destOrd="0"/>
+        <dgm:cxn modelId="3" srcId="1" destId="11" srcOrd="0" destOrd="0"/>
+        <dgm:cxn modelId="4" srcId="1" destId="12" srcOrd="1" destOrd="0"/>
+      </dgm:cxnLst>
+      <dgm:bg/>
+      <dgm:whole/>
+    </dgm:dataModel>
+  </dgm:styleData>
+  <dgm:clrData>
+    <dgm:dataModel>
+      <dgm:ptLst>
+        <dgm:pt modelId="0" type="doc"/>
+        <dgm:pt modelId="1">
+          <dgm:prSet phldr="1"/>
+        </dgm:pt>
+        <dgm:pt modelId="11">
+          <dgm:prSet phldr="1"/>
+        </dgm:pt>
+        <dgm:pt modelId="12">
+          <dgm:prSet phldr="1"/>
+        </dgm:pt>
+        <dgm:pt modelId="13">
+          <dgm:prSet phldr="1"/>
+        </dgm:pt>
+      </dgm:ptLst>
+      <dgm:cxnLst>
+        <dgm:cxn modelId="2" srcId="0" destId="1" srcOrd="0" destOrd="0"/>
+        <dgm:cxn modelId="3" srcId="1" destId="11" srcOrd="0" destOrd="0"/>
+        <dgm:cxn modelId="4" srcId="1" destId="12" srcOrd="1" destOrd="0"/>
+        <dgm:cxn modelId="5" srcId="1" destId="13" srcOrd="2" destOrd="0"/>
+      </dgm:cxnLst>
+      <dgm:bg/>
+      <dgm:whole/>
+    </dgm:dataModel>
+  </dgm:clrData>
+  <dgm:layoutNode name="Name0">
+    <dgm:varLst>
+      <dgm:chPref val="1"/>
+      <dgm:dir/>
+      <dgm:animOne val="branch"/>
+      <dgm:animLvl val="lvl"/>
+      <dgm:resizeHandles val="exact"/>
+    </dgm:varLst>
+    <dgm:choose name="Name1">
+      <dgm:if name="Name2" func="var" arg="dir" op="equ" val="norm">
+        <dgm:alg type="hierChild">
+          <dgm:param type="linDir" val="fromT"/>
+          <dgm:param type="chAlign" val="l"/>
+        </dgm:alg>
+      </dgm:if>
+      <dgm:else name="Name3">
+        <dgm:alg type="hierChild">
+          <dgm:param type="linDir" val="fromT"/>
+          <dgm:param type="chAlign" val="r"/>
+        </dgm:alg>
+      </dgm:else>
+    </dgm:choose>
+    <dgm:shape xmlns:r="http://schemas.openxmlformats.org/officeDocument/2006/relationships" r:blip="">
+      <dgm:adjLst/>
+    </dgm:shape>
+    <dgm:presOf/>
+    <dgm:constrLst>
+      <dgm:constr type="h" for="des" forName="LevelOneTextNode" refType="h"/>
+      <dgm:constr type="w" for="des" forName="LevelOneTextNode" refType="h" refFor="des" refForName="LevelOneTextNode" fact="0.19"/>
+      <dgm:constr type="h" for="des" forName="LevelTwoTextNode" refType="w" refFor="des" refForName="LevelOneTextNode"/>
+      <dgm:constr type="w" for="des" forName="LevelTwoTextNode" refType="h" refFor="des" refForName="LevelTwoTextNode" fact="3.28"/>
+      <dgm:constr type="sibSp" refType="h" refFor="des" refForName="LevelTwoTextNode" op="equ" fact="0.25"/>
+      <dgm:constr type="sibSp" for="des" forName="level2hierChild" refType="h" refFor="des" refForName="LevelTwoTextNode" op="equ" fact="0.25"/>
+      <dgm:constr type="sibSp" for="des" forName="level3hierChild" refType="h" refFor="des" refForName="LevelTwoTextNode" op="equ" fact="0.25"/>
+      <dgm:constr type="sp" for="des" forName="root1" refType="w" refFor="des" refForName="LevelTwoTextNode" fact="0.2"/>
+      <dgm:constr type="sp" for="des" forName="root2" refType="sp" refFor="des" refForName="root1" op="equ"/>
+      <dgm:constr type="primFontSz" for="des" forName="LevelOneTextNode" op="equ" val="65"/>
+      <dgm:constr type="primFontSz" for="des" forName="LevelTwoTextNode" op="equ" val="65"/>
+      <dgm:constr type="primFontSz" for="des" forName="LevelTwoTextNode" refType="primFontSz" refFor="des" refForName="LevelOneTextNode" op="lte"/>
+      <dgm:constr type="primFontSz" for="des" forName="connTx" op="equ" val="50"/>
+      <dgm:constr type="primFontSz" for="des" forName="connTx" refType="primFontSz" refFor="des" refForName="LevelOneTextNode" op="lte" fact="0.78"/>
+    </dgm:constrLst>
+    <dgm:forEach name="Name4" axis="ch">
+      <dgm:forEach name="Name5" axis="self" ptType="node">
+        <dgm:layoutNode name="root1">
+          <dgm:choose name="Name6">
+            <dgm:if name="Name7" func="var" arg="dir" op="equ" val="norm">
+              <dgm:alg type="hierRoot">
+                <dgm:param type="hierAlign" val="lCtrCh"/>
+              </dgm:alg>
+            </dgm:if>
+            <dgm:else name="Name8">
+              <dgm:alg type="hierRoot">
+                <dgm:param type="hierAlign" val="rCtrCh"/>
+              </dgm:alg>
+            </dgm:else>
+          </dgm:choose>
+          <dgm:shape xmlns:r="http://schemas.openxmlformats.org/officeDocument/2006/relationships" r:blip="">
+            <dgm:adjLst/>
+          </dgm:shape>
+          <dgm:presOf/>
+          <dgm:layoutNode name="LevelOneTextNode" styleLbl="node0">
+            <dgm:varLst>
+              <dgm:chPref val="3"/>
+            </dgm:varLst>
+            <dgm:alg type="tx">
+              <dgm:param type="autoTxRot" val="grav"/>
+            </dgm:alg>
+            <dgm:choose name="Name9">
+              <dgm:if name="Name10" func="var" arg="dir" op="equ" val="norm">
+                <dgm:shape xmlns:r="http://schemas.openxmlformats.org/officeDocument/2006/relationships" rot="270" type="rect" r:blip="">
+                  <dgm:adjLst/>
+                </dgm:shape>
+              </dgm:if>
+              <dgm:else name="Name11">
+                <dgm:shape xmlns:r="http://schemas.openxmlformats.org/officeDocument/2006/relationships" rot="90" type="rect" r:blip="">
+                  <dgm:adjLst/>
+                </dgm:shape>
+              </dgm:else>
+            </dgm:choose>
+            <dgm:presOf axis="self"/>
+            <dgm:constrLst>
+              <dgm:constr type="tMarg" refType="primFontSz" fact="0.05"/>
+              <dgm:constr type="bMarg" refType="primFontSz" fact="0.05"/>
+              <dgm:constr type="lMarg" refType="primFontSz" fact="0.05"/>
+              <dgm:constr type="rMarg" refType="primFontSz" fact="0.05"/>
+            </dgm:constrLst>
+            <dgm:ruleLst>
+              <dgm:rule type="primFontSz" val="2" fact="NaN" max="NaN"/>
+            </dgm:ruleLst>
+          </dgm:layoutNode>
+          <dgm:layoutNode name="level2hierChild">
+            <dgm:choose name="Name12">
+              <dgm:if name="Name13" func="var" arg="dir" op="equ" val="norm">
+                <dgm:alg type="hierChild">
+                  <dgm:param type="linDir" val="fromT"/>
+                  <dgm:param type="chAlign" val="l"/>
+                </dgm:alg>
+              </dgm:if>
+              <dgm:else name="Name14">
+                <dgm:alg type="hierChild">
+                  <dgm:param type="linDir" val="fromT"/>
+                  <dgm:param type="chAlign" val="r"/>
+                </dgm:alg>
+              </dgm:else>
+            </dgm:choose>
+            <dgm:shape xmlns:r="http://schemas.openxmlformats.org/officeDocument/2006/relationships" r:blip="">
+              <dgm:adjLst/>
+            </dgm:shape>
+            <dgm:presOf/>
+            <dgm:forEach name="repeat" axis="ch">
+              <dgm:forEach name="Name15" axis="self" ptType="parTrans" cnt="1">
+                <dgm:layoutNode name="conn2-1">
+                  <dgm:choose name="Name16">
+                    <dgm:if name="Name17" func="var" arg="dir" op="equ" val="norm">
+                      <dgm:alg type="conn">
+                        <dgm:param type="dim" val="1D"/>
+                        <dgm:param type="begPts" val="midR"/>
+                        <dgm:param type="endPts" val="midL"/>
+                        <dgm:param type="endSty" val="noArr"/>
+                        <dgm:param type="connRout" val="bend"/>
+                      </dgm:alg>
+                    </dgm:if>
+                    <dgm:else name="Name18">
+                      <dgm:alg type="conn">
+                        <dgm:param type="dim" val="1D"/>
+                        <dgm:param type="begPts" val="midL"/>
+                        <dgm:param type="endPts" val="midR"/>
+                        <dgm:param type="endSty" val="noArr"/>
+                        <dgm:param type="connRout" val="bend"/>
+                      </dgm:alg>
+                    </dgm:else>
+                  </dgm:choose>
+                  <dgm:shape xmlns:r="http://schemas.openxmlformats.org/officeDocument/2006/relationships" type="conn" r:blip="" zOrderOff="-99999">
+                    <dgm:adjLst/>
+                  </dgm:shape>
+                  <dgm:presOf axis="self"/>
+                  <dgm:constrLst>
+                    <dgm:constr type="w" val="1"/>
+                    <dgm:constr type="h" val="5"/>
+                    <dgm:constr type="connDist"/>
+                    <dgm:constr type="begPad"/>
+                    <dgm:constr type="endPad"/>
+                    <dgm:constr type="userA" for="ch" refType="connDist"/>
+                  </dgm:constrLst>
+                  <dgm:layoutNode name="connTx">
+                    <dgm:alg type="tx">
+                      <dgm:param type="autoTxRot" val="grav"/>
+                    </dgm:alg>
+                    <dgm:shape xmlns:r="http://schemas.openxmlformats.org/officeDocument/2006/relationships" type="rect" r:blip="" hideGeom="1">
+                      <dgm:adjLst/>
+                    </dgm:shape>
+                    <dgm:presOf axis="self"/>
+                    <dgm:constrLst>
+                      <dgm:constr type="userA"/>
+                      <dgm:constr type="w" refType="userA" fact="0.05"/>
+                      <dgm:constr type="h" refType="userA" fact="0.05"/>
+                      <dgm:constr type="lMarg" val="1"/>
+                      <dgm:constr type="rMarg" val="1"/>
+                      <dgm:constr type="tMarg"/>
+                      <dgm:constr type="bMarg"/>
+                    </dgm:constrLst>
+                    <dgm:ruleLst>
+                      <dgm:rule type="h" val="NaN" fact="0.25" max="NaN"/>
+                      <dgm:rule type="w" val="NaN" fact="0.8" max="NaN"/>
+                      <dgm:rule type="primFontSz" val="5" fact="NaN" max="NaN"/>
+                    </dgm:ruleLst>
+                  </dgm:layoutNode>
+                </dgm:layoutNode>
+              </dgm:forEach>
+              <dgm:forEach name="Name19" axis="self" ptType="node">
+                <dgm:layoutNode name="root2">
+                  <dgm:choose name="Name20">
+                    <dgm:if name="Name21" func="var" arg="dir" op="equ" val="norm">
+                      <dgm:alg type="hierRoot">
+                        <dgm:param type="hierAlign" val="lCtrCh"/>
+                      </dgm:alg>
+                    </dgm:if>
+                    <dgm:else name="Name22">
+                      <dgm:alg type="hierRoot">
+                        <dgm:param type="hierAlign" val="rCtrCh"/>
+                      </dgm:alg>
+                    </dgm:else>
+                  </dgm:choose>
+                  <dgm:shape xmlns:r="http://schemas.openxmlformats.org/officeDocument/2006/relationships" r:blip="">
+                    <dgm:adjLst/>
+                  </dgm:shape>
+                  <dgm:presOf/>
+                  <dgm:layoutNode name="LevelTwoTextNode">
+                    <dgm:varLst>
+                      <dgm:chPref val="3"/>
+                    </dgm:varLst>
+                    <dgm:alg type="tx"/>
+                    <dgm:shape xmlns:r="http://schemas.openxmlformats.org/officeDocument/2006/relationships" type="rect" r:blip="">
+                      <dgm:adjLst/>
+                    </dgm:shape>
+                    <dgm:presOf axis="self"/>
+                    <dgm:constrLst>
+                      <dgm:constr type="tMarg" refType="primFontSz" fact="0.05"/>
+                      <dgm:constr type="bMarg" refType="primFontSz" fact="0.05"/>
+                      <dgm:constr type="lMarg" refType="primFontSz" fact="0.05"/>
+                      <dgm:constr type="rMarg" refType="primFontSz" fact="0.05"/>
+                    </dgm:constrLst>
+                    <dgm:ruleLst>
+                      <dgm:rule type="primFontSz" val="2" fact="NaN" max="NaN"/>
+                    </dgm:ruleLst>
+                  </dgm:layoutNode>
+                  <dgm:layoutNode name="level3hierChild">
+                    <dgm:choose name="Name23">
+                      <dgm:if name="Name24" func="var" arg="dir" op="equ" val="norm">
+                        <dgm:alg type="hierChild">
+                          <dgm:param type="linDir" val="fromT"/>
+                          <dgm:param type="chAlign" val="l"/>
+                        </dgm:alg>
+                      </dgm:if>
+                      <dgm:else name="Name25">
+                        <dgm:alg type="hierChild">
+                          <dgm:param type="linDir" val="fromT"/>
+                          <dgm:param type="chAlign" val="r"/>
+                        </dgm:alg>
+                      </dgm:else>
+                    </dgm:choose>
+                    <dgm:shape xmlns:r="http://schemas.openxmlformats.org/officeDocument/2006/relationships" r:blip="">
+                      <dgm:adjLst/>
+                    </dgm:shape>
+                    <dgm:presOf/>
+                    <dgm:forEach name="Name26" ref="repeat"/>
+                  </dgm:layoutNode>
+                </dgm:layoutNode>
+              </dgm:forEach>
+            </dgm:forEach>
+          </dgm:layoutNode>
+        </dgm:layoutNode>
+      </dgm:forEach>
+    </dgm:forEach>
+  </dgm:layoutNode>
+</dgm:layoutDef>
+</file>
+
+<file path=word/diagrams/quickStyle1.xml><?xml version="1.0" encoding="utf-8"?>
+<dgm:styleDef xmlns:dgm="http://schemas.openxmlformats.org/drawingml/2006/diagram" xmlns:a="http://schemas.openxmlformats.org/drawingml/2006/main" uniqueId="urn:microsoft.com/office/officeart/2005/8/quickstyle/simple1">
+  <dgm:title val=""/>
+  <dgm:desc val=""/>
+  <dgm:catLst>
+    <dgm:cat type="simple" pri="10100"/>
+  </dgm:catLst>
+  <dgm:scene3d>
+    <a:camera prst="orthographicFront"/>
+    <a:lightRig rig="threePt" dir="t"/>
+  </dgm:scene3d>
+  <dgm:styleLbl name="node0">
+    <dgm:scene3d>
+      <a:camera prst="orthographicFront"/>
+      <a:lightRig rig="threePt" dir="t"/>
+    </dgm:scene3d>
+    <dgm:sp3d/>
+    <dgm:txPr/>
+    <dgm:style>
+      <a:lnRef idx="2">
+        <a:scrgbClr r="0" g="0" b="0"/>
+      </a:lnRef>
+      <a:fillRef idx="1">
+        <a:scrgbClr r="0" g="0" b="0"/>
+      </a:fillRef>
+      <a:effectRef idx="0">
+        <a:scrgbClr r="0" g="0" b="0"/>
+      </a:effectRef>
+      <a:fontRef idx="minor">
+        <a:schemeClr val="lt1"/>
+      </a:fontRef>
+    </dgm:style>
+  </dgm:styleLbl>
+  <dgm:styleLbl name="lnNode1">
+    <dgm:scene3d>
+      <a:camera prst="orthographicFront"/>
+      <a:lightRig rig="threePt" dir="t"/>
+    </dgm:scene3d>
+    <dgm:sp3d/>
+    <dgm:txPr/>
+    <dgm:style>
+      <a:lnRef idx="2">
+        <a:scrgbClr r="0" g="0" b="0"/>
+      </a:lnRef>
+      <a:fillRef idx="1">
+        <a:scrgbClr r="0" g="0" b="0"/>
+      </a:fillRef>
+      <a:effectRef idx="0">
+        <a:scrgbClr r="0" g="0" b="0"/>
+      </a:effectRef>
+      <a:fontRef idx="minor">
+        <a:schemeClr val="lt1"/>
+      </a:fontRef>
+    </dgm:style>
+  </dgm:styleLbl>
+  <dgm:styleLbl name="vennNode1">
+    <dgm:scene3d>
+      <a:camera prst="orthographicFront"/>
+      <a:lightRig rig="threePt" dir="t"/>
+    </dgm:scene3d>
+    <dgm:sp3d/>
+    <dgm:txPr/>
+    <dgm:style>
+      <a:lnRef idx="2">
+        <a:scrgbClr r="0" g="0" b="0"/>
+      </a:lnRef>
+      <a:fillRef idx="1">
+        <a:scrgbClr r="0" g="0" b="0"/>
+      </a:fillRef>
+      <a:effectRef idx="0">
+        <a:scrgbClr r="0" g="0" b="0"/>
+      </a:effectRef>
+      <a:fontRef idx="minor">
+        <a:schemeClr val="tx1"/>
+      </a:fontRef>
+    </dgm:style>
+  </dgm:styleLbl>
+  <dgm:styleLbl name="alignNode1">
+    <dgm:scene3d>
+      <a:camera prst="orthographicFront"/>
+      <a:lightRig rig="threePt" dir="t"/>
+    </dgm:scene3d>
+    <dgm:sp3d/>
+    <dgm:txPr/>
+    <dgm:style>
+      <a:lnRef idx="2">
+        <a:scrgbClr r="0" g="0" b="0"/>
+      </a:lnRef>
+      <a:fillRef idx="1">
+        <a:scrgbClr r="0" g="0" b="0"/>
+      </a:fillRef>
+      <a:effectRef idx="0">
+        <a:scrgbClr r="0" g="0" b="0"/>
+      </a:effectRef>
+      <a:fontRef idx="minor">
+        <a:schemeClr val="lt1"/>
+      </a:fontRef>
+    </dgm:style>
+  </dgm:styleLbl>
+  <dgm:styleLbl name="node1">
+    <dgm:scene3d>
+      <a:camera prst="orthographicFront"/>
+      <a:lightRig rig="threePt" dir="t"/>
+    </dgm:scene3d>
+    <dgm:sp3d/>
+    <dgm:txPr/>
+    <dgm:style>
+      <a:lnRef idx="2">
+        <a:scrgbClr r="0" g="0" b="0"/>
+      </a:lnRef>
+      <a:fillRef idx="1">
+        <a:scrgbClr r="0" g="0" b="0"/>
+      </a:fillRef>
+      <a:effectRef idx="0">
+        <a:scrgbClr r="0" g="0" b="0"/>
+      </a:effectRef>
+      <a:fontRef idx="minor">
+        <a:schemeClr val="lt1"/>
+      </a:fontRef>
+    </dgm:style>
+  </dgm:styleLbl>
+  <dgm:styleLbl name="node2">
+    <dgm:scene3d>
+      <a:camera prst="orthographicFront"/>
+      <a:lightRig rig="threePt" dir="t"/>
+    </dgm:scene3d>
+    <dgm:sp3d/>
+    <dgm:txPr/>
+    <dgm:style>
+      <a:lnRef idx="2">
+        <a:scrgbClr r="0" g="0" b="0"/>
+      </a:lnRef>
+      <a:fillRef idx="1">
+        <a:scrgbClr r="0" g="0" b="0"/>
+      </a:fillRef>
+      <a:effectRef idx="0">
+        <a:scrgbClr r="0" g="0" b="0"/>
+      </a:effectRef>
+      <a:fontRef idx="minor">
+        <a:schemeClr val="lt1"/>
+      </a:fontRef>
+    </dgm:style>
+  </dgm:styleLbl>
+  <dgm:styleLbl name="node3">
+    <dgm:scene3d>
+      <a:camera prst="orthographicFront"/>
+      <a:lightRig rig="threePt" dir="t"/>
+    </dgm:scene3d>
+    <dgm:sp3d/>
+    <dgm:txPr/>
+    <dgm:style>
+      <a:lnRef idx="2">
+        <a:scrgbClr r="0" g="0" b="0"/>
+      </a:lnRef>
+      <a:fillRef idx="1">
+        <a:scrgbClr r="0" g="0" b="0"/>
+      </a:fillRef>
+      <a:effectRef idx="0">
+        <a:scrgbClr r="0" g="0" b="0"/>
+      </a:effectRef>
+      <a:fontRef idx="minor">
+        <a:schemeClr val="lt1"/>
+      </a:fontRef>
+    </dgm:style>
+  </dgm:styleLbl>
+  <dgm:styleLbl name="node4">
+    <dgm:scene3d>
+      <a:camera prst="orthographicFront"/>
+      <a:lightRig rig="threePt" dir="t"/>
+    </dgm:scene3d>
+    <dgm:sp3d/>
+    <dgm:txPr/>
+    <dgm:style>
+      <a:lnRef idx="2">
+        <a:scrgbClr r="0" g="0" b="0"/>
+      </a:lnRef>
+      <a:fillRef idx="1">
+        <a:scrgbClr r="0" g="0" b="0"/>
+      </a:fillRef>
+      <a:effectRef idx="0">
+        <a:scrgbClr r="0" g="0" b="0"/>
+      </a:effectRef>
+      <a:fontRef idx="minor">
+        <a:schemeClr val="lt1"/>
+      </a:fontRef>
+    </dgm:style>
+  </dgm:styleLbl>
+  <dgm:styleLbl name="fgImgPlace1">
+    <dgm:scene3d>
+      <a:camera prst="orthographicFront"/>
+      <a:lightRig rig="threePt" dir="t"/>
+    </dgm:scene3d>
+    <dgm:sp3d/>
+    <dgm:txPr/>
+    <dgm:style>
+      <a:lnRef idx="2">
+        <a:scrgbClr r="0" g="0" b="0"/>
+      </a:lnRef>
+      <a:fillRef idx="1">
+        <a:scrgbClr r="0" g="0" b="0"/>
+      </a:fillRef>
+      <a:effectRef idx="0">
+        <a:scrgbClr r="0" g="0" b="0"/>
+      </a:effectRef>
+      <a:fontRef idx="minor"/>
+    </dgm:style>
+  </dgm:styleLbl>
+  <dgm:styleLbl name="alignImgPlace1">
+    <dgm:scene3d>
+      <a:camera prst="orthographicFront"/>
+      <a:lightRig rig="threePt" dir="t"/>
+    </dgm:scene3d>
+    <dgm:sp3d/>
+    <dgm:txPr/>
+    <dgm:style>
+      <a:lnRef idx="2">
+        <a:scrgbClr r="0" g="0" b="0"/>
+      </a:lnRef>
+      <a:fillRef idx="1">
+        <a:scrgbClr r="0" g="0" b="0"/>
+      </a:fillRef>
+      <a:effectRef idx="0">
+        <a:scrgbClr r="0" g="0" b="0"/>
+      </a:effectRef>
+      <a:fontRef idx="minor"/>
+    </dgm:style>
+  </dgm:styleLbl>
+  <dgm:styleLbl name="bgImgPlace1">
+    <dgm:scene3d>
+      <a:camera prst="orthographicFront"/>
+      <a:lightRig rig="threePt" dir="t"/>
+    </dgm:scene3d>
+    <dgm:sp3d/>
+    <dgm:txPr/>
+    <dgm:style>
+      <a:lnRef idx="2">
+        <a:scrgbClr r="0" g="0" b="0"/>
+      </a:lnRef>
+      <a:fillRef idx="1">
+        <a:scrgbClr r="0" g="0" b="0"/>
+      </a:fillRef>
+      <a:effectRef idx="0">
+        <a:scrgbClr r="0" g="0" b="0"/>
+      </a:effectRef>
+      <a:fontRef idx="minor"/>
+    </dgm:style>
+  </dgm:styleLbl>
+  <dgm:styleLbl name="sibTrans2D1">
+    <dgm:scene3d>
+      <a:camera prst="orthographicFront"/>
+      <a:lightRig rig="threePt" dir="t"/>
+    </dgm:scene3d>
+    <dgm:sp3d/>
+    <dgm:txPr/>
+    <dgm:style>
+      <a:lnRef idx="0">
+        <a:scrgbClr r="0" g="0" b="0"/>
+      </a:lnRef>
+      <a:fillRef idx="1">
+        <a:scrgbClr r="0" g="0" b="0"/>
+      </a:fillRef>
+      <a:effectRef idx="0">
+        <a:scrgbClr r="0" g="0" b="0"/>
+      </a:effectRef>
+      <a:fontRef idx="minor">
+        <a:schemeClr val="lt1"/>
+      </a:fontRef>
+    </dgm:style>
+  </dgm:styleLbl>
+  <dgm:styleLbl name="fgSibTrans2D1">
+    <dgm:scene3d>
+      <a:camera prst="orthographicFront"/>
+      <a:lightRig rig="threePt" dir="t"/>
+    </dgm:scene3d>
+    <dgm:sp3d/>
+    <dgm:txPr/>
+    <dgm:style>
+      <a:lnRef idx="0">
+        <a:scrgbClr r="0" g="0" b="0"/>
+      </a:lnRef>
+      <a:fillRef idx="1">
+        <a:scrgbClr r="0" g="0" b="0"/>
+      </a:fillRef>
+      <a:effectRef idx="0">
+        <a:scrgbClr r="0" g="0" b="0"/>
+      </a:effectRef>
+      <a:fontRef idx="minor">
+        <a:schemeClr val="lt1"/>
+      </a:fontRef>
+    </dgm:style>
+  </dgm:styleLbl>
+  <dgm:styleLbl name="bgSibTrans2D1">
+    <dgm:scene3d>
+      <a:camera prst="orthographicFront"/>
+      <a:lightRig rig="threePt" dir="t"/>
+    </dgm:scene3d>
+    <dgm:sp3d/>
+    <dgm:txPr/>
+    <dgm:style>
+      <a:lnRef idx="0">
+        <a:scrgbClr r="0" g="0" b="0"/>
+      </a:lnRef>
+      <a:fillRef idx="1">
+        <a:scrgbClr r="0" g="0" b="0"/>
+      </a:fillRef>
+      <a:effectRef idx="0">
+        <a:scrgbClr r="0" g="0" b="0"/>
+      </a:effectRef>
+      <a:fontRef idx="minor">
+        <a:schemeClr val="lt1"/>
+      </a:fontRef>
+    </dgm:style>
+  </dgm:styleLbl>
+  <dgm:styleLbl name="sibTrans1D1">
+    <dgm:scene3d>
+      <a:camera prst="orthographicFront"/>
+      <a:lightRig rig="threePt" dir="t"/>
+    </dgm:scene3d>
+    <dgm:sp3d/>
+    <dgm:txPr/>
+    <dgm:style>
+      <a:lnRef idx="1">
+        <a:scrgbClr r="0" g="0" b="0"/>
+      </a:lnRef>
+      <a:fillRef idx="0">
+        <a:scrgbClr r="0" g="0" b="0"/>
+      </a:fillRef>
+      <a:effectRef idx="0">
+        <a:scrgbClr r="0" g="0" b="0"/>
+      </a:effectRef>
+      <a:fontRef idx="minor"/>
+    </dgm:style>
+  </dgm:styleLbl>
+  <dgm:styleLbl name="callout">
+    <dgm:scene3d>
+      <a:camera prst="orthographicFront"/>
+      <a:lightRig rig="threePt" dir="t"/>
+    </dgm:scene3d>
+    <dgm:sp3d/>
+    <dgm:txPr/>
+    <dgm:style>
+      <a:lnRef idx="2">
+        <a:scrgbClr r="0" g="0" b="0"/>
+      </a:lnRef>
+      <a:fillRef idx="1">
+        <a:scrgbClr r="0" g="0" b="0"/>
+      </a:fillRef>
+      <a:effectRef idx="0">
+        <a:scrgbClr r="0" g="0" b="0"/>
+      </a:effectRef>
+      <a:fontRef idx="minor"/>
+    </dgm:style>
+  </dgm:styleLbl>
+  <dgm:styleLbl name="asst0">
+    <dgm:scene3d>
+      <a:camera prst="orthographicFront"/>
+      <a:lightRig rig="threePt" dir="t"/>
+    </dgm:scene3d>
+    <dgm:sp3d/>
+    <dgm:txPr/>
+    <dgm:style>
+      <a:lnRef idx="2">
+        <a:scrgbClr r="0" g="0" b="0"/>
+      </a:lnRef>
+      <a:fillRef idx="1">
+        <a:scrgbClr r="0" g="0" b="0"/>
+      </a:fillRef>
+      <a:effectRef idx="0">
+        <a:scrgbClr r="0" g="0" b="0"/>
+      </a:effectRef>
+      <a:fontRef idx="minor">
+        <a:schemeClr val="lt1"/>
+      </a:fontRef>
+    </dgm:style>
+  </dgm:styleLbl>
+  <dgm:styleLbl name="asst1">
+    <dgm:scene3d>
+      <a:camera prst="orthographicFront"/>
+      <a:lightRig rig="threePt" dir="t"/>
+    </dgm:scene3d>
+    <dgm:sp3d/>
+    <dgm:txPr/>
+    <dgm:style>
+      <a:lnRef idx="2">
+        <a:scrgbClr r="0" g="0" b="0"/>
+      </a:lnRef>
+      <a:fillRef idx="1">
+        <a:scrgbClr r="0" g="0" b="0"/>
+      </a:fillRef>
+      <a:effectRef idx="0">
+        <a:scrgbClr r="0" g="0" b="0"/>
+      </a:effectRef>
+      <a:fontRef idx="minor">
+        <a:schemeClr val="lt1"/>
+      </a:fontRef>
+    </dgm:style>
+  </dgm:styleLbl>
+  <dgm:styleLbl name="asst2">
+    <dgm:scene3d>
+      <a:camera prst="orthographicFront"/>
+      <a:lightRig rig="threePt" dir="t"/>
+    </dgm:scene3d>
+    <dgm:sp3d/>
+    <dgm:txPr/>
+    <dgm:style>
+      <a:lnRef idx="2">
+        <a:scrgbClr r="0" g="0" b="0"/>
+      </a:lnRef>
+      <a:fillRef idx="1">
+        <a:scrgbClr r="0" g="0" b="0"/>
+      </a:fillRef>
+      <a:effectRef idx="0">
+        <a:scrgbClr r="0" g="0" b="0"/>
+      </a:effectRef>
+      <a:fontRef idx="minor">
+        <a:schemeClr val="lt1"/>
+      </a:fontRef>
+    </dgm:style>
+  </dgm:styleLbl>
+  <dgm:styleLbl name="asst3">
+    <dgm:scene3d>
+      <a:camera prst="orthographicFront"/>
+      <a:lightRig rig="threePt" dir="t"/>
+    </dgm:scene3d>
+    <dgm:sp3d/>
+    <dgm:txPr/>
+    <dgm:style>
+      <a:lnRef idx="2">
+        <a:scrgbClr r="0" g="0" b="0"/>
+      </a:lnRef>
+      <a:fillRef idx="1">
+        <a:scrgbClr r="0" g="0" b="0"/>
+      </a:fillRef>
+      <a:effectRef idx="0">
+        <a:scrgbClr r="0" g="0" b="0"/>
+      </a:effectRef>
+      <a:fontRef idx="minor">
+        <a:schemeClr val="lt1"/>
+      </a:fontRef>
+    </dgm:style>
+  </dgm:styleLbl>
+  <dgm:styleLbl name="asst4">
+    <dgm:scene3d>
+      <a:camera prst="orthographicFront"/>
+      <a:lightRig rig="threePt" dir="t"/>
+    </dgm:scene3d>
+    <dgm:sp3d/>
+    <dgm:txPr/>
+    <dgm:style>
+      <a:lnRef idx="2">
+        <a:scrgbClr r="0" g="0" b="0"/>
+      </a:lnRef>
+      <a:fillRef idx="1">
+        <a:scrgbClr r="0" g="0" b="0"/>
+      </a:fillRef>
+      <a:effectRef idx="0">
+        <a:scrgbClr r="0" g="0" b="0"/>
+      </a:effectRef>
+      <a:fontRef idx="minor">
+        <a:schemeClr val="lt1"/>
+      </a:fontRef>
+    </dgm:style>
+  </dgm:styleLbl>
+  <dgm:styleLbl name="parChTrans2D1">
+    <dgm:scene3d>
+      <a:camera prst="orthographicFront"/>
+      <a:lightRig rig="threePt" dir="t"/>
+    </dgm:scene3d>
+    <dgm:sp3d/>
+    <dgm:txPr/>
+    <dgm:style>
+      <a:lnRef idx="2">
+        <a:scrgbClr r="0" g="0" b="0"/>
+      </a:lnRef>
+      <a:fillRef idx="1">
+        <a:scrgbClr r="0" g="0" b="0"/>
+      </a:fillRef>
+      <a:effectRef idx="0">
+        <a:scrgbClr r="0" g="0" b="0"/>
+      </a:effectRef>
+      <a:fontRef idx="minor">
+        <a:schemeClr val="lt1"/>
+      </a:fontRef>
+    </dgm:style>
+  </dgm:styleLbl>
+  <dgm:styleLbl name="parChTrans2D2">
+    <dgm:scene3d>
+      <a:camera prst="orthographicFront"/>
+      <a:lightRig rig="threePt" dir="t"/>
+    </dgm:scene3d>
+    <dgm:sp3d/>
+    <dgm:txPr/>
+    <dgm:style>
+      <a:lnRef idx="2">
+        <a:scrgbClr r="0" g="0" b="0"/>
+      </a:lnRef>
+      <a:fillRef idx="1">
+        <a:scrgbClr r="0" g="0" b="0"/>
+      </a:fillRef>
+      <a:effectRef idx="0">
+        <a:scrgbClr r="0" g="0" b="0"/>
+      </a:effectRef>
+      <a:fontRef idx="minor">
+        <a:schemeClr val="lt1"/>
+      </a:fontRef>
+    </dgm:style>
+  </dgm:styleLbl>
+  <dgm:styleLbl name="parChTrans2D3">
+    <dgm:scene3d>
+      <a:camera prst="orthographicFront"/>
+      <a:lightRig rig="threePt" dir="t"/>
+    </dgm:scene3d>
+    <dgm:sp3d/>
+    <dgm:txPr/>
+    <dgm:style>
+      <a:lnRef idx="2">
+        <a:scrgbClr r="0" g="0" b="0"/>
+      </a:lnRef>
+      <a:fillRef idx="1">
+        <a:scrgbClr r="0" g="0" b="0"/>
+      </a:fillRef>
+      <a:effectRef idx="0">
+        <a:scrgbClr r="0" g="0" b="0"/>
+      </a:effectRef>
+      <a:fontRef idx="minor">
+        <a:schemeClr val="lt1"/>
+      </a:fontRef>
+    </dgm:style>
+  </dgm:styleLbl>
+  <dgm:styleLbl name="parChTrans2D4">
+    <dgm:scene3d>
+      <a:camera prst="orthographicFront"/>
+      <a:lightRig rig="threePt" dir="t"/>
+    </dgm:scene3d>
+    <dgm:sp3d/>
+    <dgm:txPr/>
+    <dgm:style>
+      <a:lnRef idx="2">
+        <a:scrgbClr r="0" g="0" b="0"/>
+      </a:lnRef>
+      <a:fillRef idx="1">
+        <a:scrgbClr r="0" g="0" b="0"/>
+      </a:fillRef>
+      <a:effectRef idx="0">
+        <a:scrgbClr r="0" g="0" b="0"/>
+      </a:effectRef>
+      <a:fontRef idx="minor">
+        <a:schemeClr val="lt1"/>
+      </a:fontRef>
+    </dgm:style>
+  </dgm:styleLbl>
+  <dgm:styleLbl name="parChTrans1D1">
+    <dgm:scene3d>
+      <a:camera prst="orthographicFront"/>
+      <a:lightRig rig="threePt" dir="t"/>
+    </dgm:scene3d>
+    <dgm:sp3d/>
+    <dgm:txPr/>
+    <dgm:style>
+      <a:lnRef idx="2">
+        <a:scrgbClr r="0" g="0" b="0"/>
+      </a:lnRef>
+      <a:fillRef idx="0">
+        <a:scrgbClr r="0" g="0" b="0"/>
+      </a:fillRef>
+      <a:effectRef idx="0">
+        <a:scrgbClr r="0" g="0" b="0"/>
+      </a:effectRef>
+      <a:fontRef idx="minor"/>
+    </dgm:style>
+  </dgm:styleLbl>
+  <dgm:styleLbl name="parChTrans1D2">
+    <dgm:scene3d>
+      <a:camera prst="orthographicFront"/>
+      <a:lightRig rig="threePt" dir="t"/>
+    </dgm:scene3d>
+    <dgm:sp3d/>
+    <dgm:txPr/>
+    <dgm:style>
+      <a:lnRef idx="2">
+        <a:scrgbClr r="0" g="0" b="0"/>
+      </a:lnRef>
+      <a:fillRef idx="0">
+        <a:scrgbClr r="0" g="0" b="0"/>
+      </a:fillRef>
+      <a:effectRef idx="0">
+        <a:scrgbClr r="0" g="0" b="0"/>
+      </a:effectRef>
+      <a:fontRef idx="minor"/>
+    </dgm:style>
+  </dgm:styleLbl>
+  <dgm:styleLbl name="parChTrans1D3">
+    <dgm:scene3d>
+      <a:camera prst="orthographicFront"/>
+      <a:lightRig rig="threePt" dir="t"/>
+    </dgm:scene3d>
+    <dgm:sp3d/>
+    <dgm:txPr/>
+    <dgm:style>
+      <a:lnRef idx="2">
+        <a:scrgbClr r="0" g="0" b="0"/>
+      </a:lnRef>
+      <a:fillRef idx="0">
+        <a:scrgbClr r="0" g="0" b="0"/>
+      </a:fillRef>
+      <a:effectRef idx="0">
+        <a:scrgbClr r="0" g="0" b="0"/>
+      </a:effectRef>
+      <a:fontRef idx="minor"/>
+    </dgm:style>
+  </dgm:styleLbl>
+  <dgm:styleLbl name="parChTrans1D4">
+    <dgm:scene3d>
+      <a:camera prst="orthographicFront"/>
+      <a:lightRig rig="threePt" dir="t"/>
+    </dgm:scene3d>
+    <dgm:sp3d/>
+    <dgm:txPr/>
+    <dgm:style>
+      <a:lnRef idx="2">
+        <a:scrgbClr r="0" g="0" b="0"/>
+      </a:lnRef>
+      <a:fillRef idx="0">
+        <a:scrgbClr r="0" g="0" b="0"/>
+      </a:fillRef>
+      <a:effectRef idx="0">
+        <a:scrgbClr r="0" g="0" b="0"/>
+      </a:effectRef>
+      <a:fontRef idx="minor"/>
+    </dgm:style>
+  </dgm:styleLbl>
+  <dgm:styleLbl name="fgAcc1">
+    <dgm:scene3d>
+      <a:camera prst="orthographicFront"/>
+      <a:lightRig rig="threePt" dir="t"/>
+    </dgm:scene3d>
+    <dgm:sp3d/>
+    <dgm:txPr/>
+    <dgm:style>
+      <a:lnRef idx="2">
+        <a:scrgbClr r="0" g="0" b="0"/>
+      </a:lnRef>
+      <a:fillRef idx="1">
+        <a:scrgbClr r="0" g="0" b="0"/>
+      </a:fillRef>
+      <a:effectRef idx="0">
+        <a:scrgbClr r="0" g="0" b="0"/>
+      </a:effectRef>
+      <a:fontRef idx="minor"/>
+    </dgm:style>
+  </dgm:styleLbl>
+  <dgm:styleLbl name="conFgAcc1">
+    <dgm:scene3d>
+      <a:camera prst="orthographicFront"/>
+      <a:lightRig rig="threePt" dir="t"/>
+    </dgm:scene3d>
+    <dgm:sp3d/>
+    <dgm:txPr/>
+    <dgm:style>
+      <a:lnRef idx="2">
+        <a:scrgbClr r="0" g="0" b="0"/>
+      </a:lnRef>
+      <a:fillRef idx="1">
+        <a:scrgbClr r="0" g="0" b="0"/>
+      </a:fillRef>
+      <a:effectRef idx="0">
+        <a:scrgbClr r="0" g="0" b="0"/>
+      </a:effectRef>
+      <a:fontRef idx="minor"/>
+    </dgm:style>
+  </dgm:styleLbl>
+  <dgm:styleLbl name="alignAcc1">
+    <dgm:scene3d>
+      <a:camera prst="orthographicFront"/>
+      <a:lightRig rig="threePt" dir="t"/>
+    </dgm:scene3d>
+    <dgm:sp3d/>
+    <dgm:txPr/>
+    <dgm:style>
+      <a:lnRef idx="2">
+        <a:scrgbClr r="0" g="0" b="0"/>
+      </a:lnRef>
+      <a:fillRef idx="1">
+        <a:scrgbClr r="0" g="0" b="0"/>
+      </a:fillRef>
+      <a:effectRef idx="0">
+        <a:scrgbClr r="0" g="0" b="0"/>
+      </a:effectRef>
+      <a:fontRef idx="minor"/>
+    </dgm:style>
+  </dgm:styleLbl>
+  <dgm:styleLbl name="trAlignAcc1">
+    <dgm:scene3d>
+      <a:camera prst="orthographicFront"/>
+      <a:lightRig rig="threePt" dir="t"/>
+    </dgm:scene3d>
+    <dgm:sp3d/>
+    <dgm:txPr/>
+    <dgm:style>
+      <a:lnRef idx="1">
+        <a:scrgbClr r="0" g="0" b="0"/>
+      </a:lnRef>
+      <a:fillRef idx="1">
+        <a:scrgbClr r="0" g="0" b="0"/>
+      </a:fillRef>
+      <a:effectRef idx="0">
+        <a:scrgbClr r="0" g="0" b="0"/>
+      </a:effectRef>
+      <a:fontRef idx="minor"/>
+    </dgm:style>
+  </dgm:styleLbl>
+  <dgm:styleLbl name="bgAcc1">
+    <dgm:scene3d>
+      <a:camera prst="orthographicFront"/>
+      <a:lightRig rig="threePt" dir="t"/>
+    </dgm:scene3d>
+    <dgm:sp3d/>
+    <dgm:txPr/>
+    <dgm:style>
+      <a:lnRef idx="2">
+        <a:scrgbClr r="0" g="0" b="0"/>
+      </a:lnRef>
+      <a:fillRef idx="1">
+        <a:scrgbClr r="0" g="0" b="0"/>
+      </a:fillRef>
+      <a:effectRef idx="0">
+        <a:scrgbClr r="0" g="0" b="0"/>
+      </a:effectRef>
+      <a:fontRef idx="minor"/>
+    </dgm:style>
+  </dgm:styleLbl>
+  <dgm:styleLbl name="solidFgAcc1">
+    <dgm:scene3d>
+      <a:camera prst="orthographicFront"/>
+      <a:lightRig rig="threePt" dir="t"/>
+    </dgm:scene3d>
+    <dgm:sp3d/>
+    <dgm:txPr/>
+    <dgm:style>
+      <a:lnRef idx="2">
+        <a:scrgbClr r="0" g="0" b="0"/>
+      </a:lnRef>
+      <a:fillRef idx="1">
+        <a:scrgbClr r="0" g="0" b="0"/>
+      </a:fillRef>
+      <a:effectRef idx="0">
+        <a:scrgbClr r="0" g="0" b="0"/>
+      </a:effectRef>
+      <a:fontRef idx="minor"/>
+    </dgm:style>
+  </dgm:styleLbl>
+  <dgm:styleLbl name="solidAlignAcc1">
+    <dgm:scene3d>
+      <a:camera prst="orthographicFront"/>
+      <a:lightRig rig="threePt" dir="t"/>
+    </dgm:scene3d>
+    <dgm:sp3d/>
+    <dgm:txPr/>
+    <dgm:style>
+      <a:lnRef idx="2">
+        <a:scrgbClr r="0" g="0" b="0"/>
+      </a:lnRef>
+      <a:fillRef idx="1">
+        <a:scrgbClr r="0" g="0" b="0"/>
+      </a:fillRef>
+      <a:effectRef idx="0">
+        <a:scrgbClr r="0" g="0" b="0"/>
+      </a:effectRef>
+      <a:fontRef idx="minor"/>
+    </dgm:style>
+  </dgm:styleLbl>
+  <dgm:styleLbl name="solidBgAcc1">
+    <dgm:scene3d>
+      <a:camera prst="orthographicFront"/>
+      <a:lightRig rig="threePt" dir="t"/>
+    </dgm:scene3d>
+    <dgm:sp3d/>
+    <dgm:txPr/>
+    <dgm:style>
+      <a:lnRef idx="2">
+        <a:scrgbClr r="0" g="0" b="0"/>
+      </a:lnRef>
+      <a:fillRef idx="1">
+        <a:scrgbClr r="0" g="0" b="0"/>
+      </a:fillRef>
+      <a:effectRef idx="0">
+        <a:scrgbClr r="0" g="0" b="0"/>
+      </a:effectRef>
+      <a:fontRef idx="minor"/>
+    </dgm:style>
+  </dgm:styleLbl>
+  <dgm:styleLbl name="fgAccFollowNode1">
+    <dgm:scene3d>
+      <a:camera prst="orthographicFront"/>
+      <a:lightRig rig="threePt" dir="t"/>
+    </dgm:scene3d>
+    <dgm:sp3d/>
+    <dgm:txPr/>
+    <dgm:style>
+      <a:lnRef idx="2">
+        <a:scrgbClr r="0" g="0" b="0"/>
+      </a:lnRef>
+      <a:fillRef idx="1">
+        <a:scrgbClr r="0" g="0" b="0"/>
+      </a:fillRef>
+      <a:effectRef idx="0">
+        <a:scrgbClr r="0" g="0" b="0"/>
+      </a:effectRef>
+      <a:fontRef idx="minor"/>
+    </dgm:style>
+  </dgm:styleLbl>
+  <dgm:styleLbl name="alignAccFollowNode1">
+    <dgm:scene3d>
+      <a:camera prst="orthographicFront"/>
+      <a:lightRig rig="threePt" dir="t"/>
+    </dgm:scene3d>
+    <dgm:sp3d/>
+    <dgm:txPr/>
+    <dgm:style>
+      <a:lnRef idx="2">
+        <a:scrgbClr r="0" g="0" b="0"/>
+      </a:lnRef>
+      <a:fillRef idx="1">
+        <a:scrgbClr r="0" g="0" b="0"/>
+      </a:fillRef>
+      <a:effectRef idx="0">
+        <a:scrgbClr r="0" g="0" b="0"/>
+      </a:effectRef>
+      <a:fontRef idx="minor"/>
+    </dgm:style>
+  </dgm:styleLbl>
+  <dgm:styleLbl name="bgAccFollowNode1">
+    <dgm:scene3d>
+      <a:camera prst="orthographicFront"/>
+      <a:lightRig rig="threePt" dir="t"/>
+    </dgm:scene3d>
+    <dgm:sp3d/>
+    <dgm:txPr/>
+    <dgm:style>
+      <a:lnRef idx="2">
+        <a:scrgbClr r="0" g="0" b="0"/>
+      </a:lnRef>
+      <a:fillRef idx="1">
+        <a:scrgbClr r="0" g="0" b="0"/>
+      </a:fillRef>
+      <a:effectRef idx="0">
+        <a:scrgbClr r="0" g="0" b="0"/>
+      </a:effectRef>
+      <a:fontRef idx="minor"/>
+    </dgm:style>
+  </dgm:styleLbl>
+  <dgm:styleLbl name="fgAcc0">
+    <dgm:scene3d>
+      <a:camera prst="orthographicFront"/>
+      <a:lightRig rig="threePt" dir="t"/>
+    </dgm:scene3d>
+    <dgm:sp3d/>
+    <dgm:txPr/>
+    <dgm:style>
+      <a:lnRef idx="2">
+        <a:scrgbClr r="0" g="0" b="0"/>
+      </a:lnRef>
+      <a:fillRef idx="1">
+        <a:scrgbClr r="0" g="0" b="0"/>
+      </a:fillRef>
+      <a:effectRef idx="0">
+        <a:scrgbClr r="0" g="0" b="0"/>
+      </a:effectRef>
+      <a:fontRef idx="minor"/>
+    </dgm:style>
+  </dgm:styleLbl>
+  <dgm:styleLbl name="fgAcc2">
+    <dgm:scene3d>
+      <a:camera prst="orthographicFront"/>
+      <a:lightRig rig="threePt" dir="t"/>
+    </dgm:scene3d>
+    <dgm:sp3d/>
+    <dgm:txPr/>
+    <dgm:style>
+      <a:lnRef idx="2">
+        <a:scrgbClr r="0" g="0" b="0"/>
+      </a:lnRef>
+      <a:fillRef idx="1">
+        <a:scrgbClr r="0" g="0" b="0"/>
+      </a:fillRef>
+      <a:effectRef idx="0">
+        <a:scrgbClr r="0" g="0" b="0"/>
+      </a:effectRef>
+      <a:fontRef idx="minor"/>
+    </dgm:style>
+  </dgm:styleLbl>
+  <dgm:styleLbl name="fgAcc3">
+    <dgm:scene3d>
+      <a:camera prst="orthographicFront"/>
+      <a:lightRig rig="threePt" dir="t"/>
+    </dgm:scene3d>
+    <dgm:sp3d/>
+    <dgm:txPr/>
+    <dgm:style>
+      <a:lnRef idx="2">
+        <a:scrgbClr r="0" g="0" b="0"/>
+      </a:lnRef>
+      <a:fillRef idx="1">
+        <a:scrgbClr r="0" g="0" b="0"/>
+      </a:fillRef>
+      <a:effectRef idx="0">
+        <a:scrgbClr r="0" g="0" b="0"/>
+      </a:effectRef>
+      <a:fontRef idx="minor"/>
+    </dgm:style>
+  </dgm:styleLbl>
+  <dgm:styleLbl name="fgAcc4">
+    <dgm:scene3d>
+      <a:camera prst="orthographicFront"/>
+      <a:lightRig rig="threePt" dir="t"/>
+    </dgm:scene3d>
+    <dgm:sp3d/>
+    <dgm:txPr/>
+    <dgm:style>
+      <a:lnRef idx="2">
+        <a:scrgbClr r="0" g="0" b="0"/>
+      </a:lnRef>
+      <a:fillRef idx="1">
+        <a:scrgbClr r="0" g="0" b="0"/>
+      </a:fillRef>
+      <a:effectRef idx="0">
+        <a:scrgbClr r="0" g="0" b="0"/>
+      </a:effectRef>
+      <a:fontRef idx="minor"/>
+    </dgm:style>
+  </dgm:styleLbl>
+  <dgm:styleLbl name="bgShp">
+    <dgm:scene3d>
+      <a:camera prst="orthographicFront"/>
+      <a:lightRig rig="threePt" dir="t"/>
+    </dgm:scene3d>
+    <dgm:sp3d/>
+    <dgm:txPr/>
+    <dgm:style>
+      <a:lnRef idx="0">
+        <a:scrgbClr r="0" g="0" b="0"/>
+      </a:lnRef>
+      <a:fillRef idx="1">
+        <a:scrgbClr r="0" g="0" b="0"/>
+      </a:fillRef>
+      <a:effectRef idx="0">
+        <a:scrgbClr r="0" g="0" b="0"/>
+      </a:effectRef>
+      <a:fontRef idx="minor"/>
+    </dgm:style>
+  </dgm:styleLbl>
+  <dgm:styleLbl name="dkBgShp">
+    <dgm:scene3d>
+      <a:camera prst="orthographicFront"/>
+      <a:lightRig rig="threePt" dir="t"/>
+    </dgm:scene3d>
+    <dgm:sp3d/>
+    <dgm:txPr/>
+    <dgm:style>
+      <a:lnRef idx="0">
+        <a:scrgbClr r="0" g="0" b="0"/>
+      </a:lnRef>
+      <a:fillRef idx="1">
+        <a:scrgbClr r="0" g="0" b="0"/>
+      </a:fillRef>
+      <a:effectRef idx="0">
+        <a:scrgbClr r="0" g="0" b="0"/>
+      </a:effectRef>
+      <a:fontRef idx="minor"/>
+    </dgm:style>
+  </dgm:styleLbl>
+  <dgm:styleLbl name="trBgShp">
+    <dgm:scene3d>
+      <a:camera prst="orthographicFront"/>
+      <a:lightRig rig="threePt" dir="t"/>
+    </dgm:scene3d>
+    <dgm:sp3d/>
+    <dgm:txPr/>
+    <dgm:style>
+      <a:lnRef idx="0">
+        <a:scrgbClr r="0" g="0" b="0"/>
+      </a:lnRef>
+      <a:fillRef idx="1">
+        <a:scrgbClr r="0" g="0" b="0"/>
+      </a:fillRef>
+      <a:effectRef idx="0">
+        <a:scrgbClr r="0" g="0" b="0"/>
+      </a:effectRef>
+      <a:fontRef idx="minor"/>
+    </dgm:style>
+  </dgm:styleLbl>
+  <dgm:styleLbl name="fgShp">
+    <dgm:scene3d>
+      <a:camera prst="orthographicFront"/>
+      <a:lightRig rig="threePt" dir="t"/>
+    </dgm:scene3d>
+    <dgm:sp3d/>
+    <dgm:txPr/>
+    <dgm:style>
+      <a:lnRef idx="2">
+        <a:scrgbClr r="0" g="0" b="0"/>
+      </a:lnRef>
+      <a:fillRef idx="1">
+        <a:scrgbClr r="0" g="0" b="0"/>
+      </a:fillRef>
+      <a:effectRef idx="0">
+        <a:scrgbClr r="0" g="0" b="0"/>
+      </a:effectRef>
+      <a:fontRef idx="minor"/>
+    </dgm:style>
+  </dgm:styleLbl>
+  <dgm:styleLbl name="revTx">
+    <dgm:scene3d>
+      <a:camera prst="orthographicFront"/>
+      <a:lightRig rig="threePt" dir="t"/>
+    </dgm:scene3d>
+    <dgm:sp3d/>
+    <dgm:txPr/>
+    <dgm:style>
+      <a:lnRef idx="0">
+        <a:scrgbClr r="0" g="0" b="0"/>
+      </a:lnRef>
+      <a:fillRef idx="0">
+        <a:scrgbClr r="0" g="0" b="0"/>
+      </a:fillRef>
+      <a:effectRef idx="0">
+        <a:scrgbClr r="0" g="0" b="0"/>
+      </a:effectRef>
+      <a:fontRef idx="minor"/>
+    </dgm:style>
+  </dgm:styleLbl>
+</dgm:styleDef>
 </file>
 
 <file path=word/theme/theme1.xml><?xml version="1.0" encoding="utf-8"?>
@@ -1474,4 +7558,16 @@
     </a:ext>
   </a:extLst>
 </a:theme>
+</file>
+
+<file path=customXml/item1.xml><?xml version="1.0" encoding="utf-8"?>
+<b:Sources xmlns:b="http://schemas.openxmlformats.org/officeDocument/2006/bibliography" xmlns="http://schemas.openxmlformats.org/officeDocument/2006/bibliography" SelectedStyle="\APASixthEditionOfficeOnline.xsl" StyleName="APA" Version="6"/>
+</file>
+
+<file path=customXml/itemProps1.xml><?xml version="1.0" encoding="utf-8"?>
+<ds:datastoreItem xmlns:ds="http://schemas.openxmlformats.org/officeDocument/2006/customXml" ds:itemID="{729ABD58-6A93-40C1-AC5C-FD0661788B97}">
+  <ds:schemaRefs>
+    <ds:schemaRef ds:uri="http://schemas.openxmlformats.org/officeDocument/2006/bibliography"/>
+  </ds:schemaRefs>
+</ds:datastoreItem>
 </file>
--- a/TankGame.docx
+++ b/TankGame.docx
@@ -4,21 +4,1265 @@
   <w:body>
     <w:p>
       <w:pPr>
-        <w:pStyle w:val="Titolo1"/>
         <w:jc w:val="center"/>
+        <w:rPr>
+          <w:color w:val="2E74B5" w:themeColor="accent1" w:themeShade="BF"/>
+          <w:sz w:val="50"/>
+          <w:szCs w:val="50"/>
+        </w:rPr>
       </w:pPr>
-      <w:r>
-        <w:t>Tank Game improvements</w:t>
-      </w:r>
     </w:p>
     <w:p>
       <w:pPr>
-        <w:tabs>
-          <w:tab w:val="left" w:pos="6859"/>
-        </w:tabs>
+        <w:spacing w:line="240" w:lineRule="auto"/>
+        <w:jc w:val="center"/>
+        <w:rPr>
+          <w:color w:val="2E74B5" w:themeColor="accent1" w:themeShade="BF"/>
+          <w:sz w:val="50"/>
+          <w:szCs w:val="50"/>
+        </w:rPr>
       </w:pPr>
+      <w:r>
+        <w:rPr>
+          <w:color w:val="2E74B5" w:themeColor="accent1" w:themeShade="BF"/>
+          <w:sz w:val="50"/>
+          <w:szCs w:val="50"/>
+        </w:rPr>
+        <w:t>Tank Game</w:t>
+      </w:r>
+      <w:r>
+        <w:rPr>
+          <w:color w:val="2E74B5" w:themeColor="accent1" w:themeShade="BF"/>
+          <w:sz w:val="50"/>
+          <w:szCs w:val="50"/>
+        </w:rPr>
+        <w:t xml:space="preserve"> </w:t>
+      </w:r>
     </w:p>
     <w:p>
+      <w:pPr>
+        <w:spacing w:line="240" w:lineRule="auto"/>
+        <w:jc w:val="center"/>
+        <w:rPr>
+          <w:color w:val="2E74B5" w:themeColor="accent1" w:themeShade="BF"/>
+          <w:sz w:val="50"/>
+          <w:szCs w:val="50"/>
+        </w:rPr>
+      </w:pPr>
+      <w:proofErr w:type="spellStart"/>
+      <w:r>
+        <w:rPr>
+          <w:color w:val="2E74B5" w:themeColor="accent1" w:themeShade="BF"/>
+          <w:sz w:val="50"/>
+          <w:szCs w:val="50"/>
+        </w:rPr>
+        <w:t>Revision</w:t>
+      </w:r>
+      <w:proofErr w:type="spellEnd"/>
+      <w:r>
+        <w:rPr>
+          <w:color w:val="2E74B5" w:themeColor="accent1" w:themeShade="BF"/>
+          <w:sz w:val="50"/>
+          <w:szCs w:val="50"/>
+        </w:rPr>
+        <w:t xml:space="preserve"> &amp;</w:t>
+      </w:r>
+      <w:r>
+        <w:rPr>
+          <w:color w:val="2E74B5" w:themeColor="accent1" w:themeShade="BF"/>
+          <w:sz w:val="50"/>
+          <w:szCs w:val="50"/>
+        </w:rPr>
+        <w:t xml:space="preserve"> </w:t>
+      </w:r>
+      <w:proofErr w:type="spellStart"/>
+      <w:r>
+        <w:rPr>
+          <w:color w:val="2E74B5" w:themeColor="accent1" w:themeShade="BF"/>
+          <w:sz w:val="50"/>
+          <w:szCs w:val="50"/>
+        </w:rPr>
+        <w:t>improvements</w:t>
+      </w:r>
+      <w:proofErr w:type="spellEnd"/>
+    </w:p>
+    <w:p/>
+    <w:p/>
+    <w:p>
+      <w:r>
+        <w:rPr>
+          <w:noProof/>
+          <w:lang w:eastAsia="it-IT"/>
+        </w:rPr>
+        <w:drawing>
+          <wp:anchor distT="0" distB="0" distL="114300" distR="114300" simplePos="0" relativeHeight="251665408" behindDoc="1" locked="0" layoutInCell="1" allowOverlap="1" wp14:anchorId="0DDA133F" wp14:editId="022118EE">
+            <wp:simplePos x="0" y="0"/>
+            <wp:positionH relativeFrom="margin">
+              <wp:align>right</wp:align>
+            </wp:positionH>
+            <wp:positionV relativeFrom="paragraph">
+              <wp:posOffset>118745</wp:posOffset>
+            </wp:positionV>
+            <wp:extent cx="6115050" cy="3543300"/>
+            <wp:effectExtent l="19050" t="0" r="19050" b="3238500"/>
+            <wp:wrapNone/>
+            <wp:docPr id="4" name="Immagine 4"/>
+            <wp:cNvGraphicFramePr>
+              <a:graphicFrameLocks xmlns:a="http://schemas.openxmlformats.org/drawingml/2006/main" noChangeAspect="1"/>
+            </wp:cNvGraphicFramePr>
+            <a:graphic xmlns:a="http://schemas.openxmlformats.org/drawingml/2006/main">
+              <a:graphicData uri="http://schemas.openxmlformats.org/drawingml/2006/picture">
+                <pic:pic xmlns:pic="http://schemas.openxmlformats.org/drawingml/2006/picture">
+                  <pic:nvPicPr>
+                    <pic:cNvPr id="0" name="Picture 1"/>
+                    <pic:cNvPicPr>
+                      <a:picLocks noChangeAspect="1" noChangeArrowheads="1"/>
+                    </pic:cNvPicPr>
+                  </pic:nvPicPr>
+                  <pic:blipFill>
+                    <a:blip r:embed="rId8">
+                      <a:extLst>
+                        <a:ext uri="{28A0092B-C50C-407E-A947-70E740481C1C}">
+                          <a14:useLocalDpi xmlns:a14="http://schemas.microsoft.com/office/drawing/2010/main" val="0"/>
+                        </a:ext>
+                      </a:extLst>
+                    </a:blip>
+                    <a:srcRect/>
+                    <a:stretch>
+                      <a:fillRect/>
+                    </a:stretch>
+                  </pic:blipFill>
+                  <pic:spPr bwMode="auto">
+                    <a:xfrm>
+                      <a:off x="0" y="0"/>
+                      <a:ext cx="6115050" cy="3543300"/>
+                    </a:xfrm>
+                    <a:prstGeom prst="rect">
+                      <a:avLst/>
+                    </a:prstGeom>
+                    <a:noFill/>
+                    <a:ln>
+                      <a:noFill/>
+                    </a:ln>
+                    <a:effectLst>
+                      <a:reflection blurRad="6350" stA="50000" endA="300" endPos="90000" dist="50800" dir="5400000" sy="-100000" algn="bl" rotWithShape="0"/>
+                      <a:softEdge rad="127000"/>
+                    </a:effectLst>
+                  </pic:spPr>
+                </pic:pic>
+              </a:graphicData>
+            </a:graphic>
+          </wp:anchor>
+        </w:drawing>
+      </w:r>
+    </w:p>
+    <w:p/>
+    <w:p/>
+    <w:p/>
+    <w:p/>
+    <w:p/>
+    <w:p/>
+    <w:p/>
+    <w:p/>
+    <w:p/>
+    <w:p/>
+    <w:p/>
+    <w:p/>
+    <w:p/>
+    <w:p/>
+    <w:p/>
+    <w:p/>
+    <w:p/>
+    <w:p/>
+    <w:p/>
+    <w:p/>
+    <w:p/>
+    <w:p>
+      <w:r>
+        <w:br w:type="page"/>
+      </w:r>
+    </w:p>
+    <w:sdt>
+      <w:sdtPr>
+        <w:id w:val="-351961655"/>
+        <w:docPartObj>
+          <w:docPartGallery w:val="Table of Contents"/>
+          <w:docPartUnique/>
+        </w:docPartObj>
+      </w:sdtPr>
+      <w:sdtEndPr>
+        <w:rPr>
+          <w:rFonts w:asciiTheme="minorHAnsi" w:eastAsiaTheme="minorHAnsi" w:hAnsiTheme="minorHAnsi" w:cstheme="minorBidi"/>
+          <w:b/>
+          <w:bCs/>
+          <w:color w:val="auto"/>
+          <w:sz w:val="22"/>
+          <w:szCs w:val="22"/>
+          <w:lang w:eastAsia="en-US"/>
+        </w:rPr>
+      </w:sdtEndPr>
+      <w:sdtContent>
+        <w:p>
+          <w:pPr>
+            <w:pStyle w:val="Titolosommario"/>
+            <w:jc w:val="center"/>
+          </w:pPr>
+          <w:r>
+            <w:t>Sommario</w:t>
+          </w:r>
+        </w:p>
+        <w:p>
+          <w:pPr>
+            <w:spacing w:line="480" w:lineRule="auto"/>
+            <w:rPr>
+              <w:sz w:val="24"/>
+              <w:szCs w:val="24"/>
+              <w:lang w:eastAsia="it-IT"/>
+            </w:rPr>
+          </w:pPr>
+        </w:p>
+        <w:p>
+          <w:pPr>
+            <w:pStyle w:val="Sommario2"/>
+            <w:tabs>
+              <w:tab w:val="right" w:leader="dot" w:pos="9628"/>
+            </w:tabs>
+            <w:spacing w:line="360" w:lineRule="auto"/>
+            <w:rPr>
+              <w:rFonts w:eastAsiaTheme="minorEastAsia"/>
+              <w:noProof/>
+              <w:sz w:val="24"/>
+              <w:szCs w:val="24"/>
+              <w:lang w:eastAsia="it-IT"/>
+            </w:rPr>
+          </w:pPr>
+          <w:r>
+            <w:rPr>
+              <w:sz w:val="24"/>
+              <w:szCs w:val="24"/>
+            </w:rPr>
+            <w:fldChar w:fldCharType="begin"/>
+          </w:r>
+          <w:r>
+            <w:rPr>
+              <w:sz w:val="24"/>
+              <w:szCs w:val="24"/>
+            </w:rPr>
+            <w:instrText xml:space="preserve"> TOC \o "1-3" \h \z \u </w:instrText>
+          </w:r>
+          <w:r>
+            <w:rPr>
+              <w:sz w:val="24"/>
+              <w:szCs w:val="24"/>
+            </w:rPr>
+            <w:fldChar w:fldCharType="separate"/>
+          </w:r>
+          <w:hyperlink w:anchor="_Toc463470619" w:history="1">
+            <w:r>
+              <w:rPr>
+                <w:rStyle w:val="Collegamentoipertestuale"/>
+                <w:noProof/>
+                <w:sz w:val="24"/>
+                <w:szCs w:val="24"/>
+              </w:rPr>
+              <w:t>Introduzione</w:t>
+            </w:r>
+            <w:r>
+              <w:rPr>
+                <w:noProof/>
+                <w:webHidden/>
+                <w:sz w:val="24"/>
+                <w:szCs w:val="24"/>
+              </w:rPr>
+              <w:tab/>
+            </w:r>
+            <w:r>
+              <w:rPr>
+                <w:noProof/>
+                <w:webHidden/>
+                <w:sz w:val="24"/>
+                <w:szCs w:val="24"/>
+              </w:rPr>
+              <w:fldChar w:fldCharType="begin"/>
+            </w:r>
+            <w:r>
+              <w:rPr>
+                <w:noProof/>
+                <w:webHidden/>
+                <w:sz w:val="24"/>
+                <w:szCs w:val="24"/>
+              </w:rPr>
+              <w:instrText xml:space="preserve"> PAGEREF _Toc463470619 \h </w:instrText>
+            </w:r>
+            <w:r>
+              <w:rPr>
+                <w:noProof/>
+                <w:webHidden/>
+                <w:sz w:val="24"/>
+                <w:szCs w:val="24"/>
+              </w:rPr>
+            </w:r>
+            <w:r>
+              <w:rPr>
+                <w:noProof/>
+                <w:webHidden/>
+                <w:sz w:val="24"/>
+                <w:szCs w:val="24"/>
+              </w:rPr>
+              <w:fldChar w:fldCharType="separate"/>
+            </w:r>
+            <w:r>
+              <w:rPr>
+                <w:noProof/>
+                <w:webHidden/>
+                <w:sz w:val="24"/>
+                <w:szCs w:val="24"/>
+              </w:rPr>
+              <w:t>3</w:t>
+            </w:r>
+            <w:r>
+              <w:rPr>
+                <w:noProof/>
+                <w:webHidden/>
+                <w:sz w:val="24"/>
+                <w:szCs w:val="24"/>
+              </w:rPr>
+              <w:fldChar w:fldCharType="end"/>
+            </w:r>
+          </w:hyperlink>
+        </w:p>
+        <w:p>
+          <w:pPr>
+            <w:pStyle w:val="Sommario2"/>
+            <w:tabs>
+              <w:tab w:val="right" w:leader="dot" w:pos="9628"/>
+            </w:tabs>
+            <w:spacing w:line="360" w:lineRule="auto"/>
+            <w:rPr>
+              <w:rFonts w:eastAsiaTheme="minorEastAsia"/>
+              <w:noProof/>
+              <w:sz w:val="24"/>
+              <w:szCs w:val="24"/>
+              <w:lang w:eastAsia="it-IT"/>
+            </w:rPr>
+          </w:pPr>
+          <w:hyperlink w:anchor="_Toc463470620" w:history="1">
+            <w:r>
+              <w:rPr>
+                <w:rStyle w:val="Collegamentoipertestuale"/>
+                <w:noProof/>
+                <w:sz w:val="24"/>
+                <w:szCs w:val="24"/>
+              </w:rPr>
+              <w:t>La struttura generale del codice</w:t>
+            </w:r>
+            <w:r>
+              <w:rPr>
+                <w:noProof/>
+                <w:webHidden/>
+                <w:sz w:val="24"/>
+                <w:szCs w:val="24"/>
+              </w:rPr>
+              <w:tab/>
+            </w:r>
+            <w:r>
+              <w:rPr>
+                <w:noProof/>
+                <w:webHidden/>
+                <w:sz w:val="24"/>
+                <w:szCs w:val="24"/>
+              </w:rPr>
+              <w:fldChar w:fldCharType="begin"/>
+            </w:r>
+            <w:r>
+              <w:rPr>
+                <w:noProof/>
+                <w:webHidden/>
+                <w:sz w:val="24"/>
+                <w:szCs w:val="24"/>
+              </w:rPr>
+              <w:instrText xml:space="preserve"> PAGEREF _Toc463470620 \h </w:instrText>
+            </w:r>
+            <w:r>
+              <w:rPr>
+                <w:noProof/>
+                <w:webHidden/>
+                <w:sz w:val="24"/>
+                <w:szCs w:val="24"/>
+              </w:rPr>
+            </w:r>
+            <w:r>
+              <w:rPr>
+                <w:noProof/>
+                <w:webHidden/>
+                <w:sz w:val="24"/>
+                <w:szCs w:val="24"/>
+              </w:rPr>
+              <w:fldChar w:fldCharType="separate"/>
+            </w:r>
+            <w:r>
+              <w:rPr>
+                <w:noProof/>
+                <w:webHidden/>
+                <w:sz w:val="24"/>
+                <w:szCs w:val="24"/>
+              </w:rPr>
+              <w:t>3</w:t>
+            </w:r>
+            <w:r>
+              <w:rPr>
+                <w:noProof/>
+                <w:webHidden/>
+                <w:sz w:val="24"/>
+                <w:szCs w:val="24"/>
+              </w:rPr>
+              <w:fldChar w:fldCharType="end"/>
+            </w:r>
+          </w:hyperlink>
+        </w:p>
+        <w:p>
+          <w:pPr>
+            <w:pStyle w:val="Sommario2"/>
+            <w:tabs>
+              <w:tab w:val="right" w:leader="dot" w:pos="9628"/>
+            </w:tabs>
+            <w:spacing w:line="360" w:lineRule="auto"/>
+            <w:rPr>
+              <w:rFonts w:eastAsiaTheme="minorEastAsia"/>
+              <w:noProof/>
+              <w:sz w:val="24"/>
+              <w:szCs w:val="24"/>
+              <w:lang w:eastAsia="it-IT"/>
+            </w:rPr>
+          </w:pPr>
+          <w:hyperlink w:anchor="_Toc463470621" w:history="1">
+            <w:r>
+              <w:rPr>
+                <w:rStyle w:val="Collegamentoipertestuale"/>
+                <w:noProof/>
+                <w:sz w:val="24"/>
+                <w:szCs w:val="24"/>
+              </w:rPr>
+              <w:t>Generazione del terreno</w:t>
+            </w:r>
+            <w:r>
+              <w:rPr>
+                <w:noProof/>
+                <w:webHidden/>
+                <w:sz w:val="24"/>
+                <w:szCs w:val="24"/>
+              </w:rPr>
+              <w:tab/>
+            </w:r>
+            <w:r>
+              <w:rPr>
+                <w:noProof/>
+                <w:webHidden/>
+                <w:sz w:val="24"/>
+                <w:szCs w:val="24"/>
+              </w:rPr>
+              <w:fldChar w:fldCharType="begin"/>
+            </w:r>
+            <w:r>
+              <w:rPr>
+                <w:noProof/>
+                <w:webHidden/>
+                <w:sz w:val="24"/>
+                <w:szCs w:val="24"/>
+              </w:rPr>
+              <w:instrText xml:space="preserve"> PAGEREF _Toc463470621 \h </w:instrText>
+            </w:r>
+            <w:r>
+              <w:rPr>
+                <w:noProof/>
+                <w:webHidden/>
+                <w:sz w:val="24"/>
+                <w:szCs w:val="24"/>
+              </w:rPr>
+            </w:r>
+            <w:r>
+              <w:rPr>
+                <w:noProof/>
+                <w:webHidden/>
+                <w:sz w:val="24"/>
+                <w:szCs w:val="24"/>
+              </w:rPr>
+              <w:fldChar w:fldCharType="separate"/>
+            </w:r>
+            <w:r>
+              <w:rPr>
+                <w:noProof/>
+                <w:webHidden/>
+                <w:sz w:val="24"/>
+                <w:szCs w:val="24"/>
+              </w:rPr>
+              <w:t>3</w:t>
+            </w:r>
+            <w:r>
+              <w:rPr>
+                <w:noProof/>
+                <w:webHidden/>
+                <w:sz w:val="24"/>
+                <w:szCs w:val="24"/>
+              </w:rPr>
+              <w:fldChar w:fldCharType="end"/>
+            </w:r>
+          </w:hyperlink>
+          <w:bookmarkStart w:id="0" w:name="_GoBack"/>
+          <w:bookmarkEnd w:id="0"/>
+        </w:p>
+        <w:p>
+          <w:pPr>
+            <w:pStyle w:val="Sommario3"/>
+            <w:tabs>
+              <w:tab w:val="right" w:leader="dot" w:pos="9628"/>
+            </w:tabs>
+            <w:spacing w:line="360" w:lineRule="auto"/>
+            <w:rPr>
+              <w:rFonts w:eastAsiaTheme="minorEastAsia"/>
+              <w:noProof/>
+              <w:sz w:val="24"/>
+              <w:szCs w:val="24"/>
+              <w:lang w:eastAsia="it-IT"/>
+            </w:rPr>
+          </w:pPr>
+          <w:hyperlink w:anchor="_Toc463470622" w:history="1">
+            <w:r>
+              <w:rPr>
+                <w:rStyle w:val="Collegamentoipertestuale"/>
+                <w:noProof/>
+                <w:sz w:val="24"/>
+                <w:szCs w:val="24"/>
+              </w:rPr>
+              <w:t>Terreno “infinito”</w:t>
+            </w:r>
+            <w:r>
+              <w:rPr>
+                <w:noProof/>
+                <w:webHidden/>
+                <w:sz w:val="24"/>
+                <w:szCs w:val="24"/>
+              </w:rPr>
+              <w:tab/>
+            </w:r>
+            <w:r>
+              <w:rPr>
+                <w:noProof/>
+                <w:webHidden/>
+                <w:sz w:val="24"/>
+                <w:szCs w:val="24"/>
+              </w:rPr>
+              <w:fldChar w:fldCharType="begin"/>
+            </w:r>
+            <w:r>
+              <w:rPr>
+                <w:noProof/>
+                <w:webHidden/>
+                <w:sz w:val="24"/>
+                <w:szCs w:val="24"/>
+              </w:rPr>
+              <w:instrText xml:space="preserve"> PAGEREF _Toc463470622 \h </w:instrText>
+            </w:r>
+            <w:r>
+              <w:rPr>
+                <w:noProof/>
+                <w:webHidden/>
+                <w:sz w:val="24"/>
+                <w:szCs w:val="24"/>
+              </w:rPr>
+            </w:r>
+            <w:r>
+              <w:rPr>
+                <w:noProof/>
+                <w:webHidden/>
+                <w:sz w:val="24"/>
+                <w:szCs w:val="24"/>
+              </w:rPr>
+              <w:fldChar w:fldCharType="separate"/>
+            </w:r>
+            <w:r>
+              <w:rPr>
+                <w:noProof/>
+                <w:webHidden/>
+                <w:sz w:val="24"/>
+                <w:szCs w:val="24"/>
+              </w:rPr>
+              <w:t>4</w:t>
+            </w:r>
+            <w:r>
+              <w:rPr>
+                <w:noProof/>
+                <w:webHidden/>
+                <w:sz w:val="24"/>
+                <w:szCs w:val="24"/>
+              </w:rPr>
+              <w:fldChar w:fldCharType="end"/>
+            </w:r>
+          </w:hyperlink>
+        </w:p>
+        <w:p>
+          <w:pPr>
+            <w:pStyle w:val="Sommario2"/>
+            <w:tabs>
+              <w:tab w:val="right" w:leader="dot" w:pos="9628"/>
+            </w:tabs>
+            <w:spacing w:line="360" w:lineRule="auto"/>
+            <w:rPr>
+              <w:rFonts w:eastAsiaTheme="minorEastAsia"/>
+              <w:noProof/>
+              <w:sz w:val="24"/>
+              <w:szCs w:val="24"/>
+              <w:lang w:eastAsia="it-IT"/>
+            </w:rPr>
+          </w:pPr>
+          <w:hyperlink w:anchor="_Toc463470623" w:history="1">
+            <w:r>
+              <w:rPr>
+                <w:rStyle w:val="Collegamentoipertestuale"/>
+                <w:noProof/>
+                <w:sz w:val="24"/>
+                <w:szCs w:val="24"/>
+              </w:rPr>
+              <w:t>Carro nemico e Intelligenza artificiale</w:t>
+            </w:r>
+            <w:r>
+              <w:rPr>
+                <w:noProof/>
+                <w:webHidden/>
+                <w:sz w:val="24"/>
+                <w:szCs w:val="24"/>
+              </w:rPr>
+              <w:tab/>
+            </w:r>
+            <w:r>
+              <w:rPr>
+                <w:noProof/>
+                <w:webHidden/>
+                <w:sz w:val="24"/>
+                <w:szCs w:val="24"/>
+              </w:rPr>
+              <w:fldChar w:fldCharType="begin"/>
+            </w:r>
+            <w:r>
+              <w:rPr>
+                <w:noProof/>
+                <w:webHidden/>
+                <w:sz w:val="24"/>
+                <w:szCs w:val="24"/>
+              </w:rPr>
+              <w:instrText xml:space="preserve"> PAGEREF _Toc463470623 \h </w:instrText>
+            </w:r>
+            <w:r>
+              <w:rPr>
+                <w:noProof/>
+                <w:webHidden/>
+                <w:sz w:val="24"/>
+                <w:szCs w:val="24"/>
+              </w:rPr>
+            </w:r>
+            <w:r>
+              <w:rPr>
+                <w:noProof/>
+                <w:webHidden/>
+                <w:sz w:val="24"/>
+                <w:szCs w:val="24"/>
+              </w:rPr>
+              <w:fldChar w:fldCharType="separate"/>
+            </w:r>
+            <w:r>
+              <w:rPr>
+                <w:noProof/>
+                <w:webHidden/>
+                <w:sz w:val="24"/>
+                <w:szCs w:val="24"/>
+              </w:rPr>
+              <w:t>4</w:t>
+            </w:r>
+            <w:r>
+              <w:rPr>
+                <w:noProof/>
+                <w:webHidden/>
+                <w:sz w:val="24"/>
+                <w:szCs w:val="24"/>
+              </w:rPr>
+              <w:fldChar w:fldCharType="end"/>
+            </w:r>
+          </w:hyperlink>
+        </w:p>
+        <w:p>
+          <w:pPr>
+            <w:pStyle w:val="Sommario3"/>
+            <w:tabs>
+              <w:tab w:val="right" w:leader="dot" w:pos="9628"/>
+            </w:tabs>
+            <w:spacing w:line="360" w:lineRule="auto"/>
+            <w:rPr>
+              <w:rFonts w:eastAsiaTheme="minorEastAsia"/>
+              <w:noProof/>
+              <w:sz w:val="24"/>
+              <w:szCs w:val="24"/>
+              <w:lang w:eastAsia="it-IT"/>
+            </w:rPr>
+          </w:pPr>
+          <w:hyperlink w:anchor="_Toc463470624" w:history="1">
+            <w:r>
+              <w:rPr>
+                <w:rStyle w:val="Collegamentoipertestuale"/>
+                <w:noProof/>
+                <w:sz w:val="24"/>
+                <w:szCs w:val="24"/>
+              </w:rPr>
+              <w:t>Dinamica dei proiettili</w:t>
+            </w:r>
+            <w:r>
+              <w:rPr>
+                <w:noProof/>
+                <w:webHidden/>
+                <w:sz w:val="24"/>
+                <w:szCs w:val="24"/>
+              </w:rPr>
+              <w:tab/>
+            </w:r>
+            <w:r>
+              <w:rPr>
+                <w:noProof/>
+                <w:webHidden/>
+                <w:sz w:val="24"/>
+                <w:szCs w:val="24"/>
+              </w:rPr>
+              <w:fldChar w:fldCharType="begin"/>
+            </w:r>
+            <w:r>
+              <w:rPr>
+                <w:noProof/>
+                <w:webHidden/>
+                <w:sz w:val="24"/>
+                <w:szCs w:val="24"/>
+              </w:rPr>
+              <w:instrText xml:space="preserve"> PAGEREF _Toc463470624 \h </w:instrText>
+            </w:r>
+            <w:r>
+              <w:rPr>
+                <w:noProof/>
+                <w:webHidden/>
+                <w:sz w:val="24"/>
+                <w:szCs w:val="24"/>
+              </w:rPr>
+            </w:r>
+            <w:r>
+              <w:rPr>
+                <w:noProof/>
+                <w:webHidden/>
+                <w:sz w:val="24"/>
+                <w:szCs w:val="24"/>
+              </w:rPr>
+              <w:fldChar w:fldCharType="separate"/>
+            </w:r>
+            <w:r>
+              <w:rPr>
+                <w:noProof/>
+                <w:webHidden/>
+                <w:sz w:val="24"/>
+                <w:szCs w:val="24"/>
+              </w:rPr>
+              <w:t>4</w:t>
+            </w:r>
+            <w:r>
+              <w:rPr>
+                <w:noProof/>
+                <w:webHidden/>
+                <w:sz w:val="24"/>
+                <w:szCs w:val="24"/>
+              </w:rPr>
+              <w:fldChar w:fldCharType="end"/>
+            </w:r>
+          </w:hyperlink>
+        </w:p>
+        <w:p>
+          <w:pPr>
+            <w:pStyle w:val="Sommario3"/>
+            <w:tabs>
+              <w:tab w:val="right" w:leader="dot" w:pos="9628"/>
+            </w:tabs>
+            <w:spacing w:line="360" w:lineRule="auto"/>
+            <w:rPr>
+              <w:rFonts w:eastAsiaTheme="minorEastAsia"/>
+              <w:noProof/>
+              <w:sz w:val="24"/>
+              <w:szCs w:val="24"/>
+              <w:lang w:eastAsia="it-IT"/>
+            </w:rPr>
+          </w:pPr>
+          <w:hyperlink w:anchor="_Toc463470625" w:history="1">
+            <w:r>
+              <w:rPr>
+                <w:rStyle w:val="Collegamentoipertestuale"/>
+                <w:noProof/>
+                <w:sz w:val="24"/>
+                <w:szCs w:val="24"/>
+              </w:rPr>
+              <w:t>Animazioni 3D e suoni</w:t>
+            </w:r>
+            <w:r>
+              <w:rPr>
+                <w:noProof/>
+                <w:webHidden/>
+                <w:sz w:val="24"/>
+                <w:szCs w:val="24"/>
+              </w:rPr>
+              <w:tab/>
+            </w:r>
+            <w:r>
+              <w:rPr>
+                <w:noProof/>
+                <w:webHidden/>
+                <w:sz w:val="24"/>
+                <w:szCs w:val="24"/>
+              </w:rPr>
+              <w:fldChar w:fldCharType="begin"/>
+            </w:r>
+            <w:r>
+              <w:rPr>
+                <w:noProof/>
+                <w:webHidden/>
+                <w:sz w:val="24"/>
+                <w:szCs w:val="24"/>
+              </w:rPr>
+              <w:instrText xml:space="preserve"> PAGEREF _Toc463470625 \h </w:instrText>
+            </w:r>
+            <w:r>
+              <w:rPr>
+                <w:noProof/>
+                <w:webHidden/>
+                <w:sz w:val="24"/>
+                <w:szCs w:val="24"/>
+              </w:rPr>
+            </w:r>
+            <w:r>
+              <w:rPr>
+                <w:noProof/>
+                <w:webHidden/>
+                <w:sz w:val="24"/>
+                <w:szCs w:val="24"/>
+              </w:rPr>
+              <w:fldChar w:fldCharType="separate"/>
+            </w:r>
+            <w:r>
+              <w:rPr>
+                <w:noProof/>
+                <w:webHidden/>
+                <w:sz w:val="24"/>
+                <w:szCs w:val="24"/>
+              </w:rPr>
+              <w:t>4</w:t>
+            </w:r>
+            <w:r>
+              <w:rPr>
+                <w:noProof/>
+                <w:webHidden/>
+                <w:sz w:val="24"/>
+                <w:szCs w:val="24"/>
+              </w:rPr>
+              <w:fldChar w:fldCharType="end"/>
+            </w:r>
+          </w:hyperlink>
+        </w:p>
+        <w:p>
+          <w:pPr>
+            <w:pStyle w:val="Sommario3"/>
+            <w:tabs>
+              <w:tab w:val="right" w:leader="dot" w:pos="9628"/>
+            </w:tabs>
+            <w:spacing w:line="360" w:lineRule="auto"/>
+            <w:rPr>
+              <w:rFonts w:eastAsiaTheme="minorEastAsia"/>
+              <w:noProof/>
+              <w:sz w:val="24"/>
+              <w:szCs w:val="24"/>
+              <w:lang w:eastAsia="it-IT"/>
+            </w:rPr>
+          </w:pPr>
+          <w:hyperlink w:anchor="_Toc463470626" w:history="1">
+            <w:r>
+              <w:rPr>
+                <w:rStyle w:val="Collegamentoipertestuale"/>
+                <w:noProof/>
+                <w:sz w:val="24"/>
+                <w:szCs w:val="24"/>
+              </w:rPr>
+              <w:t>Intelligenza Artificiale</w:t>
+            </w:r>
+            <w:r>
+              <w:rPr>
+                <w:noProof/>
+                <w:webHidden/>
+                <w:sz w:val="24"/>
+                <w:szCs w:val="24"/>
+              </w:rPr>
+              <w:tab/>
+            </w:r>
+            <w:r>
+              <w:rPr>
+                <w:noProof/>
+                <w:webHidden/>
+                <w:sz w:val="24"/>
+                <w:szCs w:val="24"/>
+              </w:rPr>
+              <w:fldChar w:fldCharType="begin"/>
+            </w:r>
+            <w:r>
+              <w:rPr>
+                <w:noProof/>
+                <w:webHidden/>
+                <w:sz w:val="24"/>
+                <w:szCs w:val="24"/>
+              </w:rPr>
+              <w:instrText xml:space="preserve"> PAGEREF _Toc463470626 \h </w:instrText>
+            </w:r>
+            <w:r>
+              <w:rPr>
+                <w:noProof/>
+                <w:webHidden/>
+                <w:sz w:val="24"/>
+                <w:szCs w:val="24"/>
+              </w:rPr>
+            </w:r>
+            <w:r>
+              <w:rPr>
+                <w:noProof/>
+                <w:webHidden/>
+                <w:sz w:val="24"/>
+                <w:szCs w:val="24"/>
+              </w:rPr>
+              <w:fldChar w:fldCharType="separate"/>
+            </w:r>
+            <w:r>
+              <w:rPr>
+                <w:noProof/>
+                <w:webHidden/>
+                <w:sz w:val="24"/>
+                <w:szCs w:val="24"/>
+              </w:rPr>
+              <w:t>5</w:t>
+            </w:r>
+            <w:r>
+              <w:rPr>
+                <w:noProof/>
+                <w:webHidden/>
+                <w:sz w:val="24"/>
+                <w:szCs w:val="24"/>
+              </w:rPr>
+              <w:fldChar w:fldCharType="end"/>
+            </w:r>
+          </w:hyperlink>
+        </w:p>
+        <w:p>
+          <w:pPr>
+            <w:pStyle w:val="Sommario2"/>
+            <w:tabs>
+              <w:tab w:val="right" w:leader="dot" w:pos="9628"/>
+            </w:tabs>
+            <w:spacing w:line="360" w:lineRule="auto"/>
+            <w:rPr>
+              <w:rFonts w:eastAsiaTheme="minorEastAsia"/>
+              <w:noProof/>
+              <w:sz w:val="24"/>
+              <w:szCs w:val="24"/>
+              <w:lang w:eastAsia="it-IT"/>
+            </w:rPr>
+          </w:pPr>
+          <w:hyperlink w:anchor="_Toc463470627" w:history="1">
+            <w:r>
+              <w:rPr>
+                <w:rStyle w:val="Collegamentoipertestuale"/>
+                <w:noProof/>
+                <w:sz w:val="24"/>
+                <w:szCs w:val="24"/>
+              </w:rPr>
+              <w:t>Inclinazione del carro seguendo il terreno</w:t>
+            </w:r>
+            <w:r>
+              <w:rPr>
+                <w:noProof/>
+                <w:webHidden/>
+                <w:sz w:val="24"/>
+                <w:szCs w:val="24"/>
+              </w:rPr>
+              <w:tab/>
+            </w:r>
+            <w:r>
+              <w:rPr>
+                <w:noProof/>
+                <w:webHidden/>
+                <w:sz w:val="24"/>
+                <w:szCs w:val="24"/>
+              </w:rPr>
+              <w:fldChar w:fldCharType="begin"/>
+            </w:r>
+            <w:r>
+              <w:rPr>
+                <w:noProof/>
+                <w:webHidden/>
+                <w:sz w:val="24"/>
+                <w:szCs w:val="24"/>
+              </w:rPr>
+              <w:instrText xml:space="preserve"> PAGEREF _Toc463470627 \h </w:instrText>
+            </w:r>
+            <w:r>
+              <w:rPr>
+                <w:noProof/>
+                <w:webHidden/>
+                <w:sz w:val="24"/>
+                <w:szCs w:val="24"/>
+              </w:rPr>
+            </w:r>
+            <w:r>
+              <w:rPr>
+                <w:noProof/>
+                <w:webHidden/>
+                <w:sz w:val="24"/>
+                <w:szCs w:val="24"/>
+              </w:rPr>
+              <w:fldChar w:fldCharType="separate"/>
+            </w:r>
+            <w:r>
+              <w:rPr>
+                <w:noProof/>
+                <w:webHidden/>
+                <w:sz w:val="24"/>
+                <w:szCs w:val="24"/>
+              </w:rPr>
+              <w:t>5</w:t>
+            </w:r>
+            <w:r>
+              <w:rPr>
+                <w:noProof/>
+                <w:webHidden/>
+                <w:sz w:val="24"/>
+                <w:szCs w:val="24"/>
+              </w:rPr>
+              <w:fldChar w:fldCharType="end"/>
+            </w:r>
+          </w:hyperlink>
+        </w:p>
+        <w:p>
+          <w:pPr>
+            <w:pStyle w:val="Sommario2"/>
+            <w:tabs>
+              <w:tab w:val="right" w:leader="dot" w:pos="9628"/>
+            </w:tabs>
+            <w:spacing w:line="360" w:lineRule="auto"/>
+            <w:rPr>
+              <w:rFonts w:eastAsiaTheme="minorEastAsia"/>
+              <w:noProof/>
+              <w:sz w:val="24"/>
+              <w:szCs w:val="24"/>
+              <w:lang w:eastAsia="it-IT"/>
+            </w:rPr>
+          </w:pPr>
+          <w:hyperlink w:anchor="_Toc463470628" w:history="1">
+            <w:r>
+              <w:rPr>
+                <w:rStyle w:val="Collegamentoipertestuale"/>
+                <w:noProof/>
+                <w:sz w:val="24"/>
+                <w:szCs w:val="24"/>
+              </w:rPr>
+              <w:t>Camera improvements</w:t>
+            </w:r>
+            <w:r>
+              <w:rPr>
+                <w:noProof/>
+                <w:webHidden/>
+                <w:sz w:val="24"/>
+                <w:szCs w:val="24"/>
+              </w:rPr>
+              <w:tab/>
+            </w:r>
+            <w:r>
+              <w:rPr>
+                <w:noProof/>
+                <w:webHidden/>
+                <w:sz w:val="24"/>
+                <w:szCs w:val="24"/>
+              </w:rPr>
+              <w:fldChar w:fldCharType="begin"/>
+            </w:r>
+            <w:r>
+              <w:rPr>
+                <w:noProof/>
+                <w:webHidden/>
+                <w:sz w:val="24"/>
+                <w:szCs w:val="24"/>
+              </w:rPr>
+              <w:instrText xml:space="preserve"> PAGEREF _Toc463470628 \h </w:instrText>
+            </w:r>
+            <w:r>
+              <w:rPr>
+                <w:noProof/>
+                <w:webHidden/>
+                <w:sz w:val="24"/>
+                <w:szCs w:val="24"/>
+              </w:rPr>
+            </w:r>
+            <w:r>
+              <w:rPr>
+                <w:noProof/>
+                <w:webHidden/>
+                <w:sz w:val="24"/>
+                <w:szCs w:val="24"/>
+              </w:rPr>
+              <w:fldChar w:fldCharType="separate"/>
+            </w:r>
+            <w:r>
+              <w:rPr>
+                <w:noProof/>
+                <w:webHidden/>
+                <w:sz w:val="24"/>
+                <w:szCs w:val="24"/>
+              </w:rPr>
+              <w:t>6</w:t>
+            </w:r>
+            <w:r>
+              <w:rPr>
+                <w:noProof/>
+                <w:webHidden/>
+                <w:sz w:val="24"/>
+                <w:szCs w:val="24"/>
+              </w:rPr>
+              <w:fldChar w:fldCharType="end"/>
+            </w:r>
+          </w:hyperlink>
+        </w:p>
+        <w:p>
+          <w:pPr>
+            <w:pStyle w:val="Sommario1"/>
+            <w:tabs>
+              <w:tab w:val="right" w:leader="dot" w:pos="9628"/>
+            </w:tabs>
+            <w:spacing w:line="360" w:lineRule="auto"/>
+            <w:rPr>
+              <w:rFonts w:eastAsiaTheme="minorEastAsia"/>
+              <w:noProof/>
+              <w:lang w:eastAsia="it-IT"/>
+            </w:rPr>
+          </w:pPr>
+          <w:hyperlink w:anchor="_Toc463470629" w:history="1">
+            <w:r>
+              <w:rPr>
+                <w:rStyle w:val="Collegamentoipertestuale"/>
+                <w:noProof/>
+                <w:sz w:val="24"/>
+                <w:szCs w:val="24"/>
+              </w:rPr>
+              <w:t>Bibliografia</w:t>
+            </w:r>
+            <w:r>
+              <w:rPr>
+                <w:noProof/>
+                <w:webHidden/>
+                <w:sz w:val="24"/>
+                <w:szCs w:val="24"/>
+              </w:rPr>
+              <w:tab/>
+            </w:r>
+            <w:r>
+              <w:rPr>
+                <w:noProof/>
+                <w:webHidden/>
+                <w:sz w:val="24"/>
+                <w:szCs w:val="24"/>
+              </w:rPr>
+              <w:fldChar w:fldCharType="begin"/>
+            </w:r>
+            <w:r>
+              <w:rPr>
+                <w:noProof/>
+                <w:webHidden/>
+                <w:sz w:val="24"/>
+                <w:szCs w:val="24"/>
+              </w:rPr>
+              <w:instrText xml:space="preserve"> PAGEREF _Toc463470629 \h </w:instrText>
+            </w:r>
+            <w:r>
+              <w:rPr>
+                <w:noProof/>
+                <w:webHidden/>
+                <w:sz w:val="24"/>
+                <w:szCs w:val="24"/>
+              </w:rPr>
+            </w:r>
+            <w:r>
+              <w:rPr>
+                <w:noProof/>
+                <w:webHidden/>
+                <w:sz w:val="24"/>
+                <w:szCs w:val="24"/>
+              </w:rPr>
+              <w:fldChar w:fldCharType="separate"/>
+            </w:r>
+            <w:r>
+              <w:rPr>
+                <w:noProof/>
+                <w:webHidden/>
+                <w:sz w:val="24"/>
+                <w:szCs w:val="24"/>
+              </w:rPr>
+              <w:t>7</w:t>
+            </w:r>
+            <w:r>
+              <w:rPr>
+                <w:noProof/>
+                <w:webHidden/>
+                <w:sz w:val="24"/>
+                <w:szCs w:val="24"/>
+              </w:rPr>
+              <w:fldChar w:fldCharType="end"/>
+            </w:r>
+          </w:hyperlink>
+        </w:p>
+        <w:p>
+          <w:pPr>
+            <w:spacing w:line="480" w:lineRule="auto"/>
+          </w:pPr>
+          <w:r>
+            <w:rPr>
+              <w:b/>
+              <w:bCs/>
+              <w:sz w:val="24"/>
+              <w:szCs w:val="24"/>
+            </w:rPr>
+            <w:fldChar w:fldCharType="end"/>
+          </w:r>
+        </w:p>
+      </w:sdtContent>
+    </w:sdt>
+    <w:p/>
+    <w:p/>
+    <w:p/>
+    <w:p/>
+    <w:p/>
+    <w:p/>
+    <w:p/>
+    <w:p/>
+    <w:p/>
+    <w:p>
+      <w:r>
+        <w:br w:type="page"/>
+      </w:r>
+    </w:p>
+    <w:p>
+      <w:pPr>
+        <w:pStyle w:val="Titolo2"/>
+      </w:pPr>
+      <w:bookmarkStart w:id="1" w:name="_Toc463470619"/>
+      <w:r>
+        <w:lastRenderedPageBreak/>
+        <w:t>Introduzione</w:t>
+      </w:r>
+      <w:bookmarkEnd w:id="1"/>
+    </w:p>
+    <w:p>
       <w:r>
         <w:t>Abbiamo ereditato dal progetto sviluppato in classe il modello del carro</w:t>
       </w:r>
@@ -31,6 +1275,19 @@
       <w:r>
         <w:t xml:space="preserve"> In seguito descriviamo in ogni distinto paragrafo tutti i miglioramenti che sono stati realizzati nel nostro progetto.</w:t>
       </w:r>
+      <w:r>
+        <w:t xml:space="preserve"> Abbiamo provveduto a commentare il codice per avere una spiegazione più approfondita delle parti di codice che abbiamo creato.</w:t>
+      </w:r>
+    </w:p>
+    <w:p>
+      <w:pPr>
+        <w:pStyle w:val="Titolo2"/>
+      </w:pPr>
+      <w:bookmarkStart w:id="2" w:name="_Toc463470620"/>
+      <w:r>
+        <w:t>La struttura generale del codice</w:t>
+      </w:r>
+      <w:bookmarkEnd w:id="2"/>
     </w:p>
     <w:p/>
     <w:p>
@@ -47,22 +1304,23 @@
             <wp:cNvGraphicFramePr/>
             <a:graphic xmlns:a="http://schemas.openxmlformats.org/drawingml/2006/main">
               <a:graphicData uri="http://schemas.openxmlformats.org/drawingml/2006/diagram">
-                <dgm:relIds xmlns:dgm="http://schemas.openxmlformats.org/drawingml/2006/diagram" xmlns:r="http://schemas.openxmlformats.org/officeDocument/2006/relationships" r:dm="rId8" r:lo="rId9" r:qs="rId10" r:cs="rId11"/>
+                <dgm:relIds xmlns:dgm="http://schemas.openxmlformats.org/drawingml/2006/diagram" xmlns:r="http://schemas.openxmlformats.org/officeDocument/2006/relationships" r:dm="rId9" r:lo="rId10" r:qs="rId11" r:cs="rId12"/>
               </a:graphicData>
             </a:graphic>
           </wp:inline>
         </w:drawing>
       </w:r>
     </w:p>
-    <w:p/>
     <w:p/>
     <w:p>
       <w:pPr>
         <w:pStyle w:val="Titolo2"/>
       </w:pPr>
+      <w:bookmarkStart w:id="3" w:name="_Toc463470621"/>
       <w:r>
         <w:t>Generazione del terreno</w:t>
       </w:r>
+      <w:bookmarkEnd w:id="3"/>
     </w:p>
     <w:p>
       <w:r>
@@ -96,7 +1354,7 @@
                     </pic:cNvPicPr>
                   </pic:nvPicPr>
                   <pic:blipFill>
-                    <a:blip r:embed="rId13" cstate="print">
+                    <a:blip r:embed="rId14" cstate="print">
                       <a:extLst>
                         <a:ext uri="{28A0092B-C50C-407E-A947-70E740481C1C}">
                           <a14:useLocalDpi xmlns:a14="http://schemas.microsoft.com/office/drawing/2010/main" val="0"/>
@@ -128,12 +1386,24 @@
         </w:drawing>
       </w:r>
       <w:r>
-        <w:t>La generazione del terreno avviene in maniera diversa rispetto a quella utilizzata a lezione. Infatti in precedenza veniva creato un modello FBX del terreno ed esso veniva importato all’interno del gioco come un modello distinto. Nel nostro progetto il terreno è diventato una vera e propria “heightmap”, ovvero il codice contenuto nella classe “</w:t>
-      </w:r>
+        <w:t>La generazione del terreno avviene in maniera diversa rispetto a quella utilizzata a lezione. Infatti in precedenza veniva creato un modello FBX del terreno ed esso veniva importato all’interno del gioco come un modello distinto. Nel nostro progetto il terreno è diventato una vera e propria “</w:t>
+      </w:r>
+      <w:proofErr w:type="spellStart"/>
       <w:r>
         <w:rPr>
           <w:b/>
         </w:rPr>
+        <w:t>heightmap</w:t>
+      </w:r>
+      <w:proofErr w:type="spellEnd"/>
+      <w:r>
+        <w:t>”, ovvero il codice contenuto nella classe “</w:t>
+      </w:r>
+      <w:proofErr w:type="spellStart"/>
+      <w:r>
+        <w:rPr>
+          <w:b/>
+        </w:rPr>
         <w:t>Terrain</w:t>
       </w:r>
       <w:r>
@@ -142,11 +1412,24 @@
         </w:rPr>
         <w:t>.cs</w:t>
       </w:r>
-      <w:r>
-        <w:t>” genera il terreno a partire da un file immagine in scala di grigi da 128x128 pixel. Ad ogni sfumatura di grigio viene associata una diversa altezza, passando dal punto più basso della mappa rappresentato dal nero al punto più altro ra</w:t>
+      <w:proofErr w:type="spellEnd"/>
+      <w:r>
+        <w:t xml:space="preserve">” genera il terreno a partire da un file immagine in scala di grigi da </w:t>
+      </w:r>
+      <w:r>
+        <w:rPr>
+          <w:b/>
+        </w:rPr>
+        <w:t>128x128 pixel</w:t>
+      </w:r>
+      <w:r>
+        <w:t>. Ad ogni sfumatura di grigio viene associata una diversa altezza, passando dal punto più basso della mappa rappresentato dal nero al punto più altro ra</w:t>
       </w:r>
       <w:r>
         <w:t>ppresentato dal bianco.</w:t>
+      </w:r>
+      <w:r>
+        <w:t xml:space="preserve"> Il modello del carro, essendo di dimensioni molto grandi rispetto alla mappa, è stato scalato di un fattore 0.001. Questo fattore è stato tenuto in considerazione per tutti i calcoli eseguiti nel codice.</w:t>
       </w:r>
     </w:p>
     <w:p>
@@ -154,16 +1437,34 @@
         <w:t>A</w:t>
       </w:r>
       <w:r>
-        <w:t>ttraverso lo shader “</w:t>
-      </w:r>
+        <w:t xml:space="preserve">ttraverso lo </w:t>
+      </w:r>
+      <w:proofErr w:type="spellStart"/>
+      <w:r>
+        <w:t>shader</w:t>
+      </w:r>
+      <w:proofErr w:type="spellEnd"/>
+      <w:r>
+        <w:t xml:space="preserve"> “</w:t>
+      </w:r>
+      <w:proofErr w:type="spellStart"/>
       <w:r>
         <w:rPr>
           <w:b/>
         </w:rPr>
         <w:t>terrain.fx</w:t>
       </w:r>
-      <w:r>
-        <w:t>” dotiamo il terreno generato di 3 differenti texture, a seconda dell’altezza del terreno in ogni punto</w:t>
+      <w:proofErr w:type="spellEnd"/>
+      <w:r>
+        <w:t xml:space="preserve">” dotiamo il terreno generato di 3 differenti </w:t>
+      </w:r>
+      <w:proofErr w:type="spellStart"/>
+      <w:r>
+        <w:t>texture</w:t>
+      </w:r>
+      <w:proofErr w:type="spellEnd"/>
+      <w:r>
+        <w:t>, a seconda dell’altezza del terreno in ogni punto</w:t>
       </w:r>
       <w:r>
         <w:t>.</w:t>
@@ -171,24 +1472,61 @@
     </w:p>
     <w:p/>
     <w:p>
+      <w:pPr>
+        <w:pStyle w:val="Titolo3"/>
+      </w:pPr>
+      <w:bookmarkStart w:id="4" w:name="_Toc463470622"/>
       <w:r>
         <w:lastRenderedPageBreak/>
-        <w:t>Infine abbiamo provato a rendere il terreno “infinito” per il giocatore, in modo che il carro possa avanzare indefinitamente nello spazio circostante. Per fare ciò abbiamo per prima cosa generato la nebbia all’orizzonte (codice contenuto all’interno dello shader “</w:t>
-      </w:r>
-      <w:r>
-        <w:rPr>
-          <w:b/>
-        </w:rPr>
-        <w:t>terrain.fx</w:t>
-      </w:r>
-      <w:r>
-        <w:t>”). In secondo luogo abbiamo generato attorno alla heightmap principale in cui si svolge il gioco, altre 8 heightmap formando una griglia da 3x3 terreni (figura sottostante). Il giocatore una volta arrivato al bordo del confine della mappa di gioco, viene teletrasportato dalla parte opposta della mappa avendo l’illusione di continuare ad avanzare all’infinito. E’ stato possibile realizzare quest’illusione grazie all’aiuto della nebbia e grazie ad una discreta simmetria spaziale della mappa centrale (dove si svolge il gioco)</w:t>
-      </w:r>
+        <w:t>Terreno “infinito”</w:t>
+      </w:r>
+      <w:bookmarkEnd w:id="4"/>
     </w:p>
     <w:p>
       <w:r>
+        <w:t xml:space="preserve">Infine abbiamo provato a rendere il terreno “infinito” per il giocatore, in modo che il carro possa avanzare indefinitamente nello spazio circostante. Per fare ciò abbiamo per prima cosa generato la nebbia all’orizzonte (codice contenuto all’interno dello </w:t>
+      </w:r>
+      <w:proofErr w:type="spellStart"/>
+      <w:r>
+        <w:t>shader</w:t>
+      </w:r>
+      <w:proofErr w:type="spellEnd"/>
+      <w:r>
+        <w:t xml:space="preserve"> “</w:t>
+      </w:r>
+      <w:proofErr w:type="spellStart"/>
+      <w:r>
+        <w:rPr>
+          <w:b/>
+        </w:rPr>
+        <w:t>terrain.fx</w:t>
+      </w:r>
+      <w:proofErr w:type="spellEnd"/>
+      <w:r>
+        <w:t xml:space="preserve">”). In secondo luogo abbiamo generato attorno alla </w:t>
+      </w:r>
+      <w:proofErr w:type="spellStart"/>
+      <w:r>
+        <w:t>heightmap</w:t>
+      </w:r>
+      <w:proofErr w:type="spellEnd"/>
+      <w:r>
+        <w:t xml:space="preserve"> principale in cui si svolge il gioco, altre 8 </w:t>
+      </w:r>
+      <w:proofErr w:type="spellStart"/>
+      <w:r>
+        <w:t>heightmap</w:t>
+      </w:r>
+      <w:proofErr w:type="spellEnd"/>
+      <w:r>
+        <w:t xml:space="preserve"> formando una griglia da 3x3 terreni (figura sottostante). Il giocatore una volta arrivato al bordo del confine della mappa di gioco, viene teletrasportato dalla parte opposta della mappa avendo l’illusione di continuare ad avanzare all’infinito. E’ stato possibile realizzare quest’illusione grazie all’aiuto della nebbia e grazie ad una discreta simmetria spaziale della mappa centrale (dove si svolge il gioco)</w:t>
+      </w:r>
+    </w:p>
+    <w:p>
+      <w:r>
         <w:rPr>
           <w:noProof/>
+          <w:lang w:eastAsia="it-IT"/>
         </w:rPr>
         <mc:AlternateContent>
           <mc:Choice Requires="wps">
@@ -373,24 +1711,14 @@
                             <w:r>
                               <w:t xml:space="preserve">         Tabella </w:t>
                             </w:r>
-                            <w:r>
-                              <w:fldChar w:fldCharType="begin"/>
-                            </w:r>
-                            <w:r>
-                              <w:instrText xml:space="preserve"> SEQ Tabella \* ARABIC </w:instrText>
-                            </w:r>
-                            <w:r>
-                              <w:fldChar w:fldCharType="separate"/>
-                            </w:r>
-                            <w:r>
-                              <w:rPr>
-                                <w:noProof/>
-                              </w:rPr>
-                              <w:t>1</w:t>
-                            </w:r>
-                            <w:r>
-                              <w:fldChar w:fldCharType="end"/>
-                            </w:r>
+                            <w:fldSimple w:instr=" SEQ Tabella \* ARABIC ">
+                              <w:r>
+                                <w:rPr>
+                                  <w:noProof/>
+                                </w:rPr>
+                                <w:t>1</w:t>
+                              </w:r>
+                            </w:fldSimple>
                             <w:r>
                               <w:t>- Griglia mappa di gioco</w:t>
                             </w:r>
@@ -561,24 +1889,14 @@
                       <w:r>
                         <w:t xml:space="preserve">         Tabella </w:t>
                       </w:r>
-                      <w:r>
-                        <w:fldChar w:fldCharType="begin"/>
-                      </w:r>
-                      <w:r>
-                        <w:instrText xml:space="preserve"> SEQ Tabella \* ARABIC </w:instrText>
-                      </w:r>
-                      <w:r>
-                        <w:fldChar w:fldCharType="separate"/>
-                      </w:r>
-                      <w:r>
-                        <w:rPr>
-                          <w:noProof/>
-                        </w:rPr>
-                        <w:t>1</w:t>
-                      </w:r>
-                      <w:r>
-                        <w:fldChar w:fldCharType="end"/>
-                      </w:r>
+                      <w:fldSimple w:instr=" SEQ Tabella \* ARABIC ">
+                        <w:r>
+                          <w:rPr>
+                            <w:noProof/>
+                          </w:rPr>
+                          <w:t>1</w:t>
+                        </w:r>
+                      </w:fldSimple>
                       <w:r>
                         <w:t>- Griglia mappa di gioco</w:t>
                       </w:r>
@@ -597,6 +1915,7 @@
       <w:r>
         <w:rPr>
           <w:noProof/>
+          <w:lang w:eastAsia="it-IT"/>
         </w:rPr>
         <mc:AlternateContent>
           <mc:Choice Requires="wps">
@@ -646,26 +1965,24 @@
                             <w:r>
                               <w:t xml:space="preserve">Figura </w:t>
                             </w:r>
+                            <w:fldSimple w:instr=" SEQ Figura \* ARABIC ">
+                              <w:r>
+                                <w:rPr>
+                                  <w:noProof/>
+                                </w:rPr>
+                                <w:t>1</w:t>
+                              </w:r>
+                            </w:fldSimple>
                             <w:r>
-                              <w:fldChar w:fldCharType="begin"/>
+                              <w:t xml:space="preserve"> - </w:t>
                             </w:r>
+                            <w:proofErr w:type="spellStart"/>
                             <w:r>
-                              <w:instrText xml:space="preserve"> SEQ Figura \* ARABIC </w:instrText>
+                              <w:t>Heightmap</w:t>
                             </w:r>
+                            <w:proofErr w:type="spellEnd"/>
                             <w:r>
-                              <w:fldChar w:fldCharType="separate"/>
-                            </w:r>
-                            <w:r>
-                              <w:rPr>
-                                <w:noProof/>
-                              </w:rPr>
-                              <w:t>1</w:t>
-                            </w:r>
-                            <w:r>
-                              <w:fldChar w:fldCharType="end"/>
-                            </w:r>
-                            <w:r>
-                              <w:t xml:space="preserve"> - Heightmap centrale</w:t>
+                              <w:t xml:space="preserve"> centrale</w:t>
                             </w:r>
                           </w:p>
                         </w:txbxContent>
@@ -697,26 +2014,24 @@
                       <w:r>
                         <w:t xml:space="preserve">Figura </w:t>
                       </w:r>
+                      <w:fldSimple w:instr=" SEQ Figura \* ARABIC ">
+                        <w:r>
+                          <w:rPr>
+                            <w:noProof/>
+                          </w:rPr>
+                          <w:t>1</w:t>
+                        </w:r>
+                      </w:fldSimple>
                       <w:r>
-                        <w:fldChar w:fldCharType="begin"/>
+                        <w:t xml:space="preserve"> - </w:t>
                       </w:r>
+                      <w:proofErr w:type="spellStart"/>
                       <w:r>
-                        <w:instrText xml:space="preserve"> SEQ Figura \* ARABIC </w:instrText>
+                        <w:t>Heightmap</w:t>
                       </w:r>
+                      <w:proofErr w:type="spellEnd"/>
                       <w:r>
-                        <w:fldChar w:fldCharType="separate"/>
-                      </w:r>
-                      <w:r>
-                        <w:rPr>
-                          <w:noProof/>
-                        </w:rPr>
-                        <w:t>1</w:t>
-                      </w:r>
-                      <w:r>
-                        <w:fldChar w:fldCharType="end"/>
-                      </w:r>
-                      <w:r>
-                        <w:t xml:space="preserve"> - Heightmap centrale</w:t>
+                        <w:t xml:space="preserve"> centrale</w:t>
                       </w:r>
                     </w:p>
                   </w:txbxContent>
@@ -757,7 +2072,7 @@
                     </pic:cNvPicPr>
                   </pic:nvPicPr>
                   <pic:blipFill>
-                    <a:blip r:embed="rId14">
+                    <a:blip r:embed="rId15">
                       <a:extLst>
                         <a:ext uri="{28A0092B-C50C-407E-A947-70E740481C1C}">
                           <a14:useLocalDpi xmlns:a14="http://schemas.microsoft.com/office/drawing/2010/main" val="0"/>
@@ -809,9 +2124,11 @@
       <w:pPr>
         <w:pStyle w:val="Titolo2"/>
       </w:pPr>
+      <w:bookmarkStart w:id="5" w:name="_Toc463470623"/>
       <w:r>
         <w:t>Carro nemico e Intelligenza artificiale</w:t>
       </w:r>
+      <w:bookmarkEnd w:id="5"/>
     </w:p>
     <w:p>
       <w:r>
@@ -822,9 +2139,11 @@
       <w:pPr>
         <w:pStyle w:val="Titolo3"/>
       </w:pPr>
+      <w:bookmarkStart w:id="6" w:name="_Toc463470624"/>
       <w:r>
         <w:t>Dinamica dei proiettili</w:t>
       </w:r>
+      <w:bookmarkEnd w:id="6"/>
     </w:p>
     <w:p>
       <w:pPr>
@@ -839,6 +2158,7 @@
       <w:r>
         <w:t xml:space="preserve"> </w:t>
       </w:r>
+      <w:proofErr w:type="spellStart"/>
       <w:r>
         <w:rPr>
           <w:rFonts w:ascii="Consolas" w:hAnsi="Consolas" w:cs="Consolas"/>
@@ -848,9 +2168,12 @@
         </w:rPr>
         <w:t>void</w:t>
       </w:r>
+      <w:proofErr w:type="spellEnd"/>
       <w:r>
         <w:t xml:space="preserve"> </w:t>
       </w:r>
+      <w:proofErr w:type="spellStart"/>
+      <w:proofErr w:type="gramStart"/>
       <w:r>
         <w:rPr>
           <w:rFonts w:ascii="Consolas" w:hAnsi="Consolas" w:cs="Consolas"/>
@@ -859,8 +2182,20 @@
           <w:szCs w:val="19"/>
           <w:highlight w:val="white"/>
         </w:rPr>
-        <w:t>UpdateBullet(</w:t>
-      </w:r>
+        <w:t>UpdateBullet</w:t>
+      </w:r>
+      <w:proofErr w:type="spellEnd"/>
+      <w:r>
+        <w:rPr>
+          <w:rFonts w:ascii="Consolas" w:hAnsi="Consolas" w:cs="Consolas"/>
+          <w:color w:val="000000"/>
+          <w:sz w:val="19"/>
+          <w:szCs w:val="19"/>
+          <w:highlight w:val="white"/>
+        </w:rPr>
+        <w:t>(</w:t>
+      </w:r>
+      <w:proofErr w:type="gramEnd"/>
       <w:r>
         <w:rPr>
           <w:rFonts w:ascii="Consolas" w:hAnsi="Consolas" w:cs="Consolas"/>
@@ -879,8 +2214,31 @@
           <w:szCs w:val="19"/>
           <w:highlight w:val="white"/>
         </w:rPr>
-        <w:t xml:space="preserve"> Shooter, </w:t>
-      </w:r>
+        <w:t xml:space="preserve"> </w:t>
+      </w:r>
+      <w:proofErr w:type="spellStart"/>
+      <w:r>
+        <w:rPr>
+          <w:rFonts w:ascii="Consolas" w:hAnsi="Consolas" w:cs="Consolas"/>
+          <w:color w:val="000000"/>
+          <w:sz w:val="19"/>
+          <w:szCs w:val="19"/>
+          <w:highlight w:val="white"/>
+        </w:rPr>
+        <w:t>Shooter</w:t>
+      </w:r>
+      <w:proofErr w:type="spellEnd"/>
+      <w:r>
+        <w:rPr>
+          <w:rFonts w:ascii="Consolas" w:hAnsi="Consolas" w:cs="Consolas"/>
+          <w:color w:val="000000"/>
+          <w:sz w:val="19"/>
+          <w:szCs w:val="19"/>
+          <w:highlight w:val="white"/>
+        </w:rPr>
+        <w:t xml:space="preserve">, </w:t>
+      </w:r>
+      <w:proofErr w:type="spellStart"/>
       <w:r>
         <w:rPr>
           <w:rFonts w:ascii="Consolas" w:hAnsi="Consolas" w:cs="Consolas"/>
@@ -891,6 +2249,7 @@
         </w:rPr>
         <w:t>GameTime</w:t>
       </w:r>
+      <w:proofErr w:type="spellEnd"/>
       <w:r>
         <w:rPr>
           <w:rFonts w:ascii="Consolas" w:hAnsi="Consolas" w:cs="Consolas"/>
@@ -899,8 +2258,20 @@
           <w:szCs w:val="19"/>
           <w:highlight w:val="white"/>
         </w:rPr>
-        <w:t xml:space="preserve"> gameTime</w:t>
-      </w:r>
+        <w:t xml:space="preserve"> </w:t>
+      </w:r>
+      <w:proofErr w:type="spellStart"/>
+      <w:r>
+        <w:rPr>
+          <w:rFonts w:ascii="Consolas" w:hAnsi="Consolas" w:cs="Consolas"/>
+          <w:color w:val="000000"/>
+          <w:sz w:val="19"/>
+          <w:szCs w:val="19"/>
+          <w:highlight w:val="white"/>
+        </w:rPr>
+        <w:t>gameTime</w:t>
+      </w:r>
+      <w:proofErr w:type="spellEnd"/>
       <w:r>
         <w:rPr>
           <w:rFonts w:ascii="Consolas" w:hAnsi="Consolas" w:cs="Consolas"/>
@@ -931,6 +2302,7 @@
         </w:rPr>
         <w:t xml:space="preserve">, oltre al </w:t>
       </w:r>
+      <w:proofErr w:type="spellStart"/>
       <w:r>
         <w:rPr>
           <w:rFonts w:cs="Consolas"/>
@@ -939,6 +2311,7 @@
         </w:rPr>
         <w:t>gameTime</w:t>
       </w:r>
+      <w:proofErr w:type="spellEnd"/>
       <w:r>
         <w:rPr>
           <w:rFonts w:cs="Consolas"/>
@@ -973,8 +2346,41 @@
           <w:rFonts w:cs="Consolas"/>
           <w:color w:val="000000"/>
         </w:rPr>
-        <w:t xml:space="preserve"> ciclo foreach nell’ Update() nel quale vengono iterati entrambi i carri. Se il proiettile si trova ancora in aria, viene aggiornata la sua posizione. Altrimenti se il proiettile si trova a contatto con il terreno, viene fatto esplodere. Nel caso in cui il proiettile sia in aria da più di 6 secondi, viene cancellato poiché non toccherebbe mai il suolo probabilmente. Inoltre si verifica se il proiettile ha colpito l’altro carro con la funzione </w:t>
-      </w:r>
+        <w:t xml:space="preserve"> ciclo </w:t>
+      </w:r>
+      <w:proofErr w:type="spellStart"/>
+      <w:r>
+        <w:rPr>
+          <w:rFonts w:cs="Consolas"/>
+          <w:color w:val="000000"/>
+        </w:rPr>
+        <w:t>foreach</w:t>
+      </w:r>
+      <w:proofErr w:type="spellEnd"/>
+      <w:r>
+        <w:rPr>
+          <w:rFonts w:cs="Consolas"/>
+          <w:color w:val="000000"/>
+        </w:rPr>
+        <w:t xml:space="preserve"> nell’ </w:t>
+      </w:r>
+      <w:proofErr w:type="gramStart"/>
+      <w:r>
+        <w:rPr>
+          <w:rFonts w:cs="Consolas"/>
+          <w:color w:val="000000"/>
+        </w:rPr>
+        <w:t>Update(</w:t>
+      </w:r>
+      <w:proofErr w:type="gramEnd"/>
+      <w:r>
+        <w:rPr>
+          <w:rFonts w:cs="Consolas"/>
+          <w:color w:val="000000"/>
+        </w:rPr>
+        <w:t xml:space="preserve">) nel quale vengono iterati entrambi i carri. Se il proiettile si trova ancora in aria, viene aggiornata la sua posizione. Altrimenti se il proiettile si trova a contatto con il terreno, viene fatto esplodere. Nel caso in cui il proiettile sia in aria da più di 6 secondi, viene cancellato poiché non toccherebbe mai il suolo probabilmente. Inoltre si verifica se il proiettile ha colpito l’altro carro con la funzione </w:t>
+      </w:r>
+      <w:proofErr w:type="spellStart"/>
       <w:r>
         <w:rPr>
           <w:rFonts w:ascii="Consolas" w:hAnsi="Consolas" w:cs="Consolas"/>
@@ -985,6 +2391,7 @@
         </w:rPr>
         <w:t>bool</w:t>
       </w:r>
+      <w:proofErr w:type="spellEnd"/>
       <w:r>
         <w:rPr>
           <w:rFonts w:ascii="Consolas" w:hAnsi="Consolas" w:cs="Consolas"/>
@@ -993,8 +2400,32 @@
           <w:szCs w:val="19"/>
           <w:highlight w:val="white"/>
         </w:rPr>
-        <w:t xml:space="preserve"> CollisionCheck(</w:t>
-      </w:r>
+        <w:t xml:space="preserve"> </w:t>
+      </w:r>
+      <w:proofErr w:type="spellStart"/>
+      <w:proofErr w:type="gramStart"/>
+      <w:r>
+        <w:rPr>
+          <w:rFonts w:ascii="Consolas" w:hAnsi="Consolas" w:cs="Consolas"/>
+          <w:color w:val="000000"/>
+          <w:sz w:val="19"/>
+          <w:szCs w:val="19"/>
+          <w:highlight w:val="white"/>
+        </w:rPr>
+        <w:t>CollisionCheck</w:t>
+      </w:r>
+      <w:proofErr w:type="spellEnd"/>
+      <w:r>
+        <w:rPr>
+          <w:rFonts w:ascii="Consolas" w:hAnsi="Consolas" w:cs="Consolas"/>
+          <w:color w:val="000000"/>
+          <w:sz w:val="19"/>
+          <w:szCs w:val="19"/>
+          <w:highlight w:val="white"/>
+        </w:rPr>
+        <w:t>(</w:t>
+      </w:r>
+      <w:proofErr w:type="gramEnd"/>
       <w:r>
         <w:rPr>
           <w:rFonts w:ascii="Consolas" w:hAnsi="Consolas" w:cs="Consolas"/>
@@ -1015,6 +2446,7 @@
         </w:rPr>
         <w:t xml:space="preserve"> tank, </w:t>
       </w:r>
+      <w:proofErr w:type="spellStart"/>
       <w:r>
         <w:rPr>
           <w:rFonts w:ascii="Consolas" w:hAnsi="Consolas" w:cs="Consolas"/>
@@ -1025,6 +2457,7 @@
         </w:rPr>
         <w:t>Bullet</w:t>
       </w:r>
+      <w:proofErr w:type="spellEnd"/>
       <w:r>
         <w:rPr>
           <w:rFonts w:ascii="Consolas" w:hAnsi="Consolas" w:cs="Consolas"/>
@@ -1033,17 +2466,39 @@
           <w:szCs w:val="19"/>
           <w:highlight w:val="white"/>
         </w:rPr>
-        <w:t xml:space="preserve"> bullet)</w:t>
-      </w:r>
-      <w:r>
-        <w:rPr>
-          <w:rFonts w:ascii="Consolas" w:hAnsi="Consolas" w:cs="Consolas"/>
-          <w:color w:val="000000"/>
-          <w:sz w:val="19"/>
-          <w:szCs w:val="19"/>
-        </w:rPr>
         <w:t xml:space="preserve"> </w:t>
       </w:r>
+      <w:proofErr w:type="spellStart"/>
+      <w:r>
+        <w:rPr>
+          <w:rFonts w:ascii="Consolas" w:hAnsi="Consolas" w:cs="Consolas"/>
+          <w:color w:val="000000"/>
+          <w:sz w:val="19"/>
+          <w:szCs w:val="19"/>
+          <w:highlight w:val="white"/>
+        </w:rPr>
+        <w:t>bullet</w:t>
+      </w:r>
+      <w:proofErr w:type="spellEnd"/>
+      <w:r>
+        <w:rPr>
+          <w:rFonts w:ascii="Consolas" w:hAnsi="Consolas" w:cs="Consolas"/>
+          <w:color w:val="000000"/>
+          <w:sz w:val="19"/>
+          <w:szCs w:val="19"/>
+          <w:highlight w:val="white"/>
+        </w:rPr>
+        <w:t>)</w:t>
+      </w:r>
+      <w:r>
+        <w:rPr>
+          <w:rFonts w:ascii="Consolas" w:hAnsi="Consolas" w:cs="Consolas"/>
+          <w:color w:val="000000"/>
+          <w:sz w:val="19"/>
+          <w:szCs w:val="19"/>
+        </w:rPr>
+        <w:t xml:space="preserve"> </w:t>
+      </w:r>
       <w:r>
         <w:rPr>
           <w:rFonts w:cs="Consolas"/>
@@ -1051,33 +2506,69 @@
         </w:rPr>
         <w:t xml:space="preserve">che ritorna </w:t>
       </w:r>
+      <w:proofErr w:type="spellStart"/>
       <w:r>
         <w:rPr>
           <w:rFonts w:cs="Consolas"/>
           <w:b/>
           <w:color w:val="000000"/>
         </w:rPr>
-        <w:t xml:space="preserve">true </w:t>
-      </w:r>
+        <w:t>true</w:t>
+      </w:r>
+      <w:proofErr w:type="spellEnd"/>
       <w:r>
         <w:rPr>
           <w:rFonts w:cs="Consolas"/>
-          <w:color w:val="000000"/>
-        </w:rPr>
-        <w:t>in caso positivo. Nel caso sia colpito il carro nemico dal giocatore, una routine si occupa di generare il carro nuovamente in un intorno del carro del giocatore.</w:t>
+          <w:b/>
+          <w:color w:val="000000"/>
+        </w:rPr>
+        <w:t xml:space="preserve"> </w:t>
+      </w:r>
+      <w:r>
+        <w:rPr>
+          <w:rFonts w:cs="Consolas"/>
+          <w:color w:val="000000"/>
+        </w:rPr>
+        <w:t xml:space="preserve">in caso positivo. Nel caso sia colpito il carro nemico dal giocatore, una routine si occupa di generare il carro </w:t>
+      </w:r>
+      <w:proofErr w:type="gramStart"/>
+      <w:r>
+        <w:rPr>
+          <w:rFonts w:cs="Consolas"/>
+          <w:color w:val="000000"/>
+        </w:rPr>
+        <w:t>nuovamente</w:t>
+      </w:r>
+      <w:proofErr w:type="gramEnd"/>
+      <w:r>
+        <w:rPr>
+          <w:rFonts w:cs="Consolas"/>
+          <w:color w:val="000000"/>
+        </w:rPr>
+        <w:t xml:space="preserve"> in un intorno del carro del giocatore.</w:t>
       </w:r>
     </w:p>
     <w:p>
       <w:pPr>
         <w:pStyle w:val="Titolo3"/>
       </w:pPr>
+      <w:bookmarkStart w:id="7" w:name="_Toc463470625"/>
       <w:r>
         <w:t>Animazioni 3D e suoni</w:t>
       </w:r>
+      <w:bookmarkEnd w:id="7"/>
     </w:p>
     <w:p>
       <w:r>
-        <w:t xml:space="preserve">Abbiamo inserito nel gioco alcuni suoni che simulano lo sparo e l’esplosione del proiettile attraverso la classe SFXManager già inclusa nelle librerie di Monogame. Inoltre abbiamo creato un’animazione 3D che </w:t>
+        <w:t xml:space="preserve">Abbiamo inserito nel gioco alcuni suoni che simulano lo sparo e l’esplosione del proiettile attraverso la classe </w:t>
+      </w:r>
+      <w:proofErr w:type="spellStart"/>
+      <w:r>
+        <w:t>SFXManager</w:t>
+      </w:r>
+      <w:proofErr w:type="spellEnd"/>
+      <w:r>
+        <w:t xml:space="preserve"> già inclusa nelle librerie di Monogame. Inoltre abbiamo creato un’animazione 3D che </w:t>
       </w:r>
       <w:r>
         <w:rPr>
@@ -1111,7 +2602,7 @@
                     </pic:cNvPicPr>
                   </pic:nvPicPr>
                   <pic:blipFill>
-                    <a:blip r:embed="rId15">
+                    <a:blip r:embed="rId16">
                       <a:extLst>
                         <a:ext uri="{28A0092B-C50C-407E-A947-70E740481C1C}">
                           <a14:useLocalDpi xmlns:a14="http://schemas.microsoft.com/office/drawing/2010/main" val="0"/>
@@ -1145,29 +2636,61 @@
       <w:r>
         <w:t xml:space="preserve">raffigura l’esplosione di un proiettile del carro armato contro un oggetto. Sono state create le classi </w:t>
       </w:r>
+      <w:proofErr w:type="spellStart"/>
       <w:r>
         <w:rPr>
           <w:b/>
         </w:rPr>
-        <w:t xml:space="preserve">Particles </w:t>
+        <w:t>Particles</w:t>
+      </w:r>
+      <w:proofErr w:type="spellEnd"/>
+      <w:r>
+        <w:rPr>
+          <w:b/>
+        </w:rPr>
+        <w:t xml:space="preserve"> </w:t>
       </w:r>
       <w:r>
         <w:t xml:space="preserve">e </w:t>
       </w:r>
+      <w:proofErr w:type="spellStart"/>
       <w:r>
         <w:rPr>
           <w:b/>
         </w:rPr>
-        <w:t xml:space="preserve">ParticlesManager </w:t>
-      </w:r>
-      <w:r>
-        <w:t xml:space="preserve">e lo shader </w:t>
-      </w:r>
+        <w:t>ParticlesManager</w:t>
+      </w:r>
+      <w:proofErr w:type="spellEnd"/>
       <w:r>
         <w:rPr>
           <w:b/>
         </w:rPr>
-        <w:t xml:space="preserve">Particles.fx </w:t>
+        <w:t xml:space="preserve"> </w:t>
+      </w:r>
+      <w:r>
+        <w:t xml:space="preserve">e lo </w:t>
+      </w:r>
+      <w:proofErr w:type="spellStart"/>
+      <w:r>
+        <w:t>shader</w:t>
+      </w:r>
+      <w:proofErr w:type="spellEnd"/>
+      <w:r>
+        <w:t xml:space="preserve"> </w:t>
+      </w:r>
+      <w:proofErr w:type="spellStart"/>
+      <w:r>
+        <w:rPr>
+          <w:b/>
+        </w:rPr>
+        <w:t>Particles.fx</w:t>
+      </w:r>
+      <w:proofErr w:type="spellEnd"/>
+      <w:r>
+        <w:rPr>
+          <w:b/>
+        </w:rPr>
+        <w:t xml:space="preserve"> </w:t>
       </w:r>
       <w:r>
         <w:t>che si occupa della gestione grafica dell’animazione</w:t>
@@ -1186,6 +2709,7 @@
       <w:r>
         <w:t xml:space="preserve">Per generare l’esplosione nel codice basterà eseguire la funzione                                                                               </w:t>
       </w:r>
+      <w:proofErr w:type="spellStart"/>
       <w:r>
         <w:rPr>
           <w:rFonts w:ascii="Consolas" w:hAnsi="Consolas" w:cs="Consolas"/>
@@ -1195,9 +2719,11 @@
         </w:rPr>
         <w:t>void</w:t>
       </w:r>
+      <w:proofErr w:type="spellEnd"/>
       <w:r>
         <w:t xml:space="preserve"> </w:t>
       </w:r>
+      <w:proofErr w:type="spellStart"/>
       <w:r>
         <w:rPr>
           <w:rFonts w:ascii="Consolas" w:hAnsi="Consolas" w:cs="Consolas"/>
@@ -1216,7 +2742,18 @@
           <w:szCs w:val="19"/>
           <w:highlight w:val="white"/>
         </w:rPr>
-        <w:t>.MakeExplosion(</w:t>
+        <w:t>.MakeExplosion</w:t>
+      </w:r>
+      <w:proofErr w:type="spellEnd"/>
+      <w:r>
+        <w:rPr>
+          <w:rFonts w:ascii="Consolas" w:hAnsi="Consolas" w:cs="Consolas"/>
+          <w:color w:val="000000"/>
+          <w:sz w:val="19"/>
+          <w:szCs w:val="19"/>
+          <w:highlight w:val="white"/>
+        </w:rPr>
+        <w:t>(</w:t>
       </w:r>
       <w:r>
         <w:rPr>
@@ -1238,6 +2775,7 @@
         </w:rPr>
         <w:t xml:space="preserve"> position, </w:t>
       </w:r>
+      <w:proofErr w:type="spellStart"/>
       <w:r>
         <w:rPr>
           <w:rFonts w:ascii="Consolas" w:hAnsi="Consolas" w:cs="Consolas"/>
@@ -1248,8 +2786,7 @@
         </w:rPr>
         <w:t>int</w:t>
       </w:r>
-      <w:bookmarkStart w:id="0" w:name="_GoBack"/>
-      <w:bookmarkEnd w:id="0"/>
+      <w:proofErr w:type="spellEnd"/>
       <w:r>
         <w:rPr>
           <w:rFonts w:ascii="Consolas" w:hAnsi="Consolas" w:cs="Consolas"/>
@@ -1258,7 +2795,29 @@
           <w:szCs w:val="19"/>
           <w:highlight w:val="white"/>
         </w:rPr>
-        <w:t xml:space="preserve"> particleCount)</w:t>
+        <w:t xml:space="preserve"> </w:t>
+      </w:r>
+      <w:proofErr w:type="spellStart"/>
+      <w:r>
+        <w:rPr>
+          <w:rFonts w:ascii="Consolas" w:hAnsi="Consolas" w:cs="Consolas"/>
+          <w:color w:val="000000"/>
+          <w:sz w:val="19"/>
+          <w:szCs w:val="19"/>
+          <w:highlight w:val="white"/>
+        </w:rPr>
+        <w:t>particleCount</w:t>
+      </w:r>
+      <w:proofErr w:type="spellEnd"/>
+      <w:r>
+        <w:rPr>
+          <w:rFonts w:ascii="Consolas" w:hAnsi="Consolas" w:cs="Consolas"/>
+          <w:color w:val="000000"/>
+          <w:sz w:val="19"/>
+          <w:szCs w:val="19"/>
+          <w:highlight w:val="white"/>
+        </w:rPr>
+        <w:t>)</w:t>
       </w:r>
       <w:r>
         <w:rPr>
@@ -1288,9 +2847,11 @@
       <w:pPr>
         <w:pStyle w:val="Titolo3"/>
       </w:pPr>
+      <w:bookmarkStart w:id="8" w:name="_Toc463470626"/>
       <w:r>
         <w:t>Intelligenza Artificiale</w:t>
       </w:r>
+      <w:bookmarkEnd w:id="8"/>
     </w:p>
     <w:p>
       <w:r>
@@ -1299,6 +2860,7 @@
       <w:r>
         <w:t xml:space="preserve"> </w:t>
       </w:r>
+      <w:proofErr w:type="spellStart"/>
       <w:r>
         <w:rPr>
           <w:rFonts w:ascii="Consolas" w:hAnsi="Consolas" w:cs="Consolas"/>
@@ -1309,6 +2871,7 @@
         </w:rPr>
         <w:t>void</w:t>
       </w:r>
+      <w:proofErr w:type="spellEnd"/>
       <w:r>
         <w:rPr>
           <w:rFonts w:ascii="Consolas" w:hAnsi="Consolas" w:cs="Consolas"/>
@@ -1317,8 +2880,33 @@
           <w:szCs w:val="19"/>
           <w:highlight w:val="white"/>
         </w:rPr>
-        <w:t xml:space="preserve"> EnemyAutoFiring(</w:t>
-      </w:r>
+        <w:t xml:space="preserve"> </w:t>
+      </w:r>
+      <w:proofErr w:type="spellStart"/>
+      <w:proofErr w:type="gramStart"/>
+      <w:r>
+        <w:rPr>
+          <w:rFonts w:ascii="Consolas" w:hAnsi="Consolas" w:cs="Consolas"/>
+          <w:color w:val="000000"/>
+          <w:sz w:val="19"/>
+          <w:szCs w:val="19"/>
+          <w:highlight w:val="white"/>
+        </w:rPr>
+        <w:t>EnemyAutoFiring</w:t>
+      </w:r>
+      <w:proofErr w:type="spellEnd"/>
+      <w:r>
+        <w:rPr>
+          <w:rFonts w:ascii="Consolas" w:hAnsi="Consolas" w:cs="Consolas"/>
+          <w:color w:val="000000"/>
+          <w:sz w:val="19"/>
+          <w:szCs w:val="19"/>
+          <w:highlight w:val="white"/>
+        </w:rPr>
+        <w:t>(</w:t>
+      </w:r>
+      <w:proofErr w:type="spellStart"/>
+      <w:proofErr w:type="gramEnd"/>
       <w:r>
         <w:rPr>
           <w:rFonts w:ascii="Consolas" w:hAnsi="Consolas" w:cs="Consolas"/>
@@ -1329,6 +2917,7 @@
         </w:rPr>
         <w:t>GameTime</w:t>
       </w:r>
+      <w:proofErr w:type="spellEnd"/>
       <w:r>
         <w:rPr>
           <w:rFonts w:ascii="Consolas" w:hAnsi="Consolas" w:cs="Consolas"/>
@@ -1337,7 +2926,29 @@
           <w:szCs w:val="19"/>
           <w:highlight w:val="white"/>
         </w:rPr>
-        <w:t xml:space="preserve"> gameTime, </w:t>
+        <w:t xml:space="preserve"> </w:t>
+      </w:r>
+      <w:proofErr w:type="spellStart"/>
+      <w:r>
+        <w:rPr>
+          <w:rFonts w:ascii="Consolas" w:hAnsi="Consolas" w:cs="Consolas"/>
+          <w:color w:val="000000"/>
+          <w:sz w:val="19"/>
+          <w:szCs w:val="19"/>
+          <w:highlight w:val="white"/>
+        </w:rPr>
+        <w:t>gameTime</w:t>
+      </w:r>
+      <w:proofErr w:type="spellEnd"/>
+      <w:r>
+        <w:rPr>
+          <w:rFonts w:ascii="Consolas" w:hAnsi="Consolas" w:cs="Consolas"/>
+          <w:color w:val="000000"/>
+          <w:sz w:val="19"/>
+          <w:szCs w:val="19"/>
+          <w:highlight w:val="white"/>
+        </w:rPr>
+        <w:t xml:space="preserve">, </w:t>
       </w:r>
       <w:r>
         <w:rPr>
@@ -1357,7 +2968,29 @@
           <w:szCs w:val="19"/>
           <w:highlight w:val="white"/>
         </w:rPr>
-        <w:t xml:space="preserve"> Enemy)</w:t>
+        <w:t xml:space="preserve"> </w:t>
+      </w:r>
+      <w:proofErr w:type="spellStart"/>
+      <w:r>
+        <w:rPr>
+          <w:rFonts w:ascii="Consolas" w:hAnsi="Consolas" w:cs="Consolas"/>
+          <w:color w:val="000000"/>
+          <w:sz w:val="19"/>
+          <w:szCs w:val="19"/>
+          <w:highlight w:val="white"/>
+        </w:rPr>
+        <w:t>Enemy</w:t>
+      </w:r>
+      <w:proofErr w:type="spellEnd"/>
+      <w:r>
+        <w:rPr>
+          <w:rFonts w:ascii="Consolas" w:hAnsi="Consolas" w:cs="Consolas"/>
+          <w:color w:val="000000"/>
+          <w:sz w:val="19"/>
+          <w:szCs w:val="19"/>
+          <w:highlight w:val="white"/>
+        </w:rPr>
+        <w:t>)</w:t>
       </w:r>
       <w:r>
         <w:rPr>
@@ -1379,9 +3012,11 @@
       <w:pPr>
         <w:pStyle w:val="Titolo2"/>
       </w:pPr>
+      <w:bookmarkStart w:id="9" w:name="_Toc463470627"/>
       <w:r>
         <w:t>Inclinazione del carro seguendo il terreno</w:t>
       </w:r>
+      <w:bookmarkEnd w:id="9"/>
     </w:p>
     <w:p>
       <w:pPr>
@@ -1393,23 +3028,32 @@
         </w:rPr>
       </w:pPr>
       <w:r>
-        <w:t>Abbiamo cercato di ottimizzare il gioco cercando di fare seguire al carro armato del giocatore il profilo del terreno. Per fare ciò abbiamo dovuto implementare metodi in grado di inclinare il carro in modo conforme al terreno sottostante. Grazie all’utilizzo di un</w:t>
-      </w:r>
+        <w:t>Abbiamo cercato di ottimizzare il gioco cercando di fare seguire al carro armato del giocatore il profilo del terreno. Per fare ciò abbiamo dovuto implementare metodi in grado di inclinare il carro in modo conforme al terreno sottostante. Grazie all’utilizzo di u</w:t>
+      </w:r>
+      <w:r>
+        <w:t>n</w:t>
+      </w:r>
+      <w:r>
+        <w:t>’</w:t>
+      </w:r>
+      <w:proofErr w:type="spellStart"/>
       <w:r>
         <w:rPr>
           <w:b/>
         </w:rPr>
-        <w:t>’</w:t>
-      </w:r>
+        <w:t>heightmap</w:t>
+      </w:r>
+      <w:proofErr w:type="spellEnd"/>
       <w:r>
         <w:rPr>
           <w:b/>
         </w:rPr>
-        <w:t xml:space="preserve">heightmap </w:t>
+        <w:t xml:space="preserve"> </w:t>
       </w:r>
       <w:r>
         <w:t xml:space="preserve">è stato possibile conoscere in tempo reale l’altezza di ogni singolo punto della mappa. Così abbiamo potuto sfruttare queste informazioni per poter inclinare il carro dell’angolo corretto per seguire la pendenza del terreno in ogni punto. La funzione principale che si occupa di gestire l’inclinazione è </w:t>
       </w:r>
+      <w:proofErr w:type="spellStart"/>
       <w:r>
         <w:rPr>
           <w:rFonts w:ascii="Consolas" w:hAnsi="Consolas" w:cs="Consolas"/>
@@ -1420,6 +3064,7 @@
         </w:rPr>
         <w:t>void</w:t>
       </w:r>
+      <w:proofErr w:type="spellEnd"/>
       <w:r>
         <w:rPr>
           <w:rFonts w:ascii="Consolas" w:hAnsi="Consolas" w:cs="Consolas"/>
@@ -1428,8 +3073,32 @@
           <w:szCs w:val="19"/>
           <w:highlight w:val="white"/>
         </w:rPr>
-        <w:t xml:space="preserve"> DoTankTransform(</w:t>
-      </w:r>
+        <w:t xml:space="preserve"> </w:t>
+      </w:r>
+      <w:proofErr w:type="spellStart"/>
+      <w:proofErr w:type="gramStart"/>
+      <w:r>
+        <w:rPr>
+          <w:rFonts w:ascii="Consolas" w:hAnsi="Consolas" w:cs="Consolas"/>
+          <w:color w:val="000000"/>
+          <w:sz w:val="19"/>
+          <w:szCs w:val="19"/>
+          <w:highlight w:val="white"/>
+        </w:rPr>
+        <w:t>DoTankTransform</w:t>
+      </w:r>
+      <w:proofErr w:type="spellEnd"/>
+      <w:r>
+        <w:rPr>
+          <w:rFonts w:ascii="Consolas" w:hAnsi="Consolas" w:cs="Consolas"/>
+          <w:color w:val="000000"/>
+          <w:sz w:val="19"/>
+          <w:szCs w:val="19"/>
+          <w:highlight w:val="white"/>
+        </w:rPr>
+        <w:t>(</w:t>
+      </w:r>
+      <w:proofErr w:type="gramEnd"/>
       <w:r>
         <w:rPr>
           <w:rFonts w:ascii="Consolas" w:hAnsi="Consolas" w:cs="Consolas"/>
@@ -1488,8 +3157,32 @@
           <w:szCs w:val="19"/>
           <w:highlight w:val="white"/>
         </w:rPr>
-        <w:t xml:space="preserve"> NextInclination(</w:t>
-      </w:r>
+        <w:t xml:space="preserve"> </w:t>
+      </w:r>
+      <w:proofErr w:type="spellStart"/>
+      <w:proofErr w:type="gramStart"/>
+      <w:r>
+        <w:rPr>
+          <w:rFonts w:ascii="Consolas" w:hAnsi="Consolas" w:cs="Consolas"/>
+          <w:color w:val="000000"/>
+          <w:sz w:val="19"/>
+          <w:szCs w:val="19"/>
+          <w:highlight w:val="white"/>
+        </w:rPr>
+        <w:t>NextInclination</w:t>
+      </w:r>
+      <w:proofErr w:type="spellEnd"/>
+      <w:r>
+        <w:rPr>
+          <w:rFonts w:ascii="Consolas" w:hAnsi="Consolas" w:cs="Consolas"/>
+          <w:color w:val="000000"/>
+          <w:sz w:val="19"/>
+          <w:szCs w:val="19"/>
+          <w:highlight w:val="white"/>
+        </w:rPr>
+        <w:t>(</w:t>
+      </w:r>
+      <w:proofErr w:type="gramEnd"/>
       <w:r>
         <w:rPr>
           <w:rFonts w:ascii="Consolas" w:hAnsi="Consolas" w:cs="Consolas"/>
@@ -1508,7 +3201,29 @@
           <w:szCs w:val="19"/>
           <w:highlight w:val="white"/>
         </w:rPr>
-        <w:t xml:space="preserve"> tankDirection)</w:t>
+        <w:t xml:space="preserve"> </w:t>
+      </w:r>
+      <w:proofErr w:type="spellStart"/>
+      <w:r>
+        <w:rPr>
+          <w:rFonts w:ascii="Consolas" w:hAnsi="Consolas" w:cs="Consolas"/>
+          <w:color w:val="000000"/>
+          <w:sz w:val="19"/>
+          <w:szCs w:val="19"/>
+          <w:highlight w:val="white"/>
+        </w:rPr>
+        <w:t>tankDirection</w:t>
+      </w:r>
+      <w:proofErr w:type="spellEnd"/>
+      <w:r>
+        <w:rPr>
+          <w:rFonts w:ascii="Consolas" w:hAnsi="Consolas" w:cs="Consolas"/>
+          <w:color w:val="000000"/>
+          <w:sz w:val="19"/>
+          <w:szCs w:val="19"/>
+          <w:highlight w:val="white"/>
+        </w:rPr>
+        <w:t>)</w:t>
       </w:r>
       <w:r>
         <w:rPr>
@@ -1556,7 +3271,7 @@
                     <pic:cNvPicPr/>
                   </pic:nvPicPr>
                   <pic:blipFill>
-                    <a:blip r:embed="rId16"/>
+                    <a:blip r:embed="rId17"/>
                     <a:stretch>
                       <a:fillRect/>
                     </a:stretch>
@@ -1609,6 +3324,8 @@
         </w:rPr>
         <w:t xml:space="preserve"> </w:t>
       </w:r>
+      <w:proofErr w:type="spellStart"/>
+      <w:proofErr w:type="gramStart"/>
       <w:r>
         <w:rPr>
           <w:rFonts w:ascii="Consolas" w:hAnsi="Consolas" w:cs="Consolas"/>
@@ -1617,8 +3334,9 @@
           <w:szCs w:val="19"/>
           <w:highlight w:val="white"/>
         </w:rPr>
-        <w:t>Z</w:t>
-      </w:r>
+        <w:t>ZInclination</w:t>
+      </w:r>
+      <w:proofErr w:type="spellEnd"/>
       <w:r>
         <w:rPr>
           <w:rFonts w:ascii="Consolas" w:hAnsi="Consolas" w:cs="Consolas"/>
@@ -1627,8 +3345,9 @@
           <w:szCs w:val="19"/>
           <w:highlight w:val="white"/>
         </w:rPr>
-        <w:t>Inclination(</w:t>
-      </w:r>
+        <w:t>(</w:t>
+      </w:r>
+      <w:proofErr w:type="gramEnd"/>
       <w:r>
         <w:rPr>
           <w:rFonts w:ascii="Consolas" w:hAnsi="Consolas" w:cs="Consolas"/>
@@ -1647,8 +3366,9 @@
           <w:szCs w:val="19"/>
           <w:highlight w:val="white"/>
         </w:rPr>
-        <w:t xml:space="preserve"> tank</w:t>
-      </w:r>
+        <w:t xml:space="preserve"> </w:t>
+      </w:r>
+      <w:proofErr w:type="spellStart"/>
       <w:r>
         <w:rPr>
           <w:rFonts w:ascii="Consolas" w:hAnsi="Consolas" w:cs="Consolas"/>
@@ -1657,8 +3377,9 @@
           <w:szCs w:val="19"/>
           <w:highlight w:val="white"/>
         </w:rPr>
-        <w:t>Perp</w:t>
-      </w:r>
+        <w:t>tankPerpDirection</w:t>
+      </w:r>
+      <w:proofErr w:type="spellEnd"/>
       <w:r>
         <w:rPr>
           <w:rFonts w:ascii="Consolas" w:hAnsi="Consolas" w:cs="Consolas"/>
@@ -1667,7 +3388,7 @@
           <w:szCs w:val="19"/>
           <w:highlight w:val="white"/>
         </w:rPr>
-        <w:t>Direction)</w:t>
+        <w:t>)</w:t>
       </w:r>
       <w:r>
         <w:rPr>
@@ -1699,6 +3420,8 @@
           <w:lang w:val="en-US"/>
         </w:rPr>
       </w:pPr>
+      <w:proofErr w:type="spellStart"/>
+      <w:proofErr w:type="gramStart"/>
       <w:r>
         <w:rPr>
           <w:rFonts w:ascii="Consolas" w:hAnsi="Consolas" w:cs="Consolas"/>
@@ -1709,19 +3432,21 @@
           <w:lang w:val="en-US"/>
         </w:rPr>
         <w:lastRenderedPageBreak/>
-        <w:t xml:space="preserve">PlayerTank.BoneTransform(0, </w:t>
-      </w:r>
-      <w:r>
-        <w:rPr>
-          <w:rFonts w:ascii="Consolas" w:hAnsi="Consolas" w:cs="Consolas"/>
-          <w:color w:val="2B91AF"/>
+        <w:t>PlayerTank.BoneTransform</w:t>
+      </w:r>
+      <w:proofErr w:type="spellEnd"/>
+      <w:r>
+        <w:rPr>
+          <w:rFonts w:ascii="Consolas" w:hAnsi="Consolas" w:cs="Consolas"/>
+          <w:color w:val="000000"/>
           <w:sz w:val="19"/>
           <w:szCs w:val="19"/>
           <w:highlight w:val="white"/>
           <w:lang w:val="en-US"/>
         </w:rPr>
-        <w:t>Matrix</w:t>
-      </w:r>
+        <w:t>(</w:t>
+      </w:r>
+      <w:proofErr w:type="gramEnd"/>
       <w:r>
         <w:rPr>
           <w:rFonts w:ascii="Consolas" w:hAnsi="Consolas" w:cs="Consolas"/>
@@ -1731,7 +3456,66 @@
           <w:highlight w:val="white"/>
           <w:lang w:val="en-US"/>
         </w:rPr>
-        <w:t>.CreateRotationY(tank.BodyRot) *</w:t>
+        <w:t xml:space="preserve">0, </w:t>
+      </w:r>
+      <w:proofErr w:type="spellStart"/>
+      <w:r>
+        <w:rPr>
+          <w:rFonts w:ascii="Consolas" w:hAnsi="Consolas" w:cs="Consolas"/>
+          <w:color w:val="2B91AF"/>
+          <w:sz w:val="19"/>
+          <w:szCs w:val="19"/>
+          <w:highlight w:val="white"/>
+          <w:lang w:val="en-US"/>
+        </w:rPr>
+        <w:t>Matrix</w:t>
+      </w:r>
+      <w:r>
+        <w:rPr>
+          <w:rFonts w:ascii="Consolas" w:hAnsi="Consolas" w:cs="Consolas"/>
+          <w:color w:val="000000"/>
+          <w:sz w:val="19"/>
+          <w:szCs w:val="19"/>
+          <w:highlight w:val="white"/>
+          <w:lang w:val="en-US"/>
+        </w:rPr>
+        <w:t>.CreateRotationY</w:t>
+      </w:r>
+      <w:proofErr w:type="spellEnd"/>
+      <w:r>
+        <w:rPr>
+          <w:rFonts w:ascii="Consolas" w:hAnsi="Consolas" w:cs="Consolas"/>
+          <w:color w:val="000000"/>
+          <w:sz w:val="19"/>
+          <w:szCs w:val="19"/>
+          <w:highlight w:val="white"/>
+          <w:lang w:val="en-US"/>
+        </w:rPr>
+        <w:t>(</w:t>
+      </w:r>
+      <w:proofErr w:type="spellStart"/>
+      <w:r>
+        <w:rPr>
+          <w:rFonts w:ascii="Consolas" w:hAnsi="Consolas" w:cs="Consolas"/>
+          <w:color w:val="000000"/>
+          <w:sz w:val="19"/>
+          <w:szCs w:val="19"/>
+          <w:highlight w:val="white"/>
+          <w:lang w:val="en-US"/>
+        </w:rPr>
+        <w:t>tank.BodyRot</w:t>
+      </w:r>
+      <w:proofErr w:type="spellEnd"/>
+      <w:r>
+        <w:rPr>
+          <w:rFonts w:ascii="Consolas" w:hAnsi="Consolas" w:cs="Consolas"/>
+          <w:color w:val="000000"/>
+          <w:sz w:val="19"/>
+          <w:szCs w:val="19"/>
+          <w:highlight w:val="white"/>
+          <w:lang w:val="en-US"/>
+        </w:rPr>
+        <w:t>) *</w:t>
       </w:r>
     </w:p>
     <w:p>
@@ -1793,6 +3577,8 @@
         </w:rPr>
         <w:t xml:space="preserve"> </w:t>
       </w:r>
+      <w:proofErr w:type="spellStart"/>
+      <w:proofErr w:type="gramStart"/>
       <w:r>
         <w:rPr>
           <w:rFonts w:ascii="Consolas" w:hAnsi="Consolas" w:cs="Consolas"/>
@@ -1813,8 +3599,9 @@
           <w:highlight w:val="white"/>
           <w:lang w:val="en-US"/>
         </w:rPr>
-        <w:t>.CreateFromAxisAngle(t</w:t>
-      </w:r>
+        <w:t>.CreateFromAxisAngle</w:t>
+      </w:r>
+      <w:proofErr w:type="spellEnd"/>
       <w:r>
         <w:rPr>
           <w:rFonts w:ascii="Consolas" w:hAnsi="Consolas" w:cs="Consolas"/>
@@ -1824,7 +3611,67 @@
           <w:highlight w:val="white"/>
           <w:lang w:val="en-US"/>
         </w:rPr>
-        <w:t>ankAxis, tank.yinclination) *</w:t>
+        <w:t>(</w:t>
+      </w:r>
+      <w:proofErr w:type="spellStart"/>
+      <w:proofErr w:type="gramEnd"/>
+      <w:r>
+        <w:rPr>
+          <w:rFonts w:ascii="Consolas" w:hAnsi="Consolas" w:cs="Consolas"/>
+          <w:color w:val="000000"/>
+          <w:sz w:val="19"/>
+          <w:szCs w:val="19"/>
+          <w:highlight w:val="white"/>
+          <w:lang w:val="en-US"/>
+        </w:rPr>
+        <w:t>t</w:t>
+      </w:r>
+      <w:r>
+        <w:rPr>
+          <w:rFonts w:ascii="Consolas" w:hAnsi="Consolas" w:cs="Consolas"/>
+          <w:color w:val="000000"/>
+          <w:sz w:val="19"/>
+          <w:szCs w:val="19"/>
+          <w:highlight w:val="white"/>
+          <w:lang w:val="en-US"/>
+        </w:rPr>
+        <w:t>ankAxis</w:t>
+      </w:r>
+      <w:proofErr w:type="spellEnd"/>
+      <w:r>
+        <w:rPr>
+          <w:rFonts w:ascii="Consolas" w:hAnsi="Consolas" w:cs="Consolas"/>
+          <w:color w:val="000000"/>
+          <w:sz w:val="19"/>
+          <w:szCs w:val="19"/>
+          <w:highlight w:val="white"/>
+          <w:lang w:val="en-US"/>
+        </w:rPr>
+        <w:t xml:space="preserve">, </w:t>
+      </w:r>
+      <w:proofErr w:type="spellStart"/>
+      <w:r>
+        <w:rPr>
+          <w:rFonts w:ascii="Consolas" w:hAnsi="Consolas" w:cs="Consolas"/>
+          <w:color w:val="000000"/>
+          <w:sz w:val="19"/>
+          <w:szCs w:val="19"/>
+          <w:highlight w:val="white"/>
+          <w:lang w:val="en-US"/>
+        </w:rPr>
+        <w:t>tank.yinclination</w:t>
+      </w:r>
+      <w:proofErr w:type="spellEnd"/>
+      <w:r>
+        <w:rPr>
+          <w:rFonts w:ascii="Consolas" w:hAnsi="Consolas" w:cs="Consolas"/>
+          <w:color w:val="000000"/>
+          <w:sz w:val="19"/>
+          <w:szCs w:val="19"/>
+          <w:highlight w:val="white"/>
+          <w:lang w:val="en-US"/>
+        </w:rPr>
+        <w:t>) *</w:t>
       </w:r>
     </w:p>
     <w:p>
@@ -1877,6 +3724,8 @@
         </w:rPr>
         <w:t xml:space="preserve"> </w:t>
       </w:r>
+      <w:proofErr w:type="spellStart"/>
+      <w:proofErr w:type="gramStart"/>
       <w:r>
         <w:rPr>
           <w:rFonts w:ascii="Consolas" w:hAnsi="Consolas" w:cs="Consolas"/>
@@ -1897,7 +3746,68 @@
           <w:highlight w:val="white"/>
           <w:lang w:val="en-US"/>
         </w:rPr>
-        <w:t>.CreateFromAxisAngle(tankZAxis, tank.zinclination));</w:t>
+        <w:t>.CreateFromAxisAngle</w:t>
+      </w:r>
+      <w:proofErr w:type="spellEnd"/>
+      <w:r>
+        <w:rPr>
+          <w:rFonts w:ascii="Consolas" w:hAnsi="Consolas" w:cs="Consolas"/>
+          <w:color w:val="000000"/>
+          <w:sz w:val="19"/>
+          <w:szCs w:val="19"/>
+          <w:highlight w:val="white"/>
+          <w:lang w:val="en-US"/>
+        </w:rPr>
+        <w:t>(</w:t>
+      </w:r>
+      <w:proofErr w:type="spellStart"/>
+      <w:proofErr w:type="gramEnd"/>
+      <w:r>
+        <w:rPr>
+          <w:rFonts w:ascii="Consolas" w:hAnsi="Consolas" w:cs="Consolas"/>
+          <w:color w:val="000000"/>
+          <w:sz w:val="19"/>
+          <w:szCs w:val="19"/>
+          <w:highlight w:val="white"/>
+          <w:lang w:val="en-US"/>
+        </w:rPr>
+        <w:t>tankZAxis</w:t>
+      </w:r>
+      <w:proofErr w:type="spellEnd"/>
+      <w:r>
+        <w:rPr>
+          <w:rFonts w:ascii="Consolas" w:hAnsi="Consolas" w:cs="Consolas"/>
+          <w:color w:val="000000"/>
+          <w:sz w:val="19"/>
+          <w:szCs w:val="19"/>
+          <w:highlight w:val="white"/>
+          <w:lang w:val="en-US"/>
+        </w:rPr>
+        <w:t xml:space="preserve">, </w:t>
+      </w:r>
+      <w:proofErr w:type="spellStart"/>
+      <w:r>
+        <w:rPr>
+          <w:rFonts w:ascii="Consolas" w:hAnsi="Consolas" w:cs="Consolas"/>
+          <w:color w:val="000000"/>
+          <w:sz w:val="19"/>
+          <w:szCs w:val="19"/>
+          <w:highlight w:val="white"/>
+          <w:lang w:val="en-US"/>
+        </w:rPr>
+        <w:t>tank.zinclination</w:t>
+      </w:r>
+      <w:proofErr w:type="spellEnd"/>
+      <w:r>
+        <w:rPr>
+          <w:rFonts w:ascii="Consolas" w:hAnsi="Consolas" w:cs="Consolas"/>
+          <w:color w:val="000000"/>
+          <w:sz w:val="19"/>
+          <w:szCs w:val="19"/>
+          <w:highlight w:val="white"/>
+          <w:lang w:val="en-US"/>
+        </w:rPr>
+        <w:t>));</w:t>
       </w:r>
     </w:p>
     <w:p>
@@ -1911,17 +3821,224 @@
       <w:pPr>
         <w:pStyle w:val="Titolo2"/>
       </w:pPr>
-      <w:r>
-        <w:t>Camera improvements</w:t>
-      </w:r>
+      <w:bookmarkStart w:id="10" w:name="_Toc463470628"/>
+      <w:r>
+        <w:t xml:space="preserve">Camera </w:t>
+      </w:r>
+      <w:proofErr w:type="spellStart"/>
+      <w:r>
+        <w:t>improvements</w:t>
+      </w:r>
+      <w:bookmarkEnd w:id="10"/>
+      <w:proofErr w:type="spellEnd"/>
     </w:p>
     <w:p>
       <w:r>
         <w:t>Infine abbiamo migliorato la telecamera, in modo che riesca a seguire il giocatore automaticamente seguendo i suoi spostamenti. Nel caso di inclinazione del carro, la camera zooma leggermente sul carro per rendersi conto dell’effettiva inclinazione. E’ sempre possibile modificare la vista della camera ruotando il mouse per guardarsi attorno.</w:t>
       </w:r>
     </w:p>
+    <w:p>
+      <w:r>
+        <w:br w:type="page"/>
+      </w:r>
+    </w:p>
+    <w:bookmarkStart w:id="11" w:name="_Toc463470629" w:displacedByCustomXml="next"/>
+    <w:sdt>
+      <w:sdtPr>
+        <w:id w:val="1038779612"/>
+        <w:docPartObj>
+          <w:docPartGallery w:val="Bibliographies"/>
+          <w:docPartUnique/>
+        </w:docPartObj>
+      </w:sdtPr>
+      <w:sdtEndPr>
+        <w:rPr>
+          <w:rFonts w:asciiTheme="minorHAnsi" w:eastAsiaTheme="minorHAnsi" w:hAnsiTheme="minorHAnsi" w:cstheme="minorBidi"/>
+          <w:color w:val="auto"/>
+          <w:sz w:val="22"/>
+          <w:szCs w:val="22"/>
+        </w:rPr>
+      </w:sdtEndPr>
+      <w:sdtContent>
+        <w:p>
+          <w:pPr>
+            <w:pStyle w:val="Titolo1"/>
+          </w:pPr>
+          <w:r>
+            <w:t>Bibliografia</w:t>
+          </w:r>
+          <w:bookmarkEnd w:id="11"/>
+        </w:p>
+        <w:sdt>
+          <w:sdtPr>
+            <w:id w:val="111145805"/>
+            <w:bibliography/>
+          </w:sdtPr>
+          <w:sdtContent>
+            <w:p/>
+            <w:p>
+              <w:pPr>
+                <w:pStyle w:val="Paragrafoelenco"/>
+                <w:numPr>
+                  <w:ilvl w:val="0"/>
+                  <w:numId w:val="3"/>
+                </w:numPr>
+                <w:spacing w:line="360" w:lineRule="auto"/>
+                <w:rPr>
+                  <w:lang w:val="en-US"/>
+                </w:rPr>
+              </w:pPr>
+              <w:proofErr w:type="spellStart"/>
+              <w:r>
+                <w:rPr>
+                  <w:lang w:val="en-US"/>
+                </w:rPr>
+                <w:t>Xna</w:t>
+              </w:r>
+              <w:proofErr w:type="spellEnd"/>
+              <w:r>
+                <w:rPr>
+                  <w:lang w:val="en-US"/>
+                </w:rPr>
+                <w:t xml:space="preserve"> 3.0 Game Programming Recipes, </w:t>
+              </w:r>
+              <w:proofErr w:type="spellStart"/>
+              <w:r>
+                <w:rPr>
+                  <w:lang w:val="en-US"/>
+                </w:rPr>
+                <w:t>Riemer</w:t>
+              </w:r>
+              <w:proofErr w:type="spellEnd"/>
+              <w:r>
+                <w:rPr>
+                  <w:lang w:val="en-US"/>
+                </w:rPr>
+                <w:t xml:space="preserve"> </w:t>
+              </w:r>
+              <w:proofErr w:type="spellStart"/>
+              <w:r>
+                <w:rPr>
+                  <w:lang w:val="en-US"/>
+                </w:rPr>
+                <w:t>Grootjans</w:t>
+              </w:r>
+              <w:proofErr w:type="spellEnd"/>
+              <w:r>
+                <w:rPr>
+                  <w:lang w:val="en-US"/>
+                </w:rPr>
+                <w:t xml:space="preserve">, </w:t>
+              </w:r>
+              <w:proofErr w:type="spellStart"/>
+              <w:r>
+                <w:rPr>
+                  <w:lang w:val="en-US"/>
+                </w:rPr>
+                <w:t>APress</w:t>
+              </w:r>
+              <w:proofErr w:type="spellEnd"/>
+              <w:r>
+                <w:rPr>
+                  <w:lang w:val="en-US"/>
+                </w:rPr>
+                <w:t>, 2009</w:t>
+              </w:r>
+            </w:p>
+            <w:p>
+              <w:pPr>
+                <w:pStyle w:val="Paragrafoelenco"/>
+                <w:numPr>
+                  <w:ilvl w:val="0"/>
+                  <w:numId w:val="3"/>
+                </w:numPr>
+                <w:spacing w:line="360" w:lineRule="auto"/>
+                <w:ind w:left="714" w:hanging="357"/>
+              </w:pPr>
+              <w:hyperlink r:id="rId18" w:history="1">
+                <w:r>
+                  <w:rPr>
+                    <w:rStyle w:val="Collegamentoipertestuale"/>
+                    <w:color w:val="auto"/>
+                    <w:u w:val="none"/>
+                  </w:rPr>
+                  <w:t>http://www.riemers.net/</w:t>
+                </w:r>
+              </w:hyperlink>
+              <w:r>
+                <w:t xml:space="preserve"> -  Tutorial per XNA</w:t>
+              </w:r>
+            </w:p>
+            <w:p>
+              <w:pPr>
+                <w:pStyle w:val="Paragrafoelenco"/>
+                <w:numPr>
+                  <w:ilvl w:val="0"/>
+                  <w:numId w:val="3"/>
+                </w:numPr>
+                <w:spacing w:line="360" w:lineRule="auto"/>
+              </w:pPr>
+              <w:hyperlink r:id="rId19" w:history="1">
+                <w:r>
+                  <w:rPr>
+                    <w:rStyle w:val="Collegamentoipertestuale"/>
+                  </w:rPr>
+                  <w:t>http://rbwhitaker.wikidot.com/monogame-tutorials</w:t>
+                </w:r>
+              </w:hyperlink>
+              <w:r>
+                <w:t xml:space="preserve"> - </w:t>
+              </w:r>
+              <w:r>
+                <w:t xml:space="preserve">Tutorial per </w:t>
+              </w:r>
+              <w:r>
+                <w:t>Monogame</w:t>
+              </w:r>
+            </w:p>
+            <w:p>
+              <w:pPr>
+                <w:pStyle w:val="Paragrafoelenco"/>
+                <w:numPr>
+                  <w:ilvl w:val="0"/>
+                  <w:numId w:val="3"/>
+                </w:numPr>
+                <w:spacing w:line="360" w:lineRule="auto"/>
+              </w:pPr>
+              <w:proofErr w:type="spellStart"/>
+              <w:r>
+                <w:t>Aulaweb</w:t>
+              </w:r>
+              <w:proofErr w:type="spellEnd"/>
+              <w:r>
+                <w:t xml:space="preserve"> </w:t>
+              </w:r>
+              <w:proofErr w:type="spellStart"/>
+              <w:r>
+                <w:t>course</w:t>
+              </w:r>
+              <w:proofErr w:type="spellEnd"/>
+            </w:p>
+            <w:p>
+              <w:pPr>
+                <w:rPr>
+                  <w:lang w:val="en-US"/>
+                </w:rPr>
+              </w:pPr>
+            </w:p>
+          </w:sdtContent>
+        </w:sdt>
+      </w:sdtContent>
+    </w:sdt>
+    <w:p>
+      <w:pPr>
+        <w:rPr>
+          <w:lang w:val="en-US"/>
+        </w:rPr>
+      </w:pPr>
+    </w:p>
     <w:sectPr>
-      <w:headerReference w:type="default" r:id="rId17"/>
+      <w:headerReference w:type="default" r:id="rId20"/>
       <w:pgSz w:w="11906" w:h="16838"/>
       <w:pgMar w:top="1417" w:right="1134" w:bottom="1134" w:left="1134" w:header="708" w:footer="708" w:gutter="0"/>
       <w:cols w:space="708"/>
@@ -2049,8 +4166,39 @@
         <w:szCs w:val="24"/>
         <w:lang w:val="en-US"/>
       </w:rPr>
-      <w:t xml:space="preserve"> Ing. Elettronica</w:t>
+      <w:t xml:space="preserve"> </w:t>
     </w:r>
+    <w:proofErr w:type="spellStart"/>
+    <w:r>
+      <w:rPr>
+        <w:rFonts w:cstheme="minorHAnsi"/>
+        <w:sz w:val="24"/>
+        <w:szCs w:val="24"/>
+        <w:lang w:val="en-US"/>
+      </w:rPr>
+      <w:t>Ing</w:t>
+    </w:r>
+    <w:proofErr w:type="spellEnd"/>
+    <w:r>
+      <w:rPr>
+        <w:rFonts w:cstheme="minorHAnsi"/>
+        <w:sz w:val="24"/>
+        <w:szCs w:val="24"/>
+        <w:lang w:val="en-US"/>
+      </w:rPr>
+      <w:t xml:space="preserve">. </w:t>
+    </w:r>
+    <w:proofErr w:type="spellStart"/>
+    <w:r>
+      <w:rPr>
+        <w:rFonts w:cstheme="minorHAnsi"/>
+        <w:sz w:val="24"/>
+        <w:szCs w:val="24"/>
+        <w:lang w:val="en-US"/>
+      </w:rPr>
+      <w:t>Elettronica</w:t>
+    </w:r>
+    <w:proofErr w:type="spellEnd"/>
   </w:p>
 </w:hdr>
 </file>
@@ -2058,6 +4206,232 @@
 <file path=word/numbering.xml><?xml version="1.0" encoding="utf-8"?>
 <w:numbering xmlns:wpc="http://schemas.microsoft.com/office/word/2010/wordprocessingCanvas" xmlns:mc="http://schemas.openxmlformats.org/markup-compatibility/2006" xmlns:o="urn:schemas-microsoft-com:office:office" xmlns:r="http://schemas.openxmlformats.org/officeDocument/2006/relationships" xmlns:m="http://schemas.openxmlformats.org/officeDocument/2006/math" xmlns:v="urn:schemas-microsoft-com:vml" xmlns:wp14="http://schemas.microsoft.com/office/word/2010/wordprocessingDrawing" xmlns:wp="http://schemas.openxmlformats.org/drawingml/2006/wordprocessingDrawing" xmlns:w10="urn:schemas-microsoft-com:office:word" xmlns:w="http://schemas.openxmlformats.org/wordprocessingml/2006/main" xmlns:w14="http://schemas.microsoft.com/office/word/2010/wordml" xmlns:w15="http://schemas.microsoft.com/office/word/2012/wordml" xmlns:wpg="http://schemas.microsoft.com/office/word/2010/wordprocessingGroup" xmlns:wpi="http://schemas.microsoft.com/office/word/2010/wordprocessingInk" xmlns:wne="http://schemas.microsoft.com/office/word/2006/wordml" xmlns:wps="http://schemas.microsoft.com/office/word/2010/wordprocessingShape" mc:Ignorable="w14 w15 wp14">
   <w:abstractNum w:abstractNumId="0">
+    <w:nsid w:val="158016BB"/>
+    <w:multiLevelType w:val="hybridMultilevel"/>
+    <w:tmpl w:val="D0F0146A"/>
+    <w:lvl w:ilvl="0" w:tplc="04100001">
+      <w:start w:val="1"/>
+      <w:numFmt w:val="bullet"/>
+      <w:lvlText w:val=""/>
+      <w:lvlJc w:val="left"/>
+      <w:pPr>
+        <w:ind w:left="720" w:hanging="360"/>
+      </w:pPr>
+      <w:rPr>
+        <w:rFonts w:ascii="Symbol" w:hAnsi="Symbol" w:hint="default"/>
+      </w:rPr>
+    </w:lvl>
+    <w:lvl w:ilvl="1" w:tplc="04100003" w:tentative="1">
+      <w:start w:val="1"/>
+      <w:numFmt w:val="bullet"/>
+      <w:lvlText w:val="o"/>
+      <w:lvlJc w:val="left"/>
+      <w:pPr>
+        <w:ind w:left="1440" w:hanging="360"/>
+      </w:pPr>
+      <w:rPr>
+        <w:rFonts w:ascii="Courier New" w:hAnsi="Courier New" w:cs="Courier New" w:hint="default"/>
+      </w:rPr>
+    </w:lvl>
+    <w:lvl w:ilvl="2" w:tplc="04100005" w:tentative="1">
+      <w:start w:val="1"/>
+      <w:numFmt w:val="bullet"/>
+      <w:lvlText w:val=""/>
+      <w:lvlJc w:val="left"/>
+      <w:pPr>
+        <w:ind w:left="2160" w:hanging="360"/>
+      </w:pPr>
+      <w:rPr>
+        <w:rFonts w:ascii="Wingdings" w:hAnsi="Wingdings" w:hint="default"/>
+      </w:rPr>
+    </w:lvl>
+    <w:lvl w:ilvl="3" w:tplc="04100001" w:tentative="1">
+      <w:start w:val="1"/>
+      <w:numFmt w:val="bullet"/>
+      <w:lvlText w:val=""/>
+      <w:lvlJc w:val="left"/>
+      <w:pPr>
+        <w:ind w:left="2880" w:hanging="360"/>
+      </w:pPr>
+      <w:rPr>
+        <w:rFonts w:ascii="Symbol" w:hAnsi="Symbol" w:hint="default"/>
+      </w:rPr>
+    </w:lvl>
+    <w:lvl w:ilvl="4" w:tplc="04100003" w:tentative="1">
+      <w:start w:val="1"/>
+      <w:numFmt w:val="bullet"/>
+      <w:lvlText w:val="o"/>
+      <w:lvlJc w:val="left"/>
+      <w:pPr>
+        <w:ind w:left="3600" w:hanging="360"/>
+      </w:pPr>
+      <w:rPr>
+        <w:rFonts w:ascii="Courier New" w:hAnsi="Courier New" w:cs="Courier New" w:hint="default"/>
+      </w:rPr>
+    </w:lvl>
+    <w:lvl w:ilvl="5" w:tplc="04100005" w:tentative="1">
+      <w:start w:val="1"/>
+      <w:numFmt w:val="bullet"/>
+      <w:lvlText w:val=""/>
+      <w:lvlJc w:val="left"/>
+      <w:pPr>
+        <w:ind w:left="4320" w:hanging="360"/>
+      </w:pPr>
+      <w:rPr>
+        <w:rFonts w:ascii="Wingdings" w:hAnsi="Wingdings" w:hint="default"/>
+      </w:rPr>
+    </w:lvl>
+    <w:lvl w:ilvl="6" w:tplc="04100001" w:tentative="1">
+      <w:start w:val="1"/>
+      <w:numFmt w:val="bullet"/>
+      <w:lvlText w:val=""/>
+      <w:lvlJc w:val="left"/>
+      <w:pPr>
+        <w:ind w:left="5040" w:hanging="360"/>
+      </w:pPr>
+      <w:rPr>
+        <w:rFonts w:ascii="Symbol" w:hAnsi="Symbol" w:hint="default"/>
+      </w:rPr>
+    </w:lvl>
+    <w:lvl w:ilvl="7" w:tplc="04100003" w:tentative="1">
+      <w:start w:val="1"/>
+      <w:numFmt w:val="bullet"/>
+      <w:lvlText w:val="o"/>
+      <w:lvlJc w:val="left"/>
+      <w:pPr>
+        <w:ind w:left="5760" w:hanging="360"/>
+      </w:pPr>
+      <w:rPr>
+        <w:rFonts w:ascii="Courier New" w:hAnsi="Courier New" w:cs="Courier New" w:hint="default"/>
+      </w:rPr>
+    </w:lvl>
+    <w:lvl w:ilvl="8" w:tplc="04100005" w:tentative="1">
+      <w:start w:val="1"/>
+      <w:numFmt w:val="bullet"/>
+      <w:lvlText w:val=""/>
+      <w:lvlJc w:val="left"/>
+      <w:pPr>
+        <w:ind w:left="6480" w:hanging="360"/>
+      </w:pPr>
+      <w:rPr>
+        <w:rFonts w:ascii="Wingdings" w:hAnsi="Wingdings" w:hint="default"/>
+      </w:rPr>
+    </w:lvl>
+  </w:abstractNum>
+  <w:abstractNum w:abstractNumId="1">
+    <w:nsid w:val="228169D6"/>
+    <w:multiLevelType w:val="hybridMultilevel"/>
+    <w:tmpl w:val="F3B85ADA"/>
+    <w:lvl w:ilvl="0" w:tplc="04100001">
+      <w:start w:val="1"/>
+      <w:numFmt w:val="bullet"/>
+      <w:lvlText w:val=""/>
+      <w:lvlJc w:val="left"/>
+      <w:pPr>
+        <w:ind w:left="927" w:hanging="360"/>
+      </w:pPr>
+      <w:rPr>
+        <w:rFonts w:ascii="Symbol" w:hAnsi="Symbol" w:hint="default"/>
+      </w:rPr>
+    </w:lvl>
+    <w:lvl w:ilvl="1" w:tplc="04100003" w:tentative="1">
+      <w:start w:val="1"/>
+      <w:numFmt w:val="bullet"/>
+      <w:lvlText w:val="o"/>
+      <w:lvlJc w:val="left"/>
+      <w:pPr>
+        <w:ind w:left="1440" w:hanging="360"/>
+      </w:pPr>
+      <w:rPr>
+        <w:rFonts w:ascii="Courier New" w:hAnsi="Courier New" w:cs="Courier New" w:hint="default"/>
+      </w:rPr>
+    </w:lvl>
+    <w:lvl w:ilvl="2" w:tplc="04100005" w:tentative="1">
+      <w:start w:val="1"/>
+      <w:numFmt w:val="bullet"/>
+      <w:lvlText w:val=""/>
+      <w:lvlJc w:val="left"/>
+      <w:pPr>
+        <w:ind w:left="2160" w:hanging="360"/>
+      </w:pPr>
+      <w:rPr>
+        <w:rFonts w:ascii="Wingdings" w:hAnsi="Wingdings" w:hint="default"/>
+      </w:rPr>
+    </w:lvl>
+    <w:lvl w:ilvl="3" w:tplc="04100001" w:tentative="1">
+      <w:start w:val="1"/>
+      <w:numFmt w:val="bullet"/>
+      <w:lvlText w:val=""/>
+      <w:lvlJc w:val="left"/>
+      <w:pPr>
+        <w:ind w:left="2880" w:hanging="360"/>
+      </w:pPr>
+      <w:rPr>
+        <w:rFonts w:ascii="Symbol" w:hAnsi="Symbol" w:hint="default"/>
+      </w:rPr>
+    </w:lvl>
+    <w:lvl w:ilvl="4" w:tplc="04100003" w:tentative="1">
+      <w:start w:val="1"/>
+      <w:numFmt w:val="bullet"/>
+      <w:lvlText w:val="o"/>
+      <w:lvlJc w:val="left"/>
+      <w:pPr>
+        <w:ind w:left="3600" w:hanging="360"/>
+      </w:pPr>
+      <w:rPr>
+        <w:rFonts w:ascii="Courier New" w:hAnsi="Courier New" w:cs="Courier New" w:hint="default"/>
+      </w:rPr>
+    </w:lvl>
+    <w:lvl w:ilvl="5" w:tplc="04100005" w:tentative="1">
+      <w:start w:val="1"/>
+      <w:numFmt w:val="bullet"/>
+      <w:lvlText w:val=""/>
+      <w:lvlJc w:val="left"/>
+      <w:pPr>
+        <w:ind w:left="4320" w:hanging="360"/>
+      </w:pPr>
+      <w:rPr>
+        <w:rFonts w:ascii="Wingdings" w:hAnsi="Wingdings" w:hint="default"/>
+      </w:rPr>
+    </w:lvl>
+    <w:lvl w:ilvl="6" w:tplc="04100001" w:tentative="1">
+      <w:start w:val="1"/>
+      <w:numFmt w:val="bullet"/>
+      <w:lvlText w:val=""/>
+      <w:lvlJc w:val="left"/>
+      <w:pPr>
+        <w:ind w:left="5040" w:hanging="360"/>
+      </w:pPr>
+      <w:rPr>
+        <w:rFonts w:ascii="Symbol" w:hAnsi="Symbol" w:hint="default"/>
+      </w:rPr>
+    </w:lvl>
+    <w:lvl w:ilvl="7" w:tplc="04100003" w:tentative="1">
+      <w:start w:val="1"/>
+      <w:numFmt w:val="bullet"/>
+      <w:lvlText w:val="o"/>
+      <w:lvlJc w:val="left"/>
+      <w:pPr>
+        <w:ind w:left="5760" w:hanging="360"/>
+      </w:pPr>
+      <w:rPr>
+        <w:rFonts w:ascii="Courier New" w:hAnsi="Courier New" w:cs="Courier New" w:hint="default"/>
+      </w:rPr>
+    </w:lvl>
+    <w:lvl w:ilvl="8" w:tplc="04100005" w:tentative="1">
+      <w:start w:val="1"/>
+      <w:numFmt w:val="bullet"/>
+      <w:lvlText w:val=""/>
+      <w:lvlJc w:val="left"/>
+      <w:pPr>
+        <w:ind w:left="6480" w:hanging="360"/>
+      </w:pPr>
+      <w:rPr>
+        <w:rFonts w:ascii="Wingdings" w:hAnsi="Wingdings" w:hint="default"/>
+      </w:rPr>
+    </w:lvl>
+  </w:abstractNum>
+  <w:abstractNum w:abstractNumId="2">
     <w:nsid w:val="5D5B48A2"/>
     <w:multiLevelType w:val="hybridMultilevel"/>
     <w:tmpl w:val="C91A738C"/>
@@ -2171,6 +4545,12 @@
     </w:lvl>
   </w:abstractNum>
   <w:num w:numId="1">
+    <w:abstractNumId w:val="2"/>
+  </w:num>
+  <w:num w:numId="2">
+    <w:abstractNumId w:val="1"/>
+  </w:num>
+  <w:num w:numId="3">
     <w:abstractNumId w:val="0"/>
   </w:num>
 </w:numbering>
@@ -2638,6 +5018,7 @@
   <w:style w:type="character" w:default="1" w:styleId="Carpredefinitoparagrafo">
     <w:name w:val="Default Paragraph Font"/>
     <w:uiPriority w:val="1"/>
+    <w:semiHidden/>
     <w:unhideWhenUsed/>
   </w:style>
   <w:style w:type="table" w:default="1" w:styleId="Tabellanormale">
@@ -2720,7 +5101,6 @@
     <w:name w:val="Hyperlink"/>
     <w:basedOn w:val="Carpredefinitoparagrafo"/>
     <w:uiPriority w:val="99"/>
-    <w:semiHidden/>
     <w:unhideWhenUsed/>
     <w:rsid w:val="008E3E5D"/>
     <w:rPr>
@@ -2909,6 +5289,59 @@
       <w:sz w:val="24"/>
       <w:szCs w:val="24"/>
     </w:rPr>
+  </w:style>
+  <w:style w:type="paragraph" w:styleId="Titolosommario">
+    <w:name w:val="TOC Heading"/>
+    <w:basedOn w:val="Titolo1"/>
+    <w:next w:val="Normale"/>
+    <w:uiPriority w:val="39"/>
+    <w:unhideWhenUsed/>
+    <w:qFormat/>
+    <w:rsid w:val="00791C18"/>
+    <w:pPr>
+      <w:outlineLvl w:val="9"/>
+    </w:pPr>
+    <w:rPr>
+      <w:lang w:eastAsia="it-IT"/>
+    </w:rPr>
+  </w:style>
+  <w:style w:type="paragraph" w:styleId="Sommario1">
+    <w:name w:val="toc 1"/>
+    <w:basedOn w:val="Normale"/>
+    <w:next w:val="Normale"/>
+    <w:autoRedefine/>
+    <w:uiPriority w:val="39"/>
+    <w:unhideWhenUsed/>
+    <w:rsid w:val="00791C18"/>
+    <w:pPr>
+      <w:spacing w:after="100"/>
+    </w:pPr>
+  </w:style>
+  <w:style w:type="paragraph" w:styleId="Sommario2">
+    <w:name w:val="toc 2"/>
+    <w:basedOn w:val="Normale"/>
+    <w:next w:val="Normale"/>
+    <w:autoRedefine/>
+    <w:uiPriority w:val="39"/>
+    <w:unhideWhenUsed/>
+    <w:rsid w:val="00791C18"/>
+    <w:pPr>
+      <w:spacing w:after="100"/>
+      <w:ind w:left="220"/>
+    </w:pPr>
+  </w:style>
+  <w:style w:type="paragraph" w:styleId="Sommario3">
+    <w:name w:val="toc 3"/>
+    <w:basedOn w:val="Normale"/>
+    <w:next w:val="Normale"/>
+    <w:autoRedefine/>
+    <w:uiPriority w:val="39"/>
+    <w:unhideWhenUsed/>
+    <w:rsid w:val="00791C18"/>
+    <w:pPr>
+      <w:spacing w:after="100"/>
+      <w:ind w:left="440"/>
+    </w:pPr>
   </w:style>
 </w:styles>
 </file>
@@ -4045,6 +6478,13 @@
         </dgm:presLayoutVars>
       </dgm:prSet>
       <dgm:spPr/>
+      <dgm:t>
+        <a:bodyPr/>
+        <a:lstStyle/>
+        <a:p>
+          <a:endParaRPr lang="it-IT"/>
+        </a:p>
+      </dgm:t>
     </dgm:pt>
     <dgm:pt modelId="{ECEB0630-6B29-4206-AB27-4C7A2628BF2F}" type="pres">
       <dgm:prSet presAssocID="{89416C59-955B-4EE5-81F7-0DC7B4AF1BEA}" presName="root1" presStyleCnt="0"/>
@@ -4057,6 +6497,13 @@
         </dgm:presLayoutVars>
       </dgm:prSet>
       <dgm:spPr/>
+      <dgm:t>
+        <a:bodyPr/>
+        <a:lstStyle/>
+        <a:p>
+          <a:endParaRPr lang="it-IT"/>
+        </a:p>
+      </dgm:t>
     </dgm:pt>
     <dgm:pt modelId="{FC7077B8-EB1F-42C6-836F-768A6708EC81}" type="pres">
       <dgm:prSet presAssocID="{89416C59-955B-4EE5-81F7-0DC7B4AF1BEA}" presName="level2hierChild" presStyleCnt="0"/>
@@ -4065,10 +6512,24 @@
     <dgm:pt modelId="{DC113220-29B0-433E-AF3A-3E972B275BFC}" type="pres">
       <dgm:prSet presAssocID="{F2B1D4D1-7919-4866-837F-7B9F51900FCC}" presName="conn2-1" presStyleLbl="parChTrans1D2" presStyleIdx="0" presStyleCnt="6"/>
       <dgm:spPr/>
+      <dgm:t>
+        <a:bodyPr/>
+        <a:lstStyle/>
+        <a:p>
+          <a:endParaRPr lang="it-IT"/>
+        </a:p>
+      </dgm:t>
     </dgm:pt>
     <dgm:pt modelId="{28B33F47-4F8A-4DC2-A53A-08FF95E3EF49}" type="pres">
       <dgm:prSet presAssocID="{F2B1D4D1-7919-4866-837F-7B9F51900FCC}" presName="connTx" presStyleLbl="parChTrans1D2" presStyleIdx="0" presStyleCnt="6"/>
       <dgm:spPr/>
+      <dgm:t>
+        <a:bodyPr/>
+        <a:lstStyle/>
+        <a:p>
+          <a:endParaRPr lang="it-IT"/>
+        </a:p>
+      </dgm:t>
     </dgm:pt>
     <dgm:pt modelId="{2F01806A-727C-42FC-A27A-48DAF9BA3D19}" type="pres">
       <dgm:prSet presAssocID="{8FD69C42-BFA6-4D5F-B621-FA1F1B82CEA1}" presName="root2" presStyleCnt="0"/>
@@ -4081,6 +6542,13 @@
         </dgm:presLayoutVars>
       </dgm:prSet>
       <dgm:spPr/>
+      <dgm:t>
+        <a:bodyPr/>
+        <a:lstStyle/>
+        <a:p>
+          <a:endParaRPr lang="it-IT"/>
+        </a:p>
+      </dgm:t>
     </dgm:pt>
     <dgm:pt modelId="{8A31E7BC-910D-4EF6-9663-EA86960C546E}" type="pres">
       <dgm:prSet presAssocID="{8FD69C42-BFA6-4D5F-B621-FA1F1B82CEA1}" presName="level3hierChild" presStyleCnt="0"/>
@@ -4089,10 +6557,24 @@
     <dgm:pt modelId="{07DA21EE-9886-426F-A197-6982CD5BADC1}" type="pres">
       <dgm:prSet presAssocID="{FAD3F4B4-C6CC-4F95-98F5-96729D3FF7E2}" presName="conn2-1" presStyleLbl="parChTrans1D3" presStyleIdx="0" presStyleCnt="3"/>
       <dgm:spPr/>
+      <dgm:t>
+        <a:bodyPr/>
+        <a:lstStyle/>
+        <a:p>
+          <a:endParaRPr lang="it-IT"/>
+        </a:p>
+      </dgm:t>
     </dgm:pt>
     <dgm:pt modelId="{4447022E-07A0-4CA5-80F6-0F3140FFD456}" type="pres">
       <dgm:prSet presAssocID="{FAD3F4B4-C6CC-4F95-98F5-96729D3FF7E2}" presName="connTx" presStyleLbl="parChTrans1D3" presStyleIdx="0" presStyleCnt="3"/>
       <dgm:spPr/>
+      <dgm:t>
+        <a:bodyPr/>
+        <a:lstStyle/>
+        <a:p>
+          <a:endParaRPr lang="it-IT"/>
+        </a:p>
+      </dgm:t>
     </dgm:pt>
     <dgm:pt modelId="{42FB581A-D935-47E9-AE8A-940FA14DD729}" type="pres">
       <dgm:prSet presAssocID="{546E4EDA-4616-463E-9B48-1C874DEE539D}" presName="root2" presStyleCnt="0"/>
@@ -4105,6 +6587,13 @@
         </dgm:presLayoutVars>
       </dgm:prSet>
       <dgm:spPr/>
+      <dgm:t>
+        <a:bodyPr/>
+        <a:lstStyle/>
+        <a:p>
+          <a:endParaRPr lang="it-IT"/>
+        </a:p>
+      </dgm:t>
     </dgm:pt>
     <dgm:pt modelId="{242A5D40-A158-400E-A5AD-E3B7C4C827B2}" type="pres">
       <dgm:prSet presAssocID="{546E4EDA-4616-463E-9B48-1C874DEE539D}" presName="level3hierChild" presStyleCnt="0"/>
@@ -4113,10 +6602,24 @@
     <dgm:pt modelId="{555C9DB6-F98B-487F-B633-D114D9DA6EEB}" type="pres">
       <dgm:prSet presAssocID="{BBD2E9A5-A50E-4522-868E-EE347076000E}" presName="conn2-1" presStyleLbl="parChTrans1D3" presStyleIdx="1" presStyleCnt="3"/>
       <dgm:spPr/>
+      <dgm:t>
+        <a:bodyPr/>
+        <a:lstStyle/>
+        <a:p>
+          <a:endParaRPr lang="it-IT"/>
+        </a:p>
+      </dgm:t>
     </dgm:pt>
     <dgm:pt modelId="{319C134F-B9F6-4557-B0CA-B2E3A8B8F131}" type="pres">
       <dgm:prSet presAssocID="{BBD2E9A5-A50E-4522-868E-EE347076000E}" presName="connTx" presStyleLbl="parChTrans1D3" presStyleIdx="1" presStyleCnt="3"/>
       <dgm:spPr/>
+      <dgm:t>
+        <a:bodyPr/>
+        <a:lstStyle/>
+        <a:p>
+          <a:endParaRPr lang="it-IT"/>
+        </a:p>
+      </dgm:t>
     </dgm:pt>
     <dgm:pt modelId="{9A9263D4-04CE-4F21-9DA4-D4F3D0477F9B}" type="pres">
       <dgm:prSet presAssocID="{83B2B49F-85D2-42BF-B344-13A6A5D08BEF}" presName="root2" presStyleCnt="0"/>
@@ -4129,6 +6632,13 @@
         </dgm:presLayoutVars>
       </dgm:prSet>
       <dgm:spPr/>
+      <dgm:t>
+        <a:bodyPr/>
+        <a:lstStyle/>
+        <a:p>
+          <a:endParaRPr lang="it-IT"/>
+        </a:p>
+      </dgm:t>
     </dgm:pt>
     <dgm:pt modelId="{C396F81E-D29E-4D9B-9A31-02A8C2D06887}" type="pres">
       <dgm:prSet presAssocID="{83B2B49F-85D2-42BF-B344-13A6A5D08BEF}" presName="level3hierChild" presStyleCnt="0"/>
@@ -4137,10 +6647,24 @@
     <dgm:pt modelId="{351EDB58-8F91-4B44-A322-86DFCD9EF500}" type="pres">
       <dgm:prSet presAssocID="{808ED301-D9C6-48DE-8010-0A262E6A4ED2}" presName="conn2-1" presStyleLbl="parChTrans1D2" presStyleIdx="1" presStyleCnt="6"/>
       <dgm:spPr/>
+      <dgm:t>
+        <a:bodyPr/>
+        <a:lstStyle/>
+        <a:p>
+          <a:endParaRPr lang="it-IT"/>
+        </a:p>
+      </dgm:t>
     </dgm:pt>
     <dgm:pt modelId="{E6A89CD1-FB7E-48A9-B24B-33EE09479EFD}" type="pres">
       <dgm:prSet presAssocID="{808ED301-D9C6-48DE-8010-0A262E6A4ED2}" presName="connTx" presStyleLbl="parChTrans1D2" presStyleIdx="1" presStyleCnt="6"/>
       <dgm:spPr/>
+      <dgm:t>
+        <a:bodyPr/>
+        <a:lstStyle/>
+        <a:p>
+          <a:endParaRPr lang="it-IT"/>
+        </a:p>
+      </dgm:t>
     </dgm:pt>
     <dgm:pt modelId="{8C1D3B8A-D7C6-4FA9-A697-26032AE4AFD1}" type="pres">
       <dgm:prSet presAssocID="{B9E853AC-2E34-4C07-863A-A60CD18ABC03}" presName="root2" presStyleCnt="0"/>
@@ -4153,6 +6677,13 @@
         </dgm:presLayoutVars>
       </dgm:prSet>
       <dgm:spPr/>
+      <dgm:t>
+        <a:bodyPr/>
+        <a:lstStyle/>
+        <a:p>
+          <a:endParaRPr lang="it-IT"/>
+        </a:p>
+      </dgm:t>
     </dgm:pt>
     <dgm:pt modelId="{03A2608B-A36B-42AB-93E3-BE4087830B39}" type="pres">
       <dgm:prSet presAssocID="{B9E853AC-2E34-4C07-863A-A60CD18ABC03}" presName="level3hierChild" presStyleCnt="0"/>
@@ -4161,10 +6692,24 @@
     <dgm:pt modelId="{6D94908E-85F6-4B8A-AE86-488D240DFCF2}" type="pres">
       <dgm:prSet presAssocID="{D813DC39-7BFC-4742-9F27-204208E99B72}" presName="conn2-1" presStyleLbl="parChTrans1D3" presStyleIdx="2" presStyleCnt="3"/>
       <dgm:spPr/>
+      <dgm:t>
+        <a:bodyPr/>
+        <a:lstStyle/>
+        <a:p>
+          <a:endParaRPr lang="it-IT"/>
+        </a:p>
+      </dgm:t>
     </dgm:pt>
     <dgm:pt modelId="{565DCA25-7B22-444C-BA3F-9DDF4C79FE2C}" type="pres">
       <dgm:prSet presAssocID="{D813DC39-7BFC-4742-9F27-204208E99B72}" presName="connTx" presStyleLbl="parChTrans1D3" presStyleIdx="2" presStyleCnt="3"/>
       <dgm:spPr/>
+      <dgm:t>
+        <a:bodyPr/>
+        <a:lstStyle/>
+        <a:p>
+          <a:endParaRPr lang="it-IT"/>
+        </a:p>
+      </dgm:t>
     </dgm:pt>
     <dgm:pt modelId="{08CD8453-02A6-49D1-97FB-F72ABBBCA6F4}" type="pres">
       <dgm:prSet presAssocID="{E89B3123-DBCC-44BE-8DF6-7307FB3828A3}" presName="root2" presStyleCnt="0"/>
@@ -4192,10 +6737,24 @@
     <dgm:pt modelId="{86E17868-1DD7-497A-AB84-B12ECE4F0617}" type="pres">
       <dgm:prSet presAssocID="{B626668B-DD2E-4CA3-8EDA-C011B41EA6D4}" presName="conn2-1" presStyleLbl="parChTrans1D2" presStyleIdx="2" presStyleCnt="6"/>
       <dgm:spPr/>
+      <dgm:t>
+        <a:bodyPr/>
+        <a:lstStyle/>
+        <a:p>
+          <a:endParaRPr lang="it-IT"/>
+        </a:p>
+      </dgm:t>
     </dgm:pt>
     <dgm:pt modelId="{F8DE3684-2FFF-4B8C-B688-82B5CCADD59E}" type="pres">
       <dgm:prSet presAssocID="{B626668B-DD2E-4CA3-8EDA-C011B41EA6D4}" presName="connTx" presStyleLbl="parChTrans1D2" presStyleIdx="2" presStyleCnt="6"/>
       <dgm:spPr/>
+      <dgm:t>
+        <a:bodyPr/>
+        <a:lstStyle/>
+        <a:p>
+          <a:endParaRPr lang="it-IT"/>
+        </a:p>
+      </dgm:t>
     </dgm:pt>
     <dgm:pt modelId="{AD4A2032-1306-40B9-A0EA-89FB11D26F65}" type="pres">
       <dgm:prSet presAssocID="{D7656197-CED8-479D-93B8-D28521B18B7F}" presName="root2" presStyleCnt="0"/>
@@ -4208,6 +6767,13 @@
         </dgm:presLayoutVars>
       </dgm:prSet>
       <dgm:spPr/>
+      <dgm:t>
+        <a:bodyPr/>
+        <a:lstStyle/>
+        <a:p>
+          <a:endParaRPr lang="it-IT"/>
+        </a:p>
+      </dgm:t>
     </dgm:pt>
     <dgm:pt modelId="{CEBE9881-5255-406A-9180-5DB6129C97AB}" type="pres">
       <dgm:prSet presAssocID="{D7656197-CED8-479D-93B8-D28521B18B7F}" presName="level3hierChild" presStyleCnt="0"/>
@@ -4216,10 +6782,24 @@
     <dgm:pt modelId="{C5FC9073-1FFE-40FF-A09A-D4A8DE138084}" type="pres">
       <dgm:prSet presAssocID="{539F3C06-D708-48D6-B170-2D1D01D65445}" presName="conn2-1" presStyleLbl="parChTrans1D2" presStyleIdx="3" presStyleCnt="6"/>
       <dgm:spPr/>
+      <dgm:t>
+        <a:bodyPr/>
+        <a:lstStyle/>
+        <a:p>
+          <a:endParaRPr lang="it-IT"/>
+        </a:p>
+      </dgm:t>
     </dgm:pt>
     <dgm:pt modelId="{A41F3EFF-15DE-47A5-8CCF-C3F1B012B764}" type="pres">
       <dgm:prSet presAssocID="{539F3C06-D708-48D6-B170-2D1D01D65445}" presName="connTx" presStyleLbl="parChTrans1D2" presStyleIdx="3" presStyleCnt="6"/>
       <dgm:spPr/>
+      <dgm:t>
+        <a:bodyPr/>
+        <a:lstStyle/>
+        <a:p>
+          <a:endParaRPr lang="it-IT"/>
+        </a:p>
+      </dgm:t>
     </dgm:pt>
     <dgm:pt modelId="{3CAB5617-ECD1-42C2-8DD5-18ED05248224}" type="pres">
       <dgm:prSet presAssocID="{70894B0A-DE3B-4028-909D-2BE59DFB5A61}" presName="root2" presStyleCnt="0"/>
@@ -4232,6 +6812,13 @@
         </dgm:presLayoutVars>
       </dgm:prSet>
       <dgm:spPr/>
+      <dgm:t>
+        <a:bodyPr/>
+        <a:lstStyle/>
+        <a:p>
+          <a:endParaRPr lang="it-IT"/>
+        </a:p>
+      </dgm:t>
     </dgm:pt>
     <dgm:pt modelId="{56A6D8EB-6619-4E9A-BF7B-BAF2D8E7297D}" type="pres">
       <dgm:prSet presAssocID="{70894B0A-DE3B-4028-909D-2BE59DFB5A61}" presName="level3hierChild" presStyleCnt="0"/>
@@ -4240,10 +6827,24 @@
     <dgm:pt modelId="{150F031A-862B-4482-9A65-5BA5974A0A7D}" type="pres">
       <dgm:prSet presAssocID="{5A3A20FF-158F-40D6-BA4D-D1D6D003CB11}" presName="conn2-1" presStyleLbl="parChTrans1D2" presStyleIdx="4" presStyleCnt="6"/>
       <dgm:spPr/>
+      <dgm:t>
+        <a:bodyPr/>
+        <a:lstStyle/>
+        <a:p>
+          <a:endParaRPr lang="it-IT"/>
+        </a:p>
+      </dgm:t>
     </dgm:pt>
     <dgm:pt modelId="{47E69830-B4E3-41B7-831A-8AABDEB157CB}" type="pres">
       <dgm:prSet presAssocID="{5A3A20FF-158F-40D6-BA4D-D1D6D003CB11}" presName="connTx" presStyleLbl="parChTrans1D2" presStyleIdx="4" presStyleCnt="6"/>
       <dgm:spPr/>
+      <dgm:t>
+        <a:bodyPr/>
+        <a:lstStyle/>
+        <a:p>
+          <a:endParaRPr lang="it-IT"/>
+        </a:p>
+      </dgm:t>
     </dgm:pt>
     <dgm:pt modelId="{8FBD5FA6-656B-427C-B199-A51F1F2D2951}" type="pres">
       <dgm:prSet presAssocID="{DD9174F6-E8F0-4F7F-A2B1-39609767A8B7}" presName="root2" presStyleCnt="0"/>
@@ -4271,10 +6872,24 @@
     <dgm:pt modelId="{24BFCA03-B83A-4416-B27E-89107BA54C9A}" type="pres">
       <dgm:prSet presAssocID="{8A449CB2-9558-4140-957B-7A4CF038F9D0}" presName="conn2-1" presStyleLbl="parChTrans1D2" presStyleIdx="5" presStyleCnt="6"/>
       <dgm:spPr/>
+      <dgm:t>
+        <a:bodyPr/>
+        <a:lstStyle/>
+        <a:p>
+          <a:endParaRPr lang="it-IT"/>
+        </a:p>
+      </dgm:t>
     </dgm:pt>
     <dgm:pt modelId="{14D2ED05-E024-49BC-95DC-9D9687D1D013}" type="pres">
       <dgm:prSet presAssocID="{8A449CB2-9558-4140-957B-7A4CF038F9D0}" presName="connTx" presStyleLbl="parChTrans1D2" presStyleIdx="5" presStyleCnt="6"/>
       <dgm:spPr/>
+      <dgm:t>
+        <a:bodyPr/>
+        <a:lstStyle/>
+        <a:p>
+          <a:endParaRPr lang="it-IT"/>
+        </a:p>
+      </dgm:t>
     </dgm:pt>
     <dgm:pt modelId="{B62F5AB9-58DA-4E0B-8BC7-B2498BCA6BE5}" type="pres">
       <dgm:prSet presAssocID="{E701E469-C412-4AEB-A53E-9D87B9F16E29}" presName="root2" presStyleCnt="0"/>
@@ -4287,6 +6902,13 @@
         </dgm:presLayoutVars>
       </dgm:prSet>
       <dgm:spPr/>
+      <dgm:t>
+        <a:bodyPr/>
+        <a:lstStyle/>
+        <a:p>
+          <a:endParaRPr lang="it-IT"/>
+        </a:p>
+      </dgm:t>
     </dgm:pt>
     <dgm:pt modelId="{680E1961-AC2E-4643-B082-7EBF67CBBF2E}" type="pres">
       <dgm:prSet presAssocID="{E701E469-C412-4AEB-A53E-9D87B9F16E29}" presName="level3hierChild" presStyleCnt="0"/>
@@ -4294,99 +6916,99 @@
     </dgm:pt>
   </dgm:ptLst>
   <dgm:cxnLst>
-    <dgm:cxn modelId="{C5FD85C8-0083-4DFB-AD24-923DDAB279CF}" type="presOf" srcId="{D813DC39-7BFC-4742-9F27-204208E99B72}" destId="{6D94908E-85F6-4B8A-AE86-488D240DFCF2}" srcOrd="0" destOrd="0" presId="urn:microsoft.com/office/officeart/2008/layout/HorizontalMultiLevelHierarchy"/>
+    <dgm:cxn modelId="{B5085A2A-847B-4083-9D49-813F36058000}" type="presOf" srcId="{5A3A20FF-158F-40D6-BA4D-D1D6D003CB11}" destId="{47E69830-B4E3-41B7-831A-8AABDEB157CB}" srcOrd="1" destOrd="0" presId="urn:microsoft.com/office/officeart/2008/layout/HorizontalMultiLevelHierarchy"/>
+    <dgm:cxn modelId="{F39D91CC-F438-45A8-A7CB-58A91055E606}" type="presOf" srcId="{BBD2E9A5-A50E-4522-868E-EE347076000E}" destId="{319C134F-B9F6-4557-B0CA-B2E3A8B8F131}" srcOrd="1" destOrd="0" presId="urn:microsoft.com/office/officeart/2008/layout/HorizontalMultiLevelHierarchy"/>
     <dgm:cxn modelId="{8F954122-A77C-4A6B-B105-01D430049E3F}" srcId="{89416C59-955B-4EE5-81F7-0DC7B4AF1BEA}" destId="{8FD69C42-BFA6-4D5F-B621-FA1F1B82CEA1}" srcOrd="0" destOrd="0" parTransId="{F2B1D4D1-7919-4866-837F-7B9F51900FCC}" sibTransId="{4712C9FE-ECD8-43F1-AF91-723E70600D0D}"/>
-    <dgm:cxn modelId="{22E60952-5E42-4D0F-B84D-D8EAF7C61951}" type="presOf" srcId="{8A449CB2-9558-4140-957B-7A4CF038F9D0}" destId="{14D2ED05-E024-49BC-95DC-9D9687D1D013}" srcOrd="1" destOrd="0" presId="urn:microsoft.com/office/officeart/2008/layout/HorizontalMultiLevelHierarchy"/>
-    <dgm:cxn modelId="{CCED5976-CCC0-4D4A-A23D-E149194068AE}" type="presOf" srcId="{F2B1D4D1-7919-4866-837F-7B9F51900FCC}" destId="{DC113220-29B0-433E-AF3A-3E972B275BFC}" srcOrd="0" destOrd="0" presId="urn:microsoft.com/office/officeart/2008/layout/HorizontalMultiLevelHierarchy"/>
-    <dgm:cxn modelId="{A197830F-32CE-4AB7-8D0C-FDEF4BA3282D}" type="presOf" srcId="{546E4EDA-4616-463E-9B48-1C874DEE539D}" destId="{5A62BBAE-10BA-4A56-9EFB-966F11733C5D}" srcOrd="0" destOrd="0" presId="urn:microsoft.com/office/officeart/2008/layout/HorizontalMultiLevelHierarchy"/>
-    <dgm:cxn modelId="{0ADBC2A4-29CB-4E2B-B48F-840E9DCD0996}" type="presOf" srcId="{F2B1D4D1-7919-4866-837F-7B9F51900FCC}" destId="{28B33F47-4F8A-4DC2-A53A-08FF95E3EF49}" srcOrd="1" destOrd="0" presId="urn:microsoft.com/office/officeart/2008/layout/HorizontalMultiLevelHierarchy"/>
+    <dgm:cxn modelId="{86C24C59-E3E6-4F6D-AD58-55EC73964A9B}" type="presOf" srcId="{D813DC39-7BFC-4742-9F27-204208E99B72}" destId="{565DCA25-7B22-444C-BA3F-9DDF4C79FE2C}" srcOrd="1" destOrd="0" presId="urn:microsoft.com/office/officeart/2008/layout/HorizontalMultiLevelHierarchy"/>
+    <dgm:cxn modelId="{5C8D5319-C591-4E4B-88B2-BCEC415C72FE}" type="presOf" srcId="{808ED301-D9C6-48DE-8010-0A262E6A4ED2}" destId="{E6A89CD1-FB7E-48A9-B24B-33EE09479EFD}" srcOrd="1" destOrd="0" presId="urn:microsoft.com/office/officeart/2008/layout/HorizontalMultiLevelHierarchy"/>
+    <dgm:cxn modelId="{197FEF28-B6D2-45DB-87E6-757A0E05BE60}" type="presOf" srcId="{E89B3123-DBCC-44BE-8DF6-7307FB3828A3}" destId="{736F18D7-E27E-47C4-89B2-EE1577D56303}" srcOrd="0" destOrd="0" presId="urn:microsoft.com/office/officeart/2008/layout/HorizontalMultiLevelHierarchy"/>
+    <dgm:cxn modelId="{1D273C54-D927-4353-B06F-1EC391C026BE}" type="presOf" srcId="{E701E469-C412-4AEB-A53E-9D87B9F16E29}" destId="{F019D1F4-E66C-46A2-A1A9-12C46569E56E}" srcOrd="0" destOrd="0" presId="urn:microsoft.com/office/officeart/2008/layout/HorizontalMultiLevelHierarchy"/>
+    <dgm:cxn modelId="{33839F7E-98B0-462D-BBB9-7EE2C444F66B}" type="presOf" srcId="{B626668B-DD2E-4CA3-8EDA-C011B41EA6D4}" destId="{86E17868-1DD7-497A-AB84-B12ECE4F0617}" srcOrd="0" destOrd="0" presId="urn:microsoft.com/office/officeart/2008/layout/HorizontalMultiLevelHierarchy"/>
     <dgm:cxn modelId="{BB0E789C-2455-49FE-AA28-BFDBC242C96A}" srcId="{B9E853AC-2E34-4C07-863A-A60CD18ABC03}" destId="{E89B3123-DBCC-44BE-8DF6-7307FB3828A3}" srcOrd="0" destOrd="0" parTransId="{D813DC39-7BFC-4742-9F27-204208E99B72}" sibTransId="{62BE3BE0-1E2F-483E-B3DE-E45DC0FB8194}"/>
-    <dgm:cxn modelId="{4ED695B6-98C0-4BE5-ADCB-01118C83092C}" type="presOf" srcId="{BBD2E9A5-A50E-4522-868E-EE347076000E}" destId="{555C9DB6-F98B-487F-B633-D114D9DA6EEB}" srcOrd="0" destOrd="0" presId="urn:microsoft.com/office/officeart/2008/layout/HorizontalMultiLevelHierarchy"/>
-    <dgm:cxn modelId="{B8F040C6-72A4-4802-93C9-EE2DD0FF9560}" type="presOf" srcId="{E89B3123-DBCC-44BE-8DF6-7307FB3828A3}" destId="{736F18D7-E27E-47C4-89B2-EE1577D56303}" srcOrd="0" destOrd="0" presId="urn:microsoft.com/office/officeart/2008/layout/HorizontalMultiLevelHierarchy"/>
-    <dgm:cxn modelId="{046FC66A-E1F3-4D21-997B-71DADA0B9819}" type="presOf" srcId="{70894B0A-DE3B-4028-909D-2BE59DFB5A61}" destId="{CB6BE37E-23FD-4CC9-A819-CC3E18528F33}" srcOrd="0" destOrd="0" presId="urn:microsoft.com/office/officeart/2008/layout/HorizontalMultiLevelHierarchy"/>
-    <dgm:cxn modelId="{FD56FAFF-E5B8-45BC-B093-63059C8F6E3E}" type="presOf" srcId="{E701E469-C412-4AEB-A53E-9D87B9F16E29}" destId="{F019D1F4-E66C-46A2-A1A9-12C46569E56E}" srcOrd="0" destOrd="0" presId="urn:microsoft.com/office/officeart/2008/layout/HorizontalMultiLevelHierarchy"/>
-    <dgm:cxn modelId="{A3B48544-FA47-4196-99AF-4647B5E2E5B6}" type="presOf" srcId="{5A3A20FF-158F-40D6-BA4D-D1D6D003CB11}" destId="{150F031A-862B-4482-9A65-5BA5974A0A7D}" srcOrd="0" destOrd="0" presId="urn:microsoft.com/office/officeart/2008/layout/HorizontalMultiLevelHierarchy"/>
-    <dgm:cxn modelId="{CBA41996-45C7-4E3A-BF63-77970D9F86FB}" type="presOf" srcId="{808ED301-D9C6-48DE-8010-0A262E6A4ED2}" destId="{E6A89CD1-FB7E-48A9-B24B-33EE09479EFD}" srcOrd="1" destOrd="0" presId="urn:microsoft.com/office/officeart/2008/layout/HorizontalMultiLevelHierarchy"/>
-    <dgm:cxn modelId="{64102212-F2B3-4614-8DEB-2C65F0762B24}" type="presOf" srcId="{8A449CB2-9558-4140-957B-7A4CF038F9D0}" destId="{24BFCA03-B83A-4416-B27E-89107BA54C9A}" srcOrd="0" destOrd="0" presId="urn:microsoft.com/office/officeart/2008/layout/HorizontalMultiLevelHierarchy"/>
-    <dgm:cxn modelId="{BB573318-33AC-4D66-9FE8-B35C1BB4F8A5}" type="presOf" srcId="{D813DC39-7BFC-4742-9F27-204208E99B72}" destId="{565DCA25-7B22-444C-BA3F-9DDF4C79FE2C}" srcOrd="1" destOrd="0" presId="urn:microsoft.com/office/officeart/2008/layout/HorizontalMultiLevelHierarchy"/>
-    <dgm:cxn modelId="{BA3A24AF-C9E6-4353-A9DD-301878CC6321}" type="presOf" srcId="{B9E853AC-2E34-4C07-863A-A60CD18ABC03}" destId="{47D71ECA-0F90-4848-8513-00443081853B}" srcOrd="0" destOrd="0" presId="urn:microsoft.com/office/officeart/2008/layout/HorizontalMultiLevelHierarchy"/>
-    <dgm:cxn modelId="{5C6BAEF9-8E97-4F94-8551-0C10E68493A0}" type="presOf" srcId="{8FD69C42-BFA6-4D5F-B621-FA1F1B82CEA1}" destId="{FE6DCD0E-D004-4AC4-AB28-E3947FFBAA8A}" srcOrd="0" destOrd="0" presId="urn:microsoft.com/office/officeart/2008/layout/HorizontalMultiLevelHierarchy"/>
-    <dgm:cxn modelId="{4894A4A6-9C31-4728-B7BA-6FFFF4DDBDFF}" type="presOf" srcId="{539F3C06-D708-48D6-B170-2D1D01D65445}" destId="{A41F3EFF-15DE-47A5-8CCF-C3F1B012B764}" srcOrd="1" destOrd="0" presId="urn:microsoft.com/office/officeart/2008/layout/HorizontalMultiLevelHierarchy"/>
-    <dgm:cxn modelId="{B56B7B54-00A6-41CB-8C43-E4E8ABBC6A2A}" type="presOf" srcId="{D7656197-CED8-479D-93B8-D28521B18B7F}" destId="{77F6B3CE-A597-4FA3-91B0-014F7C41B21A}" srcOrd="0" destOrd="0" presId="urn:microsoft.com/office/officeart/2008/layout/HorizontalMultiLevelHierarchy"/>
+    <dgm:cxn modelId="{B9C339DE-5134-454A-9991-A4295EDFE587}" type="presOf" srcId="{8FD69C42-BFA6-4D5F-B621-FA1F1B82CEA1}" destId="{FE6DCD0E-D004-4AC4-AB28-E3947FFBAA8A}" srcOrd="0" destOrd="0" presId="urn:microsoft.com/office/officeart/2008/layout/HorizontalMultiLevelHierarchy"/>
+    <dgm:cxn modelId="{6AE46F8E-BDFE-45B0-827B-43F3242B3F34}" type="presOf" srcId="{8A449CB2-9558-4140-957B-7A4CF038F9D0}" destId="{24BFCA03-B83A-4416-B27E-89107BA54C9A}" srcOrd="0" destOrd="0" presId="urn:microsoft.com/office/officeart/2008/layout/HorizontalMultiLevelHierarchy"/>
+    <dgm:cxn modelId="{4A02D448-9272-4AF7-969D-2FBB0893D3C4}" type="presOf" srcId="{B9E853AC-2E34-4C07-863A-A60CD18ABC03}" destId="{47D71ECA-0F90-4848-8513-00443081853B}" srcOrd="0" destOrd="0" presId="urn:microsoft.com/office/officeart/2008/layout/HorizontalMultiLevelHierarchy"/>
+    <dgm:cxn modelId="{26143D6E-451B-4657-97CF-2286B3C6CBCF}" type="presOf" srcId="{808ED301-D9C6-48DE-8010-0A262E6A4ED2}" destId="{351EDB58-8F91-4B44-A322-86DFCD9EF500}" srcOrd="0" destOrd="0" presId="urn:microsoft.com/office/officeart/2008/layout/HorizontalMultiLevelHierarchy"/>
+    <dgm:cxn modelId="{9832E39F-EC8D-455A-9F6D-0AB8344F623A}" type="presOf" srcId="{D813DC39-7BFC-4742-9F27-204208E99B72}" destId="{6D94908E-85F6-4B8A-AE86-488D240DFCF2}" srcOrd="0" destOrd="0" presId="urn:microsoft.com/office/officeart/2008/layout/HorizontalMultiLevelHierarchy"/>
+    <dgm:cxn modelId="{55A09D72-69C6-495D-AB07-204175CB9E3D}" type="presOf" srcId="{89416C59-955B-4EE5-81F7-0DC7B4AF1BEA}" destId="{8AC85265-0B60-46F4-A783-EB7B8FA0B6D8}" srcOrd="0" destOrd="0" presId="urn:microsoft.com/office/officeart/2008/layout/HorizontalMultiLevelHierarchy"/>
+    <dgm:cxn modelId="{EA3805DE-EC3F-4140-91CE-456C2C1877EA}" type="presOf" srcId="{F2B1D4D1-7919-4866-837F-7B9F51900FCC}" destId="{28B33F47-4F8A-4DC2-A53A-08FF95E3EF49}" srcOrd="1" destOrd="0" presId="urn:microsoft.com/office/officeart/2008/layout/HorizontalMultiLevelHierarchy"/>
+    <dgm:cxn modelId="{0B338A00-0817-4DC2-9E2D-4D2C9D2CED60}" type="presOf" srcId="{D7656197-CED8-479D-93B8-D28521B18B7F}" destId="{77F6B3CE-A597-4FA3-91B0-014F7C41B21A}" srcOrd="0" destOrd="0" presId="urn:microsoft.com/office/officeart/2008/layout/HorizontalMultiLevelHierarchy"/>
     <dgm:cxn modelId="{B586AC9B-02D7-4374-9143-E9B496FF7170}" srcId="{89416C59-955B-4EE5-81F7-0DC7B4AF1BEA}" destId="{B9E853AC-2E34-4C07-863A-A60CD18ABC03}" srcOrd="1" destOrd="0" parTransId="{808ED301-D9C6-48DE-8010-0A262E6A4ED2}" sibTransId="{BFADA5E1-E23E-479B-BD3C-B20FD98A5BDC}"/>
-    <dgm:cxn modelId="{9E70DB11-2BB2-4A31-8769-A06C2089CE84}" type="presOf" srcId="{83B2B49F-85D2-42BF-B344-13A6A5D08BEF}" destId="{1F821CF1-F8BF-4FE0-8C9B-DB931231F94B}" srcOrd="0" destOrd="0" presId="urn:microsoft.com/office/officeart/2008/layout/HorizontalMultiLevelHierarchy"/>
-    <dgm:cxn modelId="{A69149E7-2D96-45E4-AA3B-DC1C6017D06A}" type="presOf" srcId="{539F3C06-D708-48D6-B170-2D1D01D65445}" destId="{C5FC9073-1FFE-40FF-A09A-D4A8DE138084}" srcOrd="0" destOrd="0" presId="urn:microsoft.com/office/officeart/2008/layout/HorizontalMultiLevelHierarchy"/>
-    <dgm:cxn modelId="{98792049-6D70-4614-B6FC-1C6428EB9D26}" type="presOf" srcId="{5A3A20FF-158F-40D6-BA4D-D1D6D003CB11}" destId="{47E69830-B4E3-41B7-831A-8AABDEB157CB}" srcOrd="1" destOrd="0" presId="urn:microsoft.com/office/officeart/2008/layout/HorizontalMultiLevelHierarchy"/>
-    <dgm:cxn modelId="{E945C8BB-2DEA-4936-8EB8-C66E7BC38418}" type="presOf" srcId="{B626668B-DD2E-4CA3-8EDA-C011B41EA6D4}" destId="{F8DE3684-2FFF-4B8C-B688-82B5CCADD59E}" srcOrd="1" destOrd="0" presId="urn:microsoft.com/office/officeart/2008/layout/HorizontalMultiLevelHierarchy"/>
-    <dgm:cxn modelId="{758DB9FC-FD3E-4995-B6B9-4A9B38E8F438}" type="presOf" srcId="{89416C59-955B-4EE5-81F7-0DC7B4AF1BEA}" destId="{8AC85265-0B60-46F4-A783-EB7B8FA0B6D8}" srcOrd="0" destOrd="0" presId="urn:microsoft.com/office/officeart/2008/layout/HorizontalMultiLevelHierarchy"/>
-    <dgm:cxn modelId="{C7979BA7-4342-4AA7-8383-30F776191D6A}" type="presOf" srcId="{2C83904F-5A1C-4844-AFC2-2C334C590097}" destId="{49ADAF14-3538-4C80-AE78-D7CF6A9675B5}" srcOrd="0" destOrd="0" presId="urn:microsoft.com/office/officeart/2008/layout/HorizontalMultiLevelHierarchy"/>
+    <dgm:cxn modelId="{7A0B3870-F615-472C-85B7-619FB5E51F21}" type="presOf" srcId="{83B2B49F-85D2-42BF-B344-13A6A5D08BEF}" destId="{1F821CF1-F8BF-4FE0-8C9B-DB931231F94B}" srcOrd="0" destOrd="0" presId="urn:microsoft.com/office/officeart/2008/layout/HorizontalMultiLevelHierarchy"/>
     <dgm:cxn modelId="{74A5D075-5EA2-47B3-87EA-3C8E0C1EFCFD}" srcId="{8FD69C42-BFA6-4D5F-B621-FA1F1B82CEA1}" destId="{83B2B49F-85D2-42BF-B344-13A6A5D08BEF}" srcOrd="1" destOrd="0" parTransId="{BBD2E9A5-A50E-4522-868E-EE347076000E}" sibTransId="{E36AE8D3-58CB-4E51-A91D-3944D398122F}"/>
-    <dgm:cxn modelId="{3C53D356-7C05-45F2-BDB5-B54FB9692031}" type="presOf" srcId="{FAD3F4B4-C6CC-4F95-98F5-96729D3FF7E2}" destId="{07DA21EE-9886-426F-A197-6982CD5BADC1}" srcOrd="0" destOrd="0" presId="urn:microsoft.com/office/officeart/2008/layout/HorizontalMultiLevelHierarchy"/>
-    <dgm:cxn modelId="{1B8865C1-61F4-4F0B-8010-60BB9F8F65FD}" type="presOf" srcId="{B626668B-DD2E-4CA3-8EDA-C011B41EA6D4}" destId="{86E17868-1DD7-497A-AB84-B12ECE4F0617}" srcOrd="0" destOrd="0" presId="urn:microsoft.com/office/officeart/2008/layout/HorizontalMultiLevelHierarchy"/>
     <dgm:cxn modelId="{9A4D18A4-C8D1-4785-9276-BC2950515007}" srcId="{8FD69C42-BFA6-4D5F-B621-FA1F1B82CEA1}" destId="{546E4EDA-4616-463E-9B48-1C874DEE539D}" srcOrd="0" destOrd="0" parTransId="{FAD3F4B4-C6CC-4F95-98F5-96729D3FF7E2}" sibTransId="{CD7385D1-7EE7-42D6-932D-75889041CA98}"/>
     <dgm:cxn modelId="{C569ED45-3371-4752-B490-A925E244B31F}" srcId="{89416C59-955B-4EE5-81F7-0DC7B4AF1BEA}" destId="{70894B0A-DE3B-4028-909D-2BE59DFB5A61}" srcOrd="3" destOrd="0" parTransId="{539F3C06-D708-48D6-B170-2D1D01D65445}" sibTransId="{B35536DB-B38F-4B9D-969F-38564AE196A4}"/>
-    <dgm:cxn modelId="{D3FCB2B2-007A-48BA-AAE7-3894873453CC}" type="presOf" srcId="{808ED301-D9C6-48DE-8010-0A262E6A4ED2}" destId="{351EDB58-8F91-4B44-A322-86DFCD9EF500}" srcOrd="0" destOrd="0" presId="urn:microsoft.com/office/officeart/2008/layout/HorizontalMultiLevelHierarchy"/>
-    <dgm:cxn modelId="{F98DB5C2-7D25-4B56-AEC7-9432C456D60E}" type="presOf" srcId="{BBD2E9A5-A50E-4522-868E-EE347076000E}" destId="{319C134F-B9F6-4557-B0CA-B2E3A8B8F131}" srcOrd="1" destOrd="0" presId="urn:microsoft.com/office/officeart/2008/layout/HorizontalMultiLevelHierarchy"/>
+    <dgm:cxn modelId="{708FEA23-88B3-4083-82CA-19874820A1F4}" type="presOf" srcId="{539F3C06-D708-48D6-B170-2D1D01D65445}" destId="{A41F3EFF-15DE-47A5-8CCF-C3F1B012B764}" srcOrd="1" destOrd="0" presId="urn:microsoft.com/office/officeart/2008/layout/HorizontalMultiLevelHierarchy"/>
+    <dgm:cxn modelId="{266B4EA6-1549-474A-86C7-742FB2FCA375}" type="presOf" srcId="{5A3A20FF-158F-40D6-BA4D-D1D6D003CB11}" destId="{150F031A-862B-4482-9A65-5BA5974A0A7D}" srcOrd="0" destOrd="0" presId="urn:microsoft.com/office/officeart/2008/layout/HorizontalMultiLevelHierarchy"/>
     <dgm:cxn modelId="{4CE23563-0481-488A-829C-7272406F08A9}" srcId="{89416C59-955B-4EE5-81F7-0DC7B4AF1BEA}" destId="{E701E469-C412-4AEB-A53E-9D87B9F16E29}" srcOrd="5" destOrd="0" parTransId="{8A449CB2-9558-4140-957B-7A4CF038F9D0}" sibTransId="{53DCACDE-DD0A-47F1-9912-BE7018FB37C1}"/>
+    <dgm:cxn modelId="{7AAA2966-0173-4AEA-8449-CC37DA9F5321}" type="presOf" srcId="{FAD3F4B4-C6CC-4F95-98F5-96729D3FF7E2}" destId="{07DA21EE-9886-426F-A197-6982CD5BADC1}" srcOrd="0" destOrd="0" presId="urn:microsoft.com/office/officeart/2008/layout/HorizontalMultiLevelHierarchy"/>
     <dgm:cxn modelId="{DB9B0821-85E0-44A1-BC78-C47F55BA13AF}" srcId="{89416C59-955B-4EE5-81F7-0DC7B4AF1BEA}" destId="{D7656197-CED8-479D-93B8-D28521B18B7F}" srcOrd="2" destOrd="0" parTransId="{B626668B-DD2E-4CA3-8EDA-C011B41EA6D4}" sibTransId="{9CBE441E-2D6C-41BB-AFD5-30C2949FA9C9}"/>
+    <dgm:cxn modelId="{6D605429-209F-4457-8D4C-9C83A33B7715}" type="presOf" srcId="{70894B0A-DE3B-4028-909D-2BE59DFB5A61}" destId="{CB6BE37E-23FD-4CC9-A819-CC3E18528F33}" srcOrd="0" destOrd="0" presId="urn:microsoft.com/office/officeart/2008/layout/HorizontalMultiLevelHierarchy"/>
+    <dgm:cxn modelId="{C9662C8F-3038-4B24-9C2D-3B6038779B7C}" type="presOf" srcId="{539F3C06-D708-48D6-B170-2D1D01D65445}" destId="{C5FC9073-1FFE-40FF-A09A-D4A8DE138084}" srcOrd="0" destOrd="0" presId="urn:microsoft.com/office/officeart/2008/layout/HorizontalMultiLevelHierarchy"/>
+    <dgm:cxn modelId="{B0303668-9C4B-41D2-AEDF-C61979DA6469}" type="presOf" srcId="{FAD3F4B4-C6CC-4F95-98F5-96729D3FF7E2}" destId="{4447022E-07A0-4CA5-80F6-0F3140FFD456}" srcOrd="1" destOrd="0" presId="urn:microsoft.com/office/officeart/2008/layout/HorizontalMultiLevelHierarchy"/>
+    <dgm:cxn modelId="{C958717C-616F-4D61-8138-CF5D0ECAFE25}" type="presOf" srcId="{BBD2E9A5-A50E-4522-868E-EE347076000E}" destId="{555C9DB6-F98B-487F-B633-D114D9DA6EEB}" srcOrd="0" destOrd="0" presId="urn:microsoft.com/office/officeart/2008/layout/HorizontalMultiLevelHierarchy"/>
     <dgm:cxn modelId="{A3A4FBB5-5F3A-479C-B69E-FE9CA4442DA9}" srcId="{2C83904F-5A1C-4844-AFC2-2C334C590097}" destId="{89416C59-955B-4EE5-81F7-0DC7B4AF1BEA}" srcOrd="0" destOrd="0" parTransId="{DC2163CC-0B1F-44C3-A8D2-94038CAA8813}" sibTransId="{818F2BC5-CC78-40D4-BE3D-638512F1487E}"/>
     <dgm:cxn modelId="{73518CFA-80DB-45C0-B00E-104B4F5BD2EC}" srcId="{89416C59-955B-4EE5-81F7-0DC7B4AF1BEA}" destId="{DD9174F6-E8F0-4F7F-A2B1-39609767A8B7}" srcOrd="4" destOrd="0" parTransId="{5A3A20FF-158F-40D6-BA4D-D1D6D003CB11}" sibTransId="{F627C48E-3FE8-431B-ACF7-5E17704C3232}"/>
-    <dgm:cxn modelId="{A2F25B05-3754-412C-A769-E94192D97F96}" type="presOf" srcId="{FAD3F4B4-C6CC-4F95-98F5-96729D3FF7E2}" destId="{4447022E-07A0-4CA5-80F6-0F3140FFD456}" srcOrd="1" destOrd="0" presId="urn:microsoft.com/office/officeart/2008/layout/HorizontalMultiLevelHierarchy"/>
-    <dgm:cxn modelId="{D40193AE-397C-4393-B934-0AB5D4F99614}" type="presOf" srcId="{DD9174F6-E8F0-4F7F-A2B1-39609767A8B7}" destId="{01683B1E-3310-40EA-995C-90DEA8026DBA}" srcOrd="0" destOrd="0" presId="urn:microsoft.com/office/officeart/2008/layout/HorizontalMultiLevelHierarchy"/>
-    <dgm:cxn modelId="{12E8A43C-6AAB-413C-817A-F859A2043A13}" type="presParOf" srcId="{49ADAF14-3538-4C80-AE78-D7CF6A9675B5}" destId="{ECEB0630-6B29-4206-AB27-4C7A2628BF2F}" srcOrd="0" destOrd="0" presId="urn:microsoft.com/office/officeart/2008/layout/HorizontalMultiLevelHierarchy"/>
-    <dgm:cxn modelId="{D78FE2B4-8EA9-45F3-B8FD-5985D1C8F61D}" type="presParOf" srcId="{ECEB0630-6B29-4206-AB27-4C7A2628BF2F}" destId="{8AC85265-0B60-46F4-A783-EB7B8FA0B6D8}" srcOrd="0" destOrd="0" presId="urn:microsoft.com/office/officeart/2008/layout/HorizontalMultiLevelHierarchy"/>
-    <dgm:cxn modelId="{CB53F11B-FB41-4F4E-AA64-DC6E90DBC784}" type="presParOf" srcId="{ECEB0630-6B29-4206-AB27-4C7A2628BF2F}" destId="{FC7077B8-EB1F-42C6-836F-768A6708EC81}" srcOrd="1" destOrd="0" presId="urn:microsoft.com/office/officeart/2008/layout/HorizontalMultiLevelHierarchy"/>
-    <dgm:cxn modelId="{1FD3576B-8F14-447B-B5C8-A868E4B183F9}" type="presParOf" srcId="{FC7077B8-EB1F-42C6-836F-768A6708EC81}" destId="{DC113220-29B0-433E-AF3A-3E972B275BFC}" srcOrd="0" destOrd="0" presId="urn:microsoft.com/office/officeart/2008/layout/HorizontalMultiLevelHierarchy"/>
-    <dgm:cxn modelId="{50C250EB-EEFE-4DAE-A8CC-4AD5158B5177}" type="presParOf" srcId="{DC113220-29B0-433E-AF3A-3E972B275BFC}" destId="{28B33F47-4F8A-4DC2-A53A-08FF95E3EF49}" srcOrd="0" destOrd="0" presId="urn:microsoft.com/office/officeart/2008/layout/HorizontalMultiLevelHierarchy"/>
-    <dgm:cxn modelId="{09A24B29-B52B-40EE-AF9D-DAF17A140A76}" type="presParOf" srcId="{FC7077B8-EB1F-42C6-836F-768A6708EC81}" destId="{2F01806A-727C-42FC-A27A-48DAF9BA3D19}" srcOrd="1" destOrd="0" presId="urn:microsoft.com/office/officeart/2008/layout/HorizontalMultiLevelHierarchy"/>
-    <dgm:cxn modelId="{ABD7463E-001C-400E-B661-14EFC210358F}" type="presParOf" srcId="{2F01806A-727C-42FC-A27A-48DAF9BA3D19}" destId="{FE6DCD0E-D004-4AC4-AB28-E3947FFBAA8A}" srcOrd="0" destOrd="0" presId="urn:microsoft.com/office/officeart/2008/layout/HorizontalMultiLevelHierarchy"/>
-    <dgm:cxn modelId="{69B209A0-060F-48EA-A133-291E13BB7A9A}" type="presParOf" srcId="{2F01806A-727C-42FC-A27A-48DAF9BA3D19}" destId="{8A31E7BC-910D-4EF6-9663-EA86960C546E}" srcOrd="1" destOrd="0" presId="urn:microsoft.com/office/officeart/2008/layout/HorizontalMultiLevelHierarchy"/>
-    <dgm:cxn modelId="{92A49BBD-172F-490A-8135-6B37CAE2734A}" type="presParOf" srcId="{8A31E7BC-910D-4EF6-9663-EA86960C546E}" destId="{07DA21EE-9886-426F-A197-6982CD5BADC1}" srcOrd="0" destOrd="0" presId="urn:microsoft.com/office/officeart/2008/layout/HorizontalMultiLevelHierarchy"/>
-    <dgm:cxn modelId="{7A1B4C45-43A8-4E09-8875-75E5B500F944}" type="presParOf" srcId="{07DA21EE-9886-426F-A197-6982CD5BADC1}" destId="{4447022E-07A0-4CA5-80F6-0F3140FFD456}" srcOrd="0" destOrd="0" presId="urn:microsoft.com/office/officeart/2008/layout/HorizontalMultiLevelHierarchy"/>
-    <dgm:cxn modelId="{5BB93022-02FA-440B-BB0E-2A15A98FEA8C}" type="presParOf" srcId="{8A31E7BC-910D-4EF6-9663-EA86960C546E}" destId="{42FB581A-D935-47E9-AE8A-940FA14DD729}" srcOrd="1" destOrd="0" presId="urn:microsoft.com/office/officeart/2008/layout/HorizontalMultiLevelHierarchy"/>
-    <dgm:cxn modelId="{45099978-555D-4797-82AA-0D668C5ECE9C}" type="presParOf" srcId="{42FB581A-D935-47E9-AE8A-940FA14DD729}" destId="{5A62BBAE-10BA-4A56-9EFB-966F11733C5D}" srcOrd="0" destOrd="0" presId="urn:microsoft.com/office/officeart/2008/layout/HorizontalMultiLevelHierarchy"/>
-    <dgm:cxn modelId="{F18B67D2-462C-41B5-A570-D430F69B798A}" type="presParOf" srcId="{42FB581A-D935-47E9-AE8A-940FA14DD729}" destId="{242A5D40-A158-400E-A5AD-E3B7C4C827B2}" srcOrd="1" destOrd="0" presId="urn:microsoft.com/office/officeart/2008/layout/HorizontalMultiLevelHierarchy"/>
-    <dgm:cxn modelId="{C20079AC-5C4F-425D-957B-EC8B1EEC0DE3}" type="presParOf" srcId="{8A31E7BC-910D-4EF6-9663-EA86960C546E}" destId="{555C9DB6-F98B-487F-B633-D114D9DA6EEB}" srcOrd="2" destOrd="0" presId="urn:microsoft.com/office/officeart/2008/layout/HorizontalMultiLevelHierarchy"/>
-    <dgm:cxn modelId="{4DEEAEF5-24BD-43F9-9D37-5A6AEA70B22A}" type="presParOf" srcId="{555C9DB6-F98B-487F-B633-D114D9DA6EEB}" destId="{319C134F-B9F6-4557-B0CA-B2E3A8B8F131}" srcOrd="0" destOrd="0" presId="urn:microsoft.com/office/officeart/2008/layout/HorizontalMultiLevelHierarchy"/>
-    <dgm:cxn modelId="{FF9A5962-C172-4166-8D47-191D4F13EDDC}" type="presParOf" srcId="{8A31E7BC-910D-4EF6-9663-EA86960C546E}" destId="{9A9263D4-04CE-4F21-9DA4-D4F3D0477F9B}" srcOrd="3" destOrd="0" presId="urn:microsoft.com/office/officeart/2008/layout/HorizontalMultiLevelHierarchy"/>
-    <dgm:cxn modelId="{49126AAC-7565-4C83-ACDE-96A8AF2242B4}" type="presParOf" srcId="{9A9263D4-04CE-4F21-9DA4-D4F3D0477F9B}" destId="{1F821CF1-F8BF-4FE0-8C9B-DB931231F94B}" srcOrd="0" destOrd="0" presId="urn:microsoft.com/office/officeart/2008/layout/HorizontalMultiLevelHierarchy"/>
-    <dgm:cxn modelId="{B08A7671-9BAB-49C0-8010-09E1328C8046}" type="presParOf" srcId="{9A9263D4-04CE-4F21-9DA4-D4F3D0477F9B}" destId="{C396F81E-D29E-4D9B-9A31-02A8C2D06887}" srcOrd="1" destOrd="0" presId="urn:microsoft.com/office/officeart/2008/layout/HorizontalMultiLevelHierarchy"/>
-    <dgm:cxn modelId="{3790A638-38CD-426D-9428-D2172D97732F}" type="presParOf" srcId="{FC7077B8-EB1F-42C6-836F-768A6708EC81}" destId="{351EDB58-8F91-4B44-A322-86DFCD9EF500}" srcOrd="2" destOrd="0" presId="urn:microsoft.com/office/officeart/2008/layout/HorizontalMultiLevelHierarchy"/>
-    <dgm:cxn modelId="{7ADF29D2-9882-4E7B-9C68-BEB11F7226DD}" type="presParOf" srcId="{351EDB58-8F91-4B44-A322-86DFCD9EF500}" destId="{E6A89CD1-FB7E-48A9-B24B-33EE09479EFD}" srcOrd="0" destOrd="0" presId="urn:microsoft.com/office/officeart/2008/layout/HorizontalMultiLevelHierarchy"/>
-    <dgm:cxn modelId="{7C768FE4-CB81-48C9-9BF7-F1BED9D471F5}" type="presParOf" srcId="{FC7077B8-EB1F-42C6-836F-768A6708EC81}" destId="{8C1D3B8A-D7C6-4FA9-A697-26032AE4AFD1}" srcOrd="3" destOrd="0" presId="urn:microsoft.com/office/officeart/2008/layout/HorizontalMultiLevelHierarchy"/>
-    <dgm:cxn modelId="{85D9E70C-04BD-40C5-8DC4-56B4B6C51024}" type="presParOf" srcId="{8C1D3B8A-D7C6-4FA9-A697-26032AE4AFD1}" destId="{47D71ECA-0F90-4848-8513-00443081853B}" srcOrd="0" destOrd="0" presId="urn:microsoft.com/office/officeart/2008/layout/HorizontalMultiLevelHierarchy"/>
-    <dgm:cxn modelId="{3D72228D-60FA-415E-B9EC-A119DBA6AC99}" type="presParOf" srcId="{8C1D3B8A-D7C6-4FA9-A697-26032AE4AFD1}" destId="{03A2608B-A36B-42AB-93E3-BE4087830B39}" srcOrd="1" destOrd="0" presId="urn:microsoft.com/office/officeart/2008/layout/HorizontalMultiLevelHierarchy"/>
-    <dgm:cxn modelId="{74F94E0F-DC58-4A59-9421-146EBF23530D}" type="presParOf" srcId="{03A2608B-A36B-42AB-93E3-BE4087830B39}" destId="{6D94908E-85F6-4B8A-AE86-488D240DFCF2}" srcOrd="0" destOrd="0" presId="urn:microsoft.com/office/officeart/2008/layout/HorizontalMultiLevelHierarchy"/>
-    <dgm:cxn modelId="{6D99B09F-8E69-4E2A-881C-FBE9D6065951}" type="presParOf" srcId="{6D94908E-85F6-4B8A-AE86-488D240DFCF2}" destId="{565DCA25-7B22-444C-BA3F-9DDF4C79FE2C}" srcOrd="0" destOrd="0" presId="urn:microsoft.com/office/officeart/2008/layout/HorizontalMultiLevelHierarchy"/>
-    <dgm:cxn modelId="{47472C7D-0614-4159-944B-5D3883290575}" type="presParOf" srcId="{03A2608B-A36B-42AB-93E3-BE4087830B39}" destId="{08CD8453-02A6-49D1-97FB-F72ABBBCA6F4}" srcOrd="1" destOrd="0" presId="urn:microsoft.com/office/officeart/2008/layout/HorizontalMultiLevelHierarchy"/>
-    <dgm:cxn modelId="{3A0AF080-A01C-4886-8BF9-3A75E36C13D9}" type="presParOf" srcId="{08CD8453-02A6-49D1-97FB-F72ABBBCA6F4}" destId="{736F18D7-E27E-47C4-89B2-EE1577D56303}" srcOrd="0" destOrd="0" presId="urn:microsoft.com/office/officeart/2008/layout/HorizontalMultiLevelHierarchy"/>
-    <dgm:cxn modelId="{692A7250-5B08-4E46-9F67-D7253BDDE909}" type="presParOf" srcId="{08CD8453-02A6-49D1-97FB-F72ABBBCA6F4}" destId="{7D33EB81-8B82-4656-9BDA-63721C6CACB7}" srcOrd="1" destOrd="0" presId="urn:microsoft.com/office/officeart/2008/layout/HorizontalMultiLevelHierarchy"/>
-    <dgm:cxn modelId="{F7EAF31B-E4FA-45C6-A608-D2F01FAA3BF0}" type="presParOf" srcId="{FC7077B8-EB1F-42C6-836F-768A6708EC81}" destId="{86E17868-1DD7-497A-AB84-B12ECE4F0617}" srcOrd="4" destOrd="0" presId="urn:microsoft.com/office/officeart/2008/layout/HorizontalMultiLevelHierarchy"/>
-    <dgm:cxn modelId="{E65C57EC-0AAB-48C7-AE2A-06210B9E92F1}" type="presParOf" srcId="{86E17868-1DD7-497A-AB84-B12ECE4F0617}" destId="{F8DE3684-2FFF-4B8C-B688-82B5CCADD59E}" srcOrd="0" destOrd="0" presId="urn:microsoft.com/office/officeart/2008/layout/HorizontalMultiLevelHierarchy"/>
-    <dgm:cxn modelId="{0F526BB0-1F4E-45C2-AB71-61B51D5E6C98}" type="presParOf" srcId="{FC7077B8-EB1F-42C6-836F-768A6708EC81}" destId="{AD4A2032-1306-40B9-A0EA-89FB11D26F65}" srcOrd="5" destOrd="0" presId="urn:microsoft.com/office/officeart/2008/layout/HorizontalMultiLevelHierarchy"/>
-    <dgm:cxn modelId="{58344B56-BB18-418D-B0A8-10CE4D52E848}" type="presParOf" srcId="{AD4A2032-1306-40B9-A0EA-89FB11D26F65}" destId="{77F6B3CE-A597-4FA3-91B0-014F7C41B21A}" srcOrd="0" destOrd="0" presId="urn:microsoft.com/office/officeart/2008/layout/HorizontalMultiLevelHierarchy"/>
-    <dgm:cxn modelId="{76371E7A-D14E-413A-B4A9-9DCA557EE153}" type="presParOf" srcId="{AD4A2032-1306-40B9-A0EA-89FB11D26F65}" destId="{CEBE9881-5255-406A-9180-5DB6129C97AB}" srcOrd="1" destOrd="0" presId="urn:microsoft.com/office/officeart/2008/layout/HorizontalMultiLevelHierarchy"/>
-    <dgm:cxn modelId="{1ED637A1-8D67-4667-89F5-50443C0CC220}" type="presParOf" srcId="{FC7077B8-EB1F-42C6-836F-768A6708EC81}" destId="{C5FC9073-1FFE-40FF-A09A-D4A8DE138084}" srcOrd="6" destOrd="0" presId="urn:microsoft.com/office/officeart/2008/layout/HorizontalMultiLevelHierarchy"/>
-    <dgm:cxn modelId="{8AE09CC7-F04E-49E4-A469-C903D86E2B26}" type="presParOf" srcId="{C5FC9073-1FFE-40FF-A09A-D4A8DE138084}" destId="{A41F3EFF-15DE-47A5-8CCF-C3F1B012B764}" srcOrd="0" destOrd="0" presId="urn:microsoft.com/office/officeart/2008/layout/HorizontalMultiLevelHierarchy"/>
-    <dgm:cxn modelId="{559EB99B-0E4F-49FB-A309-7AC794DEF6A5}" type="presParOf" srcId="{FC7077B8-EB1F-42C6-836F-768A6708EC81}" destId="{3CAB5617-ECD1-42C2-8DD5-18ED05248224}" srcOrd="7" destOrd="0" presId="urn:microsoft.com/office/officeart/2008/layout/HorizontalMultiLevelHierarchy"/>
-    <dgm:cxn modelId="{F65C21AD-5EFC-4BDC-BC8A-D00806650432}" type="presParOf" srcId="{3CAB5617-ECD1-42C2-8DD5-18ED05248224}" destId="{CB6BE37E-23FD-4CC9-A819-CC3E18528F33}" srcOrd="0" destOrd="0" presId="urn:microsoft.com/office/officeart/2008/layout/HorizontalMultiLevelHierarchy"/>
-    <dgm:cxn modelId="{EDB79FDE-48B7-4567-A871-9CA3051EB35E}" type="presParOf" srcId="{3CAB5617-ECD1-42C2-8DD5-18ED05248224}" destId="{56A6D8EB-6619-4E9A-BF7B-BAF2D8E7297D}" srcOrd="1" destOrd="0" presId="urn:microsoft.com/office/officeart/2008/layout/HorizontalMultiLevelHierarchy"/>
-    <dgm:cxn modelId="{A26818B2-F967-4017-A68F-561D2C5534ED}" type="presParOf" srcId="{FC7077B8-EB1F-42C6-836F-768A6708EC81}" destId="{150F031A-862B-4482-9A65-5BA5974A0A7D}" srcOrd="8" destOrd="0" presId="urn:microsoft.com/office/officeart/2008/layout/HorizontalMultiLevelHierarchy"/>
-    <dgm:cxn modelId="{551DFC8F-0E45-4CFA-86BD-715C1D0FEED3}" type="presParOf" srcId="{150F031A-862B-4482-9A65-5BA5974A0A7D}" destId="{47E69830-B4E3-41B7-831A-8AABDEB157CB}" srcOrd="0" destOrd="0" presId="urn:microsoft.com/office/officeart/2008/layout/HorizontalMultiLevelHierarchy"/>
-    <dgm:cxn modelId="{35C022D1-05B6-4F9D-9C5E-8BBC220FBC0C}" type="presParOf" srcId="{FC7077B8-EB1F-42C6-836F-768A6708EC81}" destId="{8FBD5FA6-656B-427C-B199-A51F1F2D2951}" srcOrd="9" destOrd="0" presId="urn:microsoft.com/office/officeart/2008/layout/HorizontalMultiLevelHierarchy"/>
-    <dgm:cxn modelId="{10B76A32-E8F2-470D-9B23-A00439024619}" type="presParOf" srcId="{8FBD5FA6-656B-427C-B199-A51F1F2D2951}" destId="{01683B1E-3310-40EA-995C-90DEA8026DBA}" srcOrd="0" destOrd="0" presId="urn:microsoft.com/office/officeart/2008/layout/HorizontalMultiLevelHierarchy"/>
-    <dgm:cxn modelId="{871113F2-9681-4CF6-846F-E364B1AAD26E}" type="presParOf" srcId="{8FBD5FA6-656B-427C-B199-A51F1F2D2951}" destId="{73B1C6F5-439D-4203-9B9C-5CA0E4C8E811}" srcOrd="1" destOrd="0" presId="urn:microsoft.com/office/officeart/2008/layout/HorizontalMultiLevelHierarchy"/>
-    <dgm:cxn modelId="{D26BC844-33C2-43A8-AE0F-3AC272690C9D}" type="presParOf" srcId="{FC7077B8-EB1F-42C6-836F-768A6708EC81}" destId="{24BFCA03-B83A-4416-B27E-89107BA54C9A}" srcOrd="10" destOrd="0" presId="urn:microsoft.com/office/officeart/2008/layout/HorizontalMultiLevelHierarchy"/>
-    <dgm:cxn modelId="{706E7D1B-3B71-4CC5-9501-B23828C9807D}" type="presParOf" srcId="{24BFCA03-B83A-4416-B27E-89107BA54C9A}" destId="{14D2ED05-E024-49BC-95DC-9D9687D1D013}" srcOrd="0" destOrd="0" presId="urn:microsoft.com/office/officeart/2008/layout/HorizontalMultiLevelHierarchy"/>
-    <dgm:cxn modelId="{6DD7768C-56BC-42F2-9866-A3D64E1888F1}" type="presParOf" srcId="{FC7077B8-EB1F-42C6-836F-768A6708EC81}" destId="{B62F5AB9-58DA-4E0B-8BC7-B2498BCA6BE5}" srcOrd="11" destOrd="0" presId="urn:microsoft.com/office/officeart/2008/layout/HorizontalMultiLevelHierarchy"/>
-    <dgm:cxn modelId="{D420BEBC-2631-4BCE-A8BD-A4E2B89AE3D6}" type="presParOf" srcId="{B62F5AB9-58DA-4E0B-8BC7-B2498BCA6BE5}" destId="{F019D1F4-E66C-46A2-A1A9-12C46569E56E}" srcOrd="0" destOrd="0" presId="urn:microsoft.com/office/officeart/2008/layout/HorizontalMultiLevelHierarchy"/>
-    <dgm:cxn modelId="{FE990136-E9CB-4BE7-980C-1D1F69DF1F06}" type="presParOf" srcId="{B62F5AB9-58DA-4E0B-8BC7-B2498BCA6BE5}" destId="{680E1961-AC2E-4643-B082-7EBF67CBBF2E}" srcOrd="1" destOrd="0" presId="urn:microsoft.com/office/officeart/2008/layout/HorizontalMultiLevelHierarchy"/>
+    <dgm:cxn modelId="{8B310280-F19E-460F-A9FC-91D7E271DD02}" type="presOf" srcId="{DD9174F6-E8F0-4F7F-A2B1-39609767A8B7}" destId="{01683B1E-3310-40EA-995C-90DEA8026DBA}" srcOrd="0" destOrd="0" presId="urn:microsoft.com/office/officeart/2008/layout/HorizontalMultiLevelHierarchy"/>
+    <dgm:cxn modelId="{1E69EB26-FBD0-4827-9ED8-71F1584F6AEF}" type="presOf" srcId="{B626668B-DD2E-4CA3-8EDA-C011B41EA6D4}" destId="{F8DE3684-2FFF-4B8C-B688-82B5CCADD59E}" srcOrd="1" destOrd="0" presId="urn:microsoft.com/office/officeart/2008/layout/HorizontalMultiLevelHierarchy"/>
+    <dgm:cxn modelId="{DCAD0607-D885-4CB8-A5F8-21400C782B07}" type="presOf" srcId="{2C83904F-5A1C-4844-AFC2-2C334C590097}" destId="{49ADAF14-3538-4C80-AE78-D7CF6A9675B5}" srcOrd="0" destOrd="0" presId="urn:microsoft.com/office/officeart/2008/layout/HorizontalMultiLevelHierarchy"/>
+    <dgm:cxn modelId="{A9D64B04-6B38-4068-96FA-9D659A0DE946}" type="presOf" srcId="{546E4EDA-4616-463E-9B48-1C874DEE539D}" destId="{5A62BBAE-10BA-4A56-9EFB-966F11733C5D}" srcOrd="0" destOrd="0" presId="urn:microsoft.com/office/officeart/2008/layout/HorizontalMultiLevelHierarchy"/>
+    <dgm:cxn modelId="{B8362AAA-F756-4A4C-8D56-0ABD5014AC2C}" type="presOf" srcId="{F2B1D4D1-7919-4866-837F-7B9F51900FCC}" destId="{DC113220-29B0-433E-AF3A-3E972B275BFC}" srcOrd="0" destOrd="0" presId="urn:microsoft.com/office/officeart/2008/layout/HorizontalMultiLevelHierarchy"/>
+    <dgm:cxn modelId="{C7E0878C-21FE-452A-BA72-493B258DE738}" type="presOf" srcId="{8A449CB2-9558-4140-957B-7A4CF038F9D0}" destId="{14D2ED05-E024-49BC-95DC-9D9687D1D013}" srcOrd="1" destOrd="0" presId="urn:microsoft.com/office/officeart/2008/layout/HorizontalMultiLevelHierarchy"/>
+    <dgm:cxn modelId="{72941EEC-944E-417C-A920-F8AC9280A9E8}" type="presParOf" srcId="{49ADAF14-3538-4C80-AE78-D7CF6A9675B5}" destId="{ECEB0630-6B29-4206-AB27-4C7A2628BF2F}" srcOrd="0" destOrd="0" presId="urn:microsoft.com/office/officeart/2008/layout/HorizontalMultiLevelHierarchy"/>
+    <dgm:cxn modelId="{6C671BD1-794E-42DA-90C2-3D90338B13F9}" type="presParOf" srcId="{ECEB0630-6B29-4206-AB27-4C7A2628BF2F}" destId="{8AC85265-0B60-46F4-A783-EB7B8FA0B6D8}" srcOrd="0" destOrd="0" presId="urn:microsoft.com/office/officeart/2008/layout/HorizontalMultiLevelHierarchy"/>
+    <dgm:cxn modelId="{EEDA7422-90DA-4C85-B453-F4FA4B85FCBC}" type="presParOf" srcId="{ECEB0630-6B29-4206-AB27-4C7A2628BF2F}" destId="{FC7077B8-EB1F-42C6-836F-768A6708EC81}" srcOrd="1" destOrd="0" presId="urn:microsoft.com/office/officeart/2008/layout/HorizontalMultiLevelHierarchy"/>
+    <dgm:cxn modelId="{82405E73-A15D-4449-A124-C169E1C6D70F}" type="presParOf" srcId="{FC7077B8-EB1F-42C6-836F-768A6708EC81}" destId="{DC113220-29B0-433E-AF3A-3E972B275BFC}" srcOrd="0" destOrd="0" presId="urn:microsoft.com/office/officeart/2008/layout/HorizontalMultiLevelHierarchy"/>
+    <dgm:cxn modelId="{0D1ECDF9-888D-473E-A90D-AA7FA616BD67}" type="presParOf" srcId="{DC113220-29B0-433E-AF3A-3E972B275BFC}" destId="{28B33F47-4F8A-4DC2-A53A-08FF95E3EF49}" srcOrd="0" destOrd="0" presId="urn:microsoft.com/office/officeart/2008/layout/HorizontalMultiLevelHierarchy"/>
+    <dgm:cxn modelId="{A1152C18-29AB-4114-B468-C84C454F5B13}" type="presParOf" srcId="{FC7077B8-EB1F-42C6-836F-768A6708EC81}" destId="{2F01806A-727C-42FC-A27A-48DAF9BA3D19}" srcOrd="1" destOrd="0" presId="urn:microsoft.com/office/officeart/2008/layout/HorizontalMultiLevelHierarchy"/>
+    <dgm:cxn modelId="{24004571-1EED-4B3D-B7DE-0DE6BD6B4790}" type="presParOf" srcId="{2F01806A-727C-42FC-A27A-48DAF9BA3D19}" destId="{FE6DCD0E-D004-4AC4-AB28-E3947FFBAA8A}" srcOrd="0" destOrd="0" presId="urn:microsoft.com/office/officeart/2008/layout/HorizontalMultiLevelHierarchy"/>
+    <dgm:cxn modelId="{F4B3599E-97BD-470F-AC27-3554A10EB043}" type="presParOf" srcId="{2F01806A-727C-42FC-A27A-48DAF9BA3D19}" destId="{8A31E7BC-910D-4EF6-9663-EA86960C546E}" srcOrd="1" destOrd="0" presId="urn:microsoft.com/office/officeart/2008/layout/HorizontalMultiLevelHierarchy"/>
+    <dgm:cxn modelId="{E2FA4E8F-36DE-4005-81BE-978791544BD5}" type="presParOf" srcId="{8A31E7BC-910D-4EF6-9663-EA86960C546E}" destId="{07DA21EE-9886-426F-A197-6982CD5BADC1}" srcOrd="0" destOrd="0" presId="urn:microsoft.com/office/officeart/2008/layout/HorizontalMultiLevelHierarchy"/>
+    <dgm:cxn modelId="{EB68FA24-9C51-404E-971F-67C077F9BEAB}" type="presParOf" srcId="{07DA21EE-9886-426F-A197-6982CD5BADC1}" destId="{4447022E-07A0-4CA5-80F6-0F3140FFD456}" srcOrd="0" destOrd="0" presId="urn:microsoft.com/office/officeart/2008/layout/HorizontalMultiLevelHierarchy"/>
+    <dgm:cxn modelId="{FDD71D4D-F26B-4E63-ABD5-3A812776CDBD}" type="presParOf" srcId="{8A31E7BC-910D-4EF6-9663-EA86960C546E}" destId="{42FB581A-D935-47E9-AE8A-940FA14DD729}" srcOrd="1" destOrd="0" presId="urn:microsoft.com/office/officeart/2008/layout/HorizontalMultiLevelHierarchy"/>
+    <dgm:cxn modelId="{EE56E43B-D7D1-4B84-957E-0B95D10BF50D}" type="presParOf" srcId="{42FB581A-D935-47E9-AE8A-940FA14DD729}" destId="{5A62BBAE-10BA-4A56-9EFB-966F11733C5D}" srcOrd="0" destOrd="0" presId="urn:microsoft.com/office/officeart/2008/layout/HorizontalMultiLevelHierarchy"/>
+    <dgm:cxn modelId="{CD5F2507-BBC9-4298-9756-13AA82EF0C5E}" type="presParOf" srcId="{42FB581A-D935-47E9-AE8A-940FA14DD729}" destId="{242A5D40-A158-400E-A5AD-E3B7C4C827B2}" srcOrd="1" destOrd="0" presId="urn:microsoft.com/office/officeart/2008/layout/HorizontalMultiLevelHierarchy"/>
+    <dgm:cxn modelId="{4380B4CD-CAED-4BA0-85BA-684E03CE692A}" type="presParOf" srcId="{8A31E7BC-910D-4EF6-9663-EA86960C546E}" destId="{555C9DB6-F98B-487F-B633-D114D9DA6EEB}" srcOrd="2" destOrd="0" presId="urn:microsoft.com/office/officeart/2008/layout/HorizontalMultiLevelHierarchy"/>
+    <dgm:cxn modelId="{44FEFE68-DF77-4371-A52B-4ED3D012020D}" type="presParOf" srcId="{555C9DB6-F98B-487F-B633-D114D9DA6EEB}" destId="{319C134F-B9F6-4557-B0CA-B2E3A8B8F131}" srcOrd="0" destOrd="0" presId="urn:microsoft.com/office/officeart/2008/layout/HorizontalMultiLevelHierarchy"/>
+    <dgm:cxn modelId="{DC92C328-871C-465E-82A0-C8D08BED7E4E}" type="presParOf" srcId="{8A31E7BC-910D-4EF6-9663-EA86960C546E}" destId="{9A9263D4-04CE-4F21-9DA4-D4F3D0477F9B}" srcOrd="3" destOrd="0" presId="urn:microsoft.com/office/officeart/2008/layout/HorizontalMultiLevelHierarchy"/>
+    <dgm:cxn modelId="{4834756E-176A-4B22-951C-09901D5F87A9}" type="presParOf" srcId="{9A9263D4-04CE-4F21-9DA4-D4F3D0477F9B}" destId="{1F821CF1-F8BF-4FE0-8C9B-DB931231F94B}" srcOrd="0" destOrd="0" presId="urn:microsoft.com/office/officeart/2008/layout/HorizontalMultiLevelHierarchy"/>
+    <dgm:cxn modelId="{D99F45CB-0579-47A0-8F35-F4A8701541CF}" type="presParOf" srcId="{9A9263D4-04CE-4F21-9DA4-D4F3D0477F9B}" destId="{C396F81E-D29E-4D9B-9A31-02A8C2D06887}" srcOrd="1" destOrd="0" presId="urn:microsoft.com/office/officeart/2008/layout/HorizontalMultiLevelHierarchy"/>
+    <dgm:cxn modelId="{104DB854-CD0A-4A1D-9067-46E78CCFBE46}" type="presParOf" srcId="{FC7077B8-EB1F-42C6-836F-768A6708EC81}" destId="{351EDB58-8F91-4B44-A322-86DFCD9EF500}" srcOrd="2" destOrd="0" presId="urn:microsoft.com/office/officeart/2008/layout/HorizontalMultiLevelHierarchy"/>
+    <dgm:cxn modelId="{6E08489E-2B97-41DC-9B1D-C442ECEEA052}" type="presParOf" srcId="{351EDB58-8F91-4B44-A322-86DFCD9EF500}" destId="{E6A89CD1-FB7E-48A9-B24B-33EE09479EFD}" srcOrd="0" destOrd="0" presId="urn:microsoft.com/office/officeart/2008/layout/HorizontalMultiLevelHierarchy"/>
+    <dgm:cxn modelId="{4F60E7C3-9B24-47DF-8A71-8FED15929DA1}" type="presParOf" srcId="{FC7077B8-EB1F-42C6-836F-768A6708EC81}" destId="{8C1D3B8A-D7C6-4FA9-A697-26032AE4AFD1}" srcOrd="3" destOrd="0" presId="urn:microsoft.com/office/officeart/2008/layout/HorizontalMultiLevelHierarchy"/>
+    <dgm:cxn modelId="{9726E78E-0430-47C9-B344-D3929BB0ED8A}" type="presParOf" srcId="{8C1D3B8A-D7C6-4FA9-A697-26032AE4AFD1}" destId="{47D71ECA-0F90-4848-8513-00443081853B}" srcOrd="0" destOrd="0" presId="urn:microsoft.com/office/officeart/2008/layout/HorizontalMultiLevelHierarchy"/>
+    <dgm:cxn modelId="{A726BDCD-FA71-4A03-8D60-43F0E15D693C}" type="presParOf" srcId="{8C1D3B8A-D7C6-4FA9-A697-26032AE4AFD1}" destId="{03A2608B-A36B-42AB-93E3-BE4087830B39}" srcOrd="1" destOrd="0" presId="urn:microsoft.com/office/officeart/2008/layout/HorizontalMultiLevelHierarchy"/>
+    <dgm:cxn modelId="{5175DF29-6F9A-44E2-9A79-C1EC904FC728}" type="presParOf" srcId="{03A2608B-A36B-42AB-93E3-BE4087830B39}" destId="{6D94908E-85F6-4B8A-AE86-488D240DFCF2}" srcOrd="0" destOrd="0" presId="urn:microsoft.com/office/officeart/2008/layout/HorizontalMultiLevelHierarchy"/>
+    <dgm:cxn modelId="{B52BC84B-F118-46DE-A569-3FBADE61775B}" type="presParOf" srcId="{6D94908E-85F6-4B8A-AE86-488D240DFCF2}" destId="{565DCA25-7B22-444C-BA3F-9DDF4C79FE2C}" srcOrd="0" destOrd="0" presId="urn:microsoft.com/office/officeart/2008/layout/HorizontalMultiLevelHierarchy"/>
+    <dgm:cxn modelId="{E0BEEFD1-726F-49F2-B105-1BA427D9144F}" type="presParOf" srcId="{03A2608B-A36B-42AB-93E3-BE4087830B39}" destId="{08CD8453-02A6-49D1-97FB-F72ABBBCA6F4}" srcOrd="1" destOrd="0" presId="urn:microsoft.com/office/officeart/2008/layout/HorizontalMultiLevelHierarchy"/>
+    <dgm:cxn modelId="{DD6BAFFD-E789-4795-A6C4-C0D06268F06F}" type="presParOf" srcId="{08CD8453-02A6-49D1-97FB-F72ABBBCA6F4}" destId="{736F18D7-E27E-47C4-89B2-EE1577D56303}" srcOrd="0" destOrd="0" presId="urn:microsoft.com/office/officeart/2008/layout/HorizontalMultiLevelHierarchy"/>
+    <dgm:cxn modelId="{3FA9C2D4-174F-44D6-80A2-93C0BDA42297}" type="presParOf" srcId="{08CD8453-02A6-49D1-97FB-F72ABBBCA6F4}" destId="{7D33EB81-8B82-4656-9BDA-63721C6CACB7}" srcOrd="1" destOrd="0" presId="urn:microsoft.com/office/officeart/2008/layout/HorizontalMultiLevelHierarchy"/>
+    <dgm:cxn modelId="{EB3EB5BE-BF2D-4841-8532-EE673D9A615B}" type="presParOf" srcId="{FC7077B8-EB1F-42C6-836F-768A6708EC81}" destId="{86E17868-1DD7-497A-AB84-B12ECE4F0617}" srcOrd="4" destOrd="0" presId="urn:microsoft.com/office/officeart/2008/layout/HorizontalMultiLevelHierarchy"/>
+    <dgm:cxn modelId="{D699E9D0-028E-420F-A7FA-E9F366AF90C6}" type="presParOf" srcId="{86E17868-1DD7-497A-AB84-B12ECE4F0617}" destId="{F8DE3684-2FFF-4B8C-B688-82B5CCADD59E}" srcOrd="0" destOrd="0" presId="urn:microsoft.com/office/officeart/2008/layout/HorizontalMultiLevelHierarchy"/>
+    <dgm:cxn modelId="{8F1B99FF-72CA-454B-AC6A-1620E2C40AD1}" type="presParOf" srcId="{FC7077B8-EB1F-42C6-836F-768A6708EC81}" destId="{AD4A2032-1306-40B9-A0EA-89FB11D26F65}" srcOrd="5" destOrd="0" presId="urn:microsoft.com/office/officeart/2008/layout/HorizontalMultiLevelHierarchy"/>
+    <dgm:cxn modelId="{C736229B-905C-4DE0-AF37-AAD1303E726B}" type="presParOf" srcId="{AD4A2032-1306-40B9-A0EA-89FB11D26F65}" destId="{77F6B3CE-A597-4FA3-91B0-014F7C41B21A}" srcOrd="0" destOrd="0" presId="urn:microsoft.com/office/officeart/2008/layout/HorizontalMultiLevelHierarchy"/>
+    <dgm:cxn modelId="{FAE8B2FA-0309-4201-80ED-41AD675B2E11}" type="presParOf" srcId="{AD4A2032-1306-40B9-A0EA-89FB11D26F65}" destId="{CEBE9881-5255-406A-9180-5DB6129C97AB}" srcOrd="1" destOrd="0" presId="urn:microsoft.com/office/officeart/2008/layout/HorizontalMultiLevelHierarchy"/>
+    <dgm:cxn modelId="{7A7BF853-990D-4CDE-961D-166F523420C6}" type="presParOf" srcId="{FC7077B8-EB1F-42C6-836F-768A6708EC81}" destId="{C5FC9073-1FFE-40FF-A09A-D4A8DE138084}" srcOrd="6" destOrd="0" presId="urn:microsoft.com/office/officeart/2008/layout/HorizontalMultiLevelHierarchy"/>
+    <dgm:cxn modelId="{87F772DB-DDA6-4708-9CAC-6EDFB5110A33}" type="presParOf" srcId="{C5FC9073-1FFE-40FF-A09A-D4A8DE138084}" destId="{A41F3EFF-15DE-47A5-8CCF-C3F1B012B764}" srcOrd="0" destOrd="0" presId="urn:microsoft.com/office/officeart/2008/layout/HorizontalMultiLevelHierarchy"/>
+    <dgm:cxn modelId="{7CF7B4E8-F141-4A00-BEB0-74A4CA42FDCC}" type="presParOf" srcId="{FC7077B8-EB1F-42C6-836F-768A6708EC81}" destId="{3CAB5617-ECD1-42C2-8DD5-18ED05248224}" srcOrd="7" destOrd="0" presId="urn:microsoft.com/office/officeart/2008/layout/HorizontalMultiLevelHierarchy"/>
+    <dgm:cxn modelId="{65BA5133-9FDB-4985-B019-9522CCCC62EE}" type="presParOf" srcId="{3CAB5617-ECD1-42C2-8DD5-18ED05248224}" destId="{CB6BE37E-23FD-4CC9-A819-CC3E18528F33}" srcOrd="0" destOrd="0" presId="urn:microsoft.com/office/officeart/2008/layout/HorizontalMultiLevelHierarchy"/>
+    <dgm:cxn modelId="{CC7D52D6-552D-4AF1-BBDC-928056FC1D92}" type="presParOf" srcId="{3CAB5617-ECD1-42C2-8DD5-18ED05248224}" destId="{56A6D8EB-6619-4E9A-BF7B-BAF2D8E7297D}" srcOrd="1" destOrd="0" presId="urn:microsoft.com/office/officeart/2008/layout/HorizontalMultiLevelHierarchy"/>
+    <dgm:cxn modelId="{A2138387-0EAD-4BCB-9C83-D0F9E423B900}" type="presParOf" srcId="{FC7077B8-EB1F-42C6-836F-768A6708EC81}" destId="{150F031A-862B-4482-9A65-5BA5974A0A7D}" srcOrd="8" destOrd="0" presId="urn:microsoft.com/office/officeart/2008/layout/HorizontalMultiLevelHierarchy"/>
+    <dgm:cxn modelId="{E628C52E-6704-48EE-AA35-817458652EE0}" type="presParOf" srcId="{150F031A-862B-4482-9A65-5BA5974A0A7D}" destId="{47E69830-B4E3-41B7-831A-8AABDEB157CB}" srcOrd="0" destOrd="0" presId="urn:microsoft.com/office/officeart/2008/layout/HorizontalMultiLevelHierarchy"/>
+    <dgm:cxn modelId="{23EF3FD1-BAAB-4FFD-BCB0-00CD81F51A68}" type="presParOf" srcId="{FC7077B8-EB1F-42C6-836F-768A6708EC81}" destId="{8FBD5FA6-656B-427C-B199-A51F1F2D2951}" srcOrd="9" destOrd="0" presId="urn:microsoft.com/office/officeart/2008/layout/HorizontalMultiLevelHierarchy"/>
+    <dgm:cxn modelId="{781192FC-5068-4F37-81C2-53ECE7D1406C}" type="presParOf" srcId="{8FBD5FA6-656B-427C-B199-A51F1F2D2951}" destId="{01683B1E-3310-40EA-995C-90DEA8026DBA}" srcOrd="0" destOrd="0" presId="urn:microsoft.com/office/officeart/2008/layout/HorizontalMultiLevelHierarchy"/>
+    <dgm:cxn modelId="{711E678E-B9F6-4095-9371-C5B15F2B80CD}" type="presParOf" srcId="{8FBD5FA6-656B-427C-B199-A51F1F2D2951}" destId="{73B1C6F5-439D-4203-9B9C-5CA0E4C8E811}" srcOrd="1" destOrd="0" presId="urn:microsoft.com/office/officeart/2008/layout/HorizontalMultiLevelHierarchy"/>
+    <dgm:cxn modelId="{4560EB81-F2FA-406C-B2D1-891AC86210C6}" type="presParOf" srcId="{FC7077B8-EB1F-42C6-836F-768A6708EC81}" destId="{24BFCA03-B83A-4416-B27E-89107BA54C9A}" srcOrd="10" destOrd="0" presId="urn:microsoft.com/office/officeart/2008/layout/HorizontalMultiLevelHierarchy"/>
+    <dgm:cxn modelId="{1C505D42-F201-4DEC-A515-479E94BF76CE}" type="presParOf" srcId="{24BFCA03-B83A-4416-B27E-89107BA54C9A}" destId="{14D2ED05-E024-49BC-95DC-9D9687D1D013}" srcOrd="0" destOrd="0" presId="urn:microsoft.com/office/officeart/2008/layout/HorizontalMultiLevelHierarchy"/>
+    <dgm:cxn modelId="{D9EDE92A-C65A-4C67-8C5D-322F403D7054}" type="presParOf" srcId="{FC7077B8-EB1F-42C6-836F-768A6708EC81}" destId="{B62F5AB9-58DA-4E0B-8BC7-B2498BCA6BE5}" srcOrd="11" destOrd="0" presId="urn:microsoft.com/office/officeart/2008/layout/HorizontalMultiLevelHierarchy"/>
+    <dgm:cxn modelId="{28ACA762-6D70-4EB7-A763-6B69F5B57376}" type="presParOf" srcId="{B62F5AB9-58DA-4E0B-8BC7-B2498BCA6BE5}" destId="{F019D1F4-E66C-46A2-A1A9-12C46569E56E}" srcOrd="0" destOrd="0" presId="urn:microsoft.com/office/officeart/2008/layout/HorizontalMultiLevelHierarchy"/>
+    <dgm:cxn modelId="{226F1069-6CB4-42FA-9C6E-90F79336767B}" type="presParOf" srcId="{B62F5AB9-58DA-4E0B-8BC7-B2498BCA6BE5}" destId="{680E1961-AC2E-4643-B082-7EBF67CBBF2E}" srcOrd="1" destOrd="0" presId="urn:microsoft.com/office/officeart/2008/layout/HorizontalMultiLevelHierarchy"/>
   </dgm:cxnLst>
   <dgm:bg/>
   <dgm:whole/>
   <dgm:extLst>
     <a:ext uri="http://schemas.microsoft.com/office/drawing/2008/diagram">
-      <dsp:dataModelExt xmlns:dsp="http://schemas.microsoft.com/office/drawing/2008/diagram" relId="rId12" minVer="http://schemas.openxmlformats.org/drawingml/2006/diagram"/>
+      <dsp:dataModelExt xmlns:dsp="http://schemas.microsoft.com/office/drawing/2008/diagram" relId="rId13" minVer="http://schemas.openxmlformats.org/drawingml/2006/diagram"/>
     </a:ext>
   </dgm:extLst>
 </dgm:dataModel>
@@ -7565,7 +10187,7 @@
 </file>
 
 <file path=customXml/itemProps1.xml><?xml version="1.0" encoding="utf-8"?>
-<ds:datastoreItem xmlns:ds="http://schemas.openxmlformats.org/officeDocument/2006/customXml" ds:itemID="{729ABD58-6A93-40C1-AC5C-FD0661788B97}">
+<ds:datastoreItem xmlns:ds="http://schemas.openxmlformats.org/officeDocument/2006/customXml" ds:itemID="{D4E616DA-0355-4A37-99AC-D462257B8ECE}">
   <ds:schemaRefs>
     <ds:schemaRef ds:uri="http://schemas.openxmlformats.org/officeDocument/2006/bibliography"/>
   </ds:schemaRefs>

--- a/TankGame.docx
+++ b/TankGame.docx
@@ -1,6 +1,6 @@
 
 <file path=word/document.xml><?xml version="1.0" encoding="utf-8"?>
-<w:document xmlns:wpc="http://schemas.microsoft.com/office/word/2010/wordprocessingCanvas" xmlns:mc="http://schemas.openxmlformats.org/markup-compatibility/2006" xmlns:o="urn:schemas-microsoft-com:office:office" xmlns:r="http://schemas.openxmlformats.org/officeDocument/2006/relationships" xmlns:m="http://schemas.openxmlformats.org/officeDocument/2006/math" xmlns:v="urn:schemas-microsoft-com:vml" xmlns:wp14="http://schemas.microsoft.com/office/word/2010/wordprocessingDrawing" xmlns:wp="http://schemas.openxmlformats.org/drawingml/2006/wordprocessingDrawing" xmlns:w10="urn:schemas-microsoft-com:office:word" xmlns:w="http://schemas.openxmlformats.org/wordprocessingml/2006/main" xmlns:w14="http://schemas.microsoft.com/office/word/2010/wordml" xmlns:w15="http://schemas.microsoft.com/office/word/2012/wordml" xmlns:wpg="http://schemas.microsoft.com/office/word/2010/wordprocessingGroup" xmlns:wpi="http://schemas.microsoft.com/office/word/2010/wordprocessingInk" xmlns:wne="http://schemas.microsoft.com/office/word/2006/wordml" xmlns:wps="http://schemas.microsoft.com/office/word/2010/wordprocessingShape" mc:Ignorable="w14 w15 wp14">
+<w:document xmlns:ve="http://schemas.openxmlformats.org/markup-compatibility/2006" xmlns:o="urn:schemas-microsoft-com:office:office" xmlns:r="http://schemas.openxmlformats.org/officeDocument/2006/relationships" xmlns:m="http://schemas.openxmlformats.org/officeDocument/2006/math" xmlns:v="urn:schemas-microsoft-com:vml" xmlns:wp="http://schemas.openxmlformats.org/drawingml/2006/wordprocessingDrawing" xmlns:w10="urn:schemas-microsoft-com:office:word" xmlns:w="http://schemas.openxmlformats.org/wordprocessingml/2006/main" xmlns:wne="http://schemas.microsoft.com/office/word/2006/wordml">
   <w:body>
     <w:p>
       <w:pPr>
@@ -95,7 +95,7 @@
           <w:lang w:eastAsia="it-IT"/>
         </w:rPr>
         <w:drawing>
-          <wp:anchor distT="0" distB="0" distL="114300" distR="114300" simplePos="0" relativeHeight="251665408" behindDoc="1" locked="0" layoutInCell="1" allowOverlap="1" wp14:anchorId="0DDA133F" wp14:editId="022118EE">
+          <wp:anchor distT="0" distB="0" distL="114300" distR="114300" simplePos="0" relativeHeight="251665408" behindDoc="1" locked="0" layoutInCell="1" allowOverlap="1">
             <wp:simplePos x="0" y="0"/>
             <wp:positionH relativeFrom="margin">
               <wp:align>right</wp:align>
@@ -120,10 +120,10 @@
                     </pic:cNvPicPr>
                   </pic:nvPicPr>
                   <pic:blipFill>
-                    <a:blip r:embed="rId8">
+                    <a:blip r:embed="rId8" cstate="print">
                       <a:extLst>
                         <a:ext uri="{28A0092B-C50C-407E-A947-70E740481C1C}">
-                          <a14:useLocalDpi xmlns:a14="http://schemas.microsoft.com/office/drawing/2010/main" val="0"/>
+                          <a14:useLocalDpi xmlns:a14="http://schemas.microsoft.com/office/drawing/2010/main" xmlns:wps="http://schemas.microsoft.com/office/word/2010/wordprocessingShape" xmlns:wpi="http://schemas.microsoft.com/office/word/2010/wordprocessingInk" xmlns:wpg="http://schemas.microsoft.com/office/word/2010/wordprocessingGroup" xmlns:w15="http://schemas.microsoft.com/office/word/2012/wordml" xmlns:w14="http://schemas.microsoft.com/office/word/2010/wordml" xmlns:w="http://schemas.openxmlformats.org/wordprocessingml/2006/main" xmlns:w10="urn:schemas-microsoft-com:office:word" xmlns:wp14="http://schemas.microsoft.com/office/word/2010/wordprocessingDrawing" xmlns:v="urn:schemas-microsoft-com:vml" xmlns:o="urn:schemas-microsoft-com:office:office" xmlns:mc="http://schemas.openxmlformats.org/markup-compatibility/2006" xmlns:wpc="http://schemas.microsoft.com/office/word/2010/wordprocessingCanvas" xmlns="" val="0"/>
                         </a:ext>
                       </a:extLst>
                     </a:blip>
@@ -184,6 +184,13 @@
     </w:p>
     <w:sdt>
       <w:sdtPr>
+        <w:rPr>
+          <w:rFonts w:asciiTheme="minorHAnsi" w:eastAsiaTheme="minorHAnsi" w:hAnsiTheme="minorHAnsi" w:cstheme="minorBidi"/>
+          <w:color w:val="auto"/>
+          <w:sz w:val="22"/>
+          <w:szCs w:val="22"/>
+          <w:lang w:eastAsia="en-US"/>
+        </w:rPr>
         <w:id w:val="-351961655"/>
         <w:docPartObj>
           <w:docPartGallery w:val="Table of Contents"/>
@@ -192,13 +199,8 @@
       </w:sdtPr>
       <w:sdtEndPr>
         <w:rPr>
-          <w:rFonts w:asciiTheme="minorHAnsi" w:eastAsiaTheme="minorHAnsi" w:hAnsiTheme="minorHAnsi" w:cstheme="minorBidi"/>
           <w:b/>
           <w:bCs/>
-          <w:color w:val="auto"/>
-          <w:sz w:val="22"/>
-          <w:szCs w:val="22"/>
-          <w:lang w:eastAsia="en-US"/>
         </w:rPr>
       </w:sdtEndPr>
       <w:sdtContent>
@@ -228,6 +230,7 @@
               <w:tab w:val="right" w:leader="dot" w:pos="9628"/>
             </w:tabs>
             <w:spacing w:line="360" w:lineRule="auto"/>
+            <w:ind w:left="0"/>
             <w:rPr>
               <w:rFonts w:eastAsiaTheme="minorEastAsia"/>
               <w:noProof/>
@@ -338,6 +341,7 @@
               <w:tab w:val="right" w:leader="dot" w:pos="9628"/>
             </w:tabs>
             <w:spacing w:line="360" w:lineRule="auto"/>
+            <w:ind w:left="0"/>
             <w:rPr>
               <w:rFonts w:eastAsiaTheme="minorEastAsia"/>
               <w:noProof/>
@@ -427,6 +431,7 @@
               <w:tab w:val="right" w:leader="dot" w:pos="9628"/>
             </w:tabs>
             <w:spacing w:line="360" w:lineRule="auto"/>
+            <w:ind w:left="0"/>
             <w:rPr>
               <w:rFonts w:eastAsiaTheme="minorEastAsia"/>
               <w:noProof/>
@@ -518,6 +523,7 @@
               <w:tab w:val="right" w:leader="dot" w:pos="9628"/>
             </w:tabs>
             <w:spacing w:line="360" w:lineRule="auto"/>
+            <w:ind w:left="0"/>
             <w:rPr>
               <w:rFonts w:eastAsiaTheme="minorEastAsia"/>
               <w:noProof/>
@@ -607,6 +613,7 @@
               <w:tab w:val="right" w:leader="dot" w:pos="9628"/>
             </w:tabs>
             <w:spacing w:line="360" w:lineRule="auto"/>
+            <w:ind w:left="0"/>
             <w:rPr>
               <w:rFonts w:eastAsiaTheme="minorEastAsia"/>
               <w:noProof/>
@@ -696,6 +703,7 @@
               <w:tab w:val="right" w:leader="dot" w:pos="9628"/>
             </w:tabs>
             <w:spacing w:line="360" w:lineRule="auto"/>
+            <w:ind w:left="0"/>
             <w:rPr>
               <w:rFonts w:eastAsiaTheme="minorEastAsia"/>
               <w:noProof/>
@@ -785,6 +793,7 @@
               <w:tab w:val="right" w:leader="dot" w:pos="9628"/>
             </w:tabs>
             <w:spacing w:line="360" w:lineRule="auto"/>
+            <w:ind w:left="0"/>
             <w:rPr>
               <w:rFonts w:eastAsiaTheme="minorEastAsia"/>
               <w:noProof/>
@@ -819,140 +828,7 @@
                 <w:sz w:val="24"/>
                 <w:szCs w:val="24"/>
               </w:rPr>
-              <w:fldChar w:fldCharType="begin"/>
-            </w:r>
-            <w:r>
-              <w:rPr>
-                <w:noProof/>
-                <w:webHidden/>
-                <w:sz w:val="24"/>
-                <w:szCs w:val="24"/>
-              </w:rPr>
-              <w:instrText xml:space="preserve"> PAGEREF _Toc463470625 \h </w:instrText>
-            </w:r>
-            <w:r>
-              <w:rPr>
-                <w:noProof/>
-                <w:webHidden/>
-                <w:sz w:val="24"/>
-                <w:szCs w:val="24"/>
-              </w:rPr>
-            </w:r>
-            <w:r>
-              <w:rPr>
-                <w:noProof/>
-                <w:webHidden/>
-                <w:sz w:val="24"/>
-                <w:szCs w:val="24"/>
-              </w:rPr>
-              <w:fldChar w:fldCharType="separate"/>
-            </w:r>
-            <w:r>
-              <w:rPr>
-                <w:noProof/>
-                <w:webHidden/>
-                <w:sz w:val="24"/>
-                <w:szCs w:val="24"/>
-              </w:rPr>
-              <w:t>4</w:t>
-            </w:r>
-            <w:r>
-              <w:rPr>
-                <w:noProof/>
-                <w:webHidden/>
-                <w:sz w:val="24"/>
-                <w:szCs w:val="24"/>
-              </w:rPr>
-              <w:fldChar w:fldCharType="end"/>
-            </w:r>
-          </w:hyperlink>
-        </w:p>
-        <w:p>
-          <w:pPr>
-            <w:pStyle w:val="Sommario3"/>
-            <w:tabs>
-              <w:tab w:val="right" w:leader="dot" w:pos="9628"/>
-            </w:tabs>
-            <w:spacing w:line="360" w:lineRule="auto"/>
-            <w:rPr>
-              <w:rFonts w:eastAsiaTheme="minorEastAsia"/>
-              <w:noProof/>
-              <w:sz w:val="24"/>
-              <w:szCs w:val="24"/>
-              <w:lang w:eastAsia="it-IT"/>
-            </w:rPr>
-          </w:pPr>
-          <w:hyperlink w:anchor="_Toc463470626" w:history="1">
-            <w:r>
-              <w:rPr>
-                <w:rStyle w:val="Collegamentoipertestuale"/>
-                <w:noProof/>
-                <w:sz w:val="24"/>
-                <w:szCs w:val="24"/>
-              </w:rPr>
-              <w:t>Intelligenza Artificiale</w:t>
-            </w:r>
-            <w:r>
-              <w:rPr>
-                <w:noProof/>
-                <w:webHidden/>
-                <w:sz w:val="24"/>
-                <w:szCs w:val="24"/>
-              </w:rPr>
-              <w:tab/>
-            </w:r>
-            <w:r>
-              <w:rPr>
-                <w:noProof/>
-                <w:webHidden/>
-                <w:sz w:val="24"/>
-                <w:szCs w:val="24"/>
-              </w:rPr>
-              <w:fldChar w:fldCharType="begin"/>
-            </w:r>
-            <w:r>
-              <w:rPr>
-                <w:noProof/>
-                <w:webHidden/>
-                <w:sz w:val="24"/>
-                <w:szCs w:val="24"/>
-              </w:rPr>
-              <w:instrText xml:space="preserve"> PAGEREF _Toc463470626 \h </w:instrText>
-            </w:r>
-            <w:r>
-              <w:rPr>
-                <w:noProof/>
-                <w:webHidden/>
-                <w:sz w:val="24"/>
-                <w:szCs w:val="24"/>
-              </w:rPr>
-            </w:r>
-            <w:r>
-              <w:rPr>
-                <w:noProof/>
-                <w:webHidden/>
-                <w:sz w:val="24"/>
-                <w:szCs w:val="24"/>
-              </w:rPr>
-              <w:fldChar w:fldCharType="separate"/>
-            </w:r>
-            <w:r>
-              <w:rPr>
-                <w:noProof/>
-                <w:webHidden/>
-                <w:sz w:val="24"/>
-                <w:szCs w:val="24"/>
-              </w:rPr>
               <w:t>5</w:t>
-            </w:r>
-            <w:r>
-              <w:rPr>
-                <w:noProof/>
-                <w:webHidden/>
-                <w:sz w:val="24"/>
-                <w:szCs w:val="24"/>
-              </w:rPr>
-              <w:fldChar w:fldCharType="end"/>
             </w:r>
           </w:hyperlink>
         </w:p>
@@ -963,6 +839,7 @@
               <w:tab w:val="right" w:leader="dot" w:pos="9628"/>
             </w:tabs>
             <w:spacing w:line="360" w:lineRule="auto"/>
+            <w:ind w:left="0"/>
             <w:rPr>
               <w:rFonts w:eastAsiaTheme="minorEastAsia"/>
               <w:noProof/>
@@ -1052,6 +929,7 @@
               <w:tab w:val="right" w:leader="dot" w:pos="9628"/>
             </w:tabs>
             <w:spacing w:line="360" w:lineRule="auto"/>
+            <w:ind w:left="0"/>
             <w:rPr>
               <w:rFonts w:eastAsiaTheme="minorEastAsia"/>
               <w:noProof/>
@@ -1273,12 +1151,43 @@
         <w:t xml:space="preserve"> la gestione del movimento delle varie parti che lo compongono.</w:t>
       </w:r>
       <w:r>
-        <w:t xml:space="preserve"> In seguito descriviamo in ogni distinto paragrafo tutti i miglioramenti che sono stati realizzati nel nostro progetto.</w:t>
-      </w:r>
-      <w:r>
-        <w:t xml:space="preserve"> Abbiamo provveduto a commentare il codice per avere una spiegazione più approfondita delle parti di codice che abbiamo creato.</w:t>
+        <w:t xml:space="preserve"> In seguito descriviamo in ogni distinto paragrafo tutti i miglioramenti che sono stati</w:t>
+      </w:r>
+      <w:r>
+        <w:t xml:space="preserve"> da noi</w:t>
+      </w:r>
+      <w:r>
+        <w:t xml:space="preserve"> realizzati </w:t>
+      </w:r>
+      <w:r>
+        <w:t>nello sviluppo del</w:t>
+      </w:r>
+      <w:r>
+        <w:t xml:space="preserve"> progetto.</w:t>
+      </w:r>
+      <w:r>
+        <w:t xml:space="preserve"> </w:t>
+      </w:r>
+      <w:r>
+        <w:rPr>
+          <w:u w:val="single"/>
+        </w:rPr>
+        <w:t xml:space="preserve">Abbiamo provveduto a commentare il codice </w:t>
+      </w:r>
+      <w:r>
+        <w:rPr>
+          <w:u w:val="single"/>
+        </w:rPr>
+        <w:t xml:space="preserve">stesso </w:t>
+      </w:r>
+      <w:r>
+        <w:rPr>
+          <w:u w:val="single"/>
+        </w:rPr>
+        <w:t>per avere una spiegazione più approfondita delle parti di codice che abbiamo creato.</w:t>
       </w:r>
     </w:p>
+    <w:p/>
     <w:p>
       <w:pPr>
         <w:pStyle w:val="Titolo2"/>
@@ -1297,9 +1206,9 @@
           <w:lang w:eastAsia="it-IT"/>
         </w:rPr>
         <w:drawing>
-          <wp:inline distT="0" distB="0" distL="0" distR="0" wp14:anchorId="60D57490" wp14:editId="77E5B2BE">
+          <wp:inline distT="0" distB="0" distL="0" distR="0">
             <wp:extent cx="5486400" cy="3200400"/>
-            <wp:effectExtent l="38100" t="0" r="0" b="19050"/>
+            <wp:effectExtent l="38100" t="0" r="0" b="0"/>
             <wp:docPr id="3" name="Diagramma 3"/>
             <wp:cNvGraphicFramePr/>
             <a:graphic xmlns:a="http://schemas.openxmlformats.org/drawingml/2006/main">
@@ -1329,7 +1238,7 @@
           <w:lang w:eastAsia="it-IT"/>
         </w:rPr>
         <w:drawing>
-          <wp:anchor distT="0" distB="0" distL="114300" distR="114300" simplePos="0" relativeHeight="251663360" behindDoc="0" locked="0" layoutInCell="1" allowOverlap="1" wp14:anchorId="38921681" wp14:editId="577631B9">
+          <wp:anchor distT="0" distB="0" distL="114300" distR="114300" simplePos="0" relativeHeight="251663360" behindDoc="0" locked="0" layoutInCell="1" allowOverlap="1">
             <wp:simplePos x="0" y="0"/>
             <wp:positionH relativeFrom="margin">
               <wp:align>left</wp:align>
@@ -1357,7 +1266,7 @@
                     <a:blip r:embed="rId14" cstate="print">
                       <a:extLst>
                         <a:ext uri="{28A0092B-C50C-407E-A947-70E740481C1C}">
-                          <a14:useLocalDpi xmlns:a14="http://schemas.microsoft.com/office/drawing/2010/main" val="0"/>
+                          <a14:useLocalDpi xmlns:a14="http://schemas.microsoft.com/office/drawing/2010/main" xmlns:wps="http://schemas.microsoft.com/office/word/2010/wordprocessingShape" xmlns:wpi="http://schemas.microsoft.com/office/word/2010/wordprocessingInk" xmlns:wpg="http://schemas.microsoft.com/office/word/2010/wordprocessingGroup" xmlns:w15="http://schemas.microsoft.com/office/word/2012/wordml" xmlns:w14="http://schemas.microsoft.com/office/word/2010/wordml" xmlns:w="http://schemas.openxmlformats.org/wordprocessingml/2006/main" xmlns:w10="urn:schemas-microsoft-com:office:word" xmlns:wp14="http://schemas.microsoft.com/office/word/2010/wordprocessingDrawing" xmlns:v="urn:schemas-microsoft-com:vml" xmlns:o="urn:schemas-microsoft-com:office:office" xmlns:mc="http://schemas.openxmlformats.org/markup-compatibility/2006" xmlns:wpc="http://schemas.microsoft.com/office/word/2010/wordprocessingCanvas" xmlns="" val="0"/>
                         </a:ext>
                       </a:extLst>
                     </a:blip>
@@ -1386,7 +1295,13 @@
         </w:drawing>
       </w:r>
       <w:r>
-        <w:t>La generazione del terreno avviene in maniera diversa rispetto a quella utilizzata a lezione. Infatti in precedenza veniva creato un modello FBX del terreno ed esso veniva importato all’interno del gioco come un modello distinto. Nel nostro progetto il terreno è diventato una vera e propria “</w:t>
+        <w:t>La generazione del terreno avviene in maniera dive</w:t>
+      </w:r>
+      <w:r>
+        <w:t>rsa rispetto a quella realizzata</w:t>
+      </w:r>
+      <w:r>
+        <w:t xml:space="preserve"> a lezione. Infatti in precedenza veniva creato un modello FBX del terreno ed esso veniva importato all’interno del gioco come un modello distinto. Nel nostro progetto il terreno è diventato una vera e propria “</w:t>
       </w:r>
       <w:proofErr w:type="spellStart"/>
       <w:r>
@@ -1423,13 +1338,25 @@
         <w:t>128x128 pixel</w:t>
       </w:r>
       <w:r>
-        <w:t>. Ad ogni sfumatura di grigio viene associata una diversa altezza, passando dal punto più basso della mappa rappresentato dal nero al punto più altro ra</w:t>
+        <w:t>. Ad ogni sfumatura di grigio viene associata una diversa altezza, passando dal punto più basso della mappa rapprese</w:t>
+      </w:r>
+      <w:r>
+        <w:t>ntato dal nero al punto più alt</w:t>
+      </w:r>
+      <w:r>
+        <w:t>o ra</w:t>
       </w:r>
       <w:r>
         <w:t>ppresentato dal bianco.</w:t>
       </w:r>
       <w:r>
-        <w:t xml:space="preserve"> Il modello del carro, essendo di dimensioni molto grandi rispetto alla mappa, è stato scalato di un fattore 0.001. Questo fattore è stato tenuto in considerazione per tutti i calcoli eseguiti nel codice.</w:t>
+        <w:t xml:space="preserve"> Il modello del carro, </w:t>
+      </w:r>
+      <w:r>
+        <w:t>avendo</w:t>
+      </w:r>
+      <w:r>
+        <w:t xml:space="preserve"> dimensioni molto grandi rispetto alla mappa, è stato scalato di un fattore 0.001. Questo fattore è stato tenuto in considerazione per tutti i calcoli eseguiti nel codice.</w:t>
       </w:r>
     </w:p>
     <w:p>
@@ -1484,7 +1411,10 @@
     </w:p>
     <w:p>
       <w:r>
-        <w:t xml:space="preserve">Infine abbiamo provato a rendere il terreno “infinito” per il giocatore, in modo che il carro possa avanzare indefinitamente nello spazio circostante. Per fare ciò abbiamo per prima cosa generato la nebbia all’orizzonte (codice contenuto all’interno dello </w:t>
+        <w:t xml:space="preserve">Attraverso uno stratagemma, abbiamo fatto in modo di </w:t>
+      </w:r>
+      <w:r>
+        <w:t xml:space="preserve">rendere il terreno “infinito” per il giocatore, in modo che il carro possa avanzare indefinitamente nello spazio circostante. Per fare ciò abbiamo per prima cosa generato la nebbia all’orizzonte (codice contenuto all’interno dello </w:t>
       </w:r>
       <w:proofErr w:type="spellStart"/>
       <w:r>
@@ -1511,7 +1441,28 @@
       </w:r>
       <w:proofErr w:type="spellEnd"/>
       <w:r>
-        <w:t xml:space="preserve"> principale in cui si svolge il gioco, altre 8 </w:t>
+        <w:t xml:space="preserve"> principale</w:t>
+      </w:r>
+      <w:r>
+        <w:t xml:space="preserve"> (</w:t>
+      </w:r>
+      <w:r>
+        <w:rPr>
+          <w:i/>
+        </w:rPr>
+        <w:t xml:space="preserve">Figura </w:t>
+      </w:r>
+      <w:r>
+        <w:rPr>
+          <w:i/>
+        </w:rPr>
+        <w:t>2</w:t>
+      </w:r>
+      <w:r>
+        <w:t>)</w:t>
+      </w:r>
+      <w:r>
+        <w:t xml:space="preserve"> in cui si svolge il gioco, altre 8 </w:t>
       </w:r>
       <w:proofErr w:type="spellStart"/>
       <w:r>
@@ -1519,7 +1470,70 @@
       </w:r>
       <w:proofErr w:type="spellEnd"/>
       <w:r>
-        <w:t xml:space="preserve"> formando una griglia da 3x3 terreni (figura sottostante). Il giocatore una volta arrivato al bordo del confine della mappa di gioco, viene teletrasportato dalla parte opposta della mappa avendo l’illusione di continuare ad avanzare all’infinito. E’ stato possibile realizzare quest’illusione grazie all’aiuto della nebbia e grazie ad una discreta simmetria spaziale della mappa centrale (dove si svolge il gioco)</w:t>
+        <w:t xml:space="preserve"> formando una griglia </w:t>
+      </w:r>
+      <w:r>
+        <w:t xml:space="preserve">formata </w:t>
+      </w:r>
+      <w:r>
+        <w:t>da 3x3 terreni (</w:t>
+      </w:r>
+      <w:r>
+        <w:rPr>
+          <w:i/>
+        </w:rPr>
+        <w:t>Figura 1</w:t>
+      </w:r>
+      <w:r>
+        <w:t>). Il giocatore</w:t>
+      </w:r>
+      <w:r>
+        <w:t>,</w:t>
+      </w:r>
+      <w:r>
+        <w:t xml:space="preserve"> una volta arrivato al</w:t>
+      </w:r>
+      <w:r>
+        <w:t xml:space="preserve"> confine della mappa di gioco, viene teletrasportato</w:t>
+      </w:r>
+      <w:r>
+        <w:t xml:space="preserve"> dalla parte opposta,</w:t>
+      </w:r>
+      <w:r>
+        <w:t xml:space="preserve"> avendo</w:t>
+      </w:r>
+      <w:r>
+        <w:t xml:space="preserve"> così </w:t>
+      </w:r>
+      <w:r>
+        <w:t>l</w:t>
+      </w:r>
+      <w:r>
+        <w:t>a sensazione</w:t>
+      </w:r>
+      <w:r>
+        <w:t xml:space="preserve"> di continuare ad avanzare all’infinito. E’ stato possibile realizzare quest’illusione grazie all’aiuto della nebbia e grazie ad una discreta </w:t>
+      </w:r>
+      <w:r>
+        <w:t xml:space="preserve">(e opportuna) </w:t>
+      </w:r>
+      <w:r>
+        <w:t>simmetria spaziale della</w:t>
+      </w:r>
+      <w:r>
+        <w:t xml:space="preserve"> mappa centrale (dove</w:t>
+      </w:r>
+      <w:r>
+        <w:t xml:space="preserve"> </w:t>
+      </w:r>
+      <w:r>
+        <w:t>è stato ambientato</w:t>
+      </w:r>
+      <w:r>
+        <w:t xml:space="preserve"> il gioco)</w:t>
+      </w:r>
+      <w:r>
+        <w:t>.</w:t>
       </w:r>
     </w:p>
     <w:p>
@@ -1528,387 +1542,174 @@
           <w:noProof/>
           <w:lang w:eastAsia="it-IT"/>
         </w:rPr>
-        <mc:AlternateContent>
-          <mc:Choice Requires="wps">
-            <w:drawing>
-              <wp:anchor distT="45720" distB="45720" distL="114300" distR="114300" simplePos="0" relativeHeight="251659264" behindDoc="1" locked="0" layoutInCell="1" allowOverlap="1" wp14:anchorId="0E1F39EF" wp14:editId="5EFE3268">
-                <wp:simplePos x="0" y="0"/>
-                <wp:positionH relativeFrom="margin">
-                  <wp:align>left</wp:align>
-                </wp:positionH>
-                <wp:positionV relativeFrom="paragraph">
-                  <wp:posOffset>8255</wp:posOffset>
-                </wp:positionV>
-                <wp:extent cx="2419350" cy="2461895"/>
-                <wp:effectExtent l="0" t="0" r="0" b="0"/>
-                <wp:wrapNone/>
-                <wp:docPr id="217" name="Casella di testo 2"/>
-                <wp:cNvGraphicFramePr>
-                  <a:graphicFrameLocks xmlns:a="http://schemas.openxmlformats.org/drawingml/2006/main"/>
-                </wp:cNvGraphicFramePr>
-                <a:graphic xmlns:a="http://schemas.openxmlformats.org/drawingml/2006/main">
-                  <a:graphicData uri="http://schemas.microsoft.com/office/word/2010/wordprocessingShape">
-                    <wps:wsp>
-                      <wps:cNvSpPr txBox="1">
-                        <a:spLocks noChangeArrowheads="1"/>
-                      </wps:cNvSpPr>
-                      <wps:spPr bwMode="auto">
-                        <a:xfrm>
-                          <a:off x="0" y="0"/>
-                          <a:ext cx="2419350" cy="2461895"/>
-                        </a:xfrm>
-                        <a:prstGeom prst="rect">
-                          <a:avLst/>
-                        </a:prstGeom>
-                        <a:solidFill>
-                          <a:srgbClr val="FFFFFF"/>
-                        </a:solidFill>
-                        <a:ln w="9525">
-                          <a:noFill/>
-                          <a:miter lim="800000"/>
-                          <a:headEnd/>
-                          <a:tailEnd/>
-                        </a:ln>
-                      </wps:spPr>
-                      <wps:txbx>
-                        <w:txbxContent>
-                          <w:p/>
-                          <w:tbl>
-                            <w:tblPr>
-                              <w:tblStyle w:val="Grigliatabella"/>
-                              <w:tblW w:w="0" w:type="auto"/>
-                              <w:tblInd w:w="-5" w:type="dxa"/>
-                              <w:tblLook w:val="04A0" w:firstRow="1" w:lastRow="0" w:firstColumn="1" w:lastColumn="0" w:noHBand="0" w:noVBand="1"/>
-                            </w:tblPr>
-                            <w:tblGrid>
-                              <w:gridCol w:w="1152"/>
-                              <w:gridCol w:w="1198"/>
-                              <w:gridCol w:w="1153"/>
-                            </w:tblGrid>
-                            <w:tr>
-                              <w:trPr>
-                                <w:trHeight w:val="944"/>
-                              </w:trPr>
-                              <w:tc>
-                                <w:tcPr>
-                                  <w:tcW w:w="1152" w:type="dxa"/>
-                                  <w:vAlign w:val="center"/>
-                                </w:tcPr>
-                                <w:p>
-                                  <w:pPr>
-                                    <w:jc w:val="center"/>
-                                  </w:pPr>
-                                </w:p>
-                              </w:tc>
-                              <w:tc>
-                                <w:tcPr>
-                                  <w:tcW w:w="1198" w:type="dxa"/>
-                                  <w:vAlign w:val="center"/>
-                                </w:tcPr>
-                                <w:p>
-                                  <w:pPr>
-                                    <w:jc w:val="center"/>
-                                  </w:pPr>
-                                </w:p>
-                              </w:tc>
-                              <w:tc>
-                                <w:tcPr>
-                                  <w:tcW w:w="1153" w:type="dxa"/>
-                                  <w:vAlign w:val="center"/>
-                                </w:tcPr>
-                                <w:p>
-                                  <w:pPr>
-                                    <w:jc w:val="center"/>
-                                  </w:pPr>
-                                </w:p>
-                              </w:tc>
-                            </w:tr>
-                            <w:tr>
-                              <w:trPr>
-                                <w:trHeight w:val="944"/>
-                              </w:trPr>
-                              <w:tc>
-                                <w:tcPr>
-                                  <w:tcW w:w="1152" w:type="dxa"/>
-                                  <w:vAlign w:val="center"/>
-                                </w:tcPr>
-                                <w:p>
-                                  <w:pPr>
-                                    <w:jc w:val="center"/>
-                                  </w:pPr>
-                                </w:p>
-                              </w:tc>
-                              <w:tc>
-                                <w:tcPr>
-                                  <w:tcW w:w="1198" w:type="dxa"/>
-                                  <w:vAlign w:val="center"/>
-                                </w:tcPr>
-                                <w:p>
-                                  <w:pPr>
-                                    <w:jc w:val="center"/>
-                                  </w:pPr>
-                                  <w:r>
-                                    <w:t>GIOCO</w:t>
-                                  </w:r>
-                                </w:p>
-                              </w:tc>
-                              <w:tc>
-                                <w:tcPr>
-                                  <w:tcW w:w="1153" w:type="dxa"/>
-                                  <w:vAlign w:val="center"/>
-                                </w:tcPr>
-                                <w:p>
-                                  <w:pPr>
-                                    <w:jc w:val="center"/>
-                                  </w:pPr>
-                                </w:p>
-                              </w:tc>
-                            </w:tr>
-                            <w:tr>
-                              <w:trPr>
-                                <w:trHeight w:val="944"/>
-                              </w:trPr>
-                              <w:tc>
-                                <w:tcPr>
-                                  <w:tcW w:w="1152" w:type="dxa"/>
-                                  <w:vAlign w:val="center"/>
-                                </w:tcPr>
-                                <w:p>
-                                  <w:pPr>
-                                    <w:jc w:val="center"/>
-                                  </w:pPr>
-                                </w:p>
-                              </w:tc>
-                              <w:tc>
-                                <w:tcPr>
-                                  <w:tcW w:w="1198" w:type="dxa"/>
-                                  <w:vAlign w:val="center"/>
-                                </w:tcPr>
-                                <w:p>
-                                  <w:pPr>
-                                    <w:jc w:val="center"/>
-                                  </w:pPr>
-                                </w:p>
-                              </w:tc>
-                              <w:tc>
-                                <w:tcPr>
-                                  <w:tcW w:w="1153" w:type="dxa"/>
-                                  <w:vAlign w:val="center"/>
-                                </w:tcPr>
-                                <w:p>
-                                  <w:pPr>
-                                    <w:keepNext/>
-                                    <w:jc w:val="center"/>
-                                  </w:pPr>
-                                </w:p>
-                              </w:tc>
-                            </w:tr>
-                          </w:tbl>
-                          <w:p>
-                            <w:pPr>
-                              <w:pStyle w:val="Didascalia"/>
-                            </w:pPr>
-                            <w:r>
-                              <w:t xml:space="preserve">         Tabella </w:t>
-                            </w:r>
-                            <w:fldSimple w:instr=" SEQ Tabella \* ARABIC ">
-                              <w:r>
-                                <w:rPr>
-                                  <w:noProof/>
-                                </w:rPr>
-                                <w:t>1</w:t>
-                              </w:r>
-                            </w:fldSimple>
-                            <w:r>
-                              <w:t>- Griglia mappa di gioco</w:t>
-                            </w:r>
-                          </w:p>
-                          <w:p/>
-                        </w:txbxContent>
-                      </wps:txbx>
-                      <wps:bodyPr rot="0" vert="horz" wrap="square" lIns="91440" tIns="45720" rIns="91440" bIns="45720" anchor="t" anchorCtr="0">
-                        <a:noAutofit/>
-                      </wps:bodyPr>
-                    </wps:wsp>
-                  </a:graphicData>
-                </a:graphic>
-                <wp14:sizeRelH relativeFrom="margin">
-                  <wp14:pctWidth>0</wp14:pctWidth>
-                </wp14:sizeRelH>
-                <wp14:sizeRelV relativeFrom="margin">
-                  <wp14:pctHeight>0</wp14:pctHeight>
-                </wp14:sizeRelV>
-              </wp:anchor>
-            </w:drawing>
-          </mc:Choice>
-          <mc:Fallback>
-            <w:pict>
-              <v:shapetype w14:anchorId="0E1F39EF" id="_x0000_t202" coordsize="21600,21600" o:spt="202" path="m,l,21600r21600,l21600,xe">
-                <v:stroke joinstyle="miter"/>
-                <v:path gradientshapeok="t" o:connecttype="rect"/>
-              </v:shapetype>
-              <v:shape id="Casella di testo 2" o:spid="_x0000_s1026" type="#_x0000_t202" style="position:absolute;margin-left:0;margin-top:.65pt;width:190.5pt;height:193.85pt;z-index:-251657216;visibility:visible;mso-wrap-style:square;mso-width-percent:0;mso-height-percent:0;mso-wrap-distance-left:9pt;mso-wrap-distance-top:3.6pt;mso-wrap-distance-right:9pt;mso-wrap-distance-bottom:3.6pt;mso-position-horizontal:left;mso-position-horizontal-relative:margin;mso-position-vertical:absolute;mso-position-vertical-relative:text;mso-width-percent:0;mso-height-percent:0;mso-width-relative:margin;mso-height-relative:margin;v-text-anchor:top" o:gfxdata="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" stroked="f">
-                <v:textbox>
-                  <w:txbxContent>
-                    <w:p/>
-                    <w:tbl>
-                      <w:tblPr>
-                        <w:tblStyle w:val="Grigliatabella"/>
-                        <w:tblW w:w="0" w:type="auto"/>
-                        <w:tblInd w:w="-5" w:type="dxa"/>
-                        <w:tblLook w:val="04A0" w:firstRow="1" w:lastRow="0" w:firstColumn="1" w:lastColumn="0" w:noHBand="0" w:noVBand="1"/>
-                      </w:tblPr>
-                      <w:tblGrid>
-                        <w:gridCol w:w="1152"/>
-                        <w:gridCol w:w="1198"/>
-                        <w:gridCol w:w="1153"/>
-                      </w:tblGrid>
-                      <w:tr>
-                        <w:trPr>
-                          <w:trHeight w:val="944"/>
-                        </w:trPr>
-                        <w:tc>
-                          <w:tcPr>
-                            <w:tcW w:w="1152" w:type="dxa"/>
-                            <w:vAlign w:val="center"/>
-                          </w:tcPr>
-                          <w:p>
-                            <w:pPr>
-                              <w:jc w:val="center"/>
-                            </w:pPr>
-                          </w:p>
-                        </w:tc>
-                        <w:tc>
-                          <w:tcPr>
-                            <w:tcW w:w="1198" w:type="dxa"/>
-                            <w:vAlign w:val="center"/>
-                          </w:tcPr>
-                          <w:p>
-                            <w:pPr>
-                              <w:jc w:val="center"/>
-                            </w:pPr>
-                          </w:p>
-                        </w:tc>
-                        <w:tc>
-                          <w:tcPr>
-                            <w:tcW w:w="1153" w:type="dxa"/>
-                            <w:vAlign w:val="center"/>
-                          </w:tcPr>
-                          <w:p>
-                            <w:pPr>
-                              <w:jc w:val="center"/>
-                            </w:pPr>
-                          </w:p>
-                        </w:tc>
-                      </w:tr>
-                      <w:tr>
-                        <w:trPr>
-                          <w:trHeight w:val="944"/>
-                        </w:trPr>
-                        <w:tc>
-                          <w:tcPr>
-                            <w:tcW w:w="1152" w:type="dxa"/>
-                            <w:vAlign w:val="center"/>
-                          </w:tcPr>
-                          <w:p>
-                            <w:pPr>
-                              <w:jc w:val="center"/>
-                            </w:pPr>
-                          </w:p>
-                        </w:tc>
-                        <w:tc>
-                          <w:tcPr>
-                            <w:tcW w:w="1198" w:type="dxa"/>
-                            <w:vAlign w:val="center"/>
-                          </w:tcPr>
-                          <w:p>
-                            <w:pPr>
-                              <w:jc w:val="center"/>
-                            </w:pPr>
-                            <w:r>
-                              <w:t>GIOCO</w:t>
-                            </w:r>
-                          </w:p>
-                        </w:tc>
-                        <w:tc>
-                          <w:tcPr>
-                            <w:tcW w:w="1153" w:type="dxa"/>
-                            <w:vAlign w:val="center"/>
-                          </w:tcPr>
-                          <w:p>
-                            <w:pPr>
-                              <w:jc w:val="center"/>
-                            </w:pPr>
-                          </w:p>
-                        </w:tc>
-                      </w:tr>
-                      <w:tr>
-                        <w:trPr>
-                          <w:trHeight w:val="944"/>
-                        </w:trPr>
-                        <w:tc>
-                          <w:tcPr>
-                            <w:tcW w:w="1152" w:type="dxa"/>
-                            <w:vAlign w:val="center"/>
-                          </w:tcPr>
-                          <w:p>
-                            <w:pPr>
-                              <w:jc w:val="center"/>
-                            </w:pPr>
-                          </w:p>
-                        </w:tc>
-                        <w:tc>
-                          <w:tcPr>
-                            <w:tcW w:w="1198" w:type="dxa"/>
-                            <w:vAlign w:val="center"/>
-                          </w:tcPr>
-                          <w:p>
-                            <w:pPr>
-                              <w:jc w:val="center"/>
-                            </w:pPr>
-                          </w:p>
-                        </w:tc>
-                        <w:tc>
-                          <w:tcPr>
-                            <w:tcW w:w="1153" w:type="dxa"/>
-                            <w:vAlign w:val="center"/>
-                          </w:tcPr>
-                          <w:p>
-                            <w:pPr>
-                              <w:keepNext/>
-                              <w:jc w:val="center"/>
-                            </w:pPr>
-                          </w:p>
-                        </w:tc>
-                      </w:tr>
-                    </w:tbl>
-                    <w:p>
-                      <w:pPr>
-                        <w:pStyle w:val="Didascalia"/>
-                      </w:pPr>
-                      <w:r>
-                        <w:t xml:space="preserve">         Tabella </w:t>
-                      </w:r>
-                      <w:fldSimple w:instr=" SEQ Tabella \* ARABIC ">
+        <w:pict>
+          <v:shapetype id="_x0000_t202" coordsize="21600,21600" o:spt="202" path="m,l,21600r21600,l21600,xe">
+            <v:stroke joinstyle="miter"/>
+            <v:path gradientshapeok="t" o:connecttype="rect"/>
+          </v:shapetype>
+          <v:shape id="Casella di testo 2" o:spid="_x0000_s1026" type="#_x0000_t202" style="position:absolute;margin-left:0;margin-top:.65pt;width:190.5pt;height:193.85pt;z-index:-251657216;visibility:visible;mso-wrap-distance-top:3.6pt;mso-wrap-distance-bottom:3.6pt;mso-position-horizontal:left;mso-position-horizontal-relative:margin;mso-width-relative:margin;mso-height-relative:margin" o:gfxdata="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" stroked="f">
+            <v:textbox>
+              <w:txbxContent>
+                <w:p/>
+                <w:tbl>
+                  <w:tblPr>
+                    <w:tblStyle w:val="Grigliatabella"/>
+                    <w:tblW w:w="0" w:type="auto"/>
+                    <w:tblInd w:w="-5" w:type="dxa"/>
+                    <w:tblLook w:val="04A0"/>
+                  </w:tblPr>
+                  <w:tblGrid>
+                    <w:gridCol w:w="1152"/>
+                    <w:gridCol w:w="1198"/>
+                    <w:gridCol w:w="1153"/>
+                  </w:tblGrid>
+                  <w:tr>
+                    <w:trPr>
+                      <w:trHeight w:val="944"/>
+                    </w:trPr>
+                    <w:tc>
+                      <w:tcPr>
+                        <w:tcW w:w="1152" w:type="dxa"/>
+                        <w:vAlign w:val="center"/>
+                      </w:tcPr>
+                      <w:p>
+                        <w:pPr>
+                          <w:jc w:val="center"/>
+                        </w:pPr>
+                      </w:p>
+                    </w:tc>
+                    <w:tc>
+                      <w:tcPr>
+                        <w:tcW w:w="1198" w:type="dxa"/>
+                        <w:vAlign w:val="center"/>
+                      </w:tcPr>
+                      <w:p>
+                        <w:pPr>
+                          <w:jc w:val="center"/>
+                        </w:pPr>
+                      </w:p>
+                    </w:tc>
+                    <w:tc>
+                      <w:tcPr>
+                        <w:tcW w:w="1153" w:type="dxa"/>
+                        <w:vAlign w:val="center"/>
+                      </w:tcPr>
+                      <w:p>
+                        <w:pPr>
+                          <w:jc w:val="center"/>
+                        </w:pPr>
+                      </w:p>
+                    </w:tc>
+                  </w:tr>
+                  <w:tr>
+                    <w:trPr>
+                      <w:trHeight w:val="944"/>
+                    </w:trPr>
+                    <w:tc>
+                      <w:tcPr>
+                        <w:tcW w:w="1152" w:type="dxa"/>
+                        <w:vAlign w:val="center"/>
+                      </w:tcPr>
+                      <w:p>
+                        <w:pPr>
+                          <w:jc w:val="center"/>
+                        </w:pPr>
+                      </w:p>
+                    </w:tc>
+                    <w:tc>
+                      <w:tcPr>
+                        <w:tcW w:w="1198" w:type="dxa"/>
+                        <w:vAlign w:val="center"/>
+                      </w:tcPr>
+                      <w:p>
+                        <w:pPr>
+                          <w:jc w:val="center"/>
+                        </w:pPr>
                         <w:r>
-                          <w:rPr>
-                            <w:noProof/>
-                          </w:rPr>
-                          <w:t>1</w:t>
+                          <w:t>GIOCO</w:t>
                         </w:r>
-                      </w:fldSimple>
-                      <w:r>
-                        <w:t>- Griglia mappa di gioco</w:t>
-                      </w:r>
-                    </w:p>
-                    <w:p/>
-                  </w:txbxContent>
-                </v:textbox>
-                <w10:wrap anchorx="margin"/>
-              </v:shape>
-            </w:pict>
-          </mc:Fallback>
-        </mc:AlternateContent>
+                      </w:p>
+                    </w:tc>
+                    <w:tc>
+                      <w:tcPr>
+                        <w:tcW w:w="1153" w:type="dxa"/>
+                        <w:vAlign w:val="center"/>
+                      </w:tcPr>
+                      <w:p>
+                        <w:pPr>
+                          <w:jc w:val="center"/>
+                        </w:pPr>
+                      </w:p>
+                    </w:tc>
+                  </w:tr>
+                  <w:tr>
+                    <w:trPr>
+                      <w:trHeight w:val="944"/>
+                    </w:trPr>
+                    <w:tc>
+                      <w:tcPr>
+                        <w:tcW w:w="1152" w:type="dxa"/>
+                        <w:vAlign w:val="center"/>
+                      </w:tcPr>
+                      <w:p>
+                        <w:pPr>
+                          <w:jc w:val="center"/>
+                        </w:pPr>
+                      </w:p>
+                    </w:tc>
+                    <w:tc>
+                      <w:tcPr>
+                        <w:tcW w:w="1198" w:type="dxa"/>
+                        <w:vAlign w:val="center"/>
+                      </w:tcPr>
+                      <w:p>
+                        <w:pPr>
+                          <w:jc w:val="center"/>
+                        </w:pPr>
+                      </w:p>
+                    </w:tc>
+                    <w:tc>
+                      <w:tcPr>
+                        <w:tcW w:w="1153" w:type="dxa"/>
+                        <w:vAlign w:val="center"/>
+                      </w:tcPr>
+                      <w:p>
+                        <w:pPr>
+                          <w:keepNext/>
+                          <w:jc w:val="center"/>
+                        </w:pPr>
+                      </w:p>
+                    </w:tc>
+                  </w:tr>
+                </w:tbl>
+                <w:p>
+                  <w:pPr>
+                    <w:pStyle w:val="Didascalia"/>
+                  </w:pPr>
+                  <w:r>
+                    <w:t xml:space="preserve">         Figura</w:t>
+                  </w:r>
+                  <w:r>
+                    <w:t xml:space="preserve"> </w:t>
+                  </w:r>
+                  <w:fldSimple w:instr=" SEQ Tabella \* ARABIC ">
+                    <w:r>
+                      <w:rPr>
+                        <w:noProof/>
+                      </w:rPr>
+                      <w:t>1</w:t>
+                    </w:r>
+                  </w:fldSimple>
+                  <w:r>
+                    <w:t>- Griglia mappa di gioco</w:t>
+                  </w:r>
+                </w:p>
+                <w:p/>
+              </w:txbxContent>
+            </v:textbox>
+            <w10:wrap anchorx="margin"/>
+          </v:shape>
+        </w:pict>
       </w:r>
     </w:p>
     <w:p>
@@ -1917,129 +1718,39 @@
           <w:noProof/>
           <w:lang w:eastAsia="it-IT"/>
         </w:rPr>
-        <mc:AlternateContent>
-          <mc:Choice Requires="wps">
-            <w:drawing>
-              <wp:anchor distT="0" distB="0" distL="114300" distR="114300" simplePos="0" relativeHeight="251662336" behindDoc="1" locked="0" layoutInCell="1" allowOverlap="1" wp14:anchorId="21948F56" wp14:editId="5B4BAA76">
-                <wp:simplePos x="0" y="0"/>
-                <wp:positionH relativeFrom="column">
-                  <wp:posOffset>4481830</wp:posOffset>
-                </wp:positionH>
-                <wp:positionV relativeFrom="paragraph">
-                  <wp:posOffset>1694180</wp:posOffset>
-                </wp:positionV>
-                <wp:extent cx="1628775" cy="635"/>
-                <wp:effectExtent l="0" t="0" r="0" b="0"/>
-                <wp:wrapNone/>
-                <wp:docPr id="2" name="Casella di testo 2"/>
-                <wp:cNvGraphicFramePr/>
-                <a:graphic xmlns:a="http://schemas.openxmlformats.org/drawingml/2006/main">
-                  <a:graphicData uri="http://schemas.microsoft.com/office/word/2010/wordprocessingShape">
-                    <wps:wsp>
-                      <wps:cNvSpPr txBox="1"/>
-                      <wps:spPr>
-                        <a:xfrm>
-                          <a:off x="0" y="0"/>
-                          <a:ext cx="1628775" cy="635"/>
-                        </a:xfrm>
-                        <a:prstGeom prst="rect">
-                          <a:avLst/>
-                        </a:prstGeom>
-                        <a:solidFill>
-                          <a:prstClr val="white"/>
-                        </a:solidFill>
-                        <a:ln>
-                          <a:noFill/>
-                        </a:ln>
-                        <a:effectLst/>
-                      </wps:spPr>
-                      <wps:txbx>
-                        <w:txbxContent>
-                          <w:p>
-                            <w:pPr>
-                              <w:pStyle w:val="Didascalia"/>
-                              <w:rPr>
-                                <w:noProof/>
-                              </w:rPr>
-                            </w:pPr>
-                            <w:r>
-                              <w:t xml:space="preserve">Figura </w:t>
-                            </w:r>
-                            <w:fldSimple w:instr=" SEQ Figura \* ARABIC ">
-                              <w:r>
-                                <w:rPr>
-                                  <w:noProof/>
-                                </w:rPr>
-                                <w:t>1</w:t>
-                              </w:r>
-                            </w:fldSimple>
-                            <w:r>
-                              <w:t xml:space="preserve"> - </w:t>
-                            </w:r>
-                            <w:proofErr w:type="spellStart"/>
-                            <w:r>
-                              <w:t>Heightmap</w:t>
-                            </w:r>
-                            <w:proofErr w:type="spellEnd"/>
-                            <w:r>
-                              <w:t xml:space="preserve"> centrale</w:t>
-                            </w:r>
-                          </w:p>
-                        </w:txbxContent>
-                      </wps:txbx>
-                      <wps:bodyPr rot="0" spcFirstLastPara="0" vertOverflow="overflow" horzOverflow="overflow" vert="horz" wrap="square" lIns="0" tIns="0" rIns="0" bIns="0" numCol="1" spcCol="0" rtlCol="0" fromWordArt="0" anchor="t" anchorCtr="0" forceAA="0" compatLnSpc="1">
-                        <a:prstTxWarp prst="textNoShape">
-                          <a:avLst/>
-                        </a:prstTxWarp>
-                        <a:spAutoFit/>
-                      </wps:bodyPr>
-                    </wps:wsp>
-                  </a:graphicData>
-                </a:graphic>
-              </wp:anchor>
-            </w:drawing>
-          </mc:Choice>
-          <mc:Fallback>
-            <w:pict>
-              <v:shape w14:anchorId="21948F56" id="_x0000_s1027" type="#_x0000_t202" style="position:absolute;margin-left:352.9pt;margin-top:133.4pt;width:128.25pt;height:.05pt;z-index:-251654144;visibility:visible;mso-wrap-style:square;mso-wrap-distance-left:9pt;mso-wrap-distance-top:0;mso-wrap-distance-right:9pt;mso-wrap-distance-bottom:0;mso-position-horizontal:absolute;mso-position-horizontal-relative:text;mso-position-vertical:absolute;mso-position-vertical-relative:text;v-text-anchor:top" o:gfxdata="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" stroked="f">
-                <v:textbox style="mso-fit-shape-to-text:t" inset="0,0,0,0">
-                  <w:txbxContent>
-                    <w:p>
-                      <w:pPr>
-                        <w:pStyle w:val="Didascalia"/>
-                        <w:rPr>
-                          <w:noProof/>
-                        </w:rPr>
-                      </w:pPr>
-                      <w:r>
-                        <w:t xml:space="preserve">Figura </w:t>
-                      </w:r>
-                      <w:fldSimple w:instr=" SEQ Figura \* ARABIC ">
-                        <w:r>
-                          <w:rPr>
-                            <w:noProof/>
-                          </w:rPr>
-                          <w:t>1</w:t>
-                        </w:r>
-                      </w:fldSimple>
-                      <w:r>
-                        <w:t xml:space="preserve"> - </w:t>
-                      </w:r>
-                      <w:proofErr w:type="spellStart"/>
-                      <w:r>
-                        <w:t>Heightmap</w:t>
-                      </w:r>
-                      <w:proofErr w:type="spellEnd"/>
-                      <w:r>
-                        <w:t xml:space="preserve"> centrale</w:t>
-                      </w:r>
-                    </w:p>
-                  </w:txbxContent>
-                </v:textbox>
-              </v:shape>
-            </w:pict>
-          </mc:Fallback>
-        </mc:AlternateContent>
+        <w:pict>
+          <v:shape id="_x0000_s1027" type="#_x0000_t202" style="position:absolute;margin-left:352.9pt;margin-top:133.4pt;width:128.25pt;height:.05pt;z-index:-251654144;visibility:visible" o:gfxdata="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" stroked="f">
+            <v:textbox style="mso-fit-shape-to-text:t" inset="0,0,0,0">
+              <w:txbxContent>
+                <w:p>
+                  <w:pPr>
+                    <w:pStyle w:val="Didascalia"/>
+                    <w:rPr>
+                      <w:noProof/>
+                    </w:rPr>
+                  </w:pPr>
+                  <w:r>
+                    <w:t xml:space="preserve">Figura </w:t>
+                  </w:r>
+                  <w:r>
+                    <w:t>2</w:t>
+                  </w:r>
+                  <w:r>
+                    <w:t xml:space="preserve"> - </w:t>
+                  </w:r>
+                  <w:proofErr w:type="spellStart"/>
+                  <w:r>
+                    <w:t>Heightmap</w:t>
+                  </w:r>
+                  <w:proofErr w:type="spellEnd"/>
+                  <w:r>
+                    <w:t xml:space="preserve"> centrale</w:t>
+                  </w:r>
+                </w:p>
+              </w:txbxContent>
+            </v:textbox>
+          </v:shape>
+        </w:pict>
       </w:r>
       <w:r>
         <w:rPr>
@@ -2047,7 +1758,7 @@
           <w:lang w:eastAsia="it-IT"/>
         </w:rPr>
         <w:drawing>
-          <wp:anchor distT="0" distB="0" distL="114300" distR="114300" simplePos="0" relativeHeight="251660288" behindDoc="1" locked="0" layoutInCell="1" allowOverlap="1" wp14:anchorId="74F2AF72" wp14:editId="1D41AB9E">
+          <wp:anchor distT="0" distB="0" distL="114300" distR="114300" simplePos="0" relativeHeight="251660288" behindDoc="1" locked="0" layoutInCell="1" allowOverlap="1">
             <wp:simplePos x="0" y="0"/>
             <wp:positionH relativeFrom="margin">
               <wp:align>right</wp:align>
@@ -2072,10 +1783,10 @@
                     </pic:cNvPicPr>
                   </pic:nvPicPr>
                   <pic:blipFill>
-                    <a:blip r:embed="rId15">
+                    <a:blip r:embed="rId15" cstate="print">
                       <a:extLst>
                         <a:ext uri="{28A0092B-C50C-407E-A947-70E740481C1C}">
-                          <a14:useLocalDpi xmlns:a14="http://schemas.microsoft.com/office/drawing/2010/main" val="0"/>
+                          <a14:useLocalDpi xmlns:a14="http://schemas.microsoft.com/office/drawing/2010/main" xmlns:wps="http://schemas.microsoft.com/office/word/2010/wordprocessingShape" xmlns:wpi="http://schemas.microsoft.com/office/word/2010/wordprocessingInk" xmlns:wpg="http://schemas.microsoft.com/office/word/2010/wordprocessingGroup" xmlns:w15="http://schemas.microsoft.com/office/word/2012/wordml" xmlns:w14="http://schemas.microsoft.com/office/word/2010/wordml" xmlns:w="http://schemas.openxmlformats.org/wordprocessingml/2006/main" xmlns:w10="urn:schemas-microsoft-com:office:word" xmlns:wp14="http://schemas.microsoft.com/office/word/2010/wordprocessingDrawing" xmlns:v="urn:schemas-microsoft-com:vml" xmlns:o="urn:schemas-microsoft-com:office:office" xmlns:mc="http://schemas.openxmlformats.org/markup-compatibility/2006" xmlns:wpc="http://schemas.microsoft.com/office/word/2010/wordprocessingCanvas" xmlns="" val="0"/>
                         </a:ext>
                       </a:extLst>
                     </a:blip>
@@ -2132,452 +1843,627 @@
     </w:p>
     <w:p>
       <w:r>
-        <w:t>Abbiamo deciso di generare un altro carro armato uguale a quello del giocatore e simulare quindi uno scontro armato tra i due carri. Abbiamo gestito tutta la dinamica dei proiettili, creato un’animazione 3D che riproduce le esplosioni e inoltre abbiamo dotato del nemico di un intelligenza artificiale in grado di inseguire il nostro carro per poterlo colpire.</w:t>
-      </w:r>
+        <w:t>Abbiamo deciso di generare un altro carro armato</w:t>
+      </w:r>
+      <w:r>
+        <w:t xml:space="preserve"> nemico,</w:t>
+      </w:r>
+      <w:r>
+        <w:t xml:space="preserve"> uguale a quello del giocatore</w:t>
+      </w:r>
+      <w:r>
+        <w:t>,</w:t>
+      </w:r>
+      <w:r>
+        <w:t xml:space="preserve"> e simulare quindi uno scontro armato tra i due carri. Abbiamo gestito tutta la dinamica dei proiettili, creato un’animazione 3D che riproduce le esplos</w:t>
+      </w:r>
+      <w:r>
+        <w:t>ioni e inoltre abbiamo dotato i</w:t>
+      </w:r>
+      <w:r>
+        <w:t>l nemico di un intelligenza artificiale in grado di inseguire il nostro carro per poterlo colpire.</w:t>
+      </w:r>
+    </w:p>
+    <w:p>
+      <w:r>
+        <w:t xml:space="preserve">Abbiamo dotato il carro nemico di un’intelligenza artificiale che fosse in grado di sparare in maniera autonoma verso il carro del giocatore. La funzione che si occupa della gestione dell’IA è </w:t>
+      </w:r>
+      <w:proofErr w:type="spellStart"/>
+      <w:r>
+        <w:rPr>
+          <w:rFonts w:ascii="Consolas" w:hAnsi="Consolas" w:cs="Consolas"/>
+          <w:color w:val="0000FF"/>
+          <w:sz w:val="19"/>
+          <w:szCs w:val="19"/>
+          <w:highlight w:val="white"/>
+        </w:rPr>
+        <w:t>void</w:t>
+      </w:r>
+      <w:proofErr w:type="spellEnd"/>
+      <w:r>
+        <w:rPr>
+          <w:rFonts w:ascii="Consolas" w:hAnsi="Consolas" w:cs="Consolas"/>
+          <w:color w:val="000000"/>
+          <w:sz w:val="19"/>
+          <w:szCs w:val="19"/>
+          <w:highlight w:val="white"/>
+        </w:rPr>
+        <w:t xml:space="preserve"> </w:t>
+      </w:r>
+      <w:proofErr w:type="spellStart"/>
+      <w:r>
+        <w:rPr>
+          <w:rFonts w:ascii="Consolas" w:hAnsi="Consolas" w:cs="Consolas"/>
+          <w:color w:val="000000"/>
+          <w:sz w:val="19"/>
+          <w:szCs w:val="19"/>
+          <w:highlight w:val="white"/>
+        </w:rPr>
+        <w:t>EnemyAutoFiring</w:t>
+      </w:r>
+      <w:proofErr w:type="spellEnd"/>
+      <w:r>
+        <w:rPr>
+          <w:rFonts w:ascii="Consolas" w:hAnsi="Consolas" w:cs="Consolas"/>
+          <w:color w:val="000000"/>
+          <w:sz w:val="19"/>
+          <w:szCs w:val="19"/>
+          <w:highlight w:val="white"/>
+        </w:rPr>
+        <w:t>(</w:t>
+      </w:r>
+      <w:proofErr w:type="spellStart"/>
+      <w:r>
+        <w:rPr>
+          <w:rFonts w:ascii="Consolas" w:hAnsi="Consolas" w:cs="Consolas"/>
+          <w:color w:val="2B91AF"/>
+          <w:sz w:val="19"/>
+          <w:szCs w:val="19"/>
+          <w:highlight w:val="white"/>
+        </w:rPr>
+        <w:t>GameTime</w:t>
+      </w:r>
+      <w:proofErr w:type="spellEnd"/>
+      <w:r>
+        <w:rPr>
+          <w:rFonts w:ascii="Consolas" w:hAnsi="Consolas" w:cs="Consolas"/>
+          <w:color w:val="000000"/>
+          <w:sz w:val="19"/>
+          <w:szCs w:val="19"/>
+          <w:highlight w:val="white"/>
+        </w:rPr>
+        <w:t xml:space="preserve"> </w:t>
+      </w:r>
+      <w:proofErr w:type="spellStart"/>
+      <w:r>
+        <w:rPr>
+          <w:rFonts w:ascii="Consolas" w:hAnsi="Consolas" w:cs="Consolas"/>
+          <w:color w:val="000000"/>
+          <w:sz w:val="19"/>
+          <w:szCs w:val="19"/>
+          <w:highlight w:val="white"/>
+        </w:rPr>
+        <w:t>gameTime</w:t>
+      </w:r>
+      <w:proofErr w:type="spellEnd"/>
+      <w:r>
+        <w:rPr>
+          <w:rFonts w:ascii="Consolas" w:hAnsi="Consolas" w:cs="Consolas"/>
+          <w:color w:val="000000"/>
+          <w:sz w:val="19"/>
+          <w:szCs w:val="19"/>
+          <w:highlight w:val="white"/>
+        </w:rPr>
+        <w:t xml:space="preserve">, </w:t>
+      </w:r>
+      <w:r>
+        <w:rPr>
+          <w:rFonts w:ascii="Consolas" w:hAnsi="Consolas" w:cs="Consolas"/>
+          <w:color w:val="2B91AF"/>
+          <w:sz w:val="19"/>
+          <w:szCs w:val="19"/>
+          <w:highlight w:val="white"/>
+        </w:rPr>
+        <w:t>Tank</w:t>
+      </w:r>
+      <w:r>
+        <w:rPr>
+          <w:rFonts w:ascii="Consolas" w:hAnsi="Consolas" w:cs="Consolas"/>
+          <w:color w:val="000000"/>
+          <w:sz w:val="19"/>
+          <w:szCs w:val="19"/>
+          <w:highlight w:val="white"/>
+        </w:rPr>
+        <w:t xml:space="preserve"> </w:t>
+      </w:r>
+      <w:proofErr w:type="spellStart"/>
+      <w:r>
+        <w:rPr>
+          <w:rFonts w:ascii="Consolas" w:hAnsi="Consolas" w:cs="Consolas"/>
+          <w:color w:val="000000"/>
+          <w:sz w:val="19"/>
+          <w:szCs w:val="19"/>
+          <w:highlight w:val="white"/>
+        </w:rPr>
+        <w:t>Enemy</w:t>
+      </w:r>
+      <w:proofErr w:type="spellEnd"/>
+      <w:r>
+        <w:rPr>
+          <w:rFonts w:ascii="Consolas" w:hAnsi="Consolas" w:cs="Consolas"/>
+          <w:color w:val="000000"/>
+          <w:sz w:val="19"/>
+          <w:szCs w:val="19"/>
+          <w:highlight w:val="white"/>
+        </w:rPr>
+        <w:t>)</w:t>
+      </w:r>
+      <w:r>
+        <w:rPr>
+          <w:rFonts w:ascii="Consolas" w:hAnsi="Consolas" w:cs="Consolas"/>
+          <w:color w:val="000000"/>
+          <w:sz w:val="19"/>
+          <w:szCs w:val="19"/>
+        </w:rPr>
+        <w:t xml:space="preserve">. </w:t>
+      </w:r>
+      <w:r>
+        <w:t>In qu</w:t>
+      </w:r>
+      <w:r>
+        <w:t>esta funzione il carro nemico, una volta che il giocatore rientra entro una certa distanza limite, orienta la sua torretta e il suo cannone verso il bersaglio e comincia a sparare. Il codice è stato opportunamente commentato per favorirne la comprensione.</w:t>
+      </w:r>
+    </w:p>
+    <w:p/>
+    <w:p>
+      <w:pPr>
+        <w:pStyle w:val="Titolo3"/>
+      </w:pPr>
+      <w:bookmarkStart w:id="6" w:name="_Toc463470624"/>
+      <w:r>
+        <w:t>Dinamica dei proiettili</w:t>
+      </w:r>
+      <w:bookmarkEnd w:id="6"/>
+    </w:p>
+    <w:p>
+      <w:pPr>
+        <w:rPr>
+          <w:rFonts w:cs="Consolas"/>
+          <w:color w:val="000000"/>
+        </w:rPr>
+      </w:pPr>
+      <w:r>
+        <w:t>La funzione che gestisce la dinamica dei proiettili è</w:t>
+      </w:r>
+      <w:r>
+        <w:t xml:space="preserve"> </w:t>
+      </w:r>
+      <w:proofErr w:type="spellStart"/>
+      <w:r>
+        <w:rPr>
+          <w:rFonts w:ascii="Consolas" w:hAnsi="Consolas" w:cs="Consolas"/>
+          <w:color w:val="0000FF"/>
+          <w:sz w:val="19"/>
+          <w:szCs w:val="19"/>
+        </w:rPr>
+        <w:t>void</w:t>
+      </w:r>
+      <w:proofErr w:type="spellEnd"/>
+      <w:r>
+        <w:t xml:space="preserve"> </w:t>
+      </w:r>
+      <w:proofErr w:type="spellStart"/>
+      <w:r>
+        <w:rPr>
+          <w:rFonts w:ascii="Consolas" w:hAnsi="Consolas" w:cs="Consolas"/>
+          <w:color w:val="000000"/>
+          <w:sz w:val="19"/>
+          <w:szCs w:val="19"/>
+          <w:highlight w:val="white"/>
+        </w:rPr>
+        <w:t>UpdateBullet</w:t>
+      </w:r>
+      <w:proofErr w:type="spellEnd"/>
+      <w:r>
+        <w:rPr>
+          <w:rFonts w:ascii="Consolas" w:hAnsi="Consolas" w:cs="Consolas"/>
+          <w:color w:val="000000"/>
+          <w:sz w:val="19"/>
+          <w:szCs w:val="19"/>
+          <w:highlight w:val="white"/>
+        </w:rPr>
+        <w:t>(</w:t>
+      </w:r>
+      <w:r>
+        <w:rPr>
+          <w:rFonts w:ascii="Consolas" w:hAnsi="Consolas" w:cs="Consolas"/>
+          <w:color w:val="2B91AF"/>
+          <w:sz w:val="19"/>
+          <w:szCs w:val="19"/>
+          <w:highlight w:val="white"/>
+        </w:rPr>
+        <w:t>Tank</w:t>
+      </w:r>
+      <w:r>
+        <w:rPr>
+          <w:rFonts w:ascii="Consolas" w:hAnsi="Consolas" w:cs="Consolas"/>
+          <w:color w:val="000000"/>
+          <w:sz w:val="19"/>
+          <w:szCs w:val="19"/>
+          <w:highlight w:val="white"/>
+        </w:rPr>
+        <w:t xml:space="preserve"> </w:t>
+      </w:r>
+      <w:proofErr w:type="spellStart"/>
+      <w:r>
+        <w:rPr>
+          <w:rFonts w:ascii="Consolas" w:hAnsi="Consolas" w:cs="Consolas"/>
+          <w:color w:val="000000"/>
+          <w:sz w:val="19"/>
+          <w:szCs w:val="19"/>
+          <w:highlight w:val="white"/>
+        </w:rPr>
+        <w:t>Shooter</w:t>
+      </w:r>
+      <w:proofErr w:type="spellEnd"/>
+      <w:r>
+        <w:rPr>
+          <w:rFonts w:ascii="Consolas" w:hAnsi="Consolas" w:cs="Consolas"/>
+          <w:color w:val="000000"/>
+          <w:sz w:val="19"/>
+          <w:szCs w:val="19"/>
+          <w:highlight w:val="white"/>
+        </w:rPr>
+        <w:t xml:space="preserve">, </w:t>
+      </w:r>
+      <w:proofErr w:type="spellStart"/>
+      <w:r>
+        <w:rPr>
+          <w:rFonts w:ascii="Consolas" w:hAnsi="Consolas" w:cs="Consolas"/>
+          <w:color w:val="2B91AF"/>
+          <w:sz w:val="19"/>
+          <w:szCs w:val="19"/>
+          <w:highlight w:val="white"/>
+        </w:rPr>
+        <w:t>GameTime</w:t>
+      </w:r>
+      <w:proofErr w:type="spellEnd"/>
+      <w:r>
+        <w:rPr>
+          <w:rFonts w:ascii="Consolas" w:hAnsi="Consolas" w:cs="Consolas"/>
+          <w:color w:val="000000"/>
+          <w:sz w:val="19"/>
+          <w:szCs w:val="19"/>
+          <w:highlight w:val="white"/>
+        </w:rPr>
+        <w:t xml:space="preserve"> </w:t>
+      </w:r>
+      <w:proofErr w:type="spellStart"/>
+      <w:r>
+        <w:rPr>
+          <w:rFonts w:ascii="Consolas" w:hAnsi="Consolas" w:cs="Consolas"/>
+          <w:color w:val="000000"/>
+          <w:sz w:val="19"/>
+          <w:szCs w:val="19"/>
+          <w:highlight w:val="white"/>
+        </w:rPr>
+        <w:t>gameTime</w:t>
+      </w:r>
+      <w:proofErr w:type="spellEnd"/>
+      <w:r>
+        <w:rPr>
+          <w:rFonts w:ascii="Consolas" w:hAnsi="Consolas" w:cs="Consolas"/>
+          <w:color w:val="000000"/>
+          <w:sz w:val="19"/>
+          <w:szCs w:val="19"/>
+        </w:rPr>
+        <w:t xml:space="preserve">) </w:t>
+      </w:r>
+      <w:r>
+        <w:rPr>
+          <w:rFonts w:cs="Consolas"/>
+          <w:color w:val="000000"/>
+        </w:rPr>
+        <w:t>che riceve come parametro</w:t>
+      </w:r>
+      <w:r>
+        <w:rPr>
+          <w:rFonts w:cs="Consolas"/>
+          <w:color w:val="000000"/>
+        </w:rPr>
+        <w:t xml:space="preserve"> in ingresso</w:t>
+      </w:r>
+      <w:r>
+        <w:rPr>
+          <w:rFonts w:cs="Consolas"/>
+          <w:color w:val="000000"/>
+        </w:rPr>
+        <w:t xml:space="preserve">, oltre al </w:t>
+      </w:r>
+      <w:proofErr w:type="spellStart"/>
+      <w:r>
+        <w:rPr>
+          <w:rFonts w:cs="Consolas"/>
+          <w:b/>
+          <w:color w:val="000000"/>
+        </w:rPr>
+        <w:t>gameTime</w:t>
+      </w:r>
+      <w:proofErr w:type="spellEnd"/>
+      <w:r>
+        <w:rPr>
+          <w:rFonts w:cs="Consolas"/>
+          <w:color w:val="000000"/>
+        </w:rPr>
+        <w:t>, anche il modello che lo ha generato (sparato).</w:t>
+      </w:r>
+    </w:p>
+    <w:p>
+      <w:pPr>
+        <w:rPr>
+          <w:rFonts w:cs="Consolas"/>
+          <w:color w:val="000000"/>
+        </w:rPr>
+      </w:pPr>
+      <w:r>
+        <w:rPr>
+          <w:rFonts w:cs="Consolas"/>
+          <w:color w:val="000000"/>
+        </w:rPr>
+        <w:t>La funzione è contenuta</w:t>
+      </w:r>
+      <w:r>
+        <w:rPr>
+          <w:rFonts w:cs="Consolas"/>
+          <w:color w:val="000000"/>
+        </w:rPr>
+        <w:t xml:space="preserve"> in un</w:t>
+      </w:r>
+      <w:r>
+        <w:rPr>
+          <w:rFonts w:cs="Consolas"/>
+          <w:color w:val="000000"/>
+        </w:rPr>
+        <w:t xml:space="preserve"> ciclo </w:t>
+      </w:r>
+      <w:proofErr w:type="spellStart"/>
+      <w:r>
+        <w:rPr>
+          <w:rFonts w:cs="Consolas"/>
+          <w:color w:val="000000"/>
+        </w:rPr>
+        <w:t>foreach</w:t>
+      </w:r>
+      <w:proofErr w:type="spellEnd"/>
+      <w:r>
+        <w:rPr>
+          <w:rFonts w:cs="Consolas"/>
+          <w:color w:val="000000"/>
+        </w:rPr>
+        <w:t xml:space="preserve"> nell’Update() nel quale vengono iterati entrambi i carri. Se il proiettile si trova ancora in aria, viene aggiornata la sua posizione. Altrimenti</w:t>
+      </w:r>
+      <w:r>
+        <w:rPr>
+          <w:rFonts w:cs="Consolas"/>
+          <w:color w:val="000000"/>
+        </w:rPr>
+        <w:t>,</w:t>
+      </w:r>
+      <w:r>
+        <w:rPr>
+          <w:rFonts w:cs="Consolas"/>
+          <w:color w:val="000000"/>
+        </w:rPr>
+        <w:t xml:space="preserve"> se il proiettile si trova a contatto con il terreno, viene fatto esplodere. Nel caso in cui il proiettile sia in aria da più di 6 secondi, viene cancellato poiché non toccherebbe mai il suolo pro</w:t>
+      </w:r>
+      <w:r>
+        <w:rPr>
+          <w:rFonts w:cs="Consolas"/>
+          <w:color w:val="000000"/>
+        </w:rPr>
+        <w:t xml:space="preserve">babilmente. Inoltre, </w:t>
+      </w:r>
+      <w:r>
+        <w:rPr>
+          <w:rFonts w:cs="Consolas"/>
+          <w:color w:val="000000"/>
+        </w:rPr>
+        <w:t>se il proiettile ha colpito l’altro carro</w:t>
+      </w:r>
+      <w:r>
+        <w:rPr>
+          <w:rFonts w:cs="Consolas"/>
+          <w:color w:val="000000"/>
+        </w:rPr>
+        <w:t>, attraverso</w:t>
+      </w:r>
+      <w:r>
+        <w:rPr>
+          <w:rFonts w:cs="Consolas"/>
+          <w:color w:val="000000"/>
+        </w:rPr>
+        <w:t xml:space="preserve"> la funzione </w:t>
+      </w:r>
+      <w:proofErr w:type="spellStart"/>
+      <w:r>
+        <w:rPr>
+          <w:rFonts w:ascii="Consolas" w:hAnsi="Consolas" w:cs="Consolas"/>
+          <w:color w:val="0000FF"/>
+          <w:sz w:val="19"/>
+          <w:szCs w:val="19"/>
+          <w:highlight w:val="white"/>
+        </w:rPr>
+        <w:t>bool</w:t>
+      </w:r>
+      <w:proofErr w:type="spellEnd"/>
+      <w:r>
+        <w:rPr>
+          <w:rFonts w:ascii="Consolas" w:hAnsi="Consolas" w:cs="Consolas"/>
+          <w:color w:val="000000"/>
+          <w:sz w:val="19"/>
+          <w:szCs w:val="19"/>
+          <w:highlight w:val="white"/>
+        </w:rPr>
+        <w:t xml:space="preserve"> </w:t>
+      </w:r>
+      <w:proofErr w:type="spellStart"/>
+      <w:r>
+        <w:rPr>
+          <w:rFonts w:ascii="Consolas" w:hAnsi="Consolas" w:cs="Consolas"/>
+          <w:color w:val="000000"/>
+          <w:sz w:val="19"/>
+          <w:szCs w:val="19"/>
+          <w:highlight w:val="white"/>
+        </w:rPr>
+        <w:t>CollisionCheck</w:t>
+      </w:r>
+      <w:proofErr w:type="spellEnd"/>
+      <w:r>
+        <w:rPr>
+          <w:rFonts w:ascii="Consolas" w:hAnsi="Consolas" w:cs="Consolas"/>
+          <w:color w:val="000000"/>
+          <w:sz w:val="19"/>
+          <w:szCs w:val="19"/>
+          <w:highlight w:val="white"/>
+        </w:rPr>
+        <w:t>(</w:t>
+      </w:r>
+      <w:r>
+        <w:rPr>
+          <w:rFonts w:ascii="Consolas" w:hAnsi="Consolas" w:cs="Consolas"/>
+          <w:color w:val="2B91AF"/>
+          <w:sz w:val="19"/>
+          <w:szCs w:val="19"/>
+          <w:highlight w:val="white"/>
+        </w:rPr>
+        <w:t>Tank</w:t>
+      </w:r>
+      <w:r>
+        <w:rPr>
+          <w:rFonts w:ascii="Consolas" w:hAnsi="Consolas" w:cs="Consolas"/>
+          <w:color w:val="000000"/>
+          <w:sz w:val="19"/>
+          <w:szCs w:val="19"/>
+          <w:highlight w:val="white"/>
+        </w:rPr>
+        <w:t xml:space="preserve"> tank, </w:t>
+      </w:r>
+      <w:proofErr w:type="spellStart"/>
+      <w:r>
+        <w:rPr>
+          <w:rFonts w:ascii="Consolas" w:hAnsi="Consolas" w:cs="Consolas"/>
+          <w:color w:val="2B91AF"/>
+          <w:sz w:val="19"/>
+          <w:szCs w:val="19"/>
+          <w:highlight w:val="white"/>
+        </w:rPr>
+        <w:t>Bullet</w:t>
+      </w:r>
+      <w:proofErr w:type="spellEnd"/>
+      <w:r>
+        <w:rPr>
+          <w:rFonts w:ascii="Consolas" w:hAnsi="Consolas" w:cs="Consolas"/>
+          <w:color w:val="000000"/>
+          <w:sz w:val="19"/>
+          <w:szCs w:val="19"/>
+          <w:highlight w:val="white"/>
+        </w:rPr>
+        <w:t xml:space="preserve"> </w:t>
+      </w:r>
+      <w:proofErr w:type="spellStart"/>
+      <w:r>
+        <w:rPr>
+          <w:rFonts w:ascii="Consolas" w:hAnsi="Consolas" w:cs="Consolas"/>
+          <w:color w:val="000000"/>
+          <w:sz w:val="19"/>
+          <w:szCs w:val="19"/>
+          <w:highlight w:val="white"/>
+        </w:rPr>
+        <w:t>bullet</w:t>
+      </w:r>
+      <w:proofErr w:type="spellEnd"/>
+      <w:r>
+        <w:rPr>
+          <w:rFonts w:ascii="Consolas" w:hAnsi="Consolas" w:cs="Consolas"/>
+          <w:color w:val="000000"/>
+          <w:sz w:val="19"/>
+          <w:szCs w:val="19"/>
+          <w:highlight w:val="white"/>
+        </w:rPr>
+        <w:t>)</w:t>
+      </w:r>
+      <w:r>
+        <w:rPr>
+          <w:rFonts w:ascii="Consolas" w:hAnsi="Consolas" w:cs="Consolas"/>
+          <w:color w:val="000000"/>
+          <w:sz w:val="19"/>
+          <w:szCs w:val="19"/>
+        </w:rPr>
+        <w:t xml:space="preserve"> </w:t>
+      </w:r>
+      <w:r>
+        <w:rPr>
+          <w:rFonts w:cs="Consolas"/>
+          <w:color w:val="000000"/>
+        </w:rPr>
+        <w:t xml:space="preserve">viene restituito il valore </w:t>
+      </w:r>
+      <w:r>
+        <w:rPr>
+          <w:rFonts w:cs="Consolas"/>
+          <w:color w:val="000000"/>
+        </w:rPr>
+        <w:t>true</w:t>
+      </w:r>
+      <w:r>
+        <w:rPr>
+          <w:rFonts w:cs="Consolas"/>
+          <w:color w:val="000000"/>
+        </w:rPr>
+        <w:t>, in caso contrario viene restituito false</w:t>
+      </w:r>
+      <w:r>
+        <w:rPr>
+          <w:rFonts w:cs="Consolas"/>
+          <w:color w:val="000000"/>
+        </w:rPr>
+        <w:t>. Nel caso sia colpito il carro nemico dal giocatore, una routine si occupa di generare il carro nuovamente in un intorno del carro del giocatore.</w:t>
+      </w:r>
+      <w:bookmarkStart w:id="7" w:name="_Toc463470625"/>
     </w:p>
     <w:p>
       <w:pPr>
         <w:pStyle w:val="Titolo3"/>
       </w:pPr>
-      <w:bookmarkStart w:id="6" w:name="_Toc463470624"/>
-      <w:r>
-        <w:t>Dinamica dei proiettili</w:t>
-      </w:r>
-      <w:bookmarkEnd w:id="6"/>
-    </w:p>
-    <w:p>
-      <w:pPr>
-        <w:rPr>
-          <w:rFonts w:cs="Consolas"/>
-          <w:color w:val="000000"/>
-        </w:rPr>
-      </w:pPr>
-      <w:r>
-        <w:t>La funzione che gestisce la dinamica dei proiettili è</w:t>
-      </w:r>
-      <w:r>
-        <w:t xml:space="preserve"> </w:t>
-      </w:r>
-      <w:proofErr w:type="spellStart"/>
-      <w:r>
-        <w:rPr>
-          <w:rFonts w:ascii="Consolas" w:hAnsi="Consolas" w:cs="Consolas"/>
-          <w:color w:val="0000FF"/>
-          <w:sz w:val="19"/>
-          <w:szCs w:val="19"/>
-        </w:rPr>
-        <w:t>void</w:t>
-      </w:r>
-      <w:proofErr w:type="spellEnd"/>
-      <w:r>
-        <w:t xml:space="preserve"> </w:t>
-      </w:r>
-      <w:proofErr w:type="spellStart"/>
-      <w:proofErr w:type="gramStart"/>
-      <w:r>
-        <w:rPr>
-          <w:rFonts w:ascii="Consolas" w:hAnsi="Consolas" w:cs="Consolas"/>
-          <w:color w:val="000000"/>
-          <w:sz w:val="19"/>
-          <w:szCs w:val="19"/>
-          <w:highlight w:val="white"/>
-        </w:rPr>
-        <w:t>UpdateBullet</w:t>
-      </w:r>
-      <w:proofErr w:type="spellEnd"/>
-      <w:r>
-        <w:rPr>
-          <w:rFonts w:ascii="Consolas" w:hAnsi="Consolas" w:cs="Consolas"/>
-          <w:color w:val="000000"/>
-          <w:sz w:val="19"/>
-          <w:szCs w:val="19"/>
-          <w:highlight w:val="white"/>
-        </w:rPr>
-        <w:t>(</w:t>
-      </w:r>
-      <w:proofErr w:type="gramEnd"/>
-      <w:r>
-        <w:rPr>
-          <w:rFonts w:ascii="Consolas" w:hAnsi="Consolas" w:cs="Consolas"/>
-          <w:color w:val="2B91AF"/>
-          <w:sz w:val="19"/>
-          <w:szCs w:val="19"/>
-          <w:highlight w:val="white"/>
-        </w:rPr>
-        <w:t>Tank</w:t>
-      </w:r>
-      <w:r>
-        <w:rPr>
-          <w:rFonts w:ascii="Consolas" w:hAnsi="Consolas" w:cs="Consolas"/>
-          <w:color w:val="000000"/>
-          <w:sz w:val="19"/>
-          <w:szCs w:val="19"/>
-          <w:highlight w:val="white"/>
-        </w:rPr>
-        <w:t xml:space="preserve"> </w:t>
-      </w:r>
-      <w:proofErr w:type="spellStart"/>
-      <w:r>
-        <w:rPr>
-          <w:rFonts w:ascii="Consolas" w:hAnsi="Consolas" w:cs="Consolas"/>
-          <w:color w:val="000000"/>
-          <w:sz w:val="19"/>
-          <w:szCs w:val="19"/>
-          <w:highlight w:val="white"/>
-        </w:rPr>
-        <w:t>Shooter</w:t>
-      </w:r>
-      <w:proofErr w:type="spellEnd"/>
-      <w:r>
-        <w:rPr>
-          <w:rFonts w:ascii="Consolas" w:hAnsi="Consolas" w:cs="Consolas"/>
-          <w:color w:val="000000"/>
-          <w:sz w:val="19"/>
-          <w:szCs w:val="19"/>
-          <w:highlight w:val="white"/>
-        </w:rPr>
-        <w:t xml:space="preserve">, </w:t>
-      </w:r>
-      <w:proofErr w:type="spellStart"/>
-      <w:r>
-        <w:rPr>
-          <w:rFonts w:ascii="Consolas" w:hAnsi="Consolas" w:cs="Consolas"/>
-          <w:color w:val="2B91AF"/>
-          <w:sz w:val="19"/>
-          <w:szCs w:val="19"/>
-          <w:highlight w:val="white"/>
-        </w:rPr>
-        <w:t>GameTime</w:t>
-      </w:r>
-      <w:proofErr w:type="spellEnd"/>
-      <w:r>
-        <w:rPr>
-          <w:rFonts w:ascii="Consolas" w:hAnsi="Consolas" w:cs="Consolas"/>
-          <w:color w:val="000000"/>
-          <w:sz w:val="19"/>
-          <w:szCs w:val="19"/>
-          <w:highlight w:val="white"/>
-        </w:rPr>
-        <w:t xml:space="preserve"> </w:t>
-      </w:r>
-      <w:proofErr w:type="spellStart"/>
-      <w:r>
-        <w:rPr>
-          <w:rFonts w:ascii="Consolas" w:hAnsi="Consolas" w:cs="Consolas"/>
-          <w:color w:val="000000"/>
-          <w:sz w:val="19"/>
-          <w:szCs w:val="19"/>
-          <w:highlight w:val="white"/>
-        </w:rPr>
-        <w:t>gameTime</w:t>
-      </w:r>
-      <w:proofErr w:type="spellEnd"/>
-      <w:r>
-        <w:rPr>
-          <w:rFonts w:ascii="Consolas" w:hAnsi="Consolas" w:cs="Consolas"/>
-          <w:color w:val="000000"/>
-          <w:sz w:val="19"/>
-          <w:szCs w:val="19"/>
-        </w:rPr>
-        <w:t xml:space="preserve">) </w:t>
-      </w:r>
-      <w:r>
-        <w:rPr>
-          <w:rFonts w:cs="Consolas"/>
-          <w:color w:val="000000"/>
-        </w:rPr>
-        <w:t>che riceve come parametro</w:t>
-      </w:r>
-      <w:r>
-        <w:rPr>
-          <w:rFonts w:cs="Consolas"/>
-          <w:color w:val="000000"/>
-        </w:rPr>
-        <w:t xml:space="preserve"> in ingresso</w:t>
-      </w:r>
-      <w:r>
-        <w:rPr>
-          <w:rFonts w:cs="Consolas"/>
-          <w:color w:val="000000"/>
-        </w:rPr>
-        <w:t xml:space="preserve">, oltre al </w:t>
-      </w:r>
-      <w:proofErr w:type="spellStart"/>
-      <w:r>
-        <w:rPr>
-          <w:rFonts w:cs="Consolas"/>
-          <w:b/>
-          <w:color w:val="000000"/>
-        </w:rPr>
-        <w:t>gameTime</w:t>
-      </w:r>
-      <w:proofErr w:type="spellEnd"/>
-      <w:r>
-        <w:rPr>
-          <w:rFonts w:cs="Consolas"/>
-          <w:color w:val="000000"/>
-        </w:rPr>
-        <w:t>, anche il modello che lo ha generato (sparato).</w:t>
-      </w:r>
-    </w:p>
-    <w:p>
-      <w:pPr>
-        <w:rPr>
-          <w:rFonts w:cs="Consolas"/>
-          <w:color w:val="000000"/>
-        </w:rPr>
-      </w:pPr>
-      <w:r>
-        <w:rPr>
-          <w:rFonts w:cs="Consolas"/>
-          <w:color w:val="000000"/>
-        </w:rPr>
-        <w:t>La funzione è contenuta</w:t>
-      </w:r>
-      <w:r>
-        <w:rPr>
-          <w:rFonts w:cs="Consolas"/>
-          <w:color w:val="000000"/>
-        </w:rPr>
-        <w:t xml:space="preserve"> in un</w:t>
-      </w:r>
-      <w:r>
-        <w:rPr>
-          <w:rFonts w:cs="Consolas"/>
-          <w:color w:val="000000"/>
-        </w:rPr>
-        <w:t xml:space="preserve"> ciclo </w:t>
-      </w:r>
-      <w:proofErr w:type="spellStart"/>
-      <w:r>
-        <w:rPr>
-          <w:rFonts w:cs="Consolas"/>
-          <w:color w:val="000000"/>
-        </w:rPr>
-        <w:t>foreach</w:t>
-      </w:r>
-      <w:proofErr w:type="spellEnd"/>
-      <w:r>
-        <w:rPr>
-          <w:rFonts w:cs="Consolas"/>
-          <w:color w:val="000000"/>
-        </w:rPr>
-        <w:t xml:space="preserve"> nell’ </w:t>
-      </w:r>
-      <w:proofErr w:type="gramStart"/>
-      <w:r>
-        <w:rPr>
-          <w:rFonts w:cs="Consolas"/>
-          <w:color w:val="000000"/>
-        </w:rPr>
-        <w:t>Update(</w:t>
-      </w:r>
-      <w:proofErr w:type="gramEnd"/>
-      <w:r>
-        <w:rPr>
-          <w:rFonts w:cs="Consolas"/>
-          <w:color w:val="000000"/>
-        </w:rPr>
-        <w:t xml:space="preserve">) nel quale vengono iterati entrambi i carri. Se il proiettile si trova ancora in aria, viene aggiornata la sua posizione. Altrimenti se il proiettile si trova a contatto con il terreno, viene fatto esplodere. Nel caso in cui il proiettile sia in aria da più di 6 secondi, viene cancellato poiché non toccherebbe mai il suolo probabilmente. Inoltre si verifica se il proiettile ha colpito l’altro carro con la funzione </w:t>
-      </w:r>
-      <w:proofErr w:type="spellStart"/>
-      <w:r>
-        <w:rPr>
-          <w:rFonts w:ascii="Consolas" w:hAnsi="Consolas" w:cs="Consolas"/>
-          <w:color w:val="0000FF"/>
-          <w:sz w:val="19"/>
-          <w:szCs w:val="19"/>
-          <w:highlight w:val="white"/>
-        </w:rPr>
-        <w:t>bool</w:t>
-      </w:r>
-      <w:proofErr w:type="spellEnd"/>
-      <w:r>
-        <w:rPr>
-          <w:rFonts w:ascii="Consolas" w:hAnsi="Consolas" w:cs="Consolas"/>
-          <w:color w:val="000000"/>
-          <w:sz w:val="19"/>
-          <w:szCs w:val="19"/>
-          <w:highlight w:val="white"/>
-        </w:rPr>
-        <w:t xml:space="preserve"> </w:t>
-      </w:r>
-      <w:proofErr w:type="spellStart"/>
-      <w:proofErr w:type="gramStart"/>
-      <w:r>
-        <w:rPr>
-          <w:rFonts w:ascii="Consolas" w:hAnsi="Consolas" w:cs="Consolas"/>
-          <w:color w:val="000000"/>
-          <w:sz w:val="19"/>
-          <w:szCs w:val="19"/>
-          <w:highlight w:val="white"/>
-        </w:rPr>
-        <w:t>CollisionCheck</w:t>
-      </w:r>
-      <w:proofErr w:type="spellEnd"/>
-      <w:r>
-        <w:rPr>
-          <w:rFonts w:ascii="Consolas" w:hAnsi="Consolas" w:cs="Consolas"/>
-          <w:color w:val="000000"/>
-          <w:sz w:val="19"/>
-          <w:szCs w:val="19"/>
-          <w:highlight w:val="white"/>
-        </w:rPr>
-        <w:t>(</w:t>
-      </w:r>
-      <w:proofErr w:type="gramEnd"/>
-      <w:r>
-        <w:rPr>
-          <w:rFonts w:ascii="Consolas" w:hAnsi="Consolas" w:cs="Consolas"/>
-          <w:color w:val="2B91AF"/>
-          <w:sz w:val="19"/>
-          <w:szCs w:val="19"/>
-          <w:highlight w:val="white"/>
-        </w:rPr>
-        <w:t>Tank</w:t>
-      </w:r>
-      <w:r>
-        <w:rPr>
-          <w:rFonts w:ascii="Consolas" w:hAnsi="Consolas" w:cs="Consolas"/>
-          <w:color w:val="000000"/>
-          <w:sz w:val="19"/>
-          <w:szCs w:val="19"/>
-          <w:highlight w:val="white"/>
-        </w:rPr>
-        <w:t xml:space="preserve"> tank, </w:t>
-      </w:r>
-      <w:proofErr w:type="spellStart"/>
-      <w:r>
-        <w:rPr>
-          <w:rFonts w:ascii="Consolas" w:hAnsi="Consolas" w:cs="Consolas"/>
-          <w:color w:val="2B91AF"/>
-          <w:sz w:val="19"/>
-          <w:szCs w:val="19"/>
-          <w:highlight w:val="white"/>
-        </w:rPr>
-        <w:t>Bullet</w:t>
-      </w:r>
-      <w:proofErr w:type="spellEnd"/>
-      <w:r>
-        <w:rPr>
-          <w:rFonts w:ascii="Consolas" w:hAnsi="Consolas" w:cs="Consolas"/>
-          <w:color w:val="000000"/>
-          <w:sz w:val="19"/>
-          <w:szCs w:val="19"/>
-          <w:highlight w:val="white"/>
-        </w:rPr>
-        <w:t xml:space="preserve"> </w:t>
-      </w:r>
-      <w:proofErr w:type="spellStart"/>
-      <w:r>
-        <w:rPr>
-          <w:rFonts w:ascii="Consolas" w:hAnsi="Consolas" w:cs="Consolas"/>
-          <w:color w:val="000000"/>
-          <w:sz w:val="19"/>
-          <w:szCs w:val="19"/>
-          <w:highlight w:val="white"/>
-        </w:rPr>
-        <w:t>bullet</w:t>
-      </w:r>
-      <w:proofErr w:type="spellEnd"/>
-      <w:r>
-        <w:rPr>
-          <w:rFonts w:ascii="Consolas" w:hAnsi="Consolas" w:cs="Consolas"/>
-          <w:color w:val="000000"/>
-          <w:sz w:val="19"/>
-          <w:szCs w:val="19"/>
-          <w:highlight w:val="white"/>
-        </w:rPr>
-        <w:t>)</w:t>
-      </w:r>
-      <w:r>
-        <w:rPr>
-          <w:rFonts w:ascii="Consolas" w:hAnsi="Consolas" w:cs="Consolas"/>
-          <w:color w:val="000000"/>
-          <w:sz w:val="19"/>
-          <w:szCs w:val="19"/>
-        </w:rPr>
-        <w:t xml:space="preserve"> </w:t>
-      </w:r>
-      <w:r>
-        <w:rPr>
-          <w:rFonts w:cs="Consolas"/>
-          <w:color w:val="000000"/>
-        </w:rPr>
-        <w:t xml:space="preserve">che ritorna </w:t>
-      </w:r>
-      <w:proofErr w:type="spellStart"/>
-      <w:r>
-        <w:rPr>
-          <w:rFonts w:cs="Consolas"/>
-          <w:b/>
-          <w:color w:val="000000"/>
-        </w:rPr>
-        <w:t>true</w:t>
-      </w:r>
-      <w:proofErr w:type="spellEnd"/>
-      <w:r>
-        <w:rPr>
-          <w:rFonts w:cs="Consolas"/>
-          <w:b/>
-          <w:color w:val="000000"/>
-        </w:rPr>
-        <w:t xml:space="preserve"> </w:t>
-      </w:r>
-      <w:r>
-        <w:rPr>
-          <w:rFonts w:cs="Consolas"/>
-          <w:color w:val="000000"/>
-        </w:rPr>
-        <w:t xml:space="preserve">in caso positivo. Nel caso sia colpito il carro nemico dal giocatore, una routine si occupa di generare il carro </w:t>
-      </w:r>
-      <w:proofErr w:type="gramStart"/>
-      <w:r>
-        <w:rPr>
-          <w:rFonts w:cs="Consolas"/>
-          <w:color w:val="000000"/>
-        </w:rPr>
-        <w:t>nuovamente</w:t>
-      </w:r>
-      <w:proofErr w:type="gramEnd"/>
-      <w:r>
-        <w:rPr>
-          <w:rFonts w:cs="Consolas"/>
-          <w:color w:val="000000"/>
-        </w:rPr>
-        <w:t xml:space="preserve"> in un intorno del carro del giocatore.</w:t>
-      </w:r>
-    </w:p>
-    <w:p>
-      <w:pPr>
-        <w:pStyle w:val="Titolo3"/>
-      </w:pPr>
-      <w:bookmarkStart w:id="7" w:name="_Toc463470625"/>
-      <w:r>
+      <w:r>
+        <w:lastRenderedPageBreak/>
         <w:t>Animazioni 3D e suoni</w:t>
       </w:r>
       <w:bookmarkEnd w:id="7"/>
     </w:p>
     <w:p>
       <w:r>
-        <w:t xml:space="preserve">Abbiamo inserito nel gioco alcuni suoni che simulano lo sparo e l’esplosione del proiettile attraverso la classe </w:t>
-      </w:r>
-      <w:proofErr w:type="spellStart"/>
-      <w:r>
-        <w:t>SFXManager</w:t>
-      </w:r>
-      <w:proofErr w:type="spellEnd"/>
-      <w:r>
-        <w:t xml:space="preserve"> già inclusa nelle librerie di Monogame. Inoltre abbiamo creato un’animazione 3D che </w:t>
+        <w:t xml:space="preserve">Abbiamo inserito nel gioco alcuni suoni che simulano lo sparo e l’esplosione del proiettile attraverso la classe SFXManager </w:t>
+      </w:r>
+      <w:r>
+        <w:t xml:space="preserve"> </w:t>
+      </w:r>
+      <w:r>
+        <w:t>già inclusa nelle librerie di Monogame. Inoltre</w:t>
+      </w:r>
+      <w:r>
+        <w:t>,</w:t>
+      </w:r>
+      <w:r>
+        <w:t xml:space="preserve"> abbiamo creato un’animazione 3D che </w:t>
       </w:r>
       <w:r>
         <w:rPr>
           <w:noProof/>
           <w:lang w:eastAsia="it-IT"/>
         </w:rPr>
-        <w:lastRenderedPageBreak/>
         <w:drawing>
-          <wp:anchor distT="0" distB="0" distL="114300" distR="114300" simplePos="0" relativeHeight="251664384" behindDoc="0" locked="0" layoutInCell="1" allowOverlap="1" wp14:anchorId="2659E352" wp14:editId="61727CBB">
+          <wp:anchor distT="0" distB="0" distL="114300" distR="114300" simplePos="0" relativeHeight="251664384" behindDoc="0" locked="0" layoutInCell="1" allowOverlap="1">
             <wp:simplePos x="0" y="0"/>
             <wp:positionH relativeFrom="margin">
               <wp:align>left</wp:align>
@@ -2602,10 +2488,10 @@
                     </pic:cNvPicPr>
                   </pic:nvPicPr>
                   <pic:blipFill>
-                    <a:blip r:embed="rId16">
+                    <a:blip r:embed="rId16" cstate="print">
                       <a:extLst>
                         <a:ext uri="{28A0092B-C50C-407E-A947-70E740481C1C}">
-                          <a14:useLocalDpi xmlns:a14="http://schemas.microsoft.com/office/drawing/2010/main" val="0"/>
+                          <a14:useLocalDpi xmlns:a14="http://schemas.microsoft.com/office/drawing/2010/main" xmlns:wps="http://schemas.microsoft.com/office/word/2010/wordprocessingShape" xmlns:wpi="http://schemas.microsoft.com/office/word/2010/wordprocessingInk" xmlns:wpg="http://schemas.microsoft.com/office/word/2010/wordprocessingGroup" xmlns:w15="http://schemas.microsoft.com/office/word/2012/wordml" xmlns:w14="http://schemas.microsoft.com/office/word/2010/wordml" xmlns:w="http://schemas.openxmlformats.org/wordprocessingml/2006/main" xmlns:w10="urn:schemas-microsoft-com:office:word" xmlns:wp14="http://schemas.microsoft.com/office/word/2010/wordprocessingDrawing" xmlns:v="urn:schemas-microsoft-com:vml" xmlns:o="urn:schemas-microsoft-com:office:office" xmlns:mc="http://schemas.openxmlformats.org/markup-compatibility/2006" xmlns:wpc="http://schemas.microsoft.com/office/word/2010/wordprocessingCanvas" xmlns="" val="0"/>
                         </a:ext>
                       </a:extLst>
                     </a:blip>
@@ -2634,7 +2520,28 @@
         </w:drawing>
       </w:r>
       <w:r>
-        <w:t xml:space="preserve">raffigura l’esplosione di un proiettile del carro armato contro un oggetto. Sono state create le classi </w:t>
+        <w:t>raffigura l’esplosione del</w:t>
+      </w:r>
+      <w:r>
+        <w:t xml:space="preserve"> proiettile </w:t>
+      </w:r>
+      <w:r>
+        <w:t>sparato dal</w:t>
+      </w:r>
+      <w:r>
+        <w:t xml:space="preserve"> </w:t>
+      </w:r>
+      <w:r>
+        <w:t xml:space="preserve"> </w:t>
+      </w:r>
+      <w:r>
+        <w:t xml:space="preserve">carro armato </w:t>
+      </w:r>
+      <w:r>
+        <w:t>nel caso in cui avvenga la collisione con</w:t>
+      </w:r>
+      <w:r>
+        <w:t xml:space="preserve"> un oggetto. Sono state create le classi </w:t>
       </w:r>
       <w:proofErr w:type="spellStart"/>
       <w:r>
@@ -2833,7 +2740,49 @@
           <w:rFonts w:cs="Consolas"/>
           <w:color w:val="000000"/>
         </w:rPr>
-        <w:t>che ingresso contiene la coordinata nella quale generare l’esplosione e il numero di particelle che comporranno l’esplosione. Abbiamo scalato opportunamente le particelle per essere più realistiche e abbiamo sperimentato che il numero di particelle ottimale è 50</w:t>
+        <w:t>che</w:t>
+      </w:r>
+      <w:r>
+        <w:rPr>
+          <w:rFonts w:cs="Consolas"/>
+          <w:color w:val="000000"/>
+        </w:rPr>
+        <w:t>, tra i parametri di</w:t>
+      </w:r>
+      <w:r>
+        <w:rPr>
+          <w:rFonts w:cs="Consolas"/>
+          <w:color w:val="000000"/>
+        </w:rPr>
+        <w:t xml:space="preserve"> ingresso</w:t>
+      </w:r>
+      <w:r>
+        <w:rPr>
+          <w:rFonts w:cs="Consolas"/>
+          <w:color w:val="000000"/>
+        </w:rPr>
+        <w:t>,</w:t>
+      </w:r>
+      <w:r>
+        <w:rPr>
+          <w:rFonts w:cs="Consolas"/>
+          <w:color w:val="000000"/>
+        </w:rPr>
+        <w:t xml:space="preserve"> contiene la coordinata nella quale generare l’esplosione e il numero di particelle che comporranno l’esplosione</w:t>
+      </w:r>
+      <w:r>
+        <w:rPr>
+          <w:rFonts w:cs="Consolas"/>
+          <w:color w:val="000000"/>
+        </w:rPr>
+        <w:t xml:space="preserve"> stessa</w:t>
+      </w:r>
+      <w:r>
+        <w:rPr>
+          <w:rFonts w:cs="Consolas"/>
+          <w:color w:val="000000"/>
+        </w:rPr>
+        <w:t>. Abbiamo scalato opportunamente le particelle per essere più realistiche e abbiamo sperimentato che il numero di particelle ottimale è 50</w:t>
       </w:r>
       <w:r>
         <w:rPr>
@@ -2845,178 +2794,21 @@
     </w:p>
     <w:p>
       <w:pPr>
-        <w:pStyle w:val="Titolo3"/>
+        <w:rPr>
+          <w:rFonts w:cs="Consolas"/>
+          <w:color w:val="000000"/>
+        </w:rPr>
       </w:pPr>
-      <w:bookmarkStart w:id="8" w:name="_Toc463470626"/>
-      <w:r>
-        <w:t>Intelligenza Artificiale</w:t>
-      </w:r>
-      <w:bookmarkEnd w:id="8"/>
-    </w:p>
-    <w:p>
-      <w:r>
-        <w:t>Abbiamo dotato il carro nemico di un’intelligenza artificiale che fosse in grado di sparare in maniera autonoma verso il carro del giocatore. La funzione che si occupa della gestione dell’IA è</w:t>
-      </w:r>
-      <w:r>
-        <w:t xml:space="preserve"> </w:t>
-      </w:r>
-      <w:proofErr w:type="spellStart"/>
-      <w:r>
-        <w:rPr>
-          <w:rFonts w:ascii="Consolas" w:hAnsi="Consolas" w:cs="Consolas"/>
-          <w:color w:val="0000FF"/>
-          <w:sz w:val="19"/>
-          <w:szCs w:val="19"/>
-          <w:highlight w:val="white"/>
-        </w:rPr>
-        <w:t>void</w:t>
-      </w:r>
-      <w:proofErr w:type="spellEnd"/>
-      <w:r>
-        <w:rPr>
-          <w:rFonts w:ascii="Consolas" w:hAnsi="Consolas" w:cs="Consolas"/>
-          <w:color w:val="000000"/>
-          <w:sz w:val="19"/>
-          <w:szCs w:val="19"/>
-          <w:highlight w:val="white"/>
-        </w:rPr>
-        <w:t xml:space="preserve"> </w:t>
-      </w:r>
-      <w:proofErr w:type="spellStart"/>
-      <w:proofErr w:type="gramStart"/>
-      <w:r>
-        <w:rPr>
-          <w:rFonts w:ascii="Consolas" w:hAnsi="Consolas" w:cs="Consolas"/>
-          <w:color w:val="000000"/>
-          <w:sz w:val="19"/>
-          <w:szCs w:val="19"/>
-          <w:highlight w:val="white"/>
-        </w:rPr>
-        <w:t>EnemyAutoFiring</w:t>
-      </w:r>
-      <w:proofErr w:type="spellEnd"/>
-      <w:r>
-        <w:rPr>
-          <w:rFonts w:ascii="Consolas" w:hAnsi="Consolas" w:cs="Consolas"/>
-          <w:color w:val="000000"/>
-          <w:sz w:val="19"/>
-          <w:szCs w:val="19"/>
-          <w:highlight w:val="white"/>
-        </w:rPr>
-        <w:t>(</w:t>
-      </w:r>
-      <w:proofErr w:type="spellStart"/>
-      <w:proofErr w:type="gramEnd"/>
-      <w:r>
-        <w:rPr>
-          <w:rFonts w:ascii="Consolas" w:hAnsi="Consolas" w:cs="Consolas"/>
-          <w:color w:val="2B91AF"/>
-          <w:sz w:val="19"/>
-          <w:szCs w:val="19"/>
-          <w:highlight w:val="white"/>
-        </w:rPr>
-        <w:t>GameTime</w:t>
-      </w:r>
-      <w:proofErr w:type="spellEnd"/>
-      <w:r>
-        <w:rPr>
-          <w:rFonts w:ascii="Consolas" w:hAnsi="Consolas" w:cs="Consolas"/>
-          <w:color w:val="000000"/>
-          <w:sz w:val="19"/>
-          <w:szCs w:val="19"/>
-          <w:highlight w:val="white"/>
-        </w:rPr>
-        <w:t xml:space="preserve"> </w:t>
-      </w:r>
-      <w:proofErr w:type="spellStart"/>
-      <w:r>
-        <w:rPr>
-          <w:rFonts w:ascii="Consolas" w:hAnsi="Consolas" w:cs="Consolas"/>
-          <w:color w:val="000000"/>
-          <w:sz w:val="19"/>
-          <w:szCs w:val="19"/>
-          <w:highlight w:val="white"/>
-        </w:rPr>
-        <w:t>gameTime</w:t>
-      </w:r>
-      <w:proofErr w:type="spellEnd"/>
-      <w:r>
-        <w:rPr>
-          <w:rFonts w:ascii="Consolas" w:hAnsi="Consolas" w:cs="Consolas"/>
-          <w:color w:val="000000"/>
-          <w:sz w:val="19"/>
-          <w:szCs w:val="19"/>
-          <w:highlight w:val="white"/>
-        </w:rPr>
-        <w:t xml:space="preserve">, </w:t>
-      </w:r>
-      <w:r>
-        <w:rPr>
-          <w:rFonts w:ascii="Consolas" w:hAnsi="Consolas" w:cs="Consolas"/>
-          <w:color w:val="2B91AF"/>
-          <w:sz w:val="19"/>
-          <w:szCs w:val="19"/>
-          <w:highlight w:val="white"/>
-        </w:rPr>
-        <w:t>Tank</w:t>
-      </w:r>
-      <w:r>
-        <w:rPr>
-          <w:rFonts w:ascii="Consolas" w:hAnsi="Consolas" w:cs="Consolas"/>
-          <w:color w:val="000000"/>
-          <w:sz w:val="19"/>
-          <w:szCs w:val="19"/>
-          <w:highlight w:val="white"/>
-        </w:rPr>
-        <w:t xml:space="preserve"> </w:t>
-      </w:r>
-      <w:proofErr w:type="spellStart"/>
-      <w:r>
-        <w:rPr>
-          <w:rFonts w:ascii="Consolas" w:hAnsi="Consolas" w:cs="Consolas"/>
-          <w:color w:val="000000"/>
-          <w:sz w:val="19"/>
-          <w:szCs w:val="19"/>
-          <w:highlight w:val="white"/>
-        </w:rPr>
-        <w:t>Enemy</w:t>
-      </w:r>
-      <w:proofErr w:type="spellEnd"/>
-      <w:r>
-        <w:rPr>
-          <w:rFonts w:ascii="Consolas" w:hAnsi="Consolas" w:cs="Consolas"/>
-          <w:color w:val="000000"/>
-          <w:sz w:val="19"/>
-          <w:szCs w:val="19"/>
-          <w:highlight w:val="white"/>
-        </w:rPr>
-        <w:t>)</w:t>
-      </w:r>
-      <w:r>
-        <w:rPr>
-          <w:rFonts w:ascii="Consolas" w:hAnsi="Consolas" w:cs="Consolas"/>
-          <w:color w:val="000000"/>
-          <w:sz w:val="19"/>
-          <w:szCs w:val="19"/>
-        </w:rPr>
-        <w:t xml:space="preserve">. </w:t>
-      </w:r>
-      <w:r>
-        <w:t>In qu</w:t>
-      </w:r>
-      <w:r>
-        <w:t>esta funzione il carro nemico, una volta che il giocatore rientra entro una certa distanza limite, orienta la sua torretta e il suo cannone verso il bersaglio e comincia a sparare. Il codice è stato opportunamente commentato per favorirne la comprensione.</w:t>
-      </w:r>
     </w:p>
     <w:p>
       <w:pPr>
         <w:pStyle w:val="Titolo2"/>
       </w:pPr>
-      <w:bookmarkStart w:id="9" w:name="_Toc463470627"/>
+      <w:bookmarkStart w:id="8" w:name="_Toc463470627"/>
       <w:r>
         <w:t>Inclinazione del carro seguendo il terreno</w:t>
       </w:r>
-      <w:bookmarkEnd w:id="9"/>
+      <w:bookmarkEnd w:id="8"/>
     </w:p>
     <w:p>
       <w:pPr>
@@ -3028,7 +2820,31 @@
         </w:rPr>
       </w:pPr>
       <w:r>
-        <w:t>Abbiamo cercato di ottimizzare il gioco cercando di fare seguire al carro armato del giocatore il profilo del terreno. Per fare ciò abbiamo dovuto implementare metodi in grado di inclinare il carro in modo conforme al terreno sottostante. Grazie all’utilizzo di u</w:t>
+        <w:t>Abbiamo cercato di ottimizzare i</w:t>
+      </w:r>
+      <w:r>
+        <w:t>l gioco cercando di adattare adeguatamente i</w:t>
+      </w:r>
+      <w:r>
+        <w:t xml:space="preserve">l </w:t>
+      </w:r>
+      <w:r>
+        <w:t xml:space="preserve">movimento del </w:t>
+      </w:r>
+      <w:r>
+        <w:t xml:space="preserve">carro armato del giocatore </w:t>
+      </w:r>
+      <w:r>
+        <w:t>a</w:t>
+      </w:r>
+      <w:r>
+        <w:t>l profilo del terreno</w:t>
+      </w:r>
+      <w:r>
+        <w:t xml:space="preserve"> di gioco</w:t>
+      </w:r>
+      <w:r>
+        <w:t>. Per fare ciò abbiamo dovuto implementare metodi in grado di inclinare il carro in modo conforme al terreno sottostante. Grazie all’utilizzo di u</w:t>
       </w:r>
       <w:r>
         <w:t>n</w:t>
@@ -3051,7 +2867,13 @@
         <w:t xml:space="preserve"> </w:t>
       </w:r>
       <w:r>
-        <w:t xml:space="preserve">è stato possibile conoscere in tempo reale l’altezza di ogni singolo punto della mappa. Così abbiamo potuto sfruttare queste informazioni per poter inclinare il carro dell’angolo corretto per seguire la pendenza del terreno in ogni punto. La funzione principale che si occupa di gestire l’inclinazione è </w:t>
+        <w:t>è stato possibile conoscere in tempo reale l’altezza di ogni singolo punto della mappa. Così abbiamo potuto sfruttare queste informazioni per poter inclinare</w:t>
+      </w:r>
+      <w:r>
+        <w:t xml:space="preserve"> correttamente il carro, in modo da poter </w:t>
+      </w:r>
+      <w:r>
+        <w:t xml:space="preserve"> seguire la pendenza del terreno in ogni punto. La funzione principale che si occupa di gestire l’inclinazione è </w:t>
       </w:r>
       <w:proofErr w:type="spellStart"/>
       <w:r>
@@ -3076,7 +2898,6 @@
         <w:t xml:space="preserve"> </w:t>
       </w:r>
       <w:proofErr w:type="spellStart"/>
-      <w:proofErr w:type="gramStart"/>
       <w:r>
         <w:rPr>
           <w:rFonts w:ascii="Consolas" w:hAnsi="Consolas" w:cs="Consolas"/>
@@ -3098,7 +2919,6 @@
         </w:rPr>
         <w:t>(</w:t>
       </w:r>
-      <w:proofErr w:type="gramEnd"/>
       <w:r>
         <w:rPr>
           <w:rFonts w:ascii="Consolas" w:hAnsi="Consolas" w:cs="Consolas"/>
@@ -3137,8 +2957,15 @@
         </w:rPr>
       </w:pPr>
       <w:r>
-        <w:t xml:space="preserve">In questo metodo vengono inizializzati un vettore contente la direzione del carro e un altro perpendicolare a quest’ultimo. Nella funzione </w:t>
-      </w:r>
+        <w:t>In questo metodo vengono inizializzati un vettore contente la direzione del carro e</w:t>
+      </w:r>
+      <w:r>
+        <w:t>d</w:t>
+      </w:r>
+      <w:r>
+        <w:t xml:space="preserve"> un altro perpendicolare a quest’ultimo. Nella funzione </w:t>
+      </w:r>
+      <w:proofErr w:type="spellStart"/>
       <w:r>
         <w:rPr>
           <w:rFonts w:ascii="Consolas" w:hAnsi="Consolas" w:cs="Consolas"/>
@@ -3149,6 +2976,7 @@
         </w:rPr>
         <w:t>float</w:t>
       </w:r>
+      <w:proofErr w:type="spellEnd"/>
       <w:r>
         <w:rPr>
           <w:rFonts w:ascii="Consolas" w:hAnsi="Consolas" w:cs="Consolas"/>
@@ -3160,7 +2988,6 @@
         <w:t xml:space="preserve"> </w:t>
       </w:r>
       <w:proofErr w:type="spellStart"/>
-      <w:proofErr w:type="gramStart"/>
       <w:r>
         <w:rPr>
           <w:rFonts w:ascii="Consolas" w:hAnsi="Consolas" w:cs="Consolas"/>
@@ -3182,7 +3009,6 @@
         </w:rPr>
         <w:t>(</w:t>
       </w:r>
-      <w:proofErr w:type="gramEnd"/>
       <w:r>
         <w:rPr>
           <w:rFonts w:ascii="Consolas" w:hAnsi="Consolas" w:cs="Consolas"/>
@@ -3256,7 +3082,7 @@
           <w:lang w:eastAsia="it-IT"/>
         </w:rPr>
         <w:drawing>
-          <wp:inline distT="0" distB="0" distL="0" distR="0" wp14:anchorId="29FA70A6" wp14:editId="61126CCC">
+          <wp:inline distT="0" distB="0" distL="0" distR="0">
             <wp:extent cx="6120130" cy="2520950"/>
             <wp:effectExtent l="0" t="0" r="0" b="0"/>
             <wp:docPr id="5" name="Immagine 5"/>
@@ -3271,7 +3097,7 @@
                     <pic:cNvPicPr/>
                   </pic:nvPicPr>
                   <pic:blipFill>
-                    <a:blip r:embed="rId17"/>
+                    <a:blip r:embed="rId17" cstate="print"/>
                     <a:stretch>
                       <a:fillRect/>
                     </a:stretch>
@@ -3292,6 +3118,7 @@
         </w:drawing>
       </w:r>
     </w:p>
+    <w:p/>
     <w:p>
       <w:pPr>
         <w:rPr>
@@ -3304,6 +3131,7 @@
       <w:r>
         <w:t xml:space="preserve">In maniera analoga viene calcolato anche l’angolo di inclinazione rispetto all’asse Z tramite la funzione </w:t>
       </w:r>
+      <w:proofErr w:type="spellStart"/>
       <w:r>
         <w:rPr>
           <w:rFonts w:ascii="Consolas" w:hAnsi="Consolas" w:cs="Consolas"/>
@@ -3314,6 +3142,7 @@
         </w:rPr>
         <w:t>float</w:t>
       </w:r>
+      <w:proofErr w:type="spellEnd"/>
       <w:r>
         <w:rPr>
           <w:rFonts w:ascii="Consolas" w:hAnsi="Consolas" w:cs="Consolas"/>
@@ -3325,7 +3154,6 @@
         <w:t xml:space="preserve"> </w:t>
       </w:r>
       <w:proofErr w:type="spellStart"/>
-      <w:proofErr w:type="gramStart"/>
       <w:r>
         <w:rPr>
           <w:rFonts w:ascii="Consolas" w:hAnsi="Consolas" w:cs="Consolas"/>
@@ -3347,7 +3175,6 @@
         </w:rPr>
         <w:t>(</w:t>
       </w:r>
-      <w:proofErr w:type="gramEnd"/>
       <w:r>
         <w:rPr>
           <w:rFonts w:ascii="Consolas" w:hAnsi="Consolas" w:cs="Consolas"/>
@@ -3402,7 +3229,14 @@
     </w:p>
     <w:p>
       <w:r>
-        <w:t>Una volta calcolati entrambi gli angoli di inclinazione, compio una trasformazione del carro che integra contemporaneamente la rotazione attorno all’ asse Y e le due inclinazioni tramite il comando:</w:t>
+        <w:lastRenderedPageBreak/>
+        <w:t xml:space="preserve">Una volta calcolati entrambi gli angoli di inclinazione, </w:t>
+      </w:r>
+      <w:r>
+        <w:t>il programma esegue</w:t>
+      </w:r>
+      <w:r>
+        <w:t xml:space="preserve"> una trasformazione del carro che integra contemporaneamente la rotazione attorno all’ asse Y e le due inclinazioni tramite il comando:</w:t>
       </w:r>
     </w:p>
     <w:p>
@@ -3420,103 +3254,6 @@
           <w:lang w:val="en-US"/>
         </w:rPr>
       </w:pPr>
-      <w:proofErr w:type="spellStart"/>
-      <w:proofErr w:type="gramStart"/>
-      <w:r>
-        <w:rPr>
-          <w:rFonts w:ascii="Consolas" w:hAnsi="Consolas" w:cs="Consolas"/>
-          <w:color w:val="000000"/>
-          <w:sz w:val="19"/>
-          <w:szCs w:val="19"/>
-          <w:highlight w:val="white"/>
-          <w:lang w:val="en-US"/>
-        </w:rPr>
-        <w:lastRenderedPageBreak/>
-        <w:t>PlayerTank.BoneTransform</w:t>
-      </w:r>
-      <w:proofErr w:type="spellEnd"/>
-      <w:r>
-        <w:rPr>
-          <w:rFonts w:ascii="Consolas" w:hAnsi="Consolas" w:cs="Consolas"/>
-          <w:color w:val="000000"/>
-          <w:sz w:val="19"/>
-          <w:szCs w:val="19"/>
-          <w:highlight w:val="white"/>
-          <w:lang w:val="en-US"/>
-        </w:rPr>
-        <w:t>(</w:t>
-      </w:r>
-      <w:proofErr w:type="gramEnd"/>
-      <w:r>
-        <w:rPr>
-          <w:rFonts w:ascii="Consolas" w:hAnsi="Consolas" w:cs="Consolas"/>
-          <w:color w:val="000000"/>
-          <w:sz w:val="19"/>
-          <w:szCs w:val="19"/>
-          <w:highlight w:val="white"/>
-          <w:lang w:val="en-US"/>
-        </w:rPr>
-        <w:t xml:space="preserve">0, </w:t>
-      </w:r>
-      <w:proofErr w:type="spellStart"/>
-      <w:r>
-        <w:rPr>
-          <w:rFonts w:ascii="Consolas" w:hAnsi="Consolas" w:cs="Consolas"/>
-          <w:color w:val="2B91AF"/>
-          <w:sz w:val="19"/>
-          <w:szCs w:val="19"/>
-          <w:highlight w:val="white"/>
-          <w:lang w:val="en-US"/>
-        </w:rPr>
-        <w:t>Matrix</w:t>
-      </w:r>
-      <w:r>
-        <w:rPr>
-          <w:rFonts w:ascii="Consolas" w:hAnsi="Consolas" w:cs="Consolas"/>
-          <w:color w:val="000000"/>
-          <w:sz w:val="19"/>
-          <w:szCs w:val="19"/>
-          <w:highlight w:val="white"/>
-          <w:lang w:val="en-US"/>
-        </w:rPr>
-        <w:t>.CreateRotationY</w:t>
-      </w:r>
-      <w:proofErr w:type="spellEnd"/>
-      <w:r>
-        <w:rPr>
-          <w:rFonts w:ascii="Consolas" w:hAnsi="Consolas" w:cs="Consolas"/>
-          <w:color w:val="000000"/>
-          <w:sz w:val="19"/>
-          <w:szCs w:val="19"/>
-          <w:highlight w:val="white"/>
-          <w:lang w:val="en-US"/>
-        </w:rPr>
-        <w:t>(</w:t>
-      </w:r>
-      <w:proofErr w:type="spellStart"/>
-      <w:r>
-        <w:rPr>
-          <w:rFonts w:ascii="Consolas" w:hAnsi="Consolas" w:cs="Consolas"/>
-          <w:color w:val="000000"/>
-          <w:sz w:val="19"/>
-          <w:szCs w:val="19"/>
-          <w:highlight w:val="white"/>
-          <w:lang w:val="en-US"/>
-        </w:rPr>
-        <w:t>tank.BodyRot</w:t>
-      </w:r>
-      <w:proofErr w:type="spellEnd"/>
-      <w:r>
-        <w:rPr>
-          <w:rFonts w:ascii="Consolas" w:hAnsi="Consolas" w:cs="Consolas"/>
-          <w:color w:val="000000"/>
-          <w:sz w:val="19"/>
-          <w:szCs w:val="19"/>
-          <w:highlight w:val="white"/>
-          <w:lang w:val="en-US"/>
-        </w:rPr>
-        <w:t>) *</w:t>
-      </w:r>
     </w:p>
     <w:p>
       <w:pPr>
@@ -3533,154 +3270,13 @@
           <w:lang w:val="en-US"/>
         </w:rPr>
       </w:pPr>
-      <w:r>
-        <w:rPr>
-          <w:rFonts w:ascii="Consolas" w:hAnsi="Consolas" w:cs="Consolas"/>
-          <w:color w:val="000000"/>
-          <w:sz w:val="19"/>
-          <w:szCs w:val="19"/>
-          <w:highlight w:val="white"/>
-          <w:lang w:val="en-US"/>
-        </w:rPr>
-        <w:t xml:space="preserve">               </w:t>
-      </w:r>
-      <w:r>
-        <w:rPr>
-          <w:rFonts w:ascii="Consolas" w:hAnsi="Consolas" w:cs="Consolas"/>
-          <w:color w:val="000000"/>
-          <w:sz w:val="19"/>
-          <w:szCs w:val="19"/>
-          <w:highlight w:val="white"/>
-          <w:lang w:val="en-US"/>
-        </w:rPr>
-        <w:tab/>
-      </w:r>
-      <w:r>
-        <w:rPr>
-          <w:rFonts w:ascii="Consolas" w:hAnsi="Consolas" w:cs="Consolas"/>
-          <w:color w:val="000000"/>
-          <w:sz w:val="19"/>
-          <w:szCs w:val="19"/>
-          <w:highlight w:val="white"/>
-          <w:lang w:val="en-US"/>
-        </w:rPr>
-        <w:tab/>
-      </w:r>
-      <w:r>
-        <w:rPr>
-          <w:rFonts w:ascii="Consolas" w:hAnsi="Consolas" w:cs="Consolas"/>
-          <w:color w:val="000000"/>
-          <w:sz w:val="19"/>
-          <w:szCs w:val="19"/>
-          <w:highlight w:val="white"/>
-          <w:lang w:val="en-US"/>
-        </w:rPr>
-        <w:t xml:space="preserve"> </w:t>
-      </w:r>
-      <w:proofErr w:type="spellStart"/>
-      <w:proofErr w:type="gramStart"/>
-      <w:r>
-        <w:rPr>
-          <w:rFonts w:ascii="Consolas" w:hAnsi="Consolas" w:cs="Consolas"/>
-          <w:color w:val="2B91AF"/>
-          <w:sz w:val="19"/>
-          <w:szCs w:val="19"/>
-          <w:highlight w:val="white"/>
-          <w:lang w:val="en-US"/>
-        </w:rPr>
-        <w:t>Matrix</w:t>
-      </w:r>
-      <w:r>
-        <w:rPr>
-          <w:rFonts w:ascii="Consolas" w:hAnsi="Consolas" w:cs="Consolas"/>
-          <w:color w:val="000000"/>
-          <w:sz w:val="19"/>
-          <w:szCs w:val="19"/>
-          <w:highlight w:val="white"/>
-          <w:lang w:val="en-US"/>
-        </w:rPr>
-        <w:t>.CreateFromAxisAngle</w:t>
-      </w:r>
-      <w:proofErr w:type="spellEnd"/>
-      <w:r>
-        <w:rPr>
-          <w:rFonts w:ascii="Consolas" w:hAnsi="Consolas" w:cs="Consolas"/>
-          <w:color w:val="000000"/>
-          <w:sz w:val="19"/>
-          <w:szCs w:val="19"/>
-          <w:highlight w:val="white"/>
-          <w:lang w:val="en-US"/>
-        </w:rPr>
-        <w:t>(</w:t>
-      </w:r>
-      <w:proofErr w:type="spellStart"/>
-      <w:proofErr w:type="gramEnd"/>
-      <w:r>
-        <w:rPr>
-          <w:rFonts w:ascii="Consolas" w:hAnsi="Consolas" w:cs="Consolas"/>
-          <w:color w:val="000000"/>
-          <w:sz w:val="19"/>
-          <w:szCs w:val="19"/>
-          <w:highlight w:val="white"/>
-          <w:lang w:val="en-US"/>
-        </w:rPr>
-        <w:t>t</w:t>
-      </w:r>
-      <w:r>
-        <w:rPr>
-          <w:rFonts w:ascii="Consolas" w:hAnsi="Consolas" w:cs="Consolas"/>
-          <w:color w:val="000000"/>
-          <w:sz w:val="19"/>
-          <w:szCs w:val="19"/>
-          <w:highlight w:val="white"/>
-          <w:lang w:val="en-US"/>
-        </w:rPr>
-        <w:t>ankAxis</w:t>
-      </w:r>
-      <w:proofErr w:type="spellEnd"/>
-      <w:r>
-        <w:rPr>
-          <w:rFonts w:ascii="Consolas" w:hAnsi="Consolas" w:cs="Consolas"/>
-          <w:color w:val="000000"/>
-          <w:sz w:val="19"/>
-          <w:szCs w:val="19"/>
-          <w:highlight w:val="white"/>
-          <w:lang w:val="en-US"/>
-        </w:rPr>
-        <w:t xml:space="preserve">, </w:t>
-      </w:r>
-      <w:proofErr w:type="spellStart"/>
-      <w:r>
-        <w:rPr>
-          <w:rFonts w:ascii="Consolas" w:hAnsi="Consolas" w:cs="Consolas"/>
-          <w:color w:val="000000"/>
-          <w:sz w:val="19"/>
-          <w:szCs w:val="19"/>
-          <w:highlight w:val="white"/>
-          <w:lang w:val="en-US"/>
-        </w:rPr>
-        <w:t>tank.yinclination</w:t>
-      </w:r>
-      <w:proofErr w:type="spellEnd"/>
-      <w:r>
-        <w:rPr>
-          <w:rFonts w:ascii="Consolas" w:hAnsi="Consolas" w:cs="Consolas"/>
-          <w:color w:val="000000"/>
-          <w:sz w:val="19"/>
-          <w:szCs w:val="19"/>
-          <w:highlight w:val="white"/>
-          <w:lang w:val="en-US"/>
-        </w:rPr>
-        <w:t>) *</w:t>
-      </w:r>
     </w:p>
     <w:p>
       <w:pPr>
-        <w:rPr>
-          <w:lang w:val="en-US"/>
-        </w:rPr>
-      </w:pPr>
-      <w:r>
+        <w:autoSpaceDE w:val="0"/>
+        <w:autoSpaceDN w:val="0"/>
+        <w:adjustRightInd w:val="0"/>
+        <w:spacing w:after="0" w:line="240" w:lineRule="auto"/>
         <w:rPr>
           <w:rFonts w:ascii="Consolas" w:hAnsi="Consolas" w:cs="Consolas"/>
           <w:color w:val="000000"/>
@@ -3689,8 +3285,8 @@
           <w:highlight w:val="white"/>
           <w:lang w:val="en-US"/>
         </w:rPr>
-        <w:t xml:space="preserve">               </w:t>
-      </w:r>
+      </w:pPr>
+      <w:proofErr w:type="spellStart"/>
       <w:r>
         <w:rPr>
           <w:rFonts w:ascii="Consolas" w:hAnsi="Consolas" w:cs="Consolas"/>
@@ -3700,8 +3296,9 @@
           <w:highlight w:val="white"/>
           <w:lang w:val="en-US"/>
         </w:rPr>
-        <w:tab/>
-      </w:r>
+        <w:t>PlayerTank.BoneTransform</w:t>
+      </w:r>
+      <w:proofErr w:type="spellEnd"/>
       <w:r>
         <w:rPr>
           <w:rFonts w:ascii="Consolas" w:hAnsi="Consolas" w:cs="Consolas"/>
@@ -3711,32 +3308,32 @@
           <w:highlight w:val="white"/>
           <w:lang w:val="en-US"/>
         </w:rPr>
-        <w:tab/>
-      </w:r>
-      <w:r>
-        <w:rPr>
-          <w:rFonts w:ascii="Consolas" w:hAnsi="Consolas" w:cs="Consolas"/>
-          <w:color w:val="000000"/>
+        <w:t xml:space="preserve">(0, </w:t>
+      </w:r>
+      <w:proofErr w:type="spellStart"/>
+      <w:r>
+        <w:rPr>
+          <w:rFonts w:ascii="Consolas" w:hAnsi="Consolas" w:cs="Consolas"/>
+          <w:color w:val="2B91AF"/>
           <w:sz w:val="19"/>
           <w:szCs w:val="19"/>
           <w:highlight w:val="white"/>
           <w:lang w:val="en-US"/>
         </w:rPr>
-        <w:t xml:space="preserve"> </w:t>
-      </w:r>
-      <w:proofErr w:type="spellStart"/>
-      <w:proofErr w:type="gramStart"/>
-      <w:r>
-        <w:rPr>
-          <w:rFonts w:ascii="Consolas" w:hAnsi="Consolas" w:cs="Consolas"/>
-          <w:color w:val="2B91AF"/>
+        <w:t>Matrix</w:t>
+      </w:r>
+      <w:r>
+        <w:rPr>
+          <w:rFonts w:ascii="Consolas" w:hAnsi="Consolas" w:cs="Consolas"/>
+          <w:color w:val="000000"/>
           <w:sz w:val="19"/>
           <w:szCs w:val="19"/>
           <w:highlight w:val="white"/>
           <w:lang w:val="en-US"/>
         </w:rPr>
-        <w:t>Matrix</w:t>
-      </w:r>
+        <w:t>.CreateRotationY</w:t>
+      </w:r>
+      <w:proofErr w:type="spellEnd"/>
       <w:r>
         <w:rPr>
           <w:rFonts w:ascii="Consolas" w:hAnsi="Consolas" w:cs="Consolas"/>
@@ -3746,9 +3343,9 @@
           <w:highlight w:val="white"/>
           <w:lang w:val="en-US"/>
         </w:rPr>
-        <w:t>.CreateFromAxisAngle</w:t>
-      </w:r>
-      <w:proofErr w:type="spellEnd"/>
+        <w:t>(</w:t>
+      </w:r>
+      <w:proofErr w:type="spellStart"/>
       <w:r>
         <w:rPr>
           <w:rFonts w:ascii="Consolas" w:hAnsi="Consolas" w:cs="Consolas"/>
@@ -3758,10 +3355,261 @@
           <w:highlight w:val="white"/>
           <w:lang w:val="en-US"/>
         </w:rPr>
+        <w:t>tank.BodyRot</w:t>
+      </w:r>
+      <w:proofErr w:type="spellEnd"/>
+      <w:r>
+        <w:rPr>
+          <w:rFonts w:ascii="Consolas" w:hAnsi="Consolas" w:cs="Consolas"/>
+          <w:color w:val="000000"/>
+          <w:sz w:val="19"/>
+          <w:szCs w:val="19"/>
+          <w:highlight w:val="white"/>
+          <w:lang w:val="en-US"/>
+        </w:rPr>
+        <w:t>) *</w:t>
+      </w:r>
+    </w:p>
+    <w:p>
+      <w:pPr>
+        <w:autoSpaceDE w:val="0"/>
+        <w:autoSpaceDN w:val="0"/>
+        <w:adjustRightInd w:val="0"/>
+        <w:spacing w:after="0" w:line="240" w:lineRule="auto"/>
+        <w:rPr>
+          <w:rFonts w:ascii="Consolas" w:hAnsi="Consolas" w:cs="Consolas"/>
+          <w:color w:val="000000"/>
+          <w:sz w:val="19"/>
+          <w:szCs w:val="19"/>
+          <w:highlight w:val="white"/>
+          <w:lang w:val="en-US"/>
+        </w:rPr>
+      </w:pPr>
+      <w:r>
+        <w:rPr>
+          <w:rFonts w:ascii="Consolas" w:hAnsi="Consolas" w:cs="Consolas"/>
+          <w:color w:val="000000"/>
+          <w:sz w:val="19"/>
+          <w:szCs w:val="19"/>
+          <w:highlight w:val="white"/>
+          <w:lang w:val="en-US"/>
+        </w:rPr>
+        <w:t xml:space="preserve">               </w:t>
+      </w:r>
+      <w:r>
+        <w:rPr>
+          <w:rFonts w:ascii="Consolas" w:hAnsi="Consolas" w:cs="Consolas"/>
+          <w:color w:val="000000"/>
+          <w:sz w:val="19"/>
+          <w:szCs w:val="19"/>
+          <w:highlight w:val="white"/>
+          <w:lang w:val="en-US"/>
+        </w:rPr>
+        <w:tab/>
+      </w:r>
+      <w:r>
+        <w:rPr>
+          <w:rFonts w:ascii="Consolas" w:hAnsi="Consolas" w:cs="Consolas"/>
+          <w:color w:val="000000"/>
+          <w:sz w:val="19"/>
+          <w:szCs w:val="19"/>
+          <w:highlight w:val="white"/>
+          <w:lang w:val="en-US"/>
+        </w:rPr>
+        <w:tab/>
+      </w:r>
+      <w:r>
+        <w:rPr>
+          <w:rFonts w:ascii="Consolas" w:hAnsi="Consolas" w:cs="Consolas"/>
+          <w:color w:val="000000"/>
+          <w:sz w:val="19"/>
+          <w:szCs w:val="19"/>
+          <w:highlight w:val="white"/>
+          <w:lang w:val="en-US"/>
+        </w:rPr>
+        <w:t xml:space="preserve"> </w:t>
+      </w:r>
+      <w:proofErr w:type="spellStart"/>
+      <w:r>
+        <w:rPr>
+          <w:rFonts w:ascii="Consolas" w:hAnsi="Consolas" w:cs="Consolas"/>
+          <w:color w:val="2B91AF"/>
+          <w:sz w:val="19"/>
+          <w:szCs w:val="19"/>
+          <w:highlight w:val="white"/>
+          <w:lang w:val="en-US"/>
+        </w:rPr>
+        <w:t>Matrix</w:t>
+      </w:r>
+      <w:r>
+        <w:rPr>
+          <w:rFonts w:ascii="Consolas" w:hAnsi="Consolas" w:cs="Consolas"/>
+          <w:color w:val="000000"/>
+          <w:sz w:val="19"/>
+          <w:szCs w:val="19"/>
+          <w:highlight w:val="white"/>
+          <w:lang w:val="en-US"/>
+        </w:rPr>
+        <w:t>.CreateFromAxisAngle</w:t>
+      </w:r>
+      <w:proofErr w:type="spellEnd"/>
+      <w:r>
+        <w:rPr>
+          <w:rFonts w:ascii="Consolas" w:hAnsi="Consolas" w:cs="Consolas"/>
+          <w:color w:val="000000"/>
+          <w:sz w:val="19"/>
+          <w:szCs w:val="19"/>
+          <w:highlight w:val="white"/>
+          <w:lang w:val="en-US"/>
+        </w:rPr>
         <w:t>(</w:t>
       </w:r>
       <w:proofErr w:type="spellStart"/>
-      <w:proofErr w:type="gramEnd"/>
+      <w:r>
+        <w:rPr>
+          <w:rFonts w:ascii="Consolas" w:hAnsi="Consolas" w:cs="Consolas"/>
+          <w:color w:val="000000"/>
+          <w:sz w:val="19"/>
+          <w:szCs w:val="19"/>
+          <w:highlight w:val="white"/>
+          <w:lang w:val="en-US"/>
+        </w:rPr>
+        <w:t>t</w:t>
+      </w:r>
+      <w:r>
+        <w:rPr>
+          <w:rFonts w:ascii="Consolas" w:hAnsi="Consolas" w:cs="Consolas"/>
+          <w:color w:val="000000"/>
+          <w:sz w:val="19"/>
+          <w:szCs w:val="19"/>
+          <w:highlight w:val="white"/>
+          <w:lang w:val="en-US"/>
+        </w:rPr>
+        <w:t>ankAxis</w:t>
+      </w:r>
+      <w:proofErr w:type="spellEnd"/>
+      <w:r>
+        <w:rPr>
+          <w:rFonts w:ascii="Consolas" w:hAnsi="Consolas" w:cs="Consolas"/>
+          <w:color w:val="000000"/>
+          <w:sz w:val="19"/>
+          <w:szCs w:val="19"/>
+          <w:highlight w:val="white"/>
+          <w:lang w:val="en-US"/>
+        </w:rPr>
+        <w:t xml:space="preserve">, </w:t>
+      </w:r>
+      <w:proofErr w:type="spellStart"/>
+      <w:r>
+        <w:rPr>
+          <w:rFonts w:ascii="Consolas" w:hAnsi="Consolas" w:cs="Consolas"/>
+          <w:color w:val="000000"/>
+          <w:sz w:val="19"/>
+          <w:szCs w:val="19"/>
+          <w:highlight w:val="white"/>
+          <w:lang w:val="en-US"/>
+        </w:rPr>
+        <w:t>tank.yinclination</w:t>
+      </w:r>
+      <w:proofErr w:type="spellEnd"/>
+      <w:r>
+        <w:rPr>
+          <w:rFonts w:ascii="Consolas" w:hAnsi="Consolas" w:cs="Consolas"/>
+          <w:color w:val="000000"/>
+          <w:sz w:val="19"/>
+          <w:szCs w:val="19"/>
+          <w:highlight w:val="white"/>
+          <w:lang w:val="en-US"/>
+        </w:rPr>
+        <w:t>) *</w:t>
+      </w:r>
+    </w:p>
+    <w:p>
+      <w:pPr>
+        <w:rPr>
+          <w:lang w:val="en-US"/>
+        </w:rPr>
+      </w:pPr>
+      <w:r>
+        <w:rPr>
+          <w:rFonts w:ascii="Consolas" w:hAnsi="Consolas" w:cs="Consolas"/>
+          <w:color w:val="000000"/>
+          <w:sz w:val="19"/>
+          <w:szCs w:val="19"/>
+          <w:highlight w:val="white"/>
+          <w:lang w:val="en-US"/>
+        </w:rPr>
+        <w:t xml:space="preserve">               </w:t>
+      </w:r>
+      <w:r>
+        <w:rPr>
+          <w:rFonts w:ascii="Consolas" w:hAnsi="Consolas" w:cs="Consolas"/>
+          <w:color w:val="000000"/>
+          <w:sz w:val="19"/>
+          <w:szCs w:val="19"/>
+          <w:highlight w:val="white"/>
+          <w:lang w:val="en-US"/>
+        </w:rPr>
+        <w:tab/>
+      </w:r>
+      <w:r>
+        <w:rPr>
+          <w:rFonts w:ascii="Consolas" w:hAnsi="Consolas" w:cs="Consolas"/>
+          <w:color w:val="000000"/>
+          <w:sz w:val="19"/>
+          <w:szCs w:val="19"/>
+          <w:highlight w:val="white"/>
+          <w:lang w:val="en-US"/>
+        </w:rPr>
+        <w:tab/>
+      </w:r>
+      <w:r>
+        <w:rPr>
+          <w:rFonts w:ascii="Consolas" w:hAnsi="Consolas" w:cs="Consolas"/>
+          <w:color w:val="000000"/>
+          <w:sz w:val="19"/>
+          <w:szCs w:val="19"/>
+          <w:highlight w:val="white"/>
+          <w:lang w:val="en-US"/>
+        </w:rPr>
+        <w:t xml:space="preserve"> </w:t>
+      </w:r>
+      <w:proofErr w:type="spellStart"/>
+      <w:r>
+        <w:rPr>
+          <w:rFonts w:ascii="Consolas" w:hAnsi="Consolas" w:cs="Consolas"/>
+          <w:color w:val="2B91AF"/>
+          <w:sz w:val="19"/>
+          <w:szCs w:val="19"/>
+          <w:highlight w:val="white"/>
+          <w:lang w:val="en-US"/>
+        </w:rPr>
+        <w:t>Matrix</w:t>
+      </w:r>
+      <w:r>
+        <w:rPr>
+          <w:rFonts w:ascii="Consolas" w:hAnsi="Consolas" w:cs="Consolas"/>
+          <w:color w:val="000000"/>
+          <w:sz w:val="19"/>
+          <w:szCs w:val="19"/>
+          <w:highlight w:val="white"/>
+          <w:lang w:val="en-US"/>
+        </w:rPr>
+        <w:t>.CreateFromAxisAngle</w:t>
+      </w:r>
+      <w:proofErr w:type="spellEnd"/>
+      <w:r>
+        <w:rPr>
+          <w:rFonts w:ascii="Consolas" w:hAnsi="Consolas" w:cs="Consolas"/>
+          <w:color w:val="000000"/>
+          <w:sz w:val="19"/>
+          <w:szCs w:val="19"/>
+          <w:highlight w:val="white"/>
+          <w:lang w:val="en-US"/>
+        </w:rPr>
+        <w:t>(</w:t>
+      </w:r>
+      <w:proofErr w:type="spellStart"/>
       <w:r>
         <w:rPr>
           <w:rFonts w:ascii="Consolas" w:hAnsi="Consolas" w:cs="Consolas"/>
@@ -3821,7 +3669,7 @@
       <w:pPr>
         <w:pStyle w:val="Titolo2"/>
       </w:pPr>
-      <w:bookmarkStart w:id="10" w:name="_Toc463470628"/>
+      <w:bookmarkStart w:id="9" w:name="_Toc463470628"/>
       <w:r>
         <w:t xml:space="preserve">Camera </w:t>
       </w:r>
@@ -3829,12 +3677,21 @@
       <w:r>
         <w:t>improvements</w:t>
       </w:r>
-      <w:bookmarkEnd w:id="10"/>
+      <w:bookmarkEnd w:id="9"/>
       <w:proofErr w:type="spellEnd"/>
     </w:p>
     <w:p>
       <w:r>
-        <w:t>Infine abbiamo migliorato la telecamera, in modo che riesca a seguire il giocatore automaticamente seguendo i suoi spostamenti. Nel caso di inclinazione del carro, la camera zooma leggermente sul carro per rendersi conto dell’effettiva inclinazione. E’ sempre possibile modificare la vista della camera ruotando il mouse per guardarsi attorno.</w:t>
+        <w:t>Inoltre,</w:t>
+      </w:r>
+      <w:r>
+        <w:t xml:space="preserve"> abbiamo migliorato la telecamera, in modo che riesca a seguire il giocatore automaticamente seguendo i suoi spostamenti. Nel caso di inclinazione del carro, la camera zooma leggermente sul carro per rendersi conto dell’effettiva inclinazione. E’ sempre possibile modificare la vista della camera ruotand</w:t>
+      </w:r>
+      <w:r>
+        <w:t>o il mouse nel verso della direzione desiderata</w:t>
+      </w:r>
+      <w:r>
+        <w:t>.</w:t>
       </w:r>
     </w:p>
     <w:p>
@@ -3842,23 +3699,21 @@
         <w:br w:type="page"/>
       </w:r>
     </w:p>
-    <w:bookmarkStart w:id="11" w:name="_Toc463470629" w:displacedByCustomXml="next"/>
+    <w:bookmarkStart w:id="10" w:name="_Toc463470629" w:displacedByCustomXml="next"/>
     <w:sdt>
       <w:sdtPr>
+        <w:rPr>
+          <w:rFonts w:asciiTheme="minorHAnsi" w:eastAsiaTheme="minorHAnsi" w:hAnsiTheme="minorHAnsi" w:cstheme="minorBidi"/>
+          <w:color w:val="auto"/>
+          <w:sz w:val="22"/>
+          <w:szCs w:val="22"/>
+        </w:rPr>
         <w:id w:val="1038779612"/>
         <w:docPartObj>
           <w:docPartGallery w:val="Bibliographies"/>
           <w:docPartUnique/>
         </w:docPartObj>
       </w:sdtPr>
-      <w:sdtEndPr>
-        <w:rPr>
-          <w:rFonts w:asciiTheme="minorHAnsi" w:eastAsiaTheme="minorHAnsi" w:hAnsiTheme="minorHAnsi" w:cstheme="minorBidi"/>
-          <w:color w:val="auto"/>
-          <w:sz w:val="22"/>
-          <w:szCs w:val="22"/>
-        </w:rPr>
-      </w:sdtEndPr>
       <w:sdtContent>
         <w:p>
           <w:pPr>
@@ -3867,7 +3722,7 @@
           <w:r>
             <w:t>Bibliografia</w:t>
           </w:r>
-          <w:bookmarkEnd w:id="11"/>
+          <w:bookmarkEnd w:id="10"/>
         </w:p>
         <w:sdt>
           <w:sdtPr>
@@ -4049,7 +3904,7 @@
 </file>
 
 <file path=word/endnotes.xml><?xml version="1.0" encoding="utf-8"?>
-<w:endnotes xmlns:wpc="http://schemas.microsoft.com/office/word/2010/wordprocessingCanvas" xmlns:mc="http://schemas.openxmlformats.org/markup-compatibility/2006" xmlns:o="urn:schemas-microsoft-com:office:office" xmlns:r="http://schemas.openxmlformats.org/officeDocument/2006/relationships" xmlns:m="http://schemas.openxmlformats.org/officeDocument/2006/math" xmlns:v="urn:schemas-microsoft-com:vml" xmlns:wp14="http://schemas.microsoft.com/office/word/2010/wordprocessingDrawing" xmlns:wp="http://schemas.openxmlformats.org/drawingml/2006/wordprocessingDrawing" xmlns:w10="urn:schemas-microsoft-com:office:word" xmlns:w="http://schemas.openxmlformats.org/wordprocessingml/2006/main" xmlns:w14="http://schemas.microsoft.com/office/word/2010/wordml" xmlns:w15="http://schemas.microsoft.com/office/word/2012/wordml" xmlns:wpg="http://schemas.microsoft.com/office/word/2010/wordprocessingGroup" xmlns:wpi="http://schemas.microsoft.com/office/word/2010/wordprocessingInk" xmlns:wne="http://schemas.microsoft.com/office/word/2006/wordml" xmlns:wps="http://schemas.microsoft.com/office/word/2010/wordprocessingShape" mc:Ignorable="w14 w15 wp14">
+<w:endnotes xmlns:ve="http://schemas.openxmlformats.org/markup-compatibility/2006" xmlns:o="urn:schemas-microsoft-com:office:office" xmlns:r="http://schemas.openxmlformats.org/officeDocument/2006/relationships" xmlns:m="http://schemas.openxmlformats.org/officeDocument/2006/math" xmlns:v="urn:schemas-microsoft-com:vml" xmlns:wp="http://schemas.openxmlformats.org/drawingml/2006/wordprocessingDrawing" xmlns:w10="urn:schemas-microsoft-com:office:word" xmlns:w="http://schemas.openxmlformats.org/wordprocessingml/2006/main" xmlns:wne="http://schemas.microsoft.com/office/word/2006/wordml">
   <w:endnote w:type="separator" w:id="-1">
     <w:p>
       <w:pPr>
@@ -4074,7 +3929,7 @@
 </file>
 
 <file path=word/footnotes.xml><?xml version="1.0" encoding="utf-8"?>
-<w:footnotes xmlns:wpc="http://schemas.microsoft.com/office/word/2010/wordprocessingCanvas" xmlns:mc="http://schemas.openxmlformats.org/markup-compatibility/2006" xmlns:o="urn:schemas-microsoft-com:office:office" xmlns:r="http://schemas.openxmlformats.org/officeDocument/2006/relationships" xmlns:m="http://schemas.openxmlformats.org/officeDocument/2006/math" xmlns:v="urn:schemas-microsoft-com:vml" xmlns:wp14="http://schemas.microsoft.com/office/word/2010/wordprocessingDrawing" xmlns:wp="http://schemas.openxmlformats.org/drawingml/2006/wordprocessingDrawing" xmlns:w10="urn:schemas-microsoft-com:office:word" xmlns:w="http://schemas.openxmlformats.org/wordprocessingml/2006/main" xmlns:w14="http://schemas.microsoft.com/office/word/2010/wordml" xmlns:w15="http://schemas.microsoft.com/office/word/2012/wordml" xmlns:wpg="http://schemas.microsoft.com/office/word/2010/wordprocessingGroup" xmlns:wpi="http://schemas.microsoft.com/office/word/2010/wordprocessingInk" xmlns:wne="http://schemas.microsoft.com/office/word/2006/wordml" xmlns:wps="http://schemas.microsoft.com/office/word/2010/wordprocessingShape" mc:Ignorable="w14 w15 wp14">
+<w:footnotes xmlns:ve="http://schemas.openxmlformats.org/markup-compatibility/2006" xmlns:o="urn:schemas-microsoft-com:office:office" xmlns:r="http://schemas.openxmlformats.org/officeDocument/2006/relationships" xmlns:m="http://schemas.openxmlformats.org/officeDocument/2006/math" xmlns:v="urn:schemas-microsoft-com:vml" xmlns:wp="http://schemas.openxmlformats.org/drawingml/2006/wordprocessingDrawing" xmlns:w10="urn:schemas-microsoft-com:office:word" xmlns:w="http://schemas.openxmlformats.org/wordprocessingml/2006/main" xmlns:wne="http://schemas.microsoft.com/office/word/2006/wordml">
   <w:footnote w:type="separator" w:id="-1">
     <w:p>
       <w:pPr>
@@ -4099,7 +3954,7 @@
 </file>
 
 <file path=word/header1.xml><?xml version="1.0" encoding="utf-8"?>
-<w:hdr xmlns:wpc="http://schemas.microsoft.com/office/word/2010/wordprocessingCanvas" xmlns:mc="http://schemas.openxmlformats.org/markup-compatibility/2006" xmlns:o="urn:schemas-microsoft-com:office:office" xmlns:r="http://schemas.openxmlformats.org/officeDocument/2006/relationships" xmlns:m="http://schemas.openxmlformats.org/officeDocument/2006/math" xmlns:v="urn:schemas-microsoft-com:vml" xmlns:wp14="http://schemas.microsoft.com/office/word/2010/wordprocessingDrawing" xmlns:wp="http://schemas.openxmlformats.org/drawingml/2006/wordprocessingDrawing" xmlns:w10="urn:schemas-microsoft-com:office:word" xmlns:w="http://schemas.openxmlformats.org/wordprocessingml/2006/main" xmlns:w14="http://schemas.microsoft.com/office/word/2010/wordml" xmlns:w15="http://schemas.microsoft.com/office/word/2012/wordml" xmlns:wpg="http://schemas.microsoft.com/office/word/2010/wordprocessingGroup" xmlns:wpi="http://schemas.microsoft.com/office/word/2010/wordprocessingInk" xmlns:wne="http://schemas.microsoft.com/office/word/2006/wordml" xmlns:wps="http://schemas.microsoft.com/office/word/2010/wordprocessingShape" mc:Ignorable="w14 w15 wp14">
+<w:hdr xmlns:ve="http://schemas.openxmlformats.org/markup-compatibility/2006" xmlns:o="urn:schemas-microsoft-com:office:office" xmlns:r="http://schemas.openxmlformats.org/officeDocument/2006/relationships" xmlns:m="http://schemas.openxmlformats.org/officeDocument/2006/math" xmlns:v="urn:schemas-microsoft-com:vml" xmlns:wp="http://schemas.openxmlformats.org/drawingml/2006/wordprocessingDrawing" xmlns:w10="urn:schemas-microsoft-com:office:word" xmlns:w="http://schemas.openxmlformats.org/wordprocessingml/2006/main" xmlns:wne="http://schemas.microsoft.com/office/word/2006/wordml">
   <w:p>
     <w:pPr>
       <w:pStyle w:val="Intestazione"/>
@@ -4204,7 +4059,7 @@
 </file>
 
 <file path=word/numbering.xml><?xml version="1.0" encoding="utf-8"?>
-<w:numbering xmlns:wpc="http://schemas.microsoft.com/office/word/2010/wordprocessingCanvas" xmlns:mc="http://schemas.openxmlformats.org/markup-compatibility/2006" xmlns:o="urn:schemas-microsoft-com:office:office" xmlns:r="http://schemas.openxmlformats.org/officeDocument/2006/relationships" xmlns:m="http://schemas.openxmlformats.org/officeDocument/2006/math" xmlns:v="urn:schemas-microsoft-com:vml" xmlns:wp14="http://schemas.microsoft.com/office/word/2010/wordprocessingDrawing" xmlns:wp="http://schemas.openxmlformats.org/drawingml/2006/wordprocessingDrawing" xmlns:w10="urn:schemas-microsoft-com:office:word" xmlns:w="http://schemas.openxmlformats.org/wordprocessingml/2006/main" xmlns:w14="http://schemas.microsoft.com/office/word/2010/wordml" xmlns:w15="http://schemas.microsoft.com/office/word/2012/wordml" xmlns:wpg="http://schemas.microsoft.com/office/word/2010/wordprocessingGroup" xmlns:wpi="http://schemas.microsoft.com/office/word/2010/wordprocessingInk" xmlns:wne="http://schemas.microsoft.com/office/word/2006/wordml" xmlns:wps="http://schemas.microsoft.com/office/word/2010/wordprocessingShape" mc:Ignorable="w14 w15 wp14">
+<w:numbering xmlns:ve="http://schemas.openxmlformats.org/markup-compatibility/2006" xmlns:o="urn:schemas-microsoft-com:office:office" xmlns:r="http://schemas.openxmlformats.org/officeDocument/2006/relationships" xmlns:m="http://schemas.openxmlformats.org/officeDocument/2006/math" xmlns:v="urn:schemas-microsoft-com:vml" xmlns:wp="http://schemas.openxmlformats.org/drawingml/2006/wordprocessingDrawing" xmlns:w10="urn:schemas-microsoft-com:office:word" xmlns:w="http://schemas.openxmlformats.org/wordprocessingml/2006/main" xmlns:wne="http://schemas.microsoft.com/office/word/2006/wordml">
   <w:abstractNum w:abstractNumId="0">
     <w:nsid w:val="158016BB"/>
     <w:multiLevelType w:val="hybridMultilevel"/>
@@ -4557,7 +4412,7 @@
 </file>
 
 <file path=word/styles.xml><?xml version="1.0" encoding="utf-8"?>
-<w:styles xmlns:mc="http://schemas.openxmlformats.org/markup-compatibility/2006" xmlns:r="http://schemas.openxmlformats.org/officeDocument/2006/relationships" xmlns:w="http://schemas.openxmlformats.org/wordprocessingml/2006/main" xmlns:w14="http://schemas.microsoft.com/office/word/2010/wordml" xmlns:w15="http://schemas.microsoft.com/office/word/2012/wordml" mc:Ignorable="w14 w15">
+<w:styles xmlns:r="http://schemas.openxmlformats.org/officeDocument/2006/relationships" xmlns:w="http://schemas.openxmlformats.org/wordprocessingml/2006/main">
   <w:docDefaults>
     <w:rPrDefault>
       <w:rPr>
@@ -4573,382 +4428,149 @@
       </w:pPr>
     </w:pPrDefault>
   </w:docDefaults>
-  <w:latentStyles w:defLockedState="0" w:defUIPriority="99" w:defSemiHidden="0" w:defUnhideWhenUsed="0" w:defQFormat="0" w:count="371">
-    <w:lsdException w:name="Normal" w:uiPriority="0" w:qFormat="1"/>
-    <w:lsdException w:name="heading 1" w:uiPriority="9" w:qFormat="1"/>
-    <w:lsdException w:name="heading 2" w:semiHidden="1" w:uiPriority="9" w:unhideWhenUsed="1" w:qFormat="1"/>
-    <w:lsdException w:name="heading 3" w:semiHidden="1" w:uiPriority="9" w:unhideWhenUsed="1" w:qFormat="1"/>
-    <w:lsdException w:name="heading 4" w:semiHidden="1" w:uiPriority="9" w:unhideWhenUsed="1" w:qFormat="1"/>
-    <w:lsdException w:name="heading 5" w:semiHidden="1" w:uiPriority="9" w:unhideWhenUsed="1" w:qFormat="1"/>
-    <w:lsdException w:name="heading 6" w:semiHidden="1" w:uiPriority="9" w:unhideWhenUsed="1" w:qFormat="1"/>
-    <w:lsdException w:name="heading 7" w:semiHidden="1" w:uiPriority="9" w:unhideWhenUsed="1" w:qFormat="1"/>
-    <w:lsdException w:name="heading 8" w:semiHidden="1" w:uiPriority="9" w:unhideWhenUsed="1" w:qFormat="1"/>
-    <w:lsdException w:name="heading 9" w:semiHidden="1" w:uiPriority="9" w:unhideWhenUsed="1" w:qFormat="1"/>
-    <w:lsdException w:name="index 1" w:semiHidden="1" w:unhideWhenUsed="1"/>
-    <w:lsdException w:name="index 2" w:semiHidden="1" w:unhideWhenUsed="1"/>
-    <w:lsdException w:name="index 3" w:semiHidden="1" w:unhideWhenUsed="1"/>
-    <w:lsdException w:name="index 4" w:semiHidden="1" w:unhideWhenUsed="1"/>
-    <w:lsdException w:name="index 5" w:semiHidden="1" w:unhideWhenUsed="1"/>
-    <w:lsdException w:name="index 6" w:semiHidden="1" w:unhideWhenUsed="1"/>
-    <w:lsdException w:name="index 7" w:semiHidden="1" w:unhideWhenUsed="1"/>
-    <w:lsdException w:name="index 8" w:semiHidden="1" w:unhideWhenUsed="1"/>
-    <w:lsdException w:name="index 9" w:semiHidden="1" w:unhideWhenUsed="1"/>
-    <w:lsdException w:name="toc 1" w:semiHidden="1" w:uiPriority="39" w:unhideWhenUsed="1"/>
-    <w:lsdException w:name="toc 2" w:semiHidden="1" w:uiPriority="39" w:unhideWhenUsed="1"/>
-    <w:lsdException w:name="toc 3" w:semiHidden="1" w:uiPriority="39" w:unhideWhenUsed="1"/>
-    <w:lsdException w:name="toc 4" w:semiHidden="1" w:uiPriority="39" w:unhideWhenUsed="1"/>
-    <w:lsdException w:name="toc 5" w:semiHidden="1" w:uiPriority="39" w:unhideWhenUsed="1"/>
-    <w:lsdException w:name="toc 6" w:semiHidden="1" w:uiPriority="39" w:unhideWhenUsed="1"/>
-    <w:lsdException w:name="toc 7" w:semiHidden="1" w:uiPriority="39" w:unhideWhenUsed="1"/>
-    <w:lsdException w:name="toc 8" w:semiHidden="1" w:uiPriority="39" w:unhideWhenUsed="1"/>
-    <w:lsdException w:name="toc 9" w:semiHidden="1" w:uiPriority="39" w:unhideWhenUsed="1"/>
-    <w:lsdException w:name="Normal Indent" w:semiHidden="1" w:unhideWhenUsed="1"/>
-    <w:lsdException w:name="footnote text" w:semiHidden="1" w:unhideWhenUsed="1"/>
-    <w:lsdException w:name="annotation text" w:semiHidden="1" w:unhideWhenUsed="1"/>
-    <w:lsdException w:name="header" w:semiHidden="1" w:unhideWhenUsed="1"/>
-    <w:lsdException w:name="footer" w:semiHidden="1" w:unhideWhenUsed="1"/>
-    <w:lsdException w:name="index heading" w:semiHidden="1" w:unhideWhenUsed="1"/>
-    <w:lsdException w:name="caption" w:semiHidden="1" w:uiPriority="35" w:unhideWhenUsed="1" w:qFormat="1"/>
-    <w:lsdException w:name="table of figures" w:semiHidden="1" w:unhideWhenUsed="1"/>
-    <w:lsdException w:name="envelope address" w:semiHidden="1" w:unhideWhenUsed="1"/>
-    <w:lsdException w:name="envelope return" w:semiHidden="1" w:unhideWhenUsed="1"/>
-    <w:lsdException w:name="footnote reference" w:semiHidden="1" w:unhideWhenUsed="1"/>
-    <w:lsdException w:name="annotation reference" w:semiHidden="1" w:unhideWhenUsed="1"/>
-    <w:lsdException w:name="line number" w:semiHidden="1" w:unhideWhenUsed="1"/>
-    <w:lsdException w:name="page number" w:semiHidden="1" w:unhideWhenUsed="1"/>
-    <w:lsdException w:name="endnote reference" w:semiHidden="1" w:unhideWhenUsed="1"/>
-    <w:lsdException w:name="endnote text" w:semiHidden="1" w:unhideWhenUsed="1"/>
-    <w:lsdException w:name="table of authorities" w:semiHidden="1" w:unhideWhenUsed="1"/>
-    <w:lsdException w:name="macro" w:semiHidden="1" w:unhideWhenUsed="1"/>
-    <w:lsdException w:name="toa heading" w:semiHidden="1" w:unhideWhenUsed="1"/>
-    <w:lsdException w:name="List" w:semiHidden="1" w:unhideWhenUsed="1"/>
-    <w:lsdException w:name="List Bullet" w:semiHidden="1" w:unhideWhenUsed="1"/>
-    <w:lsdException w:name="List Number" w:semiHidden="1" w:unhideWhenUsed="1"/>
-    <w:lsdException w:name="List 2" w:semiHidden="1" w:unhideWhenUsed="1"/>
-    <w:lsdException w:name="List 3" w:semiHidden="1" w:unhideWhenUsed="1"/>
-    <w:lsdException w:name="List 4" w:semiHidden="1" w:unhideWhenUsed="1"/>
-    <w:lsdException w:name="List 5" w:semiHidden="1" w:unhideWhenUsed="1"/>
-    <w:lsdException w:name="List Bullet 2" w:semiHidden="1" w:unhideWhenUsed="1"/>
-    <w:lsdException w:name="List Bullet 3" w:semiHidden="1" w:unhideWhenUsed="1"/>
-    <w:lsdException w:name="List Bullet 4" w:semiHidden="1" w:unhideWhenUsed="1"/>
-    <w:lsdException w:name="List Bullet 5" w:semiHidden="1" w:unhideWhenUsed="1"/>
-    <w:lsdException w:name="List Number 2" w:semiHidden="1" w:unhideWhenUsed="1"/>
-    <w:lsdException w:name="List Number 3" w:semiHidden="1" w:unhideWhenUsed="1"/>
-    <w:lsdException w:name="List Number 4" w:semiHidden="1" w:unhideWhenUsed="1"/>
-    <w:lsdException w:name="List Number 5" w:semiHidden="1" w:unhideWhenUsed="1"/>
-    <w:lsdException w:name="Title" w:uiPriority="10" w:qFormat="1"/>
-    <w:lsdException w:name="Closing" w:semiHidden="1" w:unhideWhenUsed="1"/>
-    <w:lsdException w:name="Signature" w:semiHidden="1" w:unhideWhenUsed="1"/>
-    <w:lsdException w:name="Default Paragraph Font" w:semiHidden="1" w:uiPriority="1" w:unhideWhenUsed="1"/>
-    <w:lsdException w:name="Body Text" w:semiHidden="1" w:unhideWhenUsed="1"/>
-    <w:lsdException w:name="Body Text Indent" w:semiHidden="1" w:unhideWhenUsed="1"/>
-    <w:lsdException w:name="List Continue" w:semiHidden="1" w:unhideWhenUsed="1"/>
-    <w:lsdException w:name="List Continue 2" w:semiHidden="1" w:unhideWhenUsed="1"/>
-    <w:lsdException w:name="List Continue 3" w:semiHidden="1" w:unhideWhenUsed="1"/>
-    <w:lsdException w:name="List Continue 4" w:semiHidden="1" w:unhideWhenUsed="1"/>
-    <w:lsdException w:name="List Continue 5" w:semiHidden="1" w:unhideWhenUsed="1"/>
-    <w:lsdException w:name="Message Header" w:semiHidden="1" w:unhideWhenUsed="1"/>
-    <w:lsdException w:name="Subtitle" w:uiPriority="11" w:qFormat="1"/>
-    <w:lsdException w:name="Salutation" w:semiHidden="1" w:unhideWhenUsed="1"/>
-    <w:lsdException w:name="Date" w:semiHidden="1" w:unhideWhenUsed="1"/>
-    <w:lsdException w:name="Body Text First Indent" w:semiHidden="1" w:unhideWhenUsed="1"/>
-    <w:lsdException w:name="Body Text First Indent 2" w:semiHidden="1" w:unhideWhenUsed="1"/>
-    <w:lsdException w:name="Note Heading" w:semiHidden="1" w:unhideWhenUsed="1"/>
-    <w:lsdException w:name="Body Text 2" w:semiHidden="1" w:unhideWhenUsed="1"/>
-    <w:lsdException w:name="Body Text 3" w:semiHidden="1" w:unhideWhenUsed="1"/>
-    <w:lsdException w:name="Body Text Indent 2" w:semiHidden="1" w:unhideWhenUsed="1"/>
-    <w:lsdException w:name="Body Text Indent 3" w:semiHidden="1" w:unhideWhenUsed="1"/>
-    <w:lsdException w:name="Block Text" w:semiHidden="1" w:unhideWhenUsed="1"/>
-    <w:lsdException w:name="Hyperlink" w:semiHidden="1" w:unhideWhenUsed="1"/>
-    <w:lsdException w:name="FollowedHyperlink" w:semiHidden="1" w:unhideWhenUsed="1"/>
-    <w:lsdException w:name="Strong" w:uiPriority="22" w:qFormat="1"/>
-    <w:lsdException w:name="Emphasis" w:uiPriority="20" w:qFormat="1"/>
-    <w:lsdException w:name="Document Map" w:semiHidden="1" w:unhideWhenUsed="1"/>
-    <w:lsdException w:name="Plain Text" w:semiHidden="1" w:unhideWhenUsed="1"/>
-    <w:lsdException w:name="E-mail Signature" w:semiHidden="1" w:unhideWhenUsed="1"/>
-    <w:lsdException w:name="HTML Top of Form" w:semiHidden="1" w:unhideWhenUsed="1"/>
-    <w:lsdException w:name="HTML Bottom of Form" w:semiHidden="1" w:unhideWhenUsed="1"/>
-    <w:lsdException w:name="Normal (Web)" w:semiHidden="1" w:unhideWhenUsed="1"/>
-    <w:lsdException w:name="HTML Acronym" w:semiHidden="1" w:unhideWhenUsed="1"/>
-    <w:lsdException w:name="HTML Address" w:semiHidden="1" w:unhideWhenUsed="1"/>
-    <w:lsdException w:name="HTML Cite" w:semiHidden="1" w:unhideWhenUsed="1"/>
-    <w:lsdException w:name="HTML Code" w:semiHidden="1" w:unhideWhenUsed="1"/>
-    <w:lsdException w:name="HTML Definition" w:semiHidden="1" w:unhideWhenUsed="1"/>
-    <w:lsdException w:name="HTML Keyboard" w:semiHidden="1" w:unhideWhenUsed="1"/>
-    <w:lsdException w:name="HTML Preformatted" w:semiHidden="1" w:unhideWhenUsed="1"/>
-    <w:lsdException w:name="HTML Sample" w:semiHidden="1" w:unhideWhenUsed="1"/>
-    <w:lsdException w:name="HTML Typewriter" w:semiHidden="1" w:unhideWhenUsed="1"/>
-    <w:lsdException w:name="HTML Variable" w:semiHidden="1" w:unhideWhenUsed="1"/>
-    <w:lsdException w:name="Normal Table" w:semiHidden="1" w:unhideWhenUsed="1"/>
-    <w:lsdException w:name="annotation subject" w:semiHidden="1" w:unhideWhenUsed="1"/>
-    <w:lsdException w:name="No List" w:semiHidden="1" w:unhideWhenUsed="1"/>
-    <w:lsdException w:name="Outline List 1" w:semiHidden="1" w:unhideWhenUsed="1"/>
-    <w:lsdException w:name="Outline List 2" w:semiHidden="1" w:unhideWhenUsed="1"/>
-    <w:lsdException w:name="Outline List 3" w:semiHidden="1" w:unhideWhenUsed="1"/>
-    <w:lsdException w:name="Table Simple 1" w:semiHidden="1" w:unhideWhenUsed="1"/>
-    <w:lsdException w:name="Table Simple 2" w:semiHidden="1" w:unhideWhenUsed="1"/>
-    <w:lsdException w:name="Table Simple 3" w:semiHidden="1" w:unhideWhenUsed="1"/>
-    <w:lsdException w:name="Table Classic 1" w:semiHidden="1" w:unhideWhenUsed="1"/>
-    <w:lsdException w:name="Table Classic 2" w:semiHidden="1" w:unhideWhenUsed="1"/>
-    <w:lsdException w:name="Table Classic 3" w:semiHidden="1" w:unhideWhenUsed="1"/>
-    <w:lsdException w:name="Table Classic 4" w:semiHidden="1" w:unhideWhenUsed="1"/>
-    <w:lsdException w:name="Table Colorful 1" w:semiHidden="1" w:unhideWhenUsed="1"/>
-    <w:lsdException w:name="Table Colorful 2" w:semiHidden="1" w:unhideWhenUsed="1"/>
-    <w:lsdException w:name="Table Colorful 3" w:semiHidden="1" w:unhideWhenUsed="1"/>
-    <w:lsdException w:name="Table Columns 1" w:semiHidden="1" w:unhideWhenUsed="1"/>
-    <w:lsdException w:name="Table Columns 2" w:semiHidden="1" w:unhideWhenUsed="1"/>
-    <w:lsdException w:name="Table Columns 3" w:semiHidden="1" w:unhideWhenUsed="1"/>
-    <w:lsdException w:name="Table Columns 4" w:semiHidden="1" w:unhideWhenUsed="1"/>
-    <w:lsdException w:name="Table Columns 5" w:semiHidden="1" w:unhideWhenUsed="1"/>
-    <w:lsdException w:name="Table Grid 1" w:semiHidden="1" w:unhideWhenUsed="1"/>
-    <w:lsdException w:name="Table Grid 2" w:semiHidden="1" w:unhideWhenUsed="1"/>
-    <w:lsdException w:name="Table Grid 3" w:semiHidden="1" w:unhideWhenUsed="1"/>
-    <w:lsdException w:name="Table Grid 4" w:semiHidden="1" w:unhideWhenUsed="1"/>
-    <w:lsdException w:name="Table Grid 5" w:semiHidden="1" w:unhideWhenUsed="1"/>
-    <w:lsdException w:name="Table Grid 6" w:semiHidden="1" w:unhideWhenUsed="1"/>
-    <w:lsdException w:name="Table Grid 7" w:semiHidden="1" w:unhideWhenUsed="1"/>
-    <w:lsdException w:name="Table Grid 8" w:semiHidden="1" w:unhideWhenUsed="1"/>
-    <w:lsdException w:name="Table List 1" w:semiHidden="1" w:unhideWhenUsed="1"/>
-    <w:lsdException w:name="Table List 2" w:semiHidden="1" w:unhideWhenUsed="1"/>
-    <w:lsdException w:name="Table List 3" w:semiHidden="1" w:unhideWhenUsed="1"/>
-    <w:lsdException w:name="Table List 4" w:semiHidden="1" w:unhideWhenUsed="1"/>
-    <w:lsdException w:name="Table List 5" w:semiHidden="1" w:unhideWhenUsed="1"/>
-    <w:lsdException w:name="Table List 6" w:semiHidden="1" w:unhideWhenUsed="1"/>
-    <w:lsdException w:name="Table List 7" w:semiHidden="1" w:unhideWhenUsed="1"/>
-    <w:lsdException w:name="Table List 8" w:semiHidden="1" w:unhideWhenUsed="1"/>
-    <w:lsdException w:name="Table 3D effects 1" w:semiHidden="1" w:unhideWhenUsed="1"/>
-    <w:lsdException w:name="Table 3D effects 2" w:semiHidden="1" w:unhideWhenUsed="1"/>
-    <w:lsdException w:name="Table 3D effects 3" w:semiHidden="1" w:unhideWhenUsed="1"/>
-    <w:lsdException w:name="Table Contemporary" w:semiHidden="1" w:unhideWhenUsed="1"/>
-    <w:lsdException w:name="Table Elegant" w:semiHidden="1" w:unhideWhenUsed="1"/>
-    <w:lsdException w:name="Table Professional" w:semiHidden="1" w:unhideWhenUsed="1"/>
-    <w:lsdException w:name="Table Subtle 1" w:semiHidden="1" w:unhideWhenUsed="1"/>
-    <w:lsdException w:name="Table Subtle 2" w:semiHidden="1" w:unhideWhenUsed="1"/>
-    <w:lsdException w:name="Table Web 1" w:semiHidden="1" w:unhideWhenUsed="1"/>
-    <w:lsdException w:name="Table Web 2" w:semiHidden="1" w:unhideWhenUsed="1"/>
-    <w:lsdException w:name="Table Web 3" w:semiHidden="1" w:unhideWhenUsed="1"/>
-    <w:lsdException w:name="Balloon Text" w:semiHidden="1" w:unhideWhenUsed="1"/>
-    <w:lsdException w:name="Table Grid" w:uiPriority="39"/>
-    <w:lsdException w:name="Table Theme" w:semiHidden="1" w:unhideWhenUsed="1"/>
-    <w:lsdException w:name="Placeholder Text" w:semiHidden="1"/>
-    <w:lsdException w:name="No Spacing" w:uiPriority="1" w:qFormat="1"/>
-    <w:lsdException w:name="Light Shading" w:uiPriority="60"/>
-    <w:lsdException w:name="Light List" w:uiPriority="61"/>
-    <w:lsdException w:name="Light Grid" w:uiPriority="62"/>
-    <w:lsdException w:name="Medium Shading 1" w:uiPriority="63"/>
-    <w:lsdException w:name="Medium Shading 2" w:uiPriority="64"/>
-    <w:lsdException w:name="Medium List 1" w:uiPriority="65"/>
-    <w:lsdException w:name="Medium List 2" w:uiPriority="66"/>
-    <w:lsdException w:name="Medium Grid 1" w:uiPriority="67"/>
-    <w:lsdException w:name="Medium Grid 2" w:uiPriority="68"/>
-    <w:lsdException w:name="Medium Grid 3" w:uiPriority="69"/>
-    <w:lsdException w:name="Dark List" w:uiPriority="70"/>
-    <w:lsdException w:name="Colorful Shading" w:uiPriority="71"/>
-    <w:lsdException w:name="Colorful List" w:uiPriority="72"/>
-    <w:lsdException w:name="Colorful Grid" w:uiPriority="73"/>
-    <w:lsdException w:name="Light Shading Accent 1" w:uiPriority="60"/>
-    <w:lsdException w:name="Light List Accent 1" w:uiPriority="61"/>
-    <w:lsdException w:name="Light Grid Accent 1" w:uiPriority="62"/>
-    <w:lsdException w:name="Medium Shading 1 Accent 1" w:uiPriority="63"/>
-    <w:lsdException w:name="Medium Shading 2 Accent 1" w:uiPriority="64"/>
-    <w:lsdException w:name="Medium List 1 Accent 1" w:uiPriority="65"/>
-    <w:lsdException w:name="Revision" w:semiHidden="1"/>
-    <w:lsdException w:name="List Paragraph" w:uiPriority="34" w:qFormat="1"/>
-    <w:lsdException w:name="Quote" w:uiPriority="29" w:qFormat="1"/>
-    <w:lsdException w:name="Intense Quote" w:uiPriority="30" w:qFormat="1"/>
-    <w:lsdException w:name="Medium List 2 Accent 1" w:uiPriority="66"/>
-    <w:lsdException w:name="Medium Grid 1 Accent 1" w:uiPriority="67"/>
-    <w:lsdException w:name="Medium Grid 2 Accent 1" w:uiPriority="68"/>
-    <w:lsdException w:name="Medium Grid 3 Accent 1" w:uiPriority="69"/>
-    <w:lsdException w:name="Dark List Accent 1" w:uiPriority="70"/>
-    <w:lsdException w:name="Colorful Shading Accent 1" w:uiPriority="71"/>
-    <w:lsdException w:name="Colorful List Accent 1" w:uiPriority="72"/>
-    <w:lsdException w:name="Colorful Grid Accent 1" w:uiPriority="73"/>
-    <w:lsdException w:name="Light Shading Accent 2" w:uiPriority="60"/>
-    <w:lsdException w:name="Light List Accent 2" w:uiPriority="61"/>
-    <w:lsdException w:name="Light Grid Accent 2" w:uiPriority="62"/>
-    <w:lsdException w:name="Medium Shading 1 Accent 2" w:uiPriority="63"/>
-    <w:lsdException w:name="Medium Shading 2 Accent 2" w:uiPriority="64"/>
-    <w:lsdException w:name="Medium List 1 Accent 2" w:uiPriority="65"/>
-    <w:lsdException w:name="Medium List 2 Accent 2" w:uiPriority="66"/>
-    <w:lsdException w:name="Medium Grid 1 Accent 2" w:uiPriority="67"/>
-    <w:lsdException w:name="Medium Grid 2 Accent 2" w:uiPriority="68"/>
-    <w:lsdException w:name="Medium Grid 3 Accent 2" w:uiPriority="69"/>
-    <w:lsdException w:name="Dark List Accent 2" w:uiPriority="70"/>
-    <w:lsdException w:name="Colorful Shading Accent 2" w:uiPriority="71"/>
-    <w:lsdException w:name="Colorful List Accent 2" w:uiPriority="72"/>
-    <w:lsdException w:name="Colorful Grid Accent 2" w:uiPriority="73"/>
-    <w:lsdException w:name="Light Shading Accent 3" w:uiPriority="60"/>
-    <w:lsdException w:name="Light List Accent 3" w:uiPriority="61"/>
-    <w:lsdException w:name="Light Grid Accent 3" w:uiPriority="62"/>
-    <w:lsdException w:name="Medium Shading 1 Accent 3" w:uiPriority="63"/>
-    <w:lsdException w:name="Medium Shading 2 Accent 3" w:uiPriority="64"/>
-    <w:lsdException w:name="Medium List 1 Accent 3" w:uiPriority="65"/>
-    <w:lsdException w:name="Medium List 2 Accent 3" w:uiPriority="66"/>
-    <w:lsdException w:name="Medium Grid 1 Accent 3" w:uiPriority="67"/>
-    <w:lsdException w:name="Medium Grid 2 Accent 3" w:uiPriority="68"/>
-    <w:lsdException w:name="Medium Grid 3 Accent 3" w:uiPriority="69"/>
-    <w:lsdException w:name="Dark List Accent 3" w:uiPriority="70"/>
-    <w:lsdException w:name="Colorful Shading Accent 3" w:uiPriority="71"/>
-    <w:lsdException w:name="Colorful List Accent 3" w:uiPriority="72"/>
-    <w:lsdException w:name="Colorful Grid Accent 3" w:uiPriority="73"/>
-    <w:lsdException w:name="Light Shading Accent 4" w:uiPriority="60"/>
-    <w:lsdException w:name="Light List Accent 4" w:uiPriority="61"/>
-    <w:lsdException w:name="Light Grid Accent 4" w:uiPriority="62"/>
-    <w:lsdException w:name="Medium Shading 1 Accent 4" w:uiPriority="63"/>
-    <w:lsdException w:name="Medium Shading 2 Accent 4" w:uiPriority="64"/>
-    <w:lsdException w:name="Medium List 1 Accent 4" w:uiPriority="65"/>
-    <w:lsdException w:name="Medium List 2 Accent 4" w:uiPriority="66"/>
-    <w:lsdException w:name="Medium Grid 1 Accent 4" w:uiPriority="67"/>
-    <w:lsdException w:name="Medium Grid 2 Accent 4" w:uiPriority="68"/>
-    <w:lsdException w:name="Medium Grid 3 Accent 4" w:uiPriority="69"/>
-    <w:lsdException w:name="Dark List Accent 4" w:uiPriority="70"/>
-    <w:lsdException w:name="Colorful Shading Accent 4" w:uiPriority="71"/>
-    <w:lsdException w:name="Colorful List Accent 4" w:uiPriority="72"/>
-    <w:lsdException w:name="Colorful Grid Accent 4" w:uiPriority="73"/>
-    <w:lsdException w:name="Light Shading Accent 5" w:uiPriority="60"/>
-    <w:lsdException w:name="Light List Accent 5" w:uiPriority="61"/>
-    <w:lsdException w:name="Light Grid Accent 5" w:uiPriority="62"/>
-    <w:lsdException w:name="Medium Shading 1 Accent 5" w:uiPriority="63"/>
-    <w:lsdException w:name="Medium Shading 2 Accent 5" w:uiPriority="64"/>
-    <w:lsdException w:name="Medium List 1 Accent 5" w:uiPriority="65"/>
-    <w:lsdException w:name="Medium List 2 Accent 5" w:uiPriority="66"/>
-    <w:lsdException w:name="Medium Grid 1 Accent 5" w:uiPriority="67"/>
-    <w:lsdException w:name="Medium Grid 2 Accent 5" w:uiPriority="68"/>
-    <w:lsdException w:name="Medium Grid 3 Accent 5" w:uiPriority="69"/>
-    <w:lsdException w:name="Dark List Accent 5" w:uiPriority="70"/>
-    <w:lsdException w:name="Colorful Shading Accent 5" w:uiPriority="71"/>
-    <w:lsdException w:name="Colorful List Accent 5" w:uiPriority="72"/>
-    <w:lsdException w:name="Colorful Grid Accent 5" w:uiPriority="73"/>
-    <w:lsdException w:name="Light Shading Accent 6" w:uiPriority="60"/>
-    <w:lsdException w:name="Light List Accent 6" w:uiPriority="61"/>
-    <w:lsdException w:name="Light Grid Accent 6" w:uiPriority="62"/>
-    <w:lsdException w:name="Medium Shading 1 Accent 6" w:uiPriority="63"/>
-    <w:lsdException w:name="Medium Shading 2 Accent 6" w:uiPriority="64"/>
-    <w:lsdException w:name="Medium List 1 Accent 6" w:uiPriority="65"/>
-    <w:lsdException w:name="Medium List 2 Accent 6" w:uiPriority="66"/>
-    <w:lsdException w:name="Medium Grid 1 Accent 6" w:uiPriority="67"/>
-    <w:lsdException w:name="Medium Grid 2 Accent 6" w:uiPriority="68"/>
-    <w:lsdException w:name="Medium Grid 3 Accent 6" w:uiPriority="69"/>
-    <w:lsdException w:name="Dark List Accent 6" w:uiPriority="70"/>
-    <w:lsdException w:name="Colorful Shading Accent 6" w:uiPriority="71"/>
-    <w:lsdException w:name="Colorful List Accent 6" w:uiPriority="72"/>
-    <w:lsdException w:name="Colorful Grid Accent 6" w:uiPriority="73"/>
-    <w:lsdException w:name="Subtle Emphasis" w:uiPriority="19" w:qFormat="1"/>
-    <w:lsdException w:name="Intense Emphasis" w:uiPriority="21" w:qFormat="1"/>
-    <w:lsdException w:name="Subtle Reference" w:uiPriority="31" w:qFormat="1"/>
-    <w:lsdException w:name="Intense Reference" w:uiPriority="32" w:qFormat="1"/>
-    <w:lsdException w:name="Book Title" w:uiPriority="33" w:qFormat="1"/>
-    <w:lsdException w:name="Bibliography" w:semiHidden="1" w:uiPriority="37" w:unhideWhenUsed="1"/>
-    <w:lsdException w:name="TOC Heading" w:semiHidden="1" w:uiPriority="39" w:unhideWhenUsed="1" w:qFormat="1"/>
-    <w:lsdException w:name="Plain Table 1" w:uiPriority="41"/>
-    <w:lsdException w:name="Plain Table 2" w:uiPriority="42"/>
-    <w:lsdException w:name="Plain Table 3" w:uiPriority="43"/>
-    <w:lsdException w:name="Plain Table 4" w:uiPriority="44"/>
-    <w:lsdException w:name="Plain Table 5" w:uiPriority="45"/>
-    <w:lsdException w:name="Grid Table Light" w:uiPriority="40"/>
-    <w:lsdException w:name="Grid Table 1 Light" w:uiPriority="46"/>
-    <w:lsdException w:name="Grid Table 2" w:uiPriority="47"/>
-    <w:lsdException w:name="Grid Table 3" w:uiPriority="48"/>
-    <w:lsdException w:name="Grid Table 4" w:uiPriority="49"/>
-    <w:lsdException w:name="Grid Table 5 Dark" w:uiPriority="50"/>
-    <w:lsdException w:name="Grid Table 6 Colorful" w:uiPriority="51"/>
-    <w:lsdException w:name="Grid Table 7 Colorful" w:uiPriority="52"/>
-    <w:lsdException w:name="Grid Table 1 Light Accent 1" w:uiPriority="46"/>
-    <w:lsdException w:name="Grid Table 2 Accent 1" w:uiPriority="47"/>
-    <w:lsdException w:name="Grid Table 3 Accent 1" w:uiPriority="48"/>
-    <w:lsdException w:name="Grid Table 4 Accent 1" w:uiPriority="49"/>
-    <w:lsdException w:name="Grid Table 5 Dark Accent 1" w:uiPriority="50"/>
-    <w:lsdException w:name="Grid Table 6 Colorful Accent 1" w:uiPriority="51"/>
-    <w:lsdException w:name="Grid Table 7 Colorful Accent 1" w:uiPriority="52"/>
-    <w:lsdException w:name="Grid Table 1 Light Accent 2" w:uiPriority="46"/>
-    <w:lsdException w:name="Grid Table 2 Accent 2" w:uiPriority="47"/>
-    <w:lsdException w:name="Grid Table 3 Accent 2" w:uiPriority="48"/>
-    <w:lsdException w:name="Grid Table 4 Accent 2" w:uiPriority="49"/>
-    <w:lsdException w:name="Grid Table 5 Dark Accent 2" w:uiPriority="50"/>
-    <w:lsdException w:name="Grid Table 6 Colorful Accent 2" w:uiPriority="51"/>
-    <w:lsdException w:name="Grid Table 7 Colorful Accent 2" w:uiPriority="52"/>
-    <w:lsdException w:name="Grid Table 1 Light Accent 3" w:uiPriority="46"/>
-    <w:lsdException w:name="Grid Table 2 Accent 3" w:uiPriority="47"/>
-    <w:lsdException w:name="Grid Table 3 Accent 3" w:uiPriority="48"/>
-    <w:lsdException w:name="Grid Table 4 Accent 3" w:uiPriority="49"/>
-    <w:lsdException w:name="Grid Table 5 Dark Accent 3" w:uiPriority="50"/>
-    <w:lsdException w:name="Grid Table 6 Colorful Accent 3" w:uiPriority="51"/>
-    <w:lsdException w:name="Grid Table 7 Colorful Accent 3" w:uiPriority="52"/>
-    <w:lsdException w:name="Grid Table 1 Light Accent 4" w:uiPriority="46"/>
-    <w:lsdException w:name="Grid Table 2 Accent 4" w:uiPriority="47"/>
-    <w:lsdException w:name="Grid Table 3 Accent 4" w:uiPriority="48"/>
-    <w:lsdException w:name="Grid Table 4 Accent 4" w:uiPriority="49"/>
-    <w:lsdException w:name="Grid Table 5 Dark Accent 4" w:uiPriority="50"/>
-    <w:lsdException w:name="Grid Table 6 Colorful Accent 4" w:uiPriority="51"/>
-    <w:lsdException w:name="Grid Table 7 Colorful Accent 4" w:uiPriority="52"/>
-    <w:lsdException w:name="Grid Table 1 Light Accent 5" w:uiPriority="46"/>
-    <w:lsdException w:name="Grid Table 2 Accent 5" w:uiPriority="47"/>
-    <w:lsdException w:name="Grid Table 3 Accent 5" w:uiPriority="48"/>
-    <w:lsdException w:name="Grid Table 4 Accent 5" w:uiPriority="49"/>
-    <w:lsdException w:name="Grid Table 5 Dark Accent 5" w:uiPriority="50"/>
-    <w:lsdException w:name="Grid Table 6 Colorful Accent 5" w:uiPriority="51"/>
-    <w:lsdException w:name="Grid Table 7 Colorful Accent 5" w:uiPriority="52"/>
-    <w:lsdException w:name="Grid Table 1 Light Accent 6" w:uiPriority="46"/>
-    <w:lsdException w:name="Grid Table 2 Accent 6" w:uiPriority="47"/>
-    <w:lsdException w:name="Grid Table 3 Accent 6" w:uiPriority="48"/>
-    <w:lsdException w:name="Grid Table 4 Accent 6" w:uiPriority="49"/>
-    <w:lsdException w:name="Grid Table 5 Dark Accent 6" w:uiPriority="50"/>
-    <w:lsdException w:name="Grid Table 6 Colorful Accent 6" w:uiPriority="51"/>
-    <w:lsdException w:name="Grid Table 7 Colorful Accent 6" w:uiPriority="52"/>
-    <w:lsdException w:name="List Table 1 Light" w:uiPriority="46"/>
-    <w:lsdException w:name="List Table 2" w:uiPriority="47"/>
-    <w:lsdException w:name="List Table 3" w:uiPriority="48"/>
-    <w:lsdException w:name="List Table 4" w:uiPriority="49"/>
-    <w:lsdException w:name="List Table 5 Dark" w:uiPriority="50"/>
-    <w:lsdException w:name="List Table 6 Colorful" w:uiPriority="51"/>
-    <w:lsdException w:name="List Table 7 Colorful" w:uiPriority="52"/>
-    <w:lsdException w:name="List Table 1 Light Accent 1" w:uiPriority="46"/>
-    <w:lsdException w:name="List Table 2 Accent 1" w:uiPriority="47"/>
-    <w:lsdException w:name="List Table 3 Accent 1" w:uiPriority="48"/>
-    <w:lsdException w:name="List Table 4 Accent 1" w:uiPriority="49"/>
-    <w:lsdException w:name="List Table 5 Dark Accent 1" w:uiPriority="50"/>
-    <w:lsdException w:name="List Table 6 Colorful Accent 1" w:uiPriority="51"/>
-    <w:lsdException w:name="List Table 7 Colorful Accent 1" w:uiPriority="52"/>
-    <w:lsdException w:name="List Table 1 Light Accent 2" w:uiPriority="46"/>
-    <w:lsdException w:name="List Table 2 Accent 2" w:uiPriority="47"/>
-    <w:lsdException w:name="List Table 3 Accent 2" w:uiPriority="48"/>
-    <w:lsdException w:name="List Table 4 Accent 2" w:uiPriority="49"/>
-    <w:lsdException w:name="List Table 5 Dark Accent 2" w:uiPriority="50"/>
-    <w:lsdException w:name="List Table 6 Colorful Accent 2" w:uiPriority="51"/>
-    <w:lsdException w:name="List Table 7 Colorful Accent 2" w:uiPriority="52"/>
-    <w:lsdException w:name="List Table 1 Light Accent 3" w:uiPriority="46"/>
-    <w:lsdException w:name="List Table 2 Accent 3" w:uiPriority="47"/>
-    <w:lsdException w:name="List Table 3 Accent 3" w:uiPriority="48"/>
-    <w:lsdException w:name="List Table 4 Accent 3" w:uiPriority="49"/>
-    <w:lsdException w:name="List Table 5 Dark Accent 3" w:uiPriority="50"/>
-    <w:lsdException w:name="List Table 6 Colorful Accent 3" w:uiPriority="51"/>
-    <w:lsdException w:name="List Table 7 Colorful Accent 3" w:uiPriority="52"/>
-    <w:lsdException w:name="List Table 1 Light Accent 4" w:uiPriority="46"/>
-    <w:lsdException w:name="List Table 2 Accent 4" w:uiPriority="47"/>
-    <w:lsdException w:name="List Table 3 Accent 4" w:uiPriority="48"/>
-    <w:lsdException w:name="List Table 4 Accent 4" w:uiPriority="49"/>
-    <w:lsdException w:name="List Table 5 Dark Accent 4" w:uiPriority="50"/>
-    <w:lsdException w:name="List Table 6 Colorful Accent 4" w:uiPriority="51"/>
-    <w:lsdException w:name="List Table 7 Colorful Accent 4" w:uiPriority="52"/>
-    <w:lsdException w:name="List Table 1 Light Accent 5" w:uiPriority="46"/>
-    <w:lsdException w:name="List Table 2 Accent 5" w:uiPriority="47"/>
-    <w:lsdException w:name="List Table 3 Accent 5" w:uiPriority="48"/>
-    <w:lsdException w:name="List Table 4 Accent 5" w:uiPriority="49"/>
-    <w:lsdException w:name="List Table 5 Dark Accent 5" w:uiPriority="50"/>
-    <w:lsdException w:name="List Table 6 Colorful Accent 5" w:uiPriority="51"/>
-    <w:lsdException w:name="List Table 7 Colorful Accent 5" w:uiPriority="52"/>
-    <w:lsdException w:name="List Table 1 Light Accent 6" w:uiPriority="46"/>
-    <w:lsdException w:name="List Table 2 Accent 6" w:uiPriority="47"/>
-    <w:lsdException w:name="List Table 3 Accent 6" w:uiPriority="48"/>
-    <w:lsdException w:name="List Table 4 Accent 6" w:uiPriority="49"/>
-    <w:lsdException w:name="List Table 5 Dark Accent 6" w:uiPriority="50"/>
-    <w:lsdException w:name="List Table 6 Colorful Accent 6" w:uiPriority="51"/>
-    <w:lsdException w:name="List Table 7 Colorful Accent 6" w:uiPriority="52"/>
+  <w:latentStyles w:defLockedState="0" w:defUIPriority="99" w:defSemiHidden="1" w:defUnhideWhenUsed="1" w:defQFormat="0" w:count="267">
+    <w:lsdException w:name="Normal" w:semiHidden="0" w:uiPriority="0" w:unhideWhenUsed="0" w:qFormat="1"/>
+    <w:lsdException w:name="heading 1" w:semiHidden="0" w:uiPriority="9" w:unhideWhenUsed="0" w:qFormat="1"/>
+    <w:lsdException w:name="heading 2" w:uiPriority="9" w:qFormat="1"/>
+    <w:lsdException w:name="heading 3" w:uiPriority="9" w:qFormat="1"/>
+    <w:lsdException w:name="heading 4" w:uiPriority="9" w:qFormat="1"/>
+    <w:lsdException w:name="heading 5" w:uiPriority="9" w:qFormat="1"/>
+    <w:lsdException w:name="heading 6" w:uiPriority="9" w:qFormat="1"/>
+    <w:lsdException w:name="heading 7" w:uiPriority="9" w:qFormat="1"/>
+    <w:lsdException w:name="heading 8" w:uiPriority="9" w:qFormat="1"/>
+    <w:lsdException w:name="heading 9" w:uiPriority="9" w:qFormat="1"/>
+    <w:lsdException w:name="toc 1" w:uiPriority="39"/>
+    <w:lsdException w:name="toc 2" w:uiPriority="39"/>
+    <w:lsdException w:name="toc 3" w:uiPriority="39"/>
+    <w:lsdException w:name="toc 4" w:uiPriority="39"/>
+    <w:lsdException w:name="toc 5" w:uiPriority="39"/>
+    <w:lsdException w:name="toc 6" w:uiPriority="39"/>
+    <w:lsdException w:name="toc 7" w:uiPriority="39"/>
+    <w:lsdException w:name="toc 8" w:uiPriority="39"/>
+    <w:lsdException w:name="toc 9" w:uiPriority="39"/>
+    <w:lsdException w:name="caption" w:uiPriority="35" w:qFormat="1"/>
+    <w:lsdException w:name="Title" w:semiHidden="0" w:uiPriority="10" w:unhideWhenUsed="0" w:qFormat="1"/>
+    <w:lsdException w:name="Default Paragraph Font" w:uiPriority="1"/>
+    <w:lsdException w:name="Subtitle" w:semiHidden="0" w:uiPriority="11" w:unhideWhenUsed="0" w:qFormat="1"/>
+    <w:lsdException w:name="Strong" w:semiHidden="0" w:uiPriority="22" w:unhideWhenUsed="0" w:qFormat="1"/>
+    <w:lsdException w:name="Emphasis" w:semiHidden="0" w:uiPriority="20" w:unhideWhenUsed="0" w:qFormat="1"/>
+    <w:lsdException w:name="Table Grid" w:semiHidden="0" w:uiPriority="39" w:unhideWhenUsed="0"/>
+    <w:lsdException w:name="Placeholder Text" w:unhideWhenUsed="0"/>
+    <w:lsdException w:name="No Spacing" w:semiHidden="0" w:uiPriority="1" w:unhideWhenUsed="0" w:qFormat="1"/>
+    <w:lsdException w:name="Light Shading" w:semiHidden="0" w:uiPriority="60" w:unhideWhenUsed="0"/>
+    <w:lsdException w:name="Light List" w:semiHidden="0" w:uiPriority="61" w:unhideWhenUsed="0"/>
+    <w:lsdException w:name="Light Grid" w:semiHidden="0" w:uiPriority="62" w:unhideWhenUsed="0"/>
+    <w:lsdException w:name="Medium Shading 1" w:semiHidden="0" w:uiPriority="63" w:unhideWhenUsed="0"/>
+    <w:lsdException w:name="Medium Shading 2" w:semiHidden="0" w:uiPriority="64" w:unhideWhenUsed="0"/>
+    <w:lsdException w:name="Medium List 1" w:semiHidden="0" w:uiPriority="65" w:unhideWhenUsed="0"/>
+    <w:lsdException w:name="Medium List 2" w:semiHidden="0" w:uiPriority="66" w:unhideWhenUsed="0"/>
+    <w:lsdException w:name="Medium Grid 1" w:semiHidden="0" w:uiPriority="67" w:unhideWhenUsed="0"/>
+    <w:lsdException w:name="Medium Grid 2" w:semiHidden="0" w:uiPriority="68" w:unhideWhenUsed="0"/>
+    <w:lsdException w:name="Medium Grid 3" w:semiHidden="0" w:uiPriority="69" w:unhideWhenUsed="0"/>
+    <w:lsdException w:name="Dark List" w:semiHidden="0" w:uiPriority="70" w:unhideWhenUsed="0"/>
+    <w:lsdException w:name="Colorful Shading" w:semiHidden="0" w:uiPriority="71" w:unhideWhenUsed="0"/>
+    <w:lsdException w:name="Colorful List" w:semiHidden="0" w:uiPriority="72" w:unhideWhenUsed="0"/>
+    <w:lsdException w:name="Colorful Grid" w:semiHidden="0" w:uiPriority="73" w:unhideWhenUsed="0"/>
+    <w:lsdException w:name="Light Shading Accent 1" w:semiHidden="0" w:uiPriority="60" w:unhideWhenUsed="0"/>
+    <w:lsdException w:name="Light List Accent 1" w:semiHidden="0" w:uiPriority="61" w:unhideWhenUsed="0"/>
+    <w:lsdException w:name="Light Grid Accent 1" w:semiHidden="0" w:uiPriority="62" w:unhideWhenUsed="0"/>
+    <w:lsdException w:name="Medium Shading 1 Accent 1" w:semiHidden="0" w:uiPriority="63" w:unhideWhenUsed="0"/>
+    <w:lsdException w:name="Medium Shading 2 Accent 1" w:semiHidden="0" w:uiPriority="64" w:unhideWhenUsed="0"/>
+    <w:lsdException w:name="Medium List 1 Accent 1" w:semiHidden="0" w:uiPriority="65" w:unhideWhenUsed="0"/>
+    <w:lsdException w:name="Revision" w:unhideWhenUsed="0"/>
+    <w:lsdException w:name="List Paragraph" w:semiHidden="0" w:uiPriority="34" w:unhideWhenUsed="0" w:qFormat="1"/>
+    <w:lsdException w:name="Quote" w:semiHidden="0" w:uiPriority="29" w:unhideWhenUsed="0" w:qFormat="1"/>
+    <w:lsdException w:name="Intense Quote" w:semiHidden="0" w:uiPriority="30" w:unhideWhenUsed="0" w:qFormat="1"/>
+    <w:lsdException w:name="Medium List 2 Accent 1" w:semiHidden="0" w:uiPriority="66" w:unhideWhenUsed="0"/>
+    <w:lsdException w:name="Medium Grid 1 Accent 1" w:semiHidden="0" w:uiPriority="67" w:unhideWhenUsed="0"/>
+    <w:lsdException w:name="Medium Grid 2 Accent 1" w:semiHidden="0" w:uiPriority="68" w:unhideWhenUsed="0"/>
+    <w:lsdException w:name="Medium Grid 3 Accent 1" w:semiHidden="0" w:uiPriority="69" w:unhideWhenUsed="0"/>
+    <w:lsdException w:name="Dark List Accent 1" w:semiHidden="0" w:uiPriority="70" w:unhideWhenUsed="0"/>
+    <w:lsdException w:name="Colorful Shading Accent 1" w:semiHidden="0" w:uiPriority="71" w:unhideWhenUsed="0"/>
+    <w:lsdException w:name="Colorful List Accent 1" w:semiHidden="0" w:uiPriority="72" w:unhideWhenUsed="0"/>
+    <w:lsdException w:name="Colorful Grid Accent 1" w:semiHidden="0" w:uiPriority="73" w:unhideWhenUsed="0"/>
+    <w:lsdException w:name="Light Shading Accent 2" w:semiHidden="0" w:uiPriority="60" w:unhideWhenUsed="0"/>
+    <w:lsdException w:name="Light List Accent 2" w:semiHidden="0" w:uiPriority="61" w:unhideWhenUsed="0"/>
+    <w:lsdException w:name="Light Grid Accent 2" w:semiHidden="0" w:uiPriority="62" w:unhideWhenUsed="0"/>
+    <w:lsdException w:name="Medium Shading 1 Accent 2" w:semiHidden="0" w:uiPriority="63" w:unhideWhenUsed="0"/>
+    <w:lsdException w:name="Medium Shading 2 Accent 2" w:semiHidden="0" w:uiPriority="64" w:unhideWhenUsed="0"/>
+    <w:lsdException w:name="Medium List 1 Accent 2" w:semiHidden="0" w:uiPriority="65" w:unhideWhenUsed="0"/>
+    <w:lsdException w:name="Medium List 2 Accent 2" w:semiHidden="0" w:uiPriority="66" w:unhideWhenUsed="0"/>
+    <w:lsdException w:name="Medium Grid 1 Accent 2" w:semiHidden="0" w:uiPriority="67" w:unhideWhenUsed="0"/>
+    <w:lsdException w:name="Medium Grid 2 Accent 2" w:semiHidden="0" w:uiPriority="68" w:unhideWhenUsed="0"/>
+    <w:lsdException w:name="Medium Grid 3 Accent 2" w:semiHidden="0" w:uiPriority="69" w:unhideWhenUsed="0"/>
+    <w:lsdException w:name="Dark List Accent 2" w:semiHidden="0" w:uiPriority="70" w:unhideWhenUsed="0"/>
+    <w:lsdException w:name="Colorful Shading Accent 2" w:semiHidden="0" w:uiPriority="71" w:unhideWhenUsed="0"/>
+    <w:lsdException w:name="Colorful List Accent 2" w:semiHidden="0" w:uiPriority="72" w:unhideWhenUsed="0"/>
+    <w:lsdException w:name="Colorful Grid Accent 2" w:semiHidden="0" w:uiPriority="73" w:unhideWhenUsed="0"/>
+    <w:lsdException w:name="Light Shading Accent 3" w:semiHidden="0" w:uiPriority="60" w:unhideWhenUsed="0"/>
+    <w:lsdException w:name="Light List Accent 3" w:semiHidden="0" w:uiPriority="61" w:unhideWhenUsed="0"/>
+    <w:lsdException w:name="Light Grid Accent 3" w:semiHidden="0" w:uiPriority="62" w:unhideWhenUsed="0"/>
+    <w:lsdException w:name="Medium Shading 1 Accent 3" w:semiHidden="0" w:uiPriority="63" w:unhideWhenUsed="0"/>
+    <w:lsdException w:name="Medium Shading 2 Accent 3" w:semiHidden="0" w:uiPriority="64" w:unhideWhenUsed="0"/>
+    <w:lsdException w:name="Medium List 1 Accent 3" w:semiHidden="0" w:uiPriority="65" w:unhideWhenUsed="0"/>
+    <w:lsdException w:name="Medium List 2 Accent 3" w:semiHidden="0" w:uiPriority="66" w:unhideWhenUsed="0"/>
+    <w:lsdException w:name="Medium Grid 1 Accent 3" w:semiHidden="0" w:uiPriority="67" w:unhideWhenUsed="0"/>
+    <w:lsdException w:name="Medium Grid 2 Accent 3" w:semiHidden="0" w:uiPriority="68" w:unhideWhenUsed="0"/>
+    <w:lsdException w:name="Medium Grid 3 Accent 3" w:semiHidden="0" w:uiPriority="69" w:unhideWhenUsed="0"/>
+    <w:lsdException w:name="Dark List Accent 3" w:semiHidden="0" w:uiPriority="70" w:unhideWhenUsed="0"/>
+    <w:lsdException w:name="Colorful Shading Accent 3" w:semiHidden="0" w:uiPriority="71" w:unhideWhenUsed="0"/>
+    <w:lsdException w:name="Colorful List Accent 3" w:semiHidden="0" w:uiPriority="72" w:unhideWhenUsed="0"/>
+    <w:lsdException w:name="Colorful Grid Accent 3" w:semiHidden="0" w:uiPriority="73" w:unhideWhenUsed="0"/>
+    <w:lsdException w:name="Light Shading Accent 4" w:semiHidden="0" w:uiPriority="60" w:unhideWhenUsed="0"/>
+    <w:lsdException w:name="Light List Accent 4" w:semiHidden="0" w:uiPriority="61" w:unhideWhenUsed="0"/>
+    <w:lsdException w:name="Light Grid Accent 4" w:semiHidden="0" w:uiPriority="62" w:unhideWhenUsed="0"/>
+    <w:lsdException w:name="Medium Shading 1 Accent 4" w:semiHidden="0" w:uiPriority="63" w:unhideWhenUsed="0"/>
+    <w:lsdException w:name="Medium Shading 2 Accent 4" w:semiHidden="0" w:uiPriority="64" w:unhideWhenUsed="0"/>
+    <w:lsdException w:name="Medium List 1 Accent 4" w:semiHidden="0" w:uiPriority="65" w:unhideWhenUsed="0"/>
+    <w:lsdException w:name="Medium List 2 Accent 4" w:semiHidden="0" w:uiPriority="66" w:unhideWhenUsed="0"/>
+    <w:lsdException w:name="Medium Grid 1 Accent 4" w:semiHidden="0" w:uiPriority="67" w:unhideWhenUsed="0"/>
+    <w:lsdException w:name="Medium Grid 2 Accent 4" w:semiHidden="0" w:uiPriority="68" w:unhideWhenUsed="0"/>
+    <w:lsdException w:name="Medium Grid 3 Accent 4" w:semiHidden="0" w:uiPriority="69" w:unhideWhenUsed="0"/>
+    <w:lsdException w:name="Dark List Accent 4" w:semiHidden="0" w:uiPriority="70" w:unhideWhenUsed="0"/>
+    <w:lsdException w:name="Colorful Shading Accent 4" w:semiHidden="0" w:uiPriority="71" w:unhideWhenUsed="0"/>
+    <w:lsdException w:name="Colorful List Accent 4" w:semiHidden="0" w:uiPriority="72" w:unhideWhenUsed="0"/>
+    <w:lsdException w:name="Colorful Grid Accent 4" w:semiHidden="0" w:uiPriority="73" w:unhideWhenUsed="0"/>
+    <w:lsdException w:name="Light Shading Accent 5" w:semiHidden="0" w:uiPriority="60" w:unhideWhenUsed="0"/>
+    <w:lsdException w:name="Light List Accent 5" w:semiHidden="0" w:uiPriority="61" w:unhideWhenUsed="0"/>
+    <w:lsdException w:name="Light Grid Accent 5" w:semiHidden="0" w:uiPriority="62" w:unhideWhenUsed="0"/>
+    <w:lsdException w:name="Medium Shading 1 Accent 5" w:semiHidden="0" w:uiPriority="63" w:unhideWhenUsed="0"/>
+    <w:lsdException w:name="Medium Shading 2 Accent 5" w:semiHidden="0" w:uiPriority="64" w:unhideWhenUsed="0"/>
+    <w:lsdException w:name="Medium List 1 Accent 5" w:semiHidden="0" w:uiPriority="65" w:unhideWhenUsed="0"/>
+    <w:lsdException w:name="Medium List 2 Accent 5" w:semiHidden="0" w:uiPriority="66" w:unhideWhenUsed="0"/>
+    <w:lsdException w:name="Medium Grid 1 Accent 5" w:semiHidden="0" w:uiPriority="67" w:unhideWhenUsed="0"/>
+    <w:lsdException w:name="Medium Grid 2 Accent 5" w:semiHidden="0" w:uiPriority="68" w:unhideWhenUsed="0"/>
+    <w:lsdException w:name="Medium Grid 3 Accent 5" w:semiHidden="0" w:uiPriority="69" w:unhideWhenUsed="0"/>
+    <w:lsdException w:name="Dark List Accent 5" w:semiHidden="0" w:uiPriority="70" w:unhideWhenUsed="0"/>
+    <w:lsdException w:name="Colorful Shading Accent 5" w:semiHidden="0" w:uiPriority="71" w:unhideWhenUsed="0"/>
+    <w:lsdException w:name="Colorful List Accent 5" w:semiHidden="0" w:uiPriority="72" w:unhideWhenUsed="0"/>
+    <w:lsdException w:name="Colorful Grid Accent 5" w:semiHidden="0" w:uiPriority="73" w:unhideWhenUsed="0"/>
+    <w:lsdException w:name="Light Shading Accent 6" w:semiHidden="0" w:uiPriority="60" w:unhideWhenUsed="0"/>
+    <w:lsdException w:name="Light List Accent 6" w:semiHidden="0" w:uiPriority="61" w:unhideWhenUsed="0"/>
+    <w:lsdException w:name="Light Grid Accent 6" w:semiHidden="0" w:uiPriority="62" w:unhideWhenUsed="0"/>
+    <w:lsdException w:name="Medium Shading 1 Accent 6" w:semiHidden="0" w:uiPriority="63" w:unhideWhenUsed="0"/>
+    <w:lsdException w:name="Medium Shading 2 Accent 6" w:semiHidden="0" w:uiPriority="64" w:unhideWhenUsed="0"/>
+    <w:lsdException w:name="Medium List 1 Accent 6" w:semiHidden="0" w:uiPriority="65" w:unhideWhenUsed="0"/>
+    <w:lsdException w:name="Medium List 2 Accent 6" w:semiHidden="0" w:uiPriority="66" w:unhideWhenUsed="0"/>
+    <w:lsdException w:name="Medium Grid 1 Accent 6" w:semiHidden="0" w:uiPriority="67" w:unhideWhenUsed="0"/>
+    <w:lsdException w:name="Medium Grid 2 Accent 6" w:semiHidden="0" w:uiPriority="68" w:unhideWhenUsed="0"/>
+    <w:lsdException w:name="Medium Grid 3 Accent 6" w:semiHidden="0" w:uiPriority="69" w:unhideWhenUsed="0"/>
+    <w:lsdException w:name="Dark List Accent 6" w:semiHidden="0" w:uiPriority="70" w:unhideWhenUsed="0"/>
+    <w:lsdException w:name="Colorful Shading Accent 6" w:semiHidden="0" w:uiPriority="71" w:unhideWhenUsed="0"/>
+    <w:lsdException w:name="Colorful List Accent 6" w:semiHidden="0" w:uiPriority="72" w:unhideWhenUsed="0"/>
+    <w:lsdException w:name="Colorful Grid Accent 6" w:semiHidden="0" w:uiPriority="73" w:unhideWhenUsed="0"/>
+    <w:lsdException w:name="Subtle Emphasis" w:semiHidden="0" w:uiPriority="19" w:unhideWhenUsed="0" w:qFormat="1"/>
+    <w:lsdException w:name="Intense Emphasis" w:semiHidden="0" w:uiPriority="21" w:unhideWhenUsed="0" w:qFormat="1"/>
+    <w:lsdException w:name="Subtle Reference" w:semiHidden="0" w:uiPriority="31" w:unhideWhenUsed="0" w:qFormat="1"/>
+    <w:lsdException w:name="Intense Reference" w:semiHidden="0" w:uiPriority="32" w:unhideWhenUsed="0" w:qFormat="1"/>
+    <w:lsdException w:name="Book Title" w:semiHidden="0" w:uiPriority="33" w:unhideWhenUsed="0" w:qFormat="1"/>
+    <w:lsdException w:name="Bibliography" w:uiPriority="37"/>
+    <w:lsdException w:name="TOC Heading" w:uiPriority="39" w:qFormat="1"/>
   </w:latentStyles>
   <w:style w:type="paragraph" w:default="1" w:styleId="Normale">
     <w:name w:val="Normal"/>
     <w:qFormat/>
+    <w:rsid w:val="00A24340"/>
   </w:style>
   <w:style w:type="paragraph" w:styleId="Titolo1">
     <w:name w:val="heading 1"/>
@@ -5026,6 +4648,7 @@
     <w:uiPriority w:val="99"/>
     <w:semiHidden/>
     <w:unhideWhenUsed/>
+    <w:qFormat/>
     <w:tblPr>
       <w:tblInd w:w="0" w:type="dxa"/>
       <w:tblCellMar>
@@ -6916,106 +6539,106 @@
     </dgm:pt>
   </dgm:ptLst>
   <dgm:cxnLst>
-    <dgm:cxn modelId="{B5085A2A-847B-4083-9D49-813F36058000}" type="presOf" srcId="{5A3A20FF-158F-40D6-BA4D-D1D6D003CB11}" destId="{47E69830-B4E3-41B7-831A-8AABDEB157CB}" srcOrd="1" destOrd="0" presId="urn:microsoft.com/office/officeart/2008/layout/HorizontalMultiLevelHierarchy"/>
-    <dgm:cxn modelId="{F39D91CC-F438-45A8-A7CB-58A91055E606}" type="presOf" srcId="{BBD2E9A5-A50E-4522-868E-EE347076000E}" destId="{319C134F-B9F6-4557-B0CA-B2E3A8B8F131}" srcOrd="1" destOrd="0" presId="urn:microsoft.com/office/officeart/2008/layout/HorizontalMultiLevelHierarchy"/>
+    <dgm:cxn modelId="{FBB96F22-7EEF-4CD1-B43A-953A1AA641F7}" type="presOf" srcId="{539F3C06-D708-48D6-B170-2D1D01D65445}" destId="{C5FC9073-1FFE-40FF-A09A-D4A8DE138084}" srcOrd="0" destOrd="0" presId="urn:microsoft.com/office/officeart/2008/layout/HorizontalMultiLevelHierarchy"/>
+    <dgm:cxn modelId="{447C318B-B877-4DE7-8FE1-5AC3D86A17B8}" type="presOf" srcId="{E89B3123-DBCC-44BE-8DF6-7307FB3828A3}" destId="{736F18D7-E27E-47C4-89B2-EE1577D56303}" srcOrd="0" destOrd="0" presId="urn:microsoft.com/office/officeart/2008/layout/HorizontalMultiLevelHierarchy"/>
+    <dgm:cxn modelId="{6467BFB3-28C9-40A4-A353-9B3B4E4FD2F1}" type="presOf" srcId="{5A3A20FF-158F-40D6-BA4D-D1D6D003CB11}" destId="{47E69830-B4E3-41B7-831A-8AABDEB157CB}" srcOrd="1" destOrd="0" presId="urn:microsoft.com/office/officeart/2008/layout/HorizontalMultiLevelHierarchy"/>
+    <dgm:cxn modelId="{D2A7D466-30D6-4989-95D6-334A33877CBE}" type="presOf" srcId="{D7656197-CED8-479D-93B8-D28521B18B7F}" destId="{77F6B3CE-A597-4FA3-91B0-014F7C41B21A}" srcOrd="0" destOrd="0" presId="urn:microsoft.com/office/officeart/2008/layout/HorizontalMultiLevelHierarchy"/>
+    <dgm:cxn modelId="{A3A4FBB5-5F3A-479C-B69E-FE9CA4442DA9}" srcId="{2C83904F-5A1C-4844-AFC2-2C334C590097}" destId="{89416C59-955B-4EE5-81F7-0DC7B4AF1BEA}" srcOrd="0" destOrd="0" parTransId="{DC2163CC-0B1F-44C3-A8D2-94038CAA8813}" sibTransId="{818F2BC5-CC78-40D4-BE3D-638512F1487E}"/>
+    <dgm:cxn modelId="{4CE23563-0481-488A-829C-7272406F08A9}" srcId="{89416C59-955B-4EE5-81F7-0DC7B4AF1BEA}" destId="{E701E469-C412-4AEB-A53E-9D87B9F16E29}" srcOrd="5" destOrd="0" parTransId="{8A449CB2-9558-4140-957B-7A4CF038F9D0}" sibTransId="{53DCACDE-DD0A-47F1-9912-BE7018FB37C1}"/>
+    <dgm:cxn modelId="{6527A6A3-C903-48AA-B514-9745C4D9BE36}" type="presOf" srcId="{808ED301-D9C6-48DE-8010-0A262E6A4ED2}" destId="{E6A89CD1-FB7E-48A9-B24B-33EE09479EFD}" srcOrd="1" destOrd="0" presId="urn:microsoft.com/office/officeart/2008/layout/HorizontalMultiLevelHierarchy"/>
+    <dgm:cxn modelId="{6BDD0E53-5C0D-4A5C-85B9-4A7C9C08E1D5}" type="presOf" srcId="{F2B1D4D1-7919-4866-837F-7B9F51900FCC}" destId="{28B33F47-4F8A-4DC2-A53A-08FF95E3EF49}" srcOrd="1" destOrd="0" presId="urn:microsoft.com/office/officeart/2008/layout/HorizontalMultiLevelHierarchy"/>
+    <dgm:cxn modelId="{FDA13185-9D97-4FD0-8104-720613959498}" type="presOf" srcId="{2C83904F-5A1C-4844-AFC2-2C334C590097}" destId="{49ADAF14-3538-4C80-AE78-D7CF6A9675B5}" srcOrd="0" destOrd="0" presId="urn:microsoft.com/office/officeart/2008/layout/HorizontalMultiLevelHierarchy"/>
+    <dgm:cxn modelId="{9DA48454-F115-491B-872C-648377AA5F01}" type="presOf" srcId="{FAD3F4B4-C6CC-4F95-98F5-96729D3FF7E2}" destId="{4447022E-07A0-4CA5-80F6-0F3140FFD456}" srcOrd="1" destOrd="0" presId="urn:microsoft.com/office/officeart/2008/layout/HorizontalMultiLevelHierarchy"/>
+    <dgm:cxn modelId="{9A4D18A4-C8D1-4785-9276-BC2950515007}" srcId="{8FD69C42-BFA6-4D5F-B621-FA1F1B82CEA1}" destId="{546E4EDA-4616-463E-9B48-1C874DEE539D}" srcOrd="0" destOrd="0" parTransId="{FAD3F4B4-C6CC-4F95-98F5-96729D3FF7E2}" sibTransId="{CD7385D1-7EE7-42D6-932D-75889041CA98}"/>
+    <dgm:cxn modelId="{AC8D4728-5A62-4F5E-B531-2ACFB750B5BB}" type="presOf" srcId="{B9E853AC-2E34-4C07-863A-A60CD18ABC03}" destId="{47D71ECA-0F90-4848-8513-00443081853B}" srcOrd="0" destOrd="0" presId="urn:microsoft.com/office/officeart/2008/layout/HorizontalMultiLevelHierarchy"/>
+    <dgm:cxn modelId="{EC50088B-BE0C-4606-91AF-59E880DA697F}" type="presOf" srcId="{D813DC39-7BFC-4742-9F27-204208E99B72}" destId="{6D94908E-85F6-4B8A-AE86-488D240DFCF2}" srcOrd="0" destOrd="0" presId="urn:microsoft.com/office/officeart/2008/layout/HorizontalMultiLevelHierarchy"/>
+    <dgm:cxn modelId="{420FA45C-2A6E-42EE-98EA-DD78C47292C9}" type="presOf" srcId="{8FD69C42-BFA6-4D5F-B621-FA1F1B82CEA1}" destId="{FE6DCD0E-D004-4AC4-AB28-E3947FFBAA8A}" srcOrd="0" destOrd="0" presId="urn:microsoft.com/office/officeart/2008/layout/HorizontalMultiLevelHierarchy"/>
+    <dgm:cxn modelId="{C53AB62C-85FE-486E-9B7A-A097E1A5014D}" type="presOf" srcId="{539F3C06-D708-48D6-B170-2D1D01D65445}" destId="{A41F3EFF-15DE-47A5-8CCF-C3F1B012B764}" srcOrd="1" destOrd="0" presId="urn:microsoft.com/office/officeart/2008/layout/HorizontalMultiLevelHierarchy"/>
+    <dgm:cxn modelId="{69C09236-0BE6-4596-ABEF-5E32CCE5F4E1}" type="presOf" srcId="{B626668B-DD2E-4CA3-8EDA-C011B41EA6D4}" destId="{86E17868-1DD7-497A-AB84-B12ECE4F0617}" srcOrd="0" destOrd="0" presId="urn:microsoft.com/office/officeart/2008/layout/HorizontalMultiLevelHierarchy"/>
+    <dgm:cxn modelId="{7D1A95F2-4078-4467-AC6C-F8F2FE74DA14}" type="presOf" srcId="{DD9174F6-E8F0-4F7F-A2B1-39609767A8B7}" destId="{01683B1E-3310-40EA-995C-90DEA8026DBA}" srcOrd="0" destOrd="0" presId="urn:microsoft.com/office/officeart/2008/layout/HorizontalMultiLevelHierarchy"/>
+    <dgm:cxn modelId="{B586AC9B-02D7-4374-9143-E9B496FF7170}" srcId="{89416C59-955B-4EE5-81F7-0DC7B4AF1BEA}" destId="{B9E853AC-2E34-4C07-863A-A60CD18ABC03}" srcOrd="1" destOrd="0" parTransId="{808ED301-D9C6-48DE-8010-0A262E6A4ED2}" sibTransId="{BFADA5E1-E23E-479B-BD3C-B20FD98A5BDC}"/>
+    <dgm:cxn modelId="{73518CFA-80DB-45C0-B00E-104B4F5BD2EC}" srcId="{89416C59-955B-4EE5-81F7-0DC7B4AF1BEA}" destId="{DD9174F6-E8F0-4F7F-A2B1-39609767A8B7}" srcOrd="4" destOrd="0" parTransId="{5A3A20FF-158F-40D6-BA4D-D1D6D003CB11}" sibTransId="{F627C48E-3FE8-431B-ACF7-5E17704C3232}"/>
     <dgm:cxn modelId="{8F954122-A77C-4A6B-B105-01D430049E3F}" srcId="{89416C59-955B-4EE5-81F7-0DC7B4AF1BEA}" destId="{8FD69C42-BFA6-4D5F-B621-FA1F1B82CEA1}" srcOrd="0" destOrd="0" parTransId="{F2B1D4D1-7919-4866-837F-7B9F51900FCC}" sibTransId="{4712C9FE-ECD8-43F1-AF91-723E70600D0D}"/>
-    <dgm:cxn modelId="{86C24C59-E3E6-4F6D-AD58-55EC73964A9B}" type="presOf" srcId="{D813DC39-7BFC-4742-9F27-204208E99B72}" destId="{565DCA25-7B22-444C-BA3F-9DDF4C79FE2C}" srcOrd="1" destOrd="0" presId="urn:microsoft.com/office/officeart/2008/layout/HorizontalMultiLevelHierarchy"/>
-    <dgm:cxn modelId="{5C8D5319-C591-4E4B-88B2-BCEC415C72FE}" type="presOf" srcId="{808ED301-D9C6-48DE-8010-0A262E6A4ED2}" destId="{E6A89CD1-FB7E-48A9-B24B-33EE09479EFD}" srcOrd="1" destOrd="0" presId="urn:microsoft.com/office/officeart/2008/layout/HorizontalMultiLevelHierarchy"/>
-    <dgm:cxn modelId="{197FEF28-B6D2-45DB-87E6-757A0E05BE60}" type="presOf" srcId="{E89B3123-DBCC-44BE-8DF6-7307FB3828A3}" destId="{736F18D7-E27E-47C4-89B2-EE1577D56303}" srcOrd="0" destOrd="0" presId="urn:microsoft.com/office/officeart/2008/layout/HorizontalMultiLevelHierarchy"/>
-    <dgm:cxn modelId="{1D273C54-D927-4353-B06F-1EC391C026BE}" type="presOf" srcId="{E701E469-C412-4AEB-A53E-9D87B9F16E29}" destId="{F019D1F4-E66C-46A2-A1A9-12C46569E56E}" srcOrd="0" destOrd="0" presId="urn:microsoft.com/office/officeart/2008/layout/HorizontalMultiLevelHierarchy"/>
-    <dgm:cxn modelId="{33839F7E-98B0-462D-BBB9-7EE2C444F66B}" type="presOf" srcId="{B626668B-DD2E-4CA3-8EDA-C011B41EA6D4}" destId="{86E17868-1DD7-497A-AB84-B12ECE4F0617}" srcOrd="0" destOrd="0" presId="urn:microsoft.com/office/officeart/2008/layout/HorizontalMultiLevelHierarchy"/>
+    <dgm:cxn modelId="{E058DBC9-31E8-414B-9FF4-4D322D50EABB}" type="presOf" srcId="{89416C59-955B-4EE5-81F7-0DC7B4AF1BEA}" destId="{8AC85265-0B60-46F4-A783-EB7B8FA0B6D8}" srcOrd="0" destOrd="0" presId="urn:microsoft.com/office/officeart/2008/layout/HorizontalMultiLevelHierarchy"/>
+    <dgm:cxn modelId="{88A69A0D-F3A0-486F-A237-FECC4D1D0A55}" type="presOf" srcId="{B626668B-DD2E-4CA3-8EDA-C011B41EA6D4}" destId="{F8DE3684-2FFF-4B8C-B688-82B5CCADD59E}" srcOrd="1" destOrd="0" presId="urn:microsoft.com/office/officeart/2008/layout/HorizontalMultiLevelHierarchy"/>
     <dgm:cxn modelId="{BB0E789C-2455-49FE-AA28-BFDBC242C96A}" srcId="{B9E853AC-2E34-4C07-863A-A60CD18ABC03}" destId="{E89B3123-DBCC-44BE-8DF6-7307FB3828A3}" srcOrd="0" destOrd="0" parTransId="{D813DC39-7BFC-4742-9F27-204208E99B72}" sibTransId="{62BE3BE0-1E2F-483E-B3DE-E45DC0FB8194}"/>
-    <dgm:cxn modelId="{B9C339DE-5134-454A-9991-A4295EDFE587}" type="presOf" srcId="{8FD69C42-BFA6-4D5F-B621-FA1F1B82CEA1}" destId="{FE6DCD0E-D004-4AC4-AB28-E3947FFBAA8A}" srcOrd="0" destOrd="0" presId="urn:microsoft.com/office/officeart/2008/layout/HorizontalMultiLevelHierarchy"/>
-    <dgm:cxn modelId="{6AE46F8E-BDFE-45B0-827B-43F3242B3F34}" type="presOf" srcId="{8A449CB2-9558-4140-957B-7A4CF038F9D0}" destId="{24BFCA03-B83A-4416-B27E-89107BA54C9A}" srcOrd="0" destOrd="0" presId="urn:microsoft.com/office/officeart/2008/layout/HorizontalMultiLevelHierarchy"/>
-    <dgm:cxn modelId="{4A02D448-9272-4AF7-969D-2FBB0893D3C4}" type="presOf" srcId="{B9E853AC-2E34-4C07-863A-A60CD18ABC03}" destId="{47D71ECA-0F90-4848-8513-00443081853B}" srcOrd="0" destOrd="0" presId="urn:microsoft.com/office/officeart/2008/layout/HorizontalMultiLevelHierarchy"/>
-    <dgm:cxn modelId="{26143D6E-451B-4657-97CF-2286B3C6CBCF}" type="presOf" srcId="{808ED301-D9C6-48DE-8010-0A262E6A4ED2}" destId="{351EDB58-8F91-4B44-A322-86DFCD9EF500}" srcOrd="0" destOrd="0" presId="urn:microsoft.com/office/officeart/2008/layout/HorizontalMultiLevelHierarchy"/>
-    <dgm:cxn modelId="{9832E39F-EC8D-455A-9F6D-0AB8344F623A}" type="presOf" srcId="{D813DC39-7BFC-4742-9F27-204208E99B72}" destId="{6D94908E-85F6-4B8A-AE86-488D240DFCF2}" srcOrd="0" destOrd="0" presId="urn:microsoft.com/office/officeart/2008/layout/HorizontalMultiLevelHierarchy"/>
-    <dgm:cxn modelId="{55A09D72-69C6-495D-AB07-204175CB9E3D}" type="presOf" srcId="{89416C59-955B-4EE5-81F7-0DC7B4AF1BEA}" destId="{8AC85265-0B60-46F4-A783-EB7B8FA0B6D8}" srcOrd="0" destOrd="0" presId="urn:microsoft.com/office/officeart/2008/layout/HorizontalMultiLevelHierarchy"/>
-    <dgm:cxn modelId="{EA3805DE-EC3F-4140-91CE-456C2C1877EA}" type="presOf" srcId="{F2B1D4D1-7919-4866-837F-7B9F51900FCC}" destId="{28B33F47-4F8A-4DC2-A53A-08FF95E3EF49}" srcOrd="1" destOrd="0" presId="urn:microsoft.com/office/officeart/2008/layout/HorizontalMultiLevelHierarchy"/>
-    <dgm:cxn modelId="{0B338A00-0817-4DC2-9E2D-4D2C9D2CED60}" type="presOf" srcId="{D7656197-CED8-479D-93B8-D28521B18B7F}" destId="{77F6B3CE-A597-4FA3-91B0-014F7C41B21A}" srcOrd="0" destOrd="0" presId="urn:microsoft.com/office/officeart/2008/layout/HorizontalMultiLevelHierarchy"/>
-    <dgm:cxn modelId="{B586AC9B-02D7-4374-9143-E9B496FF7170}" srcId="{89416C59-955B-4EE5-81F7-0DC7B4AF1BEA}" destId="{B9E853AC-2E34-4C07-863A-A60CD18ABC03}" srcOrd="1" destOrd="0" parTransId="{808ED301-D9C6-48DE-8010-0A262E6A4ED2}" sibTransId="{BFADA5E1-E23E-479B-BD3C-B20FD98A5BDC}"/>
-    <dgm:cxn modelId="{7A0B3870-F615-472C-85B7-619FB5E51F21}" type="presOf" srcId="{83B2B49F-85D2-42BF-B344-13A6A5D08BEF}" destId="{1F821CF1-F8BF-4FE0-8C9B-DB931231F94B}" srcOrd="0" destOrd="0" presId="urn:microsoft.com/office/officeart/2008/layout/HorizontalMultiLevelHierarchy"/>
+    <dgm:cxn modelId="{B8ABA2E7-F1DA-477F-B85E-12C8A64EBD05}" type="presOf" srcId="{8A449CB2-9558-4140-957B-7A4CF038F9D0}" destId="{24BFCA03-B83A-4416-B27E-89107BA54C9A}" srcOrd="0" destOrd="0" presId="urn:microsoft.com/office/officeart/2008/layout/HorizontalMultiLevelHierarchy"/>
+    <dgm:cxn modelId="{E2C3B5FC-2060-4A44-9331-12F5643B19E4}" type="presOf" srcId="{E701E469-C412-4AEB-A53E-9D87B9F16E29}" destId="{F019D1F4-E66C-46A2-A1A9-12C46569E56E}" srcOrd="0" destOrd="0" presId="urn:microsoft.com/office/officeart/2008/layout/HorizontalMultiLevelHierarchy"/>
+    <dgm:cxn modelId="{C569ED45-3371-4752-B490-A925E244B31F}" srcId="{89416C59-955B-4EE5-81F7-0DC7B4AF1BEA}" destId="{70894B0A-DE3B-4028-909D-2BE59DFB5A61}" srcOrd="3" destOrd="0" parTransId="{539F3C06-D708-48D6-B170-2D1D01D65445}" sibTransId="{B35536DB-B38F-4B9D-969F-38564AE196A4}"/>
+    <dgm:cxn modelId="{DA1FF71B-0507-4A3F-AC45-0616EAAE8780}" type="presOf" srcId="{BBD2E9A5-A50E-4522-868E-EE347076000E}" destId="{555C9DB6-F98B-487F-B633-D114D9DA6EEB}" srcOrd="0" destOrd="0" presId="urn:microsoft.com/office/officeart/2008/layout/HorizontalMultiLevelHierarchy"/>
+    <dgm:cxn modelId="{2D9C42EF-E27D-4A07-9416-7AC5E3062B03}" type="presOf" srcId="{808ED301-D9C6-48DE-8010-0A262E6A4ED2}" destId="{351EDB58-8F91-4B44-A322-86DFCD9EF500}" srcOrd="0" destOrd="0" presId="urn:microsoft.com/office/officeart/2008/layout/HorizontalMultiLevelHierarchy"/>
+    <dgm:cxn modelId="{029003BE-6827-43F6-AC4A-4E884D2CAFBC}" type="presOf" srcId="{70894B0A-DE3B-4028-909D-2BE59DFB5A61}" destId="{CB6BE37E-23FD-4CC9-A819-CC3E18528F33}" srcOrd="0" destOrd="0" presId="urn:microsoft.com/office/officeart/2008/layout/HorizontalMultiLevelHierarchy"/>
+    <dgm:cxn modelId="{4E72117F-D893-4DB4-8C3A-D9D6CFCBB440}" type="presOf" srcId="{BBD2E9A5-A50E-4522-868E-EE347076000E}" destId="{319C134F-B9F6-4557-B0CA-B2E3A8B8F131}" srcOrd="1" destOrd="0" presId="urn:microsoft.com/office/officeart/2008/layout/HorizontalMultiLevelHierarchy"/>
+    <dgm:cxn modelId="{A8991431-3299-445D-A131-63EB15682616}" type="presOf" srcId="{8A449CB2-9558-4140-957B-7A4CF038F9D0}" destId="{14D2ED05-E024-49BC-95DC-9D9687D1D013}" srcOrd="1" destOrd="0" presId="urn:microsoft.com/office/officeart/2008/layout/HorizontalMultiLevelHierarchy"/>
+    <dgm:cxn modelId="{DB9B0821-85E0-44A1-BC78-C47F55BA13AF}" srcId="{89416C59-955B-4EE5-81F7-0DC7B4AF1BEA}" destId="{D7656197-CED8-479D-93B8-D28521B18B7F}" srcOrd="2" destOrd="0" parTransId="{B626668B-DD2E-4CA3-8EDA-C011B41EA6D4}" sibTransId="{9CBE441E-2D6C-41BB-AFD5-30C2949FA9C9}"/>
+    <dgm:cxn modelId="{1D8BFA85-B156-44D7-9049-9C5D54288BB9}" type="presOf" srcId="{83B2B49F-85D2-42BF-B344-13A6A5D08BEF}" destId="{1F821CF1-F8BF-4FE0-8C9B-DB931231F94B}" srcOrd="0" destOrd="0" presId="urn:microsoft.com/office/officeart/2008/layout/HorizontalMultiLevelHierarchy"/>
+    <dgm:cxn modelId="{B01FB457-C5E6-4C1C-A123-4FEB5752E303}" type="presOf" srcId="{D813DC39-7BFC-4742-9F27-204208E99B72}" destId="{565DCA25-7B22-444C-BA3F-9DDF4C79FE2C}" srcOrd="1" destOrd="0" presId="urn:microsoft.com/office/officeart/2008/layout/HorizontalMultiLevelHierarchy"/>
+    <dgm:cxn modelId="{28F714C4-0598-44A1-B3C6-6146AC5A2731}" type="presOf" srcId="{F2B1D4D1-7919-4866-837F-7B9F51900FCC}" destId="{DC113220-29B0-433E-AF3A-3E972B275BFC}" srcOrd="0" destOrd="0" presId="urn:microsoft.com/office/officeart/2008/layout/HorizontalMultiLevelHierarchy"/>
     <dgm:cxn modelId="{74A5D075-5EA2-47B3-87EA-3C8E0C1EFCFD}" srcId="{8FD69C42-BFA6-4D5F-B621-FA1F1B82CEA1}" destId="{83B2B49F-85D2-42BF-B344-13A6A5D08BEF}" srcOrd="1" destOrd="0" parTransId="{BBD2E9A5-A50E-4522-868E-EE347076000E}" sibTransId="{E36AE8D3-58CB-4E51-A91D-3944D398122F}"/>
-    <dgm:cxn modelId="{9A4D18A4-C8D1-4785-9276-BC2950515007}" srcId="{8FD69C42-BFA6-4D5F-B621-FA1F1B82CEA1}" destId="{546E4EDA-4616-463E-9B48-1C874DEE539D}" srcOrd="0" destOrd="0" parTransId="{FAD3F4B4-C6CC-4F95-98F5-96729D3FF7E2}" sibTransId="{CD7385D1-7EE7-42D6-932D-75889041CA98}"/>
-    <dgm:cxn modelId="{C569ED45-3371-4752-B490-A925E244B31F}" srcId="{89416C59-955B-4EE5-81F7-0DC7B4AF1BEA}" destId="{70894B0A-DE3B-4028-909D-2BE59DFB5A61}" srcOrd="3" destOrd="0" parTransId="{539F3C06-D708-48D6-B170-2D1D01D65445}" sibTransId="{B35536DB-B38F-4B9D-969F-38564AE196A4}"/>
-    <dgm:cxn modelId="{708FEA23-88B3-4083-82CA-19874820A1F4}" type="presOf" srcId="{539F3C06-D708-48D6-B170-2D1D01D65445}" destId="{A41F3EFF-15DE-47A5-8CCF-C3F1B012B764}" srcOrd="1" destOrd="0" presId="urn:microsoft.com/office/officeart/2008/layout/HorizontalMultiLevelHierarchy"/>
-    <dgm:cxn modelId="{266B4EA6-1549-474A-86C7-742FB2FCA375}" type="presOf" srcId="{5A3A20FF-158F-40D6-BA4D-D1D6D003CB11}" destId="{150F031A-862B-4482-9A65-5BA5974A0A7D}" srcOrd="0" destOrd="0" presId="urn:microsoft.com/office/officeart/2008/layout/HorizontalMultiLevelHierarchy"/>
-    <dgm:cxn modelId="{4CE23563-0481-488A-829C-7272406F08A9}" srcId="{89416C59-955B-4EE5-81F7-0DC7B4AF1BEA}" destId="{E701E469-C412-4AEB-A53E-9D87B9F16E29}" srcOrd="5" destOrd="0" parTransId="{8A449CB2-9558-4140-957B-7A4CF038F9D0}" sibTransId="{53DCACDE-DD0A-47F1-9912-BE7018FB37C1}"/>
-    <dgm:cxn modelId="{7AAA2966-0173-4AEA-8449-CC37DA9F5321}" type="presOf" srcId="{FAD3F4B4-C6CC-4F95-98F5-96729D3FF7E2}" destId="{07DA21EE-9886-426F-A197-6982CD5BADC1}" srcOrd="0" destOrd="0" presId="urn:microsoft.com/office/officeart/2008/layout/HorizontalMultiLevelHierarchy"/>
-    <dgm:cxn modelId="{DB9B0821-85E0-44A1-BC78-C47F55BA13AF}" srcId="{89416C59-955B-4EE5-81F7-0DC7B4AF1BEA}" destId="{D7656197-CED8-479D-93B8-D28521B18B7F}" srcOrd="2" destOrd="0" parTransId="{B626668B-DD2E-4CA3-8EDA-C011B41EA6D4}" sibTransId="{9CBE441E-2D6C-41BB-AFD5-30C2949FA9C9}"/>
-    <dgm:cxn modelId="{6D605429-209F-4457-8D4C-9C83A33B7715}" type="presOf" srcId="{70894B0A-DE3B-4028-909D-2BE59DFB5A61}" destId="{CB6BE37E-23FD-4CC9-A819-CC3E18528F33}" srcOrd="0" destOrd="0" presId="urn:microsoft.com/office/officeart/2008/layout/HorizontalMultiLevelHierarchy"/>
-    <dgm:cxn modelId="{C9662C8F-3038-4B24-9C2D-3B6038779B7C}" type="presOf" srcId="{539F3C06-D708-48D6-B170-2D1D01D65445}" destId="{C5FC9073-1FFE-40FF-A09A-D4A8DE138084}" srcOrd="0" destOrd="0" presId="urn:microsoft.com/office/officeart/2008/layout/HorizontalMultiLevelHierarchy"/>
-    <dgm:cxn modelId="{B0303668-9C4B-41D2-AEDF-C61979DA6469}" type="presOf" srcId="{FAD3F4B4-C6CC-4F95-98F5-96729D3FF7E2}" destId="{4447022E-07A0-4CA5-80F6-0F3140FFD456}" srcOrd="1" destOrd="0" presId="urn:microsoft.com/office/officeart/2008/layout/HorizontalMultiLevelHierarchy"/>
-    <dgm:cxn modelId="{C958717C-616F-4D61-8138-CF5D0ECAFE25}" type="presOf" srcId="{BBD2E9A5-A50E-4522-868E-EE347076000E}" destId="{555C9DB6-F98B-487F-B633-D114D9DA6EEB}" srcOrd="0" destOrd="0" presId="urn:microsoft.com/office/officeart/2008/layout/HorizontalMultiLevelHierarchy"/>
-    <dgm:cxn modelId="{A3A4FBB5-5F3A-479C-B69E-FE9CA4442DA9}" srcId="{2C83904F-5A1C-4844-AFC2-2C334C590097}" destId="{89416C59-955B-4EE5-81F7-0DC7B4AF1BEA}" srcOrd="0" destOrd="0" parTransId="{DC2163CC-0B1F-44C3-A8D2-94038CAA8813}" sibTransId="{818F2BC5-CC78-40D4-BE3D-638512F1487E}"/>
-    <dgm:cxn modelId="{73518CFA-80DB-45C0-B00E-104B4F5BD2EC}" srcId="{89416C59-955B-4EE5-81F7-0DC7B4AF1BEA}" destId="{DD9174F6-E8F0-4F7F-A2B1-39609767A8B7}" srcOrd="4" destOrd="0" parTransId="{5A3A20FF-158F-40D6-BA4D-D1D6D003CB11}" sibTransId="{F627C48E-3FE8-431B-ACF7-5E17704C3232}"/>
-    <dgm:cxn modelId="{8B310280-F19E-460F-A9FC-91D7E271DD02}" type="presOf" srcId="{DD9174F6-E8F0-4F7F-A2B1-39609767A8B7}" destId="{01683B1E-3310-40EA-995C-90DEA8026DBA}" srcOrd="0" destOrd="0" presId="urn:microsoft.com/office/officeart/2008/layout/HorizontalMultiLevelHierarchy"/>
-    <dgm:cxn modelId="{1E69EB26-FBD0-4827-9ED8-71F1584F6AEF}" type="presOf" srcId="{B626668B-DD2E-4CA3-8EDA-C011B41EA6D4}" destId="{F8DE3684-2FFF-4B8C-B688-82B5CCADD59E}" srcOrd="1" destOrd="0" presId="urn:microsoft.com/office/officeart/2008/layout/HorizontalMultiLevelHierarchy"/>
-    <dgm:cxn modelId="{DCAD0607-D885-4CB8-A5F8-21400C782B07}" type="presOf" srcId="{2C83904F-5A1C-4844-AFC2-2C334C590097}" destId="{49ADAF14-3538-4C80-AE78-D7CF6A9675B5}" srcOrd="0" destOrd="0" presId="urn:microsoft.com/office/officeart/2008/layout/HorizontalMultiLevelHierarchy"/>
-    <dgm:cxn modelId="{A9D64B04-6B38-4068-96FA-9D659A0DE946}" type="presOf" srcId="{546E4EDA-4616-463E-9B48-1C874DEE539D}" destId="{5A62BBAE-10BA-4A56-9EFB-966F11733C5D}" srcOrd="0" destOrd="0" presId="urn:microsoft.com/office/officeart/2008/layout/HorizontalMultiLevelHierarchy"/>
-    <dgm:cxn modelId="{B8362AAA-F756-4A4C-8D56-0ABD5014AC2C}" type="presOf" srcId="{F2B1D4D1-7919-4866-837F-7B9F51900FCC}" destId="{DC113220-29B0-433E-AF3A-3E972B275BFC}" srcOrd="0" destOrd="0" presId="urn:microsoft.com/office/officeart/2008/layout/HorizontalMultiLevelHierarchy"/>
-    <dgm:cxn modelId="{C7E0878C-21FE-452A-BA72-493B258DE738}" type="presOf" srcId="{8A449CB2-9558-4140-957B-7A4CF038F9D0}" destId="{14D2ED05-E024-49BC-95DC-9D9687D1D013}" srcOrd="1" destOrd="0" presId="urn:microsoft.com/office/officeart/2008/layout/HorizontalMultiLevelHierarchy"/>
-    <dgm:cxn modelId="{72941EEC-944E-417C-A920-F8AC9280A9E8}" type="presParOf" srcId="{49ADAF14-3538-4C80-AE78-D7CF6A9675B5}" destId="{ECEB0630-6B29-4206-AB27-4C7A2628BF2F}" srcOrd="0" destOrd="0" presId="urn:microsoft.com/office/officeart/2008/layout/HorizontalMultiLevelHierarchy"/>
-    <dgm:cxn modelId="{6C671BD1-794E-42DA-90C2-3D90338B13F9}" type="presParOf" srcId="{ECEB0630-6B29-4206-AB27-4C7A2628BF2F}" destId="{8AC85265-0B60-46F4-A783-EB7B8FA0B6D8}" srcOrd="0" destOrd="0" presId="urn:microsoft.com/office/officeart/2008/layout/HorizontalMultiLevelHierarchy"/>
-    <dgm:cxn modelId="{EEDA7422-90DA-4C85-B453-F4FA4B85FCBC}" type="presParOf" srcId="{ECEB0630-6B29-4206-AB27-4C7A2628BF2F}" destId="{FC7077B8-EB1F-42C6-836F-768A6708EC81}" srcOrd="1" destOrd="0" presId="urn:microsoft.com/office/officeart/2008/layout/HorizontalMultiLevelHierarchy"/>
-    <dgm:cxn modelId="{82405E73-A15D-4449-A124-C169E1C6D70F}" type="presParOf" srcId="{FC7077B8-EB1F-42C6-836F-768A6708EC81}" destId="{DC113220-29B0-433E-AF3A-3E972B275BFC}" srcOrd="0" destOrd="0" presId="urn:microsoft.com/office/officeart/2008/layout/HorizontalMultiLevelHierarchy"/>
-    <dgm:cxn modelId="{0D1ECDF9-888D-473E-A90D-AA7FA616BD67}" type="presParOf" srcId="{DC113220-29B0-433E-AF3A-3E972B275BFC}" destId="{28B33F47-4F8A-4DC2-A53A-08FF95E3EF49}" srcOrd="0" destOrd="0" presId="urn:microsoft.com/office/officeart/2008/layout/HorizontalMultiLevelHierarchy"/>
-    <dgm:cxn modelId="{A1152C18-29AB-4114-B468-C84C454F5B13}" type="presParOf" srcId="{FC7077B8-EB1F-42C6-836F-768A6708EC81}" destId="{2F01806A-727C-42FC-A27A-48DAF9BA3D19}" srcOrd="1" destOrd="0" presId="urn:microsoft.com/office/officeart/2008/layout/HorizontalMultiLevelHierarchy"/>
-    <dgm:cxn modelId="{24004571-1EED-4B3D-B7DE-0DE6BD6B4790}" type="presParOf" srcId="{2F01806A-727C-42FC-A27A-48DAF9BA3D19}" destId="{FE6DCD0E-D004-4AC4-AB28-E3947FFBAA8A}" srcOrd="0" destOrd="0" presId="urn:microsoft.com/office/officeart/2008/layout/HorizontalMultiLevelHierarchy"/>
-    <dgm:cxn modelId="{F4B3599E-97BD-470F-AC27-3554A10EB043}" type="presParOf" srcId="{2F01806A-727C-42FC-A27A-48DAF9BA3D19}" destId="{8A31E7BC-910D-4EF6-9663-EA86960C546E}" srcOrd="1" destOrd="0" presId="urn:microsoft.com/office/officeart/2008/layout/HorizontalMultiLevelHierarchy"/>
-    <dgm:cxn modelId="{E2FA4E8F-36DE-4005-81BE-978791544BD5}" type="presParOf" srcId="{8A31E7BC-910D-4EF6-9663-EA86960C546E}" destId="{07DA21EE-9886-426F-A197-6982CD5BADC1}" srcOrd="0" destOrd="0" presId="urn:microsoft.com/office/officeart/2008/layout/HorizontalMultiLevelHierarchy"/>
-    <dgm:cxn modelId="{EB68FA24-9C51-404E-971F-67C077F9BEAB}" type="presParOf" srcId="{07DA21EE-9886-426F-A197-6982CD5BADC1}" destId="{4447022E-07A0-4CA5-80F6-0F3140FFD456}" srcOrd="0" destOrd="0" presId="urn:microsoft.com/office/officeart/2008/layout/HorizontalMultiLevelHierarchy"/>
-    <dgm:cxn modelId="{FDD71D4D-F26B-4E63-ABD5-3A812776CDBD}" type="presParOf" srcId="{8A31E7BC-910D-4EF6-9663-EA86960C546E}" destId="{42FB581A-D935-47E9-AE8A-940FA14DD729}" srcOrd="1" destOrd="0" presId="urn:microsoft.com/office/officeart/2008/layout/HorizontalMultiLevelHierarchy"/>
-    <dgm:cxn modelId="{EE56E43B-D7D1-4B84-957E-0B95D10BF50D}" type="presParOf" srcId="{42FB581A-D935-47E9-AE8A-940FA14DD729}" destId="{5A62BBAE-10BA-4A56-9EFB-966F11733C5D}" srcOrd="0" destOrd="0" presId="urn:microsoft.com/office/officeart/2008/layout/HorizontalMultiLevelHierarchy"/>
-    <dgm:cxn modelId="{CD5F2507-BBC9-4298-9756-13AA82EF0C5E}" type="presParOf" srcId="{42FB581A-D935-47E9-AE8A-940FA14DD729}" destId="{242A5D40-A158-400E-A5AD-E3B7C4C827B2}" srcOrd="1" destOrd="0" presId="urn:microsoft.com/office/officeart/2008/layout/HorizontalMultiLevelHierarchy"/>
-    <dgm:cxn modelId="{4380B4CD-CAED-4BA0-85BA-684E03CE692A}" type="presParOf" srcId="{8A31E7BC-910D-4EF6-9663-EA86960C546E}" destId="{555C9DB6-F98B-487F-B633-D114D9DA6EEB}" srcOrd="2" destOrd="0" presId="urn:microsoft.com/office/officeart/2008/layout/HorizontalMultiLevelHierarchy"/>
-    <dgm:cxn modelId="{44FEFE68-DF77-4371-A52B-4ED3D012020D}" type="presParOf" srcId="{555C9DB6-F98B-487F-B633-D114D9DA6EEB}" destId="{319C134F-B9F6-4557-B0CA-B2E3A8B8F131}" srcOrd="0" destOrd="0" presId="urn:microsoft.com/office/officeart/2008/layout/HorizontalMultiLevelHierarchy"/>
-    <dgm:cxn modelId="{DC92C328-871C-465E-82A0-C8D08BED7E4E}" type="presParOf" srcId="{8A31E7BC-910D-4EF6-9663-EA86960C546E}" destId="{9A9263D4-04CE-4F21-9DA4-D4F3D0477F9B}" srcOrd="3" destOrd="0" presId="urn:microsoft.com/office/officeart/2008/layout/HorizontalMultiLevelHierarchy"/>
-    <dgm:cxn modelId="{4834756E-176A-4B22-951C-09901D5F87A9}" type="presParOf" srcId="{9A9263D4-04CE-4F21-9DA4-D4F3D0477F9B}" destId="{1F821CF1-F8BF-4FE0-8C9B-DB931231F94B}" srcOrd="0" destOrd="0" presId="urn:microsoft.com/office/officeart/2008/layout/HorizontalMultiLevelHierarchy"/>
-    <dgm:cxn modelId="{D99F45CB-0579-47A0-8F35-F4A8701541CF}" type="presParOf" srcId="{9A9263D4-04CE-4F21-9DA4-D4F3D0477F9B}" destId="{C396F81E-D29E-4D9B-9A31-02A8C2D06887}" srcOrd="1" destOrd="0" presId="urn:microsoft.com/office/officeart/2008/layout/HorizontalMultiLevelHierarchy"/>
-    <dgm:cxn modelId="{104DB854-CD0A-4A1D-9067-46E78CCFBE46}" type="presParOf" srcId="{FC7077B8-EB1F-42C6-836F-768A6708EC81}" destId="{351EDB58-8F91-4B44-A322-86DFCD9EF500}" srcOrd="2" destOrd="0" presId="urn:microsoft.com/office/officeart/2008/layout/HorizontalMultiLevelHierarchy"/>
-    <dgm:cxn modelId="{6E08489E-2B97-41DC-9B1D-C442ECEEA052}" type="presParOf" srcId="{351EDB58-8F91-4B44-A322-86DFCD9EF500}" destId="{E6A89CD1-FB7E-48A9-B24B-33EE09479EFD}" srcOrd="0" destOrd="0" presId="urn:microsoft.com/office/officeart/2008/layout/HorizontalMultiLevelHierarchy"/>
-    <dgm:cxn modelId="{4F60E7C3-9B24-47DF-8A71-8FED15929DA1}" type="presParOf" srcId="{FC7077B8-EB1F-42C6-836F-768A6708EC81}" destId="{8C1D3B8A-D7C6-4FA9-A697-26032AE4AFD1}" srcOrd="3" destOrd="0" presId="urn:microsoft.com/office/officeart/2008/layout/HorizontalMultiLevelHierarchy"/>
-    <dgm:cxn modelId="{9726E78E-0430-47C9-B344-D3929BB0ED8A}" type="presParOf" srcId="{8C1D3B8A-D7C6-4FA9-A697-26032AE4AFD1}" destId="{47D71ECA-0F90-4848-8513-00443081853B}" srcOrd="0" destOrd="0" presId="urn:microsoft.com/office/officeart/2008/layout/HorizontalMultiLevelHierarchy"/>
-    <dgm:cxn modelId="{A726BDCD-FA71-4A03-8D60-43F0E15D693C}" type="presParOf" srcId="{8C1D3B8A-D7C6-4FA9-A697-26032AE4AFD1}" destId="{03A2608B-A36B-42AB-93E3-BE4087830B39}" srcOrd="1" destOrd="0" presId="urn:microsoft.com/office/officeart/2008/layout/HorizontalMultiLevelHierarchy"/>
-    <dgm:cxn modelId="{5175DF29-6F9A-44E2-9A79-C1EC904FC728}" type="presParOf" srcId="{03A2608B-A36B-42AB-93E3-BE4087830B39}" destId="{6D94908E-85F6-4B8A-AE86-488D240DFCF2}" srcOrd="0" destOrd="0" presId="urn:microsoft.com/office/officeart/2008/layout/HorizontalMultiLevelHierarchy"/>
-    <dgm:cxn modelId="{B52BC84B-F118-46DE-A569-3FBADE61775B}" type="presParOf" srcId="{6D94908E-85F6-4B8A-AE86-488D240DFCF2}" destId="{565DCA25-7B22-444C-BA3F-9DDF4C79FE2C}" srcOrd="0" destOrd="0" presId="urn:microsoft.com/office/officeart/2008/layout/HorizontalMultiLevelHierarchy"/>
-    <dgm:cxn modelId="{E0BEEFD1-726F-49F2-B105-1BA427D9144F}" type="presParOf" srcId="{03A2608B-A36B-42AB-93E3-BE4087830B39}" destId="{08CD8453-02A6-49D1-97FB-F72ABBBCA6F4}" srcOrd="1" destOrd="0" presId="urn:microsoft.com/office/officeart/2008/layout/HorizontalMultiLevelHierarchy"/>
-    <dgm:cxn modelId="{DD6BAFFD-E789-4795-A6C4-C0D06268F06F}" type="presParOf" srcId="{08CD8453-02A6-49D1-97FB-F72ABBBCA6F4}" destId="{736F18D7-E27E-47C4-89B2-EE1577D56303}" srcOrd="0" destOrd="0" presId="urn:microsoft.com/office/officeart/2008/layout/HorizontalMultiLevelHierarchy"/>
-    <dgm:cxn modelId="{3FA9C2D4-174F-44D6-80A2-93C0BDA42297}" type="presParOf" srcId="{08CD8453-02A6-49D1-97FB-F72ABBBCA6F4}" destId="{7D33EB81-8B82-4656-9BDA-63721C6CACB7}" srcOrd="1" destOrd="0" presId="urn:microsoft.com/office/officeart/2008/layout/HorizontalMultiLevelHierarchy"/>
-    <dgm:cxn modelId="{EB3EB5BE-BF2D-4841-8532-EE673D9A615B}" type="presParOf" srcId="{FC7077B8-EB1F-42C6-836F-768A6708EC81}" destId="{86E17868-1DD7-497A-AB84-B12ECE4F0617}" srcOrd="4" destOrd="0" presId="urn:microsoft.com/office/officeart/2008/layout/HorizontalMultiLevelHierarchy"/>
-    <dgm:cxn modelId="{D699E9D0-028E-420F-A7FA-E9F366AF90C6}" type="presParOf" srcId="{86E17868-1DD7-497A-AB84-B12ECE4F0617}" destId="{F8DE3684-2FFF-4B8C-B688-82B5CCADD59E}" srcOrd="0" destOrd="0" presId="urn:microsoft.com/office/officeart/2008/layout/HorizontalMultiLevelHierarchy"/>
-    <dgm:cxn modelId="{8F1B99FF-72CA-454B-AC6A-1620E2C40AD1}" type="presParOf" srcId="{FC7077B8-EB1F-42C6-836F-768A6708EC81}" destId="{AD4A2032-1306-40B9-A0EA-89FB11D26F65}" srcOrd="5" destOrd="0" presId="urn:microsoft.com/office/officeart/2008/layout/HorizontalMultiLevelHierarchy"/>
-    <dgm:cxn modelId="{C736229B-905C-4DE0-AF37-AAD1303E726B}" type="presParOf" srcId="{AD4A2032-1306-40B9-A0EA-89FB11D26F65}" destId="{77F6B3CE-A597-4FA3-91B0-014F7C41B21A}" srcOrd="0" destOrd="0" presId="urn:microsoft.com/office/officeart/2008/layout/HorizontalMultiLevelHierarchy"/>
-    <dgm:cxn modelId="{FAE8B2FA-0309-4201-80ED-41AD675B2E11}" type="presParOf" srcId="{AD4A2032-1306-40B9-A0EA-89FB11D26F65}" destId="{CEBE9881-5255-406A-9180-5DB6129C97AB}" srcOrd="1" destOrd="0" presId="urn:microsoft.com/office/officeart/2008/layout/HorizontalMultiLevelHierarchy"/>
-    <dgm:cxn modelId="{7A7BF853-990D-4CDE-961D-166F523420C6}" type="presParOf" srcId="{FC7077B8-EB1F-42C6-836F-768A6708EC81}" destId="{C5FC9073-1FFE-40FF-A09A-D4A8DE138084}" srcOrd="6" destOrd="0" presId="urn:microsoft.com/office/officeart/2008/layout/HorizontalMultiLevelHierarchy"/>
-    <dgm:cxn modelId="{87F772DB-DDA6-4708-9CAC-6EDFB5110A33}" type="presParOf" srcId="{C5FC9073-1FFE-40FF-A09A-D4A8DE138084}" destId="{A41F3EFF-15DE-47A5-8CCF-C3F1B012B764}" srcOrd="0" destOrd="0" presId="urn:microsoft.com/office/officeart/2008/layout/HorizontalMultiLevelHierarchy"/>
-    <dgm:cxn modelId="{7CF7B4E8-F141-4A00-BEB0-74A4CA42FDCC}" type="presParOf" srcId="{FC7077B8-EB1F-42C6-836F-768A6708EC81}" destId="{3CAB5617-ECD1-42C2-8DD5-18ED05248224}" srcOrd="7" destOrd="0" presId="urn:microsoft.com/office/officeart/2008/layout/HorizontalMultiLevelHierarchy"/>
-    <dgm:cxn modelId="{65BA5133-9FDB-4985-B019-9522CCCC62EE}" type="presParOf" srcId="{3CAB5617-ECD1-42C2-8DD5-18ED05248224}" destId="{CB6BE37E-23FD-4CC9-A819-CC3E18528F33}" srcOrd="0" destOrd="0" presId="urn:microsoft.com/office/officeart/2008/layout/HorizontalMultiLevelHierarchy"/>
-    <dgm:cxn modelId="{CC7D52D6-552D-4AF1-BBDC-928056FC1D92}" type="presParOf" srcId="{3CAB5617-ECD1-42C2-8DD5-18ED05248224}" destId="{56A6D8EB-6619-4E9A-BF7B-BAF2D8E7297D}" srcOrd="1" destOrd="0" presId="urn:microsoft.com/office/officeart/2008/layout/HorizontalMultiLevelHierarchy"/>
-    <dgm:cxn modelId="{A2138387-0EAD-4BCB-9C83-D0F9E423B900}" type="presParOf" srcId="{FC7077B8-EB1F-42C6-836F-768A6708EC81}" destId="{150F031A-862B-4482-9A65-5BA5974A0A7D}" srcOrd="8" destOrd="0" presId="urn:microsoft.com/office/officeart/2008/layout/HorizontalMultiLevelHierarchy"/>
-    <dgm:cxn modelId="{E628C52E-6704-48EE-AA35-817458652EE0}" type="presParOf" srcId="{150F031A-862B-4482-9A65-5BA5974A0A7D}" destId="{47E69830-B4E3-41B7-831A-8AABDEB157CB}" srcOrd="0" destOrd="0" presId="urn:microsoft.com/office/officeart/2008/layout/HorizontalMultiLevelHierarchy"/>
-    <dgm:cxn modelId="{23EF3FD1-BAAB-4FFD-BCB0-00CD81F51A68}" type="presParOf" srcId="{FC7077B8-EB1F-42C6-836F-768A6708EC81}" destId="{8FBD5FA6-656B-427C-B199-A51F1F2D2951}" srcOrd="9" destOrd="0" presId="urn:microsoft.com/office/officeart/2008/layout/HorizontalMultiLevelHierarchy"/>
-    <dgm:cxn modelId="{781192FC-5068-4F37-81C2-53ECE7D1406C}" type="presParOf" srcId="{8FBD5FA6-656B-427C-B199-A51F1F2D2951}" destId="{01683B1E-3310-40EA-995C-90DEA8026DBA}" srcOrd="0" destOrd="0" presId="urn:microsoft.com/office/officeart/2008/layout/HorizontalMultiLevelHierarchy"/>
-    <dgm:cxn modelId="{711E678E-B9F6-4095-9371-C5B15F2B80CD}" type="presParOf" srcId="{8FBD5FA6-656B-427C-B199-A51F1F2D2951}" destId="{73B1C6F5-439D-4203-9B9C-5CA0E4C8E811}" srcOrd="1" destOrd="0" presId="urn:microsoft.com/office/officeart/2008/layout/HorizontalMultiLevelHierarchy"/>
-    <dgm:cxn modelId="{4560EB81-F2FA-406C-B2D1-891AC86210C6}" type="presParOf" srcId="{FC7077B8-EB1F-42C6-836F-768A6708EC81}" destId="{24BFCA03-B83A-4416-B27E-89107BA54C9A}" srcOrd="10" destOrd="0" presId="urn:microsoft.com/office/officeart/2008/layout/HorizontalMultiLevelHierarchy"/>
-    <dgm:cxn modelId="{1C505D42-F201-4DEC-A515-479E94BF76CE}" type="presParOf" srcId="{24BFCA03-B83A-4416-B27E-89107BA54C9A}" destId="{14D2ED05-E024-49BC-95DC-9D9687D1D013}" srcOrd="0" destOrd="0" presId="urn:microsoft.com/office/officeart/2008/layout/HorizontalMultiLevelHierarchy"/>
-    <dgm:cxn modelId="{D9EDE92A-C65A-4C67-8C5D-322F403D7054}" type="presParOf" srcId="{FC7077B8-EB1F-42C6-836F-768A6708EC81}" destId="{B62F5AB9-58DA-4E0B-8BC7-B2498BCA6BE5}" srcOrd="11" destOrd="0" presId="urn:microsoft.com/office/officeart/2008/layout/HorizontalMultiLevelHierarchy"/>
-    <dgm:cxn modelId="{28ACA762-6D70-4EB7-A763-6B69F5B57376}" type="presParOf" srcId="{B62F5AB9-58DA-4E0B-8BC7-B2498BCA6BE5}" destId="{F019D1F4-E66C-46A2-A1A9-12C46569E56E}" srcOrd="0" destOrd="0" presId="urn:microsoft.com/office/officeart/2008/layout/HorizontalMultiLevelHierarchy"/>
-    <dgm:cxn modelId="{226F1069-6CB4-42FA-9C6E-90F79336767B}" type="presParOf" srcId="{B62F5AB9-58DA-4E0B-8BC7-B2498BCA6BE5}" destId="{680E1961-AC2E-4643-B082-7EBF67CBBF2E}" srcOrd="1" destOrd="0" presId="urn:microsoft.com/office/officeart/2008/layout/HorizontalMultiLevelHierarchy"/>
+    <dgm:cxn modelId="{CDD09775-39EF-4CF0-8022-207BF0830383}" type="presOf" srcId="{5A3A20FF-158F-40D6-BA4D-D1D6D003CB11}" destId="{150F031A-862B-4482-9A65-5BA5974A0A7D}" srcOrd="0" destOrd="0" presId="urn:microsoft.com/office/officeart/2008/layout/HorizontalMultiLevelHierarchy"/>
+    <dgm:cxn modelId="{5F906172-7793-4682-A65E-1077FA84A75C}" type="presOf" srcId="{546E4EDA-4616-463E-9B48-1C874DEE539D}" destId="{5A62BBAE-10BA-4A56-9EFB-966F11733C5D}" srcOrd="0" destOrd="0" presId="urn:microsoft.com/office/officeart/2008/layout/HorizontalMultiLevelHierarchy"/>
+    <dgm:cxn modelId="{75589312-5D85-415D-9B30-DC1FF4A8AE95}" type="presOf" srcId="{FAD3F4B4-C6CC-4F95-98F5-96729D3FF7E2}" destId="{07DA21EE-9886-426F-A197-6982CD5BADC1}" srcOrd="0" destOrd="0" presId="urn:microsoft.com/office/officeart/2008/layout/HorizontalMultiLevelHierarchy"/>
+    <dgm:cxn modelId="{A2DBF536-9A8C-47A1-A061-B91566C86167}" type="presParOf" srcId="{49ADAF14-3538-4C80-AE78-D7CF6A9675B5}" destId="{ECEB0630-6B29-4206-AB27-4C7A2628BF2F}" srcOrd="0" destOrd="0" presId="urn:microsoft.com/office/officeart/2008/layout/HorizontalMultiLevelHierarchy"/>
+    <dgm:cxn modelId="{F68C0B43-FAD9-4297-B233-7952A2F14B02}" type="presParOf" srcId="{ECEB0630-6B29-4206-AB27-4C7A2628BF2F}" destId="{8AC85265-0B60-46F4-A783-EB7B8FA0B6D8}" srcOrd="0" destOrd="0" presId="urn:microsoft.com/office/officeart/2008/layout/HorizontalMultiLevelHierarchy"/>
+    <dgm:cxn modelId="{E650DFFE-3D65-437A-8CDA-FFDAE2E02660}" type="presParOf" srcId="{ECEB0630-6B29-4206-AB27-4C7A2628BF2F}" destId="{FC7077B8-EB1F-42C6-836F-768A6708EC81}" srcOrd="1" destOrd="0" presId="urn:microsoft.com/office/officeart/2008/layout/HorizontalMultiLevelHierarchy"/>
+    <dgm:cxn modelId="{7C37D14E-B4B5-41E8-9EBE-46BD673FA9A8}" type="presParOf" srcId="{FC7077B8-EB1F-42C6-836F-768A6708EC81}" destId="{DC113220-29B0-433E-AF3A-3E972B275BFC}" srcOrd="0" destOrd="0" presId="urn:microsoft.com/office/officeart/2008/layout/HorizontalMultiLevelHierarchy"/>
+    <dgm:cxn modelId="{94097652-0711-4CEF-8216-BC7AE521338D}" type="presParOf" srcId="{DC113220-29B0-433E-AF3A-3E972B275BFC}" destId="{28B33F47-4F8A-4DC2-A53A-08FF95E3EF49}" srcOrd="0" destOrd="0" presId="urn:microsoft.com/office/officeart/2008/layout/HorizontalMultiLevelHierarchy"/>
+    <dgm:cxn modelId="{2478E0BC-434F-48F9-88AC-1F9286F26056}" type="presParOf" srcId="{FC7077B8-EB1F-42C6-836F-768A6708EC81}" destId="{2F01806A-727C-42FC-A27A-48DAF9BA3D19}" srcOrd="1" destOrd="0" presId="urn:microsoft.com/office/officeart/2008/layout/HorizontalMultiLevelHierarchy"/>
+    <dgm:cxn modelId="{64AC5189-B120-4004-92C5-93D24DF70C4F}" type="presParOf" srcId="{2F01806A-727C-42FC-A27A-48DAF9BA3D19}" destId="{FE6DCD0E-D004-4AC4-AB28-E3947FFBAA8A}" srcOrd="0" destOrd="0" presId="urn:microsoft.com/office/officeart/2008/layout/HorizontalMultiLevelHierarchy"/>
+    <dgm:cxn modelId="{1EAAB781-6B40-4725-8839-7C1DBD9BABB9}" type="presParOf" srcId="{2F01806A-727C-42FC-A27A-48DAF9BA3D19}" destId="{8A31E7BC-910D-4EF6-9663-EA86960C546E}" srcOrd="1" destOrd="0" presId="urn:microsoft.com/office/officeart/2008/layout/HorizontalMultiLevelHierarchy"/>
+    <dgm:cxn modelId="{65734410-AC3D-40A0-8CCE-7FDEC4FCEB3C}" type="presParOf" srcId="{8A31E7BC-910D-4EF6-9663-EA86960C546E}" destId="{07DA21EE-9886-426F-A197-6982CD5BADC1}" srcOrd="0" destOrd="0" presId="urn:microsoft.com/office/officeart/2008/layout/HorizontalMultiLevelHierarchy"/>
+    <dgm:cxn modelId="{2545BDB7-D7B5-4CA7-9DCF-D4FB8A140D63}" type="presParOf" srcId="{07DA21EE-9886-426F-A197-6982CD5BADC1}" destId="{4447022E-07A0-4CA5-80F6-0F3140FFD456}" srcOrd="0" destOrd="0" presId="urn:microsoft.com/office/officeart/2008/layout/HorizontalMultiLevelHierarchy"/>
+    <dgm:cxn modelId="{307E56AC-D6F3-4B36-A05B-033A1C94D6DE}" type="presParOf" srcId="{8A31E7BC-910D-4EF6-9663-EA86960C546E}" destId="{42FB581A-D935-47E9-AE8A-940FA14DD729}" srcOrd="1" destOrd="0" presId="urn:microsoft.com/office/officeart/2008/layout/HorizontalMultiLevelHierarchy"/>
+    <dgm:cxn modelId="{7169F934-950B-4203-A6DB-CF8AC6D095E2}" type="presParOf" srcId="{42FB581A-D935-47E9-AE8A-940FA14DD729}" destId="{5A62BBAE-10BA-4A56-9EFB-966F11733C5D}" srcOrd="0" destOrd="0" presId="urn:microsoft.com/office/officeart/2008/layout/HorizontalMultiLevelHierarchy"/>
+    <dgm:cxn modelId="{C7C16B7D-E927-4CF2-9AAB-F3630C6807C2}" type="presParOf" srcId="{42FB581A-D935-47E9-AE8A-940FA14DD729}" destId="{242A5D40-A158-400E-A5AD-E3B7C4C827B2}" srcOrd="1" destOrd="0" presId="urn:microsoft.com/office/officeart/2008/layout/HorizontalMultiLevelHierarchy"/>
+    <dgm:cxn modelId="{2120DBC5-53D7-4F46-86EF-652812E5F37E}" type="presParOf" srcId="{8A31E7BC-910D-4EF6-9663-EA86960C546E}" destId="{555C9DB6-F98B-487F-B633-D114D9DA6EEB}" srcOrd="2" destOrd="0" presId="urn:microsoft.com/office/officeart/2008/layout/HorizontalMultiLevelHierarchy"/>
+    <dgm:cxn modelId="{2A85CC40-10B4-4F7F-8B3E-E66A3F3AC632}" type="presParOf" srcId="{555C9DB6-F98B-487F-B633-D114D9DA6EEB}" destId="{319C134F-B9F6-4557-B0CA-B2E3A8B8F131}" srcOrd="0" destOrd="0" presId="urn:microsoft.com/office/officeart/2008/layout/HorizontalMultiLevelHierarchy"/>
+    <dgm:cxn modelId="{87DA83E4-EB71-4A22-A475-DF6D9EB1F02A}" type="presParOf" srcId="{8A31E7BC-910D-4EF6-9663-EA86960C546E}" destId="{9A9263D4-04CE-4F21-9DA4-D4F3D0477F9B}" srcOrd="3" destOrd="0" presId="urn:microsoft.com/office/officeart/2008/layout/HorizontalMultiLevelHierarchy"/>
+    <dgm:cxn modelId="{E5CFE685-2566-4E48-8E1A-3A0154889679}" type="presParOf" srcId="{9A9263D4-04CE-4F21-9DA4-D4F3D0477F9B}" destId="{1F821CF1-F8BF-4FE0-8C9B-DB931231F94B}" srcOrd="0" destOrd="0" presId="urn:microsoft.com/office/officeart/2008/layout/HorizontalMultiLevelHierarchy"/>
+    <dgm:cxn modelId="{6B1A874B-4ADD-4472-906A-AAA0B6ADB09D}" type="presParOf" srcId="{9A9263D4-04CE-4F21-9DA4-D4F3D0477F9B}" destId="{C396F81E-D29E-4D9B-9A31-02A8C2D06887}" srcOrd="1" destOrd="0" presId="urn:microsoft.com/office/officeart/2008/layout/HorizontalMultiLevelHierarchy"/>
+    <dgm:cxn modelId="{7922DED4-F1B6-4C31-80AD-C842B638FA01}" type="presParOf" srcId="{FC7077B8-EB1F-42C6-836F-768A6708EC81}" destId="{351EDB58-8F91-4B44-A322-86DFCD9EF500}" srcOrd="2" destOrd="0" presId="urn:microsoft.com/office/officeart/2008/layout/HorizontalMultiLevelHierarchy"/>
+    <dgm:cxn modelId="{3BD60E73-3235-420C-A4D5-6169598F4C0D}" type="presParOf" srcId="{351EDB58-8F91-4B44-A322-86DFCD9EF500}" destId="{E6A89CD1-FB7E-48A9-B24B-33EE09479EFD}" srcOrd="0" destOrd="0" presId="urn:microsoft.com/office/officeart/2008/layout/HorizontalMultiLevelHierarchy"/>
+    <dgm:cxn modelId="{00F9258D-15E1-4E89-A2C5-4518D907F6CC}" type="presParOf" srcId="{FC7077B8-EB1F-42C6-836F-768A6708EC81}" destId="{8C1D3B8A-D7C6-4FA9-A697-26032AE4AFD1}" srcOrd="3" destOrd="0" presId="urn:microsoft.com/office/officeart/2008/layout/HorizontalMultiLevelHierarchy"/>
+    <dgm:cxn modelId="{28618956-952A-4512-9C7B-9705ACC717C6}" type="presParOf" srcId="{8C1D3B8A-D7C6-4FA9-A697-26032AE4AFD1}" destId="{47D71ECA-0F90-4848-8513-00443081853B}" srcOrd="0" destOrd="0" presId="urn:microsoft.com/office/officeart/2008/layout/HorizontalMultiLevelHierarchy"/>
+    <dgm:cxn modelId="{11114B2F-9525-4EF1-9318-257ED4CC73F9}" type="presParOf" srcId="{8C1D3B8A-D7C6-4FA9-A697-26032AE4AFD1}" destId="{03A2608B-A36B-42AB-93E3-BE4087830B39}" srcOrd="1" destOrd="0" presId="urn:microsoft.com/office/officeart/2008/layout/HorizontalMultiLevelHierarchy"/>
+    <dgm:cxn modelId="{C027BE80-5733-4806-82DF-6E51867F8259}" type="presParOf" srcId="{03A2608B-A36B-42AB-93E3-BE4087830B39}" destId="{6D94908E-85F6-4B8A-AE86-488D240DFCF2}" srcOrd="0" destOrd="0" presId="urn:microsoft.com/office/officeart/2008/layout/HorizontalMultiLevelHierarchy"/>
+    <dgm:cxn modelId="{17E9FE08-3D96-4BC8-A471-9A5A22F48C5F}" type="presParOf" srcId="{6D94908E-85F6-4B8A-AE86-488D240DFCF2}" destId="{565DCA25-7B22-444C-BA3F-9DDF4C79FE2C}" srcOrd="0" destOrd="0" presId="urn:microsoft.com/office/officeart/2008/layout/HorizontalMultiLevelHierarchy"/>
+    <dgm:cxn modelId="{1CF62BE8-C850-47B1-AA0F-0FD8B0FC13F3}" type="presParOf" srcId="{03A2608B-A36B-42AB-93E3-BE4087830B39}" destId="{08CD8453-02A6-49D1-97FB-F72ABBBCA6F4}" srcOrd="1" destOrd="0" presId="urn:microsoft.com/office/officeart/2008/layout/HorizontalMultiLevelHierarchy"/>
+    <dgm:cxn modelId="{0E2DDB38-39D6-4622-85D6-AF787039007B}" type="presParOf" srcId="{08CD8453-02A6-49D1-97FB-F72ABBBCA6F4}" destId="{736F18D7-E27E-47C4-89B2-EE1577D56303}" srcOrd="0" destOrd="0" presId="urn:microsoft.com/office/officeart/2008/layout/HorizontalMultiLevelHierarchy"/>
+    <dgm:cxn modelId="{9EC55D3A-D2B3-4242-9D76-E4E9910B3574}" type="presParOf" srcId="{08CD8453-02A6-49D1-97FB-F72ABBBCA6F4}" destId="{7D33EB81-8B82-4656-9BDA-63721C6CACB7}" srcOrd="1" destOrd="0" presId="urn:microsoft.com/office/officeart/2008/layout/HorizontalMultiLevelHierarchy"/>
+    <dgm:cxn modelId="{7FEE6AD4-9CCF-4FB6-AC32-328CE763F276}" type="presParOf" srcId="{FC7077B8-EB1F-42C6-836F-768A6708EC81}" destId="{86E17868-1DD7-497A-AB84-B12ECE4F0617}" srcOrd="4" destOrd="0" presId="urn:microsoft.com/office/officeart/2008/layout/HorizontalMultiLevelHierarchy"/>
+    <dgm:cxn modelId="{F201DB56-8BAD-402C-910A-705BC5CF39AF}" type="presParOf" srcId="{86E17868-1DD7-497A-AB84-B12ECE4F0617}" destId="{F8DE3684-2FFF-4B8C-B688-82B5CCADD59E}" srcOrd="0" destOrd="0" presId="urn:microsoft.com/office/officeart/2008/layout/HorizontalMultiLevelHierarchy"/>
+    <dgm:cxn modelId="{60D718DB-4279-4DE2-ADDF-92694A44C95F}" type="presParOf" srcId="{FC7077B8-EB1F-42C6-836F-768A6708EC81}" destId="{AD4A2032-1306-40B9-A0EA-89FB11D26F65}" srcOrd="5" destOrd="0" presId="urn:microsoft.com/office/officeart/2008/layout/HorizontalMultiLevelHierarchy"/>
+    <dgm:cxn modelId="{DFA99B97-F61A-419B-A8D0-9109CF00A039}" type="presParOf" srcId="{AD4A2032-1306-40B9-A0EA-89FB11D26F65}" destId="{77F6B3CE-A597-4FA3-91B0-014F7C41B21A}" srcOrd="0" destOrd="0" presId="urn:microsoft.com/office/officeart/2008/layout/HorizontalMultiLevelHierarchy"/>
+    <dgm:cxn modelId="{4A0D9C7D-55FF-49E0-B52A-E7D149ED97DC}" type="presParOf" srcId="{AD4A2032-1306-40B9-A0EA-89FB11D26F65}" destId="{CEBE9881-5255-406A-9180-5DB6129C97AB}" srcOrd="1" destOrd="0" presId="urn:microsoft.com/office/officeart/2008/layout/HorizontalMultiLevelHierarchy"/>
+    <dgm:cxn modelId="{8E850124-2855-4F4B-802F-7E425E7A031E}" type="presParOf" srcId="{FC7077B8-EB1F-42C6-836F-768A6708EC81}" destId="{C5FC9073-1FFE-40FF-A09A-D4A8DE138084}" srcOrd="6" destOrd="0" presId="urn:microsoft.com/office/officeart/2008/layout/HorizontalMultiLevelHierarchy"/>
+    <dgm:cxn modelId="{F130C4B1-4A62-4D2D-8807-7223E24599DD}" type="presParOf" srcId="{C5FC9073-1FFE-40FF-A09A-D4A8DE138084}" destId="{A41F3EFF-15DE-47A5-8CCF-C3F1B012B764}" srcOrd="0" destOrd="0" presId="urn:microsoft.com/office/officeart/2008/layout/HorizontalMultiLevelHierarchy"/>
+    <dgm:cxn modelId="{BA7DAF7B-2E55-4C29-9E9B-99D55FA99B10}" type="presParOf" srcId="{FC7077B8-EB1F-42C6-836F-768A6708EC81}" destId="{3CAB5617-ECD1-42C2-8DD5-18ED05248224}" srcOrd="7" destOrd="0" presId="urn:microsoft.com/office/officeart/2008/layout/HorizontalMultiLevelHierarchy"/>
+    <dgm:cxn modelId="{2F9FA730-175F-442F-8D97-2836F84954B9}" type="presParOf" srcId="{3CAB5617-ECD1-42C2-8DD5-18ED05248224}" destId="{CB6BE37E-23FD-4CC9-A819-CC3E18528F33}" srcOrd="0" destOrd="0" presId="urn:microsoft.com/office/officeart/2008/layout/HorizontalMultiLevelHierarchy"/>
+    <dgm:cxn modelId="{CCF8F5FE-604E-41CD-94A7-88251B8F5408}" type="presParOf" srcId="{3CAB5617-ECD1-42C2-8DD5-18ED05248224}" destId="{56A6D8EB-6619-4E9A-BF7B-BAF2D8E7297D}" srcOrd="1" destOrd="0" presId="urn:microsoft.com/office/officeart/2008/layout/HorizontalMultiLevelHierarchy"/>
+    <dgm:cxn modelId="{7A97F333-D07F-4278-B529-D829EC80AAD4}" type="presParOf" srcId="{FC7077B8-EB1F-42C6-836F-768A6708EC81}" destId="{150F031A-862B-4482-9A65-5BA5974A0A7D}" srcOrd="8" destOrd="0" presId="urn:microsoft.com/office/officeart/2008/layout/HorizontalMultiLevelHierarchy"/>
+    <dgm:cxn modelId="{178A3631-7E3E-41B1-A26F-AFB1F39E9F24}" type="presParOf" srcId="{150F031A-862B-4482-9A65-5BA5974A0A7D}" destId="{47E69830-B4E3-41B7-831A-8AABDEB157CB}" srcOrd="0" destOrd="0" presId="urn:microsoft.com/office/officeart/2008/layout/HorizontalMultiLevelHierarchy"/>
+    <dgm:cxn modelId="{6DE02B5B-0C86-4635-AC90-5F06CA1A52E6}" type="presParOf" srcId="{FC7077B8-EB1F-42C6-836F-768A6708EC81}" destId="{8FBD5FA6-656B-427C-B199-A51F1F2D2951}" srcOrd="9" destOrd="0" presId="urn:microsoft.com/office/officeart/2008/layout/HorizontalMultiLevelHierarchy"/>
+    <dgm:cxn modelId="{898CDF4F-C4D6-4B45-8D34-C22D107035B6}" type="presParOf" srcId="{8FBD5FA6-656B-427C-B199-A51F1F2D2951}" destId="{01683B1E-3310-40EA-995C-90DEA8026DBA}" srcOrd="0" destOrd="0" presId="urn:microsoft.com/office/officeart/2008/layout/HorizontalMultiLevelHierarchy"/>
+    <dgm:cxn modelId="{EF7BB8CF-6FAB-4183-AA8D-86235EEAAEEB}" type="presParOf" srcId="{8FBD5FA6-656B-427C-B199-A51F1F2D2951}" destId="{73B1C6F5-439D-4203-9B9C-5CA0E4C8E811}" srcOrd="1" destOrd="0" presId="urn:microsoft.com/office/officeart/2008/layout/HorizontalMultiLevelHierarchy"/>
+    <dgm:cxn modelId="{CB3DD6A5-1B70-4824-83D5-26DEDB2AFA49}" type="presParOf" srcId="{FC7077B8-EB1F-42C6-836F-768A6708EC81}" destId="{24BFCA03-B83A-4416-B27E-89107BA54C9A}" srcOrd="10" destOrd="0" presId="urn:microsoft.com/office/officeart/2008/layout/HorizontalMultiLevelHierarchy"/>
+    <dgm:cxn modelId="{9897ED6E-F7A3-415F-8AB3-955D5F910599}" type="presParOf" srcId="{24BFCA03-B83A-4416-B27E-89107BA54C9A}" destId="{14D2ED05-E024-49BC-95DC-9D9687D1D013}" srcOrd="0" destOrd="0" presId="urn:microsoft.com/office/officeart/2008/layout/HorizontalMultiLevelHierarchy"/>
+    <dgm:cxn modelId="{0122FE56-8F9D-47D8-8803-47EEC0B818A3}" type="presParOf" srcId="{FC7077B8-EB1F-42C6-836F-768A6708EC81}" destId="{B62F5AB9-58DA-4E0B-8BC7-B2498BCA6BE5}" srcOrd="11" destOrd="0" presId="urn:microsoft.com/office/officeart/2008/layout/HorizontalMultiLevelHierarchy"/>
+    <dgm:cxn modelId="{02EE7B64-E765-4245-9441-E1755C6439E2}" type="presParOf" srcId="{B62F5AB9-58DA-4E0B-8BC7-B2498BCA6BE5}" destId="{F019D1F4-E66C-46A2-A1A9-12C46569E56E}" srcOrd="0" destOrd="0" presId="urn:microsoft.com/office/officeart/2008/layout/HorizontalMultiLevelHierarchy"/>
+    <dgm:cxn modelId="{6FF2CFC7-721D-44DF-A545-04C4AA0125AF}" type="presParOf" srcId="{B62F5AB9-58DA-4E0B-8BC7-B2498BCA6BE5}" destId="{680E1961-AC2E-4643-B082-7EBF67CBBF2E}" srcOrd="1" destOrd="0" presId="urn:microsoft.com/office/officeart/2008/layout/HorizontalMultiLevelHierarchy"/>
   </dgm:cxnLst>
   <dgm:bg/>
   <dgm:whole/>
   <dgm:extLst>
     <a:ext uri="http://schemas.microsoft.com/office/drawing/2008/diagram">
-      <dsp:dataModelExt xmlns:dsp="http://schemas.microsoft.com/office/drawing/2008/diagram" relId="rId13" minVer="http://schemas.openxmlformats.org/drawingml/2006/diagram"/>
+      <dsp:dataModelExt xmlns:dsp="http://schemas.microsoft.com/office/drawing/2008/diagram" xmlns="" relId="rId13" minVer="http://schemas.openxmlformats.org/drawingml/2006/diagram"/>
     </a:ext>
   </dgm:extLst>
 </dgm:dataModel>
 </file>
 
 <file path=word/diagrams/drawing1.xml><?xml version="1.0" encoding="utf-8"?>
-<dsp:drawing xmlns:dgm="http://schemas.openxmlformats.org/drawingml/2006/diagram" xmlns:dsp="http://schemas.microsoft.com/office/drawing/2008/diagram" xmlns:a="http://schemas.openxmlformats.org/drawingml/2006/main">
+<dsp:drawing xmlns:dgm="http://schemas.openxmlformats.org/drawingml/2006/diagram" xmlns:a="http://schemas.openxmlformats.org/drawingml/2006/main" xmlns:dsp="http://schemas.microsoft.com/office/drawing/2008/diagram">
   <dsp:spTree>
     <dsp:nvGrpSpPr>
       <dsp:cNvPr id="0" name=""/>
@@ -7862,7 +7485,7 @@
           </a:r>
         </a:p>
       </dsp:txBody>
-      <dsp:txXfrm>
+      <dsp:txXfrm rot="16200000">
         <a:off x="-802506" y="1529609"/>
         <a:ext cx="1981497" cy="376484"/>
       </dsp:txXfrm>
@@ -9964,7 +9587,7 @@
     </a:clrScheme>
     <a:fontScheme name="Office">
       <a:majorFont>
-        <a:latin typeface="Calibri Light" panose="020F0302020204030204"/>
+        <a:latin typeface="Calibri Light"/>
         <a:ea typeface=""/>
         <a:cs typeface=""/>
         <a:font script="Jpan" typeface="ＭＳ ゴシック"/>
@@ -9999,7 +9622,7 @@
         <a:font script="Geor" typeface="Sylfaen"/>
       </a:majorFont>
       <a:minorFont>
-        <a:latin typeface="Calibri" panose="020F0502020204030204"/>
+        <a:latin typeface="Calibri"/>
         <a:ea typeface=""/>
         <a:cs typeface=""/>
         <a:font script="Jpan" typeface="ＭＳ 明朝"/>
@@ -10176,7 +9799,7 @@
   <a:extraClrSchemeLst/>
   <a:extLst>
     <a:ext uri="{05A4C25C-085E-4340-85A3-A5531E510DB2}">
-      <thm15:themeFamily xmlns:thm15="http://schemas.microsoft.com/office/thememl/2012/main" name="Office Theme" id="{62F939B6-93AF-4DB8-9C6B-D6C7DFDC589F}" vid="{4A3C46E8-61CC-4603-A589-7422A47A8E4A}"/>
+      <thm15:themeFamily xmlns:thm15="http://schemas.microsoft.com/office/thememl/2012/main" xmlns="" name="Office Theme" id="{62F939B6-93AF-4DB8-9C6B-D6C7DFDC589F}" vid="{4A3C46E8-61CC-4603-A589-7422A47A8E4A}"/>
     </a:ext>
   </a:extLst>
 </a:theme>
@@ -10187,7 +9810,7 @@
 </file>
 
 <file path=customXml/itemProps1.xml><?xml version="1.0" encoding="utf-8"?>
-<ds:datastoreItem xmlns:ds="http://schemas.openxmlformats.org/officeDocument/2006/customXml" ds:itemID="{D4E616DA-0355-4A37-99AC-D462257B8ECE}">
+<ds:datastoreItem xmlns:ds="http://schemas.openxmlformats.org/officeDocument/2006/customXml" ds:itemID="{C0DACB67-E154-4B65-B8AF-37D18BCCF425}">
   <ds:schemaRefs>
     <ds:schemaRef ds:uri="http://schemas.openxmlformats.org/officeDocument/2006/bibliography"/>
   </ds:schemaRefs>
